--- a/文化问卷/文化消费.docx
+++ b/文化问卷/文化消费.docx
@@ -1,31 +1,32 @@
 
 <file path=word/document.xml><?xml version="1.0" encoding="utf-8"?>
-<w:document xmlns:wpc="http://schemas.microsoft.com/office/word/2010/wordprocessingCanvas" xmlns:mc="http://schemas.openxmlformats.org/markup-compatibility/2006" xmlns:o="urn:schemas-microsoft-com:office:office" xmlns:r="http://schemas.openxmlformats.org/officeDocument/2006/relationships" xmlns:m="http://schemas.openxmlformats.org/officeDocument/2006/math" xmlns:v="urn:schemas-microsoft-com:vml" xmlns:wp14="http://schemas.microsoft.com/office/word/2010/wordprocessingDrawing" xmlns:wp="http://schemas.openxmlformats.org/drawingml/2006/wordprocessingDrawing" xmlns:w10="urn:schemas-microsoft-com:office:word" xmlns:w="http://schemas.openxmlformats.org/wordprocessingml/2006/main" xmlns:w14="http://schemas.microsoft.com/office/word/2010/wordml" xmlns:wpg="http://schemas.microsoft.com/office/word/2010/wordprocessingGroup" xmlns:wpi="http://schemas.microsoft.com/office/word/2010/wordprocessingInk" xmlns:wne="http://schemas.microsoft.com/office/word/2006/wordml" xmlns:wps="http://schemas.microsoft.com/office/word/2010/wordprocessingShape" mc:Ignorable="w14 wp14">
+<w:document xmlns:ve="http://schemas.openxmlformats.org/markup-compatibility/2006" xmlns:o="urn:schemas-microsoft-com:office:office" xmlns:r="http://schemas.openxmlformats.org/officeDocument/2006/relationships" xmlns:m="http://schemas.openxmlformats.org/officeDocument/2006/math" xmlns:v="urn:schemas-microsoft-com:vml" xmlns:wp="http://schemas.openxmlformats.org/drawingml/2006/wordprocessingDrawing" xmlns:w10="urn:schemas-microsoft-com:office:word" xmlns:w="http://schemas.openxmlformats.org/wordprocessingml/2006/main" xmlns:wne="http://schemas.microsoft.com/office/word/2006/wordml">
   <w:body>
     <w:p>
       <w:pPr>
         <w:rPr>
-          <w:rFonts w:hint="eastAsia"/>
+          <w:rFonts w:asciiTheme="minorEastAsia" w:hAnsiTheme="minorEastAsia"/>
+          <w:szCs w:val="21"/>
         </w:rPr>
       </w:pPr>
       <w:r>
+        <w:rPr>
+          <w:rFonts w:asciiTheme="minorEastAsia" w:hAnsiTheme="minorEastAsia"/>
+          <w:szCs w:val="21"/>
+        </w:rPr>
         <w:t>2</w:t>
       </w:r>
       <w:r>
         <w:rPr>
-          <w:rFonts w:hint="eastAsia"/>
-        </w:rPr>
-        <w:t xml:space="preserve">  </w:t>
-      </w:r>
-      <w:r>
-        <w:rPr>
-          <w:rFonts w:hint="eastAsia"/>
-        </w:rPr>
-        <w:t>京津冀地区居民文化消费</w:t>
-      </w:r>
-      <w:r>
-        <w:rPr>
-          <w:rFonts w:hint="eastAsia"/>
+          <w:rFonts w:asciiTheme="minorEastAsia" w:hAnsiTheme="minorEastAsia" w:hint="eastAsia"/>
+          <w:szCs w:val="21"/>
+        </w:rPr>
+        <w:t xml:space="preserve">  京津冀地区居民文化消费</w:t>
+      </w:r>
+      <w:r>
+        <w:rPr>
+          <w:rFonts w:asciiTheme="minorEastAsia" w:hAnsiTheme="minorEastAsia" w:hint="eastAsia"/>
+          <w:szCs w:val="21"/>
         </w:rPr>
         <w:t>总量研究</w:t>
       </w:r>
@@ -33,164 +34,118 @@
     <w:p>
       <w:pPr>
         <w:rPr>
+          <w:rFonts w:asciiTheme="minorEastAsia" w:hAnsiTheme="minorEastAsia"/>
+          <w:sz w:val="18"/>
+          <w:szCs w:val="18"/>
+        </w:rPr>
+      </w:pPr>
+      <w:r>
+        <w:rPr>
           <w:rFonts w:hint="eastAsia"/>
         </w:rPr>
-      </w:pPr>
-      <w:r>
-        <w:rPr>
-          <w:rFonts w:hint="eastAsia"/>
-        </w:rPr>
         <w:t xml:space="preserve">    </w:t>
       </w:r>
       <w:r>
         <w:rPr>
-          <w:rFonts w:hint="eastAsia"/>
+          <w:rFonts w:asciiTheme="minorEastAsia" w:hAnsiTheme="minorEastAsia" w:hint="eastAsia"/>
+          <w:sz w:val="18"/>
+          <w:szCs w:val="18"/>
         </w:rPr>
         <w:t>文化消费是指用文化产品或服务来满足人们精神需求的一种消费，主要包括教育、文化娱乐、体育健身、旅游观光等方面。</w:t>
       </w:r>
       <w:r>
         <w:rPr>
-          <w:rFonts w:hint="eastAsia"/>
+          <w:rFonts w:asciiTheme="minorEastAsia" w:hAnsiTheme="minorEastAsia" w:hint="eastAsia"/>
+          <w:sz w:val="18"/>
+          <w:szCs w:val="18"/>
         </w:rPr>
         <w:t>本研究是从三省市文化消费总量，选取北京、天津、石家庄、保定四个代表性城市居民作为调查对象，进行区域文化消费市场的定量研究，以期探究区域内居民文化消费习惯与倾向</w:t>
       </w:r>
       <w:r>
         <w:rPr>
-          <w:rFonts w:hint="eastAsia"/>
-        </w:rPr>
-        <w:t>，从而有针对性引导培育文化消费市场，推动产业区域化整合及协同发展，本研究每个城市随机发放问卷</w:t>
-      </w:r>
-      <w:r>
-        <w:rPr>
-          <w:rFonts w:hint="eastAsia"/>
+          <w:rFonts w:asciiTheme="minorEastAsia" w:hAnsiTheme="minorEastAsia" w:hint="eastAsia"/>
+          <w:sz w:val="18"/>
+          <w:szCs w:val="18"/>
+        </w:rPr>
+        <w:t>，从而有针对性引导培育文化消费市场，推动产业区域化整合及协同发展，本研究每个城市随机发放问卷200份，共发放问卷800份，经严格筛选，共收集有效问卷</w:t>
+      </w:r>
+      <w:r>
+        <w:rPr>
+          <w:rFonts w:asciiTheme="minorEastAsia" w:hAnsiTheme="minorEastAsia" w:hint="eastAsia"/>
+          <w:sz w:val="18"/>
+          <w:szCs w:val="18"/>
+        </w:rPr>
+        <w:t>7</w:t>
+      </w:r>
+      <w:r>
+        <w:rPr>
+          <w:rFonts w:asciiTheme="minorEastAsia" w:hAnsiTheme="minorEastAsia" w:hint="eastAsia"/>
+          <w:sz w:val="18"/>
+          <w:szCs w:val="18"/>
+        </w:rPr>
+        <w:t>23</w:t>
+      </w:r>
+      <w:r>
+        <w:rPr>
+          <w:rFonts w:asciiTheme="minorEastAsia" w:hAnsiTheme="minorEastAsia" w:hint="eastAsia"/>
+          <w:sz w:val="18"/>
+          <w:szCs w:val="18"/>
+        </w:rPr>
+        <w:t>份，</w:t>
+      </w:r>
+      <w:r>
+        <w:rPr>
+          <w:rFonts w:asciiTheme="minorEastAsia" w:hAnsiTheme="minorEastAsia" w:hint="eastAsia"/>
+          <w:sz w:val="18"/>
+          <w:szCs w:val="18"/>
+        </w:rPr>
+        <w:t>其中北京有效问卷178份，天津有效问卷168份，石家庄有效</w:t>
+      </w:r>
+      <w:r>
+        <w:rPr>
+          <w:rFonts w:asciiTheme="minorEastAsia" w:hAnsiTheme="minorEastAsia" w:hint="eastAsia"/>
+          <w:sz w:val="18"/>
+          <w:szCs w:val="18"/>
         </w:rPr>
         <w:t>200</w:t>
       </w:r>
       <w:r>
         <w:rPr>
-          <w:rFonts w:hint="eastAsia"/>
-        </w:rPr>
-        <w:t>份，共发放问卷</w:t>
-      </w:r>
-      <w:r>
-        <w:rPr>
-          <w:rFonts w:hint="eastAsia"/>
-        </w:rPr>
-        <w:t>800</w:t>
-      </w:r>
-      <w:r>
-        <w:rPr>
-          <w:rFonts w:hint="eastAsia"/>
-        </w:rPr>
-        <w:t>份，经严格筛选，共收集有效问卷</w:t>
-      </w:r>
-      <w:r>
-        <w:rPr>
-          <w:rFonts w:hint="eastAsia"/>
-        </w:rPr>
-        <w:t>7</w:t>
-      </w:r>
-      <w:r>
-        <w:rPr>
-          <w:rFonts w:hint="eastAsia"/>
-        </w:rPr>
-        <w:t>23</w:t>
-      </w:r>
-      <w:r>
-        <w:rPr>
-          <w:rFonts w:hint="eastAsia"/>
-        </w:rPr>
-        <w:t>份，</w:t>
-      </w:r>
-      <w:r>
-        <w:rPr>
-          <w:rFonts w:hint="eastAsia"/>
-        </w:rPr>
-        <w:t>其中北京有效问卷</w:t>
-      </w:r>
-      <w:r>
-        <w:rPr>
-          <w:rFonts w:hint="eastAsia"/>
-        </w:rPr>
-        <w:t>178</w:t>
-      </w:r>
-      <w:r>
-        <w:rPr>
-          <w:rFonts w:hint="eastAsia"/>
-        </w:rPr>
-        <w:t>份，天津有效问卷</w:t>
-      </w:r>
-      <w:r>
-        <w:rPr>
-          <w:rFonts w:hint="eastAsia"/>
-        </w:rPr>
-        <w:t>168</w:t>
-      </w:r>
-      <w:r>
-        <w:rPr>
-          <w:rFonts w:hint="eastAsia"/>
-        </w:rPr>
-        <w:t>份，石家庄有效</w:t>
-      </w:r>
-      <w:r>
-        <w:rPr>
-          <w:rFonts w:hint="eastAsia"/>
-        </w:rPr>
-        <w:t>200</w:t>
-      </w:r>
-      <w:r>
-        <w:rPr>
-          <w:rFonts w:hint="eastAsia"/>
-        </w:rPr>
-        <w:t>份，保定有效问卷</w:t>
-      </w:r>
-      <w:r>
-        <w:rPr>
-          <w:rFonts w:hint="eastAsia"/>
-        </w:rPr>
-        <w:t>177</w:t>
-      </w:r>
-      <w:r>
-        <w:rPr>
-          <w:rFonts w:hint="eastAsia"/>
-        </w:rPr>
-        <w:t>份。</w:t>
+          <w:rFonts w:asciiTheme="minorEastAsia" w:hAnsiTheme="minorEastAsia" w:hint="eastAsia"/>
+          <w:sz w:val="18"/>
+          <w:szCs w:val="18"/>
+        </w:rPr>
+        <w:t>份，保定有效问卷177份。</w:t>
       </w:r>
     </w:p>
+    <w:p/>
     <w:p>
       <w:pPr>
         <w:rPr>
-          <w:rFonts w:hint="eastAsia"/>
+          <w:rFonts w:asciiTheme="minorEastAsia" w:hAnsiTheme="minorEastAsia"/>
         </w:rPr>
       </w:pPr>
-    </w:p>
-    <w:p>
-      <w:pPr>
-        <w:rPr>
-          <w:rFonts w:hint="eastAsia"/>
-        </w:rPr>
-      </w:pPr>
-      <w:r>
-        <w:rPr>
-          <w:rFonts w:hint="eastAsia"/>
+      <w:r>
+        <w:rPr>
+          <w:rFonts w:asciiTheme="minorEastAsia" w:hAnsiTheme="minorEastAsia" w:hint="eastAsia"/>
         </w:rPr>
         <w:t>2.1</w:t>
       </w:r>
       <w:r>
         <w:rPr>
-          <w:rFonts w:hint="eastAsia"/>
+          <w:rFonts w:asciiTheme="minorEastAsia" w:hAnsiTheme="minorEastAsia" w:hint="eastAsia"/>
         </w:rPr>
         <w:t xml:space="preserve"> </w:t>
       </w:r>
       <w:r>
         <w:rPr>
-          <w:rFonts w:hint="eastAsia"/>
+          <w:rFonts w:asciiTheme="minorEastAsia" w:hAnsiTheme="minorEastAsia" w:hint="eastAsia"/>
         </w:rPr>
         <w:t>京津冀</w:t>
       </w:r>
       <w:r>
         <w:rPr>
-          <w:rFonts w:hint="eastAsia"/>
+          <w:rFonts w:asciiTheme="minorEastAsia" w:hAnsiTheme="minorEastAsia" w:hint="eastAsia"/>
         </w:rPr>
         <w:t>各地区居民每月文化消费次数调研结果</w:t>
       </w:r>
@@ -199,110 +154,71 @@
       <w:pPr>
         <w:ind w:firstLine="420"/>
         <w:rPr>
+          <w:sz w:val="18"/>
+          <w:szCs w:val="18"/>
+        </w:rPr>
+      </w:pPr>
+      <w:r>
+        <w:rPr>
           <w:rFonts w:hint="eastAsia"/>
-        </w:rPr>
-      </w:pPr>
+          <w:sz w:val="18"/>
+          <w:szCs w:val="18"/>
+        </w:rPr>
+        <w:t>经过对京津冀各地区居民每月文化消费次数调研，</w:t>
+      </w:r>
       <w:r>
         <w:rPr>
           <w:rFonts w:hint="eastAsia"/>
-        </w:rPr>
-        <w:t>经过对</w:t>
+          <w:sz w:val="18"/>
+          <w:szCs w:val="18"/>
+        </w:rPr>
+        <w:t>可发现</w:t>
       </w:r>
       <w:r>
         <w:rPr>
           <w:rFonts w:hint="eastAsia"/>
-        </w:rPr>
-        <w:t>京津冀</w:t>
+          <w:sz w:val="18"/>
+          <w:szCs w:val="18"/>
+        </w:rPr>
+        <w:t>各个城市均有很大比例的居民对自己每月文化消费次数没有明确</w:t>
       </w:r>
       <w:r>
         <w:rPr>
           <w:rFonts w:hint="eastAsia"/>
-        </w:rPr>
-        <w:t>各地区居民每月文化消费次数调研</w:t>
+          <w:sz w:val="18"/>
+          <w:szCs w:val="18"/>
+        </w:rPr>
+        <w:t>次数；天津和石家庄两个城市居民每月文化消费次数占比大致</w:t>
       </w:r>
       <w:r>
         <w:rPr>
           <w:rFonts w:hint="eastAsia"/>
-        </w:rPr>
-        <w:t>，</w:t>
+          <w:sz w:val="18"/>
+          <w:szCs w:val="18"/>
+        </w:rPr>
+        <w:t>相同；北京在确定每月文化消费次数中四次以上占比居多；而保定很大比例的居民不清楚自己每月文化消费次数，切各个确定的次数占比没有较大浮动。</w:t>
       </w:r>
       <w:r>
         <w:rPr>
           <w:rFonts w:hint="eastAsia"/>
-        </w:rPr>
-        <w:t>可发现</w:t>
+          <w:sz w:val="18"/>
+          <w:szCs w:val="18"/>
+        </w:rPr>
+        <w:t>该调研结果表明，虽然京津冀地区人缘相亲，文化一脉，但是各区域文化消费情况却各有区别，且均有较大待开发潜力，所以有针对性引导培育文化消费市场对提高居民文化</w:t>
       </w:r>
       <w:r>
         <w:rPr>
           <w:rFonts w:hint="eastAsia"/>
-        </w:rPr>
-        <w:t>各个城市均有很大比例的居民对自己</w:t>
+          <w:sz w:val="18"/>
+          <w:szCs w:val="18"/>
+        </w:rPr>
+        <w:t>消费很有价值</w:t>
       </w:r>
       <w:r>
         <w:rPr>
           <w:rFonts w:hint="eastAsia"/>
-        </w:rPr>
-        <w:t>每月文化消费次数</w:t>
-      </w:r>
-      <w:r>
-        <w:rPr>
-          <w:rFonts w:hint="eastAsia"/>
-        </w:rPr>
-        <w:t>没有明确</w:t>
-      </w:r>
-      <w:r>
-        <w:rPr>
-          <w:rFonts w:hint="eastAsia"/>
-        </w:rPr>
-        <w:t>次数；天津和石家庄两个城市居民每月文化消费次数占比大致</w:t>
-      </w:r>
-      <w:r>
-        <w:rPr>
-          <w:rFonts w:hint="eastAsia"/>
-        </w:rPr>
-        <w:t>相同；北京在确定每月文化消费次数中四次以上占比居多；而保定很大比例的居民不清楚自己每月文化消费次数，</w:t>
-      </w:r>
-      <w:proofErr w:type="gramStart"/>
-      <w:r>
-        <w:rPr>
-          <w:rFonts w:hint="eastAsia"/>
-        </w:rPr>
-        <w:t>切各个</w:t>
-      </w:r>
-      <w:proofErr w:type="gramEnd"/>
-      <w:r>
-        <w:rPr>
-          <w:rFonts w:hint="eastAsia"/>
-        </w:rPr>
-        <w:t>确定的次数占比没有较大浮动。</w:t>
-      </w:r>
-      <w:r>
-        <w:rPr>
-          <w:rFonts w:hint="eastAsia"/>
-        </w:rPr>
-        <w:t>该调研结果表明，虽然京津冀地区人缘相亲，文化一脉，但是各区域文化消费情况</w:t>
-      </w:r>
-      <w:r>
-        <w:rPr>
-          <w:rFonts w:hint="eastAsia"/>
-        </w:rPr>
-        <w:t>却各有区别</w:t>
-      </w:r>
-      <w:r>
-        <w:rPr>
-          <w:rFonts w:hint="eastAsia"/>
-        </w:rPr>
-        <w:t>，且均有较大待开发潜力，所以有针对性引导培育文化消费市场对提高居民文化</w:t>
-      </w:r>
-      <w:r>
-        <w:rPr>
-          <w:rFonts w:hint="eastAsia"/>
-        </w:rPr>
-        <w:t>消费很有价值</w:t>
-      </w:r>
-      <w:r>
-        <w:rPr>
-          <w:rFonts w:hint="eastAsia"/>
+          <w:sz w:val="18"/>
+          <w:szCs w:val="18"/>
         </w:rPr>
         <w:t>。</w:t>
       </w:r>
@@ -311,7 +227,7 @@
       <w:tblPr>
         <w:tblStyle w:val="a3"/>
         <w:tblW w:w="0" w:type="auto"/>
-        <w:tblLook w:val="04A0" w:firstRow="1" w:lastRow="0" w:firstColumn="1" w:lastColumn="0" w:noHBand="0" w:noVBand="1"/>
+        <w:tblLook w:val="04A0"/>
       </w:tblPr>
       <w:tblGrid>
         <w:gridCol w:w="1217"/>
@@ -1079,52 +995,28 @@
         </w:tc>
       </w:tr>
     </w:tbl>
+    <w:p/>
     <w:p>
       <w:pPr>
         <w:rPr>
-          <w:rFonts w:hint="eastAsia"/>
+          <w:rFonts w:asciiTheme="minorEastAsia" w:hAnsiTheme="minorEastAsia"/>
         </w:rPr>
       </w:pPr>
-    </w:p>
-    <w:p>
-      <w:pPr>
-        <w:rPr>
-          <w:rFonts w:hint="eastAsia"/>
-        </w:rPr>
-      </w:pPr>
-      <w:r>
-        <w:rPr>
-          <w:rFonts w:hint="eastAsia"/>
-        </w:rPr>
-        <w:t>2.2</w:t>
-      </w:r>
-      <w:r>
-        <w:rPr>
-          <w:rFonts w:hint="eastAsia"/>
-        </w:rPr>
-        <w:t xml:space="preserve"> </w:t>
-      </w:r>
-      <w:r>
-        <w:rPr>
-          <w:rFonts w:hint="eastAsia"/>
-        </w:rPr>
-        <w:t>京津冀</w:t>
-      </w:r>
-      <w:r>
-        <w:rPr>
-          <w:rFonts w:hint="eastAsia"/>
-        </w:rPr>
-        <w:t>各地区居民每月文化消费</w:t>
-      </w:r>
-      <w:r>
-        <w:rPr>
-          <w:rFonts w:hint="eastAsia"/>
+      <w:r>
+        <w:rPr>
+          <w:rFonts w:asciiTheme="minorEastAsia" w:hAnsiTheme="minorEastAsia" w:hint="eastAsia"/>
+        </w:rPr>
+        <w:t>2.2 京津冀各地区居民每月文化消费</w:t>
+      </w:r>
+      <w:r>
+        <w:rPr>
+          <w:rFonts w:asciiTheme="minorEastAsia" w:hAnsiTheme="minorEastAsia" w:hint="eastAsia"/>
         </w:rPr>
         <w:t>资金数额</w:t>
       </w:r>
       <w:r>
         <w:rPr>
-          <w:rFonts w:hint="eastAsia"/>
+          <w:rFonts w:asciiTheme="minorEastAsia" w:hAnsiTheme="minorEastAsia" w:hint="eastAsia"/>
         </w:rPr>
         <w:t>调研结果</w:t>
       </w:r>
@@ -1133,248 +1025,160 @@
       <w:pPr>
         <w:ind w:firstLine="420"/>
         <w:rPr>
-          <w:rFonts w:hint="eastAsia"/>
+          <w:rFonts w:asciiTheme="minorEastAsia" w:hAnsiTheme="minorEastAsia"/>
+          <w:sz w:val="18"/>
+          <w:szCs w:val="18"/>
         </w:rPr>
       </w:pPr>
       <w:r>
         <w:rPr>
-          <w:rFonts w:hint="eastAsia"/>
+          <w:rFonts w:asciiTheme="minorEastAsia" w:hAnsiTheme="minorEastAsia" w:hint="eastAsia"/>
+          <w:sz w:val="18"/>
+          <w:szCs w:val="18"/>
         </w:rPr>
         <w:t>经过对</w:t>
       </w:r>
       <w:r>
         <w:rPr>
-          <w:rFonts w:hint="eastAsia"/>
-        </w:rPr>
-        <w:t>京津冀</w:t>
-      </w:r>
-      <w:r>
-        <w:rPr>
-          <w:rFonts w:hint="eastAsia"/>
-        </w:rPr>
-        <w:t>各地区居民每月文化消费资金数额调研</w:t>
-      </w:r>
-      <w:r>
-        <w:rPr>
-          <w:rFonts w:hint="eastAsia"/>
+          <w:rFonts w:asciiTheme="minorEastAsia" w:hAnsiTheme="minorEastAsia" w:hint="eastAsia"/>
+          <w:sz w:val="18"/>
+          <w:szCs w:val="18"/>
+        </w:rPr>
+        <w:t>京津冀各地区居民每月文化消费资金数额调研</w:t>
+      </w:r>
+      <w:r>
+        <w:rPr>
+          <w:rFonts w:asciiTheme="minorEastAsia" w:hAnsiTheme="minorEastAsia" w:hint="eastAsia"/>
+          <w:sz w:val="18"/>
+          <w:szCs w:val="18"/>
         </w:rPr>
         <w:t>，可发现</w:t>
       </w:r>
       <w:r>
         <w:rPr>
-          <w:rFonts w:hint="eastAsia"/>
-        </w:rPr>
-        <w:t>石家庄和保定</w:t>
-      </w:r>
-      <w:r>
-        <w:rPr>
-          <w:rFonts w:hint="eastAsia"/>
-        </w:rPr>
-        <w:t>居民每月文化消费资金数额在</w:t>
-      </w:r>
-      <w:r>
-        <w:rPr>
-          <w:rFonts w:hint="eastAsia"/>
-        </w:rPr>
-        <w:t>100</w:t>
-      </w:r>
-      <w:r>
-        <w:rPr>
-          <w:rFonts w:hint="eastAsia"/>
-        </w:rPr>
-        <w:t>元以下</w:t>
-      </w:r>
-      <w:r>
-        <w:rPr>
-          <w:rFonts w:hint="eastAsia"/>
-        </w:rPr>
-        <w:t>范围内</w:t>
-      </w:r>
-      <w:r>
-        <w:rPr>
-          <w:rFonts w:hint="eastAsia"/>
-        </w:rPr>
-        <w:t>占比</w:t>
-      </w:r>
-      <w:r>
-        <w:rPr>
-          <w:rFonts w:hint="eastAsia"/>
-        </w:rPr>
-        <w:t>远高于</w:t>
-      </w:r>
-      <w:r>
-        <w:rPr>
-          <w:rFonts w:hint="eastAsia"/>
+          <w:rFonts w:asciiTheme="minorEastAsia" w:hAnsiTheme="minorEastAsia" w:hint="eastAsia"/>
+          <w:sz w:val="18"/>
+          <w:szCs w:val="18"/>
+        </w:rPr>
+        <w:t>石家庄和保定居民每月文化消费资金数额在100元以下范围内占比远高于北京和天津</w:t>
+      </w:r>
+      <w:r>
+        <w:rPr>
+          <w:rFonts w:asciiTheme="minorEastAsia" w:hAnsiTheme="minorEastAsia" w:hint="eastAsia"/>
+          <w:sz w:val="18"/>
+          <w:szCs w:val="18"/>
+        </w:rPr>
+        <w:t>；</w:t>
+      </w:r>
+      <w:r>
+        <w:rPr>
+          <w:rFonts w:asciiTheme="minorEastAsia" w:hAnsiTheme="minorEastAsia" w:hint="eastAsia"/>
+          <w:sz w:val="18"/>
+          <w:szCs w:val="18"/>
+        </w:rPr>
+        <w:t>各个城市均有很大比例的居民</w:t>
+      </w:r>
+      <w:r>
+        <w:rPr>
+          <w:rFonts w:asciiTheme="minorEastAsia" w:hAnsiTheme="minorEastAsia" w:hint="eastAsia"/>
+          <w:sz w:val="18"/>
+          <w:szCs w:val="18"/>
+        </w:rPr>
+        <w:t>的</w:t>
+      </w:r>
+      <w:r>
+        <w:rPr>
+          <w:rFonts w:asciiTheme="minorEastAsia" w:hAnsiTheme="minorEastAsia" w:hint="eastAsia"/>
+          <w:sz w:val="18"/>
+          <w:szCs w:val="18"/>
+        </w:rPr>
+        <w:t>每月文化消费</w:t>
+      </w:r>
+      <w:r>
+        <w:rPr>
+          <w:rFonts w:asciiTheme="minorEastAsia" w:hAnsiTheme="minorEastAsia" w:hint="eastAsia"/>
+          <w:sz w:val="18"/>
+          <w:szCs w:val="18"/>
+        </w:rPr>
+        <w:t>资金数额在100-500范围</w:t>
+      </w:r>
+      <w:r>
+        <w:rPr>
+          <w:rFonts w:asciiTheme="minorEastAsia" w:hAnsiTheme="minorEastAsia" w:hint="eastAsia"/>
+          <w:sz w:val="18"/>
+          <w:szCs w:val="18"/>
+        </w:rPr>
+        <w:t>；</w:t>
+      </w:r>
+      <w:r>
+        <w:rPr>
+          <w:rFonts w:asciiTheme="minorEastAsia" w:hAnsiTheme="minorEastAsia" w:hint="eastAsia"/>
+          <w:sz w:val="18"/>
+          <w:szCs w:val="18"/>
         </w:rPr>
         <w:t>北京和天津</w:t>
       </w:r>
       <w:r>
         <w:rPr>
-          <w:rFonts w:hint="eastAsia"/>
-        </w:rPr>
-        <w:t>；</w:t>
-      </w:r>
-      <w:r>
-        <w:rPr>
-          <w:rFonts w:hint="eastAsia"/>
-        </w:rPr>
-        <w:t>各个城市均有很大比例的居民</w:t>
-      </w:r>
-      <w:r>
-        <w:rPr>
-          <w:rFonts w:hint="eastAsia"/>
-        </w:rPr>
-        <w:t>的</w:t>
-      </w:r>
-      <w:r>
-        <w:rPr>
-          <w:rFonts w:hint="eastAsia"/>
-        </w:rPr>
-        <w:t>每月文化消费</w:t>
-      </w:r>
-      <w:r>
-        <w:rPr>
-          <w:rFonts w:hint="eastAsia"/>
-        </w:rPr>
-        <w:t>资金数额在</w:t>
-      </w:r>
-      <w:r>
-        <w:rPr>
-          <w:rFonts w:hint="eastAsia"/>
-        </w:rPr>
-        <w:t>100-500</w:t>
-      </w:r>
-      <w:r>
-        <w:rPr>
-          <w:rFonts w:hint="eastAsia"/>
+          <w:rFonts w:asciiTheme="minorEastAsia" w:hAnsiTheme="minorEastAsia" w:hint="eastAsia"/>
+          <w:sz w:val="18"/>
+          <w:szCs w:val="18"/>
+        </w:rPr>
+        <w:t>居民每月文化消费资金数额在500-1000范围内远高于石家庄和保定</w:t>
+      </w:r>
+      <w:r>
+        <w:rPr>
+          <w:rFonts w:asciiTheme="minorEastAsia" w:hAnsiTheme="minorEastAsia" w:hint="eastAsia"/>
+          <w:sz w:val="18"/>
+          <w:szCs w:val="18"/>
+        </w:rPr>
+        <w:t>；各个城市均有很小比例的居民每月文化消费资金数额在</w:t>
+      </w:r>
+      <w:r>
+        <w:rPr>
+          <w:rFonts w:asciiTheme="minorEastAsia" w:hAnsiTheme="minorEastAsia" w:hint="eastAsia"/>
+          <w:sz w:val="18"/>
+          <w:szCs w:val="18"/>
+        </w:rPr>
+        <w:t>1000以上</w:t>
+      </w:r>
+      <w:r>
+        <w:rPr>
+          <w:rFonts w:asciiTheme="minorEastAsia" w:hAnsiTheme="minorEastAsia" w:hint="eastAsia"/>
+          <w:sz w:val="18"/>
+          <w:szCs w:val="18"/>
         </w:rPr>
         <w:t>范围</w:t>
       </w:r>
       <w:r>
         <w:rPr>
-          <w:rFonts w:hint="eastAsia"/>
-        </w:rPr>
-        <w:t>；</w:t>
-      </w:r>
-      <w:r>
-        <w:rPr>
-          <w:rFonts w:hint="eastAsia"/>
-        </w:rPr>
-        <w:t>北京和天津</w:t>
-      </w:r>
-      <w:r>
-        <w:rPr>
-          <w:rFonts w:hint="eastAsia"/>
-        </w:rPr>
-        <w:t>居民每月文化消费资金数额</w:t>
-      </w:r>
-      <w:r>
-        <w:rPr>
-          <w:rFonts w:hint="eastAsia"/>
-        </w:rPr>
-        <w:t>在</w:t>
-      </w:r>
-      <w:r>
-        <w:rPr>
-          <w:rFonts w:hint="eastAsia"/>
-        </w:rPr>
-        <w:t>500-1000</w:t>
-      </w:r>
-      <w:proofErr w:type="gramStart"/>
-      <w:r>
-        <w:rPr>
-          <w:rFonts w:hint="eastAsia"/>
-        </w:rPr>
-        <w:t>范围内远高于</w:t>
-      </w:r>
-      <w:proofErr w:type="gramEnd"/>
-      <w:r>
-        <w:rPr>
-          <w:rFonts w:hint="eastAsia"/>
-        </w:rPr>
-        <w:t>石家庄和保定</w:t>
-      </w:r>
-      <w:r>
-        <w:rPr>
-          <w:rFonts w:hint="eastAsia"/>
-        </w:rPr>
-        <w:t>；</w:t>
-      </w:r>
-      <w:r>
-        <w:rPr>
-          <w:rFonts w:hint="eastAsia"/>
-        </w:rPr>
-        <w:t>各个城市均有</w:t>
-      </w:r>
-      <w:r>
-        <w:rPr>
-          <w:rFonts w:hint="eastAsia"/>
-        </w:rPr>
-        <w:t>很小</w:t>
-      </w:r>
-      <w:r>
-        <w:rPr>
-          <w:rFonts w:hint="eastAsia"/>
-        </w:rPr>
-        <w:t>比例的居民每月文化消费资金数额在</w:t>
-      </w:r>
-      <w:r>
-        <w:rPr>
-          <w:rFonts w:hint="eastAsia"/>
-        </w:rPr>
-        <w:t>1000</w:t>
-      </w:r>
-      <w:r>
-        <w:rPr>
-          <w:rFonts w:hint="eastAsia"/>
-        </w:rPr>
-        <w:t>以上</w:t>
-      </w:r>
-      <w:r>
-        <w:rPr>
-          <w:rFonts w:hint="eastAsia"/>
-        </w:rPr>
-        <w:t>范围</w:t>
-      </w:r>
-      <w:r>
-        <w:rPr>
-          <w:rFonts w:hint="eastAsia"/>
-        </w:rPr>
-        <w:t>；而在</w:t>
-      </w:r>
-      <w:r>
-        <w:rPr>
-          <w:rFonts w:hint="eastAsia"/>
-        </w:rPr>
-        <w:t>居民每月文化消费资金数额</w:t>
-      </w:r>
-      <w:r>
-        <w:rPr>
-          <w:rFonts w:hint="eastAsia"/>
-        </w:rPr>
-        <w:t>2000</w:t>
-      </w:r>
-      <w:r>
-        <w:rPr>
-          <w:rFonts w:hint="eastAsia"/>
-        </w:rPr>
-        <w:t>元以上的居民占比北京远高于其他三个城市。</w:t>
-      </w:r>
-      <w:r>
-        <w:rPr>
-          <w:rFonts w:hint="eastAsia"/>
+          <w:rFonts w:asciiTheme="minorEastAsia" w:hAnsiTheme="minorEastAsia" w:hint="eastAsia"/>
+          <w:sz w:val="18"/>
+          <w:szCs w:val="18"/>
+        </w:rPr>
+        <w:t>；而在居民每月文化消费资金数额2000元以上的居民占比北京远高于其他三个城市。</w:t>
+      </w:r>
+      <w:r>
+        <w:rPr>
+          <w:rFonts w:asciiTheme="minorEastAsia" w:hAnsiTheme="minorEastAsia" w:hint="eastAsia"/>
+          <w:sz w:val="18"/>
+          <w:szCs w:val="18"/>
         </w:rPr>
         <w:t>该调研结果表明，虽然京津冀地区人缘相亲，文化一脉，但是各区域文化消费情况却各有区别，且均有较大待开发潜力，所以推动产业区域化整合及协同发展对提高居民文化</w:t>
       </w:r>
       <w:r>
         <w:rPr>
-          <w:rFonts w:hint="eastAsia"/>
+          <w:rFonts w:asciiTheme="minorEastAsia" w:hAnsiTheme="minorEastAsia" w:hint="eastAsia"/>
+          <w:sz w:val="18"/>
+          <w:szCs w:val="18"/>
         </w:rPr>
         <w:t>消费很有价值</w:t>
       </w:r>
       <w:r>
         <w:rPr>
-          <w:rFonts w:hint="eastAsia"/>
+          <w:rFonts w:asciiTheme="minorEastAsia" w:hAnsiTheme="minorEastAsia" w:hint="eastAsia"/>
+          <w:sz w:val="18"/>
+          <w:szCs w:val="18"/>
         </w:rPr>
         <w:t>。</w:t>
       </w:r>
@@ -1383,7 +1187,7 @@
       <w:tblPr>
         <w:tblStyle w:val="a3"/>
         <w:tblW w:w="0" w:type="auto"/>
-        <w:tblLook w:val="04A0" w:firstRow="1" w:lastRow="0" w:firstColumn="1" w:lastColumn="0" w:noHBand="0" w:noVBand="1"/>
+        <w:tblLook w:val="04A0"/>
       </w:tblPr>
       <w:tblGrid>
         <w:gridCol w:w="1403"/>
@@ -2141,643 +1945,473 @@
     <w:p>
       <w:pPr>
         <w:rPr>
-          <w:rFonts w:hint="eastAsia"/>
+          <w:rFonts w:asciiTheme="minorEastAsia" w:hAnsiTheme="minorEastAsia"/>
         </w:rPr>
       </w:pPr>
       <w:r>
         <w:rPr>
-          <w:rFonts w:hint="eastAsia"/>
-        </w:rPr>
-        <w:t>2.3</w:t>
-      </w:r>
-      <w:r>
-        <w:rPr>
-          <w:rFonts w:hint="eastAsia"/>
-        </w:rPr>
-        <w:t xml:space="preserve"> </w:t>
-      </w:r>
-      <w:r>
-        <w:rPr>
-          <w:rFonts w:hint="eastAsia"/>
-        </w:rPr>
-        <w:t>京津冀</w:t>
-      </w:r>
-      <w:r>
-        <w:rPr>
-          <w:rFonts w:hint="eastAsia"/>
-        </w:rPr>
-        <w:t>各地区居民每月文化消费</w:t>
-      </w:r>
-      <w:r>
-        <w:rPr>
-          <w:rFonts w:hint="eastAsia"/>
+          <w:rFonts w:asciiTheme="minorEastAsia" w:hAnsiTheme="minorEastAsia" w:hint="eastAsia"/>
+        </w:rPr>
+        <w:t>2.3 京津冀各地区居民每月文化消费</w:t>
+      </w:r>
+      <w:r>
+        <w:rPr>
+          <w:rFonts w:asciiTheme="minorEastAsia" w:hAnsiTheme="minorEastAsia" w:hint="eastAsia"/>
         </w:rPr>
         <w:t>指数</w:t>
       </w:r>
       <w:r>
         <w:rPr>
-          <w:rFonts w:hint="eastAsia"/>
+          <w:rFonts w:asciiTheme="minorEastAsia" w:hAnsiTheme="minorEastAsia" w:hint="eastAsia"/>
         </w:rPr>
         <w:t>调研结果</w:t>
+      </w:r>
+    </w:p>
+    <w:p/>
+    <w:p/>
+    <w:p>
+      <w:pPr>
+        <w:rPr>
+          <w:rFonts w:asciiTheme="minorEastAsia" w:hAnsiTheme="minorEastAsia"/>
+        </w:rPr>
+      </w:pPr>
+      <w:r>
+        <w:rPr>
+          <w:rFonts w:asciiTheme="minorEastAsia" w:hAnsiTheme="minorEastAsia"/>
+        </w:rPr>
+        <w:t>3</w:t>
+      </w:r>
+      <w:r>
+        <w:rPr>
+          <w:rFonts w:asciiTheme="minorEastAsia" w:hAnsiTheme="minorEastAsia" w:hint="eastAsia"/>
+        </w:rPr>
+        <w:t xml:space="preserve"> 影响个人文化消费因素的研究</w:t>
+      </w:r>
+    </w:p>
+    <w:p/>
+    <w:p>
+      <w:pPr>
+        <w:rPr>
+          <w:rFonts w:asciiTheme="minorEastAsia" w:hAnsiTheme="minorEastAsia"/>
+        </w:rPr>
+      </w:pPr>
+      <w:r>
+        <w:rPr>
+          <w:rFonts w:asciiTheme="minorEastAsia" w:hAnsiTheme="minorEastAsia" w:hint="eastAsia"/>
+        </w:rPr>
+        <w:t>3.1 理论基础及方案设计</w:t>
       </w:r>
     </w:p>
     <w:p>
       <w:pPr>
         <w:rPr>
+          <w:rFonts w:asciiTheme="minorEastAsia" w:hAnsiTheme="minorEastAsia"/>
+          <w:sz w:val="18"/>
+          <w:szCs w:val="18"/>
+        </w:rPr>
+      </w:pPr>
+      <w:r>
+        <w:rPr>
           <w:rFonts w:hint="eastAsia"/>
         </w:rPr>
-      </w:pPr>
+        <w:t xml:space="preserve">    </w:t>
+      </w:r>
+      <w:r>
+        <w:rPr>
+          <w:rFonts w:asciiTheme="minorEastAsia" w:hAnsiTheme="minorEastAsia" w:hint="eastAsia"/>
+          <w:sz w:val="18"/>
+          <w:szCs w:val="18"/>
+        </w:rPr>
+        <w:t>关于个人文化消费的概念及内容的研究，国内的学者己经成功地嫁接了国外此方面的研究视域，并结合中国的社会现状，较为清晰地解析出个人文化消费的本质及其研究的范畴。但个人文化消费概念及内容的研究，仅是个人文化消费研究的表层部分;而关于个人文化消费动因及其演化路径的研究，才是个人文化消费研究的核心部分。在目前的研究中，国内学者虽然提出了个人文化消费与社会个体的价值观，审美观</w:t>
+      </w:r>
+      <w:r>
+        <w:rPr>
+          <w:rFonts w:asciiTheme="minorEastAsia" w:hAnsiTheme="minorEastAsia" w:hint="eastAsia"/>
+          <w:sz w:val="18"/>
+          <w:szCs w:val="18"/>
+        </w:rPr>
+        <w:lastRenderedPageBreak/>
+        <w:t>及兴趣爱好有关</w:t>
+      </w:r>
+      <w:r>
+        <w:rPr>
+          <w:rFonts w:asciiTheme="minorEastAsia" w:hAnsiTheme="minorEastAsia" w:hint="eastAsia"/>
+          <w:sz w:val="18"/>
+          <w:szCs w:val="18"/>
+        </w:rPr>
+        <w:t>系</w:t>
+      </w:r>
+      <w:r>
+        <w:rPr>
+          <w:rFonts w:asciiTheme="minorEastAsia" w:hAnsiTheme="minorEastAsia" w:hint="eastAsia"/>
+          <w:sz w:val="18"/>
+          <w:szCs w:val="18"/>
+        </w:rPr>
+        <w:t>，但却未能深入探讨文化消费与以上相关因素间的影响关系大小，并缺乏定量分析方法的应用，以至于缺乏显著性的成果。</w:t>
+      </w:r>
     </w:p>
     <w:p>
       <w:pPr>
         <w:rPr>
-          <w:rFonts w:hint="eastAsia"/>
+          <w:rFonts w:asciiTheme="minorEastAsia" w:hAnsiTheme="minorEastAsia"/>
+          <w:sz w:val="18"/>
+          <w:szCs w:val="18"/>
         </w:rPr>
       </w:pPr>
+      <w:r>
+        <w:rPr>
+          <w:rFonts w:asciiTheme="minorEastAsia" w:hAnsiTheme="minorEastAsia" w:hint="eastAsia"/>
+          <w:sz w:val="18"/>
+          <w:szCs w:val="18"/>
+        </w:rPr>
+        <w:t xml:space="preserve">    这是因为，“消费文化”的研究范式，是将消费现象同社会阶层结构、社会关系等社会事实并列考察，以最大程度地拓展“消费”的边界维度;也即消费并不仅是经济学意义上的</w:t>
+      </w:r>
     </w:p>
     <w:p>
       <w:pPr>
         <w:rPr>
-          <w:rFonts w:hint="eastAsia"/>
+          <w:rFonts w:asciiTheme="minorEastAsia" w:hAnsiTheme="minorEastAsia"/>
+          <w:sz w:val="18"/>
+          <w:szCs w:val="18"/>
         </w:rPr>
       </w:pPr>
       <w:r>
-        <w:t>3</w:t>
-      </w:r>
-      <w:r>
-        <w:rPr>
-          <w:rFonts w:hint="eastAsia"/>
-        </w:rPr>
-        <w:t xml:space="preserve"> </w:t>
-      </w:r>
-      <w:r>
-        <w:rPr>
-          <w:rFonts w:hint="eastAsia"/>
-        </w:rPr>
-        <w:t>影响个人文化消费因素的研究</w:t>
+        <w:rPr>
+          <w:rFonts w:asciiTheme="minorEastAsia" w:hAnsiTheme="minorEastAsia" w:hint="eastAsia"/>
+          <w:sz w:val="18"/>
+          <w:szCs w:val="18"/>
+        </w:rPr>
+        <w:t>追求个人效用最大化的过程，也是进行属性构建、趣味区分、文化分类和社会关系再生产的过程。同时，随着社会结构变迁、价值观改变、艺术审美变化等事实因素的引入，使得定量分析法在文化消费研究中的应用就成为可能。另外，需要注意的是，中国政治及文化的不同，使得文化消费研究中“社会阶层结构”在国内研究的嫁接，更多表现于性别、年龄、职业、收入等人口统计变量上的划分，并不存在明显的政治性地位划分。</w:t>
       </w:r>
     </w:p>
     <w:p>
       <w:pPr>
         <w:rPr>
-          <w:rFonts w:hint="eastAsia"/>
+          <w:rFonts w:asciiTheme="minorEastAsia" w:hAnsiTheme="minorEastAsia"/>
+          <w:sz w:val="18"/>
+          <w:szCs w:val="18"/>
         </w:rPr>
       </w:pPr>
+      <w:r>
+        <w:rPr>
+          <w:rFonts w:asciiTheme="minorEastAsia" w:hAnsiTheme="minorEastAsia" w:hint="eastAsia"/>
+          <w:sz w:val="18"/>
+          <w:szCs w:val="18"/>
+        </w:rPr>
+        <w:t xml:space="preserve">    在上述理论研究的基础上，关于本研究方案的理论设计，在充分考虑到本研究的目的与数据分析的可操作性后，将主要包括两部分的内容:(1)</w:t>
+      </w:r>
+      <w:r>
+        <w:rPr>
+          <w:rFonts w:asciiTheme="minorEastAsia" w:hAnsiTheme="minorEastAsia" w:hint="eastAsia"/>
+          <w:sz w:val="18"/>
+          <w:szCs w:val="18"/>
+        </w:rPr>
+        <w:t xml:space="preserve"> 京津冀各地区居民每月文化消费状况</w:t>
+      </w:r>
+      <w:r>
+        <w:rPr>
+          <w:rFonts w:asciiTheme="minorEastAsia" w:hAnsiTheme="minorEastAsia" w:hint="eastAsia"/>
+          <w:sz w:val="18"/>
+          <w:szCs w:val="18"/>
+        </w:rPr>
+        <w:t>;(2)</w:t>
+      </w:r>
+      <w:r>
+        <w:rPr>
+          <w:rFonts w:asciiTheme="minorEastAsia" w:hAnsiTheme="minorEastAsia" w:hint="eastAsia"/>
+          <w:sz w:val="18"/>
+          <w:szCs w:val="18"/>
+        </w:rPr>
+        <w:t xml:space="preserve"> 影响个人文化消费因素</w:t>
+      </w:r>
+      <w:r>
+        <w:rPr>
+          <w:rFonts w:asciiTheme="minorEastAsia" w:hAnsiTheme="minorEastAsia" w:hint="eastAsia"/>
+          <w:sz w:val="18"/>
+          <w:szCs w:val="18"/>
+        </w:rPr>
+        <w:t>。前者主要包括文化消费活动次数</w:t>
+      </w:r>
+      <w:r>
+        <w:rPr>
+          <w:rFonts w:asciiTheme="minorEastAsia" w:hAnsiTheme="minorEastAsia" w:hint="eastAsia"/>
+          <w:sz w:val="18"/>
+          <w:szCs w:val="18"/>
+        </w:rPr>
+        <w:t>与文化活动的消费</w:t>
+      </w:r>
+      <w:r>
+        <w:rPr>
+          <w:rFonts w:asciiTheme="minorEastAsia" w:hAnsiTheme="minorEastAsia" w:hint="eastAsia"/>
+          <w:sz w:val="18"/>
+          <w:szCs w:val="18"/>
+        </w:rPr>
+        <w:t>的资金数额</w:t>
+      </w:r>
+      <w:r>
+        <w:rPr>
+          <w:rFonts w:asciiTheme="minorEastAsia" w:hAnsiTheme="minorEastAsia" w:hint="eastAsia"/>
+          <w:sz w:val="18"/>
+          <w:szCs w:val="18"/>
+        </w:rPr>
+        <w:t>，后者主要包括</w:t>
+      </w:r>
+      <w:r>
+        <w:rPr>
+          <w:rFonts w:asciiTheme="minorEastAsia" w:hAnsiTheme="minorEastAsia" w:hint="eastAsia"/>
+          <w:sz w:val="18"/>
+          <w:szCs w:val="18"/>
+        </w:rPr>
+        <w:t>文化程度、年龄、经济收入、选择</w:t>
+      </w:r>
+      <w:r>
+        <w:rPr>
+          <w:rFonts w:asciiTheme="minorEastAsia" w:hAnsiTheme="minorEastAsia" w:hint="eastAsia"/>
+          <w:sz w:val="18"/>
+          <w:szCs w:val="18"/>
+        </w:rPr>
+        <w:t>主因</w:t>
+      </w:r>
+      <w:r>
+        <w:rPr>
+          <w:rFonts w:asciiTheme="minorEastAsia" w:hAnsiTheme="minorEastAsia" w:hint="eastAsia"/>
+          <w:sz w:val="18"/>
+          <w:szCs w:val="18"/>
+        </w:rPr>
+        <w:t>、获知途径</w:t>
+      </w:r>
+      <w:r>
+        <w:rPr>
+          <w:rFonts w:asciiTheme="minorEastAsia" w:hAnsiTheme="minorEastAsia" w:hint="eastAsia"/>
+          <w:sz w:val="18"/>
+          <w:szCs w:val="18"/>
+        </w:rPr>
+        <w:t>。</w:t>
+      </w:r>
     </w:p>
     <w:p>
       <w:pPr>
         <w:rPr>
-          <w:rFonts w:hint="eastAsia"/>
+          <w:rFonts w:asciiTheme="minorEastAsia" w:hAnsiTheme="minorEastAsia"/>
+          <w:sz w:val="18"/>
+          <w:szCs w:val="18"/>
         </w:rPr>
       </w:pPr>
       <w:r>
         <w:rPr>
-          <w:rFonts w:hint="eastAsia"/>
-        </w:rPr>
-        <w:t xml:space="preserve">3.1 </w:t>
-      </w:r>
-      <w:r>
-        <w:rPr>
-          <w:rFonts w:hint="eastAsia"/>
-        </w:rPr>
-        <w:t>理论基础及方案设计</w:t>
+          <w:rFonts w:asciiTheme="minorEastAsia" w:hAnsiTheme="minorEastAsia" w:hint="eastAsia"/>
+          <w:sz w:val="18"/>
+          <w:szCs w:val="18"/>
+        </w:rPr>
+        <w:t xml:space="preserve">    在具体变量的统计上，首先是关于</w:t>
+      </w:r>
+      <w:r>
+        <w:rPr>
+          <w:rFonts w:asciiTheme="minorEastAsia" w:hAnsiTheme="minorEastAsia" w:hint="eastAsia"/>
+          <w:sz w:val="18"/>
+          <w:szCs w:val="18"/>
+        </w:rPr>
+        <w:t>每月文化消费状况</w:t>
+      </w:r>
+      <w:r>
+        <w:rPr>
+          <w:rFonts w:asciiTheme="minorEastAsia" w:hAnsiTheme="minorEastAsia" w:hint="eastAsia"/>
+          <w:sz w:val="18"/>
+          <w:szCs w:val="18"/>
+        </w:rPr>
+        <w:t>变量</w:t>
+      </w:r>
+      <w:r>
+        <w:rPr>
+          <w:rFonts w:asciiTheme="minorEastAsia" w:hAnsiTheme="minorEastAsia" w:hint="eastAsia"/>
+          <w:sz w:val="18"/>
+          <w:szCs w:val="18"/>
+        </w:rPr>
+        <w:t>选择文化消费活动次数与文化活动的消费的资金数额</w:t>
+      </w:r>
+      <w:r>
+        <w:rPr>
+          <w:rFonts w:asciiTheme="minorEastAsia" w:hAnsiTheme="minorEastAsia" w:hint="eastAsia"/>
+          <w:sz w:val="18"/>
+          <w:szCs w:val="18"/>
+        </w:rPr>
+        <w:t>。最后，本研究还选择4个人口统计变量作为控制变量。其中，设</w:t>
       </w:r>
     </w:p>
     <w:p>
       <w:pPr>
         <w:rPr>
-          <w:rFonts w:hint="eastAsia"/>
+          <w:rFonts w:asciiTheme="minorEastAsia" w:hAnsiTheme="minorEastAsia"/>
+          <w:sz w:val="18"/>
+          <w:szCs w:val="18"/>
         </w:rPr>
       </w:pPr>
       <w:r>
         <w:rPr>
-          <w:rFonts w:hint="eastAsia"/>
-        </w:rPr>
-        <w:t xml:space="preserve">    </w:t>
-      </w:r>
-      <w:r>
-        <w:rPr>
-          <w:rFonts w:hint="eastAsia"/>
-        </w:rPr>
-        <w:t>关于个人文化消费的概念及内容的研究，国内的学者己经成功地嫁接了</w:t>
-      </w:r>
-      <w:proofErr w:type="gramStart"/>
-      <w:r>
-        <w:rPr>
-          <w:rFonts w:hint="eastAsia"/>
-        </w:rPr>
-        <w:t>国外此</w:t>
-      </w:r>
-      <w:proofErr w:type="gramEnd"/>
-      <w:r>
-        <w:rPr>
-          <w:rFonts w:hint="eastAsia"/>
-        </w:rPr>
-        <w:t>方面的研究视域，并结合中国的社会现状，较为清晰地解析出个人文化消费的本质及其研究的范畴。</w:t>
-      </w:r>
-      <w:r>
-        <w:rPr>
-          <w:rFonts w:hint="eastAsia"/>
-        </w:rPr>
-        <w:lastRenderedPageBreak/>
-        <w:t>但个人文化消费概念及内容的研究，仅是个人文化消费研究的表层部分</w:t>
-      </w:r>
-      <w:r>
-        <w:rPr>
-          <w:rFonts w:hint="eastAsia"/>
-        </w:rPr>
-        <w:t>;</w:t>
-      </w:r>
-      <w:r>
-        <w:rPr>
-          <w:rFonts w:hint="eastAsia"/>
-        </w:rPr>
-        <w:t>而关于个人文化消费动因及其演化路径的研究，才是个人文化消费研究的核心部分。在目前的研究中，国内学者虽然提出了个人文化消费与社会个体的价值观，审美观及兴趣爱好有关</w:t>
-      </w:r>
-      <w:r>
-        <w:rPr>
-          <w:rFonts w:hint="eastAsia"/>
-        </w:rPr>
-        <w:t>系</w:t>
-      </w:r>
-      <w:r>
-        <w:rPr>
-          <w:rFonts w:hint="eastAsia"/>
-        </w:rPr>
-        <w:t>，但却未能深入探讨文化消费与以上相关因素间的影响关系大小，并缺乏定量分析方法的应用，以至于缺乏显著性的成果。</w:t>
+          <w:rFonts w:asciiTheme="minorEastAsia" w:hAnsiTheme="minorEastAsia" w:hint="eastAsia"/>
+          <w:sz w:val="18"/>
+          <w:szCs w:val="18"/>
+        </w:rPr>
+        <w:t>置的具体选项如小：</w:t>
       </w:r>
     </w:p>
     <w:p>
       <w:pPr>
         <w:rPr>
-          <w:rFonts w:hint="eastAsia"/>
+          <w:rFonts w:asciiTheme="minorEastAsia" w:hAnsiTheme="minorEastAsia"/>
+          <w:sz w:val="18"/>
+          <w:szCs w:val="18"/>
         </w:rPr>
       </w:pPr>
       <w:r>
         <w:rPr>
-          <w:rFonts w:hint="eastAsia"/>
+          <w:rFonts w:asciiTheme="minorEastAsia" w:hAnsiTheme="minorEastAsia" w:hint="eastAsia"/>
+          <w:sz w:val="18"/>
+          <w:szCs w:val="18"/>
         </w:rPr>
         <w:t xml:space="preserve">    </w:t>
       </w:r>
       <w:r>
         <w:rPr>
-          <w:rFonts w:hint="eastAsia"/>
-        </w:rPr>
-        <w:t>这是因为，“消费文化”的研究范式，是将消费现象同社会阶层结构、社会关系等社会事实并列考察，以最大程度地拓展“消费”的边界维度</w:t>
-      </w:r>
-      <w:r>
-        <w:rPr>
-          <w:rFonts w:hint="eastAsia"/>
-        </w:rPr>
-        <w:t>;</w:t>
-      </w:r>
-      <w:r>
-        <w:rPr>
-          <w:rFonts w:hint="eastAsia"/>
-        </w:rPr>
-        <w:t>也即消费并不仅是经济学意义上的</w:t>
+          <w:rFonts w:asciiTheme="minorEastAsia" w:hAnsiTheme="minorEastAsia" w:hint="eastAsia"/>
+          <w:sz w:val="18"/>
+          <w:szCs w:val="18"/>
+        </w:rPr>
+        <w:t>文化程度：</w:t>
+      </w:r>
+      <w:r>
+        <w:rPr>
+          <w:rFonts w:asciiTheme="minorEastAsia" w:hAnsiTheme="minorEastAsia" w:hint="eastAsia"/>
+          <w:sz w:val="18"/>
+          <w:szCs w:val="18"/>
+        </w:rPr>
+        <w:t>初中及以下、高中及中专、本科及大专、硕士研究生、博士研究生及以上</w:t>
+      </w:r>
+      <w:r>
+        <w:rPr>
+          <w:rFonts w:asciiTheme="minorEastAsia" w:hAnsiTheme="minorEastAsia" w:hint="eastAsia"/>
+          <w:sz w:val="18"/>
+          <w:szCs w:val="18"/>
+        </w:rPr>
+        <w:t>；</w:t>
       </w:r>
     </w:p>
     <w:p>
       <w:pPr>
-        <w:rPr>
-          <w:rFonts w:hint="eastAsia"/>
+        <w:ind w:firstLine="345"/>
+        <w:rPr>
+          <w:rFonts w:asciiTheme="minorEastAsia" w:hAnsiTheme="minorEastAsia" w:hint="eastAsia"/>
+          <w:sz w:val="18"/>
+          <w:szCs w:val="18"/>
         </w:rPr>
       </w:pPr>
       <w:r>
         <w:rPr>
-          <w:rFonts w:hint="eastAsia"/>
-        </w:rPr>
-        <w:t>追求个人效用最大化的过程，也是进行属性构建、趣味区分、文化分类和社会关系再生产的过程。同时，随着社会结构变迁、价值观改变、艺术审美变化等事实因素的引入，使得定量分析法在文化消费研究中的应用就成为可能。另外，需要注意的是，中国政治及文化的不同，使得文化消费研究中“社会阶层结构”在国内研究的嫁接，更多表现于性别、年龄、职业、收入等人口统计变量上的划分，并不存在明显的政治性地位划分。</w:t>
+          <w:rFonts w:asciiTheme="minorEastAsia" w:hAnsiTheme="minorEastAsia" w:hint="eastAsia"/>
+          <w:sz w:val="18"/>
+          <w:szCs w:val="18"/>
+        </w:rPr>
+        <w:t>年龄：</w:t>
+      </w:r>
+      <w:r>
+        <w:rPr>
+          <w:rFonts w:asciiTheme="minorEastAsia" w:hAnsiTheme="minorEastAsia" w:hint="eastAsia"/>
+          <w:sz w:val="18"/>
+          <w:szCs w:val="18"/>
+        </w:rPr>
+        <w:t>18岁以下、18-30岁、30-40岁、40-50岁、50-60岁</w:t>
+      </w:r>
+      <w:r>
+        <w:rPr>
+          <w:rFonts w:asciiTheme="minorEastAsia" w:hAnsiTheme="minorEastAsia" w:hint="eastAsia"/>
+          <w:sz w:val="18"/>
+          <w:szCs w:val="18"/>
+        </w:rPr>
+        <w:t>；</w:t>
       </w:r>
     </w:p>
     <w:p>
       <w:pPr>
-        <w:rPr>
-          <w:rFonts w:hint="eastAsia"/>
+        <w:ind w:firstLine="345"/>
+        <w:rPr>
+          <w:rFonts w:asciiTheme="minorEastAsia" w:hAnsiTheme="minorEastAsia" w:hint="eastAsia"/>
+          <w:sz w:val="18"/>
+          <w:szCs w:val="18"/>
         </w:rPr>
       </w:pPr>
       <w:r>
         <w:rPr>
-          <w:rFonts w:hint="eastAsia"/>
-        </w:rPr>
-        <w:t xml:space="preserve">    </w:t>
-      </w:r>
-      <w:r>
-        <w:rPr>
-          <w:rFonts w:hint="eastAsia"/>
-        </w:rPr>
-        <w:t>在上述理论研究的基础上，关于本研究方案的理论设计，在充分考虑到本研究的目的与数据分析的可操作性后，将主要包括两部分的内容</w:t>
-      </w:r>
-      <w:r>
-        <w:rPr>
-          <w:rFonts w:hint="eastAsia"/>
-        </w:rPr>
-        <w:t>:(1)</w:t>
-      </w:r>
-      <w:r>
-        <w:rPr>
-          <w:rFonts w:hint="eastAsia"/>
-        </w:rPr>
-        <w:t xml:space="preserve"> </w:t>
-      </w:r>
-      <w:r>
-        <w:rPr>
-          <w:rFonts w:hint="eastAsia"/>
-        </w:rPr>
-        <w:t>京津冀</w:t>
-      </w:r>
-      <w:r>
-        <w:rPr>
-          <w:rFonts w:hint="eastAsia"/>
-        </w:rPr>
-        <w:t>各地区居民每月文化消费</w:t>
-      </w:r>
-      <w:r>
-        <w:rPr>
-          <w:rFonts w:hint="eastAsia"/>
-        </w:rPr>
-        <w:t>状况</w:t>
-      </w:r>
-      <w:r>
-        <w:rPr>
-          <w:rFonts w:hint="eastAsia"/>
-        </w:rPr>
-        <w:t>;(2)</w:t>
-      </w:r>
-      <w:r>
-        <w:rPr>
-          <w:rFonts w:hint="eastAsia"/>
-        </w:rPr>
-        <w:t xml:space="preserve"> </w:t>
-      </w:r>
-      <w:r>
-        <w:rPr>
-          <w:rFonts w:hint="eastAsia"/>
-        </w:rPr>
-        <w:t>影响个人文化消费因素</w:t>
-      </w:r>
-      <w:r>
-        <w:rPr>
-          <w:rFonts w:hint="eastAsia"/>
-        </w:rPr>
-        <w:t>。前者主要包括文化消费活动次数</w:t>
-      </w:r>
-      <w:r>
-        <w:rPr>
-          <w:rFonts w:hint="eastAsia"/>
-        </w:rPr>
-        <w:t>与文化活动的消费</w:t>
-      </w:r>
-      <w:r>
-        <w:rPr>
-          <w:rFonts w:hint="eastAsia"/>
-        </w:rPr>
-        <w:t>的资金数额</w:t>
-      </w:r>
-      <w:r>
-        <w:rPr>
-          <w:rFonts w:hint="eastAsia"/>
-        </w:rPr>
-        <w:t>，后者主要包括</w:t>
-      </w:r>
-      <w:r>
-        <w:rPr>
-          <w:rFonts w:hint="eastAsia"/>
-        </w:rPr>
-        <w:t>文化程度、年龄、经济收入、选择</w:t>
-      </w:r>
-      <w:r>
-        <w:rPr>
-          <w:rFonts w:hint="eastAsia"/>
-        </w:rPr>
-        <w:t>主因</w:t>
-      </w:r>
-      <w:r>
-        <w:rPr>
-          <w:rFonts w:hint="eastAsia"/>
-        </w:rPr>
-        <w:t>、获知途径</w:t>
-      </w:r>
-      <w:r>
-        <w:rPr>
-          <w:rFonts w:hint="eastAsia"/>
-        </w:rPr>
-        <w:t>。</w:t>
+          <w:rFonts w:asciiTheme="minorEastAsia" w:hAnsiTheme="minorEastAsia" w:hint="eastAsia"/>
+          <w:sz w:val="18"/>
+          <w:szCs w:val="18"/>
+        </w:rPr>
+        <w:t>经济</w:t>
+      </w:r>
+      <w:r>
+        <w:rPr>
+          <w:rFonts w:asciiTheme="minorEastAsia" w:hAnsiTheme="minorEastAsia" w:hint="eastAsia"/>
+          <w:sz w:val="18"/>
+          <w:szCs w:val="18"/>
+        </w:rPr>
+        <w:t>收入：</w:t>
+      </w:r>
+      <w:r>
+        <w:rPr>
+          <w:rFonts w:asciiTheme="minorEastAsia" w:hAnsiTheme="minorEastAsia" w:hint="eastAsia"/>
+          <w:sz w:val="18"/>
+          <w:szCs w:val="18"/>
+        </w:rPr>
+        <w:t>无收入、3000元以下、3000-5000元、5000-8000元、8000-15000元、15000以上</w:t>
+      </w:r>
+      <w:r>
+        <w:rPr>
+          <w:rFonts w:asciiTheme="minorEastAsia" w:hAnsiTheme="minorEastAsia" w:hint="eastAsia"/>
+          <w:sz w:val="18"/>
+          <w:szCs w:val="18"/>
+        </w:rPr>
+        <w:t>；</w:t>
       </w:r>
     </w:p>
     <w:p>
       <w:pPr>
-        <w:rPr>
-          <w:rFonts w:hint="eastAsia"/>
+        <w:ind w:firstLine="345"/>
+        <w:rPr>
+          <w:rFonts w:asciiTheme="minorEastAsia" w:hAnsiTheme="minorEastAsia" w:hint="eastAsia"/>
+          <w:sz w:val="18"/>
+          <w:szCs w:val="18"/>
         </w:rPr>
       </w:pPr>
       <w:r>
         <w:rPr>
-          <w:rFonts w:hint="eastAsia"/>
-        </w:rPr>
-        <w:t xml:space="preserve">    </w:t>
-      </w:r>
-      <w:r>
-        <w:rPr>
-          <w:rFonts w:hint="eastAsia"/>
-        </w:rPr>
-        <w:t>在具体变量的统计上，首先是关于</w:t>
-      </w:r>
-      <w:r>
-        <w:rPr>
-          <w:rFonts w:hint="eastAsia"/>
-        </w:rPr>
-        <w:t>每月文化消费状况</w:t>
-      </w:r>
-      <w:r>
-        <w:rPr>
-          <w:rFonts w:hint="eastAsia"/>
-        </w:rPr>
-        <w:t>变量</w:t>
-      </w:r>
-      <w:r>
-        <w:rPr>
-          <w:rFonts w:hint="eastAsia"/>
+          <w:rFonts w:asciiTheme="minorEastAsia" w:hAnsiTheme="minorEastAsia" w:hint="eastAsia"/>
+          <w:sz w:val="18"/>
+          <w:szCs w:val="18"/>
         </w:rPr>
         <w:t>选择</w:t>
       </w:r>
       <w:r>
         <w:rPr>
-          <w:rFonts w:hint="eastAsia"/>
-        </w:rPr>
-        <w:t>文化消费活动次数与文化活动的消费的资金数额</w:t>
-      </w:r>
-      <w:r>
-        <w:rPr>
-          <w:rFonts w:hint="eastAsia"/>
-        </w:rPr>
-        <w:t>。最后，本研究还选择</w:t>
-      </w:r>
-      <w:r>
-        <w:rPr>
-          <w:rFonts w:hint="eastAsia"/>
-        </w:rPr>
-        <w:t>4</w:t>
-      </w:r>
-      <w:r>
-        <w:rPr>
-          <w:rFonts w:hint="eastAsia"/>
-        </w:rPr>
-        <w:t>个人口统计变量作为控制变量。其中，设</w:t>
+          <w:rFonts w:asciiTheme="minorEastAsia" w:hAnsiTheme="minorEastAsia" w:hint="eastAsia"/>
+          <w:sz w:val="18"/>
+          <w:szCs w:val="18"/>
+        </w:rPr>
+        <w:t>主因：个人兴趣、媒体宣传、优惠折扣、亲朋好友的评价、进行消费的便利程度、惯性消费；</w:t>
       </w:r>
     </w:p>
     <w:p>
       <w:pPr>
-        <w:rPr>
-          <w:rFonts w:hint="eastAsia"/>
+        <w:ind w:firstLine="345"/>
+        <w:rPr>
+          <w:rFonts w:asciiTheme="minorEastAsia" w:hAnsiTheme="minorEastAsia"/>
+          <w:sz w:val="18"/>
+          <w:szCs w:val="18"/>
         </w:rPr>
       </w:pPr>
       <w:r>
         <w:rPr>
-          <w:rFonts w:hint="eastAsia"/>
-        </w:rPr>
-        <w:t>置的具体选项如小：</w:t>
-      </w:r>
-    </w:p>
-    <w:p>
-      <w:pPr>
-        <w:rPr>
-          <w:rFonts w:hint="eastAsia"/>
-        </w:rPr>
-      </w:pPr>
-      <w:r>
-        <w:rPr>
-          <w:rFonts w:hint="eastAsia"/>
-        </w:rPr>
-        <w:t xml:space="preserve">    </w:t>
-      </w:r>
-      <w:r>
-        <w:rPr>
-          <w:rFonts w:hint="eastAsia"/>
-        </w:rPr>
-        <w:t>文化程度：</w:t>
-      </w:r>
-      <w:r>
-        <w:rPr>
-          <w:rFonts w:hint="eastAsia"/>
-        </w:rPr>
-        <w:t>初中及以下、高中及中专、本科及大专、硕士研究生、博士研究生及以上</w:t>
-      </w:r>
-      <w:r>
-        <w:rPr>
-          <w:rFonts w:hint="eastAsia"/>
-        </w:rPr>
-        <w:t>；</w:t>
-      </w:r>
-    </w:p>
-    <w:p>
-      <w:pPr>
-        <w:rPr>
-          <w:rFonts w:hint="eastAsia"/>
-        </w:rPr>
-      </w:pPr>
-      <w:r>
-        <w:rPr>
-          <w:rFonts w:hint="eastAsia"/>
-        </w:rPr>
-        <w:t xml:space="preserve">    </w:t>
-      </w:r>
-      <w:r>
-        <w:rPr>
-          <w:rFonts w:hint="eastAsia"/>
-        </w:rPr>
-        <w:t>年龄：</w:t>
-      </w:r>
-      <w:r>
-        <w:rPr>
-          <w:rFonts w:hint="eastAsia"/>
-        </w:rPr>
-        <w:t>18</w:t>
-      </w:r>
-      <w:r>
-        <w:rPr>
-          <w:rFonts w:hint="eastAsia"/>
-        </w:rPr>
-        <w:t>岁以下、</w:t>
-      </w:r>
-      <w:r>
-        <w:rPr>
-          <w:rFonts w:hint="eastAsia"/>
-        </w:rPr>
-        <w:t>18-30</w:t>
-      </w:r>
-      <w:r>
-        <w:rPr>
-          <w:rFonts w:hint="eastAsia"/>
-        </w:rPr>
-        <w:t>岁、</w:t>
-      </w:r>
-      <w:r>
-        <w:rPr>
-          <w:rFonts w:hint="eastAsia"/>
-        </w:rPr>
-        <w:t>30-40</w:t>
-      </w:r>
-      <w:r>
-        <w:rPr>
-          <w:rFonts w:hint="eastAsia"/>
-        </w:rPr>
-        <w:t>岁、</w:t>
-      </w:r>
-      <w:r>
-        <w:rPr>
-          <w:rFonts w:hint="eastAsia"/>
-        </w:rPr>
-        <w:t>40-50</w:t>
-      </w:r>
-      <w:r>
-        <w:rPr>
-          <w:rFonts w:hint="eastAsia"/>
-        </w:rPr>
-        <w:t>岁、</w:t>
-      </w:r>
-      <w:r>
-        <w:rPr>
-          <w:rFonts w:hint="eastAsia"/>
-        </w:rPr>
-        <w:t>50-60</w:t>
-      </w:r>
-      <w:r>
-        <w:rPr>
-          <w:rFonts w:hint="eastAsia"/>
-        </w:rPr>
-        <w:t>岁</w:t>
-      </w:r>
-      <w:r>
-        <w:rPr>
-          <w:rFonts w:hint="eastAsia"/>
-        </w:rPr>
-        <w:t>；</w:t>
-      </w:r>
-    </w:p>
-    <w:p>
-      <w:pPr>
-        <w:ind w:firstLine="420"/>
-        <w:rPr>
-          <w:rFonts w:hint="eastAsia"/>
-        </w:rPr>
-      </w:pPr>
-      <w:r>
-        <w:rPr>
-          <w:rFonts w:hint="eastAsia"/>
-        </w:rPr>
-        <w:t>经济</w:t>
-      </w:r>
-      <w:r>
-        <w:rPr>
-          <w:rFonts w:hint="eastAsia"/>
-        </w:rPr>
-        <w:t>收入：</w:t>
-      </w:r>
-      <w:r>
-        <w:rPr>
-          <w:rFonts w:hint="eastAsia"/>
-        </w:rPr>
-        <w:t>无收入、</w:t>
-      </w:r>
-      <w:r>
-        <w:rPr>
-          <w:rFonts w:hint="eastAsia"/>
-        </w:rPr>
-        <w:t>3000</w:t>
-      </w:r>
-      <w:r>
-        <w:rPr>
-          <w:rFonts w:hint="eastAsia"/>
-        </w:rPr>
-        <w:t>元以下、</w:t>
-      </w:r>
-      <w:r>
-        <w:rPr>
-          <w:rFonts w:hint="eastAsia"/>
-        </w:rPr>
-        <w:t>3000-5000</w:t>
-      </w:r>
-      <w:r>
-        <w:rPr>
-          <w:rFonts w:hint="eastAsia"/>
-        </w:rPr>
-        <w:t>元、</w:t>
-      </w:r>
-      <w:r>
-        <w:rPr>
-          <w:rFonts w:hint="eastAsia"/>
-        </w:rPr>
-        <w:t>5000-8000</w:t>
-      </w:r>
-      <w:r>
-        <w:rPr>
-          <w:rFonts w:hint="eastAsia"/>
-        </w:rPr>
-        <w:t>元、</w:t>
-      </w:r>
-      <w:r>
-        <w:rPr>
-          <w:rFonts w:hint="eastAsia"/>
-        </w:rPr>
-        <w:t>8000-15000</w:t>
-      </w:r>
-      <w:r>
-        <w:rPr>
-          <w:rFonts w:hint="eastAsia"/>
-        </w:rPr>
-        <w:t>元、</w:t>
-      </w:r>
-      <w:r>
-        <w:rPr>
-          <w:rFonts w:hint="eastAsia"/>
-        </w:rPr>
-        <w:t>15000</w:t>
-      </w:r>
-      <w:r>
-        <w:rPr>
-          <w:rFonts w:hint="eastAsia"/>
-        </w:rPr>
-        <w:t>以上</w:t>
-      </w:r>
-      <w:r>
-        <w:rPr>
-          <w:rFonts w:hint="eastAsia"/>
-        </w:rPr>
-        <w:t>；</w:t>
-      </w:r>
-    </w:p>
-    <w:p>
-      <w:pPr>
-        <w:ind w:firstLine="420"/>
-        <w:rPr>
-          <w:rFonts w:hint="eastAsia"/>
-        </w:rPr>
-      </w:pPr>
-      <w:r>
-        <w:rPr>
-          <w:rFonts w:hint="eastAsia"/>
-        </w:rPr>
-        <w:t>选择</w:t>
-      </w:r>
-      <w:r>
-        <w:rPr>
-          <w:rFonts w:hint="eastAsia"/>
-        </w:rPr>
-        <w:t>主因：个人兴趣、媒体宣传、优惠折扣、亲朋好友的评价、进行消费的便利程度、惯性消费；</w:t>
-      </w:r>
-    </w:p>
-    <w:p>
-      <w:pPr>
-        <w:ind w:firstLine="420"/>
-        <w:rPr>
-          <w:rFonts w:hint="eastAsia"/>
-        </w:rPr>
-      </w:pPr>
-      <w:r>
-        <w:rPr>
-          <w:rFonts w:hint="eastAsia"/>
+          <w:rFonts w:asciiTheme="minorEastAsia" w:hAnsiTheme="minorEastAsia" w:hint="eastAsia"/>
+          <w:sz w:val="18"/>
+          <w:szCs w:val="18"/>
         </w:rPr>
         <w:t>获知途径：电视、网络、报刊、文化消费场所阵地广告、亲朋好友、户外广告、移动媒体（地铁、公交广告）、手机、广播、其他；</w:t>
       </w:r>
@@ -2800,7 +2434,7 @@
 </file>
 
 <file path=word/styles.xml><?xml version="1.0" encoding="utf-8"?>
-<w:styles xmlns:mc="http://schemas.openxmlformats.org/markup-compatibility/2006" xmlns:r="http://schemas.openxmlformats.org/officeDocument/2006/relationships" xmlns:w="http://schemas.openxmlformats.org/wordprocessingml/2006/main" xmlns:w14="http://schemas.microsoft.com/office/word/2010/wordml" mc:Ignorable="w14">
+<w:styles xmlns:r="http://schemas.openxmlformats.org/officeDocument/2006/relationships" xmlns:w="http://schemas.openxmlformats.org/wordprocessingml/2006/main">
   <w:docDefaults>
     <w:rPrDefault>
       <w:rPr>
@@ -2955,6 +2589,7 @@
   <w:style w:type="paragraph" w:default="1" w:styleId="a">
     <w:name w:val="Normal"/>
     <w:qFormat/>
+    <w:rsid w:val="00A24203"/>
     <w:pPr>
       <w:widowControl w:val="0"/>
       <w:jc w:val="both"/>
@@ -2971,6 +2606,7 @@
     <w:uiPriority w:val="99"/>
     <w:semiHidden/>
     <w:unhideWhenUsed/>
+    <w:qFormat/>
     <w:tblPr>
       <w:tblInd w:w="0" w:type="dxa"/>
       <w:tblCellMar>

--- a/文化问卷/文化消费.docx
+++ b/文化问卷/文化消费.docx
@@ -1,6 +1,6 @@
 
 <file path=word/document.xml><?xml version="1.0" encoding="utf-8"?>
-<w:document xmlns:ve="http://schemas.openxmlformats.org/markup-compatibility/2006" xmlns:o="urn:schemas-microsoft-com:office:office" xmlns:r="http://schemas.openxmlformats.org/officeDocument/2006/relationships" xmlns:m="http://schemas.openxmlformats.org/officeDocument/2006/math" xmlns:v="urn:schemas-microsoft-com:vml" xmlns:wp="http://schemas.openxmlformats.org/drawingml/2006/wordprocessingDrawing" xmlns:w10="urn:schemas-microsoft-com:office:word" xmlns:w="http://schemas.openxmlformats.org/wordprocessingml/2006/main" xmlns:wne="http://schemas.microsoft.com/office/word/2006/wordml">
+<w:document xmlns:wpc="http://schemas.microsoft.com/office/word/2010/wordprocessingCanvas" xmlns:mc="http://schemas.openxmlformats.org/markup-compatibility/2006" xmlns:o="urn:schemas-microsoft-com:office:office" xmlns:r="http://schemas.openxmlformats.org/officeDocument/2006/relationships" xmlns:m="http://schemas.openxmlformats.org/officeDocument/2006/math" xmlns:v="urn:schemas-microsoft-com:vml" xmlns:wp14="http://schemas.microsoft.com/office/word/2010/wordprocessingDrawing" xmlns:wp="http://schemas.openxmlformats.org/drawingml/2006/wordprocessingDrawing" xmlns:w10="urn:schemas-microsoft-com:office:word" xmlns:w="http://schemas.openxmlformats.org/wordprocessingml/2006/main" xmlns:w14="http://schemas.microsoft.com/office/word/2010/wordml" xmlns:wpg="http://schemas.microsoft.com/office/word/2010/wordprocessingGroup" xmlns:wpi="http://schemas.microsoft.com/office/word/2010/wordprocessingInk" xmlns:wne="http://schemas.microsoft.com/office/word/2006/wordml" xmlns:wps="http://schemas.microsoft.com/office/word/2010/wordprocessingShape" mc:Ignorable="w14 wp14">
   <w:body>
     <w:p>
       <w:pPr>
@@ -196,7 +196,25 @@
           <w:sz w:val="18"/>
           <w:szCs w:val="18"/>
         </w:rPr>
-        <w:t>相同；北京在确定每月文化消费次数中四次以上占比居多；而保定很大比例的居民不清楚自己每月文化消费次数，切各个确定的次数占比没有较大浮动。</w:t>
+        <w:t>相同；北京在确定每月文化消费次数中四次以上占比居多；而保定很大比例的居民不清楚自己每月文化消费次数，</w:t>
+      </w:r>
+      <w:proofErr w:type="gramStart"/>
+      <w:r>
+        <w:rPr>
+          <w:rFonts w:hint="eastAsia"/>
+          <w:sz w:val="18"/>
+          <w:szCs w:val="18"/>
+        </w:rPr>
+        <w:t>切各个</w:t>
+      </w:r>
+      <w:proofErr w:type="gramEnd"/>
+      <w:r>
+        <w:rPr>
+          <w:rFonts w:hint="eastAsia"/>
+          <w:sz w:val="18"/>
+          <w:szCs w:val="18"/>
+        </w:rPr>
+        <w:t>确定的次数占比没有较大浮动。</w:t>
       </w:r>
       <w:r>
         <w:rPr>
@@ -227,7 +245,7 @@
       <w:tblPr>
         <w:tblStyle w:val="a3"/>
         <w:tblW w:w="0" w:type="auto"/>
-        <w:tblLook w:val="04A0"/>
+        <w:tblLook w:val="04A0" w:firstRow="1" w:lastRow="0" w:firstColumn="1" w:lastColumn="0" w:noHBand="0" w:noVBand="1"/>
       </w:tblPr>
       <w:tblGrid>
         <w:gridCol w:w="1217"/>
@@ -1124,7 +1142,25 @@
           <w:sz w:val="18"/>
           <w:szCs w:val="18"/>
         </w:rPr>
-        <w:t>居民每月文化消费资金数额在500-1000范围内远高于石家庄和保定</w:t>
+        <w:t>居民每月文化消费资金数额在500-1000</w:t>
+      </w:r>
+      <w:proofErr w:type="gramStart"/>
+      <w:r>
+        <w:rPr>
+          <w:rFonts w:asciiTheme="minorEastAsia" w:hAnsiTheme="minorEastAsia" w:hint="eastAsia"/>
+          <w:sz w:val="18"/>
+          <w:szCs w:val="18"/>
+        </w:rPr>
+        <w:t>范围内远高于</w:t>
+      </w:r>
+      <w:proofErr w:type="gramEnd"/>
+      <w:r>
+        <w:rPr>
+          <w:rFonts w:asciiTheme="minorEastAsia" w:hAnsiTheme="minorEastAsia" w:hint="eastAsia"/>
+          <w:sz w:val="18"/>
+          <w:szCs w:val="18"/>
+        </w:rPr>
+        <w:t>石家庄和保定</w:t>
       </w:r>
       <w:r>
         <w:rPr>
@@ -1187,7 +1223,7 @@
       <w:tblPr>
         <w:tblStyle w:val="a3"/>
         <w:tblW w:w="0" w:type="auto"/>
-        <w:tblLook w:val="04A0"/>
+        <w:tblLook w:val="04A0" w:firstRow="1" w:lastRow="0" w:firstColumn="1" w:lastColumn="0" w:noHBand="0" w:noVBand="1"/>
       </w:tblPr>
       <w:tblGrid>
         <w:gridCol w:w="1403"/>
@@ -1945,47 +1981,452 @@
     <w:p>
       <w:pPr>
         <w:rPr>
-          <w:rFonts w:asciiTheme="minorEastAsia" w:hAnsiTheme="minorEastAsia"/>
+          <w:rFonts w:asciiTheme="minorEastAsia" w:hAnsiTheme="minorEastAsia" w:hint="eastAsia"/>
         </w:rPr>
       </w:pPr>
-      <w:r>
-        <w:rPr>
-          <w:rFonts w:asciiTheme="minorEastAsia" w:hAnsiTheme="minorEastAsia" w:hint="eastAsia"/>
-        </w:rPr>
-        <w:t>2.3 京津冀各地区居民每月文化消费</w:t>
-      </w:r>
-      <w:r>
-        <w:rPr>
-          <w:rFonts w:asciiTheme="minorEastAsia" w:hAnsiTheme="minorEastAsia" w:hint="eastAsia"/>
-        </w:rPr>
-        <w:t>指数</w:t>
-      </w:r>
-      <w:r>
-        <w:rPr>
-          <w:rFonts w:asciiTheme="minorEastAsia" w:hAnsiTheme="minorEastAsia" w:hint="eastAsia"/>
-        </w:rPr>
-        <w:t>调研结果</w:t>
-      </w:r>
     </w:p>
-    <w:p/>
-    <w:p/>
     <w:p>
       <w:pPr>
         <w:rPr>
+          <w:rFonts w:asciiTheme="minorEastAsia" w:hAnsiTheme="minorEastAsia" w:hint="eastAsia"/>
+        </w:rPr>
+      </w:pPr>
+      <w:r>
+        <w:rPr>
+          <w:rFonts w:asciiTheme="minorEastAsia" w:hAnsiTheme="minorEastAsia" w:hint="eastAsia"/>
+        </w:rPr>
+        <w:t>2.3 京津冀各地区居民每月文化消费</w:t>
+      </w:r>
+      <w:r>
+        <w:rPr>
+          <w:rFonts w:asciiTheme="minorEastAsia" w:hAnsiTheme="minorEastAsia" w:hint="eastAsia"/>
+        </w:rPr>
+        <w:t>总量</w:t>
+      </w:r>
+      <w:r>
+        <w:rPr>
+          <w:rFonts w:asciiTheme="minorEastAsia" w:hAnsiTheme="minorEastAsia" w:hint="eastAsia"/>
+        </w:rPr>
+        <w:t>调研结果</w:t>
+      </w:r>
+    </w:p>
+    <w:p>
+      <w:pPr>
+        <w:rPr>
           <w:rFonts w:asciiTheme="minorEastAsia" w:hAnsiTheme="minorEastAsia"/>
+          <w:sz w:val="18"/>
+          <w:szCs w:val="18"/>
         </w:rPr>
       </w:pPr>
       <w:r>
         <w:rPr>
-          <w:rFonts w:asciiTheme="minorEastAsia" w:hAnsiTheme="minorEastAsia"/>
-        </w:rPr>
-        <w:t>3</w:t>
-      </w:r>
-      <w:r>
-        <w:rPr>
-          <w:rFonts w:asciiTheme="minorEastAsia" w:hAnsiTheme="minorEastAsia" w:hint="eastAsia"/>
-        </w:rPr>
-        <w:t xml:space="preserve"> 影响个人文化消费因素的研究</w:t>
+          <w:rFonts w:asciiTheme="minorEastAsia" w:hAnsiTheme="minorEastAsia" w:hint="eastAsia"/>
+        </w:rPr>
+        <w:t xml:space="preserve">    </w:t>
+      </w:r>
+      <w:r>
+        <w:rPr>
+          <w:rFonts w:asciiTheme="minorEastAsia" w:hAnsiTheme="minorEastAsia" w:hint="eastAsia"/>
+          <w:sz w:val="18"/>
+          <w:szCs w:val="18"/>
+        </w:rPr>
+        <w:t>对于</w:t>
+      </w:r>
+      <w:r>
+        <w:rPr>
+          <w:rFonts w:asciiTheme="minorEastAsia" w:hAnsiTheme="minorEastAsia" w:hint="eastAsia"/>
+          <w:sz w:val="18"/>
+          <w:szCs w:val="18"/>
+        </w:rPr>
+        <w:t>京津冀各地区居民每月文化消费</w:t>
+      </w:r>
+      <w:r>
+        <w:rPr>
+          <w:rFonts w:asciiTheme="minorEastAsia" w:hAnsiTheme="minorEastAsia" w:hint="eastAsia"/>
+          <w:sz w:val="18"/>
+          <w:szCs w:val="18"/>
+        </w:rPr>
+        <w:t>总量</w:t>
+      </w:r>
+      <w:r>
+        <w:rPr>
+          <w:rFonts w:asciiTheme="minorEastAsia" w:hAnsiTheme="minorEastAsia" w:hint="eastAsia"/>
+          <w:sz w:val="18"/>
+          <w:szCs w:val="18"/>
+        </w:rPr>
+        <w:t>情况，本研究采用</w:t>
+      </w:r>
+      <w:r>
+        <w:rPr>
+          <w:rFonts w:asciiTheme="minorEastAsia" w:hAnsiTheme="minorEastAsia" w:hint="eastAsia"/>
+          <w:sz w:val="18"/>
+          <w:szCs w:val="18"/>
+        </w:rPr>
+        <w:t>各个区域居民</w:t>
+      </w:r>
+      <w:r>
+        <w:rPr>
+          <w:rFonts w:asciiTheme="minorEastAsia" w:hAnsiTheme="minorEastAsia" w:hint="eastAsia"/>
+          <w:sz w:val="18"/>
+          <w:szCs w:val="18"/>
+        </w:rPr>
+        <w:t>文化消费支出和经济收入两个维度的散点图</w:t>
+      </w:r>
+      <w:r>
+        <w:rPr>
+          <w:rFonts w:asciiTheme="minorEastAsia" w:hAnsiTheme="minorEastAsia" w:hint="eastAsia"/>
+          <w:sz w:val="18"/>
+          <w:szCs w:val="18"/>
+        </w:rPr>
+        <w:t>（下图）</w:t>
+      </w:r>
+      <w:r>
+        <w:rPr>
+          <w:rFonts w:asciiTheme="minorEastAsia" w:hAnsiTheme="minorEastAsia" w:hint="eastAsia"/>
+          <w:sz w:val="18"/>
+          <w:szCs w:val="18"/>
+        </w:rPr>
+        <w:t>表示，这样可以清楚、直观</w:t>
+      </w:r>
+      <w:r>
+        <w:rPr>
+          <w:rFonts w:asciiTheme="minorEastAsia" w:hAnsiTheme="minorEastAsia" w:hint="eastAsia"/>
+          <w:sz w:val="18"/>
+          <w:szCs w:val="18"/>
+        </w:rPr>
+        <w:t>地观察</w:t>
+      </w:r>
+      <w:r>
+        <w:rPr>
+          <w:rFonts w:asciiTheme="minorEastAsia" w:hAnsiTheme="minorEastAsia" w:hint="eastAsia"/>
+          <w:sz w:val="18"/>
+          <w:szCs w:val="18"/>
+        </w:rPr>
+        <w:t>四座城市各个</w:t>
+      </w:r>
+      <w:r>
+        <w:rPr>
+          <w:rFonts w:asciiTheme="minorEastAsia" w:hAnsiTheme="minorEastAsia" w:hint="eastAsia"/>
+          <w:sz w:val="18"/>
+          <w:szCs w:val="18"/>
+        </w:rPr>
+        <w:t>居民每月文化消费总量</w:t>
+      </w:r>
+      <w:r>
+        <w:rPr>
+          <w:rFonts w:asciiTheme="minorEastAsia" w:hAnsiTheme="minorEastAsia" w:hint="eastAsia"/>
+          <w:sz w:val="18"/>
+          <w:szCs w:val="18"/>
+        </w:rPr>
+        <w:t>情况。</w:t>
+      </w:r>
+      <w:r>
+        <w:rPr>
+          <w:rFonts w:asciiTheme="minorEastAsia" w:hAnsiTheme="minorEastAsia" w:hint="eastAsia"/>
+          <w:sz w:val="18"/>
+          <w:szCs w:val="18"/>
+        </w:rPr>
+        <w:t>由散点图可以看出北京市</w:t>
+      </w:r>
+      <w:r>
+        <w:rPr>
+          <w:rFonts w:asciiTheme="minorEastAsia" w:hAnsiTheme="minorEastAsia" w:hint="eastAsia"/>
+          <w:sz w:val="18"/>
+          <w:szCs w:val="18"/>
+        </w:rPr>
+        <w:t>收入状况高于其他三个城市，但是文化消费</w:t>
+      </w:r>
+      <w:r>
+        <w:rPr>
+          <w:rFonts w:asciiTheme="minorEastAsia" w:hAnsiTheme="minorEastAsia" w:hint="eastAsia"/>
+          <w:sz w:val="18"/>
+          <w:szCs w:val="18"/>
+        </w:rPr>
+        <w:t>状况基本和其他城市相同，说明在北京这个文化产品较为丰富的城市仍有较大的文化消费潜力。</w:t>
+      </w:r>
+    </w:p>
+    <w:p>
+      <w:pPr>
+        <w:rPr>
+          <w:rFonts w:hint="eastAsia"/>
+        </w:rPr>
+      </w:pPr>
+      <w:r>
+        <w:rPr>
+          <w:noProof/>
+        </w:rPr>
+        <w:lastRenderedPageBreak/>
+        <w:drawing>
+          <wp:inline distT="0" distB="0" distL="0" distR="0">
+            <wp:extent cx="2628900" cy="1973816"/>
+            <wp:effectExtent l="0" t="0" r="0" b="0"/>
+            <wp:docPr id="6" name="图片 6" descr="D:\py\ad\文化消费\北京.png"/>
+            <wp:cNvGraphicFramePr>
+              <a:graphicFrameLocks xmlns:a="http://schemas.openxmlformats.org/drawingml/2006/main" noChangeAspect="1"/>
+            </wp:cNvGraphicFramePr>
+            <a:graphic xmlns:a="http://schemas.openxmlformats.org/drawingml/2006/main">
+              <a:graphicData uri="http://schemas.openxmlformats.org/drawingml/2006/picture">
+                <pic:pic xmlns:pic="http://schemas.openxmlformats.org/drawingml/2006/picture">
+                  <pic:nvPicPr>
+                    <pic:cNvPr id="0" name="Picture 6" descr="D:\py\ad\文化消费\北京.png"/>
+                    <pic:cNvPicPr>
+                      <a:picLocks noChangeAspect="1" noChangeArrowheads="1"/>
+                    </pic:cNvPicPr>
+                  </pic:nvPicPr>
+                  <pic:blipFill>
+                    <a:blip r:embed="rId5" cstate="print">
+                      <a:extLst>
+                        <a:ext uri="{28A0092B-C50C-407E-A947-70E740481C1C}">
+                          <a14:useLocalDpi xmlns:a14="http://schemas.microsoft.com/office/drawing/2010/main" val="0"/>
+                        </a:ext>
+                      </a:extLst>
+                    </a:blip>
+                    <a:srcRect/>
+                    <a:stretch>
+                      <a:fillRect/>
+                    </a:stretch>
+                  </pic:blipFill>
+                  <pic:spPr bwMode="auto">
+                    <a:xfrm>
+                      <a:off x="0" y="0"/>
+                      <a:ext cx="2627635" cy="1972866"/>
+                    </a:xfrm>
+                    <a:prstGeom prst="rect">
+                      <a:avLst/>
+                    </a:prstGeom>
+                    <a:noFill/>
+                    <a:ln>
+                      <a:noFill/>
+                    </a:ln>
+                  </pic:spPr>
+                </pic:pic>
+              </a:graphicData>
+            </a:graphic>
+          </wp:inline>
+        </w:drawing>
+      </w:r>
+      <w:r>
+        <w:rPr>
+          <w:noProof/>
+        </w:rPr>
+        <w:drawing>
+          <wp:inline distT="0" distB="0" distL="0" distR="0">
+            <wp:extent cx="2628900" cy="1973816"/>
+            <wp:effectExtent l="0" t="0" r="0" b="0"/>
+            <wp:docPr id="7" name="图片 7" descr="D:\py\ad\文化消费\天津.png"/>
+            <wp:cNvGraphicFramePr>
+              <a:graphicFrameLocks xmlns:a="http://schemas.openxmlformats.org/drawingml/2006/main" noChangeAspect="1"/>
+            </wp:cNvGraphicFramePr>
+            <a:graphic xmlns:a="http://schemas.openxmlformats.org/drawingml/2006/main">
+              <a:graphicData uri="http://schemas.openxmlformats.org/drawingml/2006/picture">
+                <pic:pic xmlns:pic="http://schemas.openxmlformats.org/drawingml/2006/picture">
+                  <pic:nvPicPr>
+                    <pic:cNvPr id="0" name="Picture 7" descr="D:\py\ad\文化消费\天津.png"/>
+                    <pic:cNvPicPr>
+                      <a:picLocks noChangeAspect="1" noChangeArrowheads="1"/>
+                    </pic:cNvPicPr>
+                  </pic:nvPicPr>
+                  <pic:blipFill>
+                    <a:blip r:embed="rId6" cstate="print">
+                      <a:extLst>
+                        <a:ext uri="{28A0092B-C50C-407E-A947-70E740481C1C}">
+                          <a14:useLocalDpi xmlns:a14="http://schemas.microsoft.com/office/drawing/2010/main" val="0"/>
+                        </a:ext>
+                      </a:extLst>
+                    </a:blip>
+                    <a:srcRect/>
+                    <a:stretch>
+                      <a:fillRect/>
+                    </a:stretch>
+                  </pic:blipFill>
+                  <pic:spPr bwMode="auto">
+                    <a:xfrm>
+                      <a:off x="0" y="0"/>
+                      <a:ext cx="2627635" cy="1972866"/>
+                    </a:xfrm>
+                    <a:prstGeom prst="rect">
+                      <a:avLst/>
+                    </a:prstGeom>
+                    <a:noFill/>
+                    <a:ln>
+                      <a:noFill/>
+                    </a:ln>
+                  </pic:spPr>
+                </pic:pic>
+              </a:graphicData>
+            </a:graphic>
+          </wp:inline>
+        </w:drawing>
+      </w:r>
+    </w:p>
+    <w:p>
+      <w:pPr>
+        <w:rPr>
+          <w:rFonts w:hint="eastAsia"/>
+        </w:rPr>
+      </w:pPr>
+      <w:r>
+        <w:rPr>
+          <w:rFonts w:hint="eastAsia"/>
+        </w:rPr>
+        <w:t xml:space="preserve">                </w:t>
+      </w:r>
+      <w:r>
+        <w:rPr>
+          <w:rFonts w:hint="eastAsia"/>
+        </w:rPr>
+        <w:t>北京</w:t>
+      </w:r>
+      <w:r>
+        <w:rPr>
+          <w:rFonts w:hint="eastAsia"/>
+        </w:rPr>
+        <w:t xml:space="preserve">                                      </w:t>
+      </w:r>
+      <w:r>
+        <w:rPr>
+          <w:rFonts w:hint="eastAsia"/>
+        </w:rPr>
+        <w:t>天津</w:t>
+      </w:r>
+    </w:p>
+    <w:p>
+      <w:pPr>
+        <w:rPr>
+          <w:rFonts w:hint="eastAsia"/>
+        </w:rPr>
+      </w:pPr>
+      <w:r>
+        <w:rPr>
+          <w:noProof/>
+        </w:rPr>
+        <w:drawing>
+          <wp:inline distT="0" distB="0" distL="0" distR="0">
+            <wp:extent cx="2612743" cy="1961685"/>
+            <wp:effectExtent l="0" t="0" r="0" b="0"/>
+            <wp:docPr id="8" name="图片 8" descr="D:\py\ad\文化消费\石家庄.png"/>
+            <wp:cNvGraphicFramePr>
+              <a:graphicFrameLocks xmlns:a="http://schemas.openxmlformats.org/drawingml/2006/main" noChangeAspect="1"/>
+            </wp:cNvGraphicFramePr>
+            <a:graphic xmlns:a="http://schemas.openxmlformats.org/drawingml/2006/main">
+              <a:graphicData uri="http://schemas.openxmlformats.org/drawingml/2006/picture">
+                <pic:pic xmlns:pic="http://schemas.openxmlformats.org/drawingml/2006/picture">
+                  <pic:nvPicPr>
+                    <pic:cNvPr id="0" name="Picture 8" descr="D:\py\ad\文化消费\石家庄.png"/>
+                    <pic:cNvPicPr>
+                      <a:picLocks noChangeAspect="1" noChangeArrowheads="1"/>
+                    </pic:cNvPicPr>
+                  </pic:nvPicPr>
+                  <pic:blipFill>
+                    <a:blip r:embed="rId7" cstate="print">
+                      <a:extLst>
+                        <a:ext uri="{28A0092B-C50C-407E-A947-70E740481C1C}">
+                          <a14:useLocalDpi xmlns:a14="http://schemas.microsoft.com/office/drawing/2010/main" val="0"/>
+                        </a:ext>
+                      </a:extLst>
+                    </a:blip>
+                    <a:srcRect/>
+                    <a:stretch>
+                      <a:fillRect/>
+                    </a:stretch>
+                  </pic:blipFill>
+                  <pic:spPr bwMode="auto">
+                    <a:xfrm>
+                      <a:off x="0" y="0"/>
+                      <a:ext cx="2611485" cy="1960741"/>
+                    </a:xfrm>
+                    <a:prstGeom prst="rect">
+                      <a:avLst/>
+                    </a:prstGeom>
+                    <a:noFill/>
+                    <a:ln>
+                      <a:noFill/>
+                    </a:ln>
+                  </pic:spPr>
+                </pic:pic>
+              </a:graphicData>
+            </a:graphic>
+          </wp:inline>
+        </w:drawing>
+      </w:r>
+      <w:r>
+        <w:rPr>
+          <w:noProof/>
+        </w:rPr>
+        <w:drawing>
+          <wp:inline distT="0" distB="0" distL="0" distR="0">
+            <wp:extent cx="2628900" cy="1973816"/>
+            <wp:effectExtent l="0" t="0" r="0" b="0"/>
+            <wp:docPr id="9" name="图片 9" descr="D:\py\ad\文化消费\保定.png"/>
+            <wp:cNvGraphicFramePr>
+              <a:graphicFrameLocks xmlns:a="http://schemas.openxmlformats.org/drawingml/2006/main" noChangeAspect="1"/>
+            </wp:cNvGraphicFramePr>
+            <a:graphic xmlns:a="http://schemas.openxmlformats.org/drawingml/2006/main">
+              <a:graphicData uri="http://schemas.openxmlformats.org/drawingml/2006/picture">
+                <pic:pic xmlns:pic="http://schemas.openxmlformats.org/drawingml/2006/picture">
+                  <pic:nvPicPr>
+                    <pic:cNvPr id="0" name="Picture 9" descr="D:\py\ad\文化消费\保定.png"/>
+                    <pic:cNvPicPr>
+                      <a:picLocks noChangeAspect="1" noChangeArrowheads="1"/>
+                    </pic:cNvPicPr>
+                  </pic:nvPicPr>
+                  <pic:blipFill>
+                    <a:blip r:embed="rId8" cstate="print">
+                      <a:extLst>
+                        <a:ext uri="{28A0092B-C50C-407E-A947-70E740481C1C}">
+                          <a14:useLocalDpi xmlns:a14="http://schemas.microsoft.com/office/drawing/2010/main" val="0"/>
+                        </a:ext>
+                      </a:extLst>
+                    </a:blip>
+                    <a:srcRect/>
+                    <a:stretch>
+                      <a:fillRect/>
+                    </a:stretch>
+                  </pic:blipFill>
+                  <pic:spPr bwMode="auto">
+                    <a:xfrm>
+                      <a:off x="0" y="0"/>
+                      <a:ext cx="2627635" cy="1972866"/>
+                    </a:xfrm>
+                    <a:prstGeom prst="rect">
+                      <a:avLst/>
+                    </a:prstGeom>
+                    <a:noFill/>
+                    <a:ln>
+                      <a:noFill/>
+                    </a:ln>
+                  </pic:spPr>
+                </pic:pic>
+              </a:graphicData>
+            </a:graphic>
+          </wp:inline>
+        </w:drawing>
+      </w:r>
+    </w:p>
+    <w:p>
+      <w:r>
+        <w:rPr>
+          <w:rFonts w:hint="eastAsia"/>
+        </w:rPr>
+        <w:t xml:space="preserve">                 </w:t>
+      </w:r>
+      <w:r>
+        <w:rPr>
+          <w:rFonts w:hint="eastAsia"/>
+        </w:rPr>
+        <w:t>石家庄</w:t>
+      </w:r>
+      <w:r>
+        <w:rPr>
+          <w:rFonts w:hint="eastAsia"/>
+        </w:rPr>
+        <w:t xml:space="preserve">                                  </w:t>
+      </w:r>
+      <w:r>
+        <w:rPr>
+          <w:rFonts w:hint="eastAsia"/>
+        </w:rPr>
+        <w:t>保定</w:t>
       </w:r>
     </w:p>
     <w:p/>
@@ -1997,6 +2438,26 @@
       </w:pPr>
       <w:r>
         <w:rPr>
+          <w:rFonts w:asciiTheme="minorEastAsia" w:hAnsiTheme="minorEastAsia"/>
+        </w:rPr>
+        <w:t>3</w:t>
+      </w:r>
+      <w:r>
+        <w:rPr>
+          <w:rFonts w:asciiTheme="minorEastAsia" w:hAnsiTheme="minorEastAsia" w:hint="eastAsia"/>
+        </w:rPr>
+        <w:t xml:space="preserve"> 影响个人文化消费因素的研究</w:t>
+      </w:r>
+    </w:p>
+    <w:p/>
+    <w:p>
+      <w:pPr>
+        <w:rPr>
+          <w:rFonts w:asciiTheme="minorEastAsia" w:hAnsiTheme="minorEastAsia"/>
+        </w:rPr>
+      </w:pPr>
+      <w:r>
+        <w:rPr>
           <w:rFonts w:asciiTheme="minorEastAsia" w:hAnsiTheme="minorEastAsia" w:hint="eastAsia"/>
         </w:rPr>
         <w:t>3.1 理论基础及方案设计</w:t>
@@ -2014,40 +2475,15 @@
         <w:rPr>
           <w:rFonts w:hint="eastAsia"/>
         </w:rPr>
-        <w:t xml:space="preserve">    </w:t>
-      </w:r>
-      <w:r>
-        <w:rPr>
-          <w:rFonts w:asciiTheme="minorEastAsia" w:hAnsiTheme="minorEastAsia" w:hint="eastAsia"/>
-          <w:sz w:val="18"/>
-          <w:szCs w:val="18"/>
-        </w:rPr>
-        <w:t>关于个人文化消费的概念及内容的研究，国内的学者己经成功地嫁接了国外此方面的研究视域，并结合中国的社会现状，较为清晰地解析出个人文化消费的本质及其研究的范畴。但个人文化消费概念及内容的研究，仅是个人文化消费研究的表层部分;而关于个人文化消费动因及其演化路径的研究，才是个人文化消费研究的核心部分。在目前的研究中，国内学者虽然提出了个人文化消费与社会个体的价值观，审美观</w:t>
-      </w:r>
-      <w:r>
-        <w:rPr>
-          <w:rFonts w:asciiTheme="minorEastAsia" w:hAnsiTheme="minorEastAsia" w:hint="eastAsia"/>
-          <w:sz w:val="18"/>
-          <w:szCs w:val="18"/>
-        </w:rPr>
-        <w:lastRenderedPageBreak/>
-        <w:t>及兴趣爱好有关</w:t>
-      </w:r>
-      <w:r>
-        <w:rPr>
-          <w:rFonts w:asciiTheme="minorEastAsia" w:hAnsiTheme="minorEastAsia" w:hint="eastAsia"/>
-          <w:sz w:val="18"/>
-          <w:szCs w:val="18"/>
-        </w:rPr>
-        <w:t>系</w:t>
-      </w:r>
-      <w:r>
-        <w:rPr>
-          <w:rFonts w:asciiTheme="minorEastAsia" w:hAnsiTheme="minorEastAsia" w:hint="eastAsia"/>
-          <w:sz w:val="18"/>
-          <w:szCs w:val="18"/>
-        </w:rPr>
-        <w:t>，但却未能深入探讨文化消费与以上相关因素间的影响关系大小，并缺乏定量分析方法的应用，以至于缺乏显著性的成果。</w:t>
+        <w:t xml:space="preserve">   </w:t>
+      </w:r>
+      <w:r>
+        <w:rPr>
+          <w:rFonts w:asciiTheme="minorEastAsia" w:hAnsiTheme="minorEastAsia" w:hint="eastAsia"/>
+          <w:sz w:val="18"/>
+          <w:szCs w:val="18"/>
+        </w:rPr>
+        <w:t>追求个人效用最大化的过程，也是进行属性构建、趣味区分、文化分类和社会关系再生产的过程。同时，随着社会结构变迁、价值观改变、艺术审美变化等事实因素的引入，使得定量分析法在文化消费研究中的应用就成为可能。另外，需要注意的是，中国政治及文化的不同，使得文化消费研究中“社会阶层结构”在国内研究的嫁接，更多表现于性别、年龄、职业、收入等人口统计变量上的划分，并不存在明显的政治性地位划分。</w:t>
       </w:r>
     </w:p>
     <w:p>
@@ -2064,97 +2500,31 @@
           <w:sz w:val="18"/>
           <w:szCs w:val="18"/>
         </w:rPr>
-        <w:t xml:space="preserve">    这是因为，“消费文化”的研究范式，是将消费现象同社会阶层结构、社会关系等社会事实并列考察，以最大程度地拓展“消费”的边界维度;也即消费并不仅是经济学意义上的</w:t>
-      </w:r>
-    </w:p>
-    <w:p>
-      <w:pPr>
-        <w:rPr>
-          <w:rFonts w:asciiTheme="minorEastAsia" w:hAnsiTheme="minorEastAsia"/>
-          <w:sz w:val="18"/>
-          <w:szCs w:val="18"/>
-        </w:rPr>
-      </w:pPr>
-      <w:r>
-        <w:rPr>
-          <w:rFonts w:asciiTheme="minorEastAsia" w:hAnsiTheme="minorEastAsia" w:hint="eastAsia"/>
-          <w:sz w:val="18"/>
-          <w:szCs w:val="18"/>
-        </w:rPr>
-        <w:t>追求个人效用最大化的过程，也是进行属性构建、趣味区分、文化分类和社会关系再生产的过程。同时，随着社会结构变迁、价值观改变、艺术审美变化等事实因素的引入，使得定量分析法在文化消费研究中的应用就成为可能。另外，需要注意的是，中国政治及文化的不同，使得文化消费研究中“社会阶层结构”在国内研究的嫁接，更多表现于性别、年龄、职业、收入等人口统计变量上的划分，并不存在明显的政治性地位划分。</w:t>
-      </w:r>
-    </w:p>
-    <w:p>
-      <w:pPr>
-        <w:rPr>
-          <w:rFonts w:asciiTheme="minorEastAsia" w:hAnsiTheme="minorEastAsia"/>
-          <w:sz w:val="18"/>
-          <w:szCs w:val="18"/>
-        </w:rPr>
-      </w:pPr>
-      <w:r>
-        <w:rPr>
-          <w:rFonts w:asciiTheme="minorEastAsia" w:hAnsiTheme="minorEastAsia" w:hint="eastAsia"/>
-          <w:sz w:val="18"/>
-          <w:szCs w:val="18"/>
-        </w:rPr>
-        <w:t xml:space="preserve">    在上述理论研究的基础上，关于本研究方案的理论设计，在充分考虑到本研究的目的与数据分析的可操作性后，将主要包括两部分的内容:(1)</w:t>
-      </w:r>
-      <w:r>
-        <w:rPr>
-          <w:rFonts w:asciiTheme="minorEastAsia" w:hAnsiTheme="minorEastAsia" w:hint="eastAsia"/>
-          <w:sz w:val="18"/>
-          <w:szCs w:val="18"/>
-        </w:rPr>
-        <w:t xml:space="preserve"> 京津冀各地区居民每月文化消费状况</w:t>
-      </w:r>
-      <w:r>
-        <w:rPr>
-          <w:rFonts w:asciiTheme="minorEastAsia" w:hAnsiTheme="minorEastAsia" w:hint="eastAsia"/>
-          <w:sz w:val="18"/>
-          <w:szCs w:val="18"/>
-        </w:rPr>
-        <w:t>;(2)</w:t>
-      </w:r>
-      <w:r>
-        <w:rPr>
-          <w:rFonts w:asciiTheme="minorEastAsia" w:hAnsiTheme="minorEastAsia" w:hint="eastAsia"/>
-          <w:sz w:val="18"/>
-          <w:szCs w:val="18"/>
-        </w:rPr>
-        <w:t xml:space="preserve"> 影响个人文化消费因素</w:t>
-      </w:r>
-      <w:r>
-        <w:rPr>
-          <w:rFonts w:asciiTheme="minorEastAsia" w:hAnsiTheme="minorEastAsia" w:hint="eastAsia"/>
-          <w:sz w:val="18"/>
-          <w:szCs w:val="18"/>
-        </w:rPr>
-        <w:t>。前者主要包括文化消费活动次数</w:t>
-      </w:r>
-      <w:r>
-        <w:rPr>
-          <w:rFonts w:asciiTheme="minorEastAsia" w:hAnsiTheme="minorEastAsia" w:hint="eastAsia"/>
-          <w:sz w:val="18"/>
-          <w:szCs w:val="18"/>
-        </w:rPr>
-        <w:t>与文化活动的消费</w:t>
-      </w:r>
-      <w:r>
-        <w:rPr>
-          <w:rFonts w:asciiTheme="minorEastAsia" w:hAnsiTheme="minorEastAsia" w:hint="eastAsia"/>
-          <w:sz w:val="18"/>
-          <w:szCs w:val="18"/>
-        </w:rPr>
-        <w:t>的资金数额</w:t>
-      </w:r>
-      <w:r>
-        <w:rPr>
-          <w:rFonts w:asciiTheme="minorEastAsia" w:hAnsiTheme="minorEastAsia" w:hint="eastAsia"/>
-          <w:sz w:val="18"/>
-          <w:szCs w:val="18"/>
-        </w:rPr>
-        <w:t>，后者主要包括</w:t>
+        <w:t xml:space="preserve">    在上述理论研究的基础上，关于本研究方案的理论设计，在充分考虑到本研究的目的与数据分析的可操作性后，将主要包括的内容:</w:t>
+      </w:r>
+      <w:r>
+        <w:rPr>
+          <w:rFonts w:asciiTheme="minorEastAsia" w:hAnsiTheme="minorEastAsia" w:hint="eastAsia"/>
+          <w:sz w:val="18"/>
+          <w:szCs w:val="18"/>
+        </w:rPr>
+        <w:t>影响个人文化消费因素</w:t>
+      </w:r>
+      <w:r>
+        <w:rPr>
+          <w:rFonts w:asciiTheme="minorEastAsia" w:hAnsiTheme="minorEastAsia" w:hint="eastAsia"/>
+          <w:sz w:val="18"/>
+          <w:szCs w:val="18"/>
+        </w:rPr>
+        <w:t>。</w:t>
+      </w:r>
+      <w:r>
+        <w:rPr>
+          <w:rFonts w:asciiTheme="minorEastAsia" w:hAnsiTheme="minorEastAsia" w:hint="eastAsia"/>
+          <w:sz w:val="18"/>
+          <w:szCs w:val="18"/>
+        </w:rPr>
+        <w:t>即：</w:t>
       </w:r>
       <w:r>
         <w:rPr>
@@ -2188,54 +2558,45 @@
         </w:rPr>
         <w:t>。</w:t>
       </w:r>
-    </w:p>
-    <w:p>
-      <w:pPr>
-        <w:rPr>
-          <w:rFonts w:asciiTheme="minorEastAsia" w:hAnsiTheme="minorEastAsia"/>
-          <w:sz w:val="18"/>
-          <w:szCs w:val="18"/>
-        </w:rPr>
-      </w:pPr>
-      <w:r>
-        <w:rPr>
-          <w:rFonts w:asciiTheme="minorEastAsia" w:hAnsiTheme="minorEastAsia" w:hint="eastAsia"/>
-          <w:sz w:val="18"/>
-          <w:szCs w:val="18"/>
-        </w:rPr>
-        <w:t xml:space="preserve">    在具体变量的统计上，首先是关于</w:t>
-      </w:r>
-      <w:r>
-        <w:rPr>
-          <w:rFonts w:asciiTheme="minorEastAsia" w:hAnsiTheme="minorEastAsia" w:hint="eastAsia"/>
-          <w:sz w:val="18"/>
-          <w:szCs w:val="18"/>
-        </w:rPr>
-        <w:t>每月文化消费状况</w:t>
-      </w:r>
-      <w:r>
-        <w:rPr>
-          <w:rFonts w:asciiTheme="minorEastAsia" w:hAnsiTheme="minorEastAsia" w:hint="eastAsia"/>
-          <w:sz w:val="18"/>
-          <w:szCs w:val="18"/>
-        </w:rPr>
-        <w:t>变量</w:t>
-      </w:r>
-      <w:r>
-        <w:rPr>
-          <w:rFonts w:asciiTheme="minorEastAsia" w:hAnsiTheme="minorEastAsia" w:hint="eastAsia"/>
-          <w:sz w:val="18"/>
-          <w:szCs w:val="18"/>
-        </w:rPr>
-        <w:t>选择文化消费活动次数与文化活动的消费的资金数额</w:t>
-      </w:r>
-      <w:r>
-        <w:rPr>
-          <w:rFonts w:asciiTheme="minorEastAsia" w:hAnsiTheme="minorEastAsia" w:hint="eastAsia"/>
-          <w:sz w:val="18"/>
-          <w:szCs w:val="18"/>
-        </w:rPr>
-        <w:t>。最后，本研究还选择4个人口统计变量作为控制变量。其中，设</w:t>
+      <w:r>
+        <w:rPr>
+          <w:rFonts w:asciiTheme="minorEastAsia" w:hAnsiTheme="minorEastAsia" w:hint="eastAsia"/>
+          <w:sz w:val="18"/>
+          <w:szCs w:val="18"/>
+        </w:rPr>
+        <w:t>本研究还选择</w:t>
+      </w:r>
+      <w:r>
+        <w:rPr>
+          <w:rFonts w:asciiTheme="minorEastAsia" w:hAnsiTheme="minorEastAsia" w:hint="eastAsia"/>
+          <w:sz w:val="18"/>
+          <w:szCs w:val="18"/>
+        </w:rPr>
+        <w:t>5</w:t>
+      </w:r>
+      <w:r>
+        <w:rPr>
+          <w:rFonts w:asciiTheme="minorEastAsia" w:hAnsiTheme="minorEastAsia" w:hint="eastAsia"/>
+          <w:sz w:val="18"/>
+          <w:szCs w:val="18"/>
+        </w:rPr>
+        <w:t>个人口活动</w:t>
+      </w:r>
+      <w:r>
+        <w:rPr>
+          <w:rFonts w:asciiTheme="minorEastAsia" w:hAnsiTheme="minorEastAsia" w:hint="eastAsia"/>
+          <w:sz w:val="18"/>
+          <w:szCs w:val="18"/>
+        </w:rPr>
+        <w:t>变量作为因素</w:t>
+      </w:r>
+      <w:r>
+        <w:rPr>
+          <w:rFonts w:asciiTheme="minorEastAsia" w:hAnsiTheme="minorEastAsia" w:hint="eastAsia"/>
+          <w:sz w:val="18"/>
+          <w:szCs w:val="18"/>
+        </w:rPr>
+        <w:t>变量。其中，设</w:t>
       </w:r>
     </w:p>
     <w:p>
@@ -2300,7 +2661,7 @@
       <w:pPr>
         <w:ind w:firstLine="345"/>
         <w:rPr>
-          <w:rFonts w:asciiTheme="minorEastAsia" w:hAnsiTheme="minorEastAsia" w:hint="eastAsia"/>
+          <w:rFonts w:asciiTheme="minorEastAsia" w:hAnsiTheme="minorEastAsia"/>
           <w:sz w:val="18"/>
           <w:szCs w:val="18"/>
         </w:rPr>
@@ -2334,7 +2695,7 @@
       <w:pPr>
         <w:ind w:firstLine="345"/>
         <w:rPr>
-          <w:rFonts w:asciiTheme="minorEastAsia" w:hAnsiTheme="minorEastAsia" w:hint="eastAsia"/>
+          <w:rFonts w:asciiTheme="minorEastAsia" w:hAnsiTheme="minorEastAsia"/>
           <w:sz w:val="18"/>
           <w:szCs w:val="18"/>
         </w:rPr>
@@ -2376,7 +2737,7 @@
       <w:pPr>
         <w:ind w:firstLine="345"/>
         <w:rPr>
-          <w:rFonts w:asciiTheme="minorEastAsia" w:hAnsiTheme="minorEastAsia" w:hint="eastAsia"/>
+          <w:rFonts w:asciiTheme="minorEastAsia" w:hAnsiTheme="minorEastAsia"/>
           <w:sz w:val="18"/>
           <w:szCs w:val="18"/>
         </w:rPr>
@@ -2402,6 +2763,66 @@
       <w:pPr>
         <w:ind w:firstLine="345"/>
         <w:rPr>
+          <w:rFonts w:asciiTheme="minorEastAsia" w:hAnsiTheme="minorEastAsia" w:hint="eastAsia"/>
+          <w:sz w:val="18"/>
+          <w:szCs w:val="18"/>
+        </w:rPr>
+      </w:pPr>
+      <w:r>
+        <w:rPr>
+          <w:rFonts w:asciiTheme="minorEastAsia" w:hAnsiTheme="minorEastAsia" w:hint="eastAsia"/>
+          <w:sz w:val="18"/>
+          <w:szCs w:val="18"/>
+        </w:rPr>
+        <w:t>获知途径：电视、网络、报刊、文化消费场所阵地广告、亲朋好友、户外广告、移动媒体（地铁、公交广告）、手机、广播、其他；</w:t>
+      </w:r>
+    </w:p>
+    <w:p>
+      <w:pPr>
+        <w:ind w:firstLine="345"/>
+        <w:rPr>
+          <w:rFonts w:asciiTheme="minorEastAsia" w:hAnsiTheme="minorEastAsia" w:hint="eastAsia"/>
+          <w:sz w:val="18"/>
+          <w:szCs w:val="18"/>
+        </w:rPr>
+      </w:pPr>
+      <w:r>
+        <w:rPr>
+          <w:rFonts w:asciiTheme="minorEastAsia" w:hAnsiTheme="minorEastAsia" w:hint="eastAsia"/>
+          <w:sz w:val="18"/>
+          <w:szCs w:val="18"/>
+        </w:rPr>
+        <w:t>本次分析是采用关联分析算法进行分析，</w:t>
+      </w:r>
+      <w:r>
+        <w:rPr>
+          <w:rFonts w:asciiTheme="minorEastAsia" w:hAnsiTheme="minorEastAsia" w:hint="eastAsia"/>
+          <w:sz w:val="18"/>
+          <w:szCs w:val="18"/>
+        </w:rPr>
+        <w:t>关联规则</w:t>
+      </w:r>
+      <w:r>
+        <w:rPr>
+          <w:rFonts w:asciiTheme="minorEastAsia" w:hAnsiTheme="minorEastAsia" w:hint="eastAsia"/>
+          <w:sz w:val="18"/>
+          <w:szCs w:val="18"/>
+        </w:rPr>
+        <w:t>相关</w:t>
+      </w:r>
+      <w:r>
+        <w:rPr>
+          <w:rFonts w:asciiTheme="minorEastAsia" w:hAnsiTheme="minorEastAsia" w:hint="eastAsia"/>
+          <w:sz w:val="18"/>
+          <w:szCs w:val="18"/>
+        </w:rPr>
+        <w:t>应用：</w:t>
+      </w:r>
+    </w:p>
+    <w:p>
+      <w:pPr>
+        <w:ind w:firstLineChars="200" w:firstLine="360"/>
+        <w:rPr>
           <w:rFonts w:asciiTheme="minorEastAsia" w:hAnsiTheme="minorEastAsia"/>
           <w:sz w:val="18"/>
           <w:szCs w:val="18"/>
@@ -2413,7 +2834,112 @@
           <w:sz w:val="18"/>
           <w:szCs w:val="18"/>
         </w:rPr>
-        <w:t>获知途径：电视、网络、报刊、文化消费场所阵地广告、亲朋好友、户外广告、移动媒体（地铁、公交广告）、手机、广播、其他；</w:t>
+        <w:t xml:space="preserve">1. </w:t>
+      </w:r>
+      <w:proofErr w:type="spellStart"/>
+      <w:r>
+        <w:rPr>
+          <w:rFonts w:asciiTheme="minorEastAsia" w:hAnsiTheme="minorEastAsia" w:hint="eastAsia"/>
+          <w:sz w:val="18"/>
+          <w:szCs w:val="18"/>
+        </w:rPr>
+        <w:t>Apriori</w:t>
+      </w:r>
+      <w:proofErr w:type="spellEnd"/>
+      <w:r>
+        <w:rPr>
+          <w:rFonts w:asciiTheme="minorEastAsia" w:hAnsiTheme="minorEastAsia" w:hint="eastAsia"/>
+          <w:sz w:val="18"/>
+          <w:szCs w:val="18"/>
+        </w:rPr>
+        <w:t>算法应用广泛，可用于消费市场价格分析，猜测顾客的消费习惯，比如较有名的“尿布和啤酒”的故事；</w:t>
+      </w:r>
+    </w:p>
+    <w:p>
+      <w:pPr>
+        <w:ind w:firstLine="345"/>
+        <w:rPr>
+          <w:rFonts w:asciiTheme="minorEastAsia" w:hAnsiTheme="minorEastAsia"/>
+          <w:sz w:val="18"/>
+          <w:szCs w:val="18"/>
+        </w:rPr>
+      </w:pPr>
+      <w:r>
+        <w:rPr>
+          <w:rFonts w:asciiTheme="minorEastAsia" w:hAnsiTheme="minorEastAsia" w:hint="eastAsia"/>
+          <w:sz w:val="18"/>
+          <w:szCs w:val="18"/>
+        </w:rPr>
+        <w:lastRenderedPageBreak/>
+        <w:t>2</w:t>
+      </w:r>
+      <w:r>
+        <w:rPr>
+          <w:rFonts w:asciiTheme="minorEastAsia" w:hAnsiTheme="minorEastAsia" w:hint="eastAsia"/>
+          <w:sz w:val="18"/>
+          <w:szCs w:val="18"/>
+        </w:rPr>
+        <w:t>.可用在用于高校管理中，根据挖掘规则可以有效地辅助学校管理部门有针对性的开展贫困助学工作；</w:t>
+      </w:r>
+    </w:p>
+    <w:p>
+      <w:pPr>
+        <w:ind w:firstLine="345"/>
+        <w:rPr>
+          <w:rFonts w:asciiTheme="minorEastAsia" w:hAnsiTheme="minorEastAsia" w:hint="eastAsia"/>
+          <w:sz w:val="18"/>
+          <w:szCs w:val="18"/>
+        </w:rPr>
+      </w:pPr>
+      <w:r>
+        <w:rPr>
+          <w:rFonts w:asciiTheme="minorEastAsia" w:hAnsiTheme="minorEastAsia" w:hint="eastAsia"/>
+          <w:sz w:val="18"/>
+          <w:szCs w:val="18"/>
+        </w:rPr>
+        <w:t>3</w:t>
+      </w:r>
+      <w:r>
+        <w:rPr>
+          <w:rFonts w:asciiTheme="minorEastAsia" w:hAnsiTheme="minorEastAsia" w:hint="eastAsia"/>
+          <w:sz w:val="18"/>
+          <w:szCs w:val="18"/>
+        </w:rPr>
+        <w:t>.在移动通信领域中，指导运营商的业务运营和辅助业务提供商的决策制定。</w:t>
+      </w:r>
+    </w:p>
+    <w:p>
+      <w:pPr>
+        <w:ind w:firstLine="345"/>
+        <w:rPr>
+          <w:rFonts w:asciiTheme="minorEastAsia" w:hAnsiTheme="minorEastAsia"/>
+          <w:sz w:val="18"/>
+          <w:szCs w:val="18"/>
+        </w:rPr>
+      </w:pPr>
+      <w:r>
+        <w:rPr>
+          <w:rFonts w:asciiTheme="minorEastAsia" w:hAnsiTheme="minorEastAsia" w:hint="eastAsia"/>
+          <w:sz w:val="18"/>
+          <w:szCs w:val="18"/>
+        </w:rPr>
+        <w:t>由关联分析相关应用可以联系本次研究，会有异曲同工</w:t>
+      </w:r>
+      <w:r>
+        <w:rPr>
+          <w:rFonts w:asciiTheme="minorEastAsia" w:hAnsiTheme="minorEastAsia" w:hint="eastAsia"/>
+          <w:sz w:val="18"/>
+          <w:szCs w:val="18"/>
+        </w:rPr>
+        <w:t>之妙，即在用户填报的问卷当中找出上述</w:t>
+      </w:r>
+      <w:r>
+        <w:rPr>
+          <w:rFonts w:asciiTheme="minorEastAsia" w:hAnsiTheme="minorEastAsia" w:hint="eastAsia"/>
+          <w:sz w:val="18"/>
+          <w:szCs w:val="18"/>
+        </w:rPr>
+        <w:t>因素变量之间的关联。</w:t>
       </w:r>
       <w:bookmarkStart w:id="0" w:name="_GoBack"/>
       <w:bookmarkEnd w:id="0"/>
@@ -2434,7 +2960,7 @@
 </file>
 
 <file path=word/styles.xml><?xml version="1.0" encoding="utf-8"?>
-<w:styles xmlns:r="http://schemas.openxmlformats.org/officeDocument/2006/relationships" xmlns:w="http://schemas.openxmlformats.org/wordprocessingml/2006/main">
+<w:styles xmlns:mc="http://schemas.openxmlformats.org/markup-compatibility/2006" xmlns:r="http://schemas.openxmlformats.org/officeDocument/2006/relationships" xmlns:w="http://schemas.openxmlformats.org/wordprocessingml/2006/main" xmlns:w14="http://schemas.microsoft.com/office/word/2010/wordml" mc:Ignorable="w14">
   <w:docDefaults>
     <w:rPrDefault>
       <w:rPr>
@@ -2606,7 +3132,6 @@
     <w:uiPriority w:val="99"/>
     <w:semiHidden/>
     <w:unhideWhenUsed/>
-    <w:qFormat/>
     <w:tblPr>
       <w:tblInd w:w="0" w:type="dxa"/>
       <w:tblCellMar>
@@ -2645,6 +3170,31 @@
         <w:right w:w="108" w:type="dxa"/>
       </w:tblCellMar>
     </w:tblPr>
+  </w:style>
+  <w:style w:type="paragraph" w:styleId="a4">
+    <w:name w:val="Balloon Text"/>
+    <w:basedOn w:val="a"/>
+    <w:link w:val="Char"/>
+    <w:uiPriority w:val="99"/>
+    <w:semiHidden/>
+    <w:unhideWhenUsed/>
+    <w:rsid w:val="001B13B0"/>
+    <w:rPr>
+      <w:sz w:val="18"/>
+      <w:szCs w:val="18"/>
+    </w:rPr>
+  </w:style>
+  <w:style w:type="character" w:customStyle="1" w:styleId="Char">
+    <w:name w:val="批注框文本 Char"/>
+    <w:basedOn w:val="a0"/>
+    <w:link w:val="a4"/>
+    <w:uiPriority w:val="99"/>
+    <w:semiHidden/>
+    <w:rsid w:val="001B13B0"/>
+    <w:rPr>
+      <w:sz w:val="18"/>
+      <w:szCs w:val="18"/>
+    </w:rPr>
   </w:style>
 </w:styles>
 </file>

--- a/文化问卷/文化消费.docx
+++ b/文化问卷/文化消费.docx
@@ -1,6 +1,6 @@
 
 <file path=word/document.xml><?xml version="1.0" encoding="utf-8"?>
-<w:document xmlns:wpc="http://schemas.microsoft.com/office/word/2010/wordprocessingCanvas" xmlns:mc="http://schemas.openxmlformats.org/markup-compatibility/2006" xmlns:o="urn:schemas-microsoft-com:office:office" xmlns:r="http://schemas.openxmlformats.org/officeDocument/2006/relationships" xmlns:m="http://schemas.openxmlformats.org/officeDocument/2006/math" xmlns:v="urn:schemas-microsoft-com:vml" xmlns:wp14="http://schemas.microsoft.com/office/word/2010/wordprocessingDrawing" xmlns:wp="http://schemas.openxmlformats.org/drawingml/2006/wordprocessingDrawing" xmlns:w10="urn:schemas-microsoft-com:office:word" xmlns:w="http://schemas.openxmlformats.org/wordprocessingml/2006/main" xmlns:w14="http://schemas.microsoft.com/office/word/2010/wordml" xmlns:wpg="http://schemas.microsoft.com/office/word/2010/wordprocessingGroup" xmlns:wpi="http://schemas.microsoft.com/office/word/2010/wordprocessingInk" xmlns:wne="http://schemas.microsoft.com/office/word/2006/wordml" xmlns:wps="http://schemas.microsoft.com/office/word/2010/wordprocessingShape" mc:Ignorable="w14 wp14">
+<w:document xmlns:wpc="http://schemas.microsoft.com/office/word/2010/wordprocessingCanvas" xmlns:mc="http://schemas.openxmlformats.org/markup-compatibility/2006" xmlns:o="urn:schemas-microsoft-com:office:office" xmlns:r="http://schemas.openxmlformats.org/officeDocument/2006/relationships" xmlns:m="http://schemas.openxmlformats.org/officeDocument/2006/math" xmlns:v="urn:schemas-microsoft-com:vml" xmlns:wp14="http://schemas.microsoft.com/office/word/2010/wordprocessingDrawing" xmlns:wp="http://schemas.openxmlformats.org/drawingml/2006/wordprocessingDrawing" xmlns:w="http://schemas.openxmlformats.org/wordprocessingml/2006/main" xmlns:w14="http://schemas.microsoft.com/office/word/2010/wordml" xmlns:w10="urn:schemas-microsoft-com:office:word" xmlns:w15="http://schemas.microsoft.com/office/word/2012/wordml" xmlns:wpg="http://schemas.microsoft.com/office/word/2010/wordprocessingGroup" xmlns:wpi="http://schemas.microsoft.com/office/word/2010/wordprocessingInk" xmlns:wne="http://schemas.microsoft.com/office/word/2006/wordml" xmlns:wps="http://schemas.microsoft.com/office/word/2010/wordprocessingShape" xmlns:wpsCustomData="http://www.wps.cn/officeDocument/2013/wpsCustomData" mc:Ignorable="w14 w15 wp14">
   <w:body>
     <w:p>
       <w:pPr>
@@ -18,17 +18,10 @@
       </w:r>
       <w:r>
         <w:rPr>
-          <w:rFonts w:asciiTheme="minorEastAsia" w:hAnsiTheme="minorEastAsia" w:hint="eastAsia"/>
+          <w:rFonts w:hint="eastAsia" w:asciiTheme="minorEastAsia" w:hAnsiTheme="minorEastAsia"/>
           <w:szCs w:val="21"/>
         </w:rPr>
-        <w:t xml:space="preserve">  京津冀地区居民文化消费</w:t>
-      </w:r>
-      <w:r>
-        <w:rPr>
-          <w:rFonts w:asciiTheme="minorEastAsia" w:hAnsiTheme="minorEastAsia" w:hint="eastAsia"/>
-          <w:szCs w:val="21"/>
-        </w:rPr>
-        <w:t>总量研究</w:t>
+        <w:t xml:space="preserve">  京津冀地区居民文化消费总量研究</w:t>
       </w:r>
     </w:p>
     <w:p>
@@ -47,75 +40,11 @@
       </w:r>
       <w:r>
         <w:rPr>
-          <w:rFonts w:asciiTheme="minorEastAsia" w:hAnsiTheme="minorEastAsia" w:hint="eastAsia"/>
-          <w:sz w:val="18"/>
-          <w:szCs w:val="18"/>
-        </w:rPr>
-        <w:t>文化消费是指用文化产品或服务来满足人们精神需求的一种消费，主要包括教育、文化娱乐、体育健身、旅游观光等方面。</w:t>
-      </w:r>
-      <w:r>
-        <w:rPr>
-          <w:rFonts w:asciiTheme="minorEastAsia" w:hAnsiTheme="minorEastAsia" w:hint="eastAsia"/>
-          <w:sz w:val="18"/>
-          <w:szCs w:val="18"/>
-        </w:rPr>
-        <w:t>本研究是从三省市文化消费总量，选取北京、天津、石家庄、保定四个代表性城市居民作为调查对象，进行区域文化消费市场的定量研究，以期探究区域内居民文化消费习惯与倾向</w:t>
-      </w:r>
-      <w:r>
-        <w:rPr>
-          <w:rFonts w:asciiTheme="minorEastAsia" w:hAnsiTheme="minorEastAsia" w:hint="eastAsia"/>
-          <w:sz w:val="18"/>
-          <w:szCs w:val="18"/>
-        </w:rPr>
-        <w:t>，从而有针对性引导培育文化消费市场，推动产业区域化整合及协同发展，本研究每个城市随机发放问卷200份，共发放问卷800份，经严格筛选，共收集有效问卷</w:t>
-      </w:r>
-      <w:r>
-        <w:rPr>
-          <w:rFonts w:asciiTheme="minorEastAsia" w:hAnsiTheme="minorEastAsia" w:hint="eastAsia"/>
-          <w:sz w:val="18"/>
-          <w:szCs w:val="18"/>
-        </w:rPr>
-        <w:t>7</w:t>
-      </w:r>
-      <w:r>
-        <w:rPr>
-          <w:rFonts w:asciiTheme="minorEastAsia" w:hAnsiTheme="minorEastAsia" w:hint="eastAsia"/>
-          <w:sz w:val="18"/>
-          <w:szCs w:val="18"/>
-        </w:rPr>
-        <w:t>23</w:t>
-      </w:r>
-      <w:r>
-        <w:rPr>
-          <w:rFonts w:asciiTheme="minorEastAsia" w:hAnsiTheme="minorEastAsia" w:hint="eastAsia"/>
-          <w:sz w:val="18"/>
-          <w:szCs w:val="18"/>
-        </w:rPr>
-        <w:t>份，</w:t>
-      </w:r>
-      <w:r>
-        <w:rPr>
-          <w:rFonts w:asciiTheme="minorEastAsia" w:hAnsiTheme="minorEastAsia" w:hint="eastAsia"/>
-          <w:sz w:val="18"/>
-          <w:szCs w:val="18"/>
-        </w:rPr>
-        <w:t>其中北京有效问卷178份，天津有效问卷168份，石家庄有效</w:t>
-      </w:r>
-      <w:r>
-        <w:rPr>
-          <w:rFonts w:asciiTheme="minorEastAsia" w:hAnsiTheme="minorEastAsia" w:hint="eastAsia"/>
-          <w:sz w:val="18"/>
-          <w:szCs w:val="18"/>
-        </w:rPr>
-        <w:t>200</w:t>
-      </w:r>
-      <w:r>
-        <w:rPr>
-          <w:rFonts w:asciiTheme="minorEastAsia" w:hAnsiTheme="minorEastAsia" w:hint="eastAsia"/>
-          <w:sz w:val="18"/>
-          <w:szCs w:val="18"/>
-        </w:rPr>
-        <w:t>份，保定有效问卷177份。</w:t>
+          <w:rFonts w:hint="eastAsia" w:asciiTheme="minorEastAsia" w:hAnsiTheme="minorEastAsia"/>
+          <w:sz w:val="18"/>
+          <w:szCs w:val="18"/>
+        </w:rPr>
+        <w:t>文化消费是指用文化产品或服务来满足人们精神需求的一种消费，主要包括教育、文化娱乐、体育健身、旅游观光等方面。本研究是从三省市文化消费总量，选取北京、天津、石家庄、保定四个代表性城市居民作为调查对象，进行区域文化消费市场的定量研究，以期探究区域内居民文化消费习惯与倾向，从而有针对性引导培育文化消费市场，推动产业区域化整合及协同发展，本研究每个城市随机发放问卷200份，共发放问卷800份，经严格筛选，共收集有效问卷723份，其中北京有效问卷178份，天津有效问卷168份，石家庄有效200份，保定有效问卷177份。</w:t>
       </w:r>
     </w:p>
     <w:p/>
@@ -127,27 +56,9 @@
       </w:pPr>
       <w:r>
         <w:rPr>
-          <w:rFonts w:asciiTheme="minorEastAsia" w:hAnsiTheme="minorEastAsia" w:hint="eastAsia"/>
-        </w:rPr>
-        <w:t>2.1</w:t>
-      </w:r>
-      <w:r>
-        <w:rPr>
-          <w:rFonts w:asciiTheme="minorEastAsia" w:hAnsiTheme="minorEastAsia" w:hint="eastAsia"/>
-        </w:rPr>
-        <w:t xml:space="preserve"> </w:t>
-      </w:r>
-      <w:r>
-        <w:rPr>
-          <w:rFonts w:asciiTheme="minorEastAsia" w:hAnsiTheme="minorEastAsia" w:hint="eastAsia"/>
-        </w:rPr>
-        <w:t>京津冀</w:t>
-      </w:r>
-      <w:r>
-        <w:rPr>
-          <w:rFonts w:asciiTheme="minorEastAsia" w:hAnsiTheme="minorEastAsia" w:hint="eastAsia"/>
-        </w:rPr>
-        <w:t>各地区居民每月文化消费次数调研结果</w:t>
+          <w:rFonts w:hint="eastAsia" w:asciiTheme="minorEastAsia" w:hAnsiTheme="minorEastAsia"/>
+        </w:rPr>
+        <w:t>2.1 京津冀各地区居民每月文化消费次数调研结果</w:t>
       </w:r>
     </w:p>
     <w:p>
@@ -164,88 +75,29 @@
           <w:sz w:val="18"/>
           <w:szCs w:val="18"/>
         </w:rPr>
-        <w:t>经过对京津冀各地区居民每月文化消费次数调研，</w:t>
-      </w:r>
-      <w:r>
-        <w:rPr>
-          <w:rFonts w:hint="eastAsia"/>
-          <w:sz w:val="18"/>
-          <w:szCs w:val="18"/>
-        </w:rPr>
-        <w:t>可发现</w:t>
-      </w:r>
-      <w:r>
-        <w:rPr>
-          <w:rFonts w:hint="eastAsia"/>
-          <w:sz w:val="18"/>
-          <w:szCs w:val="18"/>
-        </w:rPr>
-        <w:t>各个城市均有很大比例的居民对自己每月文化消费次数没有明确</w:t>
-      </w:r>
-      <w:r>
-        <w:rPr>
-          <w:rFonts w:hint="eastAsia"/>
-          <w:sz w:val="18"/>
-          <w:szCs w:val="18"/>
-        </w:rPr>
-        <w:t>次数；天津和石家庄两个城市居民每月文化消费次数占比大致</w:t>
-      </w:r>
-      <w:r>
-        <w:rPr>
-          <w:rFonts w:hint="eastAsia"/>
-          <w:sz w:val="18"/>
-          <w:szCs w:val="18"/>
-        </w:rPr>
-        <w:t>相同；北京在确定每月文化消费次数中四次以上占比居多；而保定很大比例的居民不清楚自己每月文化消费次数，</w:t>
-      </w:r>
-      <w:proofErr w:type="gramStart"/>
-      <w:r>
-        <w:rPr>
-          <w:rFonts w:hint="eastAsia"/>
-          <w:sz w:val="18"/>
-          <w:szCs w:val="18"/>
-        </w:rPr>
-        <w:t>切各个</w:t>
-      </w:r>
-      <w:proofErr w:type="gramEnd"/>
-      <w:r>
-        <w:rPr>
-          <w:rFonts w:hint="eastAsia"/>
-          <w:sz w:val="18"/>
-          <w:szCs w:val="18"/>
-        </w:rPr>
-        <w:t>确定的次数占比没有较大浮动。</w:t>
-      </w:r>
-      <w:r>
-        <w:rPr>
-          <w:rFonts w:hint="eastAsia"/>
-          <w:sz w:val="18"/>
-          <w:szCs w:val="18"/>
-        </w:rPr>
-        <w:t>该调研结果表明，虽然京津冀地区人缘相亲，文化一脉，但是各区域文化消费情况却各有区别，且均有较大待开发潜力，所以有针对性引导培育文化消费市场对提高居民文化</w:t>
-      </w:r>
-      <w:r>
-        <w:rPr>
-          <w:rFonts w:hint="eastAsia"/>
-          <w:sz w:val="18"/>
-          <w:szCs w:val="18"/>
-        </w:rPr>
-        <w:t>消费很有价值</w:t>
-      </w:r>
-      <w:r>
-        <w:rPr>
-          <w:rFonts w:hint="eastAsia"/>
-          <w:sz w:val="18"/>
-          <w:szCs w:val="18"/>
-        </w:rPr>
-        <w:t>。</w:t>
+        <w:t>经过对京津冀各地区居民每月文化消费次数调研，可发现各个城市均有很大比例的居民对自己每月文化消费次数没有明确次数；天津和石家庄两个城市居民每月文化消费次数占比大致相同；北京在确定每月文化消费次数中四次以上占比居多；而保定很大比例的居民不清楚自己每月文化消费次数，切各个确定的次数占比没有较大浮动。该调研结果表明，虽然京津冀地区人缘相亲，文化一脉，但是各区域文化消费情况却各有区别，且均有较大待开发潜力，所以有针对性引导培育文化消费市场对提高居民文化消费很有价值。</w:t>
       </w:r>
     </w:p>
     <w:tbl>
       <w:tblPr>
-        <w:tblStyle w:val="a3"/>
-        <w:tblW w:w="0" w:type="auto"/>
-        <w:tblLook w:val="04A0" w:firstRow="1" w:lastRow="0" w:firstColumn="1" w:lastColumn="0" w:noHBand="0" w:noVBand="1"/>
+        <w:tblStyle w:val="5"/>
+        <w:tblW w:w="8522" w:type="dxa"/>
+        <w:tblInd w:w="0" w:type="dxa"/>
+        <w:tblBorders>
+          <w:top w:val="single" w:color="auto" w:sz="4" w:space="0"/>
+          <w:left w:val="single" w:color="auto" w:sz="4" w:space="0"/>
+          <w:bottom w:val="single" w:color="auto" w:sz="4" w:space="0"/>
+          <w:right w:val="single" w:color="auto" w:sz="4" w:space="0"/>
+          <w:insideH w:val="single" w:color="auto" w:sz="4" w:space="0"/>
+          <w:insideV w:val="single" w:color="auto" w:sz="4" w:space="0"/>
+        </w:tblBorders>
+        <w:tblLayout w:type="fixed"/>
+        <w:tblCellMar>
+          <w:top w:w="0" w:type="dxa"/>
+          <w:left w:w="108" w:type="dxa"/>
+          <w:bottom w:w="0" w:type="dxa"/>
+          <w:right w:w="108" w:type="dxa"/>
+        </w:tblCellMar>
       </w:tblPr>
       <w:tblGrid>
         <w:gridCol w:w="1217"/>
@@ -257,6 +109,23 @@
         <w:gridCol w:w="1218"/>
       </w:tblGrid>
       <w:tr>
+        <w:tblPrEx>
+          <w:tblBorders>
+            <w:top w:val="single" w:color="auto" w:sz="4" w:space="0"/>
+            <w:left w:val="single" w:color="auto" w:sz="4" w:space="0"/>
+            <w:bottom w:val="single" w:color="auto" w:sz="4" w:space="0"/>
+            <w:right w:val="single" w:color="auto" w:sz="4" w:space="0"/>
+            <w:insideH w:val="single" w:color="auto" w:sz="4" w:space="0"/>
+            <w:insideV w:val="single" w:color="auto" w:sz="4" w:space="0"/>
+          </w:tblBorders>
+          <w:tblLayout w:type="fixed"/>
+          <w:tblCellMar>
+            <w:top w:w="0" w:type="dxa"/>
+            <w:left w:w="108" w:type="dxa"/>
+            <w:bottom w:w="0" w:type="dxa"/>
+            <w:right w:w="108" w:type="dxa"/>
+          </w:tblCellMar>
+        </w:tblPrEx>
         <w:tc>
           <w:tcPr>
             <w:tcW w:w="1217" w:type="dxa"/>
@@ -413,6 +282,23 @@
         </w:tc>
       </w:tr>
       <w:tr>
+        <w:tblPrEx>
+          <w:tblBorders>
+            <w:top w:val="single" w:color="auto" w:sz="4" w:space="0"/>
+            <w:left w:val="single" w:color="auto" w:sz="4" w:space="0"/>
+            <w:bottom w:val="single" w:color="auto" w:sz="4" w:space="0"/>
+            <w:right w:val="single" w:color="auto" w:sz="4" w:space="0"/>
+            <w:insideH w:val="single" w:color="auto" w:sz="4" w:space="0"/>
+            <w:insideV w:val="single" w:color="auto" w:sz="4" w:space="0"/>
+          </w:tblBorders>
+          <w:tblLayout w:type="fixed"/>
+          <w:tblCellMar>
+            <w:top w:w="0" w:type="dxa"/>
+            <w:left w:w="108" w:type="dxa"/>
+            <w:bottom w:w="0" w:type="dxa"/>
+            <w:right w:w="108" w:type="dxa"/>
+          </w:tblCellMar>
+        </w:tblPrEx>
         <w:tc>
           <w:tcPr>
             <w:tcW w:w="1217" w:type="dxa"/>
@@ -563,6 +449,23 @@
         </w:tc>
       </w:tr>
       <w:tr>
+        <w:tblPrEx>
+          <w:tblBorders>
+            <w:top w:val="single" w:color="auto" w:sz="4" w:space="0"/>
+            <w:left w:val="single" w:color="auto" w:sz="4" w:space="0"/>
+            <w:bottom w:val="single" w:color="auto" w:sz="4" w:space="0"/>
+            <w:right w:val="single" w:color="auto" w:sz="4" w:space="0"/>
+            <w:insideH w:val="single" w:color="auto" w:sz="4" w:space="0"/>
+            <w:insideV w:val="single" w:color="auto" w:sz="4" w:space="0"/>
+          </w:tblBorders>
+          <w:tblLayout w:type="fixed"/>
+          <w:tblCellMar>
+            <w:top w:w="0" w:type="dxa"/>
+            <w:left w:w="108" w:type="dxa"/>
+            <w:bottom w:w="0" w:type="dxa"/>
+            <w:right w:w="108" w:type="dxa"/>
+          </w:tblCellMar>
+        </w:tblPrEx>
         <w:tc>
           <w:tcPr>
             <w:tcW w:w="1217" w:type="dxa"/>
@@ -713,6 +616,23 @@
         </w:tc>
       </w:tr>
       <w:tr>
+        <w:tblPrEx>
+          <w:tblBorders>
+            <w:top w:val="single" w:color="auto" w:sz="4" w:space="0"/>
+            <w:left w:val="single" w:color="auto" w:sz="4" w:space="0"/>
+            <w:bottom w:val="single" w:color="auto" w:sz="4" w:space="0"/>
+            <w:right w:val="single" w:color="auto" w:sz="4" w:space="0"/>
+            <w:insideH w:val="single" w:color="auto" w:sz="4" w:space="0"/>
+            <w:insideV w:val="single" w:color="auto" w:sz="4" w:space="0"/>
+          </w:tblBorders>
+          <w:tblLayout w:type="fixed"/>
+          <w:tblCellMar>
+            <w:top w:w="0" w:type="dxa"/>
+            <w:left w:w="108" w:type="dxa"/>
+            <w:bottom w:w="0" w:type="dxa"/>
+            <w:right w:w="108" w:type="dxa"/>
+          </w:tblCellMar>
+        </w:tblPrEx>
         <w:tc>
           <w:tcPr>
             <w:tcW w:w="1217" w:type="dxa"/>
@@ -863,6 +783,23 @@
         </w:tc>
       </w:tr>
       <w:tr>
+        <w:tblPrEx>
+          <w:tblBorders>
+            <w:top w:val="single" w:color="auto" w:sz="4" w:space="0"/>
+            <w:left w:val="single" w:color="auto" w:sz="4" w:space="0"/>
+            <w:bottom w:val="single" w:color="auto" w:sz="4" w:space="0"/>
+            <w:right w:val="single" w:color="auto" w:sz="4" w:space="0"/>
+            <w:insideH w:val="single" w:color="auto" w:sz="4" w:space="0"/>
+            <w:insideV w:val="single" w:color="auto" w:sz="4" w:space="0"/>
+          </w:tblBorders>
+          <w:tblLayout w:type="fixed"/>
+          <w:tblCellMar>
+            <w:top w:w="0" w:type="dxa"/>
+            <w:left w:w="108" w:type="dxa"/>
+            <w:bottom w:w="0" w:type="dxa"/>
+            <w:right w:w="108" w:type="dxa"/>
+          </w:tblCellMar>
+        </w:tblPrEx>
         <w:tc>
           <w:tcPr>
             <w:tcW w:w="1217" w:type="dxa"/>
@@ -1022,21 +959,9 @@
       </w:pPr>
       <w:r>
         <w:rPr>
-          <w:rFonts w:asciiTheme="minorEastAsia" w:hAnsiTheme="minorEastAsia" w:hint="eastAsia"/>
-        </w:rPr>
-        <w:t>2.2 京津冀各地区居民每月文化消费</w:t>
-      </w:r>
-      <w:r>
-        <w:rPr>
-          <w:rFonts w:asciiTheme="minorEastAsia" w:hAnsiTheme="minorEastAsia" w:hint="eastAsia"/>
-        </w:rPr>
-        <w:t>资金数额</w:t>
-      </w:r>
-      <w:r>
-        <w:rPr>
-          <w:rFonts w:asciiTheme="minorEastAsia" w:hAnsiTheme="minorEastAsia" w:hint="eastAsia"/>
-        </w:rPr>
-        <w:t>调研结果</w:t>
+          <w:rFonts w:hint="eastAsia" w:asciiTheme="minorEastAsia" w:hAnsiTheme="minorEastAsia"/>
+        </w:rPr>
+        <w:t>2.2 京津冀各地区居民每月文化消费资金数额调研结果</w:t>
       </w:r>
     </w:p>
     <w:p>
@@ -1050,180 +975,33 @@
       </w:pPr>
       <w:r>
         <w:rPr>
-          <w:rFonts w:asciiTheme="minorEastAsia" w:hAnsiTheme="minorEastAsia" w:hint="eastAsia"/>
-          <w:sz w:val="18"/>
-          <w:szCs w:val="18"/>
-        </w:rPr>
-        <w:t>经过对</w:t>
-      </w:r>
-      <w:r>
-        <w:rPr>
-          <w:rFonts w:asciiTheme="minorEastAsia" w:hAnsiTheme="minorEastAsia" w:hint="eastAsia"/>
-          <w:sz w:val="18"/>
-          <w:szCs w:val="18"/>
-        </w:rPr>
-        <w:t>京津冀各地区居民每月文化消费资金数额调研</w:t>
-      </w:r>
-      <w:r>
-        <w:rPr>
-          <w:rFonts w:asciiTheme="minorEastAsia" w:hAnsiTheme="minorEastAsia" w:hint="eastAsia"/>
-          <w:sz w:val="18"/>
-          <w:szCs w:val="18"/>
-        </w:rPr>
-        <w:t>，可发现</w:t>
-      </w:r>
-      <w:r>
-        <w:rPr>
-          <w:rFonts w:asciiTheme="minorEastAsia" w:hAnsiTheme="minorEastAsia" w:hint="eastAsia"/>
-          <w:sz w:val="18"/>
-          <w:szCs w:val="18"/>
-        </w:rPr>
-        <w:t>石家庄和保定居民每月文化消费资金数额在100元以下范围内占比远高于北京和天津</w:t>
-      </w:r>
-      <w:r>
-        <w:rPr>
-          <w:rFonts w:asciiTheme="minorEastAsia" w:hAnsiTheme="minorEastAsia" w:hint="eastAsia"/>
-          <w:sz w:val="18"/>
-          <w:szCs w:val="18"/>
-        </w:rPr>
-        <w:t>；</w:t>
-      </w:r>
-      <w:r>
-        <w:rPr>
-          <w:rFonts w:asciiTheme="minorEastAsia" w:hAnsiTheme="minorEastAsia" w:hint="eastAsia"/>
-          <w:sz w:val="18"/>
-          <w:szCs w:val="18"/>
-        </w:rPr>
-        <w:t>各个城市均有很大比例的居民</w:t>
-      </w:r>
-      <w:r>
-        <w:rPr>
-          <w:rFonts w:asciiTheme="minorEastAsia" w:hAnsiTheme="minorEastAsia" w:hint="eastAsia"/>
-          <w:sz w:val="18"/>
-          <w:szCs w:val="18"/>
-        </w:rPr>
-        <w:t>的</w:t>
-      </w:r>
-      <w:r>
-        <w:rPr>
-          <w:rFonts w:asciiTheme="minorEastAsia" w:hAnsiTheme="minorEastAsia" w:hint="eastAsia"/>
-          <w:sz w:val="18"/>
-          <w:szCs w:val="18"/>
-        </w:rPr>
-        <w:t>每月文化消费</w:t>
-      </w:r>
-      <w:r>
-        <w:rPr>
-          <w:rFonts w:asciiTheme="minorEastAsia" w:hAnsiTheme="minorEastAsia" w:hint="eastAsia"/>
-          <w:sz w:val="18"/>
-          <w:szCs w:val="18"/>
-        </w:rPr>
-        <w:t>资金数额在100-500范围</w:t>
-      </w:r>
-      <w:r>
-        <w:rPr>
-          <w:rFonts w:asciiTheme="minorEastAsia" w:hAnsiTheme="minorEastAsia" w:hint="eastAsia"/>
-          <w:sz w:val="18"/>
-          <w:szCs w:val="18"/>
-        </w:rPr>
-        <w:t>；</w:t>
-      </w:r>
-      <w:r>
-        <w:rPr>
-          <w:rFonts w:asciiTheme="minorEastAsia" w:hAnsiTheme="minorEastAsia" w:hint="eastAsia"/>
-          <w:sz w:val="18"/>
-          <w:szCs w:val="18"/>
-        </w:rPr>
-        <w:t>北京和天津</w:t>
-      </w:r>
-      <w:r>
-        <w:rPr>
-          <w:rFonts w:asciiTheme="minorEastAsia" w:hAnsiTheme="minorEastAsia" w:hint="eastAsia"/>
-          <w:sz w:val="18"/>
-          <w:szCs w:val="18"/>
-        </w:rPr>
-        <w:t>居民每月文化消费资金数额在500-1000</w:t>
-      </w:r>
-      <w:proofErr w:type="gramStart"/>
-      <w:r>
-        <w:rPr>
-          <w:rFonts w:asciiTheme="minorEastAsia" w:hAnsiTheme="minorEastAsia" w:hint="eastAsia"/>
-          <w:sz w:val="18"/>
-          <w:szCs w:val="18"/>
-        </w:rPr>
-        <w:t>范围内远高于</w:t>
-      </w:r>
-      <w:proofErr w:type="gramEnd"/>
-      <w:r>
-        <w:rPr>
-          <w:rFonts w:asciiTheme="minorEastAsia" w:hAnsiTheme="minorEastAsia" w:hint="eastAsia"/>
-          <w:sz w:val="18"/>
-          <w:szCs w:val="18"/>
-        </w:rPr>
-        <w:t>石家庄和保定</w:t>
-      </w:r>
-      <w:r>
-        <w:rPr>
-          <w:rFonts w:asciiTheme="minorEastAsia" w:hAnsiTheme="minorEastAsia" w:hint="eastAsia"/>
-          <w:sz w:val="18"/>
-          <w:szCs w:val="18"/>
-        </w:rPr>
-        <w:t>；各个城市均有很小比例的居民每月文化消费资金数额在</w:t>
-      </w:r>
-      <w:r>
-        <w:rPr>
-          <w:rFonts w:asciiTheme="minorEastAsia" w:hAnsiTheme="minorEastAsia" w:hint="eastAsia"/>
-          <w:sz w:val="18"/>
-          <w:szCs w:val="18"/>
-        </w:rPr>
-        <w:t>1000以上</w:t>
-      </w:r>
-      <w:r>
-        <w:rPr>
-          <w:rFonts w:asciiTheme="minorEastAsia" w:hAnsiTheme="minorEastAsia" w:hint="eastAsia"/>
-          <w:sz w:val="18"/>
-          <w:szCs w:val="18"/>
-        </w:rPr>
-        <w:t>范围</w:t>
-      </w:r>
-      <w:r>
-        <w:rPr>
-          <w:rFonts w:asciiTheme="minorEastAsia" w:hAnsiTheme="minorEastAsia" w:hint="eastAsia"/>
-          <w:sz w:val="18"/>
-          <w:szCs w:val="18"/>
-        </w:rPr>
-        <w:t>；而在居民每月文化消费资金数额2000元以上的居民占比北京远高于其他三个城市。</w:t>
-      </w:r>
-      <w:r>
-        <w:rPr>
-          <w:rFonts w:asciiTheme="minorEastAsia" w:hAnsiTheme="minorEastAsia" w:hint="eastAsia"/>
-          <w:sz w:val="18"/>
-          <w:szCs w:val="18"/>
-        </w:rPr>
-        <w:t>该调研结果表明，虽然京津冀地区人缘相亲，文化一脉，但是各区域文化消费情况却各有区别，且均有较大待开发潜力，所以推动产业区域化整合及协同发展对提高居民文化</w:t>
-      </w:r>
-      <w:r>
-        <w:rPr>
-          <w:rFonts w:asciiTheme="minorEastAsia" w:hAnsiTheme="minorEastAsia" w:hint="eastAsia"/>
-          <w:sz w:val="18"/>
-          <w:szCs w:val="18"/>
-        </w:rPr>
-        <w:t>消费很有价值</w:t>
-      </w:r>
-      <w:r>
-        <w:rPr>
-          <w:rFonts w:asciiTheme="minorEastAsia" w:hAnsiTheme="minorEastAsia" w:hint="eastAsia"/>
-          <w:sz w:val="18"/>
-          <w:szCs w:val="18"/>
-        </w:rPr>
-        <w:t>。</w:t>
+          <w:rFonts w:hint="eastAsia" w:asciiTheme="minorEastAsia" w:hAnsiTheme="minorEastAsia"/>
+          <w:sz w:val="18"/>
+          <w:szCs w:val="18"/>
+        </w:rPr>
+        <w:t>经过对京津冀各地区居民每月文化消费资金数额调研，可发现石家庄和保定居民每月文化消费资金数额在100元以下范围内占比远高于北京和天津；各个城市均有很大比例的居民的每月文化消费资金数额在100-500范围；北京和天津居民每月文化消费资金数额在500-1000范围内远高于石家庄和保定；各个城市均有很小比例的居民每月文化消费资金数额在1000以上范围；而在居民每月文化消费资金数额2000元以上的居民占比北京远高于其他三个城市。该调研结果表明，虽然京津冀地区人缘相亲，文化一脉，但是各区域文化消费情况却各有区别，且均有较大待开发潜力，所以推动产业区域化整合及协同发展对提高居民文化消费很有价值。</w:t>
       </w:r>
     </w:p>
     <w:tbl>
       <w:tblPr>
-        <w:tblStyle w:val="a3"/>
-        <w:tblW w:w="0" w:type="auto"/>
-        <w:tblLook w:val="04A0" w:firstRow="1" w:lastRow="0" w:firstColumn="1" w:lastColumn="0" w:noHBand="0" w:noVBand="1"/>
+        <w:tblStyle w:val="5"/>
+        <w:tblW w:w="8420" w:type="dxa"/>
+        <w:tblInd w:w="0" w:type="dxa"/>
+        <w:tblBorders>
+          <w:top w:val="single" w:color="auto" w:sz="4" w:space="0"/>
+          <w:left w:val="single" w:color="auto" w:sz="4" w:space="0"/>
+          <w:bottom w:val="single" w:color="auto" w:sz="4" w:space="0"/>
+          <w:right w:val="single" w:color="auto" w:sz="4" w:space="0"/>
+          <w:insideH w:val="single" w:color="auto" w:sz="4" w:space="0"/>
+          <w:insideV w:val="single" w:color="auto" w:sz="4" w:space="0"/>
+        </w:tblBorders>
+        <w:tblLayout w:type="fixed"/>
+        <w:tblCellMar>
+          <w:top w:w="0" w:type="dxa"/>
+          <w:left w:w="108" w:type="dxa"/>
+          <w:bottom w:w="0" w:type="dxa"/>
+          <w:right w:w="108" w:type="dxa"/>
+        </w:tblCellMar>
       </w:tblPr>
       <w:tblGrid>
         <w:gridCol w:w="1403"/>
@@ -1234,8 +1012,25 @@
         <w:gridCol w:w="1404"/>
       </w:tblGrid>
       <w:tr>
+        <w:tblPrEx>
+          <w:tblBorders>
+            <w:top w:val="single" w:color="auto" w:sz="4" w:space="0"/>
+            <w:left w:val="single" w:color="auto" w:sz="4" w:space="0"/>
+            <w:bottom w:val="single" w:color="auto" w:sz="4" w:space="0"/>
+            <w:right w:val="single" w:color="auto" w:sz="4" w:space="0"/>
+            <w:insideH w:val="single" w:color="auto" w:sz="4" w:space="0"/>
+            <w:insideV w:val="single" w:color="auto" w:sz="4" w:space="0"/>
+          </w:tblBorders>
+          <w:tblLayout w:type="fixed"/>
+          <w:tblCellMar>
+            <w:top w:w="0" w:type="dxa"/>
+            <w:left w:w="108" w:type="dxa"/>
+            <w:bottom w:w="0" w:type="dxa"/>
+            <w:right w:w="108" w:type="dxa"/>
+          </w:tblCellMar>
+        </w:tblPrEx>
         <w:trPr>
-          <w:trHeight w:val="325"/>
+          <w:trHeight w:val="325" w:hRule="atLeast"/>
         </w:trPr>
         <w:tc>
           <w:tcPr>
@@ -1277,29 +1072,72 @@
                 <w:sz w:val="15"/>
                 <w:szCs w:val="15"/>
               </w:rPr>
+              <w:t>100元以下占比</w:t>
+            </w:r>
+          </w:p>
+        </w:tc>
+        <w:tc>
+          <w:tcPr>
+            <w:tcW w:w="1403" w:type="dxa"/>
+          </w:tcPr>
+          <w:p>
+            <w:pPr>
+              <w:jc w:val="center"/>
+              <w:rPr>
+                <w:sz w:val="15"/>
+                <w:szCs w:val="15"/>
+              </w:rPr>
+            </w:pPr>
+            <w:r>
+              <w:rPr>
+                <w:rFonts w:hint="eastAsia"/>
+                <w:sz w:val="15"/>
+                <w:szCs w:val="15"/>
+              </w:rPr>
               <w:t>100</w:t>
             </w:r>
             <w:r>
               <w:rPr>
+                <w:sz w:val="15"/>
+                <w:szCs w:val="15"/>
+              </w:rPr>
+              <w:t>-</w:t>
+            </w:r>
+            <w:r>
+              <w:rPr>
                 <w:rFonts w:hint="eastAsia"/>
                 <w:sz w:val="15"/>
                 <w:szCs w:val="15"/>
               </w:rPr>
-              <w:t>元以下</w:t>
-            </w:r>
+              <w:t>500元占比</w:t>
+            </w:r>
+          </w:p>
+        </w:tc>
+        <w:tc>
+          <w:tcPr>
+            <w:tcW w:w="1403" w:type="dxa"/>
+          </w:tcPr>
+          <w:p>
+            <w:pPr>
+              <w:jc w:val="center"/>
+              <w:rPr>
+                <w:sz w:val="15"/>
+                <w:szCs w:val="15"/>
+              </w:rPr>
+            </w:pPr>
             <w:r>
               <w:rPr>
                 <w:rFonts w:hint="eastAsia"/>
                 <w:sz w:val="15"/>
                 <w:szCs w:val="15"/>
               </w:rPr>
-              <w:t>占比</w:t>
-            </w:r>
-          </w:p>
-        </w:tc>
-        <w:tc>
-          <w:tcPr>
-            <w:tcW w:w="1403" w:type="dxa"/>
+              <w:t>500-1000占比</w:t>
+            </w:r>
+          </w:p>
+        </w:tc>
+        <w:tc>
+          <w:tcPr>
+            <w:tcW w:w="1404" w:type="dxa"/>
           </w:tcPr>
           <w:p>
             <w:pPr>
@@ -1315,143 +1153,53 @@
                 <w:sz w:val="15"/>
                 <w:szCs w:val="15"/>
               </w:rPr>
-              <w:t>100</w:t>
-            </w:r>
-            <w:r>
-              <w:rPr>
-                <w:sz w:val="15"/>
-                <w:szCs w:val="15"/>
-              </w:rPr>
-              <w:t>-</w:t>
-            </w:r>
+              <w:t>1000-200占比</w:t>
+            </w:r>
+          </w:p>
+        </w:tc>
+        <w:tc>
+          <w:tcPr>
+            <w:tcW w:w="1404" w:type="dxa"/>
+          </w:tcPr>
+          <w:p>
+            <w:pPr>
+              <w:jc w:val="center"/>
+              <w:rPr>
+                <w:sz w:val="15"/>
+                <w:szCs w:val="15"/>
+              </w:rPr>
+            </w:pPr>
             <w:r>
               <w:rPr>
                 <w:rFonts w:hint="eastAsia"/>
                 <w:sz w:val="15"/>
                 <w:szCs w:val="15"/>
               </w:rPr>
-              <w:t>500</w:t>
-            </w:r>
-            <w:r>
-              <w:rPr>
-                <w:rFonts w:hint="eastAsia"/>
-                <w:sz w:val="15"/>
-                <w:szCs w:val="15"/>
-              </w:rPr>
-              <w:t>元</w:t>
-            </w:r>
-            <w:r>
-              <w:rPr>
-                <w:rFonts w:hint="eastAsia"/>
-                <w:sz w:val="15"/>
-                <w:szCs w:val="15"/>
-              </w:rPr>
-              <w:t>占比</w:t>
-            </w:r>
-          </w:p>
-        </w:tc>
-        <w:tc>
-          <w:tcPr>
-            <w:tcW w:w="1403" w:type="dxa"/>
-          </w:tcPr>
-          <w:p>
-            <w:pPr>
-              <w:jc w:val="center"/>
-              <w:rPr>
-                <w:sz w:val="15"/>
-                <w:szCs w:val="15"/>
-              </w:rPr>
-            </w:pPr>
-            <w:r>
-              <w:rPr>
-                <w:rFonts w:hint="eastAsia"/>
-                <w:sz w:val="15"/>
-                <w:szCs w:val="15"/>
-              </w:rPr>
-              <w:t>500-1000</w:t>
-            </w:r>
-            <w:r>
-              <w:rPr>
-                <w:rFonts w:hint="eastAsia"/>
-                <w:sz w:val="15"/>
-                <w:szCs w:val="15"/>
-              </w:rPr>
-              <w:t>占比</w:t>
-            </w:r>
-          </w:p>
-        </w:tc>
-        <w:tc>
-          <w:tcPr>
-            <w:tcW w:w="1404" w:type="dxa"/>
-          </w:tcPr>
-          <w:p>
-            <w:pPr>
-              <w:jc w:val="center"/>
-              <w:rPr>
-                <w:sz w:val="15"/>
-                <w:szCs w:val="15"/>
-              </w:rPr>
-            </w:pPr>
-            <w:r>
-              <w:rPr>
-                <w:rFonts w:hint="eastAsia"/>
-                <w:sz w:val="15"/>
-                <w:szCs w:val="15"/>
-              </w:rPr>
-              <w:t>1000-200</w:t>
-            </w:r>
-            <w:r>
-              <w:rPr>
-                <w:rFonts w:hint="eastAsia"/>
-                <w:sz w:val="15"/>
-                <w:szCs w:val="15"/>
-              </w:rPr>
-              <w:t>占比</w:t>
-            </w:r>
-          </w:p>
-        </w:tc>
-        <w:tc>
-          <w:tcPr>
-            <w:tcW w:w="1404" w:type="dxa"/>
-          </w:tcPr>
-          <w:p>
-            <w:pPr>
-              <w:jc w:val="center"/>
-              <w:rPr>
-                <w:sz w:val="15"/>
-                <w:szCs w:val="15"/>
-              </w:rPr>
-            </w:pPr>
-            <w:r>
-              <w:rPr>
-                <w:rFonts w:hint="eastAsia"/>
-                <w:sz w:val="15"/>
-                <w:szCs w:val="15"/>
-              </w:rPr>
-              <w:t>2000</w:t>
-            </w:r>
-            <w:r>
-              <w:rPr>
-                <w:rFonts w:hint="eastAsia"/>
-                <w:sz w:val="15"/>
-                <w:szCs w:val="15"/>
-              </w:rPr>
-              <w:t>元</w:t>
-            </w:r>
-            <w:r>
-              <w:rPr>
-                <w:rFonts w:hint="eastAsia"/>
-                <w:sz w:val="15"/>
-                <w:szCs w:val="15"/>
-              </w:rPr>
-              <w:t>以上占比</w:t>
+              <w:t>2000元以上占比</w:t>
             </w:r>
           </w:p>
         </w:tc>
       </w:tr>
       <w:tr>
+        <w:tblPrEx>
+          <w:tblBorders>
+            <w:top w:val="single" w:color="auto" w:sz="4" w:space="0"/>
+            <w:left w:val="single" w:color="auto" w:sz="4" w:space="0"/>
+            <w:bottom w:val="single" w:color="auto" w:sz="4" w:space="0"/>
+            <w:right w:val="single" w:color="auto" w:sz="4" w:space="0"/>
+            <w:insideH w:val="single" w:color="auto" w:sz="4" w:space="0"/>
+            <w:insideV w:val="single" w:color="auto" w:sz="4" w:space="0"/>
+          </w:tblBorders>
+          <w:tblLayout w:type="fixed"/>
+          <w:tblCellMar>
+            <w:top w:w="0" w:type="dxa"/>
+            <w:left w:w="108" w:type="dxa"/>
+            <w:bottom w:w="0" w:type="dxa"/>
+            <w:right w:w="108" w:type="dxa"/>
+          </w:tblCellMar>
+        </w:tblPrEx>
         <w:trPr>
-          <w:trHeight w:val="325"/>
+          <w:trHeight w:val="325" w:hRule="atLeast"/>
         </w:trPr>
         <w:tc>
           <w:tcPr>
@@ -1582,8 +1330,25 @@
         </w:tc>
       </w:tr>
       <w:tr>
+        <w:tblPrEx>
+          <w:tblBorders>
+            <w:top w:val="single" w:color="auto" w:sz="4" w:space="0"/>
+            <w:left w:val="single" w:color="auto" w:sz="4" w:space="0"/>
+            <w:bottom w:val="single" w:color="auto" w:sz="4" w:space="0"/>
+            <w:right w:val="single" w:color="auto" w:sz="4" w:space="0"/>
+            <w:insideH w:val="single" w:color="auto" w:sz="4" w:space="0"/>
+            <w:insideV w:val="single" w:color="auto" w:sz="4" w:space="0"/>
+          </w:tblBorders>
+          <w:tblLayout w:type="fixed"/>
+          <w:tblCellMar>
+            <w:top w:w="0" w:type="dxa"/>
+            <w:left w:w="108" w:type="dxa"/>
+            <w:bottom w:w="0" w:type="dxa"/>
+            <w:right w:w="108" w:type="dxa"/>
+          </w:tblCellMar>
+        </w:tblPrEx>
         <w:trPr>
-          <w:trHeight w:val="313"/>
+          <w:trHeight w:val="313" w:hRule="atLeast"/>
         </w:trPr>
         <w:tc>
           <w:tcPr>
@@ -1714,8 +1479,25 @@
         </w:tc>
       </w:tr>
       <w:tr>
+        <w:tblPrEx>
+          <w:tblBorders>
+            <w:top w:val="single" w:color="auto" w:sz="4" w:space="0"/>
+            <w:left w:val="single" w:color="auto" w:sz="4" w:space="0"/>
+            <w:bottom w:val="single" w:color="auto" w:sz="4" w:space="0"/>
+            <w:right w:val="single" w:color="auto" w:sz="4" w:space="0"/>
+            <w:insideH w:val="single" w:color="auto" w:sz="4" w:space="0"/>
+            <w:insideV w:val="single" w:color="auto" w:sz="4" w:space="0"/>
+          </w:tblBorders>
+          <w:tblLayout w:type="fixed"/>
+          <w:tblCellMar>
+            <w:top w:w="0" w:type="dxa"/>
+            <w:left w:w="108" w:type="dxa"/>
+            <w:bottom w:w="0" w:type="dxa"/>
+            <w:right w:w="108" w:type="dxa"/>
+          </w:tblCellMar>
+        </w:tblPrEx>
         <w:trPr>
-          <w:trHeight w:val="325"/>
+          <w:trHeight w:val="325" w:hRule="atLeast"/>
         </w:trPr>
         <w:tc>
           <w:tcPr>
@@ -1846,8 +1628,25 @@
         </w:tc>
       </w:tr>
       <w:tr>
+        <w:tblPrEx>
+          <w:tblBorders>
+            <w:top w:val="single" w:color="auto" w:sz="4" w:space="0"/>
+            <w:left w:val="single" w:color="auto" w:sz="4" w:space="0"/>
+            <w:bottom w:val="single" w:color="auto" w:sz="4" w:space="0"/>
+            <w:right w:val="single" w:color="auto" w:sz="4" w:space="0"/>
+            <w:insideH w:val="single" w:color="auto" w:sz="4" w:space="0"/>
+            <w:insideV w:val="single" w:color="auto" w:sz="4" w:space="0"/>
+          </w:tblBorders>
+          <w:tblLayout w:type="fixed"/>
+          <w:tblCellMar>
+            <w:top w:w="0" w:type="dxa"/>
+            <w:left w:w="108" w:type="dxa"/>
+            <w:bottom w:w="0" w:type="dxa"/>
+            <w:right w:w="108" w:type="dxa"/>
+          </w:tblCellMar>
+        </w:tblPrEx>
         <w:trPr>
-          <w:trHeight w:val="339"/>
+          <w:trHeight w:val="339" w:hRule="atLeast"/>
         </w:trPr>
         <w:tc>
           <w:tcPr>
@@ -1981,168 +1780,45 @@
     <w:p>
       <w:pPr>
         <w:rPr>
-          <w:rFonts w:asciiTheme="minorEastAsia" w:hAnsiTheme="minorEastAsia" w:hint="eastAsia"/>
+          <w:rFonts w:hint="eastAsia" w:asciiTheme="minorEastAsia" w:hAnsiTheme="minorEastAsia"/>
         </w:rPr>
       </w:pPr>
     </w:p>
     <w:p>
       <w:pPr>
         <w:rPr>
-          <w:rFonts w:asciiTheme="minorEastAsia" w:hAnsiTheme="minorEastAsia" w:hint="eastAsia"/>
+          <w:rFonts w:hint="eastAsia" w:asciiTheme="minorEastAsia" w:hAnsiTheme="minorEastAsia"/>
         </w:rPr>
       </w:pPr>
       <w:r>
         <w:rPr>
-          <w:rFonts w:asciiTheme="minorEastAsia" w:hAnsiTheme="minorEastAsia" w:hint="eastAsia"/>
-        </w:rPr>
-        <w:t>2.3 京津冀各地区居民每月文化消费</w:t>
-      </w:r>
-      <w:r>
-        <w:rPr>
-          <w:rFonts w:asciiTheme="minorEastAsia" w:hAnsiTheme="minorEastAsia" w:hint="eastAsia"/>
-        </w:rPr>
-        <w:t>总量</w:t>
-      </w:r>
-      <w:r>
-        <w:rPr>
-          <w:rFonts w:asciiTheme="minorEastAsia" w:hAnsiTheme="minorEastAsia" w:hint="eastAsia"/>
-        </w:rPr>
-        <w:t>调研结果</w:t>
+          <w:rFonts w:hint="eastAsia" w:asciiTheme="minorEastAsia" w:hAnsiTheme="minorEastAsia"/>
+        </w:rPr>
+        <w:t>2.3 京津冀各地区居民每月文化消费总量调研结果</w:t>
       </w:r>
     </w:p>
     <w:p>
       <w:pPr>
         <w:rPr>
-          <w:rFonts w:asciiTheme="minorEastAsia" w:hAnsiTheme="minorEastAsia"/>
-          <w:sz w:val="18"/>
-          <w:szCs w:val="18"/>
+          <w:rFonts w:hint="eastAsia" w:asciiTheme="minorEastAsia" w:hAnsiTheme="minorEastAsia" w:eastAsiaTheme="minorEastAsia"/>
+          <w:sz w:val="18"/>
+          <w:szCs w:val="18"/>
+          <w:lang w:val="en-US" w:eastAsia="zh-CN"/>
         </w:rPr>
       </w:pPr>
       <w:r>
         <w:rPr>
-          <w:rFonts w:asciiTheme="minorEastAsia" w:hAnsiTheme="minorEastAsia" w:hint="eastAsia"/>
+          <w:rFonts w:hint="eastAsia" w:asciiTheme="minorEastAsia" w:hAnsiTheme="minorEastAsia"/>
         </w:rPr>
         <w:t xml:space="preserve">    </w:t>
       </w:r>
       <w:r>
         <w:rPr>
-          <w:rFonts w:asciiTheme="minorEastAsia" w:hAnsiTheme="minorEastAsia" w:hint="eastAsia"/>
-          <w:sz w:val="18"/>
-          <w:szCs w:val="18"/>
-        </w:rPr>
-        <w:t>对于</w:t>
-      </w:r>
-      <w:r>
-        <w:rPr>
-          <w:rFonts w:asciiTheme="minorEastAsia" w:hAnsiTheme="minorEastAsia" w:hint="eastAsia"/>
-          <w:sz w:val="18"/>
-          <w:szCs w:val="18"/>
-        </w:rPr>
-        <w:t>京津冀各地区居民每月文化消费</w:t>
-      </w:r>
-      <w:r>
-        <w:rPr>
-          <w:rFonts w:asciiTheme="minorEastAsia" w:hAnsiTheme="minorEastAsia" w:hint="eastAsia"/>
-          <w:sz w:val="18"/>
-          <w:szCs w:val="18"/>
-        </w:rPr>
-        <w:t>总量</w:t>
-      </w:r>
-      <w:r>
-        <w:rPr>
-          <w:rFonts w:asciiTheme="minorEastAsia" w:hAnsiTheme="minorEastAsia" w:hint="eastAsia"/>
-          <w:sz w:val="18"/>
-          <w:szCs w:val="18"/>
-        </w:rPr>
-        <w:t>情况，本研究采用</w:t>
-      </w:r>
-      <w:r>
-        <w:rPr>
-          <w:rFonts w:asciiTheme="minorEastAsia" w:hAnsiTheme="minorEastAsia" w:hint="eastAsia"/>
-          <w:sz w:val="18"/>
-          <w:szCs w:val="18"/>
-        </w:rPr>
-        <w:t>各个区域居民</w:t>
-      </w:r>
-      <w:r>
-        <w:rPr>
-          <w:rFonts w:asciiTheme="minorEastAsia" w:hAnsiTheme="minorEastAsia" w:hint="eastAsia"/>
-          <w:sz w:val="18"/>
-          <w:szCs w:val="18"/>
-        </w:rPr>
-        <w:t>文化消费支出和经济收入两个维度的散点图</w:t>
-      </w:r>
-      <w:r>
-        <w:rPr>
-          <w:rFonts w:asciiTheme="minorEastAsia" w:hAnsiTheme="minorEastAsia" w:hint="eastAsia"/>
-          <w:sz w:val="18"/>
-          <w:szCs w:val="18"/>
-        </w:rPr>
-        <w:t>（下图）</w:t>
-      </w:r>
-      <w:r>
-        <w:rPr>
-          <w:rFonts w:asciiTheme="minorEastAsia" w:hAnsiTheme="minorEastAsia" w:hint="eastAsia"/>
-          <w:sz w:val="18"/>
-          <w:szCs w:val="18"/>
-        </w:rPr>
-        <w:t>表示，这样可以清楚、直观</w:t>
-      </w:r>
-      <w:r>
-        <w:rPr>
-          <w:rFonts w:asciiTheme="minorEastAsia" w:hAnsiTheme="minorEastAsia" w:hint="eastAsia"/>
-          <w:sz w:val="18"/>
-          <w:szCs w:val="18"/>
-        </w:rPr>
-        <w:t>地观察</w:t>
-      </w:r>
-      <w:r>
-        <w:rPr>
-          <w:rFonts w:asciiTheme="minorEastAsia" w:hAnsiTheme="minorEastAsia" w:hint="eastAsia"/>
-          <w:sz w:val="18"/>
-          <w:szCs w:val="18"/>
-        </w:rPr>
-        <w:t>四座城市各个</w:t>
-      </w:r>
-      <w:r>
-        <w:rPr>
-          <w:rFonts w:asciiTheme="minorEastAsia" w:hAnsiTheme="minorEastAsia" w:hint="eastAsia"/>
-          <w:sz w:val="18"/>
-          <w:szCs w:val="18"/>
-        </w:rPr>
-        <w:t>居民每月文化消费总量</w:t>
-      </w:r>
-      <w:r>
-        <w:rPr>
-          <w:rFonts w:asciiTheme="minorEastAsia" w:hAnsiTheme="minorEastAsia" w:hint="eastAsia"/>
-          <w:sz w:val="18"/>
-          <w:szCs w:val="18"/>
-        </w:rPr>
-        <w:t>情况。</w:t>
-      </w:r>
-      <w:r>
-        <w:rPr>
-          <w:rFonts w:asciiTheme="minorEastAsia" w:hAnsiTheme="minorEastAsia" w:hint="eastAsia"/>
-          <w:sz w:val="18"/>
-          <w:szCs w:val="18"/>
-        </w:rPr>
-        <w:t>由散点图可以看出北京市</w:t>
-      </w:r>
-      <w:r>
-        <w:rPr>
-          <w:rFonts w:asciiTheme="minorEastAsia" w:hAnsiTheme="minorEastAsia" w:hint="eastAsia"/>
-          <w:sz w:val="18"/>
-          <w:szCs w:val="18"/>
-        </w:rPr>
-        <w:t>收入状况高于其他三个城市，但是文化消费</w:t>
-      </w:r>
-      <w:r>
-        <w:rPr>
-          <w:rFonts w:asciiTheme="minorEastAsia" w:hAnsiTheme="minorEastAsia" w:hint="eastAsia"/>
-          <w:sz w:val="18"/>
-          <w:szCs w:val="18"/>
-        </w:rPr>
-        <w:t>状况基本和其他城市相同，说明在北京这个文化产品较为丰富的城市仍有较大的文化消费潜力。</w:t>
+          <w:rFonts w:hint="eastAsia" w:asciiTheme="minorEastAsia" w:hAnsiTheme="minorEastAsia"/>
+          <w:sz w:val="18"/>
+          <w:szCs w:val="18"/>
+        </w:rPr>
+        <w:t>对于京津冀各地区居民每月文化消费总量情况，本研究采用各个区域居民文化消费支出和经济收入两个维度的散点图（下图）表示，这样可以清楚、直观地观察四座城市各个居民每月文化消费总量情况。由散点图可以看出北京市收入状况高于其他三个城市，但是文化消费状况基本和其他城市相同，说明在北京这个文化产品较为丰富的城市仍有较大的文化消费潜力。</w:t>
       </w:r>
     </w:p>
     <w:p>
@@ -2152,13 +1828,9 @@
         </w:rPr>
       </w:pPr>
       <w:r>
-        <w:rPr>
-          <w:noProof/>
-        </w:rPr>
-        <w:lastRenderedPageBreak/>
         <w:drawing>
           <wp:inline distT="0" distB="0" distL="0" distR="0">
-            <wp:extent cx="2628900" cy="1973816"/>
+            <wp:extent cx="2628900" cy="1973580"/>
             <wp:effectExtent l="0" t="0" r="0" b="0"/>
             <wp:docPr id="6" name="图片 6" descr="D:\py\ad\文化消费\北京.png"/>
             <wp:cNvGraphicFramePr>
@@ -2168,7 +1840,57 @@
               <a:graphicData uri="http://schemas.openxmlformats.org/drawingml/2006/picture">
                 <pic:pic xmlns:pic="http://schemas.openxmlformats.org/drawingml/2006/picture">
                   <pic:nvPicPr>
-                    <pic:cNvPr id="0" name="Picture 6" descr="D:\py\ad\文化消费\北京.png"/>
+                    <pic:cNvPr id="6" name="图片 6" descr="D:\py\ad\文化消费\北京.png"/>
+                    <pic:cNvPicPr>
+                      <a:picLocks noChangeAspect="1" noChangeArrowheads="1"/>
+                    </pic:cNvPicPr>
+                  </pic:nvPicPr>
+                  <pic:blipFill>
+                    <a:blip r:embed="rId4" cstate="print">
+                      <a:extLst>
+                        <a:ext uri="{28A0092B-C50C-407E-A947-70E740481C1C}">
+                          <a14:useLocalDpi xmlns:a14="http://schemas.microsoft.com/office/drawing/2010/main" val="0"/>
+                        </a:ext>
+                      </a:extLst>
+                    </a:blip>
+                    <a:srcRect/>
+                    <a:stretch>
+                      <a:fillRect/>
+                    </a:stretch>
+                  </pic:blipFill>
+                  <pic:spPr>
+                    <a:xfrm>
+                      <a:off x="0" y="0"/>
+                      <a:ext cx="2627635" cy="1972866"/>
+                    </a:xfrm>
+                    <a:prstGeom prst="rect">
+                      <a:avLst/>
+                    </a:prstGeom>
+                    <a:noFill/>
+                    <a:ln>
+                      <a:noFill/>
+                    </a:ln>
+                  </pic:spPr>
+                </pic:pic>
+              </a:graphicData>
+            </a:graphic>
+          </wp:inline>
+        </w:drawing>
+      </w:r>
+      <w:r>
+        <w:drawing>
+          <wp:inline distT="0" distB="0" distL="0" distR="0">
+            <wp:extent cx="2628900" cy="1973580"/>
+            <wp:effectExtent l="0" t="0" r="0" b="0"/>
+            <wp:docPr id="7" name="图片 7" descr="D:\py\ad\文化消费\天津.png"/>
+            <wp:cNvGraphicFramePr>
+              <a:graphicFrameLocks xmlns:a="http://schemas.openxmlformats.org/drawingml/2006/main" noChangeAspect="1"/>
+            </wp:cNvGraphicFramePr>
+            <a:graphic xmlns:a="http://schemas.openxmlformats.org/drawingml/2006/main">
+              <a:graphicData uri="http://schemas.openxmlformats.org/drawingml/2006/picture">
+                <pic:pic xmlns:pic="http://schemas.openxmlformats.org/drawingml/2006/picture">
+                  <pic:nvPicPr>
+                    <pic:cNvPr id="7" name="图片 7" descr="D:\py\ad\文化消费\天津.png"/>
                     <pic:cNvPicPr>
                       <a:picLocks noChangeAspect="1" noChangeArrowheads="1"/>
                     </pic:cNvPicPr>
@@ -2186,7 +1908,7 @@
                       <a:fillRect/>
                     </a:stretch>
                   </pic:blipFill>
-                  <pic:spPr bwMode="auto">
+                  <pic:spPr>
                     <a:xfrm>
                       <a:off x="0" y="0"/>
                       <a:ext cx="2627635" cy="1972866"/>
@@ -2205,15 +1927,32 @@
           </wp:inline>
         </w:drawing>
       </w:r>
-      <w:r>
-        <w:rPr>
-          <w:noProof/>
-        </w:rPr>
+    </w:p>
+    <w:p>
+      <w:pPr>
+        <w:rPr>
+          <w:rFonts w:hint="eastAsia"/>
+        </w:rPr>
+      </w:pPr>
+      <w:r>
+        <w:rPr>
+          <w:rFonts w:hint="eastAsia"/>
+        </w:rPr>
+        <w:t xml:space="preserve">                北京                                      天津</w:t>
+      </w:r>
+    </w:p>
+    <w:p>
+      <w:pPr>
+        <w:rPr>
+          <w:rFonts w:hint="eastAsia"/>
+        </w:rPr>
+      </w:pPr>
+      <w:r>
         <w:drawing>
           <wp:inline distT="0" distB="0" distL="0" distR="0">
-            <wp:extent cx="2628900" cy="1973816"/>
+            <wp:extent cx="2612390" cy="1961515"/>
             <wp:effectExtent l="0" t="0" r="0" b="0"/>
-            <wp:docPr id="7" name="图片 7" descr="D:\py\ad\文化消费\天津.png"/>
+            <wp:docPr id="8" name="图片 8" descr="D:\py\ad\文化消费\石家庄.png"/>
             <wp:cNvGraphicFramePr>
               <a:graphicFrameLocks xmlns:a="http://schemas.openxmlformats.org/drawingml/2006/main" noChangeAspect="1"/>
             </wp:cNvGraphicFramePr>
@@ -2221,7 +1960,7 @@
               <a:graphicData uri="http://schemas.openxmlformats.org/drawingml/2006/picture">
                 <pic:pic xmlns:pic="http://schemas.openxmlformats.org/drawingml/2006/picture">
                   <pic:nvPicPr>
-                    <pic:cNvPr id="0" name="Picture 7" descr="D:\py\ad\文化消费\天津.png"/>
+                    <pic:cNvPr id="8" name="图片 8" descr="D:\py\ad\文化消费\石家庄.png"/>
                     <pic:cNvPicPr>
                       <a:picLocks noChangeAspect="1" noChangeArrowheads="1"/>
                     </pic:cNvPicPr>
@@ -2239,7 +1978,57 @@
                       <a:fillRect/>
                     </a:stretch>
                   </pic:blipFill>
-                  <pic:spPr bwMode="auto">
+                  <pic:spPr>
+                    <a:xfrm>
+                      <a:off x="0" y="0"/>
+                      <a:ext cx="2611485" cy="1960741"/>
+                    </a:xfrm>
+                    <a:prstGeom prst="rect">
+                      <a:avLst/>
+                    </a:prstGeom>
+                    <a:noFill/>
+                    <a:ln>
+                      <a:noFill/>
+                    </a:ln>
+                  </pic:spPr>
+                </pic:pic>
+              </a:graphicData>
+            </a:graphic>
+          </wp:inline>
+        </w:drawing>
+      </w:r>
+      <w:r>
+        <w:drawing>
+          <wp:inline distT="0" distB="0" distL="0" distR="0">
+            <wp:extent cx="2628900" cy="1973580"/>
+            <wp:effectExtent l="0" t="0" r="0" b="0"/>
+            <wp:docPr id="9" name="图片 9" descr="D:\py\ad\文化消费\保定.png"/>
+            <wp:cNvGraphicFramePr>
+              <a:graphicFrameLocks xmlns:a="http://schemas.openxmlformats.org/drawingml/2006/main" noChangeAspect="1"/>
+            </wp:cNvGraphicFramePr>
+            <a:graphic xmlns:a="http://schemas.openxmlformats.org/drawingml/2006/main">
+              <a:graphicData uri="http://schemas.openxmlformats.org/drawingml/2006/picture">
+                <pic:pic xmlns:pic="http://schemas.openxmlformats.org/drawingml/2006/picture">
+                  <pic:nvPicPr>
+                    <pic:cNvPr id="9" name="图片 9" descr="D:\py\ad\文化消费\保定.png"/>
+                    <pic:cNvPicPr>
+                      <a:picLocks noChangeAspect="1" noChangeArrowheads="1"/>
+                    </pic:cNvPicPr>
+                  </pic:nvPicPr>
+                  <pic:blipFill>
+                    <a:blip r:embed="rId7" cstate="print">
+                      <a:extLst>
+                        <a:ext uri="{28A0092B-C50C-407E-A947-70E740481C1C}">
+                          <a14:useLocalDpi xmlns:a14="http://schemas.microsoft.com/office/drawing/2010/main" val="0"/>
+                        </a:ext>
+                      </a:extLst>
+                    </a:blip>
+                    <a:srcRect/>
+                    <a:stretch>
+                      <a:fillRect/>
+                    </a:stretch>
+                  </pic:blipFill>
+                  <pic:spPr>
                     <a:xfrm>
                       <a:off x="0" y="0"/>
                       <a:ext cx="2627635" cy="1972866"/>
@@ -2260,173 +2049,11 @@
       </w:r>
     </w:p>
     <w:p>
-      <w:pPr>
+      <w:r>
         <w:rPr>
           <w:rFonts w:hint="eastAsia"/>
         </w:rPr>
-      </w:pPr>
-      <w:r>
-        <w:rPr>
-          <w:rFonts w:hint="eastAsia"/>
-        </w:rPr>
-        <w:t xml:space="preserve">                </w:t>
-      </w:r>
-      <w:r>
-        <w:rPr>
-          <w:rFonts w:hint="eastAsia"/>
-        </w:rPr>
-        <w:t>北京</w:t>
-      </w:r>
-      <w:r>
-        <w:rPr>
-          <w:rFonts w:hint="eastAsia"/>
-        </w:rPr>
-        <w:t xml:space="preserve">                                      </w:t>
-      </w:r>
-      <w:r>
-        <w:rPr>
-          <w:rFonts w:hint="eastAsia"/>
-        </w:rPr>
-        <w:t>天津</w:t>
-      </w:r>
-    </w:p>
-    <w:p>
-      <w:pPr>
-        <w:rPr>
-          <w:rFonts w:hint="eastAsia"/>
-        </w:rPr>
-      </w:pPr>
-      <w:r>
-        <w:rPr>
-          <w:noProof/>
-        </w:rPr>
-        <w:drawing>
-          <wp:inline distT="0" distB="0" distL="0" distR="0">
-            <wp:extent cx="2612743" cy="1961685"/>
-            <wp:effectExtent l="0" t="0" r="0" b="0"/>
-            <wp:docPr id="8" name="图片 8" descr="D:\py\ad\文化消费\石家庄.png"/>
-            <wp:cNvGraphicFramePr>
-              <a:graphicFrameLocks xmlns:a="http://schemas.openxmlformats.org/drawingml/2006/main" noChangeAspect="1"/>
-            </wp:cNvGraphicFramePr>
-            <a:graphic xmlns:a="http://schemas.openxmlformats.org/drawingml/2006/main">
-              <a:graphicData uri="http://schemas.openxmlformats.org/drawingml/2006/picture">
-                <pic:pic xmlns:pic="http://schemas.openxmlformats.org/drawingml/2006/picture">
-                  <pic:nvPicPr>
-                    <pic:cNvPr id="0" name="Picture 8" descr="D:\py\ad\文化消费\石家庄.png"/>
-                    <pic:cNvPicPr>
-                      <a:picLocks noChangeAspect="1" noChangeArrowheads="1"/>
-                    </pic:cNvPicPr>
-                  </pic:nvPicPr>
-                  <pic:blipFill>
-                    <a:blip r:embed="rId7" cstate="print">
-                      <a:extLst>
-                        <a:ext uri="{28A0092B-C50C-407E-A947-70E740481C1C}">
-                          <a14:useLocalDpi xmlns:a14="http://schemas.microsoft.com/office/drawing/2010/main" val="0"/>
-                        </a:ext>
-                      </a:extLst>
-                    </a:blip>
-                    <a:srcRect/>
-                    <a:stretch>
-                      <a:fillRect/>
-                    </a:stretch>
-                  </pic:blipFill>
-                  <pic:spPr bwMode="auto">
-                    <a:xfrm>
-                      <a:off x="0" y="0"/>
-                      <a:ext cx="2611485" cy="1960741"/>
-                    </a:xfrm>
-                    <a:prstGeom prst="rect">
-                      <a:avLst/>
-                    </a:prstGeom>
-                    <a:noFill/>
-                    <a:ln>
-                      <a:noFill/>
-                    </a:ln>
-                  </pic:spPr>
-                </pic:pic>
-              </a:graphicData>
-            </a:graphic>
-          </wp:inline>
-        </w:drawing>
-      </w:r>
-      <w:r>
-        <w:rPr>
-          <w:noProof/>
-        </w:rPr>
-        <w:drawing>
-          <wp:inline distT="0" distB="0" distL="0" distR="0">
-            <wp:extent cx="2628900" cy="1973816"/>
-            <wp:effectExtent l="0" t="0" r="0" b="0"/>
-            <wp:docPr id="9" name="图片 9" descr="D:\py\ad\文化消费\保定.png"/>
-            <wp:cNvGraphicFramePr>
-              <a:graphicFrameLocks xmlns:a="http://schemas.openxmlformats.org/drawingml/2006/main" noChangeAspect="1"/>
-            </wp:cNvGraphicFramePr>
-            <a:graphic xmlns:a="http://schemas.openxmlformats.org/drawingml/2006/main">
-              <a:graphicData uri="http://schemas.openxmlformats.org/drawingml/2006/picture">
-                <pic:pic xmlns:pic="http://schemas.openxmlformats.org/drawingml/2006/picture">
-                  <pic:nvPicPr>
-                    <pic:cNvPr id="0" name="Picture 9" descr="D:\py\ad\文化消费\保定.png"/>
-                    <pic:cNvPicPr>
-                      <a:picLocks noChangeAspect="1" noChangeArrowheads="1"/>
-                    </pic:cNvPicPr>
-                  </pic:nvPicPr>
-                  <pic:blipFill>
-                    <a:blip r:embed="rId8" cstate="print">
-                      <a:extLst>
-                        <a:ext uri="{28A0092B-C50C-407E-A947-70E740481C1C}">
-                          <a14:useLocalDpi xmlns:a14="http://schemas.microsoft.com/office/drawing/2010/main" val="0"/>
-                        </a:ext>
-                      </a:extLst>
-                    </a:blip>
-                    <a:srcRect/>
-                    <a:stretch>
-                      <a:fillRect/>
-                    </a:stretch>
-                  </pic:blipFill>
-                  <pic:spPr bwMode="auto">
-                    <a:xfrm>
-                      <a:off x="0" y="0"/>
-                      <a:ext cx="2627635" cy="1972866"/>
-                    </a:xfrm>
-                    <a:prstGeom prst="rect">
-                      <a:avLst/>
-                    </a:prstGeom>
-                    <a:noFill/>
-                    <a:ln>
-                      <a:noFill/>
-                    </a:ln>
-                  </pic:spPr>
-                </pic:pic>
-              </a:graphicData>
-            </a:graphic>
-          </wp:inline>
-        </w:drawing>
-      </w:r>
-    </w:p>
-    <w:p>
-      <w:r>
-        <w:rPr>
-          <w:rFonts w:hint="eastAsia"/>
-        </w:rPr>
-        <w:t xml:space="preserve">                 </w:t>
-      </w:r>
-      <w:r>
-        <w:rPr>
-          <w:rFonts w:hint="eastAsia"/>
-        </w:rPr>
-        <w:t>石家庄</w:t>
-      </w:r>
-      <w:r>
-        <w:rPr>
-          <w:rFonts w:hint="eastAsia"/>
-        </w:rPr>
-        <w:t xml:space="preserve">                                  </w:t>
-      </w:r>
-      <w:r>
-        <w:rPr>
-          <w:rFonts w:hint="eastAsia"/>
-        </w:rPr>
-        <w:t>保定</w:t>
+        <w:t xml:space="preserve">                 石家庄                                  保定</w:t>
       </w:r>
     </w:p>
     <w:p/>
@@ -2444,7 +2071,7 @@
       </w:r>
       <w:r>
         <w:rPr>
-          <w:rFonts w:asciiTheme="minorEastAsia" w:hAnsiTheme="minorEastAsia" w:hint="eastAsia"/>
+          <w:rFonts w:hint="eastAsia" w:asciiTheme="minorEastAsia" w:hAnsiTheme="minorEastAsia"/>
         </w:rPr>
         <w:t xml:space="preserve"> 影响个人文化消费因素的研究</w:t>
       </w:r>
@@ -2458,7 +2085,7 @@
       </w:pPr>
       <w:r>
         <w:rPr>
-          <w:rFonts w:asciiTheme="minorEastAsia" w:hAnsiTheme="minorEastAsia" w:hint="eastAsia"/>
+          <w:rFonts w:hint="eastAsia" w:asciiTheme="minorEastAsia" w:hAnsiTheme="minorEastAsia"/>
         </w:rPr>
         <w:t>3.1 理论基础及方案设计</w:t>
       </w:r>
@@ -2479,7 +2106,7 @@
       </w:r>
       <w:r>
         <w:rPr>
-          <w:rFonts w:asciiTheme="minorEastAsia" w:hAnsiTheme="minorEastAsia" w:hint="eastAsia"/>
+          <w:rFonts w:hint="eastAsia" w:asciiTheme="minorEastAsia" w:hAnsiTheme="minorEastAsia"/>
           <w:sz w:val="18"/>
           <w:szCs w:val="18"/>
         </w:rPr>
@@ -2496,7 +2123,7 @@
       </w:pPr>
       <w:r>
         <w:rPr>
-          <w:rFonts w:asciiTheme="minorEastAsia" w:hAnsiTheme="minorEastAsia" w:hint="eastAsia"/>
+          <w:rFonts w:hint="eastAsia" w:asciiTheme="minorEastAsia" w:hAnsiTheme="minorEastAsia"/>
           <w:sz w:val="18"/>
           <w:szCs w:val="18"/>
         </w:rPr>
@@ -2504,99 +2131,20 @@
       </w:r>
       <w:r>
         <w:rPr>
-          <w:rFonts w:asciiTheme="minorEastAsia" w:hAnsiTheme="minorEastAsia" w:hint="eastAsia"/>
-          <w:sz w:val="18"/>
-          <w:szCs w:val="18"/>
-        </w:rPr>
-        <w:t>影响个人文化消费因素</w:t>
-      </w:r>
-      <w:r>
-        <w:rPr>
-          <w:rFonts w:asciiTheme="minorEastAsia" w:hAnsiTheme="minorEastAsia" w:hint="eastAsia"/>
-          <w:sz w:val="18"/>
-          <w:szCs w:val="18"/>
-        </w:rPr>
-        <w:t>。</w:t>
-      </w:r>
-      <w:r>
-        <w:rPr>
-          <w:rFonts w:asciiTheme="minorEastAsia" w:hAnsiTheme="minorEastAsia" w:hint="eastAsia"/>
-          <w:sz w:val="18"/>
-          <w:szCs w:val="18"/>
-        </w:rPr>
-        <w:t>即：</w:t>
-      </w:r>
-      <w:r>
-        <w:rPr>
-          <w:rFonts w:asciiTheme="minorEastAsia" w:hAnsiTheme="minorEastAsia" w:hint="eastAsia"/>
-          <w:sz w:val="18"/>
-          <w:szCs w:val="18"/>
-        </w:rPr>
-        <w:t>文化程度、年龄、经济收入、选择</w:t>
-      </w:r>
-      <w:r>
-        <w:rPr>
-          <w:rFonts w:asciiTheme="minorEastAsia" w:hAnsiTheme="minorEastAsia" w:hint="eastAsia"/>
-          <w:sz w:val="18"/>
-          <w:szCs w:val="18"/>
-        </w:rPr>
-        <w:t>主因</w:t>
-      </w:r>
-      <w:r>
-        <w:rPr>
-          <w:rFonts w:asciiTheme="minorEastAsia" w:hAnsiTheme="minorEastAsia" w:hint="eastAsia"/>
-          <w:sz w:val="18"/>
-          <w:szCs w:val="18"/>
-        </w:rPr>
-        <w:t>、获知途径</w:t>
-      </w:r>
-      <w:r>
-        <w:rPr>
-          <w:rFonts w:asciiTheme="minorEastAsia" w:hAnsiTheme="minorEastAsia" w:hint="eastAsia"/>
-          <w:sz w:val="18"/>
-          <w:szCs w:val="18"/>
-        </w:rPr>
-        <w:t>。</w:t>
-      </w:r>
-      <w:r>
-        <w:rPr>
-          <w:rFonts w:asciiTheme="minorEastAsia" w:hAnsiTheme="minorEastAsia" w:hint="eastAsia"/>
-          <w:sz w:val="18"/>
-          <w:szCs w:val="18"/>
-        </w:rPr>
-        <w:t>本研究还选择</w:t>
-      </w:r>
-      <w:r>
-        <w:rPr>
-          <w:rFonts w:asciiTheme="minorEastAsia" w:hAnsiTheme="minorEastAsia" w:hint="eastAsia"/>
-          <w:sz w:val="18"/>
-          <w:szCs w:val="18"/>
-        </w:rPr>
-        <w:t>5</w:t>
-      </w:r>
-      <w:r>
-        <w:rPr>
-          <w:rFonts w:asciiTheme="minorEastAsia" w:hAnsiTheme="minorEastAsia" w:hint="eastAsia"/>
-          <w:sz w:val="18"/>
-          <w:szCs w:val="18"/>
-        </w:rPr>
-        <w:t>个人口活动</w:t>
-      </w:r>
-      <w:r>
-        <w:rPr>
-          <w:rFonts w:asciiTheme="minorEastAsia" w:hAnsiTheme="minorEastAsia" w:hint="eastAsia"/>
-          <w:sz w:val="18"/>
-          <w:szCs w:val="18"/>
-        </w:rPr>
-        <w:t>变量作为因素</w:t>
-      </w:r>
-      <w:r>
-        <w:rPr>
-          <w:rFonts w:asciiTheme="minorEastAsia" w:hAnsiTheme="minorEastAsia" w:hint="eastAsia"/>
-          <w:sz w:val="18"/>
-          <w:szCs w:val="18"/>
-        </w:rPr>
-        <w:t>变量。其中，设</w:t>
+          <w:rFonts w:hint="eastAsia" w:asciiTheme="minorEastAsia" w:hAnsiTheme="minorEastAsia"/>
+          <w:sz w:val="18"/>
+          <w:szCs w:val="18"/>
+          <w:lang w:val="en-US" w:eastAsia="zh-CN"/>
+        </w:rPr>
+        <w:t>各个区域</w:t>
+      </w:r>
+      <w:r>
+        <w:rPr>
+          <w:rFonts w:hint="eastAsia" w:asciiTheme="minorEastAsia" w:hAnsiTheme="minorEastAsia"/>
+          <w:sz w:val="18"/>
+          <w:szCs w:val="18"/>
+        </w:rPr>
+        <w:t>影响个人文化消费因素。即：文化程度、年龄、经济收入、选择主因、获知途径。本研究还选择5个人口活动变量作为因素变量。其中，设置的具体选项如小：</w:t>
       </w:r>
     </w:p>
     <w:p>
@@ -2609,52 +2157,11 @@
       </w:pPr>
       <w:r>
         <w:rPr>
-          <w:rFonts w:asciiTheme="minorEastAsia" w:hAnsiTheme="minorEastAsia" w:hint="eastAsia"/>
-          <w:sz w:val="18"/>
-          <w:szCs w:val="18"/>
-        </w:rPr>
-        <w:t>置的具体选项如小：</w:t>
-      </w:r>
-    </w:p>
-    <w:p>
-      <w:pPr>
-        <w:rPr>
-          <w:rFonts w:asciiTheme="minorEastAsia" w:hAnsiTheme="minorEastAsia"/>
-          <w:sz w:val="18"/>
-          <w:szCs w:val="18"/>
-        </w:rPr>
-      </w:pPr>
-      <w:r>
-        <w:rPr>
-          <w:rFonts w:asciiTheme="minorEastAsia" w:hAnsiTheme="minorEastAsia" w:hint="eastAsia"/>
-          <w:sz w:val="18"/>
-          <w:szCs w:val="18"/>
-        </w:rPr>
-        <w:t xml:space="preserve">    </w:t>
-      </w:r>
-      <w:r>
-        <w:rPr>
-          <w:rFonts w:asciiTheme="minorEastAsia" w:hAnsiTheme="minorEastAsia" w:hint="eastAsia"/>
-          <w:sz w:val="18"/>
-          <w:szCs w:val="18"/>
-        </w:rPr>
-        <w:t>文化程度：</w:t>
-      </w:r>
-      <w:r>
-        <w:rPr>
-          <w:rFonts w:asciiTheme="minorEastAsia" w:hAnsiTheme="minorEastAsia" w:hint="eastAsia"/>
-          <w:sz w:val="18"/>
-          <w:szCs w:val="18"/>
-        </w:rPr>
-        <w:t>初中及以下、高中及中专、本科及大专、硕士研究生、博士研究生及以上</w:t>
-      </w:r>
-      <w:r>
-        <w:rPr>
-          <w:rFonts w:asciiTheme="minorEastAsia" w:hAnsiTheme="minorEastAsia" w:hint="eastAsia"/>
-          <w:sz w:val="18"/>
-          <w:szCs w:val="18"/>
-        </w:rPr>
-        <w:t>；</w:t>
+          <w:rFonts w:hint="eastAsia" w:asciiTheme="minorEastAsia" w:hAnsiTheme="minorEastAsia"/>
+          <w:sz w:val="18"/>
+          <w:szCs w:val="18"/>
+        </w:rPr>
+        <w:t xml:space="preserve">    文化程度：初中及以下、高中及中专、本科及大专、硕士研究生、博士研究生及以上；</w:t>
       </w:r>
     </w:p>
     <w:p>
@@ -2668,27 +2175,11 @@
       </w:pPr>
       <w:r>
         <w:rPr>
-          <w:rFonts w:asciiTheme="minorEastAsia" w:hAnsiTheme="minorEastAsia" w:hint="eastAsia"/>
-          <w:sz w:val="18"/>
-          <w:szCs w:val="18"/>
-        </w:rPr>
-        <w:t>年龄：</w:t>
-      </w:r>
-      <w:r>
-        <w:rPr>
-          <w:rFonts w:asciiTheme="minorEastAsia" w:hAnsiTheme="minorEastAsia" w:hint="eastAsia"/>
-          <w:sz w:val="18"/>
-          <w:szCs w:val="18"/>
-        </w:rPr>
-        <w:t>18岁以下、18-30岁、30-40岁、40-50岁、50-60岁</w:t>
-      </w:r>
-      <w:r>
-        <w:rPr>
-          <w:rFonts w:asciiTheme="minorEastAsia" w:hAnsiTheme="minorEastAsia" w:hint="eastAsia"/>
-          <w:sz w:val="18"/>
-          <w:szCs w:val="18"/>
-        </w:rPr>
-        <w:t>；</w:t>
+          <w:rFonts w:hint="eastAsia" w:asciiTheme="minorEastAsia" w:hAnsiTheme="minorEastAsia"/>
+          <w:sz w:val="18"/>
+          <w:szCs w:val="18"/>
+        </w:rPr>
+        <w:t>年龄：18岁以下、18-30岁、30-40岁、40-50岁、50-60岁；</w:t>
       </w:r>
     </w:p>
     <w:p>
@@ -2702,35 +2193,11 @@
       </w:pPr>
       <w:r>
         <w:rPr>
-          <w:rFonts w:asciiTheme="minorEastAsia" w:hAnsiTheme="minorEastAsia" w:hint="eastAsia"/>
-          <w:sz w:val="18"/>
-          <w:szCs w:val="18"/>
-        </w:rPr>
-        <w:t>经济</w:t>
-      </w:r>
-      <w:r>
-        <w:rPr>
-          <w:rFonts w:asciiTheme="minorEastAsia" w:hAnsiTheme="minorEastAsia" w:hint="eastAsia"/>
-          <w:sz w:val="18"/>
-          <w:szCs w:val="18"/>
-        </w:rPr>
-        <w:t>收入：</w:t>
-      </w:r>
-      <w:r>
-        <w:rPr>
-          <w:rFonts w:asciiTheme="minorEastAsia" w:hAnsiTheme="minorEastAsia" w:hint="eastAsia"/>
-          <w:sz w:val="18"/>
-          <w:szCs w:val="18"/>
-        </w:rPr>
-        <w:t>无收入、3000元以下、3000-5000元、5000-8000元、8000-15000元、15000以上</w:t>
-      </w:r>
-      <w:r>
-        <w:rPr>
-          <w:rFonts w:asciiTheme="minorEastAsia" w:hAnsiTheme="minorEastAsia" w:hint="eastAsia"/>
-          <w:sz w:val="18"/>
-          <w:szCs w:val="18"/>
-        </w:rPr>
-        <w:t>；</w:t>
+          <w:rFonts w:hint="eastAsia" w:asciiTheme="minorEastAsia" w:hAnsiTheme="minorEastAsia"/>
+          <w:sz w:val="18"/>
+          <w:szCs w:val="18"/>
+        </w:rPr>
+        <w:t>经济收入：无收入、3000元以下、3000-5000元、5000-8000元、8000-15000元、15000以上；</w:t>
       </w:r>
     </w:p>
     <w:p>
@@ -2744,33 +2211,25 @@
       </w:pPr>
       <w:r>
         <w:rPr>
-          <w:rFonts w:asciiTheme="minorEastAsia" w:hAnsiTheme="minorEastAsia" w:hint="eastAsia"/>
-          <w:sz w:val="18"/>
-          <w:szCs w:val="18"/>
-        </w:rPr>
-        <w:t>选择</w:t>
-      </w:r>
-      <w:r>
-        <w:rPr>
-          <w:rFonts w:asciiTheme="minorEastAsia" w:hAnsiTheme="minorEastAsia" w:hint="eastAsia"/>
-          <w:sz w:val="18"/>
-          <w:szCs w:val="18"/>
-        </w:rPr>
-        <w:t>主因：个人兴趣、媒体宣传、优惠折扣、亲朋好友的评价、进行消费的便利程度、惯性消费；</w:t>
+          <w:rFonts w:hint="eastAsia" w:asciiTheme="minorEastAsia" w:hAnsiTheme="minorEastAsia"/>
+          <w:sz w:val="18"/>
+          <w:szCs w:val="18"/>
+        </w:rPr>
+        <w:t>选择主因：个人兴趣、媒体宣传、优惠折扣、亲朋好友的评价、进行消费的便利程度、惯性消费；</w:t>
       </w:r>
     </w:p>
     <w:p>
       <w:pPr>
         <w:ind w:firstLine="345"/>
         <w:rPr>
-          <w:rFonts w:asciiTheme="minorEastAsia" w:hAnsiTheme="minorEastAsia" w:hint="eastAsia"/>
+          <w:rFonts w:hint="eastAsia" w:asciiTheme="minorEastAsia" w:hAnsiTheme="minorEastAsia"/>
           <w:sz w:val="18"/>
           <w:szCs w:val="18"/>
         </w:rPr>
       </w:pPr>
       <w:r>
         <w:rPr>
-          <w:rFonts w:asciiTheme="minorEastAsia" w:hAnsiTheme="minorEastAsia" w:hint="eastAsia"/>
+          <w:rFonts w:hint="eastAsia" w:asciiTheme="minorEastAsia" w:hAnsiTheme="minorEastAsia"/>
           <w:sz w:val="18"/>
           <w:szCs w:val="18"/>
         </w:rPr>
@@ -2781,47 +2240,23 @@
       <w:pPr>
         <w:ind w:firstLine="345"/>
         <w:rPr>
-          <w:rFonts w:asciiTheme="minorEastAsia" w:hAnsiTheme="minorEastAsia" w:hint="eastAsia"/>
+          <w:rFonts w:hint="eastAsia" w:asciiTheme="minorEastAsia" w:hAnsiTheme="minorEastAsia"/>
           <w:sz w:val="18"/>
           <w:szCs w:val="18"/>
         </w:rPr>
       </w:pPr>
       <w:r>
         <w:rPr>
-          <w:rFonts w:asciiTheme="minorEastAsia" w:hAnsiTheme="minorEastAsia" w:hint="eastAsia"/>
-          <w:sz w:val="18"/>
-          <w:szCs w:val="18"/>
-        </w:rPr>
-        <w:t>本次分析是采用关联分析算法进行分析，</w:t>
-      </w:r>
-      <w:r>
-        <w:rPr>
-          <w:rFonts w:asciiTheme="minorEastAsia" w:hAnsiTheme="minorEastAsia" w:hint="eastAsia"/>
-          <w:sz w:val="18"/>
-          <w:szCs w:val="18"/>
-        </w:rPr>
-        <w:t>关联规则</w:t>
-      </w:r>
-      <w:r>
-        <w:rPr>
-          <w:rFonts w:asciiTheme="minorEastAsia" w:hAnsiTheme="minorEastAsia" w:hint="eastAsia"/>
-          <w:sz w:val="18"/>
-          <w:szCs w:val="18"/>
-        </w:rPr>
-        <w:t>相关</w:t>
-      </w:r>
-      <w:r>
-        <w:rPr>
-          <w:rFonts w:asciiTheme="minorEastAsia" w:hAnsiTheme="minorEastAsia" w:hint="eastAsia"/>
-          <w:sz w:val="18"/>
-          <w:szCs w:val="18"/>
-        </w:rPr>
-        <w:t>应用：</w:t>
+          <w:rFonts w:hint="eastAsia" w:asciiTheme="minorEastAsia" w:hAnsiTheme="minorEastAsia"/>
+          <w:sz w:val="18"/>
+          <w:szCs w:val="18"/>
+        </w:rPr>
+        <w:t>本次分析是采用关联分析算法进行分析，关联规则相关应用：</w:t>
       </w:r>
     </w:p>
     <w:p>
       <w:pPr>
-        <w:ind w:firstLineChars="200" w:firstLine="360"/>
+        <w:ind w:firstLine="360" w:firstLineChars="200"/>
         <w:rPr>
           <w:rFonts w:asciiTheme="minorEastAsia" w:hAnsiTheme="minorEastAsia"/>
           <w:sz w:val="18"/>
@@ -2830,29 +2265,11 @@
       </w:pPr>
       <w:r>
         <w:rPr>
-          <w:rFonts w:asciiTheme="minorEastAsia" w:hAnsiTheme="minorEastAsia" w:hint="eastAsia"/>
-          <w:sz w:val="18"/>
-          <w:szCs w:val="18"/>
-        </w:rPr>
-        <w:t xml:space="preserve">1. </w:t>
-      </w:r>
-      <w:proofErr w:type="spellStart"/>
-      <w:r>
-        <w:rPr>
-          <w:rFonts w:asciiTheme="minorEastAsia" w:hAnsiTheme="minorEastAsia" w:hint="eastAsia"/>
-          <w:sz w:val="18"/>
-          <w:szCs w:val="18"/>
-        </w:rPr>
-        <w:t>Apriori</w:t>
-      </w:r>
-      <w:proofErr w:type="spellEnd"/>
-      <w:r>
-        <w:rPr>
-          <w:rFonts w:asciiTheme="minorEastAsia" w:hAnsiTheme="minorEastAsia" w:hint="eastAsia"/>
-          <w:sz w:val="18"/>
-          <w:szCs w:val="18"/>
-        </w:rPr>
-        <w:t>算法应用广泛，可用于消费市场价格分析，猜测顾客的消费习惯，比如较有名的“尿布和啤酒”的故事；</w:t>
+          <w:rFonts w:hint="eastAsia" w:asciiTheme="minorEastAsia" w:hAnsiTheme="minorEastAsia"/>
+          <w:sz w:val="18"/>
+          <w:szCs w:val="18"/>
+        </w:rPr>
+        <w:t>1. Apriori算法应用广泛，可用于消费市场价格分析，猜测顾客的消费习惯，比如较有名的“尿布和啤酒”的故事；</w:t>
       </w:r>
     </w:p>
     <w:p>
@@ -2866,274 +2283,2681 @@
       </w:pPr>
       <w:r>
         <w:rPr>
-          <w:rFonts w:asciiTheme="minorEastAsia" w:hAnsiTheme="minorEastAsia" w:hint="eastAsia"/>
-          <w:sz w:val="18"/>
-          <w:szCs w:val="18"/>
-        </w:rPr>
-        <w:lastRenderedPageBreak/>
-        <w:t>2</w:t>
-      </w:r>
-      <w:r>
-        <w:rPr>
-          <w:rFonts w:asciiTheme="minorEastAsia" w:hAnsiTheme="minorEastAsia" w:hint="eastAsia"/>
-          <w:sz w:val="18"/>
-          <w:szCs w:val="18"/>
-        </w:rPr>
-        <w:t>.可用在用于高校管理中，根据挖掘规则可以有效地辅助学校管理部门有针对性的开展贫困助学工作；</w:t>
+          <w:rFonts w:hint="eastAsia" w:asciiTheme="minorEastAsia" w:hAnsiTheme="minorEastAsia"/>
+          <w:sz w:val="18"/>
+          <w:szCs w:val="18"/>
+        </w:rPr>
+        <w:t>2.可用在用于高校管理中，根据挖掘规则可以有效地辅助学校管理部门有针对性的开展贫困助学工作；</w:t>
       </w:r>
     </w:p>
     <w:p>
       <w:pPr>
         <w:ind w:firstLine="345"/>
         <w:rPr>
-          <w:rFonts w:asciiTheme="minorEastAsia" w:hAnsiTheme="minorEastAsia" w:hint="eastAsia"/>
+          <w:rFonts w:hint="eastAsia" w:asciiTheme="minorEastAsia" w:hAnsiTheme="minorEastAsia"/>
           <w:sz w:val="18"/>
           <w:szCs w:val="18"/>
         </w:rPr>
       </w:pPr>
       <w:r>
         <w:rPr>
-          <w:rFonts w:asciiTheme="minorEastAsia" w:hAnsiTheme="minorEastAsia" w:hint="eastAsia"/>
-          <w:sz w:val="18"/>
-          <w:szCs w:val="18"/>
-        </w:rPr>
-        <w:t>3</w:t>
-      </w:r>
-      <w:r>
-        <w:rPr>
-          <w:rFonts w:asciiTheme="minorEastAsia" w:hAnsiTheme="minorEastAsia" w:hint="eastAsia"/>
-          <w:sz w:val="18"/>
-          <w:szCs w:val="18"/>
-        </w:rPr>
-        <w:t>.在移动通信领域中，指导运营商的业务运营和辅助业务提供商的决策制定。</w:t>
+          <w:rFonts w:hint="eastAsia" w:asciiTheme="minorEastAsia" w:hAnsiTheme="minorEastAsia"/>
+          <w:sz w:val="18"/>
+          <w:szCs w:val="18"/>
+        </w:rPr>
+        <w:t>3.在移动通信领域中，指导运营商的业务运营和辅助业务提供商的决策制定。</w:t>
       </w:r>
     </w:p>
     <w:p>
       <w:pPr>
         <w:ind w:firstLine="345"/>
         <w:rPr>
-          <w:rFonts w:asciiTheme="minorEastAsia" w:hAnsiTheme="minorEastAsia"/>
+          <w:rFonts w:hint="eastAsia" w:asciiTheme="minorEastAsia" w:hAnsiTheme="minorEastAsia"/>
           <w:sz w:val="18"/>
           <w:szCs w:val="18"/>
         </w:rPr>
       </w:pPr>
       <w:r>
         <w:rPr>
-          <w:rFonts w:asciiTheme="minorEastAsia" w:hAnsiTheme="minorEastAsia" w:hint="eastAsia"/>
-          <w:sz w:val="18"/>
-          <w:szCs w:val="18"/>
-        </w:rPr>
-        <w:t>由关联分析相关应用可以联系本次研究，会有异曲同工</w:t>
-      </w:r>
-      <w:r>
-        <w:rPr>
-          <w:rFonts w:asciiTheme="minorEastAsia" w:hAnsiTheme="minorEastAsia" w:hint="eastAsia"/>
-          <w:sz w:val="18"/>
-          <w:szCs w:val="18"/>
-        </w:rPr>
-        <w:t>之妙，即在用户填报的问卷当中找出上述</w:t>
-      </w:r>
-      <w:r>
-        <w:rPr>
-          <w:rFonts w:asciiTheme="minorEastAsia" w:hAnsiTheme="minorEastAsia" w:hint="eastAsia"/>
-          <w:sz w:val="18"/>
-          <w:szCs w:val="18"/>
-        </w:rPr>
-        <w:t>因素变量之间的关联。</w:t>
-      </w:r>
-      <w:bookmarkStart w:id="0" w:name="_GoBack"/>
-      <w:bookmarkEnd w:id="0"/>
+          <w:rFonts w:hint="eastAsia" w:asciiTheme="minorEastAsia" w:hAnsiTheme="minorEastAsia"/>
+          <w:sz w:val="18"/>
+          <w:szCs w:val="18"/>
+        </w:rPr>
+        <w:t>由关联分析相关应用可以联系本次研究，会有异曲同工之妙，即在用户填报的问卷当中找出上述因素变量之间的关联。</w:t>
+      </w:r>
+    </w:p>
+    <w:p>
+      <w:pPr>
+        <w:rPr>
+          <w:rFonts w:hint="eastAsia" w:asciiTheme="minorEastAsia" w:hAnsiTheme="minorEastAsia"/>
+          <w:sz w:val="18"/>
+          <w:szCs w:val="18"/>
+        </w:rPr>
+      </w:pPr>
+    </w:p>
+    <w:p>
+      <w:pPr>
+        <w:rPr>
+          <w:rFonts w:hint="eastAsia" w:asciiTheme="minorEastAsia" w:hAnsiTheme="minorEastAsia"/>
+          <w:lang w:val="en-US" w:eastAsia="zh-CN"/>
+        </w:rPr>
+      </w:pPr>
+      <w:r>
+        <w:rPr>
+          <w:rFonts w:hint="eastAsia" w:asciiTheme="minorEastAsia" w:hAnsiTheme="minorEastAsia"/>
+        </w:rPr>
+        <w:t>3.</w:t>
+      </w:r>
+      <w:r>
+        <w:rPr>
+          <w:rFonts w:hint="eastAsia" w:asciiTheme="minorEastAsia" w:hAnsiTheme="minorEastAsia"/>
+          <w:lang w:val="en-US" w:eastAsia="zh-CN"/>
+        </w:rPr>
+        <w:t>2</w:t>
+      </w:r>
+      <w:r>
+        <w:rPr>
+          <w:rFonts w:hint="eastAsia" w:asciiTheme="minorEastAsia" w:hAnsiTheme="minorEastAsia"/>
+        </w:rPr>
+        <w:t xml:space="preserve"> </w:t>
+      </w:r>
+      <w:r>
+        <w:rPr>
+          <w:rFonts w:hint="eastAsia" w:asciiTheme="minorEastAsia" w:hAnsiTheme="minorEastAsia"/>
+          <w:lang w:val="en-US" w:eastAsia="zh-CN"/>
+        </w:rPr>
+        <w:t xml:space="preserve"> 北京区域</w:t>
+      </w:r>
+      <w:r>
+        <w:rPr>
+          <w:rFonts w:hint="eastAsia" w:asciiTheme="minorEastAsia" w:hAnsiTheme="minorEastAsia"/>
+        </w:rPr>
+        <w:t>影响个人文化消费因素</w:t>
+      </w:r>
+      <w:r>
+        <w:rPr>
+          <w:rFonts w:hint="eastAsia" w:asciiTheme="minorEastAsia" w:hAnsiTheme="minorEastAsia"/>
+          <w:lang w:val="en-US" w:eastAsia="zh-CN"/>
+        </w:rPr>
+        <w:t>探究</w:t>
+      </w:r>
     </w:p>
     <w:p>
       <w:pPr>
         <w:ind w:firstLine="420"/>
+        <w:rPr>
+          <w:rFonts w:hint="eastAsia" w:asciiTheme="minorEastAsia" w:hAnsiTheme="minorEastAsia"/>
+          <w:sz w:val="18"/>
+          <w:szCs w:val="18"/>
+          <w:lang w:val="en-US" w:eastAsia="zh-CN"/>
+        </w:rPr>
+      </w:pPr>
+      <w:r>
+        <w:rPr>
+          <w:rFonts w:hint="eastAsia" w:asciiTheme="minorEastAsia" w:hAnsiTheme="minorEastAsia"/>
+          <w:sz w:val="18"/>
+          <w:szCs w:val="18"/>
+          <w:lang w:val="en-US" w:eastAsia="zh-CN"/>
+        </w:rPr>
+        <w:t>最小支持度：0.35，最小置信度：0.6</w:t>
+      </w:r>
+    </w:p>
+    <w:tbl>
+      <w:tblPr>
+        <w:tblStyle w:val="5"/>
+        <w:tblW w:w="6543" w:type="dxa"/>
+        <w:tblInd w:w="765" w:type="dxa"/>
+        <w:tblBorders>
+          <w:top w:val="single" w:color="auto" w:sz="4" w:space="0"/>
+          <w:left w:val="single" w:color="auto" w:sz="4" w:space="0"/>
+          <w:bottom w:val="single" w:color="auto" w:sz="4" w:space="0"/>
+          <w:right w:val="single" w:color="auto" w:sz="4" w:space="0"/>
+          <w:insideH w:val="single" w:color="auto" w:sz="4" w:space="0"/>
+          <w:insideV w:val="single" w:color="auto" w:sz="4" w:space="0"/>
+        </w:tblBorders>
+        <w:tblLayout w:type="fixed"/>
+        <w:tblCellMar>
+          <w:left w:w="108" w:type="dxa"/>
+          <w:right w:w="108" w:type="dxa"/>
+        </w:tblCellMar>
+      </w:tblPr>
+      <w:tblGrid>
+        <w:gridCol w:w="3496"/>
+        <w:gridCol w:w="3047"/>
+      </w:tblGrid>
+      <w:tr>
+        <w:tblPrEx>
+          <w:tblBorders>
+            <w:top w:val="single" w:color="auto" w:sz="4" w:space="0"/>
+            <w:left w:val="single" w:color="auto" w:sz="4" w:space="0"/>
+            <w:bottom w:val="single" w:color="auto" w:sz="4" w:space="0"/>
+            <w:right w:val="single" w:color="auto" w:sz="4" w:space="0"/>
+            <w:insideH w:val="single" w:color="auto" w:sz="4" w:space="0"/>
+            <w:insideV w:val="single" w:color="auto" w:sz="4" w:space="0"/>
+          </w:tblBorders>
+          <w:tblLayout w:type="fixed"/>
+          <w:tblCellMar>
+            <w:left w:w="108" w:type="dxa"/>
+            <w:right w:w="108" w:type="dxa"/>
+          </w:tblCellMar>
+        </w:tblPrEx>
+        <w:trPr>
+          <w:trHeight w:val="291" w:hRule="atLeast"/>
+        </w:trPr>
+        <w:tc>
+          <w:tcPr>
+            <w:tcW w:w="3496" w:type="dxa"/>
+          </w:tcPr>
+          <w:p>
+            <w:pPr>
+              <w:jc w:val="center"/>
+              <w:rPr>
+                <w:rFonts w:hint="eastAsia" w:asciiTheme="minorEastAsia" w:hAnsiTheme="minorEastAsia"/>
+                <w:sz w:val="18"/>
+                <w:szCs w:val="18"/>
+                <w:vertAlign w:val="baseline"/>
+                <w:lang w:val="en-US" w:eastAsia="zh-CN"/>
+              </w:rPr>
+            </w:pPr>
+            <w:r>
+              <w:rPr>
+                <w:rFonts w:hint="eastAsia" w:asciiTheme="minorEastAsia" w:hAnsiTheme="minorEastAsia"/>
+                <w:sz w:val="18"/>
+                <w:szCs w:val="18"/>
+                <w:vertAlign w:val="baseline"/>
+                <w:lang w:val="en-US" w:eastAsia="zh-CN"/>
+              </w:rPr>
+              <w:t>频繁项集</w:t>
+            </w:r>
+          </w:p>
+        </w:tc>
+        <w:tc>
+          <w:tcPr>
+            <w:tcW w:w="3047" w:type="dxa"/>
+          </w:tcPr>
+          <w:p>
+            <w:pPr>
+              <w:jc w:val="center"/>
+              <w:rPr>
+                <w:rFonts w:hint="eastAsia" w:asciiTheme="minorEastAsia" w:hAnsiTheme="minorEastAsia"/>
+                <w:sz w:val="18"/>
+                <w:szCs w:val="18"/>
+                <w:vertAlign w:val="baseline"/>
+                <w:lang w:val="en-US" w:eastAsia="zh-CN"/>
+              </w:rPr>
+            </w:pPr>
+            <w:r>
+              <w:rPr>
+                <w:rFonts w:hint="eastAsia" w:asciiTheme="minorEastAsia" w:hAnsiTheme="minorEastAsia"/>
+                <w:sz w:val="18"/>
+                <w:szCs w:val="18"/>
+                <w:vertAlign w:val="baseline"/>
+                <w:lang w:val="en-US" w:eastAsia="zh-CN"/>
+              </w:rPr>
+              <w:t>支持度</w:t>
+            </w:r>
+          </w:p>
+        </w:tc>
+      </w:tr>
+      <w:tr>
+        <w:tblPrEx>
+          <w:tblBorders>
+            <w:top w:val="single" w:color="auto" w:sz="4" w:space="0"/>
+            <w:left w:val="single" w:color="auto" w:sz="4" w:space="0"/>
+            <w:bottom w:val="single" w:color="auto" w:sz="4" w:space="0"/>
+            <w:right w:val="single" w:color="auto" w:sz="4" w:space="0"/>
+            <w:insideH w:val="single" w:color="auto" w:sz="4" w:space="0"/>
+            <w:insideV w:val="single" w:color="auto" w:sz="4" w:space="0"/>
+          </w:tblBorders>
+          <w:tblLayout w:type="fixed"/>
+          <w:tblCellMar>
+            <w:left w:w="108" w:type="dxa"/>
+            <w:right w:w="108" w:type="dxa"/>
+          </w:tblCellMar>
+        </w:tblPrEx>
+        <w:tc>
+          <w:tcPr>
+            <w:tcW w:w="3496" w:type="dxa"/>
+          </w:tcPr>
+          <w:p>
+            <w:pPr>
+              <w:jc w:val="center"/>
+              <w:rPr>
+                <w:rFonts w:hint="eastAsia" w:asciiTheme="minorEastAsia" w:hAnsiTheme="minorEastAsia"/>
+                <w:sz w:val="18"/>
+                <w:szCs w:val="18"/>
+                <w:vertAlign w:val="baseline"/>
+                <w:lang w:val="en-US" w:eastAsia="zh-CN"/>
+              </w:rPr>
+            </w:pPr>
+            <w:r>
+              <w:rPr>
+                <w:rFonts w:hint="eastAsia" w:asciiTheme="minorEastAsia" w:hAnsiTheme="minorEastAsia"/>
+                <w:sz w:val="18"/>
+                <w:szCs w:val="18"/>
+                <w:lang w:val="en-US" w:eastAsia="zh-CN"/>
+              </w:rPr>
+              <w:t>选择主因（个人兴趣）</w:t>
+            </w:r>
+          </w:p>
+        </w:tc>
+        <w:tc>
+          <w:tcPr>
+            <w:tcW w:w="3047" w:type="dxa"/>
+          </w:tcPr>
+          <w:p>
+            <w:pPr>
+              <w:jc w:val="center"/>
+              <w:rPr>
+                <w:rFonts w:hint="eastAsia" w:asciiTheme="minorEastAsia" w:hAnsiTheme="minorEastAsia"/>
+                <w:sz w:val="18"/>
+                <w:szCs w:val="18"/>
+                <w:vertAlign w:val="baseline"/>
+                <w:lang w:val="en-US" w:eastAsia="zh-CN"/>
+              </w:rPr>
+            </w:pPr>
+            <w:r>
+              <w:rPr>
+                <w:rFonts w:hint="eastAsia" w:asciiTheme="minorEastAsia" w:hAnsiTheme="minorEastAsia"/>
+                <w:sz w:val="18"/>
+                <w:szCs w:val="18"/>
+                <w:vertAlign w:val="baseline"/>
+                <w:lang w:val="en-US" w:eastAsia="zh-CN"/>
+              </w:rPr>
+              <w:t>0.77</w:t>
+            </w:r>
+          </w:p>
+        </w:tc>
+      </w:tr>
+      <w:tr>
+        <w:tblPrEx>
+          <w:tblBorders>
+            <w:top w:val="single" w:color="auto" w:sz="4" w:space="0"/>
+            <w:left w:val="single" w:color="auto" w:sz="4" w:space="0"/>
+            <w:bottom w:val="single" w:color="auto" w:sz="4" w:space="0"/>
+            <w:right w:val="single" w:color="auto" w:sz="4" w:space="0"/>
+            <w:insideH w:val="single" w:color="auto" w:sz="4" w:space="0"/>
+            <w:insideV w:val="single" w:color="auto" w:sz="4" w:space="0"/>
+          </w:tblBorders>
+          <w:tblLayout w:type="fixed"/>
+          <w:tblCellMar>
+            <w:left w:w="108" w:type="dxa"/>
+            <w:right w:w="108" w:type="dxa"/>
+          </w:tblCellMar>
+        </w:tblPrEx>
+        <w:tc>
+          <w:tcPr>
+            <w:tcW w:w="3496" w:type="dxa"/>
+          </w:tcPr>
+          <w:p>
+            <w:pPr>
+              <w:jc w:val="center"/>
+              <w:rPr>
+                <w:rFonts w:hint="eastAsia" w:asciiTheme="minorEastAsia" w:hAnsiTheme="minorEastAsia"/>
+                <w:sz w:val="18"/>
+                <w:szCs w:val="18"/>
+                <w:lang w:val="en-US" w:eastAsia="zh-CN"/>
+              </w:rPr>
+            </w:pPr>
+            <w:r>
+              <w:rPr>
+                <w:rFonts w:hint="eastAsia" w:asciiTheme="minorEastAsia" w:hAnsiTheme="minorEastAsia"/>
+                <w:sz w:val="18"/>
+                <w:szCs w:val="18"/>
+                <w:lang w:val="en-US" w:eastAsia="zh-CN"/>
+              </w:rPr>
+              <w:t>获知途径（网络）</w:t>
+            </w:r>
+          </w:p>
+        </w:tc>
+        <w:tc>
+          <w:tcPr>
+            <w:tcW w:w="3047" w:type="dxa"/>
+          </w:tcPr>
+          <w:p>
+            <w:pPr>
+              <w:jc w:val="center"/>
+              <w:rPr>
+                <w:rFonts w:hint="eastAsia" w:asciiTheme="minorEastAsia" w:hAnsiTheme="minorEastAsia"/>
+                <w:sz w:val="18"/>
+                <w:szCs w:val="18"/>
+                <w:vertAlign w:val="baseline"/>
+                <w:lang w:val="en-US" w:eastAsia="zh-CN"/>
+              </w:rPr>
+            </w:pPr>
+            <w:r>
+              <w:rPr>
+                <w:rFonts w:hint="eastAsia" w:asciiTheme="minorEastAsia" w:hAnsiTheme="minorEastAsia"/>
+                <w:sz w:val="18"/>
+                <w:szCs w:val="18"/>
+                <w:vertAlign w:val="baseline"/>
+                <w:lang w:val="en-US" w:eastAsia="zh-CN"/>
+              </w:rPr>
+              <w:t>0.53</w:t>
+            </w:r>
+          </w:p>
+        </w:tc>
+      </w:tr>
+      <w:tr>
+        <w:tblPrEx>
+          <w:tblBorders>
+            <w:top w:val="single" w:color="auto" w:sz="4" w:space="0"/>
+            <w:left w:val="single" w:color="auto" w:sz="4" w:space="0"/>
+            <w:bottom w:val="single" w:color="auto" w:sz="4" w:space="0"/>
+            <w:right w:val="single" w:color="auto" w:sz="4" w:space="0"/>
+            <w:insideH w:val="single" w:color="auto" w:sz="4" w:space="0"/>
+            <w:insideV w:val="single" w:color="auto" w:sz="4" w:space="0"/>
+          </w:tblBorders>
+          <w:tblLayout w:type="fixed"/>
+          <w:tblCellMar>
+            <w:left w:w="108" w:type="dxa"/>
+            <w:right w:w="108" w:type="dxa"/>
+          </w:tblCellMar>
+        </w:tblPrEx>
+        <w:tc>
+          <w:tcPr>
+            <w:tcW w:w="3496" w:type="dxa"/>
+          </w:tcPr>
+          <w:p>
+            <w:pPr>
+              <w:jc w:val="center"/>
+              <w:rPr>
+                <w:rFonts w:hint="eastAsia" w:asciiTheme="minorEastAsia" w:hAnsiTheme="minorEastAsia"/>
+                <w:sz w:val="18"/>
+                <w:szCs w:val="18"/>
+                <w:lang w:val="en-US" w:eastAsia="zh-CN"/>
+              </w:rPr>
+            </w:pPr>
+            <w:r>
+              <w:rPr>
+                <w:rFonts w:hint="eastAsia" w:asciiTheme="minorEastAsia" w:hAnsiTheme="minorEastAsia"/>
+                <w:sz w:val="18"/>
+                <w:szCs w:val="18"/>
+                <w:lang w:val="en-US" w:eastAsia="zh-CN"/>
+              </w:rPr>
+              <w:t>文化程度（本科及大专）</w:t>
+            </w:r>
+          </w:p>
+        </w:tc>
+        <w:tc>
+          <w:tcPr>
+            <w:tcW w:w="3047" w:type="dxa"/>
+          </w:tcPr>
+          <w:p>
+            <w:pPr>
+              <w:jc w:val="center"/>
+              <w:rPr>
+                <w:rFonts w:hint="eastAsia" w:asciiTheme="minorEastAsia" w:hAnsiTheme="minorEastAsia"/>
+                <w:sz w:val="18"/>
+                <w:szCs w:val="18"/>
+                <w:vertAlign w:val="baseline"/>
+                <w:lang w:val="en-US" w:eastAsia="zh-CN"/>
+              </w:rPr>
+            </w:pPr>
+            <w:r>
+              <w:rPr>
+                <w:rFonts w:hint="eastAsia" w:asciiTheme="minorEastAsia" w:hAnsiTheme="minorEastAsia"/>
+                <w:sz w:val="18"/>
+                <w:szCs w:val="18"/>
+                <w:vertAlign w:val="baseline"/>
+                <w:lang w:val="en-US" w:eastAsia="zh-CN"/>
+              </w:rPr>
+              <w:t>0.47</w:t>
+            </w:r>
+          </w:p>
+        </w:tc>
+      </w:tr>
+      <w:tr>
+        <w:tblPrEx>
+          <w:tblBorders>
+            <w:top w:val="single" w:color="auto" w:sz="4" w:space="0"/>
+            <w:left w:val="single" w:color="auto" w:sz="4" w:space="0"/>
+            <w:bottom w:val="single" w:color="auto" w:sz="4" w:space="0"/>
+            <w:right w:val="single" w:color="auto" w:sz="4" w:space="0"/>
+            <w:insideH w:val="single" w:color="auto" w:sz="4" w:space="0"/>
+            <w:insideV w:val="single" w:color="auto" w:sz="4" w:space="0"/>
+          </w:tblBorders>
+          <w:tblLayout w:type="fixed"/>
+          <w:tblCellMar>
+            <w:left w:w="108" w:type="dxa"/>
+            <w:right w:w="108" w:type="dxa"/>
+          </w:tblCellMar>
+        </w:tblPrEx>
+        <w:tc>
+          <w:tcPr>
+            <w:tcW w:w="3496" w:type="dxa"/>
+          </w:tcPr>
+          <w:p>
+            <w:pPr>
+              <w:jc w:val="center"/>
+              <w:rPr>
+                <w:rFonts w:hint="eastAsia" w:asciiTheme="minorEastAsia" w:hAnsiTheme="minorEastAsia"/>
+                <w:sz w:val="18"/>
+                <w:szCs w:val="18"/>
+                <w:lang w:val="en-US" w:eastAsia="zh-CN"/>
+              </w:rPr>
+            </w:pPr>
+            <w:r>
+              <w:rPr>
+                <w:rFonts w:hint="eastAsia" w:asciiTheme="minorEastAsia" w:hAnsiTheme="minorEastAsia"/>
+                <w:sz w:val="18"/>
+                <w:szCs w:val="18"/>
+                <w:lang w:val="en-US" w:eastAsia="zh-CN"/>
+              </w:rPr>
+              <w:t>年龄（</w:t>
+            </w:r>
+            <w:r>
+              <w:rPr>
+                <w:rFonts w:hint="eastAsia" w:asciiTheme="minorEastAsia" w:hAnsiTheme="minorEastAsia"/>
+                <w:sz w:val="18"/>
+                <w:szCs w:val="18"/>
+              </w:rPr>
+              <w:t>18-30岁</w:t>
+            </w:r>
+            <w:r>
+              <w:rPr>
+                <w:rFonts w:hint="eastAsia" w:asciiTheme="minorEastAsia" w:hAnsiTheme="minorEastAsia"/>
+                <w:sz w:val="18"/>
+                <w:szCs w:val="18"/>
+                <w:lang w:val="en-US" w:eastAsia="zh-CN"/>
+              </w:rPr>
+              <w:t>）</w:t>
+            </w:r>
+          </w:p>
+        </w:tc>
+        <w:tc>
+          <w:tcPr>
+            <w:tcW w:w="3047" w:type="dxa"/>
+          </w:tcPr>
+          <w:p>
+            <w:pPr>
+              <w:jc w:val="center"/>
+              <w:rPr>
+                <w:rFonts w:hint="eastAsia" w:asciiTheme="minorEastAsia" w:hAnsiTheme="minorEastAsia"/>
+                <w:sz w:val="18"/>
+                <w:szCs w:val="18"/>
+                <w:vertAlign w:val="baseline"/>
+                <w:lang w:val="en-US" w:eastAsia="zh-CN"/>
+              </w:rPr>
+            </w:pPr>
+            <w:r>
+              <w:rPr>
+                <w:rFonts w:hint="eastAsia" w:asciiTheme="minorEastAsia" w:hAnsiTheme="minorEastAsia"/>
+                <w:sz w:val="18"/>
+                <w:szCs w:val="18"/>
+                <w:vertAlign w:val="baseline"/>
+                <w:lang w:val="en-US" w:eastAsia="zh-CN"/>
+              </w:rPr>
+              <w:t>0.46</w:t>
+            </w:r>
+          </w:p>
+        </w:tc>
+      </w:tr>
+    </w:tbl>
+    <w:p>
+      <w:pPr>
+        <w:ind w:firstLine="420"/>
+        <w:rPr>
+          <w:rFonts w:hint="eastAsia" w:asciiTheme="minorEastAsia" w:hAnsiTheme="minorEastAsia"/>
+          <w:sz w:val="18"/>
+          <w:szCs w:val="18"/>
+          <w:lang w:val="en-US" w:eastAsia="zh-CN"/>
+        </w:rPr>
+      </w:pPr>
+    </w:p>
+    <w:p>
+      <w:pPr>
+        <w:ind w:firstLine="420"/>
+        <w:rPr>
+          <w:rFonts w:hint="eastAsia" w:asciiTheme="minorEastAsia" w:hAnsiTheme="minorEastAsia"/>
+          <w:sz w:val="18"/>
+          <w:szCs w:val="18"/>
+          <w:lang w:val="en-US" w:eastAsia="zh-CN"/>
+        </w:rPr>
+      </w:pPr>
+      <w:r>
+        <w:rPr>
+          <w:rFonts w:hint="eastAsia" w:asciiTheme="minorEastAsia" w:hAnsiTheme="minorEastAsia"/>
+          <w:sz w:val="18"/>
+          <w:szCs w:val="18"/>
+          <w:lang w:val="en-US" w:eastAsia="zh-CN"/>
+        </w:rPr>
+        <w:t>关联规则：1、获知途径（网络）——&gt;选择主因（个人兴趣），置信度等于0.86</w:t>
+      </w:r>
+    </w:p>
+    <w:p>
+      <w:pPr>
+        <w:ind w:firstLine="420"/>
+        <w:rPr>
+          <w:rFonts w:hint="eastAsia" w:asciiTheme="minorEastAsia" w:hAnsiTheme="minorEastAsia"/>
+          <w:sz w:val="18"/>
+          <w:szCs w:val="18"/>
+          <w:lang w:val="en-US" w:eastAsia="zh-CN"/>
+        </w:rPr>
+      </w:pPr>
+      <w:r>
+        <w:rPr>
+          <w:rFonts w:hint="eastAsia" w:asciiTheme="minorEastAsia" w:hAnsiTheme="minorEastAsia"/>
+          <w:sz w:val="18"/>
+          <w:szCs w:val="18"/>
+          <w:lang w:val="en-US" w:eastAsia="zh-CN"/>
+        </w:rPr>
+        <w:t xml:space="preserve">          2、年龄（18-30岁）——&gt;选择主因（个人兴趣），置信度等于0.78</w:t>
+      </w:r>
+    </w:p>
+    <w:p>
+      <w:pPr>
+        <w:ind w:firstLine="420"/>
+        <w:rPr>
+          <w:rFonts w:hint="eastAsia" w:asciiTheme="minorEastAsia" w:hAnsiTheme="minorEastAsia"/>
+          <w:sz w:val="18"/>
+          <w:szCs w:val="18"/>
+          <w:lang w:val="en-US" w:eastAsia="zh-CN"/>
+        </w:rPr>
+      </w:pPr>
+      <w:r>
+        <w:rPr>
+          <w:rFonts w:hint="eastAsia" w:asciiTheme="minorEastAsia" w:hAnsiTheme="minorEastAsia"/>
+          <w:sz w:val="18"/>
+          <w:szCs w:val="18"/>
+          <w:lang w:val="en-US" w:eastAsia="zh-CN"/>
+        </w:rPr>
+        <w:t xml:space="preserve">          3、文化程度（本科及大专）——&gt;选择主因（个人兴趣），</w:t>
+      </w:r>
+      <w:bookmarkStart w:id="0" w:name="_GoBack"/>
+      <w:bookmarkEnd w:id="0"/>
+      <w:r>
+        <w:rPr>
+          <w:rFonts w:hint="eastAsia" w:asciiTheme="minorEastAsia" w:hAnsiTheme="minorEastAsia"/>
+          <w:sz w:val="18"/>
+          <w:szCs w:val="18"/>
+          <w:lang w:val="en-US" w:eastAsia="zh-CN"/>
+        </w:rPr>
+        <w:t>置信度等于0.77</w:t>
+      </w:r>
+    </w:p>
+    <w:p>
+      <w:pPr>
+        <w:ind w:firstLine="420"/>
+        <w:rPr>
+          <w:rFonts w:hint="eastAsia" w:asciiTheme="minorEastAsia" w:hAnsiTheme="minorEastAsia"/>
+          <w:sz w:val="18"/>
+          <w:szCs w:val="18"/>
+          <w:lang w:val="en-US" w:eastAsia="zh-CN"/>
+        </w:rPr>
+      </w:pPr>
+      <w:r>
+        <w:rPr>
+          <w:rFonts w:hint="eastAsia" w:asciiTheme="minorEastAsia" w:hAnsiTheme="minorEastAsia"/>
+          <w:sz w:val="18"/>
+          <w:szCs w:val="18"/>
+          <w:lang w:val="en-US" w:eastAsia="zh-CN"/>
+        </w:rPr>
+        <w:t>由频繁项集和关联规则展示的信息可以发现</w:t>
+      </w:r>
+    </w:p>
+    <w:p>
+      <w:pPr>
+        <w:rPr>
+          <w:rFonts w:hint="eastAsia" w:asciiTheme="minorEastAsia" w:hAnsiTheme="minorEastAsia"/>
+          <w:lang w:val="en-US" w:eastAsia="zh-CN"/>
+        </w:rPr>
+      </w:pPr>
+    </w:p>
+    <w:p>
+      <w:pPr>
+        <w:rPr>
+          <w:rFonts w:hint="eastAsia" w:asciiTheme="minorEastAsia" w:hAnsiTheme="minorEastAsia"/>
+          <w:lang w:val="en-US" w:eastAsia="zh-CN"/>
+        </w:rPr>
+      </w:pPr>
+      <w:r>
+        <w:rPr>
+          <w:rFonts w:hint="eastAsia" w:asciiTheme="minorEastAsia" w:hAnsiTheme="minorEastAsia"/>
+        </w:rPr>
+        <w:t>3.</w:t>
+      </w:r>
+      <w:r>
+        <w:rPr>
+          <w:rFonts w:hint="eastAsia" w:asciiTheme="minorEastAsia" w:hAnsiTheme="minorEastAsia"/>
+          <w:lang w:val="en-US" w:eastAsia="zh-CN"/>
+        </w:rPr>
+        <w:t>3</w:t>
+      </w:r>
+      <w:r>
+        <w:rPr>
+          <w:rFonts w:hint="eastAsia" w:asciiTheme="minorEastAsia" w:hAnsiTheme="minorEastAsia"/>
+        </w:rPr>
+        <w:t xml:space="preserve"> </w:t>
+      </w:r>
+      <w:r>
+        <w:rPr>
+          <w:rFonts w:hint="eastAsia" w:asciiTheme="minorEastAsia" w:hAnsiTheme="minorEastAsia"/>
+          <w:lang w:val="en-US" w:eastAsia="zh-CN"/>
+        </w:rPr>
+        <w:t xml:space="preserve"> 天津区域</w:t>
+      </w:r>
+      <w:r>
+        <w:rPr>
+          <w:rFonts w:hint="eastAsia" w:asciiTheme="minorEastAsia" w:hAnsiTheme="minorEastAsia"/>
+        </w:rPr>
+        <w:t>影响个人文化消费因素</w:t>
+      </w:r>
+      <w:r>
+        <w:rPr>
+          <w:rFonts w:hint="eastAsia" w:asciiTheme="minorEastAsia" w:hAnsiTheme="minorEastAsia"/>
+          <w:lang w:val="en-US" w:eastAsia="zh-CN"/>
+        </w:rPr>
+        <w:t>探究</w:t>
+      </w:r>
+    </w:p>
+    <w:p>
+      <w:pPr>
+        <w:ind w:firstLine="420"/>
+        <w:rPr>
+          <w:rFonts w:hint="eastAsia" w:asciiTheme="minorEastAsia" w:hAnsiTheme="minorEastAsia"/>
+          <w:sz w:val="18"/>
+          <w:szCs w:val="18"/>
+          <w:lang w:val="en-US" w:eastAsia="zh-CN"/>
+        </w:rPr>
+      </w:pPr>
+      <w:r>
+        <w:rPr>
+          <w:rFonts w:hint="eastAsia" w:asciiTheme="minorEastAsia" w:hAnsiTheme="minorEastAsia"/>
+          <w:sz w:val="18"/>
+          <w:szCs w:val="18"/>
+          <w:lang w:val="en-US" w:eastAsia="zh-CN"/>
+        </w:rPr>
+        <w:t>最小支持度：0.35，最小置信度：0.6</w:t>
+      </w:r>
+    </w:p>
+    <w:tbl>
+      <w:tblPr>
+        <w:tblStyle w:val="5"/>
+        <w:tblW w:w="6543" w:type="dxa"/>
+        <w:tblInd w:w="765" w:type="dxa"/>
+        <w:tblBorders>
+          <w:top w:val="single" w:color="auto" w:sz="4" w:space="0"/>
+          <w:left w:val="single" w:color="auto" w:sz="4" w:space="0"/>
+          <w:bottom w:val="single" w:color="auto" w:sz="4" w:space="0"/>
+          <w:right w:val="single" w:color="auto" w:sz="4" w:space="0"/>
+          <w:insideH w:val="single" w:color="auto" w:sz="4" w:space="0"/>
+          <w:insideV w:val="single" w:color="auto" w:sz="4" w:space="0"/>
+        </w:tblBorders>
+        <w:tblLayout w:type="fixed"/>
+        <w:tblCellMar>
+          <w:top w:w="0" w:type="dxa"/>
+          <w:left w:w="108" w:type="dxa"/>
+          <w:bottom w:w="0" w:type="dxa"/>
+          <w:right w:w="108" w:type="dxa"/>
+        </w:tblCellMar>
+      </w:tblPr>
+      <w:tblGrid>
+        <w:gridCol w:w="3496"/>
+        <w:gridCol w:w="3047"/>
+      </w:tblGrid>
+      <w:tr>
+        <w:tblPrEx>
+          <w:tblBorders>
+            <w:top w:val="single" w:color="auto" w:sz="4" w:space="0"/>
+            <w:left w:val="single" w:color="auto" w:sz="4" w:space="0"/>
+            <w:bottom w:val="single" w:color="auto" w:sz="4" w:space="0"/>
+            <w:right w:val="single" w:color="auto" w:sz="4" w:space="0"/>
+            <w:insideH w:val="single" w:color="auto" w:sz="4" w:space="0"/>
+            <w:insideV w:val="single" w:color="auto" w:sz="4" w:space="0"/>
+          </w:tblBorders>
+          <w:tblLayout w:type="fixed"/>
+          <w:tblCellMar>
+            <w:top w:w="0" w:type="dxa"/>
+            <w:left w:w="108" w:type="dxa"/>
+            <w:bottom w:w="0" w:type="dxa"/>
+            <w:right w:w="108" w:type="dxa"/>
+          </w:tblCellMar>
+        </w:tblPrEx>
+        <w:trPr>
+          <w:trHeight w:val="291" w:hRule="atLeast"/>
+        </w:trPr>
+        <w:tc>
+          <w:tcPr>
+            <w:tcW w:w="3496" w:type="dxa"/>
+          </w:tcPr>
+          <w:p>
+            <w:pPr>
+              <w:jc w:val="center"/>
+              <w:rPr>
+                <w:rFonts w:hint="eastAsia" w:asciiTheme="minorEastAsia" w:hAnsiTheme="minorEastAsia"/>
+                <w:sz w:val="18"/>
+                <w:szCs w:val="18"/>
+                <w:vertAlign w:val="baseline"/>
+                <w:lang w:val="en-US" w:eastAsia="zh-CN"/>
+              </w:rPr>
+            </w:pPr>
+            <w:r>
+              <w:rPr>
+                <w:rFonts w:hint="eastAsia" w:asciiTheme="minorEastAsia" w:hAnsiTheme="minorEastAsia"/>
+                <w:sz w:val="18"/>
+                <w:szCs w:val="18"/>
+                <w:vertAlign w:val="baseline"/>
+                <w:lang w:val="en-US" w:eastAsia="zh-CN"/>
+              </w:rPr>
+              <w:t>频繁项集</w:t>
+            </w:r>
+          </w:p>
+        </w:tc>
+        <w:tc>
+          <w:tcPr>
+            <w:tcW w:w="3047" w:type="dxa"/>
+          </w:tcPr>
+          <w:p>
+            <w:pPr>
+              <w:jc w:val="center"/>
+              <w:rPr>
+                <w:rFonts w:hint="eastAsia" w:asciiTheme="minorEastAsia" w:hAnsiTheme="minorEastAsia"/>
+                <w:sz w:val="18"/>
+                <w:szCs w:val="18"/>
+                <w:vertAlign w:val="baseline"/>
+                <w:lang w:val="en-US" w:eastAsia="zh-CN"/>
+              </w:rPr>
+            </w:pPr>
+            <w:r>
+              <w:rPr>
+                <w:rFonts w:hint="eastAsia" w:asciiTheme="minorEastAsia" w:hAnsiTheme="minorEastAsia"/>
+                <w:sz w:val="18"/>
+                <w:szCs w:val="18"/>
+                <w:vertAlign w:val="baseline"/>
+                <w:lang w:val="en-US" w:eastAsia="zh-CN"/>
+              </w:rPr>
+              <w:t>支持度</w:t>
+            </w:r>
+          </w:p>
+        </w:tc>
+      </w:tr>
+      <w:tr>
+        <w:tblPrEx>
+          <w:tblBorders>
+            <w:top w:val="single" w:color="auto" w:sz="4" w:space="0"/>
+            <w:left w:val="single" w:color="auto" w:sz="4" w:space="0"/>
+            <w:bottom w:val="single" w:color="auto" w:sz="4" w:space="0"/>
+            <w:right w:val="single" w:color="auto" w:sz="4" w:space="0"/>
+            <w:insideH w:val="single" w:color="auto" w:sz="4" w:space="0"/>
+            <w:insideV w:val="single" w:color="auto" w:sz="4" w:space="0"/>
+          </w:tblBorders>
+          <w:tblLayout w:type="fixed"/>
+          <w:tblCellMar>
+            <w:top w:w="0" w:type="dxa"/>
+            <w:left w:w="108" w:type="dxa"/>
+            <w:bottom w:w="0" w:type="dxa"/>
+            <w:right w:w="108" w:type="dxa"/>
+          </w:tblCellMar>
+        </w:tblPrEx>
+        <w:tc>
+          <w:tcPr>
+            <w:tcW w:w="3496" w:type="dxa"/>
+          </w:tcPr>
+          <w:p>
+            <w:pPr>
+              <w:jc w:val="center"/>
+              <w:rPr>
+                <w:rFonts w:hint="eastAsia" w:asciiTheme="minorEastAsia" w:hAnsiTheme="minorEastAsia"/>
+                <w:sz w:val="18"/>
+                <w:szCs w:val="18"/>
+                <w:vertAlign w:val="baseline"/>
+                <w:lang w:val="en-US" w:eastAsia="zh-CN"/>
+              </w:rPr>
+            </w:pPr>
+            <w:r>
+              <w:rPr>
+                <w:rFonts w:hint="eastAsia" w:asciiTheme="minorEastAsia" w:hAnsiTheme="minorEastAsia"/>
+                <w:sz w:val="18"/>
+                <w:szCs w:val="18"/>
+                <w:lang w:val="en-US" w:eastAsia="zh-CN"/>
+              </w:rPr>
+              <w:t>选择主因（个人兴趣）</w:t>
+            </w:r>
+          </w:p>
+        </w:tc>
+        <w:tc>
+          <w:tcPr>
+            <w:tcW w:w="3047" w:type="dxa"/>
+          </w:tcPr>
+          <w:p>
+            <w:pPr>
+              <w:jc w:val="center"/>
+              <w:rPr>
+                <w:rFonts w:hint="eastAsia" w:asciiTheme="minorEastAsia" w:hAnsiTheme="minorEastAsia"/>
+                <w:sz w:val="18"/>
+                <w:szCs w:val="18"/>
+                <w:vertAlign w:val="baseline"/>
+                <w:lang w:val="en-US" w:eastAsia="zh-CN"/>
+              </w:rPr>
+            </w:pPr>
+            <w:r>
+              <w:rPr>
+                <w:rFonts w:hint="eastAsia" w:asciiTheme="minorEastAsia" w:hAnsiTheme="minorEastAsia"/>
+                <w:sz w:val="18"/>
+                <w:szCs w:val="18"/>
+                <w:vertAlign w:val="baseline"/>
+                <w:lang w:val="en-US" w:eastAsia="zh-CN"/>
+              </w:rPr>
+              <w:t>0.61</w:t>
+            </w:r>
+          </w:p>
+        </w:tc>
+      </w:tr>
+      <w:tr>
+        <w:tblPrEx>
+          <w:tblBorders>
+            <w:top w:val="single" w:color="auto" w:sz="4" w:space="0"/>
+            <w:left w:val="single" w:color="auto" w:sz="4" w:space="0"/>
+            <w:bottom w:val="single" w:color="auto" w:sz="4" w:space="0"/>
+            <w:right w:val="single" w:color="auto" w:sz="4" w:space="0"/>
+            <w:insideH w:val="single" w:color="auto" w:sz="4" w:space="0"/>
+            <w:insideV w:val="single" w:color="auto" w:sz="4" w:space="0"/>
+          </w:tblBorders>
+          <w:tblLayout w:type="fixed"/>
+          <w:tblCellMar>
+            <w:top w:w="0" w:type="dxa"/>
+            <w:left w:w="108" w:type="dxa"/>
+            <w:bottom w:w="0" w:type="dxa"/>
+            <w:right w:w="108" w:type="dxa"/>
+          </w:tblCellMar>
+        </w:tblPrEx>
+        <w:tc>
+          <w:tcPr>
+            <w:tcW w:w="3496" w:type="dxa"/>
+          </w:tcPr>
+          <w:p>
+            <w:pPr>
+              <w:jc w:val="center"/>
+              <w:rPr>
+                <w:rFonts w:hint="eastAsia" w:asciiTheme="minorEastAsia" w:hAnsiTheme="minorEastAsia"/>
+                <w:sz w:val="18"/>
+                <w:szCs w:val="18"/>
+                <w:lang w:val="en-US" w:eastAsia="zh-CN"/>
+              </w:rPr>
+            </w:pPr>
+            <w:r>
+              <w:rPr>
+                <w:rFonts w:hint="eastAsia" w:asciiTheme="minorEastAsia" w:hAnsiTheme="minorEastAsia"/>
+                <w:sz w:val="18"/>
+                <w:szCs w:val="18"/>
+                <w:lang w:val="en-US" w:eastAsia="zh-CN"/>
+              </w:rPr>
+              <w:t>获知途径（网络）</w:t>
+            </w:r>
+          </w:p>
+        </w:tc>
+        <w:tc>
+          <w:tcPr>
+            <w:tcW w:w="3047" w:type="dxa"/>
+          </w:tcPr>
+          <w:p>
+            <w:pPr>
+              <w:jc w:val="center"/>
+              <w:rPr>
+                <w:rFonts w:hint="eastAsia" w:asciiTheme="minorEastAsia" w:hAnsiTheme="minorEastAsia"/>
+                <w:sz w:val="18"/>
+                <w:szCs w:val="18"/>
+                <w:vertAlign w:val="baseline"/>
+                <w:lang w:val="en-US" w:eastAsia="zh-CN"/>
+              </w:rPr>
+            </w:pPr>
+            <w:r>
+              <w:rPr>
+                <w:rFonts w:hint="eastAsia" w:asciiTheme="minorEastAsia" w:hAnsiTheme="minorEastAsia"/>
+                <w:sz w:val="18"/>
+                <w:szCs w:val="18"/>
+                <w:vertAlign w:val="baseline"/>
+                <w:lang w:val="en-US" w:eastAsia="zh-CN"/>
+              </w:rPr>
+              <w:t>0.43</w:t>
+            </w:r>
+          </w:p>
+        </w:tc>
+      </w:tr>
+      <w:tr>
+        <w:tblPrEx>
+          <w:tblBorders>
+            <w:top w:val="single" w:color="auto" w:sz="4" w:space="0"/>
+            <w:left w:val="single" w:color="auto" w:sz="4" w:space="0"/>
+            <w:bottom w:val="single" w:color="auto" w:sz="4" w:space="0"/>
+            <w:right w:val="single" w:color="auto" w:sz="4" w:space="0"/>
+            <w:insideH w:val="single" w:color="auto" w:sz="4" w:space="0"/>
+            <w:insideV w:val="single" w:color="auto" w:sz="4" w:space="0"/>
+          </w:tblBorders>
+          <w:tblLayout w:type="fixed"/>
+          <w:tblCellMar>
+            <w:top w:w="0" w:type="dxa"/>
+            <w:left w:w="108" w:type="dxa"/>
+            <w:bottom w:w="0" w:type="dxa"/>
+            <w:right w:w="108" w:type="dxa"/>
+          </w:tblCellMar>
+        </w:tblPrEx>
+        <w:tc>
+          <w:tcPr>
+            <w:tcW w:w="3496" w:type="dxa"/>
+          </w:tcPr>
+          <w:p>
+            <w:pPr>
+              <w:jc w:val="center"/>
+              <w:rPr>
+                <w:rFonts w:hint="eastAsia" w:asciiTheme="minorEastAsia" w:hAnsiTheme="minorEastAsia"/>
+                <w:sz w:val="18"/>
+                <w:szCs w:val="18"/>
+                <w:lang w:val="en-US" w:eastAsia="zh-CN"/>
+              </w:rPr>
+            </w:pPr>
+            <w:r>
+              <w:rPr>
+                <w:rFonts w:hint="eastAsia" w:asciiTheme="minorEastAsia" w:hAnsiTheme="minorEastAsia"/>
+                <w:sz w:val="18"/>
+                <w:szCs w:val="18"/>
+                <w:lang w:val="en-US" w:eastAsia="zh-CN"/>
+              </w:rPr>
+              <w:t>文化程度（本科及大专）</w:t>
+            </w:r>
+          </w:p>
+        </w:tc>
+        <w:tc>
+          <w:tcPr>
+            <w:tcW w:w="3047" w:type="dxa"/>
+          </w:tcPr>
+          <w:p>
+            <w:pPr>
+              <w:jc w:val="center"/>
+              <w:rPr>
+                <w:rFonts w:hint="eastAsia" w:asciiTheme="minorEastAsia" w:hAnsiTheme="minorEastAsia"/>
+                <w:sz w:val="18"/>
+                <w:szCs w:val="18"/>
+                <w:vertAlign w:val="baseline"/>
+                <w:lang w:val="en-US" w:eastAsia="zh-CN"/>
+              </w:rPr>
+            </w:pPr>
+            <w:r>
+              <w:rPr>
+                <w:rFonts w:hint="eastAsia" w:asciiTheme="minorEastAsia" w:hAnsiTheme="minorEastAsia"/>
+                <w:sz w:val="18"/>
+                <w:szCs w:val="18"/>
+                <w:vertAlign w:val="baseline"/>
+                <w:lang w:val="en-US" w:eastAsia="zh-CN"/>
+              </w:rPr>
+              <w:t>0.55</w:t>
+            </w:r>
+          </w:p>
+        </w:tc>
+      </w:tr>
+      <w:tr>
+        <w:tblPrEx>
+          <w:tblBorders>
+            <w:top w:val="single" w:color="auto" w:sz="4" w:space="0"/>
+            <w:left w:val="single" w:color="auto" w:sz="4" w:space="0"/>
+            <w:bottom w:val="single" w:color="auto" w:sz="4" w:space="0"/>
+            <w:right w:val="single" w:color="auto" w:sz="4" w:space="0"/>
+            <w:insideH w:val="single" w:color="auto" w:sz="4" w:space="0"/>
+            <w:insideV w:val="single" w:color="auto" w:sz="4" w:space="0"/>
+          </w:tblBorders>
+          <w:tblLayout w:type="fixed"/>
+          <w:tblCellMar>
+            <w:top w:w="0" w:type="dxa"/>
+            <w:left w:w="108" w:type="dxa"/>
+            <w:bottom w:w="0" w:type="dxa"/>
+            <w:right w:w="108" w:type="dxa"/>
+          </w:tblCellMar>
+        </w:tblPrEx>
+        <w:tc>
+          <w:tcPr>
+            <w:tcW w:w="3496" w:type="dxa"/>
+          </w:tcPr>
+          <w:p>
+            <w:pPr>
+              <w:jc w:val="center"/>
+              <w:rPr>
+                <w:rFonts w:hint="eastAsia" w:asciiTheme="minorEastAsia" w:hAnsiTheme="minorEastAsia"/>
+                <w:sz w:val="18"/>
+                <w:szCs w:val="18"/>
+                <w:lang w:val="en-US" w:eastAsia="zh-CN"/>
+              </w:rPr>
+            </w:pPr>
+            <w:r>
+              <w:rPr>
+                <w:rFonts w:hint="eastAsia" w:asciiTheme="minorEastAsia" w:hAnsiTheme="minorEastAsia"/>
+                <w:sz w:val="18"/>
+                <w:szCs w:val="18"/>
+                <w:lang w:val="en-US" w:eastAsia="zh-CN"/>
+              </w:rPr>
+              <w:t>年龄（</w:t>
+            </w:r>
+            <w:r>
+              <w:rPr>
+                <w:rFonts w:hint="eastAsia" w:asciiTheme="minorEastAsia" w:hAnsiTheme="minorEastAsia"/>
+                <w:sz w:val="18"/>
+                <w:szCs w:val="18"/>
+              </w:rPr>
+              <w:t>18-30岁</w:t>
+            </w:r>
+            <w:r>
+              <w:rPr>
+                <w:rFonts w:hint="eastAsia" w:asciiTheme="minorEastAsia" w:hAnsiTheme="minorEastAsia"/>
+                <w:sz w:val="18"/>
+                <w:szCs w:val="18"/>
+                <w:lang w:val="en-US" w:eastAsia="zh-CN"/>
+              </w:rPr>
+              <w:t>）</w:t>
+            </w:r>
+          </w:p>
+        </w:tc>
+        <w:tc>
+          <w:tcPr>
+            <w:tcW w:w="3047" w:type="dxa"/>
+          </w:tcPr>
+          <w:p>
+            <w:pPr>
+              <w:jc w:val="center"/>
+              <w:rPr>
+                <w:rFonts w:hint="eastAsia" w:asciiTheme="minorEastAsia" w:hAnsiTheme="minorEastAsia"/>
+                <w:sz w:val="18"/>
+                <w:szCs w:val="18"/>
+                <w:vertAlign w:val="baseline"/>
+                <w:lang w:val="en-US" w:eastAsia="zh-CN"/>
+              </w:rPr>
+            </w:pPr>
+            <w:r>
+              <w:rPr>
+                <w:rFonts w:hint="eastAsia" w:asciiTheme="minorEastAsia" w:hAnsiTheme="minorEastAsia"/>
+                <w:sz w:val="18"/>
+                <w:szCs w:val="18"/>
+                <w:vertAlign w:val="baseline"/>
+                <w:lang w:val="en-US" w:eastAsia="zh-CN"/>
+              </w:rPr>
+              <w:t>0.50</w:t>
+            </w:r>
+          </w:p>
+        </w:tc>
+      </w:tr>
+    </w:tbl>
+    <w:p>
+      <w:pPr>
+        <w:ind w:firstLine="420"/>
+        <w:rPr>
+          <w:rFonts w:hint="eastAsia" w:asciiTheme="minorEastAsia" w:hAnsiTheme="minorEastAsia"/>
+          <w:sz w:val="18"/>
+          <w:szCs w:val="18"/>
+          <w:lang w:val="en-US" w:eastAsia="zh-CN"/>
+        </w:rPr>
+      </w:pPr>
+    </w:p>
+    <w:p>
+      <w:pPr>
+        <w:ind w:firstLine="420"/>
+        <w:rPr>
+          <w:rFonts w:hint="eastAsia" w:asciiTheme="minorEastAsia" w:hAnsiTheme="minorEastAsia"/>
+          <w:sz w:val="18"/>
+          <w:szCs w:val="18"/>
+          <w:lang w:val="en-US" w:eastAsia="zh-CN"/>
+        </w:rPr>
+      </w:pPr>
+      <w:r>
+        <w:rPr>
+          <w:rFonts w:hint="eastAsia" w:asciiTheme="minorEastAsia" w:hAnsiTheme="minorEastAsia"/>
+          <w:sz w:val="18"/>
+          <w:szCs w:val="18"/>
+          <w:lang w:val="en-US" w:eastAsia="zh-CN"/>
+        </w:rPr>
+        <w:t>关联规则：1、年龄（</w:t>
+      </w:r>
+      <w:r>
+        <w:rPr>
+          <w:rFonts w:hint="eastAsia" w:asciiTheme="minorEastAsia" w:hAnsiTheme="minorEastAsia"/>
+          <w:sz w:val="18"/>
+          <w:szCs w:val="18"/>
+        </w:rPr>
+        <w:t>18-30岁</w:t>
+      </w:r>
+      <w:r>
+        <w:rPr>
+          <w:rFonts w:hint="eastAsia" w:asciiTheme="minorEastAsia" w:hAnsiTheme="minorEastAsia"/>
+          <w:sz w:val="18"/>
+          <w:szCs w:val="18"/>
+          <w:lang w:val="en-US" w:eastAsia="zh-CN"/>
+        </w:rPr>
+        <w:t>）——&gt;文化程度（本科及大专），置信度等于0.74</w:t>
+      </w:r>
+    </w:p>
+    <w:p>
+      <w:pPr>
+        <w:rPr>
+          <w:rFonts w:hint="eastAsia" w:asciiTheme="minorEastAsia" w:hAnsiTheme="minorEastAsia"/>
+          <w:sz w:val="18"/>
+          <w:szCs w:val="18"/>
+          <w:lang w:val="en-US" w:eastAsia="zh-CN"/>
+        </w:rPr>
+      </w:pPr>
+      <w:r>
+        <w:rPr>
+          <w:rFonts w:hint="eastAsia" w:asciiTheme="minorEastAsia" w:hAnsiTheme="minorEastAsia"/>
+          <w:sz w:val="18"/>
+          <w:szCs w:val="18"/>
+          <w:lang w:val="en-US" w:eastAsia="zh-CN"/>
+        </w:rPr>
+        <w:t xml:space="preserve">               2、文化程度（本科及大专）——&gt;选择主因（个人兴趣），置信度等于0.68</w:t>
+      </w:r>
+    </w:p>
+    <w:p>
+      <w:pPr>
+        <w:rPr>
+          <w:rFonts w:hint="eastAsia" w:asciiTheme="minorEastAsia" w:hAnsiTheme="minorEastAsia"/>
+          <w:sz w:val="18"/>
+          <w:szCs w:val="18"/>
+        </w:rPr>
+      </w:pPr>
+    </w:p>
+    <w:p>
+      <w:pPr>
+        <w:rPr>
+          <w:rFonts w:hint="eastAsia" w:asciiTheme="minorEastAsia" w:hAnsiTheme="minorEastAsia"/>
+          <w:lang w:val="en-US" w:eastAsia="zh-CN"/>
+        </w:rPr>
+      </w:pPr>
+      <w:r>
+        <w:rPr>
+          <w:rFonts w:hint="eastAsia" w:asciiTheme="minorEastAsia" w:hAnsiTheme="minorEastAsia"/>
+        </w:rPr>
+        <w:t>3.</w:t>
+      </w:r>
+      <w:r>
+        <w:rPr>
+          <w:rFonts w:hint="eastAsia" w:asciiTheme="minorEastAsia" w:hAnsiTheme="minorEastAsia"/>
+          <w:lang w:val="en-US" w:eastAsia="zh-CN"/>
+        </w:rPr>
+        <w:t>4</w:t>
+      </w:r>
+      <w:r>
+        <w:rPr>
+          <w:rFonts w:hint="eastAsia" w:asciiTheme="minorEastAsia" w:hAnsiTheme="minorEastAsia"/>
+        </w:rPr>
+        <w:t xml:space="preserve"> </w:t>
+      </w:r>
+      <w:r>
+        <w:rPr>
+          <w:rFonts w:hint="eastAsia" w:asciiTheme="minorEastAsia" w:hAnsiTheme="minorEastAsia"/>
+          <w:lang w:val="en-US" w:eastAsia="zh-CN"/>
+        </w:rPr>
+        <w:t xml:space="preserve"> 石家庄区域</w:t>
+      </w:r>
+      <w:r>
+        <w:rPr>
+          <w:rFonts w:hint="eastAsia" w:asciiTheme="minorEastAsia" w:hAnsiTheme="minorEastAsia"/>
+        </w:rPr>
+        <w:t>影响个人文化消费因素</w:t>
+      </w:r>
+      <w:r>
+        <w:rPr>
+          <w:rFonts w:hint="eastAsia" w:asciiTheme="minorEastAsia" w:hAnsiTheme="minorEastAsia"/>
+          <w:lang w:val="en-US" w:eastAsia="zh-CN"/>
+        </w:rPr>
+        <w:t>探究</w:t>
+      </w:r>
+    </w:p>
+    <w:p>
+      <w:pPr>
+        <w:ind w:firstLine="420"/>
+        <w:rPr>
+          <w:rFonts w:hint="eastAsia" w:asciiTheme="minorEastAsia" w:hAnsiTheme="minorEastAsia"/>
+          <w:sz w:val="18"/>
+          <w:szCs w:val="18"/>
+          <w:lang w:val="en-US" w:eastAsia="zh-CN"/>
+        </w:rPr>
+      </w:pPr>
+      <w:r>
+        <w:rPr>
+          <w:rFonts w:hint="eastAsia" w:asciiTheme="minorEastAsia" w:hAnsiTheme="minorEastAsia"/>
+          <w:sz w:val="18"/>
+          <w:szCs w:val="18"/>
+          <w:lang w:val="en-US" w:eastAsia="zh-CN"/>
+        </w:rPr>
+        <w:t>最小支持度：0.35，最小置信度：0.6</w:t>
+      </w:r>
+    </w:p>
+    <w:tbl>
+      <w:tblPr>
+        <w:tblStyle w:val="5"/>
+        <w:tblW w:w="6543" w:type="dxa"/>
+        <w:tblInd w:w="765" w:type="dxa"/>
+        <w:tblBorders>
+          <w:top w:val="single" w:color="auto" w:sz="4" w:space="0"/>
+          <w:left w:val="single" w:color="auto" w:sz="4" w:space="0"/>
+          <w:bottom w:val="single" w:color="auto" w:sz="4" w:space="0"/>
+          <w:right w:val="single" w:color="auto" w:sz="4" w:space="0"/>
+          <w:insideH w:val="single" w:color="auto" w:sz="4" w:space="0"/>
+          <w:insideV w:val="single" w:color="auto" w:sz="4" w:space="0"/>
+        </w:tblBorders>
+        <w:tblLayout w:type="fixed"/>
+        <w:tblCellMar>
+          <w:top w:w="0" w:type="dxa"/>
+          <w:left w:w="108" w:type="dxa"/>
+          <w:bottom w:w="0" w:type="dxa"/>
+          <w:right w:w="108" w:type="dxa"/>
+        </w:tblCellMar>
+      </w:tblPr>
+      <w:tblGrid>
+        <w:gridCol w:w="3496"/>
+        <w:gridCol w:w="3047"/>
+      </w:tblGrid>
+      <w:tr>
+        <w:tblPrEx>
+          <w:tblBorders>
+            <w:top w:val="single" w:color="auto" w:sz="4" w:space="0"/>
+            <w:left w:val="single" w:color="auto" w:sz="4" w:space="0"/>
+            <w:bottom w:val="single" w:color="auto" w:sz="4" w:space="0"/>
+            <w:right w:val="single" w:color="auto" w:sz="4" w:space="0"/>
+            <w:insideH w:val="single" w:color="auto" w:sz="4" w:space="0"/>
+            <w:insideV w:val="single" w:color="auto" w:sz="4" w:space="0"/>
+          </w:tblBorders>
+          <w:tblLayout w:type="fixed"/>
+          <w:tblCellMar>
+            <w:top w:w="0" w:type="dxa"/>
+            <w:left w:w="108" w:type="dxa"/>
+            <w:bottom w:w="0" w:type="dxa"/>
+            <w:right w:w="108" w:type="dxa"/>
+          </w:tblCellMar>
+        </w:tblPrEx>
+        <w:trPr>
+          <w:trHeight w:val="291" w:hRule="atLeast"/>
+        </w:trPr>
+        <w:tc>
+          <w:tcPr>
+            <w:tcW w:w="3496" w:type="dxa"/>
+          </w:tcPr>
+          <w:p>
+            <w:pPr>
+              <w:jc w:val="center"/>
+              <w:rPr>
+                <w:rFonts w:hint="eastAsia" w:asciiTheme="minorEastAsia" w:hAnsiTheme="minorEastAsia"/>
+                <w:sz w:val="18"/>
+                <w:szCs w:val="18"/>
+                <w:vertAlign w:val="baseline"/>
+                <w:lang w:val="en-US" w:eastAsia="zh-CN"/>
+              </w:rPr>
+            </w:pPr>
+            <w:r>
+              <w:rPr>
+                <w:rFonts w:hint="eastAsia" w:asciiTheme="minorEastAsia" w:hAnsiTheme="minorEastAsia"/>
+                <w:sz w:val="18"/>
+                <w:szCs w:val="18"/>
+                <w:vertAlign w:val="baseline"/>
+                <w:lang w:val="en-US" w:eastAsia="zh-CN"/>
+              </w:rPr>
+              <w:t>频繁项集</w:t>
+            </w:r>
+          </w:p>
+        </w:tc>
+        <w:tc>
+          <w:tcPr>
+            <w:tcW w:w="3047" w:type="dxa"/>
+          </w:tcPr>
+          <w:p>
+            <w:pPr>
+              <w:jc w:val="center"/>
+              <w:rPr>
+                <w:rFonts w:hint="eastAsia" w:asciiTheme="minorEastAsia" w:hAnsiTheme="minorEastAsia"/>
+                <w:sz w:val="18"/>
+                <w:szCs w:val="18"/>
+                <w:vertAlign w:val="baseline"/>
+                <w:lang w:val="en-US" w:eastAsia="zh-CN"/>
+              </w:rPr>
+            </w:pPr>
+            <w:r>
+              <w:rPr>
+                <w:rFonts w:hint="eastAsia" w:asciiTheme="minorEastAsia" w:hAnsiTheme="minorEastAsia"/>
+                <w:sz w:val="18"/>
+                <w:szCs w:val="18"/>
+                <w:vertAlign w:val="baseline"/>
+                <w:lang w:val="en-US" w:eastAsia="zh-CN"/>
+              </w:rPr>
+              <w:t>支持度</w:t>
+            </w:r>
+          </w:p>
+        </w:tc>
+      </w:tr>
+      <w:tr>
+        <w:tblPrEx>
+          <w:tblBorders>
+            <w:top w:val="single" w:color="auto" w:sz="4" w:space="0"/>
+            <w:left w:val="single" w:color="auto" w:sz="4" w:space="0"/>
+            <w:bottom w:val="single" w:color="auto" w:sz="4" w:space="0"/>
+            <w:right w:val="single" w:color="auto" w:sz="4" w:space="0"/>
+            <w:insideH w:val="single" w:color="auto" w:sz="4" w:space="0"/>
+            <w:insideV w:val="single" w:color="auto" w:sz="4" w:space="0"/>
+          </w:tblBorders>
+          <w:tblLayout w:type="fixed"/>
+          <w:tblCellMar>
+            <w:top w:w="0" w:type="dxa"/>
+            <w:left w:w="108" w:type="dxa"/>
+            <w:bottom w:w="0" w:type="dxa"/>
+            <w:right w:w="108" w:type="dxa"/>
+          </w:tblCellMar>
+        </w:tblPrEx>
+        <w:tc>
+          <w:tcPr>
+            <w:tcW w:w="3496" w:type="dxa"/>
+          </w:tcPr>
+          <w:p>
+            <w:pPr>
+              <w:jc w:val="center"/>
+              <w:rPr>
+                <w:rFonts w:hint="eastAsia" w:asciiTheme="minorEastAsia" w:hAnsiTheme="minorEastAsia"/>
+                <w:sz w:val="18"/>
+                <w:szCs w:val="18"/>
+                <w:vertAlign w:val="baseline"/>
+                <w:lang w:val="en-US" w:eastAsia="zh-CN"/>
+              </w:rPr>
+            </w:pPr>
+            <w:r>
+              <w:rPr>
+                <w:rFonts w:hint="eastAsia" w:asciiTheme="minorEastAsia" w:hAnsiTheme="minorEastAsia"/>
+                <w:sz w:val="18"/>
+                <w:szCs w:val="18"/>
+                <w:lang w:val="en-US" w:eastAsia="zh-CN"/>
+              </w:rPr>
+              <w:t>选择主因（个人兴趣）</w:t>
+            </w:r>
+          </w:p>
+        </w:tc>
+        <w:tc>
+          <w:tcPr>
+            <w:tcW w:w="3047" w:type="dxa"/>
+          </w:tcPr>
+          <w:p>
+            <w:pPr>
+              <w:jc w:val="center"/>
+              <w:rPr>
+                <w:rFonts w:hint="eastAsia" w:asciiTheme="minorEastAsia" w:hAnsiTheme="minorEastAsia"/>
+                <w:sz w:val="18"/>
+                <w:szCs w:val="18"/>
+                <w:vertAlign w:val="baseline"/>
+                <w:lang w:val="en-US" w:eastAsia="zh-CN"/>
+              </w:rPr>
+            </w:pPr>
+            <w:r>
+              <w:rPr>
+                <w:rFonts w:hint="eastAsia" w:asciiTheme="minorEastAsia" w:hAnsiTheme="minorEastAsia"/>
+                <w:sz w:val="18"/>
+                <w:szCs w:val="18"/>
+                <w:vertAlign w:val="baseline"/>
+                <w:lang w:val="en-US" w:eastAsia="zh-CN"/>
+              </w:rPr>
+              <w:t>0.67</w:t>
+            </w:r>
+          </w:p>
+        </w:tc>
+      </w:tr>
+      <w:tr>
+        <w:tblPrEx>
+          <w:tblBorders>
+            <w:top w:val="single" w:color="auto" w:sz="4" w:space="0"/>
+            <w:left w:val="single" w:color="auto" w:sz="4" w:space="0"/>
+            <w:bottom w:val="single" w:color="auto" w:sz="4" w:space="0"/>
+            <w:right w:val="single" w:color="auto" w:sz="4" w:space="0"/>
+            <w:insideH w:val="single" w:color="auto" w:sz="4" w:space="0"/>
+            <w:insideV w:val="single" w:color="auto" w:sz="4" w:space="0"/>
+          </w:tblBorders>
+          <w:tblLayout w:type="fixed"/>
+          <w:tblCellMar>
+            <w:top w:w="0" w:type="dxa"/>
+            <w:left w:w="108" w:type="dxa"/>
+            <w:bottom w:w="0" w:type="dxa"/>
+            <w:right w:w="108" w:type="dxa"/>
+          </w:tblCellMar>
+        </w:tblPrEx>
+        <w:tc>
+          <w:tcPr>
+            <w:tcW w:w="3496" w:type="dxa"/>
+          </w:tcPr>
+          <w:p>
+            <w:pPr>
+              <w:jc w:val="center"/>
+              <w:rPr>
+                <w:rFonts w:hint="eastAsia" w:asciiTheme="minorEastAsia" w:hAnsiTheme="minorEastAsia"/>
+                <w:sz w:val="18"/>
+                <w:szCs w:val="18"/>
+                <w:lang w:val="en-US" w:eastAsia="zh-CN"/>
+              </w:rPr>
+            </w:pPr>
+            <w:r>
+              <w:rPr>
+                <w:rFonts w:hint="eastAsia" w:asciiTheme="minorEastAsia" w:hAnsiTheme="minorEastAsia"/>
+                <w:sz w:val="18"/>
+                <w:szCs w:val="18"/>
+                <w:lang w:val="en-US" w:eastAsia="zh-CN"/>
+              </w:rPr>
+              <w:t>获知途径（网络）</w:t>
+            </w:r>
+          </w:p>
+        </w:tc>
+        <w:tc>
+          <w:tcPr>
+            <w:tcW w:w="3047" w:type="dxa"/>
+          </w:tcPr>
+          <w:p>
+            <w:pPr>
+              <w:jc w:val="center"/>
+              <w:rPr>
+                <w:rFonts w:hint="eastAsia" w:asciiTheme="minorEastAsia" w:hAnsiTheme="minorEastAsia"/>
+                <w:sz w:val="18"/>
+                <w:szCs w:val="18"/>
+                <w:vertAlign w:val="baseline"/>
+                <w:lang w:val="en-US" w:eastAsia="zh-CN"/>
+              </w:rPr>
+            </w:pPr>
+            <w:r>
+              <w:rPr>
+                <w:rFonts w:hint="eastAsia" w:asciiTheme="minorEastAsia" w:hAnsiTheme="minorEastAsia"/>
+                <w:sz w:val="18"/>
+                <w:szCs w:val="18"/>
+                <w:vertAlign w:val="baseline"/>
+                <w:lang w:val="en-US" w:eastAsia="zh-CN"/>
+              </w:rPr>
+              <w:t>0.44</w:t>
+            </w:r>
+          </w:p>
+        </w:tc>
+      </w:tr>
+      <w:tr>
+        <w:tblPrEx>
+          <w:tblBorders>
+            <w:top w:val="single" w:color="auto" w:sz="4" w:space="0"/>
+            <w:left w:val="single" w:color="auto" w:sz="4" w:space="0"/>
+            <w:bottom w:val="single" w:color="auto" w:sz="4" w:space="0"/>
+            <w:right w:val="single" w:color="auto" w:sz="4" w:space="0"/>
+            <w:insideH w:val="single" w:color="auto" w:sz="4" w:space="0"/>
+            <w:insideV w:val="single" w:color="auto" w:sz="4" w:space="0"/>
+          </w:tblBorders>
+          <w:tblLayout w:type="fixed"/>
+          <w:tblCellMar>
+            <w:top w:w="0" w:type="dxa"/>
+            <w:left w:w="108" w:type="dxa"/>
+            <w:bottom w:w="0" w:type="dxa"/>
+            <w:right w:w="108" w:type="dxa"/>
+          </w:tblCellMar>
+        </w:tblPrEx>
+        <w:tc>
+          <w:tcPr>
+            <w:tcW w:w="3496" w:type="dxa"/>
+          </w:tcPr>
+          <w:p>
+            <w:pPr>
+              <w:jc w:val="center"/>
+              <w:rPr>
+                <w:rFonts w:hint="eastAsia" w:asciiTheme="minorEastAsia" w:hAnsiTheme="minorEastAsia"/>
+                <w:sz w:val="18"/>
+                <w:szCs w:val="18"/>
+                <w:lang w:val="en-US" w:eastAsia="zh-CN"/>
+              </w:rPr>
+            </w:pPr>
+            <w:r>
+              <w:rPr>
+                <w:rFonts w:hint="eastAsia" w:asciiTheme="minorEastAsia" w:hAnsiTheme="minorEastAsia"/>
+                <w:sz w:val="18"/>
+                <w:szCs w:val="18"/>
+                <w:lang w:val="en-US" w:eastAsia="zh-CN"/>
+              </w:rPr>
+              <w:t>文化程度（本科及大专）</w:t>
+            </w:r>
+          </w:p>
+        </w:tc>
+        <w:tc>
+          <w:tcPr>
+            <w:tcW w:w="3047" w:type="dxa"/>
+          </w:tcPr>
+          <w:p>
+            <w:pPr>
+              <w:jc w:val="center"/>
+              <w:rPr>
+                <w:rFonts w:hint="eastAsia" w:asciiTheme="minorEastAsia" w:hAnsiTheme="minorEastAsia"/>
+                <w:sz w:val="18"/>
+                <w:szCs w:val="18"/>
+                <w:vertAlign w:val="baseline"/>
+                <w:lang w:val="en-US" w:eastAsia="zh-CN"/>
+              </w:rPr>
+            </w:pPr>
+            <w:r>
+              <w:rPr>
+                <w:rFonts w:hint="eastAsia" w:asciiTheme="minorEastAsia" w:hAnsiTheme="minorEastAsia"/>
+                <w:sz w:val="18"/>
+                <w:szCs w:val="18"/>
+                <w:vertAlign w:val="baseline"/>
+                <w:lang w:val="en-US" w:eastAsia="zh-CN"/>
+              </w:rPr>
+              <w:t>0.59</w:t>
+            </w:r>
+          </w:p>
+        </w:tc>
+      </w:tr>
+      <w:tr>
+        <w:tblPrEx>
+          <w:tblBorders>
+            <w:top w:val="single" w:color="auto" w:sz="4" w:space="0"/>
+            <w:left w:val="single" w:color="auto" w:sz="4" w:space="0"/>
+            <w:bottom w:val="single" w:color="auto" w:sz="4" w:space="0"/>
+            <w:right w:val="single" w:color="auto" w:sz="4" w:space="0"/>
+            <w:insideH w:val="single" w:color="auto" w:sz="4" w:space="0"/>
+            <w:insideV w:val="single" w:color="auto" w:sz="4" w:space="0"/>
+          </w:tblBorders>
+          <w:tblLayout w:type="fixed"/>
+          <w:tblCellMar>
+            <w:top w:w="0" w:type="dxa"/>
+            <w:left w:w="108" w:type="dxa"/>
+            <w:bottom w:w="0" w:type="dxa"/>
+            <w:right w:w="108" w:type="dxa"/>
+          </w:tblCellMar>
+        </w:tblPrEx>
+        <w:tc>
+          <w:tcPr>
+            <w:tcW w:w="3496" w:type="dxa"/>
+          </w:tcPr>
+          <w:p>
+            <w:pPr>
+              <w:jc w:val="center"/>
+              <w:rPr>
+                <w:rFonts w:hint="eastAsia" w:asciiTheme="minorEastAsia" w:hAnsiTheme="minorEastAsia"/>
+                <w:sz w:val="18"/>
+                <w:szCs w:val="18"/>
+                <w:lang w:val="en-US" w:eastAsia="zh-CN"/>
+              </w:rPr>
+            </w:pPr>
+            <w:r>
+              <w:rPr>
+                <w:rFonts w:hint="eastAsia" w:asciiTheme="minorEastAsia" w:hAnsiTheme="minorEastAsia"/>
+                <w:sz w:val="18"/>
+                <w:szCs w:val="18"/>
+                <w:lang w:val="en-US" w:eastAsia="zh-CN"/>
+              </w:rPr>
+              <w:t>年龄（</w:t>
+            </w:r>
+            <w:r>
+              <w:rPr>
+                <w:rFonts w:hint="eastAsia" w:asciiTheme="minorEastAsia" w:hAnsiTheme="minorEastAsia"/>
+                <w:sz w:val="18"/>
+                <w:szCs w:val="18"/>
+              </w:rPr>
+              <w:t>18-30岁</w:t>
+            </w:r>
+            <w:r>
+              <w:rPr>
+                <w:rFonts w:hint="eastAsia" w:asciiTheme="minorEastAsia" w:hAnsiTheme="minorEastAsia"/>
+                <w:sz w:val="18"/>
+                <w:szCs w:val="18"/>
+                <w:lang w:val="en-US" w:eastAsia="zh-CN"/>
+              </w:rPr>
+              <w:t>）</w:t>
+            </w:r>
+          </w:p>
+        </w:tc>
+        <w:tc>
+          <w:tcPr>
+            <w:tcW w:w="3047" w:type="dxa"/>
+          </w:tcPr>
+          <w:p>
+            <w:pPr>
+              <w:jc w:val="center"/>
+              <w:rPr>
+                <w:rFonts w:hint="eastAsia" w:asciiTheme="minorEastAsia" w:hAnsiTheme="minorEastAsia"/>
+                <w:sz w:val="18"/>
+                <w:szCs w:val="18"/>
+                <w:vertAlign w:val="baseline"/>
+                <w:lang w:val="en-US" w:eastAsia="zh-CN"/>
+              </w:rPr>
+            </w:pPr>
+            <w:r>
+              <w:rPr>
+                <w:rFonts w:hint="eastAsia" w:asciiTheme="minorEastAsia" w:hAnsiTheme="minorEastAsia"/>
+                <w:sz w:val="18"/>
+                <w:szCs w:val="18"/>
+                <w:vertAlign w:val="baseline"/>
+                <w:lang w:val="en-US" w:eastAsia="zh-CN"/>
+              </w:rPr>
+              <w:t>0.52</w:t>
+            </w:r>
+          </w:p>
+        </w:tc>
+      </w:tr>
+      <w:tr>
+        <w:tblPrEx>
+          <w:tblBorders>
+            <w:top w:val="single" w:color="auto" w:sz="4" w:space="0"/>
+            <w:left w:val="single" w:color="auto" w:sz="4" w:space="0"/>
+            <w:bottom w:val="single" w:color="auto" w:sz="4" w:space="0"/>
+            <w:right w:val="single" w:color="auto" w:sz="4" w:space="0"/>
+            <w:insideH w:val="single" w:color="auto" w:sz="4" w:space="0"/>
+            <w:insideV w:val="single" w:color="auto" w:sz="4" w:space="0"/>
+          </w:tblBorders>
+          <w:tblLayout w:type="fixed"/>
+          <w:tblCellMar>
+            <w:top w:w="0" w:type="dxa"/>
+            <w:left w:w="108" w:type="dxa"/>
+            <w:bottom w:w="0" w:type="dxa"/>
+            <w:right w:w="108" w:type="dxa"/>
+          </w:tblCellMar>
+        </w:tblPrEx>
+        <w:tc>
+          <w:tcPr>
+            <w:tcW w:w="3496" w:type="dxa"/>
+          </w:tcPr>
+          <w:p>
+            <w:pPr>
+              <w:jc w:val="center"/>
+              <w:rPr>
+                <w:rFonts w:hint="eastAsia" w:asciiTheme="minorEastAsia" w:hAnsiTheme="minorEastAsia"/>
+                <w:sz w:val="18"/>
+                <w:szCs w:val="18"/>
+                <w:lang w:val="en-US" w:eastAsia="zh-CN"/>
+              </w:rPr>
+            </w:pPr>
+            <w:r>
+              <w:rPr>
+                <w:rFonts w:hint="eastAsia" w:asciiTheme="minorEastAsia" w:hAnsiTheme="minorEastAsia"/>
+                <w:sz w:val="18"/>
+                <w:szCs w:val="18"/>
+                <w:lang w:val="en-US" w:eastAsia="zh-CN"/>
+              </w:rPr>
+              <w:t>经济收入（3000元以下）</w:t>
+            </w:r>
+          </w:p>
+        </w:tc>
+        <w:tc>
+          <w:tcPr>
+            <w:tcW w:w="3047" w:type="dxa"/>
+          </w:tcPr>
+          <w:p>
+            <w:pPr>
+              <w:jc w:val="center"/>
+              <w:rPr>
+                <w:rFonts w:hint="eastAsia" w:asciiTheme="minorEastAsia" w:hAnsiTheme="minorEastAsia"/>
+                <w:sz w:val="18"/>
+                <w:szCs w:val="18"/>
+                <w:vertAlign w:val="baseline"/>
+                <w:lang w:val="en-US" w:eastAsia="zh-CN"/>
+              </w:rPr>
+            </w:pPr>
+            <w:r>
+              <w:rPr>
+                <w:rFonts w:hint="eastAsia" w:asciiTheme="minorEastAsia" w:hAnsiTheme="minorEastAsia"/>
+                <w:sz w:val="18"/>
+                <w:szCs w:val="18"/>
+                <w:vertAlign w:val="baseline"/>
+                <w:lang w:val="en-US" w:eastAsia="zh-CN"/>
+              </w:rPr>
+              <w:t>0.4</w:t>
+            </w:r>
+          </w:p>
+        </w:tc>
+      </w:tr>
+    </w:tbl>
+    <w:p>
+      <w:pPr>
+        <w:ind w:firstLine="420"/>
+        <w:rPr>
+          <w:rFonts w:hint="eastAsia" w:asciiTheme="minorEastAsia" w:hAnsiTheme="minorEastAsia"/>
+          <w:sz w:val="18"/>
+          <w:szCs w:val="18"/>
+          <w:lang w:val="en-US" w:eastAsia="zh-CN"/>
+        </w:rPr>
+      </w:pPr>
+    </w:p>
+    <w:p>
+      <w:pPr>
+        <w:ind w:firstLine="420"/>
+        <w:rPr>
+          <w:rFonts w:hint="eastAsia" w:asciiTheme="minorEastAsia" w:hAnsiTheme="minorEastAsia"/>
+          <w:sz w:val="18"/>
+          <w:szCs w:val="18"/>
+          <w:lang w:val="en-US" w:eastAsia="zh-CN"/>
+        </w:rPr>
+      </w:pPr>
+      <w:r>
+        <w:rPr>
+          <w:rFonts w:hint="eastAsia" w:asciiTheme="minorEastAsia" w:hAnsiTheme="minorEastAsia"/>
+          <w:sz w:val="18"/>
+          <w:szCs w:val="18"/>
+          <w:lang w:val="en-US" w:eastAsia="zh-CN"/>
+        </w:rPr>
+        <w:t>关联规则：1、获知途径（网络）——&gt;选择主因（个人兴趣），置信度等于0.83</w:t>
+      </w:r>
+    </w:p>
+    <w:p>
+      <w:pPr>
+        <w:numPr>
+          <w:ilvl w:val="0"/>
+          <w:numId w:val="1"/>
+        </w:numPr>
+        <w:ind w:left="1320" w:leftChars="0" w:firstLine="0" w:firstLineChars="0"/>
+        <w:rPr>
+          <w:rFonts w:hint="eastAsia" w:asciiTheme="minorEastAsia" w:hAnsiTheme="minorEastAsia"/>
+          <w:sz w:val="18"/>
+          <w:szCs w:val="18"/>
+          <w:lang w:val="en-US" w:eastAsia="zh-CN"/>
+        </w:rPr>
+      </w:pPr>
+      <w:r>
+        <w:rPr>
+          <w:rFonts w:hint="eastAsia" w:asciiTheme="minorEastAsia" w:hAnsiTheme="minorEastAsia"/>
+          <w:sz w:val="18"/>
+          <w:szCs w:val="18"/>
+          <w:lang w:val="en-US" w:eastAsia="zh-CN"/>
+        </w:rPr>
+        <w:t>年龄（18-30岁）——&gt;选择主因（个人兴趣），置信度等于0.76</w:t>
+      </w:r>
+    </w:p>
+    <w:p>
+      <w:pPr>
+        <w:numPr>
+          <w:ilvl w:val="0"/>
+          <w:numId w:val="1"/>
+        </w:numPr>
+        <w:ind w:left="1320" w:leftChars="0" w:firstLine="0" w:firstLineChars="0"/>
+        <w:rPr>
+          <w:rFonts w:hint="eastAsia" w:asciiTheme="minorEastAsia" w:hAnsiTheme="minorEastAsia"/>
+          <w:sz w:val="18"/>
+          <w:szCs w:val="18"/>
+          <w:lang w:val="en-US" w:eastAsia="zh-CN"/>
+        </w:rPr>
+      </w:pPr>
+      <w:r>
+        <w:rPr>
+          <w:rFonts w:hint="eastAsia" w:asciiTheme="minorEastAsia" w:hAnsiTheme="minorEastAsia"/>
+          <w:sz w:val="18"/>
+          <w:szCs w:val="18"/>
+          <w:lang w:val="en-US" w:eastAsia="zh-CN"/>
+        </w:rPr>
+        <w:t>年龄（</w:t>
+      </w:r>
+      <w:r>
+        <w:rPr>
+          <w:rFonts w:hint="eastAsia" w:asciiTheme="minorEastAsia" w:hAnsiTheme="minorEastAsia"/>
+          <w:sz w:val="18"/>
+          <w:szCs w:val="18"/>
+        </w:rPr>
+        <w:t>18-30岁</w:t>
+      </w:r>
+      <w:r>
+        <w:rPr>
+          <w:rFonts w:hint="eastAsia" w:asciiTheme="minorEastAsia" w:hAnsiTheme="minorEastAsia"/>
+          <w:sz w:val="18"/>
+          <w:szCs w:val="18"/>
+          <w:lang w:val="en-US" w:eastAsia="zh-CN"/>
+        </w:rPr>
+        <w:t>）——&gt;文化程度（本科及大专），置信度等于0.74</w:t>
+      </w:r>
+    </w:p>
+    <w:p/>
+    <w:p>
+      <w:pPr>
+        <w:rPr>
+          <w:rFonts w:hint="eastAsia" w:asciiTheme="minorEastAsia" w:hAnsiTheme="minorEastAsia"/>
+          <w:lang w:val="en-US" w:eastAsia="zh-CN"/>
+        </w:rPr>
+      </w:pPr>
+      <w:r>
+        <w:rPr>
+          <w:rFonts w:hint="eastAsia" w:asciiTheme="minorEastAsia" w:hAnsiTheme="minorEastAsia"/>
+        </w:rPr>
+        <w:t>3.</w:t>
+      </w:r>
+      <w:r>
+        <w:rPr>
+          <w:rFonts w:hint="eastAsia" w:asciiTheme="minorEastAsia" w:hAnsiTheme="minorEastAsia"/>
+          <w:lang w:val="en-US" w:eastAsia="zh-CN"/>
+        </w:rPr>
+        <w:t>3</w:t>
+      </w:r>
+      <w:r>
+        <w:rPr>
+          <w:rFonts w:hint="eastAsia" w:asciiTheme="minorEastAsia" w:hAnsiTheme="minorEastAsia"/>
+        </w:rPr>
+        <w:t xml:space="preserve"> </w:t>
+      </w:r>
+      <w:r>
+        <w:rPr>
+          <w:rFonts w:hint="eastAsia" w:asciiTheme="minorEastAsia" w:hAnsiTheme="minorEastAsia"/>
+          <w:lang w:val="en-US" w:eastAsia="zh-CN"/>
+        </w:rPr>
+        <w:t xml:space="preserve"> 保定区域</w:t>
+      </w:r>
+      <w:r>
+        <w:rPr>
+          <w:rFonts w:hint="eastAsia" w:asciiTheme="minorEastAsia" w:hAnsiTheme="minorEastAsia"/>
+        </w:rPr>
+        <w:t>影响个人文化消费因素</w:t>
+      </w:r>
+      <w:r>
+        <w:rPr>
+          <w:rFonts w:hint="eastAsia" w:asciiTheme="minorEastAsia" w:hAnsiTheme="minorEastAsia"/>
+          <w:lang w:val="en-US" w:eastAsia="zh-CN"/>
+        </w:rPr>
+        <w:t>探究</w:t>
+      </w:r>
+    </w:p>
+    <w:p>
+      <w:pPr>
+        <w:ind w:firstLine="420"/>
+        <w:rPr>
+          <w:rFonts w:hint="eastAsia" w:asciiTheme="minorEastAsia" w:hAnsiTheme="minorEastAsia"/>
+          <w:sz w:val="18"/>
+          <w:szCs w:val="18"/>
+          <w:lang w:val="en-US" w:eastAsia="zh-CN"/>
+        </w:rPr>
+      </w:pPr>
+      <w:r>
+        <w:rPr>
+          <w:rFonts w:hint="eastAsia" w:asciiTheme="minorEastAsia" w:hAnsiTheme="minorEastAsia"/>
+          <w:sz w:val="18"/>
+          <w:szCs w:val="18"/>
+          <w:lang w:val="en-US" w:eastAsia="zh-CN"/>
+        </w:rPr>
+        <w:t>最小支持度：0.5，最小置信度：0.7</w:t>
+      </w:r>
+    </w:p>
+    <w:tbl>
+      <w:tblPr>
+        <w:tblStyle w:val="5"/>
+        <w:tblW w:w="6543" w:type="dxa"/>
+        <w:tblInd w:w="765" w:type="dxa"/>
+        <w:tblBorders>
+          <w:top w:val="single" w:color="auto" w:sz="4" w:space="0"/>
+          <w:left w:val="single" w:color="auto" w:sz="4" w:space="0"/>
+          <w:bottom w:val="single" w:color="auto" w:sz="4" w:space="0"/>
+          <w:right w:val="single" w:color="auto" w:sz="4" w:space="0"/>
+          <w:insideH w:val="single" w:color="auto" w:sz="4" w:space="0"/>
+          <w:insideV w:val="single" w:color="auto" w:sz="4" w:space="0"/>
+        </w:tblBorders>
+        <w:tblLayout w:type="fixed"/>
+        <w:tblCellMar>
+          <w:top w:w="0" w:type="dxa"/>
+          <w:left w:w="108" w:type="dxa"/>
+          <w:bottom w:w="0" w:type="dxa"/>
+          <w:right w:w="108" w:type="dxa"/>
+        </w:tblCellMar>
+      </w:tblPr>
+      <w:tblGrid>
+        <w:gridCol w:w="3496"/>
+        <w:gridCol w:w="3047"/>
+      </w:tblGrid>
+      <w:tr>
+        <w:tblPrEx>
+          <w:tblBorders>
+            <w:top w:val="single" w:color="auto" w:sz="4" w:space="0"/>
+            <w:left w:val="single" w:color="auto" w:sz="4" w:space="0"/>
+            <w:bottom w:val="single" w:color="auto" w:sz="4" w:space="0"/>
+            <w:right w:val="single" w:color="auto" w:sz="4" w:space="0"/>
+            <w:insideH w:val="single" w:color="auto" w:sz="4" w:space="0"/>
+            <w:insideV w:val="single" w:color="auto" w:sz="4" w:space="0"/>
+          </w:tblBorders>
+          <w:tblLayout w:type="fixed"/>
+          <w:tblCellMar>
+            <w:top w:w="0" w:type="dxa"/>
+            <w:left w:w="108" w:type="dxa"/>
+            <w:bottom w:w="0" w:type="dxa"/>
+            <w:right w:w="108" w:type="dxa"/>
+          </w:tblCellMar>
+        </w:tblPrEx>
+        <w:trPr>
+          <w:trHeight w:val="291" w:hRule="atLeast"/>
+        </w:trPr>
+        <w:tc>
+          <w:tcPr>
+            <w:tcW w:w="3496" w:type="dxa"/>
+          </w:tcPr>
+          <w:p>
+            <w:pPr>
+              <w:jc w:val="center"/>
+              <w:rPr>
+                <w:rFonts w:hint="eastAsia" w:asciiTheme="minorEastAsia" w:hAnsiTheme="minorEastAsia"/>
+                <w:sz w:val="18"/>
+                <w:szCs w:val="18"/>
+                <w:vertAlign w:val="baseline"/>
+                <w:lang w:val="en-US" w:eastAsia="zh-CN"/>
+              </w:rPr>
+            </w:pPr>
+            <w:r>
+              <w:rPr>
+                <w:rFonts w:hint="eastAsia" w:asciiTheme="minorEastAsia" w:hAnsiTheme="minorEastAsia"/>
+                <w:sz w:val="18"/>
+                <w:szCs w:val="18"/>
+                <w:vertAlign w:val="baseline"/>
+                <w:lang w:val="en-US" w:eastAsia="zh-CN"/>
+              </w:rPr>
+              <w:t>频繁项集</w:t>
+            </w:r>
+          </w:p>
+        </w:tc>
+        <w:tc>
+          <w:tcPr>
+            <w:tcW w:w="3047" w:type="dxa"/>
+          </w:tcPr>
+          <w:p>
+            <w:pPr>
+              <w:jc w:val="center"/>
+              <w:rPr>
+                <w:rFonts w:hint="eastAsia" w:asciiTheme="minorEastAsia" w:hAnsiTheme="minorEastAsia"/>
+                <w:sz w:val="18"/>
+                <w:szCs w:val="18"/>
+                <w:vertAlign w:val="baseline"/>
+                <w:lang w:val="en-US" w:eastAsia="zh-CN"/>
+              </w:rPr>
+            </w:pPr>
+            <w:r>
+              <w:rPr>
+                <w:rFonts w:hint="eastAsia" w:asciiTheme="minorEastAsia" w:hAnsiTheme="minorEastAsia"/>
+                <w:sz w:val="18"/>
+                <w:szCs w:val="18"/>
+                <w:vertAlign w:val="baseline"/>
+                <w:lang w:val="en-US" w:eastAsia="zh-CN"/>
+              </w:rPr>
+              <w:t>支持度</w:t>
+            </w:r>
+          </w:p>
+        </w:tc>
+      </w:tr>
+      <w:tr>
+        <w:tblPrEx>
+          <w:tblBorders>
+            <w:top w:val="single" w:color="auto" w:sz="4" w:space="0"/>
+            <w:left w:val="single" w:color="auto" w:sz="4" w:space="0"/>
+            <w:bottom w:val="single" w:color="auto" w:sz="4" w:space="0"/>
+            <w:right w:val="single" w:color="auto" w:sz="4" w:space="0"/>
+            <w:insideH w:val="single" w:color="auto" w:sz="4" w:space="0"/>
+            <w:insideV w:val="single" w:color="auto" w:sz="4" w:space="0"/>
+          </w:tblBorders>
+          <w:tblLayout w:type="fixed"/>
+          <w:tblCellMar>
+            <w:top w:w="0" w:type="dxa"/>
+            <w:left w:w="108" w:type="dxa"/>
+            <w:bottom w:w="0" w:type="dxa"/>
+            <w:right w:w="108" w:type="dxa"/>
+          </w:tblCellMar>
+        </w:tblPrEx>
+        <w:tc>
+          <w:tcPr>
+            <w:tcW w:w="3496" w:type="dxa"/>
+          </w:tcPr>
+          <w:p>
+            <w:pPr>
+              <w:jc w:val="center"/>
+              <w:rPr>
+                <w:rFonts w:hint="eastAsia" w:asciiTheme="minorEastAsia" w:hAnsiTheme="minorEastAsia"/>
+                <w:sz w:val="18"/>
+                <w:szCs w:val="18"/>
+                <w:vertAlign w:val="baseline"/>
+                <w:lang w:val="en-US" w:eastAsia="zh-CN"/>
+              </w:rPr>
+            </w:pPr>
+            <w:r>
+              <w:rPr>
+                <w:rFonts w:hint="eastAsia" w:asciiTheme="minorEastAsia" w:hAnsiTheme="minorEastAsia"/>
+                <w:sz w:val="18"/>
+                <w:szCs w:val="18"/>
+                <w:lang w:val="en-US" w:eastAsia="zh-CN"/>
+              </w:rPr>
+              <w:t>选择主因（个人兴趣）</w:t>
+            </w:r>
+          </w:p>
+        </w:tc>
+        <w:tc>
+          <w:tcPr>
+            <w:tcW w:w="3047" w:type="dxa"/>
+          </w:tcPr>
+          <w:p>
+            <w:pPr>
+              <w:jc w:val="center"/>
+              <w:rPr>
+                <w:rFonts w:hint="eastAsia" w:asciiTheme="minorEastAsia" w:hAnsiTheme="minorEastAsia"/>
+                <w:sz w:val="18"/>
+                <w:szCs w:val="18"/>
+                <w:vertAlign w:val="baseline"/>
+                <w:lang w:val="en-US" w:eastAsia="zh-CN"/>
+              </w:rPr>
+            </w:pPr>
+            <w:r>
+              <w:rPr>
+                <w:rFonts w:hint="eastAsia" w:asciiTheme="minorEastAsia" w:hAnsiTheme="minorEastAsia"/>
+                <w:sz w:val="18"/>
+                <w:szCs w:val="18"/>
+                <w:vertAlign w:val="baseline"/>
+                <w:lang w:val="en-US" w:eastAsia="zh-CN"/>
+              </w:rPr>
+              <w:t>0.72</w:t>
+            </w:r>
+          </w:p>
+        </w:tc>
+      </w:tr>
+      <w:tr>
+        <w:tblPrEx>
+          <w:tblBorders>
+            <w:top w:val="single" w:color="auto" w:sz="4" w:space="0"/>
+            <w:left w:val="single" w:color="auto" w:sz="4" w:space="0"/>
+            <w:bottom w:val="single" w:color="auto" w:sz="4" w:space="0"/>
+            <w:right w:val="single" w:color="auto" w:sz="4" w:space="0"/>
+            <w:insideH w:val="single" w:color="auto" w:sz="4" w:space="0"/>
+            <w:insideV w:val="single" w:color="auto" w:sz="4" w:space="0"/>
+          </w:tblBorders>
+          <w:tblLayout w:type="fixed"/>
+          <w:tblCellMar>
+            <w:top w:w="0" w:type="dxa"/>
+            <w:left w:w="108" w:type="dxa"/>
+            <w:bottom w:w="0" w:type="dxa"/>
+            <w:right w:w="108" w:type="dxa"/>
+          </w:tblCellMar>
+        </w:tblPrEx>
+        <w:tc>
+          <w:tcPr>
+            <w:tcW w:w="3496" w:type="dxa"/>
+          </w:tcPr>
+          <w:p>
+            <w:pPr>
+              <w:jc w:val="center"/>
+              <w:rPr>
+                <w:rFonts w:hint="eastAsia" w:asciiTheme="minorEastAsia" w:hAnsiTheme="minorEastAsia"/>
+                <w:sz w:val="18"/>
+                <w:szCs w:val="18"/>
+                <w:lang w:val="en-US" w:eastAsia="zh-CN"/>
+              </w:rPr>
+            </w:pPr>
+            <w:r>
+              <w:rPr>
+                <w:rFonts w:hint="eastAsia" w:asciiTheme="minorEastAsia" w:hAnsiTheme="minorEastAsia"/>
+                <w:sz w:val="18"/>
+                <w:szCs w:val="18"/>
+                <w:lang w:val="en-US" w:eastAsia="zh-CN"/>
+              </w:rPr>
+              <w:t>获知途径（网络）</w:t>
+            </w:r>
+          </w:p>
+        </w:tc>
+        <w:tc>
+          <w:tcPr>
+            <w:tcW w:w="3047" w:type="dxa"/>
+          </w:tcPr>
+          <w:p>
+            <w:pPr>
+              <w:jc w:val="center"/>
+              <w:rPr>
+                <w:rFonts w:hint="eastAsia" w:asciiTheme="minorEastAsia" w:hAnsiTheme="minorEastAsia"/>
+                <w:sz w:val="18"/>
+                <w:szCs w:val="18"/>
+                <w:vertAlign w:val="baseline"/>
+                <w:lang w:val="en-US" w:eastAsia="zh-CN"/>
+              </w:rPr>
+            </w:pPr>
+            <w:r>
+              <w:rPr>
+                <w:rFonts w:hint="eastAsia" w:asciiTheme="minorEastAsia" w:hAnsiTheme="minorEastAsia"/>
+                <w:sz w:val="18"/>
+                <w:szCs w:val="18"/>
+                <w:vertAlign w:val="baseline"/>
+                <w:lang w:val="en-US" w:eastAsia="zh-CN"/>
+              </w:rPr>
+              <w:t>0.43</w:t>
+            </w:r>
+          </w:p>
+        </w:tc>
+      </w:tr>
+      <w:tr>
+        <w:tblPrEx>
+          <w:tblBorders>
+            <w:top w:val="single" w:color="auto" w:sz="4" w:space="0"/>
+            <w:left w:val="single" w:color="auto" w:sz="4" w:space="0"/>
+            <w:bottom w:val="single" w:color="auto" w:sz="4" w:space="0"/>
+            <w:right w:val="single" w:color="auto" w:sz="4" w:space="0"/>
+            <w:insideH w:val="single" w:color="auto" w:sz="4" w:space="0"/>
+            <w:insideV w:val="single" w:color="auto" w:sz="4" w:space="0"/>
+          </w:tblBorders>
+          <w:tblLayout w:type="fixed"/>
+          <w:tblCellMar>
+            <w:top w:w="0" w:type="dxa"/>
+            <w:left w:w="108" w:type="dxa"/>
+            <w:bottom w:w="0" w:type="dxa"/>
+            <w:right w:w="108" w:type="dxa"/>
+          </w:tblCellMar>
+        </w:tblPrEx>
+        <w:tc>
+          <w:tcPr>
+            <w:tcW w:w="3496" w:type="dxa"/>
+          </w:tcPr>
+          <w:p>
+            <w:pPr>
+              <w:jc w:val="center"/>
+              <w:rPr>
+                <w:rFonts w:hint="eastAsia" w:asciiTheme="minorEastAsia" w:hAnsiTheme="minorEastAsia"/>
+                <w:sz w:val="18"/>
+                <w:szCs w:val="18"/>
+                <w:lang w:val="en-US" w:eastAsia="zh-CN"/>
+              </w:rPr>
+            </w:pPr>
+            <w:r>
+              <w:rPr>
+                <w:rFonts w:hint="eastAsia" w:asciiTheme="minorEastAsia" w:hAnsiTheme="minorEastAsia"/>
+                <w:sz w:val="18"/>
+                <w:szCs w:val="18"/>
+                <w:lang w:val="en-US" w:eastAsia="zh-CN"/>
+              </w:rPr>
+              <w:t>文化程度（本科及大专）</w:t>
+            </w:r>
+          </w:p>
+        </w:tc>
+        <w:tc>
+          <w:tcPr>
+            <w:tcW w:w="3047" w:type="dxa"/>
+          </w:tcPr>
+          <w:p>
+            <w:pPr>
+              <w:jc w:val="center"/>
+              <w:rPr>
+                <w:rFonts w:hint="eastAsia" w:asciiTheme="minorEastAsia" w:hAnsiTheme="minorEastAsia"/>
+                <w:sz w:val="18"/>
+                <w:szCs w:val="18"/>
+                <w:vertAlign w:val="baseline"/>
+                <w:lang w:val="en-US" w:eastAsia="zh-CN"/>
+              </w:rPr>
+            </w:pPr>
+            <w:r>
+              <w:rPr>
+                <w:rFonts w:hint="eastAsia" w:asciiTheme="minorEastAsia" w:hAnsiTheme="minorEastAsia"/>
+                <w:sz w:val="18"/>
+                <w:szCs w:val="18"/>
+                <w:vertAlign w:val="baseline"/>
+                <w:lang w:val="en-US" w:eastAsia="zh-CN"/>
+              </w:rPr>
+              <w:t>0.73</w:t>
+            </w:r>
+          </w:p>
+        </w:tc>
+      </w:tr>
+      <w:tr>
+        <w:tblPrEx>
+          <w:tblBorders>
+            <w:top w:val="single" w:color="auto" w:sz="4" w:space="0"/>
+            <w:left w:val="single" w:color="auto" w:sz="4" w:space="0"/>
+            <w:bottom w:val="single" w:color="auto" w:sz="4" w:space="0"/>
+            <w:right w:val="single" w:color="auto" w:sz="4" w:space="0"/>
+            <w:insideH w:val="single" w:color="auto" w:sz="4" w:space="0"/>
+            <w:insideV w:val="single" w:color="auto" w:sz="4" w:space="0"/>
+          </w:tblBorders>
+          <w:tblLayout w:type="fixed"/>
+          <w:tblCellMar>
+            <w:top w:w="0" w:type="dxa"/>
+            <w:left w:w="108" w:type="dxa"/>
+            <w:bottom w:w="0" w:type="dxa"/>
+            <w:right w:w="108" w:type="dxa"/>
+          </w:tblCellMar>
+        </w:tblPrEx>
+        <w:tc>
+          <w:tcPr>
+            <w:tcW w:w="3496" w:type="dxa"/>
+          </w:tcPr>
+          <w:p>
+            <w:pPr>
+              <w:jc w:val="center"/>
+              <w:rPr>
+                <w:rFonts w:hint="eastAsia" w:asciiTheme="minorEastAsia" w:hAnsiTheme="minorEastAsia"/>
+                <w:sz w:val="18"/>
+                <w:szCs w:val="18"/>
+                <w:lang w:val="en-US" w:eastAsia="zh-CN"/>
+              </w:rPr>
+            </w:pPr>
+            <w:r>
+              <w:rPr>
+                <w:rFonts w:hint="eastAsia" w:asciiTheme="minorEastAsia" w:hAnsiTheme="minorEastAsia"/>
+                <w:sz w:val="18"/>
+                <w:szCs w:val="18"/>
+                <w:lang w:val="en-US" w:eastAsia="zh-CN"/>
+              </w:rPr>
+              <w:t>年龄（</w:t>
+            </w:r>
+            <w:r>
+              <w:rPr>
+                <w:rFonts w:hint="eastAsia" w:asciiTheme="minorEastAsia" w:hAnsiTheme="minorEastAsia"/>
+                <w:sz w:val="18"/>
+                <w:szCs w:val="18"/>
+              </w:rPr>
+              <w:t>18-30岁</w:t>
+            </w:r>
+            <w:r>
+              <w:rPr>
+                <w:rFonts w:hint="eastAsia" w:asciiTheme="minorEastAsia" w:hAnsiTheme="minorEastAsia"/>
+                <w:sz w:val="18"/>
+                <w:szCs w:val="18"/>
+                <w:lang w:val="en-US" w:eastAsia="zh-CN"/>
+              </w:rPr>
+              <w:t>）</w:t>
+            </w:r>
+          </w:p>
+        </w:tc>
+        <w:tc>
+          <w:tcPr>
+            <w:tcW w:w="3047" w:type="dxa"/>
+          </w:tcPr>
+          <w:p>
+            <w:pPr>
+              <w:jc w:val="center"/>
+              <w:rPr>
+                <w:rFonts w:hint="eastAsia" w:asciiTheme="minorEastAsia" w:hAnsiTheme="minorEastAsia"/>
+                <w:sz w:val="18"/>
+                <w:szCs w:val="18"/>
+                <w:vertAlign w:val="baseline"/>
+                <w:lang w:val="en-US" w:eastAsia="zh-CN"/>
+              </w:rPr>
+            </w:pPr>
+            <w:r>
+              <w:rPr>
+                <w:rFonts w:hint="eastAsia" w:asciiTheme="minorEastAsia" w:hAnsiTheme="minorEastAsia"/>
+                <w:sz w:val="18"/>
+                <w:szCs w:val="18"/>
+                <w:vertAlign w:val="baseline"/>
+                <w:lang w:val="en-US" w:eastAsia="zh-CN"/>
+              </w:rPr>
+              <w:t>0.63</w:t>
+            </w:r>
+          </w:p>
+        </w:tc>
+      </w:tr>
+    </w:tbl>
+    <w:p>
+      <w:pPr>
+        <w:ind w:firstLine="420"/>
+        <w:rPr>
+          <w:rFonts w:hint="eastAsia" w:asciiTheme="minorEastAsia" w:hAnsiTheme="minorEastAsia"/>
+          <w:sz w:val="18"/>
+          <w:szCs w:val="18"/>
+          <w:lang w:val="en-US" w:eastAsia="zh-CN"/>
+        </w:rPr>
+      </w:pPr>
+    </w:p>
+    <w:p>
+      <w:pPr>
+        <w:ind w:firstLine="420"/>
+        <w:rPr>
+          <w:rFonts w:hint="eastAsia" w:asciiTheme="minorEastAsia" w:hAnsiTheme="minorEastAsia"/>
+          <w:sz w:val="18"/>
+          <w:szCs w:val="18"/>
+          <w:lang w:val="en-US" w:eastAsia="zh-CN"/>
+        </w:rPr>
+      </w:pPr>
+      <w:r>
+        <w:rPr>
+          <w:rFonts w:hint="eastAsia" w:asciiTheme="minorEastAsia" w:hAnsiTheme="minorEastAsia"/>
+          <w:sz w:val="18"/>
+          <w:szCs w:val="18"/>
+          <w:lang w:val="en-US" w:eastAsia="zh-CN"/>
+        </w:rPr>
+        <w:t>关联规则： 1、年龄（</w:t>
+      </w:r>
+      <w:r>
+        <w:rPr>
+          <w:rFonts w:hint="eastAsia" w:asciiTheme="minorEastAsia" w:hAnsiTheme="minorEastAsia"/>
+          <w:sz w:val="18"/>
+          <w:szCs w:val="18"/>
+        </w:rPr>
+        <w:t>18-30岁</w:t>
+      </w:r>
+      <w:r>
+        <w:rPr>
+          <w:rFonts w:hint="eastAsia" w:asciiTheme="minorEastAsia" w:hAnsiTheme="minorEastAsia"/>
+          <w:sz w:val="18"/>
+          <w:szCs w:val="18"/>
+          <w:lang w:val="en-US" w:eastAsia="zh-CN"/>
+        </w:rPr>
+        <w:t>）——&gt;文化程度（本科及大专），置信度等于0.93</w:t>
+      </w:r>
+    </w:p>
+    <w:p>
+      <w:pPr>
+        <w:ind w:firstLine="1440" w:firstLineChars="800"/>
+        <w:rPr>
+          <w:rFonts w:hint="eastAsia" w:asciiTheme="minorEastAsia" w:hAnsiTheme="minorEastAsia"/>
+          <w:sz w:val="18"/>
+          <w:szCs w:val="18"/>
+          <w:lang w:val="en-US" w:eastAsia="zh-CN"/>
+        </w:rPr>
+      </w:pPr>
+      <w:r>
+        <w:rPr>
+          <w:rFonts w:hint="eastAsia" w:asciiTheme="minorEastAsia" w:hAnsiTheme="minorEastAsia"/>
+          <w:sz w:val="18"/>
+          <w:szCs w:val="18"/>
+          <w:lang w:val="en-US" w:eastAsia="zh-CN"/>
+        </w:rPr>
+        <w:t>2、文化程度（本科及大专）——&gt;选择主因（个人兴趣），置信度等于0.72</w:t>
+      </w:r>
+    </w:p>
+    <w:p>
+      <w:pPr>
+        <w:rPr>
+          <w:sz w:val="18"/>
+          <w:szCs w:val="18"/>
+        </w:rPr>
       </w:pPr>
     </w:p>
     <w:sectPr>
       <w:pgSz w:w="11906" w:h="16838"/>
       <w:pgMar w:top="1440" w:right="1800" w:bottom="1440" w:left="1800" w:header="851" w:footer="992" w:gutter="0"/>
-      <w:cols w:space="425"/>
-      <w:docGrid w:type="lines" w:linePitch="312"/>
+      <w:cols w:space="425" w:num="1"/>
+      <w:docGrid w:type="lines" w:linePitch="312" w:charSpace="0"/>
     </w:sectPr>
   </w:body>
 </w:document>
 </file>
 
+<file path=word/numbering.xml><?xml version="1.0" encoding="utf-8"?>
+<w:numbering xmlns:wpc="http://schemas.microsoft.com/office/word/2010/wordprocessingCanvas" xmlns:mc="http://schemas.openxmlformats.org/markup-compatibility/2006" xmlns:o="urn:schemas-microsoft-com:office:office" xmlns:r="http://schemas.openxmlformats.org/officeDocument/2006/relationships" xmlns:m="http://schemas.openxmlformats.org/officeDocument/2006/math" xmlns:v="urn:schemas-microsoft-com:vml" xmlns:wp14="http://schemas.microsoft.com/office/word/2010/wordprocessingDrawing" xmlns:wp="http://schemas.openxmlformats.org/drawingml/2006/wordprocessingDrawing" xmlns:w10="urn:schemas-microsoft-com:office:word" xmlns:w="http://schemas.openxmlformats.org/wordprocessingml/2006/main" xmlns:w14="http://schemas.microsoft.com/office/word/2010/wordml" xmlns:wpg="http://schemas.microsoft.com/office/word/2010/wordprocessingGroup" xmlns:wpi="http://schemas.microsoft.com/office/word/2010/wordprocessingInk" xmlns:wne="http://schemas.microsoft.com/office/word/2006/wordml" xmlns:wps="http://schemas.microsoft.com/office/word/2010/wordprocessingShape" mc:Ignorable="w14 wp14">
+  <w:abstractNum w:abstractNumId="0">
+    <w:nsid w:val="6C10355F"/>
+    <w:multiLevelType w:val="singleLevel"/>
+    <w:tmpl w:val="6C10355F"/>
+    <w:lvl w:ilvl="0" w:tentative="0">
+      <w:start w:val="2"/>
+      <w:numFmt w:val="decimal"/>
+      <w:suff w:val="nothing"/>
+      <w:lvlText w:val="%1、"/>
+      <w:lvlJc w:val="left"/>
+      <w:pPr>
+        <w:ind w:left="1320" w:leftChars="0" w:firstLine="0" w:firstLineChars="0"/>
+      </w:pPr>
+    </w:lvl>
+  </w:abstractNum>
+  <w:num w:numId="1">
+    <w:abstractNumId w:val="0"/>
+  </w:num>
+</w:numbering>
+</file>
+
 <file path=word/styles.xml><?xml version="1.0" encoding="utf-8"?>
-<w:styles xmlns:mc="http://schemas.openxmlformats.org/markup-compatibility/2006" xmlns:r="http://schemas.openxmlformats.org/officeDocument/2006/relationships" xmlns:w="http://schemas.openxmlformats.org/wordprocessingml/2006/main" xmlns:w14="http://schemas.microsoft.com/office/word/2010/wordml" mc:Ignorable="w14">
+<w:styles xmlns:mc="http://schemas.openxmlformats.org/markup-compatibility/2006" xmlns:o="urn:schemas-microsoft-com:office:office" xmlns:r="http://schemas.openxmlformats.org/officeDocument/2006/relationships" xmlns:m="http://schemas.openxmlformats.org/officeDocument/2006/math" xmlns:v="urn:schemas-microsoft-com:vml" xmlns:w="http://schemas.openxmlformats.org/wordprocessingml/2006/main" xmlns:w14="http://schemas.microsoft.com/office/word/2010/wordml" xmlns:w10="urn:schemas-microsoft-com:office:word" xmlns:sl="http://schemas.openxmlformats.org/schemaLibrary/2006/main" mc:Ignorable="w14">
   <w:docDefaults>
     <w:rPrDefault>
       <w:rPr>
-        <w:rFonts w:asciiTheme="minorHAnsi" w:eastAsiaTheme="minorEastAsia" w:hAnsiTheme="minorHAnsi" w:cstheme="minorBidi"/>
-        <w:kern w:val="2"/>
-        <w:sz w:val="21"/>
-        <w:szCs w:val="22"/>
-        <w:lang w:val="en-US" w:eastAsia="zh-CN" w:bidi="ar-SA"/>
+        <w:rFonts w:asciiTheme="minorHAnsi" w:hAnsiTheme="minorHAnsi" w:eastAsiaTheme="minorEastAsia" w:cstheme="minorBidi"/>
       </w:rPr>
     </w:rPrDefault>
-    <w:pPrDefault/>
   </w:docDefaults>
-  <w:latentStyles w:defLockedState="0" w:defUIPriority="99" w:defSemiHidden="1" w:defUnhideWhenUsed="1" w:defQFormat="0" w:count="267">
-    <w:lsdException w:name="Normal" w:semiHidden="0" w:uiPriority="0" w:unhideWhenUsed="0" w:qFormat="1"/>
-    <w:lsdException w:name="heading 1" w:semiHidden="0" w:uiPriority="9" w:unhideWhenUsed="0" w:qFormat="1"/>
-    <w:lsdException w:name="heading 2" w:uiPriority="9" w:qFormat="1"/>
-    <w:lsdException w:name="heading 3" w:uiPriority="9" w:qFormat="1"/>
-    <w:lsdException w:name="heading 4" w:uiPriority="9" w:qFormat="1"/>
-    <w:lsdException w:name="heading 5" w:uiPriority="9" w:qFormat="1"/>
-    <w:lsdException w:name="heading 6" w:uiPriority="9" w:qFormat="1"/>
-    <w:lsdException w:name="heading 7" w:uiPriority="9" w:qFormat="1"/>
-    <w:lsdException w:name="heading 8" w:uiPriority="9" w:qFormat="1"/>
-    <w:lsdException w:name="heading 9" w:uiPriority="9" w:qFormat="1"/>
-    <w:lsdException w:name="toc 1" w:uiPriority="39"/>
-    <w:lsdException w:name="toc 2" w:uiPriority="39"/>
-    <w:lsdException w:name="toc 3" w:uiPriority="39"/>
-    <w:lsdException w:name="toc 4" w:uiPriority="39"/>
-    <w:lsdException w:name="toc 5" w:uiPriority="39"/>
-    <w:lsdException w:name="toc 6" w:uiPriority="39"/>
-    <w:lsdException w:name="toc 7" w:uiPriority="39"/>
-    <w:lsdException w:name="toc 8" w:uiPriority="39"/>
-    <w:lsdException w:name="toc 9" w:uiPriority="39"/>
-    <w:lsdException w:name="caption" w:uiPriority="35" w:qFormat="1"/>
-    <w:lsdException w:name="Title" w:semiHidden="0" w:uiPriority="10" w:unhideWhenUsed="0" w:qFormat="1"/>
-    <w:lsdException w:name="Default Paragraph Font" w:uiPriority="1"/>
-    <w:lsdException w:name="Subtitle" w:semiHidden="0" w:uiPriority="11" w:unhideWhenUsed="0" w:qFormat="1"/>
-    <w:lsdException w:name="Strong" w:semiHidden="0" w:uiPriority="22" w:unhideWhenUsed="0" w:qFormat="1"/>
-    <w:lsdException w:name="Emphasis" w:semiHidden="0" w:uiPriority="20" w:unhideWhenUsed="0" w:qFormat="1"/>
-    <w:lsdException w:name="Table Grid" w:semiHidden="0" w:uiPriority="59" w:unhideWhenUsed="0"/>
-    <w:lsdException w:name="Placeholder Text" w:unhideWhenUsed="0"/>
-    <w:lsdException w:name="No Spacing" w:semiHidden="0" w:uiPriority="1" w:unhideWhenUsed="0" w:qFormat="1"/>
-    <w:lsdException w:name="Light Shading" w:semiHidden="0" w:uiPriority="60" w:unhideWhenUsed="0"/>
-    <w:lsdException w:name="Light List" w:semiHidden="0" w:uiPriority="61" w:unhideWhenUsed="0"/>
-    <w:lsdException w:name="Light Grid" w:semiHidden="0" w:uiPriority="62" w:unhideWhenUsed="0"/>
-    <w:lsdException w:name="Medium Shading 1" w:semiHidden="0" w:uiPriority="63" w:unhideWhenUsed="0"/>
-    <w:lsdException w:name="Medium Shading 2" w:semiHidden="0" w:uiPriority="64" w:unhideWhenUsed="0"/>
-    <w:lsdException w:name="Medium List 1" w:semiHidden="0" w:uiPriority="65" w:unhideWhenUsed="0"/>
-    <w:lsdException w:name="Medium List 2" w:semiHidden="0" w:uiPriority="66" w:unhideWhenUsed="0"/>
-    <w:lsdException w:name="Medium Grid 1" w:semiHidden="0" w:uiPriority="67" w:unhideWhenUsed="0"/>
-    <w:lsdException w:name="Medium Grid 2" w:semiHidden="0" w:uiPriority="68" w:unhideWhenUsed="0"/>
-    <w:lsdException w:name="Medium Grid 3" w:semiHidden="0" w:uiPriority="69" w:unhideWhenUsed="0"/>
-    <w:lsdException w:name="Dark List" w:semiHidden="0" w:uiPriority="70" w:unhideWhenUsed="0"/>
-    <w:lsdException w:name="Colorful Shading" w:semiHidden="0" w:uiPriority="71" w:unhideWhenUsed="0"/>
-    <w:lsdException w:name="Colorful List" w:semiHidden="0" w:uiPriority="72" w:unhideWhenUsed="0"/>
-    <w:lsdException w:name="Colorful Grid" w:semiHidden="0" w:uiPriority="73" w:unhideWhenUsed="0"/>
-    <w:lsdException w:name="Light Shading Accent 1" w:semiHidden="0" w:uiPriority="60" w:unhideWhenUsed="0"/>
-    <w:lsdException w:name="Light List Accent 1" w:semiHidden="0" w:uiPriority="61" w:unhideWhenUsed="0"/>
-    <w:lsdException w:name="Light Grid Accent 1" w:semiHidden="0" w:uiPriority="62" w:unhideWhenUsed="0"/>
-    <w:lsdException w:name="Medium Shading 1 Accent 1" w:semiHidden="0" w:uiPriority="63" w:unhideWhenUsed="0"/>
-    <w:lsdException w:name="Medium Shading 2 Accent 1" w:semiHidden="0" w:uiPriority="64" w:unhideWhenUsed="0"/>
-    <w:lsdException w:name="Medium List 1 Accent 1" w:semiHidden="0" w:uiPriority="65" w:unhideWhenUsed="0"/>
-    <w:lsdException w:name="Revision" w:unhideWhenUsed="0"/>
-    <w:lsdException w:name="List Paragraph" w:semiHidden="0" w:uiPriority="34" w:unhideWhenUsed="0" w:qFormat="1"/>
-    <w:lsdException w:name="Quote" w:semiHidden="0" w:uiPriority="29" w:unhideWhenUsed="0" w:qFormat="1"/>
-    <w:lsdException w:name="Intense Quote" w:semiHidden="0" w:uiPriority="30" w:unhideWhenUsed="0" w:qFormat="1"/>
-    <w:lsdException w:name="Medium List 2 Accent 1" w:semiHidden="0" w:uiPriority="66" w:unhideWhenUsed="0"/>
-    <w:lsdException w:name="Medium Grid 1 Accent 1" w:semiHidden="0" w:uiPriority="67" w:unhideWhenUsed="0"/>
-    <w:lsdException w:name="Medium Grid 2 Accent 1" w:semiHidden="0" w:uiPriority="68" w:unhideWhenUsed="0"/>
-    <w:lsdException w:name="Medium Grid 3 Accent 1" w:semiHidden="0" w:uiPriority="69" w:unhideWhenUsed="0"/>
-    <w:lsdException w:name="Dark List Accent 1" w:semiHidden="0" w:uiPriority="70" w:unhideWhenUsed="0"/>
-    <w:lsdException w:name="Colorful Shading Accent 1" w:semiHidden="0" w:uiPriority="71" w:unhideWhenUsed="0"/>
-    <w:lsdException w:name="Colorful List Accent 1" w:semiHidden="0" w:uiPriority="72" w:unhideWhenUsed="0"/>
-    <w:lsdException w:name="Colorful Grid Accent 1" w:semiHidden="0" w:uiPriority="73" w:unhideWhenUsed="0"/>
-    <w:lsdException w:name="Light Shading Accent 2" w:semiHidden="0" w:uiPriority="60" w:unhideWhenUsed="0"/>
-    <w:lsdException w:name="Light List Accent 2" w:semiHidden="0" w:uiPriority="61" w:unhideWhenUsed="0"/>
-    <w:lsdException w:name="Light Grid Accent 2" w:semiHidden="0" w:uiPriority="62" w:unhideWhenUsed="0"/>
-    <w:lsdException w:name="Medium Shading 1 Accent 2" w:semiHidden="0" w:uiPriority="63" w:unhideWhenUsed="0"/>
-    <w:lsdException w:name="Medium Shading 2 Accent 2" w:semiHidden="0" w:uiPriority="64" w:unhideWhenUsed="0"/>
-    <w:lsdException w:name="Medium List 1 Accent 2" w:semiHidden="0" w:uiPriority="65" w:unhideWhenUsed="0"/>
-    <w:lsdException w:name="Medium List 2 Accent 2" w:semiHidden="0" w:uiPriority="66" w:unhideWhenUsed="0"/>
-    <w:lsdException w:name="Medium Grid 1 Accent 2" w:semiHidden="0" w:uiPriority="67" w:unhideWhenUsed="0"/>
-    <w:lsdException w:name="Medium Grid 2 Accent 2" w:semiHidden="0" w:uiPriority="68" w:unhideWhenUsed="0"/>
-    <w:lsdException w:name="Medium Grid 3 Accent 2" w:semiHidden="0" w:uiPriority="69" w:unhideWhenUsed="0"/>
-    <w:lsdException w:name="Dark List Accent 2" w:semiHidden="0" w:uiPriority="70" w:unhideWhenUsed="0"/>
-    <w:lsdException w:name="Colorful Shading Accent 2" w:semiHidden="0" w:uiPriority="71" w:unhideWhenUsed="0"/>
-    <w:lsdException w:name="Colorful List Accent 2" w:semiHidden="0" w:uiPriority="72" w:unhideWhenUsed="0"/>
-    <w:lsdException w:name="Colorful Grid Accent 2" w:semiHidden="0" w:uiPriority="73" w:unhideWhenUsed="0"/>
-    <w:lsdException w:name="Light Shading Accent 3" w:semiHidden="0" w:uiPriority="60" w:unhideWhenUsed="0"/>
-    <w:lsdException w:name="Light List Accent 3" w:semiHidden="0" w:uiPriority="61" w:unhideWhenUsed="0"/>
-    <w:lsdException w:name="Light Grid Accent 3" w:semiHidden="0" w:uiPriority="62" w:unhideWhenUsed="0"/>
-    <w:lsdException w:name="Medium Shading 1 Accent 3" w:semiHidden="0" w:uiPriority="63" w:unhideWhenUsed="0"/>
-    <w:lsdException w:name="Medium Shading 2 Accent 3" w:semiHidden="0" w:uiPriority="64" w:unhideWhenUsed="0"/>
-    <w:lsdException w:name="Medium List 1 Accent 3" w:semiHidden="0" w:uiPriority="65" w:unhideWhenUsed="0"/>
-    <w:lsdException w:name="Medium List 2 Accent 3" w:semiHidden="0" w:uiPriority="66" w:unhideWhenUsed="0"/>
-    <w:lsdException w:name="Medium Grid 1 Accent 3" w:semiHidden="0" w:uiPriority="67" w:unhideWhenUsed="0"/>
-    <w:lsdException w:name="Medium Grid 2 Accent 3" w:semiHidden="0" w:uiPriority="68" w:unhideWhenUsed="0"/>
-    <w:lsdException w:name="Medium Grid 3 Accent 3" w:semiHidden="0" w:uiPriority="69" w:unhideWhenUsed="0"/>
-    <w:lsdException w:name="Dark List Accent 3" w:semiHidden="0" w:uiPriority="70" w:unhideWhenUsed="0"/>
-    <w:lsdException w:name="Colorful Shading Accent 3" w:semiHidden="0" w:uiPriority="71" w:unhideWhenUsed="0"/>
-    <w:lsdException w:name="Colorful List Accent 3" w:semiHidden="0" w:uiPriority="72" w:unhideWhenUsed="0"/>
-    <w:lsdException w:name="Colorful Grid Accent 3" w:semiHidden="0" w:uiPriority="73" w:unhideWhenUsed="0"/>
-    <w:lsdException w:name="Light Shading Accent 4" w:semiHidden="0" w:uiPriority="60" w:unhideWhenUsed="0"/>
-    <w:lsdException w:name="Light List Accent 4" w:semiHidden="0" w:uiPriority="61" w:unhideWhenUsed="0"/>
-    <w:lsdException w:name="Light Grid Accent 4" w:semiHidden="0" w:uiPriority="62" w:unhideWhenUsed="0"/>
-    <w:lsdException w:name="Medium Shading 1 Accent 4" w:semiHidden="0" w:uiPriority="63" w:unhideWhenUsed="0"/>
-    <w:lsdException w:name="Medium Shading 2 Accent 4" w:semiHidden="0" w:uiPriority="64" w:unhideWhenUsed="0"/>
-    <w:lsdException w:name="Medium List 1 Accent 4" w:semiHidden="0" w:uiPriority="65" w:unhideWhenUsed="0"/>
-    <w:lsdException w:name="Medium List 2 Accent 4" w:semiHidden="0" w:uiPriority="66" w:unhideWhenUsed="0"/>
-    <w:lsdException w:name="Medium Grid 1 Accent 4" w:semiHidden="0" w:uiPriority="67" w:unhideWhenUsed="0"/>
-    <w:lsdException w:name="Medium Grid 2 Accent 4" w:semiHidden="0" w:uiPriority="68" w:unhideWhenUsed="0"/>
-    <w:lsdException w:name="Medium Grid 3 Accent 4" w:semiHidden="0" w:uiPriority="69" w:unhideWhenUsed="0"/>
-    <w:lsdException w:name="Dark List Accent 4" w:semiHidden="0" w:uiPriority="70" w:unhideWhenUsed="0"/>
-    <w:lsdException w:name="Colorful Shading Accent 4" w:semiHidden="0" w:uiPriority="71" w:unhideWhenUsed="0"/>
-    <w:lsdException w:name="Colorful List Accent 4" w:semiHidden="0" w:uiPriority="72" w:unhideWhenUsed="0"/>
-    <w:lsdException w:name="Colorful Grid Accent 4" w:semiHidden="0" w:uiPriority="73" w:unhideWhenUsed="0"/>
-    <w:lsdException w:name="Light Shading Accent 5" w:semiHidden="0" w:uiPriority="60" w:unhideWhenUsed="0"/>
-    <w:lsdException w:name="Light List Accent 5" w:semiHidden="0" w:uiPriority="61" w:unhideWhenUsed="0"/>
-    <w:lsdException w:name="Light Grid Accent 5" w:semiHidden="0" w:uiPriority="62" w:unhideWhenUsed="0"/>
-    <w:lsdException w:name="Medium Shading 1 Accent 5" w:semiHidden="0" w:uiPriority="63" w:unhideWhenUsed="0"/>
-    <w:lsdException w:name="Medium Shading 2 Accent 5" w:semiHidden="0" w:uiPriority="64" w:unhideWhenUsed="0"/>
-    <w:lsdException w:name="Medium List 1 Accent 5" w:semiHidden="0" w:uiPriority="65" w:unhideWhenUsed="0"/>
-    <w:lsdException w:name="Medium List 2 Accent 5" w:semiHidden="0" w:uiPriority="66" w:unhideWhenUsed="0"/>
-    <w:lsdException w:name="Medium Grid 1 Accent 5" w:semiHidden="0" w:uiPriority="67" w:unhideWhenUsed="0"/>
-    <w:lsdException w:name="Medium Grid 2 Accent 5" w:semiHidden="0" w:uiPriority="68" w:unhideWhenUsed="0"/>
-    <w:lsdException w:name="Medium Grid 3 Accent 5" w:semiHidden="0" w:uiPriority="69" w:unhideWhenUsed="0"/>
-    <w:lsdException w:name="Dark List Accent 5" w:semiHidden="0" w:uiPriority="70" w:unhideWhenUsed="0"/>
-    <w:lsdException w:name="Colorful Shading Accent 5" w:semiHidden="0" w:uiPriority="71" w:unhideWhenUsed="0"/>
-    <w:lsdException w:name="Colorful List Accent 5" w:semiHidden="0" w:uiPriority="72" w:unhideWhenUsed="0"/>
-    <w:lsdException w:name="Colorful Grid Accent 5" w:semiHidden="0" w:uiPriority="73" w:unhideWhenUsed="0"/>
-    <w:lsdException w:name="Light Shading Accent 6" w:semiHidden="0" w:uiPriority="60" w:unhideWhenUsed="0"/>
-    <w:lsdException w:name="Light List Accent 6" w:semiHidden="0" w:uiPriority="61" w:unhideWhenUsed="0"/>
-    <w:lsdException w:name="Light Grid Accent 6" w:semiHidden="0" w:uiPriority="62" w:unhideWhenUsed="0"/>
-    <w:lsdException w:name="Medium Shading 1 Accent 6" w:semiHidden="0" w:uiPriority="63" w:unhideWhenUsed="0"/>
-    <w:lsdException w:name="Medium Shading 2 Accent 6" w:semiHidden="0" w:uiPriority="64" w:unhideWhenUsed="0"/>
-    <w:lsdException w:name="Medium List 1 Accent 6" w:semiHidden="0" w:uiPriority="65" w:unhideWhenUsed="0"/>
-    <w:lsdException w:name="Medium List 2 Accent 6" w:semiHidden="0" w:uiPriority="66" w:unhideWhenUsed="0"/>
-    <w:lsdException w:name="Medium Grid 1 Accent 6" w:semiHidden="0" w:uiPriority="67" w:unhideWhenUsed="0"/>
-    <w:lsdException w:name="Medium Grid 2 Accent 6" w:semiHidden="0" w:uiPriority="68" w:unhideWhenUsed="0"/>
-    <w:lsdException w:name="Medium Grid 3 Accent 6" w:semiHidden="0" w:uiPriority="69" w:unhideWhenUsed="0"/>
-    <w:lsdException w:name="Dark List Accent 6" w:semiHidden="0" w:uiPriority="70" w:unhideWhenUsed="0"/>
-    <w:lsdException w:name="Colorful Shading Accent 6" w:semiHidden="0" w:uiPriority="71" w:unhideWhenUsed="0"/>
-    <w:lsdException w:name="Colorful List Accent 6" w:semiHidden="0" w:uiPriority="72" w:unhideWhenUsed="0"/>
-    <w:lsdException w:name="Colorful Grid Accent 6" w:semiHidden="0" w:uiPriority="73" w:unhideWhenUsed="0"/>
-    <w:lsdException w:name="Subtle Emphasis" w:semiHidden="0" w:uiPriority="19" w:unhideWhenUsed="0" w:qFormat="1"/>
-    <w:lsdException w:name="Intense Emphasis" w:semiHidden="0" w:uiPriority="21" w:unhideWhenUsed="0" w:qFormat="1"/>
-    <w:lsdException w:name="Subtle Reference" w:semiHidden="0" w:uiPriority="31" w:unhideWhenUsed="0" w:qFormat="1"/>
-    <w:lsdException w:name="Intense Reference" w:semiHidden="0" w:uiPriority="32" w:unhideWhenUsed="0" w:qFormat="1"/>
-    <w:lsdException w:name="Book Title" w:semiHidden="0" w:uiPriority="33" w:unhideWhenUsed="0" w:qFormat="1"/>
-    <w:lsdException w:name="Bibliography" w:uiPriority="37"/>
-    <w:lsdException w:name="TOC Heading" w:uiPriority="39" w:qFormat="1"/>
+  <w:latentStyles w:count="260" w:defQFormat="0" w:defUnhideWhenUsed="1" w:defSemiHidden="1" w:defUIPriority="99" w:defLockedState="0">
+    <w:lsdException w:qFormat="1" w:unhideWhenUsed="0" w:uiPriority="0" w:semiHidden="0" w:name="Normal"/>
+    <w:lsdException w:qFormat="1" w:unhideWhenUsed="0" w:uiPriority="9" w:semiHidden="0" w:name="heading 1"/>
+    <w:lsdException w:qFormat="1" w:uiPriority="9" w:name="heading 2"/>
+    <w:lsdException w:qFormat="1" w:uiPriority="9" w:name="heading 3"/>
+    <w:lsdException w:qFormat="1" w:uiPriority="9" w:name="heading 4"/>
+    <w:lsdException w:qFormat="1" w:uiPriority="9" w:name="heading 5"/>
+    <w:lsdException w:qFormat="1" w:uiPriority="9" w:name="heading 6"/>
+    <w:lsdException w:qFormat="1" w:uiPriority="9" w:name="heading 7"/>
+    <w:lsdException w:qFormat="1" w:uiPriority="9" w:name="heading 8"/>
+    <w:lsdException w:qFormat="1" w:uiPriority="9" w:name="heading 9"/>
+    <w:lsdException w:uiPriority="99" w:name="index 1"/>
+    <w:lsdException w:uiPriority="99" w:name="index 2"/>
+    <w:lsdException w:uiPriority="99" w:name="index 3"/>
+    <w:lsdException w:uiPriority="99" w:name="index 4"/>
+    <w:lsdException w:uiPriority="99" w:name="index 5"/>
+    <w:lsdException w:uiPriority="99" w:name="index 6"/>
+    <w:lsdException w:uiPriority="99" w:name="index 7"/>
+    <w:lsdException w:uiPriority="99" w:name="index 8"/>
+    <w:lsdException w:uiPriority="99" w:name="index 9"/>
+    <w:lsdException w:uiPriority="39" w:name="toc 1"/>
+    <w:lsdException w:uiPriority="39" w:name="toc 2"/>
+    <w:lsdException w:uiPriority="39" w:name="toc 3"/>
+    <w:lsdException w:uiPriority="39" w:name="toc 4"/>
+    <w:lsdException w:uiPriority="39" w:name="toc 5"/>
+    <w:lsdException w:uiPriority="39" w:name="toc 6"/>
+    <w:lsdException w:uiPriority="39" w:name="toc 7"/>
+    <w:lsdException w:uiPriority="39" w:name="toc 8"/>
+    <w:lsdException w:uiPriority="39" w:name="toc 9"/>
+    <w:lsdException w:uiPriority="99" w:name="Normal Indent"/>
+    <w:lsdException w:uiPriority="99" w:name="footnote text"/>
+    <w:lsdException w:uiPriority="99" w:name="annotation text"/>
+    <w:lsdException w:uiPriority="99" w:name="header"/>
+    <w:lsdException w:uiPriority="99" w:name="footer"/>
+    <w:lsdException w:uiPriority="99" w:name="index heading"/>
+    <w:lsdException w:qFormat="1" w:uiPriority="35" w:name="caption"/>
+    <w:lsdException w:uiPriority="99" w:name="table of figures"/>
+    <w:lsdException w:uiPriority="99" w:name="envelope address"/>
+    <w:lsdException w:uiPriority="99" w:name="envelope return"/>
+    <w:lsdException w:uiPriority="99" w:name="footnote reference"/>
+    <w:lsdException w:uiPriority="99" w:name="annotation reference"/>
+    <w:lsdException w:uiPriority="99" w:name="line number"/>
+    <w:lsdException w:uiPriority="99" w:name="page number"/>
+    <w:lsdException w:uiPriority="99" w:name="endnote reference"/>
+    <w:lsdException w:uiPriority="99" w:name="endnote text"/>
+    <w:lsdException w:uiPriority="99" w:name="table of authorities"/>
+    <w:lsdException w:uiPriority="99" w:name="macro"/>
+    <w:lsdException w:uiPriority="99" w:name="toa heading"/>
+    <w:lsdException w:uiPriority="99" w:name="List"/>
+    <w:lsdException w:uiPriority="99" w:name="List Bullet"/>
+    <w:lsdException w:uiPriority="99" w:name="List Number"/>
+    <w:lsdException w:uiPriority="99" w:name="List 2"/>
+    <w:lsdException w:uiPriority="99" w:name="List 3"/>
+    <w:lsdException w:uiPriority="99" w:name="List 4"/>
+    <w:lsdException w:uiPriority="99" w:name="List 5"/>
+    <w:lsdException w:uiPriority="99" w:name="List Bullet 2"/>
+    <w:lsdException w:uiPriority="99" w:name="List Bullet 3"/>
+    <w:lsdException w:uiPriority="99" w:name="List Bullet 4"/>
+    <w:lsdException w:uiPriority="99" w:name="List Bullet 5"/>
+    <w:lsdException w:uiPriority="99" w:name="List Number 2"/>
+    <w:lsdException w:uiPriority="99" w:name="List Number 3"/>
+    <w:lsdException w:uiPriority="99" w:name="List Number 4"/>
+    <w:lsdException w:uiPriority="99" w:name="List Number 5"/>
+    <w:lsdException w:qFormat="1" w:unhideWhenUsed="0" w:uiPriority="10" w:semiHidden="0" w:name="Title"/>
+    <w:lsdException w:uiPriority="99" w:name="Closing"/>
+    <w:lsdException w:uiPriority="99" w:name="Signature"/>
+    <w:lsdException w:uiPriority="1" w:name="Default Paragraph Font"/>
+    <w:lsdException w:uiPriority="99" w:name="Body Text"/>
+    <w:lsdException w:uiPriority="99" w:name="Body Text Indent"/>
+    <w:lsdException w:uiPriority="99" w:name="List Continue"/>
+    <w:lsdException w:uiPriority="99" w:name="List Continue 2"/>
+    <w:lsdException w:uiPriority="99" w:name="List Continue 3"/>
+    <w:lsdException w:uiPriority="99" w:name="List Continue 4"/>
+    <w:lsdException w:uiPriority="99" w:name="List Continue 5"/>
+    <w:lsdException w:uiPriority="99" w:name="Message Header"/>
+    <w:lsdException w:qFormat="1" w:unhideWhenUsed="0" w:uiPriority="11" w:semiHidden="0" w:name="Subtitle"/>
+    <w:lsdException w:uiPriority="99" w:name="Salutation"/>
+    <w:lsdException w:uiPriority="99" w:name="Date"/>
+    <w:lsdException w:uiPriority="99" w:name="Body Text First Indent"/>
+    <w:lsdException w:uiPriority="99" w:name="Body Text First Indent 2"/>
+    <w:lsdException w:uiPriority="99" w:name="Note Heading"/>
+    <w:lsdException w:uiPriority="99" w:name="Body Text 2"/>
+    <w:lsdException w:uiPriority="99" w:name="Body Text 3"/>
+    <w:lsdException w:uiPriority="99" w:name="Body Text Indent 2"/>
+    <w:lsdException w:uiPriority="99" w:name="Body Text Indent 3"/>
+    <w:lsdException w:uiPriority="99" w:name="Block Text"/>
+    <w:lsdException w:uiPriority="99" w:name="Hyperlink"/>
+    <w:lsdException w:uiPriority="99" w:name="FollowedHyperlink"/>
+    <w:lsdException w:qFormat="1" w:unhideWhenUsed="0" w:uiPriority="22" w:semiHidden="0" w:name="Strong"/>
+    <w:lsdException w:qFormat="1" w:unhideWhenUsed="0" w:uiPriority="20" w:semiHidden="0" w:name="Emphasis"/>
+    <w:lsdException w:uiPriority="99" w:name="Document Map"/>
+    <w:lsdException w:uiPriority="99" w:name="Plain Text"/>
+    <w:lsdException w:uiPriority="99" w:name="E-mail Signature"/>
+    <w:lsdException w:uiPriority="99" w:name="Normal (Web)"/>
+    <w:lsdException w:uiPriority="99" w:name="HTML Acronym"/>
+    <w:lsdException w:uiPriority="99" w:name="HTML Address"/>
+    <w:lsdException w:uiPriority="99" w:name="HTML Cite"/>
+    <w:lsdException w:uiPriority="99" w:name="HTML Code"/>
+    <w:lsdException w:uiPriority="99" w:name="HTML Definition"/>
+    <w:lsdException w:uiPriority="99" w:name="HTML Keyboard"/>
+    <w:lsdException w:uiPriority="99" w:name="HTML Preformatted"/>
+    <w:lsdException w:uiPriority="99" w:name="HTML Sample"/>
+    <w:lsdException w:uiPriority="99" w:name="HTML Typewriter"/>
+    <w:lsdException w:uiPriority="99" w:name="HTML Variable"/>
+    <w:lsdException w:uiPriority="99" w:name="Normal Table"/>
+    <w:lsdException w:uiPriority="99" w:name="annotation subject"/>
+    <w:lsdException w:uiPriority="99" w:name="Table Simple 1"/>
+    <w:lsdException w:uiPriority="99" w:name="Table Simple 2"/>
+    <w:lsdException w:uiPriority="99" w:name="Table Simple 3"/>
+    <w:lsdException w:uiPriority="99" w:name="Table Classic 1"/>
+    <w:lsdException w:uiPriority="99" w:name="Table Classic 2"/>
+    <w:lsdException w:uiPriority="99" w:name="Table Classic 3"/>
+    <w:lsdException w:uiPriority="99" w:name="Table Classic 4"/>
+    <w:lsdException w:uiPriority="99" w:name="Table Colorful 1"/>
+    <w:lsdException w:uiPriority="99" w:name="Table Colorful 2"/>
+    <w:lsdException w:uiPriority="99" w:name="Table Colorful 3"/>
+    <w:lsdException w:uiPriority="99" w:name="Table Columns 1"/>
+    <w:lsdException w:uiPriority="99" w:name="Table Columns 2"/>
+    <w:lsdException w:uiPriority="99" w:name="Table Columns 3"/>
+    <w:lsdException w:uiPriority="99" w:name="Table Columns 4"/>
+    <w:lsdException w:uiPriority="99" w:name="Table Columns 5"/>
+    <w:lsdException w:uiPriority="99" w:name="Table Grid 1"/>
+    <w:lsdException w:uiPriority="99" w:name="Table Grid 2"/>
+    <w:lsdException w:uiPriority="99" w:name="Table Grid 3"/>
+    <w:lsdException w:uiPriority="99" w:name="Table Grid 4"/>
+    <w:lsdException w:uiPriority="99" w:name="Table Grid 5"/>
+    <w:lsdException w:uiPriority="99" w:name="Table Grid 6"/>
+    <w:lsdException w:uiPriority="99" w:name="Table Grid 7"/>
+    <w:lsdException w:uiPriority="99" w:name="Table Grid 8"/>
+    <w:lsdException w:uiPriority="99" w:name="Table List 1"/>
+    <w:lsdException w:uiPriority="99" w:name="Table List 2"/>
+    <w:lsdException w:uiPriority="99" w:name="Table List 3"/>
+    <w:lsdException w:uiPriority="99" w:name="Table List 4"/>
+    <w:lsdException w:uiPriority="99" w:name="Table List 5"/>
+    <w:lsdException w:uiPriority="99" w:name="Table List 6"/>
+    <w:lsdException w:uiPriority="99" w:name="Table List 7"/>
+    <w:lsdException w:uiPriority="99" w:name="Table List 8"/>
+    <w:lsdException w:uiPriority="99" w:name="Table 3D effects 1"/>
+    <w:lsdException w:uiPriority="99" w:name="Table 3D effects 2"/>
+    <w:lsdException w:uiPriority="99" w:name="Table 3D effects 3"/>
+    <w:lsdException w:uiPriority="99" w:name="Table Contemporary"/>
+    <w:lsdException w:uiPriority="99" w:name="Table Elegant"/>
+    <w:lsdException w:uiPriority="99" w:name="Table Professional"/>
+    <w:lsdException w:uiPriority="99" w:name="Table Subtle 1"/>
+    <w:lsdException w:uiPriority="99" w:name="Table Subtle 2"/>
+    <w:lsdException w:uiPriority="99" w:name="Table Web 1"/>
+    <w:lsdException w:uiPriority="99" w:name="Table Web 2"/>
+    <w:lsdException w:uiPriority="99" w:name="Table Web 3"/>
+    <w:lsdException w:uiPriority="99" w:name="Balloon Text"/>
+    <w:lsdException w:unhideWhenUsed="0" w:uiPriority="59" w:semiHidden="0" w:name="Table Grid"/>
+    <w:lsdException w:uiPriority="99" w:name="Table Theme"/>
+    <w:lsdException w:unhideWhenUsed="0" w:uiPriority="60" w:semiHidden="0" w:name="Light Shading"/>
+    <w:lsdException w:unhideWhenUsed="0" w:uiPriority="61" w:semiHidden="0" w:name="Light List"/>
+    <w:lsdException w:unhideWhenUsed="0" w:uiPriority="62" w:semiHidden="0" w:name="Light Grid"/>
+    <w:lsdException w:unhideWhenUsed="0" w:uiPriority="63" w:semiHidden="0" w:name="Medium Shading 1"/>
+    <w:lsdException w:unhideWhenUsed="0" w:uiPriority="64" w:semiHidden="0" w:name="Medium Shading 2"/>
+    <w:lsdException w:unhideWhenUsed="0" w:uiPriority="65" w:semiHidden="0" w:name="Medium List 1"/>
+    <w:lsdException w:unhideWhenUsed="0" w:uiPriority="66" w:semiHidden="0" w:name="Medium List 2"/>
+    <w:lsdException w:unhideWhenUsed="0" w:uiPriority="67" w:semiHidden="0" w:name="Medium Grid 1"/>
+    <w:lsdException w:unhideWhenUsed="0" w:uiPriority="68" w:semiHidden="0" w:name="Medium Grid 2"/>
+    <w:lsdException w:unhideWhenUsed="0" w:uiPriority="69" w:semiHidden="0" w:name="Medium Grid 3"/>
+    <w:lsdException w:unhideWhenUsed="0" w:uiPriority="70" w:semiHidden="0" w:name="Dark List"/>
+    <w:lsdException w:unhideWhenUsed="0" w:uiPriority="71" w:semiHidden="0" w:name="Colorful Shading"/>
+    <w:lsdException w:unhideWhenUsed="0" w:uiPriority="72" w:semiHidden="0" w:name="Colorful List"/>
+    <w:lsdException w:unhideWhenUsed="0" w:uiPriority="73" w:semiHidden="0" w:name="Colorful Grid"/>
+    <w:lsdException w:unhideWhenUsed="0" w:uiPriority="60" w:semiHidden="0" w:name="Light Shading Accent 1"/>
+    <w:lsdException w:unhideWhenUsed="0" w:uiPriority="61" w:semiHidden="0" w:name="Light List Accent 1"/>
+    <w:lsdException w:unhideWhenUsed="0" w:uiPriority="62" w:semiHidden="0" w:name="Light Grid Accent 1"/>
+    <w:lsdException w:unhideWhenUsed="0" w:uiPriority="63" w:semiHidden="0" w:name="Medium Shading 1 Accent 1"/>
+    <w:lsdException w:unhideWhenUsed="0" w:uiPriority="64" w:semiHidden="0" w:name="Medium Shading 2 Accent 1"/>
+    <w:lsdException w:unhideWhenUsed="0" w:uiPriority="65" w:semiHidden="0" w:name="Medium List 1 Accent 1"/>
+    <w:lsdException w:unhideWhenUsed="0" w:uiPriority="66" w:semiHidden="0" w:name="Medium List 2 Accent 1"/>
+    <w:lsdException w:unhideWhenUsed="0" w:uiPriority="67" w:semiHidden="0" w:name="Medium Grid 1 Accent 1"/>
+    <w:lsdException w:unhideWhenUsed="0" w:uiPriority="68" w:semiHidden="0" w:name="Medium Grid 2 Accent 1"/>
+    <w:lsdException w:unhideWhenUsed="0" w:uiPriority="69" w:semiHidden="0" w:name="Medium Grid 3 Accent 1"/>
+    <w:lsdException w:unhideWhenUsed="0" w:uiPriority="70" w:semiHidden="0" w:name="Dark List Accent 1"/>
+    <w:lsdException w:unhideWhenUsed="0" w:uiPriority="71" w:semiHidden="0" w:name="Colorful Shading Accent 1"/>
+    <w:lsdException w:unhideWhenUsed="0" w:uiPriority="72" w:semiHidden="0" w:name="Colorful List Accent 1"/>
+    <w:lsdException w:unhideWhenUsed="0" w:uiPriority="73" w:semiHidden="0" w:name="Colorful Grid Accent 1"/>
+    <w:lsdException w:unhideWhenUsed="0" w:uiPriority="60" w:semiHidden="0" w:name="Light Shading Accent 2"/>
+    <w:lsdException w:unhideWhenUsed="0" w:uiPriority="61" w:semiHidden="0" w:name="Light List Accent 2"/>
+    <w:lsdException w:unhideWhenUsed="0" w:uiPriority="62" w:semiHidden="0" w:name="Light Grid Accent 2"/>
+    <w:lsdException w:unhideWhenUsed="0" w:uiPriority="63" w:semiHidden="0" w:name="Medium Shading 1 Accent 2"/>
+    <w:lsdException w:unhideWhenUsed="0" w:uiPriority="64" w:semiHidden="0" w:name="Medium Shading 2 Accent 2"/>
+    <w:lsdException w:unhideWhenUsed="0" w:uiPriority="65" w:semiHidden="0" w:name="Medium List 1 Accent 2"/>
+    <w:lsdException w:unhideWhenUsed="0" w:uiPriority="66" w:semiHidden="0" w:name="Medium List 2 Accent 2"/>
+    <w:lsdException w:unhideWhenUsed="0" w:uiPriority="67" w:semiHidden="0" w:name="Medium Grid 1 Accent 2"/>
+    <w:lsdException w:unhideWhenUsed="0" w:uiPriority="68" w:semiHidden="0" w:name="Medium Grid 2 Accent 2"/>
+    <w:lsdException w:unhideWhenUsed="0" w:uiPriority="69" w:semiHidden="0" w:name="Medium Grid 3 Accent 2"/>
+    <w:lsdException w:unhideWhenUsed="0" w:uiPriority="70" w:semiHidden="0" w:name="Dark List Accent 2"/>
+    <w:lsdException w:unhideWhenUsed="0" w:uiPriority="71" w:semiHidden="0" w:name="Colorful Shading Accent 2"/>
+    <w:lsdException w:unhideWhenUsed="0" w:uiPriority="72" w:semiHidden="0" w:name="Colorful List Accent 2"/>
+    <w:lsdException w:unhideWhenUsed="0" w:uiPriority="73" w:semiHidden="0" w:name="Colorful Grid Accent 2"/>
+    <w:lsdException w:unhideWhenUsed="0" w:uiPriority="60" w:semiHidden="0" w:name="Light Shading Accent 3"/>
+    <w:lsdException w:unhideWhenUsed="0" w:uiPriority="61" w:semiHidden="0" w:name="Light List Accent 3"/>
+    <w:lsdException w:unhideWhenUsed="0" w:uiPriority="62" w:semiHidden="0" w:name="Light Grid Accent 3"/>
+    <w:lsdException w:unhideWhenUsed="0" w:uiPriority="63" w:semiHidden="0" w:name="Medium Shading 1 Accent 3"/>
+    <w:lsdException w:unhideWhenUsed="0" w:uiPriority="64" w:semiHidden="0" w:name="Medium Shading 2 Accent 3"/>
+    <w:lsdException w:unhideWhenUsed="0" w:uiPriority="65" w:semiHidden="0" w:name="Medium List 1 Accent 3"/>
+    <w:lsdException w:unhideWhenUsed="0" w:uiPriority="66" w:semiHidden="0" w:name="Medium List 2 Accent 3"/>
+    <w:lsdException w:unhideWhenUsed="0" w:uiPriority="67" w:semiHidden="0" w:name="Medium Grid 1 Accent 3"/>
+    <w:lsdException w:unhideWhenUsed="0" w:uiPriority="68" w:semiHidden="0" w:name="Medium Grid 2 Accent 3"/>
+    <w:lsdException w:unhideWhenUsed="0" w:uiPriority="69" w:semiHidden="0" w:name="Medium Grid 3 Accent 3"/>
+    <w:lsdException w:unhideWhenUsed="0" w:uiPriority="70" w:semiHidden="0" w:name="Dark List Accent 3"/>
+    <w:lsdException w:unhideWhenUsed="0" w:uiPriority="71" w:semiHidden="0" w:name="Colorful Shading Accent 3"/>
+    <w:lsdException w:unhideWhenUsed="0" w:uiPriority="72" w:semiHidden="0" w:name="Colorful List Accent 3"/>
+    <w:lsdException w:unhideWhenUsed="0" w:uiPriority="73" w:semiHidden="0" w:name="Colorful Grid Accent 3"/>
+    <w:lsdException w:unhideWhenUsed="0" w:uiPriority="60" w:semiHidden="0" w:name="Light Shading Accent 4"/>
+    <w:lsdException w:unhideWhenUsed="0" w:uiPriority="61" w:semiHidden="0" w:name="Light List Accent 4"/>
+    <w:lsdException w:unhideWhenUsed="0" w:uiPriority="62" w:semiHidden="0" w:name="Light Grid Accent 4"/>
+    <w:lsdException w:unhideWhenUsed="0" w:uiPriority="63" w:semiHidden="0" w:name="Medium Shading 1 Accent 4"/>
+    <w:lsdException w:unhideWhenUsed="0" w:uiPriority="64" w:semiHidden="0" w:name="Medium Shading 2 Accent 4"/>
+    <w:lsdException w:unhideWhenUsed="0" w:uiPriority="65" w:semiHidden="0" w:name="Medium List 1 Accent 4"/>
+    <w:lsdException w:unhideWhenUsed="0" w:uiPriority="66" w:semiHidden="0" w:name="Medium List 2 Accent 4"/>
+    <w:lsdException w:unhideWhenUsed="0" w:uiPriority="67" w:semiHidden="0" w:name="Medium Grid 1 Accent 4"/>
+    <w:lsdException w:unhideWhenUsed="0" w:uiPriority="68" w:semiHidden="0" w:name="Medium Grid 2 Accent 4"/>
+    <w:lsdException w:unhideWhenUsed="0" w:uiPriority="69" w:semiHidden="0" w:name="Medium Grid 3 Accent 4"/>
+    <w:lsdException w:unhideWhenUsed="0" w:uiPriority="70" w:semiHidden="0" w:name="Dark List Accent 4"/>
+    <w:lsdException w:unhideWhenUsed="0" w:uiPriority="71" w:semiHidden="0" w:name="Colorful Shading Accent 4"/>
+    <w:lsdException w:unhideWhenUsed="0" w:uiPriority="72" w:semiHidden="0" w:name="Colorful List Accent 4"/>
+    <w:lsdException w:unhideWhenUsed="0" w:uiPriority="73" w:semiHidden="0" w:name="Colorful Grid Accent 4"/>
+    <w:lsdException w:unhideWhenUsed="0" w:uiPriority="60" w:semiHidden="0" w:name="Light Shading Accent 5"/>
+    <w:lsdException w:unhideWhenUsed="0" w:uiPriority="61" w:semiHidden="0" w:name="Light List Accent 5"/>
+    <w:lsdException w:unhideWhenUsed="0" w:uiPriority="62" w:semiHidden="0" w:name="Light Grid Accent 5"/>
+    <w:lsdException w:unhideWhenUsed="0" w:uiPriority="63" w:semiHidden="0" w:name="Medium Shading 1 Accent 5"/>
+    <w:lsdException w:unhideWhenUsed="0" w:uiPriority="64" w:semiHidden="0" w:name="Medium Shading 2 Accent 5"/>
+    <w:lsdException w:unhideWhenUsed="0" w:uiPriority="65" w:semiHidden="0" w:name="Medium List 1 Accent 5"/>
+    <w:lsdException w:unhideWhenUsed="0" w:uiPriority="66" w:semiHidden="0" w:name="Medium List 2 Accent 5"/>
+    <w:lsdException w:unhideWhenUsed="0" w:uiPriority="67" w:semiHidden="0" w:name="Medium Grid 1 Accent 5"/>
+    <w:lsdException w:unhideWhenUsed="0" w:uiPriority="68" w:semiHidden="0" w:name="Medium Grid 2 Accent 5"/>
+    <w:lsdException w:unhideWhenUsed="0" w:uiPriority="69" w:semiHidden="0" w:name="Medium Grid 3 Accent 5"/>
+    <w:lsdException w:unhideWhenUsed="0" w:uiPriority="70" w:semiHidden="0" w:name="Dark List Accent 5"/>
+    <w:lsdException w:unhideWhenUsed="0" w:uiPriority="71" w:semiHidden="0" w:name="Colorful Shading Accent 5"/>
+    <w:lsdException w:unhideWhenUsed="0" w:uiPriority="72" w:semiHidden="0" w:name="Colorful List Accent 5"/>
+    <w:lsdException w:unhideWhenUsed="0" w:uiPriority="73" w:semiHidden="0" w:name="Colorful Grid Accent 5"/>
+    <w:lsdException w:unhideWhenUsed="0" w:uiPriority="60" w:semiHidden="0" w:name="Light Shading Accent 6"/>
+    <w:lsdException w:unhideWhenUsed="0" w:uiPriority="61" w:semiHidden="0" w:name="Light List Accent 6"/>
+    <w:lsdException w:unhideWhenUsed="0" w:uiPriority="62" w:semiHidden="0" w:name="Light Grid Accent 6"/>
+    <w:lsdException w:unhideWhenUsed="0" w:uiPriority="63" w:semiHidden="0" w:name="Medium Shading 1 Accent 6"/>
+    <w:lsdException w:unhideWhenUsed="0" w:uiPriority="64" w:semiHidden="0" w:name="Medium Shading 2 Accent 6"/>
+    <w:lsdException w:unhideWhenUsed="0" w:uiPriority="65" w:semiHidden="0" w:name="Medium List 1 Accent 6"/>
+    <w:lsdException w:unhideWhenUsed="0" w:uiPriority="66" w:semiHidden="0" w:name="Medium List 2 Accent 6"/>
+    <w:lsdException w:unhideWhenUsed="0" w:uiPriority="67" w:semiHidden="0" w:name="Medium Grid 1 Accent 6"/>
+    <w:lsdException w:unhideWhenUsed="0" w:uiPriority="68" w:semiHidden="0" w:name="Medium Grid 2 Accent 6"/>
+    <w:lsdException w:unhideWhenUsed="0" w:uiPriority="69" w:semiHidden="0" w:name="Medium Grid 3 Accent 6"/>
+    <w:lsdException w:unhideWhenUsed="0" w:uiPriority="70" w:semiHidden="0" w:name="Dark List Accent 6"/>
+    <w:lsdException w:unhideWhenUsed="0" w:uiPriority="71" w:semiHidden="0" w:name="Colorful Shading Accent 6"/>
+    <w:lsdException w:unhideWhenUsed="0" w:uiPriority="72" w:semiHidden="0" w:name="Colorful List Accent 6"/>
+    <w:lsdException w:unhideWhenUsed="0" w:uiPriority="73" w:semiHidden="0" w:name="Colorful Grid Accent 6"/>
   </w:latentStyles>
-  <w:style w:type="paragraph" w:default="1" w:styleId="a">
+  <w:style w:type="paragraph" w:default="1" w:styleId="1">
     <w:name w:val="Normal"/>
     <w:qFormat/>
-    <w:rsid w:val="00A24203"/>
+    <w:uiPriority w:val="0"/>
     <w:pPr>
       <w:widowControl w:val="0"/>
       <w:jc w:val="both"/>
     </w:pPr>
+    <w:rPr>
+      <w:rFonts w:asciiTheme="minorHAnsi" w:hAnsiTheme="minorHAnsi" w:eastAsiaTheme="minorEastAsia" w:cstheme="minorBidi"/>
+      <w:kern w:val="2"/>
+      <w:sz w:val="21"/>
+      <w:szCs w:val="22"/>
+      <w:lang w:val="en-US" w:eastAsia="zh-CN" w:bidi="ar-SA"/>
+    </w:rPr>
   </w:style>
-  <w:style w:type="character" w:default="1" w:styleId="a0">
+  <w:style w:type="character" w:default="1" w:styleId="3">
     <w:name w:val="Default Paragraph Font"/>
-    <w:uiPriority w:val="1"/>
     <w:semiHidden/>
     <w:unhideWhenUsed/>
+    <w:uiPriority w:val="1"/>
   </w:style>
-  <w:style w:type="table" w:default="1" w:styleId="a1">
+  <w:style w:type="table" w:default="1" w:styleId="4">
     <w:name w:val="Normal Table"/>
-    <w:uiPriority w:val="99"/>
     <w:semiHidden/>
     <w:unhideWhenUsed/>
+    <w:uiPriority w:val="99"/>
     <w:tblPr>
-      <w:tblInd w:w="0" w:type="dxa"/>
+      <w:tblLayout w:type="fixed"/>
       <w:tblCellMar>
         <w:top w:w="0" w:type="dxa"/>
         <w:left w:w="108" w:type="dxa"/>
@@ -3142,27 +4966,32 @@
       </w:tblCellMar>
     </w:tblPr>
   </w:style>
-  <w:style w:type="numbering" w:default="1" w:styleId="a2">
-    <w:name w:val="No List"/>
-    <w:uiPriority w:val="99"/>
+  <w:style w:type="paragraph" w:styleId="2">
+    <w:name w:val="Balloon Text"/>
+    <w:basedOn w:val="1"/>
+    <w:link w:val="6"/>
     <w:semiHidden/>
     <w:unhideWhenUsed/>
+    <w:uiPriority w:val="99"/>
+    <w:rPr>
+      <w:sz w:val="18"/>
+      <w:szCs w:val="18"/>
+    </w:rPr>
   </w:style>
-  <w:style w:type="table" w:styleId="a3">
+  <w:style w:type="table" w:styleId="5">
     <w:name w:val="Table Grid"/>
-    <w:basedOn w:val="a1"/>
+    <w:basedOn w:val="4"/>
     <w:uiPriority w:val="59"/>
-    <w:rsid w:val="003313F5"/>
     <w:tblPr>
-      <w:tblInd w:w="0" w:type="dxa"/>
       <w:tblBorders>
-        <w:top w:val="single" w:sz="4" w:space="0" w:color="auto"/>
-        <w:left w:val="single" w:sz="4" w:space="0" w:color="auto"/>
-        <w:bottom w:val="single" w:sz="4" w:space="0" w:color="auto"/>
-        <w:right w:val="single" w:sz="4" w:space="0" w:color="auto"/>
-        <w:insideH w:val="single" w:sz="4" w:space="0" w:color="auto"/>
-        <w:insideV w:val="single" w:sz="4" w:space="0" w:color="auto"/>
+        <w:top w:val="single" w:color="auto" w:sz="4" w:space="0"/>
+        <w:left w:val="single" w:color="auto" w:sz="4" w:space="0"/>
+        <w:bottom w:val="single" w:color="auto" w:sz="4" w:space="0"/>
+        <w:right w:val="single" w:color="auto" w:sz="4" w:space="0"/>
+        <w:insideH w:val="single" w:color="auto" w:sz="4" w:space="0"/>
+        <w:insideV w:val="single" w:color="auto" w:sz="4" w:space="0"/>
       </w:tblBorders>
+      <w:tblLayout w:type="fixed"/>
       <w:tblCellMar>
         <w:top w:w="0" w:type="dxa"/>
         <w:left w:w="108" w:type="dxa"/>
@@ -3171,244 +5000,16 @@
       </w:tblCellMar>
     </w:tblPr>
   </w:style>
-  <w:style w:type="paragraph" w:styleId="a4">
-    <w:name w:val="Balloon Text"/>
-    <w:basedOn w:val="a"/>
-    <w:link w:val="Char"/>
+  <w:style w:type="character" w:customStyle="1" w:styleId="6">
+    <w:name w:val="批注框文本 Char"/>
+    <w:basedOn w:val="3"/>
+    <w:link w:val="2"/>
+    <w:semiHidden/>
     <w:uiPriority w:val="99"/>
-    <w:semiHidden/>
-    <w:unhideWhenUsed/>
-    <w:rsid w:val="001B13B0"/>
     <w:rPr>
       <w:sz w:val="18"/>
       <w:szCs w:val="18"/>
     </w:rPr>
-  </w:style>
-  <w:style w:type="character" w:customStyle="1" w:styleId="Char">
-    <w:name w:val="批注框文本 Char"/>
-    <w:basedOn w:val="a0"/>
-    <w:link w:val="a4"/>
-    <w:uiPriority w:val="99"/>
-    <w:semiHidden/>
-    <w:rsid w:val="001B13B0"/>
-    <w:rPr>
-      <w:sz w:val="18"/>
-      <w:szCs w:val="18"/>
-    </w:rPr>
-  </w:style>
-</w:styles>
-</file>
-
-<file path=word/stylesWithEffects.xml><?xml version="1.0" encoding="utf-8"?>
-<w:styles xmlns:wpc="http://schemas.microsoft.com/office/word/2010/wordprocessingCanvas" xmlns:mc="http://schemas.openxmlformats.org/markup-compatibility/2006" xmlns:o="urn:schemas-microsoft-com:office:office" xmlns:r="http://schemas.openxmlformats.org/officeDocument/2006/relationships" xmlns:m="http://schemas.openxmlformats.org/officeDocument/2006/math" xmlns:v="urn:schemas-microsoft-com:vml" xmlns:wp14="http://schemas.microsoft.com/office/word/2010/wordprocessingDrawing" xmlns:wp="http://schemas.openxmlformats.org/drawingml/2006/wordprocessingDrawing" xmlns:w10="urn:schemas-microsoft-com:office:word" xmlns:w="http://schemas.openxmlformats.org/wordprocessingml/2006/main" xmlns:w14="http://schemas.microsoft.com/office/word/2010/wordml" xmlns:wpg="http://schemas.microsoft.com/office/word/2010/wordprocessingGroup" xmlns:wpi="http://schemas.microsoft.com/office/word/2010/wordprocessingInk" xmlns:wne="http://schemas.microsoft.com/office/word/2006/wordml" xmlns:wps="http://schemas.microsoft.com/office/word/2010/wordprocessingShape" mc:Ignorable="w14 wp14">
-  <w:docDefaults>
-    <w:rPrDefault>
-      <w:rPr>
-        <w:rFonts w:asciiTheme="minorHAnsi" w:eastAsiaTheme="minorEastAsia" w:hAnsiTheme="minorHAnsi" w:cstheme="minorBidi"/>
-        <w:kern w:val="2"/>
-        <w:sz w:val="21"/>
-        <w:szCs w:val="22"/>
-        <w:lang w:val="en-US" w:eastAsia="zh-CN" w:bidi="ar-SA"/>
-      </w:rPr>
-    </w:rPrDefault>
-    <w:pPrDefault/>
-  </w:docDefaults>
-  <w:latentStyles w:defLockedState="0" w:defUIPriority="99" w:defSemiHidden="1" w:defUnhideWhenUsed="1" w:defQFormat="0" w:count="267">
-    <w:lsdException w:name="Normal" w:semiHidden="0" w:uiPriority="0" w:unhideWhenUsed="0" w:qFormat="1"/>
-    <w:lsdException w:name="heading 1" w:semiHidden="0" w:uiPriority="9" w:unhideWhenUsed="0" w:qFormat="1"/>
-    <w:lsdException w:name="heading 2" w:uiPriority="9" w:qFormat="1"/>
-    <w:lsdException w:name="heading 3" w:uiPriority="9" w:qFormat="1"/>
-    <w:lsdException w:name="heading 4" w:uiPriority="9" w:qFormat="1"/>
-    <w:lsdException w:name="heading 5" w:uiPriority="9" w:qFormat="1"/>
-    <w:lsdException w:name="heading 6" w:uiPriority="9" w:qFormat="1"/>
-    <w:lsdException w:name="heading 7" w:uiPriority="9" w:qFormat="1"/>
-    <w:lsdException w:name="heading 8" w:uiPriority="9" w:qFormat="1"/>
-    <w:lsdException w:name="heading 9" w:uiPriority="9" w:qFormat="1"/>
-    <w:lsdException w:name="toc 1" w:uiPriority="39"/>
-    <w:lsdException w:name="toc 2" w:uiPriority="39"/>
-    <w:lsdException w:name="toc 3" w:uiPriority="39"/>
-    <w:lsdException w:name="toc 4" w:uiPriority="39"/>
-    <w:lsdException w:name="toc 5" w:uiPriority="39"/>
-    <w:lsdException w:name="toc 6" w:uiPriority="39"/>
-    <w:lsdException w:name="toc 7" w:uiPriority="39"/>
-    <w:lsdException w:name="toc 8" w:uiPriority="39"/>
-    <w:lsdException w:name="toc 9" w:uiPriority="39"/>
-    <w:lsdException w:name="caption" w:uiPriority="35" w:qFormat="1"/>
-    <w:lsdException w:name="Title" w:semiHidden="0" w:uiPriority="10" w:unhideWhenUsed="0" w:qFormat="1"/>
-    <w:lsdException w:name="Default Paragraph Font" w:uiPriority="1"/>
-    <w:lsdException w:name="Subtitle" w:semiHidden="0" w:uiPriority="11" w:unhideWhenUsed="0" w:qFormat="1"/>
-    <w:lsdException w:name="Strong" w:semiHidden="0" w:uiPriority="22" w:unhideWhenUsed="0" w:qFormat="1"/>
-    <w:lsdException w:name="Emphasis" w:semiHidden="0" w:uiPriority="20" w:unhideWhenUsed="0" w:qFormat="1"/>
-    <w:lsdException w:name="Table Grid" w:semiHidden="0" w:uiPriority="59" w:unhideWhenUsed="0"/>
-    <w:lsdException w:name="Placeholder Text" w:unhideWhenUsed="0"/>
-    <w:lsdException w:name="No Spacing" w:semiHidden="0" w:uiPriority="1" w:unhideWhenUsed="0" w:qFormat="1"/>
-    <w:lsdException w:name="Light Shading" w:semiHidden="0" w:uiPriority="60" w:unhideWhenUsed="0"/>
-    <w:lsdException w:name="Light List" w:semiHidden="0" w:uiPriority="61" w:unhideWhenUsed="0"/>
-    <w:lsdException w:name="Light Grid" w:semiHidden="0" w:uiPriority="62" w:unhideWhenUsed="0"/>
-    <w:lsdException w:name="Medium Shading 1" w:semiHidden="0" w:uiPriority="63" w:unhideWhenUsed="0"/>
-    <w:lsdException w:name="Medium Shading 2" w:semiHidden="0" w:uiPriority="64" w:unhideWhenUsed="0"/>
-    <w:lsdException w:name="Medium List 1" w:semiHidden="0" w:uiPriority="65" w:unhideWhenUsed="0"/>
-    <w:lsdException w:name="Medium List 2" w:semiHidden="0" w:uiPriority="66" w:unhideWhenUsed="0"/>
-    <w:lsdException w:name="Medium Grid 1" w:semiHidden="0" w:uiPriority="67" w:unhideWhenUsed="0"/>
-    <w:lsdException w:name="Medium Grid 2" w:semiHidden="0" w:uiPriority="68" w:unhideWhenUsed="0"/>
-    <w:lsdException w:name="Medium Grid 3" w:semiHidden="0" w:uiPriority="69" w:unhideWhenUsed="0"/>
-    <w:lsdException w:name="Dark List" w:semiHidden="0" w:uiPriority="70" w:unhideWhenUsed="0"/>
-    <w:lsdException w:name="Colorful Shading" w:semiHidden="0" w:uiPriority="71" w:unhideWhenUsed="0"/>
-    <w:lsdException w:name="Colorful List" w:semiHidden="0" w:uiPriority="72" w:unhideWhenUsed="0"/>
-    <w:lsdException w:name="Colorful Grid" w:semiHidden="0" w:uiPriority="73" w:unhideWhenUsed="0"/>
-    <w:lsdException w:name="Light Shading Accent 1" w:semiHidden="0" w:uiPriority="60" w:unhideWhenUsed="0"/>
-    <w:lsdException w:name="Light List Accent 1" w:semiHidden="0" w:uiPriority="61" w:unhideWhenUsed="0"/>
-    <w:lsdException w:name="Light Grid Accent 1" w:semiHidden="0" w:uiPriority="62" w:unhideWhenUsed="0"/>
-    <w:lsdException w:name="Medium Shading 1 Accent 1" w:semiHidden="0" w:uiPriority="63" w:unhideWhenUsed="0"/>
-    <w:lsdException w:name="Medium Shading 2 Accent 1" w:semiHidden="0" w:uiPriority="64" w:unhideWhenUsed="0"/>
-    <w:lsdException w:name="Medium List 1 Accent 1" w:semiHidden="0" w:uiPriority="65" w:unhideWhenUsed="0"/>
-    <w:lsdException w:name="Revision" w:unhideWhenUsed="0"/>
-    <w:lsdException w:name="List Paragraph" w:semiHidden="0" w:uiPriority="34" w:unhideWhenUsed="0" w:qFormat="1"/>
-    <w:lsdException w:name="Quote" w:semiHidden="0" w:uiPriority="29" w:unhideWhenUsed="0" w:qFormat="1"/>
-    <w:lsdException w:name="Intense Quote" w:semiHidden="0" w:uiPriority="30" w:unhideWhenUsed="0" w:qFormat="1"/>
-    <w:lsdException w:name="Medium List 2 Accent 1" w:semiHidden="0" w:uiPriority="66" w:unhideWhenUsed="0"/>
-    <w:lsdException w:name="Medium Grid 1 Accent 1" w:semiHidden="0" w:uiPriority="67" w:unhideWhenUsed="0"/>
-    <w:lsdException w:name="Medium Grid 2 Accent 1" w:semiHidden="0" w:uiPriority="68" w:unhideWhenUsed="0"/>
-    <w:lsdException w:name="Medium Grid 3 Accent 1" w:semiHidden="0" w:uiPriority="69" w:unhideWhenUsed="0"/>
-    <w:lsdException w:name="Dark List Accent 1" w:semiHidden="0" w:uiPriority="70" w:unhideWhenUsed="0"/>
-    <w:lsdException w:name="Colorful Shading Accent 1" w:semiHidden="0" w:uiPriority="71" w:unhideWhenUsed="0"/>
-    <w:lsdException w:name="Colorful List Accent 1" w:semiHidden="0" w:uiPriority="72" w:unhideWhenUsed="0"/>
-    <w:lsdException w:name="Colorful Grid Accent 1" w:semiHidden="0" w:uiPriority="73" w:unhideWhenUsed="0"/>
-    <w:lsdException w:name="Light Shading Accent 2" w:semiHidden="0" w:uiPriority="60" w:unhideWhenUsed="0"/>
-    <w:lsdException w:name="Light List Accent 2" w:semiHidden="0" w:uiPriority="61" w:unhideWhenUsed="0"/>
-    <w:lsdException w:name="Light Grid Accent 2" w:semiHidden="0" w:uiPriority="62" w:unhideWhenUsed="0"/>
-    <w:lsdException w:name="Medium Shading 1 Accent 2" w:semiHidden="0" w:uiPriority="63" w:unhideWhenUsed="0"/>
-    <w:lsdException w:name="Medium Shading 2 Accent 2" w:semiHidden="0" w:uiPriority="64" w:unhideWhenUsed="0"/>
-    <w:lsdException w:name="Medium List 1 Accent 2" w:semiHidden="0" w:uiPriority="65" w:unhideWhenUsed="0"/>
-    <w:lsdException w:name="Medium List 2 Accent 2" w:semiHidden="0" w:uiPriority="66" w:unhideWhenUsed="0"/>
-    <w:lsdException w:name="Medium Grid 1 Accent 2" w:semiHidden="0" w:uiPriority="67" w:unhideWhenUsed="0"/>
-    <w:lsdException w:name="Medium Grid 2 Accent 2" w:semiHidden="0" w:uiPriority="68" w:unhideWhenUsed="0"/>
-    <w:lsdException w:name="Medium Grid 3 Accent 2" w:semiHidden="0" w:uiPriority="69" w:unhideWhenUsed="0"/>
-    <w:lsdException w:name="Dark List Accent 2" w:semiHidden="0" w:uiPriority="70" w:unhideWhenUsed="0"/>
-    <w:lsdException w:name="Colorful Shading Accent 2" w:semiHidden="0" w:uiPriority="71" w:unhideWhenUsed="0"/>
-    <w:lsdException w:name="Colorful List Accent 2" w:semiHidden="0" w:uiPriority="72" w:unhideWhenUsed="0"/>
-    <w:lsdException w:name="Colorful Grid Accent 2" w:semiHidden="0" w:uiPriority="73" w:unhideWhenUsed="0"/>
-    <w:lsdException w:name="Light Shading Accent 3" w:semiHidden="0" w:uiPriority="60" w:unhideWhenUsed="0"/>
-    <w:lsdException w:name="Light List Accent 3" w:semiHidden="0" w:uiPriority="61" w:unhideWhenUsed="0"/>
-    <w:lsdException w:name="Light Grid Accent 3" w:semiHidden="0" w:uiPriority="62" w:unhideWhenUsed="0"/>
-    <w:lsdException w:name="Medium Shading 1 Accent 3" w:semiHidden="0" w:uiPriority="63" w:unhideWhenUsed="0"/>
-    <w:lsdException w:name="Medium Shading 2 Accent 3" w:semiHidden="0" w:uiPriority="64" w:unhideWhenUsed="0"/>
-    <w:lsdException w:name="Medium List 1 Accent 3" w:semiHidden="0" w:uiPriority="65" w:unhideWhenUsed="0"/>
-    <w:lsdException w:name="Medium List 2 Accent 3" w:semiHidden="0" w:uiPriority="66" w:unhideWhenUsed="0"/>
-    <w:lsdException w:name="Medium Grid 1 Accent 3" w:semiHidden="0" w:uiPriority="67" w:unhideWhenUsed="0"/>
-    <w:lsdException w:name="Medium Grid 2 Accent 3" w:semiHidden="0" w:uiPriority="68" w:unhideWhenUsed="0"/>
-    <w:lsdException w:name="Medium Grid 3 Accent 3" w:semiHidden="0" w:uiPriority="69" w:unhideWhenUsed="0"/>
-    <w:lsdException w:name="Dark List Accent 3" w:semiHidden="0" w:uiPriority="70" w:unhideWhenUsed="0"/>
-    <w:lsdException w:name="Colorful Shading Accent 3" w:semiHidden="0" w:uiPriority="71" w:unhideWhenUsed="0"/>
-    <w:lsdException w:name="Colorful List Accent 3" w:semiHidden="0" w:uiPriority="72" w:unhideWhenUsed="0"/>
-    <w:lsdException w:name="Colorful Grid Accent 3" w:semiHidden="0" w:uiPriority="73" w:unhideWhenUsed="0"/>
-    <w:lsdException w:name="Light Shading Accent 4" w:semiHidden="0" w:uiPriority="60" w:unhideWhenUsed="0"/>
-    <w:lsdException w:name="Light List Accent 4" w:semiHidden="0" w:uiPriority="61" w:unhideWhenUsed="0"/>
-    <w:lsdException w:name="Light Grid Accent 4" w:semiHidden="0" w:uiPriority="62" w:unhideWhenUsed="0"/>
-    <w:lsdException w:name="Medium Shading 1 Accent 4" w:semiHidden="0" w:uiPriority="63" w:unhideWhenUsed="0"/>
-    <w:lsdException w:name="Medium Shading 2 Accent 4" w:semiHidden="0" w:uiPriority="64" w:unhideWhenUsed="0"/>
-    <w:lsdException w:name="Medium List 1 Accent 4" w:semiHidden="0" w:uiPriority="65" w:unhideWhenUsed="0"/>
-    <w:lsdException w:name="Medium List 2 Accent 4" w:semiHidden="0" w:uiPriority="66" w:unhideWhenUsed="0"/>
-    <w:lsdException w:name="Medium Grid 1 Accent 4" w:semiHidden="0" w:uiPriority="67" w:unhideWhenUsed="0"/>
-    <w:lsdException w:name="Medium Grid 2 Accent 4" w:semiHidden="0" w:uiPriority="68" w:unhideWhenUsed="0"/>
-    <w:lsdException w:name="Medium Grid 3 Accent 4" w:semiHidden="0" w:uiPriority="69" w:unhideWhenUsed="0"/>
-    <w:lsdException w:name="Dark List Accent 4" w:semiHidden="0" w:uiPriority="70" w:unhideWhenUsed="0"/>
-    <w:lsdException w:name="Colorful Shading Accent 4" w:semiHidden="0" w:uiPriority="71" w:unhideWhenUsed="0"/>
-    <w:lsdException w:name="Colorful List Accent 4" w:semiHidden="0" w:uiPriority="72" w:unhideWhenUsed="0"/>
-    <w:lsdException w:name="Colorful Grid Accent 4" w:semiHidden="0" w:uiPriority="73" w:unhideWhenUsed="0"/>
-    <w:lsdException w:name="Light Shading Accent 5" w:semiHidden="0" w:uiPriority="60" w:unhideWhenUsed="0"/>
-    <w:lsdException w:name="Light List Accent 5" w:semiHidden="0" w:uiPriority="61" w:unhideWhenUsed="0"/>
-    <w:lsdException w:name="Light Grid Accent 5" w:semiHidden="0" w:uiPriority="62" w:unhideWhenUsed="0"/>
-    <w:lsdException w:name="Medium Shading 1 Accent 5" w:semiHidden="0" w:uiPriority="63" w:unhideWhenUsed="0"/>
-    <w:lsdException w:name="Medium Shading 2 Accent 5" w:semiHidden="0" w:uiPriority="64" w:unhideWhenUsed="0"/>
-    <w:lsdException w:name="Medium List 1 Accent 5" w:semiHidden="0" w:uiPriority="65" w:unhideWhenUsed="0"/>
-    <w:lsdException w:name="Medium List 2 Accent 5" w:semiHidden="0" w:uiPriority="66" w:unhideWhenUsed="0"/>
-    <w:lsdException w:name="Medium Grid 1 Accent 5" w:semiHidden="0" w:uiPriority="67" w:unhideWhenUsed="0"/>
-    <w:lsdException w:name="Medium Grid 2 Accent 5" w:semiHidden="0" w:uiPriority="68" w:unhideWhenUsed="0"/>
-    <w:lsdException w:name="Medium Grid 3 Accent 5" w:semiHidden="0" w:uiPriority="69" w:unhideWhenUsed="0"/>
-    <w:lsdException w:name="Dark List Accent 5" w:semiHidden="0" w:uiPriority="70" w:unhideWhenUsed="0"/>
-    <w:lsdException w:name="Colorful Shading Accent 5" w:semiHidden="0" w:uiPriority="71" w:unhideWhenUsed="0"/>
-    <w:lsdException w:name="Colorful List Accent 5" w:semiHidden="0" w:uiPriority="72" w:unhideWhenUsed="0"/>
-    <w:lsdException w:name="Colorful Grid Accent 5" w:semiHidden="0" w:uiPriority="73" w:unhideWhenUsed="0"/>
-    <w:lsdException w:name="Light Shading Accent 6" w:semiHidden="0" w:uiPriority="60" w:unhideWhenUsed="0"/>
-    <w:lsdException w:name="Light List Accent 6" w:semiHidden="0" w:uiPriority="61" w:unhideWhenUsed="0"/>
-    <w:lsdException w:name="Light Grid Accent 6" w:semiHidden="0" w:uiPriority="62" w:unhideWhenUsed="0"/>
-    <w:lsdException w:name="Medium Shading 1 Accent 6" w:semiHidden="0" w:uiPriority="63" w:unhideWhenUsed="0"/>
-    <w:lsdException w:name="Medium Shading 2 Accent 6" w:semiHidden="0" w:uiPriority="64" w:unhideWhenUsed="0"/>
-    <w:lsdException w:name="Medium List 1 Accent 6" w:semiHidden="0" w:uiPriority="65" w:unhideWhenUsed="0"/>
-    <w:lsdException w:name="Medium List 2 Accent 6" w:semiHidden="0" w:uiPriority="66" w:unhideWhenUsed="0"/>
-    <w:lsdException w:name="Medium Grid 1 Accent 6" w:semiHidden="0" w:uiPriority="67" w:unhideWhenUsed="0"/>
-    <w:lsdException w:name="Medium Grid 2 Accent 6" w:semiHidden="0" w:uiPriority="68" w:unhideWhenUsed="0"/>
-    <w:lsdException w:name="Medium Grid 3 Accent 6" w:semiHidden="0" w:uiPriority="69" w:unhideWhenUsed="0"/>
-    <w:lsdException w:name="Dark List Accent 6" w:semiHidden="0" w:uiPriority="70" w:unhideWhenUsed="0"/>
-    <w:lsdException w:name="Colorful Shading Accent 6" w:semiHidden="0" w:uiPriority="71" w:unhideWhenUsed="0"/>
-    <w:lsdException w:name="Colorful List Accent 6" w:semiHidden="0" w:uiPriority="72" w:unhideWhenUsed="0"/>
-    <w:lsdException w:name="Colorful Grid Accent 6" w:semiHidden="0" w:uiPriority="73" w:unhideWhenUsed="0"/>
-    <w:lsdException w:name="Subtle Emphasis" w:semiHidden="0" w:uiPriority="19" w:unhideWhenUsed="0" w:qFormat="1"/>
-    <w:lsdException w:name="Intense Emphasis" w:semiHidden="0" w:uiPriority="21" w:unhideWhenUsed="0" w:qFormat="1"/>
-    <w:lsdException w:name="Subtle Reference" w:semiHidden="0" w:uiPriority="31" w:unhideWhenUsed="0" w:qFormat="1"/>
-    <w:lsdException w:name="Intense Reference" w:semiHidden="0" w:uiPriority="32" w:unhideWhenUsed="0" w:qFormat="1"/>
-    <w:lsdException w:name="Book Title" w:semiHidden="0" w:uiPriority="33" w:unhideWhenUsed="0" w:qFormat="1"/>
-    <w:lsdException w:name="Bibliography" w:uiPriority="37"/>
-    <w:lsdException w:name="TOC Heading" w:uiPriority="39" w:qFormat="1"/>
-  </w:latentStyles>
-  <w:style w:type="paragraph" w:default="1" w:styleId="a">
-    <w:name w:val="Normal"/>
-    <w:qFormat/>
-    <w:pPr>
-      <w:widowControl w:val="0"/>
-      <w:jc w:val="both"/>
-    </w:pPr>
-  </w:style>
-  <w:style w:type="character" w:default="1" w:styleId="a0">
-    <w:name w:val="Default Paragraph Font"/>
-    <w:uiPriority w:val="1"/>
-    <w:semiHidden/>
-    <w:unhideWhenUsed/>
-  </w:style>
-  <w:style w:type="table" w:default="1" w:styleId="a1">
-    <w:name w:val="Normal Table"/>
-    <w:uiPriority w:val="99"/>
-    <w:semiHidden/>
-    <w:unhideWhenUsed/>
-    <w:tblPr>
-      <w:tblInd w:w="0" w:type="dxa"/>
-      <w:tblCellMar>
-        <w:top w:w="0" w:type="dxa"/>
-        <w:left w:w="108" w:type="dxa"/>
-        <w:bottom w:w="0" w:type="dxa"/>
-        <w:right w:w="108" w:type="dxa"/>
-      </w:tblCellMar>
-    </w:tblPr>
-  </w:style>
-  <w:style w:type="numbering" w:default="1" w:styleId="a2">
-    <w:name w:val="No List"/>
-    <w:uiPriority w:val="99"/>
-    <w:semiHidden/>
-    <w:unhideWhenUsed/>
-  </w:style>
-  <w:style w:type="table" w:styleId="a3">
-    <w:name w:val="Table Grid"/>
-    <w:basedOn w:val="a1"/>
-    <w:uiPriority w:val="59"/>
-    <w:rsid w:val="003313F5"/>
-    <w:tblPr>
-      <w:tblInd w:w="0" w:type="dxa"/>
-      <w:tblBorders>
-        <w:top w:val="single" w:sz="4" w:space="0" w:color="auto"/>
-        <w:left w:val="single" w:sz="4" w:space="0" w:color="auto"/>
-        <w:bottom w:val="single" w:sz="4" w:space="0" w:color="auto"/>
-        <w:right w:val="single" w:sz="4" w:space="0" w:color="auto"/>
-        <w:insideH w:val="single" w:sz="4" w:space="0" w:color="auto"/>
-        <w:insideV w:val="single" w:sz="4" w:space="0" w:color="auto"/>
-      </w:tblBorders>
-      <w:tblCellMar>
-        <w:top w:w="0" w:type="dxa"/>
-        <w:left w:w="108" w:type="dxa"/>
-        <w:bottom w:w="0" w:type="dxa"/>
-        <w:right w:w="108" w:type="dxa"/>
-      </w:tblCellMar>
-    </w:tblPr>
   </w:style>
 </w:styles>
 </file>
@@ -3694,6 +5295,21 @@
     </a:fmtScheme>
   </a:themeElements>
   <a:objectDefaults/>
-  <a:extraClrSchemeLst/>
 </a:theme>
+</file>
+
+<file path=customXml/item1.xml><?xml version="1.0" encoding="utf-8"?>
+<s:customData xmlns="http://www.wps.cn/officeDocument/2013/wpsCustomData" xmlns:s="http://www.wps.cn/officeDocument/2013/wpsCustomData">
+  <customSectProps>
+    <customSectPr/>
+  </customSectProps>
+</s:customData>
+</file>
+
+<file path=customXml/itemProps1.xml><?xml version="1.0" encoding="utf-8"?>
+<ds:datastoreItem xmlns:ds="http://schemas.openxmlformats.org/officeDocument/2006/customXml" ds:itemID="{B1977F7D-205B-4081-913C-38D41E755F92}">
+  <ds:schemaRefs>
+    <ds:schemaRef ds:uri="http://www.wps.cn/officeDocument/2013/wpsCustomData"/>
+  </ds:schemaRefs>
+</ds:datastoreItem>
 </file>
--- a/文化问卷/文化消费.docx
+++ b/文化问卷/文化消费.docx
@@ -2417,7 +2417,9 @@
         </w:tblBorders>
         <w:tblLayout w:type="fixed"/>
         <w:tblCellMar>
+          <w:top w:w="0" w:type="dxa"/>
           <w:left w:w="108" w:type="dxa"/>
+          <w:bottom w:w="0" w:type="dxa"/>
           <w:right w:w="108" w:type="dxa"/>
         </w:tblCellMar>
       </w:tblPr>
@@ -2437,7 +2439,9 @@
           </w:tblBorders>
           <w:tblLayout w:type="fixed"/>
           <w:tblCellMar>
+            <w:top w:w="0" w:type="dxa"/>
             <w:left w:w="108" w:type="dxa"/>
+            <w:bottom w:w="0" w:type="dxa"/>
             <w:right w:w="108" w:type="dxa"/>
           </w:tblCellMar>
         </w:tblPrEx>
@@ -2511,7 +2515,9 @@
           </w:tblBorders>
           <w:tblLayout w:type="fixed"/>
           <w:tblCellMar>
+            <w:top w:w="0" w:type="dxa"/>
             <w:left w:w="108" w:type="dxa"/>
+            <w:bottom w:w="0" w:type="dxa"/>
             <w:right w:w="108" w:type="dxa"/>
           </w:tblCellMar>
         </w:tblPrEx>
@@ -2581,7 +2587,9 @@
           </w:tblBorders>
           <w:tblLayout w:type="fixed"/>
           <w:tblCellMar>
+            <w:top w:w="0" w:type="dxa"/>
             <w:left w:w="108" w:type="dxa"/>
+            <w:bottom w:w="0" w:type="dxa"/>
             <w:right w:w="108" w:type="dxa"/>
           </w:tblCellMar>
         </w:tblPrEx>
@@ -2650,7 +2658,9 @@
           </w:tblBorders>
           <w:tblLayout w:type="fixed"/>
           <w:tblCellMar>
+            <w:top w:w="0" w:type="dxa"/>
             <w:left w:w="108" w:type="dxa"/>
+            <w:bottom w:w="0" w:type="dxa"/>
             <w:right w:w="108" w:type="dxa"/>
           </w:tblCellMar>
         </w:tblPrEx>
@@ -2719,7 +2729,9 @@
           </w:tblBorders>
           <w:tblLayout w:type="fixed"/>
           <w:tblCellMar>
+            <w:top w:w="0" w:type="dxa"/>
             <w:left w:w="108" w:type="dxa"/>
+            <w:bottom w:w="0" w:type="dxa"/>
             <w:right w:w="108" w:type="dxa"/>
           </w:tblCellMar>
         </w:tblPrEx>
@@ -2862,47 +2874,18 @@
           <w:szCs w:val="18"/>
           <w:lang w:val="en-US" w:eastAsia="zh-CN"/>
         </w:rPr>
-        <w:t xml:space="preserve">          3、文化程度（本科及大专）——&gt;选择主因（个人兴趣），</w:t>
-      </w:r>
-      <w:bookmarkStart w:id="0" w:name="_GoBack"/>
-      <w:bookmarkEnd w:id="0"/>
-      <w:r>
-        <w:rPr>
-          <w:rFonts w:hint="eastAsia" w:asciiTheme="minorEastAsia" w:hAnsiTheme="minorEastAsia"/>
-          <w:sz w:val="18"/>
-          <w:szCs w:val="18"/>
-          <w:lang w:val="en-US" w:eastAsia="zh-CN"/>
-        </w:rPr>
-        <w:t>置信度等于0.77</w:t>
+        <w:t xml:space="preserve">          3、文化程度（本科及大专）——&gt;选择主因（个人兴趣），置信度等于0.77</w:t>
       </w:r>
     </w:p>
     <w:p>
       <w:pPr>
-        <w:ind w:firstLine="420"/>
-        <w:rPr>
-          <w:rFonts w:hint="eastAsia" w:asciiTheme="minorEastAsia" w:hAnsiTheme="minorEastAsia"/>
-          <w:sz w:val="18"/>
-          <w:szCs w:val="18"/>
+        <w:rPr>
+          <w:rFonts w:hint="eastAsia" w:asciiTheme="minorEastAsia" w:hAnsiTheme="minorEastAsia"/>
           <w:lang w:val="en-US" w:eastAsia="zh-CN"/>
         </w:rPr>
       </w:pPr>
-      <w:r>
-        <w:rPr>
-          <w:rFonts w:hint="eastAsia" w:asciiTheme="minorEastAsia" w:hAnsiTheme="minorEastAsia"/>
-          <w:sz w:val="18"/>
-          <w:szCs w:val="18"/>
-          <w:lang w:val="en-US" w:eastAsia="zh-CN"/>
-        </w:rPr>
-        <w:t>由频繁项集和关联规则展示的信息可以发现</w:t>
-      </w:r>
-    </w:p>
-    <w:p>
-      <w:pPr>
-        <w:rPr>
-          <w:rFonts w:hint="eastAsia" w:asciiTheme="minorEastAsia" w:hAnsiTheme="minorEastAsia"/>
-          <w:lang w:val="en-US" w:eastAsia="zh-CN"/>
-        </w:rPr>
-      </w:pPr>
+      <w:bookmarkStart w:id="0" w:name="_GoBack"/>
+      <w:bookmarkEnd w:id="0"/>
     </w:p>
     <w:p>
       <w:pPr>

--- a/文化问卷/文化消费.docx
+++ b/文化问卷/文化消费.docx
@@ -1,6 +1,6 @@
 
 <file path=word/document.xml><?xml version="1.0" encoding="utf-8"?>
-<w:document xmlns:wpc="http://schemas.microsoft.com/office/word/2010/wordprocessingCanvas" xmlns:mc="http://schemas.openxmlformats.org/markup-compatibility/2006" xmlns:o="urn:schemas-microsoft-com:office:office" xmlns:r="http://schemas.openxmlformats.org/officeDocument/2006/relationships" xmlns:m="http://schemas.openxmlformats.org/officeDocument/2006/math" xmlns:v="urn:schemas-microsoft-com:vml" xmlns:wp14="http://schemas.microsoft.com/office/word/2010/wordprocessingDrawing" xmlns:wp="http://schemas.openxmlformats.org/drawingml/2006/wordprocessingDrawing" xmlns:w="http://schemas.openxmlformats.org/wordprocessingml/2006/main" xmlns:w14="http://schemas.microsoft.com/office/word/2010/wordml" xmlns:w10="urn:schemas-microsoft-com:office:word" xmlns:w15="http://schemas.microsoft.com/office/word/2012/wordml" xmlns:wpg="http://schemas.microsoft.com/office/word/2010/wordprocessingGroup" xmlns:wpi="http://schemas.microsoft.com/office/word/2010/wordprocessingInk" xmlns:wne="http://schemas.microsoft.com/office/word/2006/wordml" xmlns:wps="http://schemas.microsoft.com/office/word/2010/wordprocessingShape" xmlns:wpsCustomData="http://www.wps.cn/officeDocument/2013/wpsCustomData" mc:Ignorable="w14 w15 wp14">
+<w:document xmlns:wpc="http://schemas.microsoft.com/office/word/2010/wordprocessingCanvas" xmlns:mc="http://schemas.openxmlformats.org/markup-compatibility/2006" xmlns:o="urn:schemas-microsoft-com:office:office" xmlns:r="http://schemas.openxmlformats.org/officeDocument/2006/relationships" xmlns:m="http://schemas.openxmlformats.org/officeDocument/2006/math" xmlns:v="urn:schemas-microsoft-com:vml" xmlns:wp14="http://schemas.microsoft.com/office/word/2010/wordprocessingDrawing" xmlns:wp="http://schemas.openxmlformats.org/drawingml/2006/wordprocessingDrawing" xmlns:w10="urn:schemas-microsoft-com:office:word" xmlns:w="http://schemas.openxmlformats.org/wordprocessingml/2006/main" xmlns:w14="http://schemas.microsoft.com/office/word/2010/wordml" xmlns:wpg="http://schemas.microsoft.com/office/word/2010/wordprocessingGroup" xmlns:wpi="http://schemas.microsoft.com/office/word/2010/wordprocessingInk" xmlns:wne="http://schemas.microsoft.com/office/word/2006/wordml" xmlns:wps="http://schemas.microsoft.com/office/word/2010/wordprocessingShape" mc:Ignorable="w14 wp14">
   <w:body>
     <w:p>
       <w:pPr>
@@ -18,10 +18,17 @@
       </w:r>
       <w:r>
         <w:rPr>
-          <w:rFonts w:hint="eastAsia" w:asciiTheme="minorEastAsia" w:hAnsiTheme="minorEastAsia"/>
+          <w:rFonts w:asciiTheme="minorEastAsia" w:hAnsiTheme="minorEastAsia" w:hint="eastAsia"/>
           <w:szCs w:val="21"/>
         </w:rPr>
-        <w:t xml:space="preserve">  京津冀地区居民文化消费总量研究</w:t>
+        <w:t xml:space="preserve">  </w:t>
+      </w:r>
+      <w:r>
+        <w:rPr>
+          <w:rFonts w:asciiTheme="minorEastAsia" w:hAnsiTheme="minorEastAsia" w:hint="eastAsia"/>
+          <w:szCs w:val="21"/>
+        </w:rPr>
+        <w:t>京津冀地区居民文化消费总量研究</w:t>
       </w:r>
     </w:p>
     <w:p>
@@ -40,11 +47,131 @@
       </w:r>
       <w:r>
         <w:rPr>
-          <w:rFonts w:hint="eastAsia" w:asciiTheme="minorEastAsia" w:hAnsiTheme="minorEastAsia"/>
-          <w:sz w:val="18"/>
-          <w:szCs w:val="18"/>
-        </w:rPr>
-        <w:t>文化消费是指用文化产品或服务来满足人们精神需求的一种消费，主要包括教育、文化娱乐、体育健身、旅游观光等方面。本研究是从三省市文化消费总量，选取北京、天津、石家庄、保定四个代表性城市居民作为调查对象，进行区域文化消费市场的定量研究，以期探究区域内居民文化消费习惯与倾向，从而有针对性引导培育文化消费市场，推动产业区域化整合及协同发展，本研究每个城市随机发放问卷200份，共发放问卷800份，经严格筛选，共收集有效问卷723份，其中北京有效问卷178份，天津有效问卷168份，石家庄有效200份，保定有效问卷177份。</w:t>
+          <w:rFonts w:asciiTheme="minorEastAsia" w:hAnsiTheme="minorEastAsia" w:hint="eastAsia"/>
+          <w:sz w:val="18"/>
+          <w:szCs w:val="18"/>
+        </w:rPr>
+        <w:t>文化消费是指用文化产品或服务来满足人们精神需求的一种消费，主要包括教育、文化娱乐、体育健身、旅游观光等方面。本研究是从三省市文化消费总量，选取北京、天津、石家庄、保定四个代表性城市居民作为调查对象，进行区域文化消费市场的定量研究，以期探究区域内居民文化消费习惯与倾向，从而有针对性引导培育文化消费市场，推动产业区域化整合及协同发展，本研究每个城市随机发放问卷</w:t>
+      </w:r>
+      <w:r>
+        <w:rPr>
+          <w:rFonts w:asciiTheme="minorEastAsia" w:hAnsiTheme="minorEastAsia" w:hint="eastAsia"/>
+          <w:sz w:val="18"/>
+          <w:szCs w:val="18"/>
+        </w:rPr>
+        <w:t>200</w:t>
+      </w:r>
+      <w:r>
+        <w:rPr>
+          <w:rFonts w:asciiTheme="minorEastAsia" w:hAnsiTheme="minorEastAsia" w:hint="eastAsia"/>
+          <w:sz w:val="18"/>
+          <w:szCs w:val="18"/>
+        </w:rPr>
+        <w:t>份，共发放问卷</w:t>
+      </w:r>
+      <w:r>
+        <w:rPr>
+          <w:rFonts w:asciiTheme="minorEastAsia" w:hAnsiTheme="minorEastAsia" w:hint="eastAsia"/>
+          <w:sz w:val="18"/>
+          <w:szCs w:val="18"/>
+        </w:rPr>
+        <w:t>800</w:t>
+      </w:r>
+      <w:r>
+        <w:rPr>
+          <w:rFonts w:asciiTheme="minorEastAsia" w:hAnsiTheme="minorEastAsia" w:hint="eastAsia"/>
+          <w:sz w:val="18"/>
+          <w:szCs w:val="18"/>
+        </w:rPr>
+        <w:t>份，经严格筛选，共收集有效问卷</w:t>
+      </w:r>
+      <w:r>
+        <w:rPr>
+          <w:rFonts w:asciiTheme="minorEastAsia" w:hAnsiTheme="minorEastAsia" w:hint="eastAsia"/>
+          <w:sz w:val="18"/>
+          <w:szCs w:val="18"/>
+        </w:rPr>
+        <w:t>723</w:t>
+      </w:r>
+      <w:r>
+        <w:rPr>
+          <w:rFonts w:asciiTheme="minorEastAsia" w:hAnsiTheme="minorEastAsia" w:hint="eastAsia"/>
+          <w:sz w:val="18"/>
+          <w:szCs w:val="18"/>
+        </w:rPr>
+        <w:t>份，其中北京有效问卷</w:t>
+      </w:r>
+      <w:r>
+        <w:rPr>
+          <w:rFonts w:asciiTheme="minorEastAsia" w:hAnsiTheme="minorEastAsia" w:hint="eastAsia"/>
+          <w:sz w:val="18"/>
+          <w:szCs w:val="18"/>
+        </w:rPr>
+        <w:t>178</w:t>
+      </w:r>
+      <w:r>
+        <w:rPr>
+          <w:rFonts w:asciiTheme="minorEastAsia" w:hAnsiTheme="minorEastAsia" w:hint="eastAsia"/>
+          <w:sz w:val="18"/>
+          <w:szCs w:val="18"/>
+        </w:rPr>
+        <w:t>份，天津有效问卷</w:t>
+      </w:r>
+      <w:r>
+        <w:rPr>
+          <w:rFonts w:asciiTheme="minorEastAsia" w:hAnsiTheme="minorEastAsia" w:hint="eastAsia"/>
+          <w:sz w:val="18"/>
+          <w:szCs w:val="18"/>
+        </w:rPr>
+        <w:t>168</w:t>
+      </w:r>
+      <w:r>
+        <w:rPr>
+          <w:rFonts w:asciiTheme="minorEastAsia" w:hAnsiTheme="minorEastAsia" w:hint="eastAsia"/>
+          <w:sz w:val="18"/>
+          <w:szCs w:val="18"/>
+        </w:rPr>
+        <w:t>份，石家庄有效</w:t>
+      </w:r>
+      <w:r>
+        <w:rPr>
+          <w:rFonts w:asciiTheme="minorEastAsia" w:hAnsiTheme="minorEastAsia" w:hint="eastAsia"/>
+          <w:sz w:val="18"/>
+          <w:szCs w:val="18"/>
+        </w:rPr>
+        <w:t>200</w:t>
+      </w:r>
+      <w:r>
+        <w:rPr>
+          <w:rFonts w:asciiTheme="minorEastAsia" w:hAnsiTheme="minorEastAsia" w:hint="eastAsia"/>
+          <w:sz w:val="18"/>
+          <w:szCs w:val="18"/>
+        </w:rPr>
+        <w:t>份，保定有效问卷</w:t>
+      </w:r>
+      <w:r>
+        <w:rPr>
+          <w:rFonts w:asciiTheme="minorEastAsia" w:hAnsiTheme="minorEastAsia" w:hint="eastAsia"/>
+          <w:sz w:val="18"/>
+          <w:szCs w:val="18"/>
+        </w:rPr>
+        <w:t>177</w:t>
+      </w:r>
+      <w:r>
+        <w:rPr>
+          <w:rFonts w:asciiTheme="minorEastAsia" w:hAnsiTheme="minorEastAsia" w:hint="eastAsia"/>
+          <w:sz w:val="18"/>
+          <w:szCs w:val="18"/>
+        </w:rPr>
+        <w:t>份</w:t>
+      </w:r>
+      <w:r>
+        <w:rPr>
+          <w:rFonts w:asciiTheme="minorEastAsia" w:hAnsiTheme="minorEastAsia" w:hint="eastAsia"/>
+          <w:sz w:val="18"/>
+          <w:szCs w:val="18"/>
+        </w:rPr>
+        <w:t>。</w:t>
       </w:r>
     </w:p>
     <w:p/>
@@ -56,9 +183,15 @@
       </w:pPr>
       <w:r>
         <w:rPr>
-          <w:rFonts w:hint="eastAsia" w:asciiTheme="minorEastAsia" w:hAnsiTheme="minorEastAsia"/>
-        </w:rPr>
-        <w:t>2.1 京津冀各地区居民每月文化消费次数调研结果</w:t>
+          <w:rFonts w:asciiTheme="minorEastAsia" w:hAnsiTheme="minorEastAsia" w:hint="eastAsia"/>
+        </w:rPr>
+        <w:t xml:space="preserve">2.1 </w:t>
+      </w:r>
+      <w:r>
+        <w:rPr>
+          <w:rFonts w:asciiTheme="minorEastAsia" w:hAnsiTheme="minorEastAsia" w:hint="eastAsia"/>
+        </w:rPr>
+        <w:t>京津冀各地区居民每月文化消费次数调研结果</w:t>
       </w:r>
     </w:p>
     <w:p>
@@ -75,29 +208,41 @@
           <w:sz w:val="18"/>
           <w:szCs w:val="18"/>
         </w:rPr>
-        <w:t>经过对京津冀各地区居民每月文化消费次数调研，可发现各个城市均有很大比例的居民对自己每月文化消费次数没有明确次数；天津和石家庄两个城市居民每月文化消费次数占比大致相同；北京在确定每月文化消费次数中四次以上占比居多；而保定很大比例的居民不清楚自己每月文化消费次数，切各个确定的次数占比没有较大浮动。该调研结果表明，虽然京津冀地区人缘相亲，文化一脉，但是各区域文化消费情况却各有区别，且均有较大待开发潜力，所以有针对性引导培育文化消费市场对提高居民文化消费很有价值。</w:t>
+        <w:t>经过对京津冀各地区居民每月文化消费次数调研，可发现各个城市均有很大比例的居民对自己每月文化消费次数没有明确次数；天津和石家庄两个城市居民每月文化消费次数占比大致相同；北京在确定每月文化消费次数中四次以上占比居多；而保定很大比例的居民不清楚自己每月文化消费次数，</w:t>
+      </w:r>
+      <w:proofErr w:type="gramStart"/>
+      <w:r>
+        <w:rPr>
+          <w:rFonts w:hint="eastAsia"/>
+          <w:sz w:val="18"/>
+          <w:szCs w:val="18"/>
+        </w:rPr>
+        <w:t>切各个</w:t>
+      </w:r>
+      <w:proofErr w:type="gramEnd"/>
+      <w:r>
+        <w:rPr>
+          <w:rFonts w:hint="eastAsia"/>
+          <w:sz w:val="18"/>
+          <w:szCs w:val="18"/>
+        </w:rPr>
+        <w:t>确定的次数占比没有较大浮动。该调研结果表明，虽然京津冀地区人缘相亲，文化一脉，但是各区域文化消费情况却各有区别，且均有较大待开发潜力，所以有针对性引导培育文化消费市场对提高居民文化消费很有价</w:t>
+      </w:r>
+      <w:r>
+        <w:rPr>
+          <w:rFonts w:hint="eastAsia"/>
+          <w:sz w:val="18"/>
+          <w:szCs w:val="18"/>
+        </w:rPr>
+        <w:t>值。</w:t>
       </w:r>
     </w:p>
     <w:tbl>
       <w:tblPr>
-        <w:tblStyle w:val="5"/>
+        <w:tblStyle w:val="a4"/>
         <w:tblW w:w="8522" w:type="dxa"/>
-        <w:tblInd w:w="0" w:type="dxa"/>
-        <w:tblBorders>
-          <w:top w:val="single" w:color="auto" w:sz="4" w:space="0"/>
-          <w:left w:val="single" w:color="auto" w:sz="4" w:space="0"/>
-          <w:bottom w:val="single" w:color="auto" w:sz="4" w:space="0"/>
-          <w:right w:val="single" w:color="auto" w:sz="4" w:space="0"/>
-          <w:insideH w:val="single" w:color="auto" w:sz="4" w:space="0"/>
-          <w:insideV w:val="single" w:color="auto" w:sz="4" w:space="0"/>
-        </w:tblBorders>
         <w:tblLayout w:type="fixed"/>
-        <w:tblCellMar>
-          <w:top w:w="0" w:type="dxa"/>
-          <w:left w:w="108" w:type="dxa"/>
-          <w:bottom w:w="0" w:type="dxa"/>
-          <w:right w:w="108" w:type="dxa"/>
-        </w:tblCellMar>
+        <w:tblLook w:val="04A0" w:firstRow="1" w:lastRow="0" w:firstColumn="1" w:lastColumn="0" w:noHBand="0" w:noVBand="1"/>
       </w:tblPr>
       <w:tblGrid>
         <w:gridCol w:w="1217"/>
@@ -109,23 +254,6 @@
         <w:gridCol w:w="1218"/>
       </w:tblGrid>
       <w:tr>
-        <w:tblPrEx>
-          <w:tblBorders>
-            <w:top w:val="single" w:color="auto" w:sz="4" w:space="0"/>
-            <w:left w:val="single" w:color="auto" w:sz="4" w:space="0"/>
-            <w:bottom w:val="single" w:color="auto" w:sz="4" w:space="0"/>
-            <w:right w:val="single" w:color="auto" w:sz="4" w:space="0"/>
-            <w:insideH w:val="single" w:color="auto" w:sz="4" w:space="0"/>
-            <w:insideV w:val="single" w:color="auto" w:sz="4" w:space="0"/>
-          </w:tblBorders>
-          <w:tblLayout w:type="fixed"/>
-          <w:tblCellMar>
-            <w:top w:w="0" w:type="dxa"/>
-            <w:left w:w="108" w:type="dxa"/>
-            <w:bottom w:w="0" w:type="dxa"/>
-            <w:right w:w="108" w:type="dxa"/>
-          </w:tblCellMar>
-        </w:tblPrEx>
         <w:tc>
           <w:tcPr>
             <w:tcW w:w="1217" w:type="dxa"/>
@@ -282,23 +410,6 @@
         </w:tc>
       </w:tr>
       <w:tr>
-        <w:tblPrEx>
-          <w:tblBorders>
-            <w:top w:val="single" w:color="auto" w:sz="4" w:space="0"/>
-            <w:left w:val="single" w:color="auto" w:sz="4" w:space="0"/>
-            <w:bottom w:val="single" w:color="auto" w:sz="4" w:space="0"/>
-            <w:right w:val="single" w:color="auto" w:sz="4" w:space="0"/>
-            <w:insideH w:val="single" w:color="auto" w:sz="4" w:space="0"/>
-            <w:insideV w:val="single" w:color="auto" w:sz="4" w:space="0"/>
-          </w:tblBorders>
-          <w:tblLayout w:type="fixed"/>
-          <w:tblCellMar>
-            <w:top w:w="0" w:type="dxa"/>
-            <w:left w:w="108" w:type="dxa"/>
-            <w:bottom w:w="0" w:type="dxa"/>
-            <w:right w:w="108" w:type="dxa"/>
-          </w:tblCellMar>
-        </w:tblPrEx>
         <w:tc>
           <w:tcPr>
             <w:tcW w:w="1217" w:type="dxa"/>
@@ -449,23 +560,6 @@
         </w:tc>
       </w:tr>
       <w:tr>
-        <w:tblPrEx>
-          <w:tblBorders>
-            <w:top w:val="single" w:color="auto" w:sz="4" w:space="0"/>
-            <w:left w:val="single" w:color="auto" w:sz="4" w:space="0"/>
-            <w:bottom w:val="single" w:color="auto" w:sz="4" w:space="0"/>
-            <w:right w:val="single" w:color="auto" w:sz="4" w:space="0"/>
-            <w:insideH w:val="single" w:color="auto" w:sz="4" w:space="0"/>
-            <w:insideV w:val="single" w:color="auto" w:sz="4" w:space="0"/>
-          </w:tblBorders>
-          <w:tblLayout w:type="fixed"/>
-          <w:tblCellMar>
-            <w:top w:w="0" w:type="dxa"/>
-            <w:left w:w="108" w:type="dxa"/>
-            <w:bottom w:w="0" w:type="dxa"/>
-            <w:right w:w="108" w:type="dxa"/>
-          </w:tblCellMar>
-        </w:tblPrEx>
         <w:tc>
           <w:tcPr>
             <w:tcW w:w="1217" w:type="dxa"/>
@@ -616,23 +710,6 @@
         </w:tc>
       </w:tr>
       <w:tr>
-        <w:tblPrEx>
-          <w:tblBorders>
-            <w:top w:val="single" w:color="auto" w:sz="4" w:space="0"/>
-            <w:left w:val="single" w:color="auto" w:sz="4" w:space="0"/>
-            <w:bottom w:val="single" w:color="auto" w:sz="4" w:space="0"/>
-            <w:right w:val="single" w:color="auto" w:sz="4" w:space="0"/>
-            <w:insideH w:val="single" w:color="auto" w:sz="4" w:space="0"/>
-            <w:insideV w:val="single" w:color="auto" w:sz="4" w:space="0"/>
-          </w:tblBorders>
-          <w:tblLayout w:type="fixed"/>
-          <w:tblCellMar>
-            <w:top w:w="0" w:type="dxa"/>
-            <w:left w:w="108" w:type="dxa"/>
-            <w:bottom w:w="0" w:type="dxa"/>
-            <w:right w:w="108" w:type="dxa"/>
-          </w:tblCellMar>
-        </w:tblPrEx>
         <w:tc>
           <w:tcPr>
             <w:tcW w:w="1217" w:type="dxa"/>
@@ -783,23 +860,6 @@
         </w:tc>
       </w:tr>
       <w:tr>
-        <w:tblPrEx>
-          <w:tblBorders>
-            <w:top w:val="single" w:color="auto" w:sz="4" w:space="0"/>
-            <w:left w:val="single" w:color="auto" w:sz="4" w:space="0"/>
-            <w:bottom w:val="single" w:color="auto" w:sz="4" w:space="0"/>
-            <w:right w:val="single" w:color="auto" w:sz="4" w:space="0"/>
-            <w:insideH w:val="single" w:color="auto" w:sz="4" w:space="0"/>
-            <w:insideV w:val="single" w:color="auto" w:sz="4" w:space="0"/>
-          </w:tblBorders>
-          <w:tblLayout w:type="fixed"/>
-          <w:tblCellMar>
-            <w:top w:w="0" w:type="dxa"/>
-            <w:left w:w="108" w:type="dxa"/>
-            <w:bottom w:w="0" w:type="dxa"/>
-            <w:right w:w="108" w:type="dxa"/>
-          </w:tblCellMar>
-        </w:tblPrEx>
         <w:tc>
           <w:tcPr>
             <w:tcW w:w="1217" w:type="dxa"/>
@@ -959,9 +1019,15 @@
       </w:pPr>
       <w:r>
         <w:rPr>
-          <w:rFonts w:hint="eastAsia" w:asciiTheme="minorEastAsia" w:hAnsiTheme="minorEastAsia"/>
-        </w:rPr>
-        <w:t>2.2 京津冀各地区居民每月文化消费资金数额调研结果</w:t>
+          <w:rFonts w:asciiTheme="minorEastAsia" w:hAnsiTheme="minorEastAsia" w:hint="eastAsia"/>
+        </w:rPr>
+        <w:t xml:space="preserve">2.2 </w:t>
+      </w:r>
+      <w:r>
+        <w:rPr>
+          <w:rFonts w:asciiTheme="minorEastAsia" w:hAnsiTheme="minorEastAsia" w:hint="eastAsia"/>
+        </w:rPr>
+        <w:t>京津冀各地区居民每月文化消费资金数额调研结果</w:t>
       </w:r>
     </w:p>
     <w:p>
@@ -975,33 +1041,117 @@
       </w:pPr>
       <w:r>
         <w:rPr>
-          <w:rFonts w:hint="eastAsia" w:asciiTheme="minorEastAsia" w:hAnsiTheme="minorEastAsia"/>
-          <w:sz w:val="18"/>
-          <w:szCs w:val="18"/>
-        </w:rPr>
-        <w:t>经过对京津冀各地区居民每月文化消费资金数额调研，可发现石家庄和保定居民每月文化消费资金数额在100元以下范围内占比远高于北京和天津；各个城市均有很大比例的居民的每月文化消费资金数额在100-500范围；北京和天津居民每月文化消费资金数额在500-1000范围内远高于石家庄和保定；各个城市均有很小比例的居民每月文化消费资金数额在1000以上范围；而在居民每月文化消费资金数额2000元以上的居民占比北京远高于其他三个城市。该调研结果表明，虽然京津冀地区人缘相亲，文化一脉，但是各区域文化消费情况却各有区别，且均有较大待开发潜力，所以推动产业区域化整合及协同发展对提高居民文化消费很有价值。</w:t>
+          <w:rFonts w:asciiTheme="minorEastAsia" w:hAnsiTheme="minorEastAsia" w:hint="eastAsia"/>
+          <w:sz w:val="18"/>
+          <w:szCs w:val="18"/>
+        </w:rPr>
+        <w:t>经过对京津冀各地区居民每月文化消费资金数额调研，可发现石家庄和保定居民每月文化消费资金数额在</w:t>
+      </w:r>
+      <w:r>
+        <w:rPr>
+          <w:rFonts w:asciiTheme="minorEastAsia" w:hAnsiTheme="minorEastAsia" w:hint="eastAsia"/>
+          <w:sz w:val="18"/>
+          <w:szCs w:val="18"/>
+        </w:rPr>
+        <w:t>100</w:t>
+      </w:r>
+      <w:r>
+        <w:rPr>
+          <w:rFonts w:asciiTheme="minorEastAsia" w:hAnsiTheme="minorEastAsia" w:hint="eastAsia"/>
+          <w:sz w:val="18"/>
+          <w:szCs w:val="18"/>
+        </w:rPr>
+        <w:t>元以下范围内占比远高于北京和天津；各个城市均有很大比例的居民的每月文化消费资金数额在</w:t>
+      </w:r>
+      <w:r>
+        <w:rPr>
+          <w:rFonts w:asciiTheme="minorEastAsia" w:hAnsiTheme="minorEastAsia" w:hint="eastAsia"/>
+          <w:sz w:val="18"/>
+          <w:szCs w:val="18"/>
+        </w:rPr>
+        <w:t>100-500</w:t>
+      </w:r>
+      <w:r>
+        <w:rPr>
+          <w:rFonts w:asciiTheme="minorEastAsia" w:hAnsiTheme="minorEastAsia" w:hint="eastAsia"/>
+          <w:sz w:val="18"/>
+          <w:szCs w:val="18"/>
+        </w:rPr>
+        <w:t>范围；北京和天津居民每月文化消费资金数额在</w:t>
+      </w:r>
+      <w:r>
+        <w:rPr>
+          <w:rFonts w:asciiTheme="minorEastAsia" w:hAnsiTheme="minorEastAsia" w:hint="eastAsia"/>
+          <w:sz w:val="18"/>
+          <w:szCs w:val="18"/>
+        </w:rPr>
+        <w:t>500-1000</w:t>
+      </w:r>
+      <w:proofErr w:type="gramStart"/>
+      <w:r>
+        <w:rPr>
+          <w:rFonts w:asciiTheme="minorEastAsia" w:hAnsiTheme="minorEastAsia" w:hint="eastAsia"/>
+          <w:sz w:val="18"/>
+          <w:szCs w:val="18"/>
+        </w:rPr>
+        <w:t>范围内远高于</w:t>
+      </w:r>
+      <w:proofErr w:type="gramEnd"/>
+      <w:r>
+        <w:rPr>
+          <w:rFonts w:asciiTheme="minorEastAsia" w:hAnsiTheme="minorEastAsia" w:hint="eastAsia"/>
+          <w:sz w:val="18"/>
+          <w:szCs w:val="18"/>
+        </w:rPr>
+        <w:t>石家庄和保定；各个城市均有很小比例的居民每月文化消费资金数额在</w:t>
+      </w:r>
+      <w:r>
+        <w:rPr>
+          <w:rFonts w:asciiTheme="minorEastAsia" w:hAnsiTheme="minorEastAsia" w:hint="eastAsia"/>
+          <w:sz w:val="18"/>
+          <w:szCs w:val="18"/>
+        </w:rPr>
+        <w:t>1000</w:t>
+      </w:r>
+      <w:r>
+        <w:rPr>
+          <w:rFonts w:asciiTheme="minorEastAsia" w:hAnsiTheme="minorEastAsia" w:hint="eastAsia"/>
+          <w:sz w:val="18"/>
+          <w:szCs w:val="18"/>
+        </w:rPr>
+        <w:t>以上范围；而在居民每月文化消费资金数额</w:t>
+      </w:r>
+      <w:r>
+        <w:rPr>
+          <w:rFonts w:asciiTheme="minorEastAsia" w:hAnsiTheme="minorEastAsia" w:hint="eastAsia"/>
+          <w:sz w:val="18"/>
+          <w:szCs w:val="18"/>
+        </w:rPr>
+        <w:t>2000</w:t>
+      </w:r>
+      <w:r>
+        <w:rPr>
+          <w:rFonts w:asciiTheme="minorEastAsia" w:hAnsiTheme="minorEastAsia" w:hint="eastAsia"/>
+          <w:sz w:val="18"/>
+          <w:szCs w:val="18"/>
+        </w:rPr>
+        <w:t>元以上的居民占比北京远高于其他三个城市。该调研结果表明，虽然京津冀地区人缘相亲，文化一脉，但是各区域文化消费情况却各有区别，且均有</w:t>
+      </w:r>
+      <w:r>
+        <w:rPr>
+          <w:rFonts w:asciiTheme="minorEastAsia" w:hAnsiTheme="minorEastAsia" w:hint="eastAsia"/>
+          <w:sz w:val="18"/>
+          <w:szCs w:val="18"/>
+        </w:rPr>
+        <w:t>较大待开发潜力，所以推动产业区域化整合及协同发展对提高居民文化消费很有价值。</w:t>
       </w:r>
     </w:p>
     <w:tbl>
       <w:tblPr>
-        <w:tblStyle w:val="5"/>
+        <w:tblStyle w:val="a4"/>
         <w:tblW w:w="8420" w:type="dxa"/>
-        <w:tblInd w:w="0" w:type="dxa"/>
-        <w:tblBorders>
-          <w:top w:val="single" w:color="auto" w:sz="4" w:space="0"/>
-          <w:left w:val="single" w:color="auto" w:sz="4" w:space="0"/>
-          <w:bottom w:val="single" w:color="auto" w:sz="4" w:space="0"/>
-          <w:right w:val="single" w:color="auto" w:sz="4" w:space="0"/>
-          <w:insideH w:val="single" w:color="auto" w:sz="4" w:space="0"/>
-          <w:insideV w:val="single" w:color="auto" w:sz="4" w:space="0"/>
-        </w:tblBorders>
         <w:tblLayout w:type="fixed"/>
-        <w:tblCellMar>
-          <w:top w:w="0" w:type="dxa"/>
-          <w:left w:w="108" w:type="dxa"/>
-          <w:bottom w:w="0" w:type="dxa"/>
-          <w:right w:w="108" w:type="dxa"/>
-        </w:tblCellMar>
+        <w:tblLook w:val="04A0" w:firstRow="1" w:lastRow="0" w:firstColumn="1" w:lastColumn="0" w:noHBand="0" w:noVBand="1"/>
       </w:tblPr>
       <w:tblGrid>
         <w:gridCol w:w="1403"/>
@@ -1012,25 +1162,8 @@
         <w:gridCol w:w="1404"/>
       </w:tblGrid>
       <w:tr>
-        <w:tblPrEx>
-          <w:tblBorders>
-            <w:top w:val="single" w:color="auto" w:sz="4" w:space="0"/>
-            <w:left w:val="single" w:color="auto" w:sz="4" w:space="0"/>
-            <w:bottom w:val="single" w:color="auto" w:sz="4" w:space="0"/>
-            <w:right w:val="single" w:color="auto" w:sz="4" w:space="0"/>
-            <w:insideH w:val="single" w:color="auto" w:sz="4" w:space="0"/>
-            <w:insideV w:val="single" w:color="auto" w:sz="4" w:space="0"/>
-          </w:tblBorders>
-          <w:tblLayout w:type="fixed"/>
-          <w:tblCellMar>
-            <w:top w:w="0" w:type="dxa"/>
-            <w:left w:w="108" w:type="dxa"/>
-            <w:bottom w:w="0" w:type="dxa"/>
-            <w:right w:w="108" w:type="dxa"/>
-          </w:tblCellMar>
-        </w:tblPrEx>
         <w:trPr>
-          <w:trHeight w:val="325" w:hRule="atLeast"/>
+          <w:trHeight w:val="325"/>
         </w:trPr>
         <w:tc>
           <w:tcPr>
@@ -1072,7 +1205,15 @@
                 <w:sz w:val="15"/>
                 <w:szCs w:val="15"/>
               </w:rPr>
-              <w:t>100元以下占比</w:t>
+              <w:t>100</w:t>
+            </w:r>
+            <w:r>
+              <w:rPr>
+                <w:rFonts w:hint="eastAsia"/>
+                <w:sz w:val="15"/>
+                <w:szCs w:val="15"/>
+              </w:rPr>
+              <w:t>元以下占比</w:t>
             </w:r>
           </w:p>
         </w:tc>
@@ -1109,7 +1250,15 @@
                 <w:sz w:val="15"/>
                 <w:szCs w:val="15"/>
               </w:rPr>
-              <w:t>500元占比</w:t>
+              <w:t>500</w:t>
+            </w:r>
+            <w:r>
+              <w:rPr>
+                <w:rFonts w:hint="eastAsia"/>
+                <w:sz w:val="15"/>
+                <w:szCs w:val="15"/>
+              </w:rPr>
+              <w:t>元占比</w:t>
             </w:r>
           </w:p>
         </w:tc>
@@ -1131,7 +1280,15 @@
                 <w:sz w:val="15"/>
                 <w:szCs w:val="15"/>
               </w:rPr>
-              <w:t>500-1000占比</w:t>
+              <w:t>500-1000</w:t>
+            </w:r>
+            <w:r>
+              <w:rPr>
+                <w:rFonts w:hint="eastAsia"/>
+                <w:sz w:val="15"/>
+                <w:szCs w:val="15"/>
+              </w:rPr>
+              <w:t>占比</w:t>
             </w:r>
           </w:p>
         </w:tc>
@@ -1153,7 +1310,15 @@
                 <w:sz w:val="15"/>
                 <w:szCs w:val="15"/>
               </w:rPr>
-              <w:t>1000-200占比</w:t>
+              <w:t>1000-200</w:t>
+            </w:r>
+            <w:r>
+              <w:rPr>
+                <w:rFonts w:hint="eastAsia"/>
+                <w:sz w:val="15"/>
+                <w:szCs w:val="15"/>
+              </w:rPr>
+              <w:t>占比</w:t>
             </w:r>
           </w:p>
         </w:tc>
@@ -1175,31 +1340,22 @@
                 <w:sz w:val="15"/>
                 <w:szCs w:val="15"/>
               </w:rPr>
-              <w:t>2000元以上占比</w:t>
+              <w:t>2000</w:t>
+            </w:r>
+            <w:r>
+              <w:rPr>
+                <w:rFonts w:hint="eastAsia"/>
+                <w:sz w:val="15"/>
+                <w:szCs w:val="15"/>
+              </w:rPr>
+              <w:t>元以上占比</w:t>
             </w:r>
           </w:p>
         </w:tc>
       </w:tr>
       <w:tr>
-        <w:tblPrEx>
-          <w:tblBorders>
-            <w:top w:val="single" w:color="auto" w:sz="4" w:space="0"/>
-            <w:left w:val="single" w:color="auto" w:sz="4" w:space="0"/>
-            <w:bottom w:val="single" w:color="auto" w:sz="4" w:space="0"/>
-            <w:right w:val="single" w:color="auto" w:sz="4" w:space="0"/>
-            <w:insideH w:val="single" w:color="auto" w:sz="4" w:space="0"/>
-            <w:insideV w:val="single" w:color="auto" w:sz="4" w:space="0"/>
-          </w:tblBorders>
-          <w:tblLayout w:type="fixed"/>
-          <w:tblCellMar>
-            <w:top w:w="0" w:type="dxa"/>
-            <w:left w:w="108" w:type="dxa"/>
-            <w:bottom w:w="0" w:type="dxa"/>
-            <w:right w:w="108" w:type="dxa"/>
-          </w:tblCellMar>
-        </w:tblPrEx>
         <w:trPr>
-          <w:trHeight w:val="325" w:hRule="atLeast"/>
+          <w:trHeight w:val="325"/>
         </w:trPr>
         <w:tc>
           <w:tcPr>
@@ -1330,25 +1486,8 @@
         </w:tc>
       </w:tr>
       <w:tr>
-        <w:tblPrEx>
-          <w:tblBorders>
-            <w:top w:val="single" w:color="auto" w:sz="4" w:space="0"/>
-            <w:left w:val="single" w:color="auto" w:sz="4" w:space="0"/>
-            <w:bottom w:val="single" w:color="auto" w:sz="4" w:space="0"/>
-            <w:right w:val="single" w:color="auto" w:sz="4" w:space="0"/>
-            <w:insideH w:val="single" w:color="auto" w:sz="4" w:space="0"/>
-            <w:insideV w:val="single" w:color="auto" w:sz="4" w:space="0"/>
-          </w:tblBorders>
-          <w:tblLayout w:type="fixed"/>
-          <w:tblCellMar>
-            <w:top w:w="0" w:type="dxa"/>
-            <w:left w:w="108" w:type="dxa"/>
-            <w:bottom w:w="0" w:type="dxa"/>
-            <w:right w:w="108" w:type="dxa"/>
-          </w:tblCellMar>
-        </w:tblPrEx>
         <w:trPr>
-          <w:trHeight w:val="313" w:hRule="atLeast"/>
+          <w:trHeight w:val="313"/>
         </w:trPr>
         <w:tc>
           <w:tcPr>
@@ -1479,25 +1618,8 @@
         </w:tc>
       </w:tr>
       <w:tr>
-        <w:tblPrEx>
-          <w:tblBorders>
-            <w:top w:val="single" w:color="auto" w:sz="4" w:space="0"/>
-            <w:left w:val="single" w:color="auto" w:sz="4" w:space="0"/>
-            <w:bottom w:val="single" w:color="auto" w:sz="4" w:space="0"/>
-            <w:right w:val="single" w:color="auto" w:sz="4" w:space="0"/>
-            <w:insideH w:val="single" w:color="auto" w:sz="4" w:space="0"/>
-            <w:insideV w:val="single" w:color="auto" w:sz="4" w:space="0"/>
-          </w:tblBorders>
-          <w:tblLayout w:type="fixed"/>
-          <w:tblCellMar>
-            <w:top w:w="0" w:type="dxa"/>
-            <w:left w:w="108" w:type="dxa"/>
-            <w:bottom w:w="0" w:type="dxa"/>
-            <w:right w:w="108" w:type="dxa"/>
-          </w:tblCellMar>
-        </w:tblPrEx>
         <w:trPr>
-          <w:trHeight w:val="325" w:hRule="atLeast"/>
+          <w:trHeight w:val="325"/>
         </w:trPr>
         <w:tc>
           <w:tcPr>
@@ -1628,25 +1750,8 @@
         </w:tc>
       </w:tr>
       <w:tr>
-        <w:tblPrEx>
-          <w:tblBorders>
-            <w:top w:val="single" w:color="auto" w:sz="4" w:space="0"/>
-            <w:left w:val="single" w:color="auto" w:sz="4" w:space="0"/>
-            <w:bottom w:val="single" w:color="auto" w:sz="4" w:space="0"/>
-            <w:right w:val="single" w:color="auto" w:sz="4" w:space="0"/>
-            <w:insideH w:val="single" w:color="auto" w:sz="4" w:space="0"/>
-            <w:insideV w:val="single" w:color="auto" w:sz="4" w:space="0"/>
-          </w:tblBorders>
-          <w:tblLayout w:type="fixed"/>
-          <w:tblCellMar>
-            <w:top w:w="0" w:type="dxa"/>
-            <w:left w:w="108" w:type="dxa"/>
-            <w:bottom w:w="0" w:type="dxa"/>
-            <w:right w:w="108" w:type="dxa"/>
-          </w:tblCellMar>
-        </w:tblPrEx>
         <w:trPr>
-          <w:trHeight w:val="339" w:hRule="atLeast"/>
+          <w:trHeight w:val="339"/>
         </w:trPr>
         <w:tc>
           <w:tcPr>
@@ -1780,41 +1885,46 @@
     <w:p>
       <w:pPr>
         <w:rPr>
-          <w:rFonts w:hint="eastAsia" w:asciiTheme="minorEastAsia" w:hAnsiTheme="minorEastAsia"/>
+          <w:rFonts w:asciiTheme="minorEastAsia" w:hAnsiTheme="minorEastAsia"/>
         </w:rPr>
       </w:pPr>
     </w:p>
     <w:p>
       <w:pPr>
         <w:rPr>
-          <w:rFonts w:hint="eastAsia" w:asciiTheme="minorEastAsia" w:hAnsiTheme="minorEastAsia"/>
+          <w:rFonts w:asciiTheme="minorEastAsia" w:hAnsiTheme="minorEastAsia"/>
         </w:rPr>
       </w:pPr>
       <w:r>
         <w:rPr>
-          <w:rFonts w:hint="eastAsia" w:asciiTheme="minorEastAsia" w:hAnsiTheme="minorEastAsia"/>
-        </w:rPr>
-        <w:t>2.3 京津冀各地区居民每月文化消费总量调研结果</w:t>
+          <w:rFonts w:asciiTheme="minorEastAsia" w:hAnsiTheme="minorEastAsia" w:hint="eastAsia"/>
+        </w:rPr>
+        <w:t xml:space="preserve">2.3 </w:t>
+      </w:r>
+      <w:r>
+        <w:rPr>
+          <w:rFonts w:asciiTheme="minorEastAsia" w:hAnsiTheme="minorEastAsia" w:hint="eastAsia"/>
+        </w:rPr>
+        <w:t>京津冀各地区居民每月文化消费总量调研结果</w:t>
       </w:r>
     </w:p>
     <w:p>
       <w:pPr>
         <w:rPr>
-          <w:rFonts w:hint="eastAsia" w:asciiTheme="minorEastAsia" w:hAnsiTheme="minorEastAsia" w:eastAsiaTheme="minorEastAsia"/>
-          <w:sz w:val="18"/>
-          <w:szCs w:val="18"/>
-          <w:lang w:val="en-US" w:eastAsia="zh-CN"/>
+          <w:rFonts w:asciiTheme="minorEastAsia" w:hAnsiTheme="minorEastAsia"/>
+          <w:sz w:val="18"/>
+          <w:szCs w:val="18"/>
         </w:rPr>
       </w:pPr>
       <w:r>
         <w:rPr>
-          <w:rFonts w:hint="eastAsia" w:asciiTheme="minorEastAsia" w:hAnsiTheme="minorEastAsia"/>
+          <w:rFonts w:asciiTheme="minorEastAsia" w:hAnsiTheme="minorEastAsia" w:hint="eastAsia"/>
         </w:rPr>
         <w:t xml:space="preserve">    </w:t>
       </w:r>
       <w:r>
         <w:rPr>
-          <w:rFonts w:hint="eastAsia" w:asciiTheme="minorEastAsia" w:hAnsiTheme="minorEastAsia"/>
+          <w:rFonts w:asciiTheme="minorEastAsia" w:hAnsiTheme="minorEastAsia" w:hint="eastAsia"/>
           <w:sz w:val="18"/>
           <w:szCs w:val="18"/>
         </w:rPr>
@@ -1822,12 +1932,11 @@
       </w:r>
     </w:p>
     <w:p>
-      <w:pPr>
-        <w:rPr>
-          <w:rFonts w:hint="eastAsia"/>
-        </w:rPr>
-      </w:pPr>
-      <w:r>
+      <w:r>
+        <w:rPr>
+          <w:noProof/>
+        </w:rPr>
+        <w:lastRenderedPageBreak/>
         <w:drawing>
           <wp:inline distT="0" distB="0" distL="0" distR="0">
             <wp:extent cx="2628900" cy="1973580"/>
@@ -1841,176 +1950,6 @@
                 <pic:pic xmlns:pic="http://schemas.openxmlformats.org/drawingml/2006/picture">
                   <pic:nvPicPr>
                     <pic:cNvPr id="6" name="图片 6" descr="D:\py\ad\文化消费\北京.png"/>
-                    <pic:cNvPicPr>
-                      <a:picLocks noChangeAspect="1" noChangeArrowheads="1"/>
-                    </pic:cNvPicPr>
-                  </pic:nvPicPr>
-                  <pic:blipFill>
-                    <a:blip r:embed="rId4" cstate="print">
-                      <a:extLst>
-                        <a:ext uri="{28A0092B-C50C-407E-A947-70E740481C1C}">
-                          <a14:useLocalDpi xmlns:a14="http://schemas.microsoft.com/office/drawing/2010/main" val="0"/>
-                        </a:ext>
-                      </a:extLst>
-                    </a:blip>
-                    <a:srcRect/>
-                    <a:stretch>
-                      <a:fillRect/>
-                    </a:stretch>
-                  </pic:blipFill>
-                  <pic:spPr>
-                    <a:xfrm>
-                      <a:off x="0" y="0"/>
-                      <a:ext cx="2627635" cy="1972866"/>
-                    </a:xfrm>
-                    <a:prstGeom prst="rect">
-                      <a:avLst/>
-                    </a:prstGeom>
-                    <a:noFill/>
-                    <a:ln>
-                      <a:noFill/>
-                    </a:ln>
-                  </pic:spPr>
-                </pic:pic>
-              </a:graphicData>
-            </a:graphic>
-          </wp:inline>
-        </w:drawing>
-      </w:r>
-      <w:r>
-        <w:drawing>
-          <wp:inline distT="0" distB="0" distL="0" distR="0">
-            <wp:extent cx="2628900" cy="1973580"/>
-            <wp:effectExtent l="0" t="0" r="0" b="0"/>
-            <wp:docPr id="7" name="图片 7" descr="D:\py\ad\文化消费\天津.png"/>
-            <wp:cNvGraphicFramePr>
-              <a:graphicFrameLocks xmlns:a="http://schemas.openxmlformats.org/drawingml/2006/main" noChangeAspect="1"/>
-            </wp:cNvGraphicFramePr>
-            <a:graphic xmlns:a="http://schemas.openxmlformats.org/drawingml/2006/main">
-              <a:graphicData uri="http://schemas.openxmlformats.org/drawingml/2006/picture">
-                <pic:pic xmlns:pic="http://schemas.openxmlformats.org/drawingml/2006/picture">
-                  <pic:nvPicPr>
-                    <pic:cNvPr id="7" name="图片 7" descr="D:\py\ad\文化消费\天津.png"/>
-                    <pic:cNvPicPr>
-                      <a:picLocks noChangeAspect="1" noChangeArrowheads="1"/>
-                    </pic:cNvPicPr>
-                  </pic:nvPicPr>
-                  <pic:blipFill>
-                    <a:blip r:embed="rId5" cstate="print">
-                      <a:extLst>
-                        <a:ext uri="{28A0092B-C50C-407E-A947-70E740481C1C}">
-                          <a14:useLocalDpi xmlns:a14="http://schemas.microsoft.com/office/drawing/2010/main" val="0"/>
-                        </a:ext>
-                      </a:extLst>
-                    </a:blip>
-                    <a:srcRect/>
-                    <a:stretch>
-                      <a:fillRect/>
-                    </a:stretch>
-                  </pic:blipFill>
-                  <pic:spPr>
-                    <a:xfrm>
-                      <a:off x="0" y="0"/>
-                      <a:ext cx="2627635" cy="1972866"/>
-                    </a:xfrm>
-                    <a:prstGeom prst="rect">
-                      <a:avLst/>
-                    </a:prstGeom>
-                    <a:noFill/>
-                    <a:ln>
-                      <a:noFill/>
-                    </a:ln>
-                  </pic:spPr>
-                </pic:pic>
-              </a:graphicData>
-            </a:graphic>
-          </wp:inline>
-        </w:drawing>
-      </w:r>
-    </w:p>
-    <w:p>
-      <w:pPr>
-        <w:rPr>
-          <w:rFonts w:hint="eastAsia"/>
-        </w:rPr>
-      </w:pPr>
-      <w:r>
-        <w:rPr>
-          <w:rFonts w:hint="eastAsia"/>
-        </w:rPr>
-        <w:t xml:space="preserve">                北京                                      天津</w:t>
-      </w:r>
-    </w:p>
-    <w:p>
-      <w:pPr>
-        <w:rPr>
-          <w:rFonts w:hint="eastAsia"/>
-        </w:rPr>
-      </w:pPr>
-      <w:r>
-        <w:drawing>
-          <wp:inline distT="0" distB="0" distL="0" distR="0">
-            <wp:extent cx="2612390" cy="1961515"/>
-            <wp:effectExtent l="0" t="0" r="0" b="0"/>
-            <wp:docPr id="8" name="图片 8" descr="D:\py\ad\文化消费\石家庄.png"/>
-            <wp:cNvGraphicFramePr>
-              <a:graphicFrameLocks xmlns:a="http://schemas.openxmlformats.org/drawingml/2006/main" noChangeAspect="1"/>
-            </wp:cNvGraphicFramePr>
-            <a:graphic xmlns:a="http://schemas.openxmlformats.org/drawingml/2006/main">
-              <a:graphicData uri="http://schemas.openxmlformats.org/drawingml/2006/picture">
-                <pic:pic xmlns:pic="http://schemas.openxmlformats.org/drawingml/2006/picture">
-                  <pic:nvPicPr>
-                    <pic:cNvPr id="8" name="图片 8" descr="D:\py\ad\文化消费\石家庄.png"/>
-                    <pic:cNvPicPr>
-                      <a:picLocks noChangeAspect="1" noChangeArrowheads="1"/>
-                    </pic:cNvPicPr>
-                  </pic:nvPicPr>
-                  <pic:blipFill>
-                    <a:blip r:embed="rId6" cstate="print">
-                      <a:extLst>
-                        <a:ext uri="{28A0092B-C50C-407E-A947-70E740481C1C}">
-                          <a14:useLocalDpi xmlns:a14="http://schemas.microsoft.com/office/drawing/2010/main" val="0"/>
-                        </a:ext>
-                      </a:extLst>
-                    </a:blip>
-                    <a:srcRect/>
-                    <a:stretch>
-                      <a:fillRect/>
-                    </a:stretch>
-                  </pic:blipFill>
-                  <pic:spPr>
-                    <a:xfrm>
-                      <a:off x="0" y="0"/>
-                      <a:ext cx="2611485" cy="1960741"/>
-                    </a:xfrm>
-                    <a:prstGeom prst="rect">
-                      <a:avLst/>
-                    </a:prstGeom>
-                    <a:noFill/>
-                    <a:ln>
-                      <a:noFill/>
-                    </a:ln>
-                  </pic:spPr>
-                </pic:pic>
-              </a:graphicData>
-            </a:graphic>
-          </wp:inline>
-        </w:drawing>
-      </w:r>
-      <w:r>
-        <w:drawing>
-          <wp:inline distT="0" distB="0" distL="0" distR="0">
-            <wp:extent cx="2628900" cy="1973580"/>
-            <wp:effectExtent l="0" t="0" r="0" b="0"/>
-            <wp:docPr id="9" name="图片 9" descr="D:\py\ad\文化消费\保定.png"/>
-            <wp:cNvGraphicFramePr>
-              <a:graphicFrameLocks xmlns:a="http://schemas.openxmlformats.org/drawingml/2006/main" noChangeAspect="1"/>
-            </wp:cNvGraphicFramePr>
-            <a:graphic xmlns:a="http://schemas.openxmlformats.org/drawingml/2006/main">
-              <a:graphicData uri="http://schemas.openxmlformats.org/drawingml/2006/picture">
-                <pic:pic xmlns:pic="http://schemas.openxmlformats.org/drawingml/2006/picture">
-                  <pic:nvPicPr>
-                    <pic:cNvPr id="9" name="图片 9" descr="D:\py\ad\文化消费\保定.png"/>
                     <pic:cNvPicPr>
                       <a:picLocks noChangeAspect="1" noChangeArrowheads="1"/>
                     </pic:cNvPicPr>
@@ -2047,13 +1986,224 @@
           </wp:inline>
         </w:drawing>
       </w:r>
+      <w:r>
+        <w:rPr>
+          <w:noProof/>
+        </w:rPr>
+        <w:drawing>
+          <wp:inline distT="0" distB="0" distL="0" distR="0">
+            <wp:extent cx="2628900" cy="1973580"/>
+            <wp:effectExtent l="0" t="0" r="0" b="0"/>
+            <wp:docPr id="7" name="图片 7" descr="D:\py\ad\文化消费\天津.png"/>
+            <wp:cNvGraphicFramePr>
+              <a:graphicFrameLocks xmlns:a="http://schemas.openxmlformats.org/drawingml/2006/main" noChangeAspect="1"/>
+            </wp:cNvGraphicFramePr>
+            <a:graphic xmlns:a="http://schemas.openxmlformats.org/drawingml/2006/main">
+              <a:graphicData uri="http://schemas.openxmlformats.org/drawingml/2006/picture">
+                <pic:pic xmlns:pic="http://schemas.openxmlformats.org/drawingml/2006/picture">
+                  <pic:nvPicPr>
+                    <pic:cNvPr id="7" name="图片 7" descr="D:\py\ad\文化消费\天津.png"/>
+                    <pic:cNvPicPr>
+                      <a:picLocks noChangeAspect="1" noChangeArrowheads="1"/>
+                    </pic:cNvPicPr>
+                  </pic:nvPicPr>
+                  <pic:blipFill>
+                    <a:blip r:embed="rId8" cstate="print">
+                      <a:extLst>
+                        <a:ext uri="{28A0092B-C50C-407E-A947-70E740481C1C}">
+                          <a14:useLocalDpi xmlns:a14="http://schemas.microsoft.com/office/drawing/2010/main" val="0"/>
+                        </a:ext>
+                      </a:extLst>
+                    </a:blip>
+                    <a:srcRect/>
+                    <a:stretch>
+                      <a:fillRect/>
+                    </a:stretch>
+                  </pic:blipFill>
+                  <pic:spPr>
+                    <a:xfrm>
+                      <a:off x="0" y="0"/>
+                      <a:ext cx="2627635" cy="1972866"/>
+                    </a:xfrm>
+                    <a:prstGeom prst="rect">
+                      <a:avLst/>
+                    </a:prstGeom>
+                    <a:noFill/>
+                    <a:ln>
+                      <a:noFill/>
+                    </a:ln>
+                  </pic:spPr>
+                </pic:pic>
+              </a:graphicData>
+            </a:graphic>
+          </wp:inline>
+        </w:drawing>
+      </w:r>
     </w:p>
     <w:p>
       <w:r>
         <w:rPr>
           <w:rFonts w:hint="eastAsia"/>
         </w:rPr>
-        <w:t xml:space="preserve">                 石家庄                                  保定</w:t>
+        <w:t xml:space="preserve">                </w:t>
+      </w:r>
+      <w:r>
+        <w:rPr>
+          <w:rFonts w:hint="eastAsia"/>
+        </w:rPr>
+        <w:t>北京</w:t>
+      </w:r>
+      <w:r>
+        <w:rPr>
+          <w:rFonts w:hint="eastAsia"/>
+        </w:rPr>
+        <w:t xml:space="preserve">                                      </w:t>
+      </w:r>
+      <w:r>
+        <w:rPr>
+          <w:rFonts w:hint="eastAsia"/>
+        </w:rPr>
+        <w:t>天津</w:t>
+      </w:r>
+    </w:p>
+    <w:p>
+      <w:r>
+        <w:rPr>
+          <w:noProof/>
+        </w:rPr>
+        <w:drawing>
+          <wp:inline distT="0" distB="0" distL="0" distR="0">
+            <wp:extent cx="2612390" cy="1961515"/>
+            <wp:effectExtent l="0" t="0" r="0" b="0"/>
+            <wp:docPr id="8" name="图片 8" descr="D:\py\ad\文化消费\石家庄.png"/>
+            <wp:cNvGraphicFramePr>
+              <a:graphicFrameLocks xmlns:a="http://schemas.openxmlformats.org/drawingml/2006/main" noChangeAspect="1"/>
+            </wp:cNvGraphicFramePr>
+            <a:graphic xmlns:a="http://schemas.openxmlformats.org/drawingml/2006/main">
+              <a:graphicData uri="http://schemas.openxmlformats.org/drawingml/2006/picture">
+                <pic:pic xmlns:pic="http://schemas.openxmlformats.org/drawingml/2006/picture">
+                  <pic:nvPicPr>
+                    <pic:cNvPr id="8" name="图片 8" descr="D:\py\ad\文化消费\石家庄.png"/>
+                    <pic:cNvPicPr>
+                      <a:picLocks noChangeAspect="1" noChangeArrowheads="1"/>
+                    </pic:cNvPicPr>
+                  </pic:nvPicPr>
+                  <pic:blipFill>
+                    <a:blip r:embed="rId9" cstate="print">
+                      <a:extLst>
+                        <a:ext uri="{28A0092B-C50C-407E-A947-70E740481C1C}">
+                          <a14:useLocalDpi xmlns:a14="http://schemas.microsoft.com/office/drawing/2010/main" val="0"/>
+                        </a:ext>
+                      </a:extLst>
+                    </a:blip>
+                    <a:srcRect/>
+                    <a:stretch>
+                      <a:fillRect/>
+                    </a:stretch>
+                  </pic:blipFill>
+                  <pic:spPr>
+                    <a:xfrm>
+                      <a:off x="0" y="0"/>
+                      <a:ext cx="2611485" cy="1960741"/>
+                    </a:xfrm>
+                    <a:prstGeom prst="rect">
+                      <a:avLst/>
+                    </a:prstGeom>
+                    <a:noFill/>
+                    <a:ln>
+                      <a:noFill/>
+                    </a:ln>
+                  </pic:spPr>
+                </pic:pic>
+              </a:graphicData>
+            </a:graphic>
+          </wp:inline>
+        </w:drawing>
+      </w:r>
+      <w:r>
+        <w:rPr>
+          <w:noProof/>
+        </w:rPr>
+        <w:drawing>
+          <wp:inline distT="0" distB="0" distL="0" distR="0">
+            <wp:extent cx="2628900" cy="1973580"/>
+            <wp:effectExtent l="0" t="0" r="0" b="0"/>
+            <wp:docPr id="9" name="图片 9" descr="D:\py\ad\文化消费\保定.png"/>
+            <wp:cNvGraphicFramePr>
+              <a:graphicFrameLocks xmlns:a="http://schemas.openxmlformats.org/drawingml/2006/main" noChangeAspect="1"/>
+            </wp:cNvGraphicFramePr>
+            <a:graphic xmlns:a="http://schemas.openxmlformats.org/drawingml/2006/main">
+              <a:graphicData uri="http://schemas.openxmlformats.org/drawingml/2006/picture">
+                <pic:pic xmlns:pic="http://schemas.openxmlformats.org/drawingml/2006/picture">
+                  <pic:nvPicPr>
+                    <pic:cNvPr id="9" name="图片 9" descr="D:\py\ad\文化消费\保定.png"/>
+                    <pic:cNvPicPr>
+                      <a:picLocks noChangeAspect="1" noChangeArrowheads="1"/>
+                    </pic:cNvPicPr>
+                  </pic:nvPicPr>
+                  <pic:blipFill>
+                    <a:blip r:embed="rId10" cstate="print">
+                      <a:extLst>
+                        <a:ext uri="{28A0092B-C50C-407E-A947-70E740481C1C}">
+                          <a14:useLocalDpi xmlns:a14="http://schemas.microsoft.com/office/drawing/2010/main" val="0"/>
+                        </a:ext>
+                      </a:extLst>
+                    </a:blip>
+                    <a:srcRect/>
+                    <a:stretch>
+                      <a:fillRect/>
+                    </a:stretch>
+                  </pic:blipFill>
+                  <pic:spPr>
+                    <a:xfrm>
+                      <a:off x="0" y="0"/>
+                      <a:ext cx="2627635" cy="1972866"/>
+                    </a:xfrm>
+                    <a:prstGeom prst="rect">
+                      <a:avLst/>
+                    </a:prstGeom>
+                    <a:noFill/>
+                    <a:ln>
+                      <a:noFill/>
+                    </a:ln>
+                  </pic:spPr>
+                </pic:pic>
+              </a:graphicData>
+            </a:graphic>
+          </wp:inline>
+        </w:drawing>
+      </w:r>
+    </w:p>
+    <w:p>
+      <w:r>
+        <w:rPr>
+          <w:rFonts w:hint="eastAsia"/>
+        </w:rPr>
+        <w:t xml:space="preserve">    </w:t>
+      </w:r>
+      <w:r>
+        <w:rPr>
+          <w:rFonts w:hint="eastAsia"/>
+        </w:rPr>
+        <w:t xml:space="preserve">             </w:t>
+      </w:r>
+      <w:r>
+        <w:rPr>
+          <w:rFonts w:hint="eastAsia"/>
+        </w:rPr>
+        <w:t>石家庄</w:t>
+      </w:r>
+      <w:r>
+        <w:rPr>
+          <w:rFonts w:hint="eastAsia"/>
+        </w:rPr>
+        <w:t xml:space="preserve">                                  </w:t>
+      </w:r>
+      <w:r>
+        <w:rPr>
+          <w:rFonts w:hint="eastAsia"/>
+        </w:rPr>
+        <w:t>保定</w:t>
       </w:r>
     </w:p>
     <w:p/>
@@ -2071,9 +2221,15 @@
       </w:r>
       <w:r>
         <w:rPr>
-          <w:rFonts w:hint="eastAsia" w:asciiTheme="minorEastAsia" w:hAnsiTheme="minorEastAsia"/>
-        </w:rPr>
-        <w:t xml:space="preserve"> 影响个人文化消费因素的研究</w:t>
+          <w:rFonts w:asciiTheme="minorEastAsia" w:hAnsiTheme="minorEastAsia" w:hint="eastAsia"/>
+        </w:rPr>
+        <w:t xml:space="preserve"> </w:t>
+      </w:r>
+      <w:r>
+        <w:rPr>
+          <w:rFonts w:asciiTheme="minorEastAsia" w:hAnsiTheme="minorEastAsia" w:hint="eastAsia"/>
+        </w:rPr>
+        <w:t>影响个人文化消费因素的研究</w:t>
       </w:r>
     </w:p>
     <w:p/>
@@ -2085,9 +2241,15 @@
       </w:pPr>
       <w:r>
         <w:rPr>
-          <w:rFonts w:hint="eastAsia" w:asciiTheme="minorEastAsia" w:hAnsiTheme="minorEastAsia"/>
-        </w:rPr>
-        <w:t>3.1 理论基础及方案设计</w:t>
+          <w:rFonts w:asciiTheme="minorEastAsia" w:hAnsiTheme="minorEastAsia" w:hint="eastAsia"/>
+        </w:rPr>
+        <w:t xml:space="preserve">3.1 </w:t>
+      </w:r>
+      <w:r>
+        <w:rPr>
+          <w:rFonts w:asciiTheme="minorEastAsia" w:hAnsiTheme="minorEastAsia" w:hint="eastAsia"/>
+        </w:rPr>
+        <w:t>理论基础及方案设计</w:t>
       </w:r>
     </w:p>
     <w:p>
@@ -2106,11 +2268,19 @@
       </w:r>
       <w:r>
         <w:rPr>
-          <w:rFonts w:hint="eastAsia" w:asciiTheme="minorEastAsia" w:hAnsiTheme="minorEastAsia"/>
-          <w:sz w:val="18"/>
-          <w:szCs w:val="18"/>
-        </w:rPr>
-        <w:t>追求个人效用最大化的过程，也是进行属性构建、趣味区分、文化分类和社会关系再生产的过程。同时，随着社会结构变迁、价值观改变、艺术审美变化等事实因素的引入，使得定量分析法在文化消费研究中的应用就成为可能。另外，需要注意的是，中国政治及文化的不同，使得文化消费研究中“社会阶层结构”在国内研究的嫁接，更多表现于性别、年龄、职业、收入等人口统计变量上的划分，并不存在明显的政治性地位划分。</w:t>
+          <w:rFonts w:asciiTheme="minorEastAsia" w:hAnsiTheme="minorEastAsia" w:hint="eastAsia"/>
+          <w:sz w:val="18"/>
+          <w:szCs w:val="18"/>
+        </w:rPr>
+        <w:t>追求个人效用最大化的过程，也是进行属性构建、趣味区分、文化分类和社会关系再生产的过程。同时，随着社会结构变迁、价值观改变、艺术审美变化等事实因素的引入，使得定量分析法在文化消费研究中的应用就成为可能。另外，需要注意的是，中国政治及文化的不同，使得文化消费研究中“社会阶层结构”在国内研究的嫁接，更多表现于性别、年龄、职业、收入等人口统计</w:t>
+      </w:r>
+      <w:r>
+        <w:rPr>
+          <w:rFonts w:asciiTheme="minorEastAsia" w:hAnsiTheme="minorEastAsia" w:hint="eastAsia"/>
+          <w:sz w:val="18"/>
+          <w:szCs w:val="18"/>
+        </w:rPr>
+        <w:t>变量上的划分，并不存在明显的政治性地位划分。</w:t>
       </w:r>
     </w:p>
     <w:p>
@@ -2123,28 +2293,67 @@
       </w:pPr>
       <w:r>
         <w:rPr>
-          <w:rFonts w:hint="eastAsia" w:asciiTheme="minorEastAsia" w:hAnsiTheme="minorEastAsia"/>
-          <w:sz w:val="18"/>
-          <w:szCs w:val="18"/>
-        </w:rPr>
-        <w:t xml:space="preserve">    在上述理论研究的基础上，关于本研究方案的理论设计，在充分考虑到本研究的目的与数据分析的可操作性后，将主要包括的内容:</w:t>
-      </w:r>
-      <w:r>
-        <w:rPr>
-          <w:rFonts w:hint="eastAsia" w:asciiTheme="minorEastAsia" w:hAnsiTheme="minorEastAsia"/>
-          <w:sz w:val="18"/>
-          <w:szCs w:val="18"/>
-          <w:lang w:val="en-US" w:eastAsia="zh-CN"/>
+          <w:rFonts w:asciiTheme="minorEastAsia" w:hAnsiTheme="minorEastAsia" w:hint="eastAsia"/>
+          <w:sz w:val="18"/>
+          <w:szCs w:val="18"/>
+        </w:rPr>
+        <w:t xml:space="preserve">    </w:t>
+      </w:r>
+      <w:r>
+        <w:rPr>
+          <w:rFonts w:asciiTheme="minorEastAsia" w:hAnsiTheme="minorEastAsia" w:hint="eastAsia"/>
+          <w:sz w:val="18"/>
+          <w:szCs w:val="18"/>
+        </w:rPr>
+        <w:t>在上述理论研究的基础上，关于本研究方案的理论设计，在充分考虑到本研究的目的与数据分析的可操作性后，将主要包括的内容</w:t>
+      </w:r>
+      <w:r>
+        <w:rPr>
+          <w:rFonts w:asciiTheme="minorEastAsia" w:hAnsiTheme="minorEastAsia" w:hint="eastAsia"/>
+          <w:sz w:val="18"/>
+          <w:szCs w:val="18"/>
+        </w:rPr>
+        <w:t>:</w:t>
+      </w:r>
+      <w:r>
+        <w:rPr>
+          <w:rFonts w:asciiTheme="minorEastAsia" w:hAnsiTheme="minorEastAsia" w:hint="eastAsia"/>
+          <w:sz w:val="18"/>
+          <w:szCs w:val="18"/>
         </w:rPr>
         <w:t>各个区域</w:t>
       </w:r>
       <w:r>
         <w:rPr>
-          <w:rFonts w:hint="eastAsia" w:asciiTheme="minorEastAsia" w:hAnsiTheme="minorEastAsia"/>
-          <w:sz w:val="18"/>
-          <w:szCs w:val="18"/>
-        </w:rPr>
-        <w:t>影响个人文化消费因素。即：文化程度、年龄、经济收入、选择主因、获知途径。本研究还选择5个人口活动变量作为因素变量。其中，设置的具体选项如小：</w:t>
+          <w:rFonts w:asciiTheme="minorEastAsia" w:hAnsiTheme="minorEastAsia" w:hint="eastAsia"/>
+          <w:sz w:val="18"/>
+          <w:szCs w:val="18"/>
+        </w:rPr>
+        <w:t>影响个人文化消费因素。即：文化程度、年龄、经济收入、选择主因、获知途径。本研究还选择</w:t>
+      </w:r>
+      <w:r>
+        <w:rPr>
+          <w:rFonts w:asciiTheme="minorEastAsia" w:hAnsiTheme="minorEastAsia" w:hint="eastAsia"/>
+          <w:sz w:val="18"/>
+          <w:szCs w:val="18"/>
+        </w:rPr>
+        <w:t>5</w:t>
+      </w:r>
+      <w:r>
+        <w:rPr>
+          <w:rFonts w:asciiTheme="minorEastAsia" w:hAnsiTheme="minorEastAsia" w:hint="eastAsia"/>
+          <w:sz w:val="18"/>
+          <w:szCs w:val="18"/>
+        </w:rPr>
+        <w:t>个人口活动变量作为因素变量。其中，设置的具体选项如下</w:t>
+      </w:r>
+      <w:r>
+        <w:rPr>
+          <w:rFonts w:asciiTheme="minorEastAsia" w:hAnsiTheme="minorEastAsia" w:hint="eastAsia"/>
+          <w:sz w:val="18"/>
+          <w:szCs w:val="18"/>
+        </w:rPr>
+        <w:t>：</w:t>
       </w:r>
     </w:p>
     <w:p>
@@ -2157,11 +2366,133 @@
       </w:pPr>
       <w:r>
         <w:rPr>
-          <w:rFonts w:hint="eastAsia" w:asciiTheme="minorEastAsia" w:hAnsiTheme="minorEastAsia"/>
-          <w:sz w:val="18"/>
-          <w:szCs w:val="18"/>
-        </w:rPr>
-        <w:t xml:space="preserve">    文化程度：初中及以下、高中及中专、本科及大专、硕士研究生、博士研究生及以上；</w:t>
+          <w:rFonts w:asciiTheme="minorEastAsia" w:hAnsiTheme="minorEastAsia" w:hint="eastAsia"/>
+          <w:sz w:val="18"/>
+          <w:szCs w:val="18"/>
+        </w:rPr>
+        <w:t xml:space="preserve">    </w:t>
+      </w:r>
+      <w:r>
+        <w:rPr>
+          <w:rFonts w:asciiTheme="minorEastAsia" w:hAnsiTheme="minorEastAsia" w:hint="eastAsia"/>
+          <w:sz w:val="18"/>
+          <w:szCs w:val="18"/>
+        </w:rPr>
+        <w:t>1、</w:t>
+      </w:r>
+      <w:r>
+        <w:rPr>
+          <w:rFonts w:asciiTheme="minorEastAsia" w:hAnsiTheme="minorEastAsia" w:hint="eastAsia"/>
+          <w:sz w:val="18"/>
+          <w:szCs w:val="18"/>
+        </w:rPr>
+        <w:t>文化程度：初中及以下、高中及中专、本科及大专、硕士研究生、博士研究生及以上；</w:t>
+      </w:r>
+    </w:p>
+    <w:p>
+      <w:pPr>
+        <w:ind w:firstLineChars="191" w:firstLine="344"/>
+        <w:rPr>
+          <w:rFonts w:asciiTheme="minorEastAsia" w:hAnsiTheme="minorEastAsia"/>
+          <w:sz w:val="18"/>
+          <w:szCs w:val="18"/>
+        </w:rPr>
+      </w:pPr>
+      <w:r>
+        <w:rPr>
+          <w:rFonts w:asciiTheme="minorEastAsia" w:hAnsiTheme="minorEastAsia" w:hint="eastAsia"/>
+          <w:sz w:val="18"/>
+          <w:szCs w:val="18"/>
+        </w:rPr>
+        <w:t>2、</w:t>
+      </w:r>
+      <w:r>
+        <w:rPr>
+          <w:rFonts w:asciiTheme="minorEastAsia" w:hAnsiTheme="minorEastAsia" w:hint="eastAsia"/>
+          <w:sz w:val="18"/>
+          <w:szCs w:val="18"/>
+        </w:rPr>
+        <w:t>年龄：</w:t>
+      </w:r>
+      <w:r>
+        <w:rPr>
+          <w:rFonts w:asciiTheme="minorEastAsia" w:hAnsiTheme="minorEastAsia" w:hint="eastAsia"/>
+          <w:sz w:val="18"/>
+          <w:szCs w:val="18"/>
+        </w:rPr>
+        <w:t>18</w:t>
+      </w:r>
+      <w:r>
+        <w:rPr>
+          <w:rFonts w:asciiTheme="minorEastAsia" w:hAnsiTheme="minorEastAsia" w:hint="eastAsia"/>
+          <w:sz w:val="18"/>
+          <w:szCs w:val="18"/>
+        </w:rPr>
+        <w:t>岁以下、</w:t>
+      </w:r>
+      <w:r>
+        <w:rPr>
+          <w:rFonts w:asciiTheme="minorEastAsia" w:hAnsiTheme="minorEastAsia" w:hint="eastAsia"/>
+          <w:sz w:val="18"/>
+          <w:szCs w:val="18"/>
+        </w:rPr>
+        <w:t>18-30</w:t>
+      </w:r>
+      <w:r>
+        <w:rPr>
+          <w:rFonts w:asciiTheme="minorEastAsia" w:hAnsiTheme="minorEastAsia" w:hint="eastAsia"/>
+          <w:sz w:val="18"/>
+          <w:szCs w:val="18"/>
+        </w:rPr>
+        <w:t>岁、</w:t>
+      </w:r>
+      <w:r>
+        <w:rPr>
+          <w:rFonts w:asciiTheme="minorEastAsia" w:hAnsiTheme="minorEastAsia" w:hint="eastAsia"/>
+          <w:sz w:val="18"/>
+          <w:szCs w:val="18"/>
+        </w:rPr>
+        <w:t>30-40</w:t>
+      </w:r>
+      <w:r>
+        <w:rPr>
+          <w:rFonts w:asciiTheme="minorEastAsia" w:hAnsiTheme="minorEastAsia" w:hint="eastAsia"/>
+          <w:sz w:val="18"/>
+          <w:szCs w:val="18"/>
+        </w:rPr>
+        <w:t>岁、</w:t>
+      </w:r>
+      <w:r>
+        <w:rPr>
+          <w:rFonts w:asciiTheme="minorEastAsia" w:hAnsiTheme="minorEastAsia" w:hint="eastAsia"/>
+          <w:sz w:val="18"/>
+          <w:szCs w:val="18"/>
+        </w:rPr>
+        <w:t>40-50</w:t>
+      </w:r>
+      <w:r>
+        <w:rPr>
+          <w:rFonts w:asciiTheme="minorEastAsia" w:hAnsiTheme="minorEastAsia" w:hint="eastAsia"/>
+          <w:sz w:val="18"/>
+          <w:szCs w:val="18"/>
+        </w:rPr>
+        <w:t>岁、</w:t>
+      </w:r>
+      <w:r>
+        <w:rPr>
+          <w:rFonts w:asciiTheme="minorEastAsia" w:hAnsiTheme="minorEastAsia" w:hint="eastAsia"/>
+          <w:sz w:val="18"/>
+          <w:szCs w:val="18"/>
+        </w:rPr>
+        <w:t>50-60</w:t>
+      </w:r>
+      <w:r>
+        <w:rPr>
+          <w:rFonts w:asciiTheme="minorEastAsia" w:hAnsiTheme="minorEastAsia" w:hint="eastAsia"/>
+          <w:sz w:val="18"/>
+          <w:szCs w:val="18"/>
+        </w:rPr>
+        <w:t>岁；</w:t>
       </w:r>
     </w:p>
     <w:p>
@@ -2175,11 +2506,107 @@
       </w:pPr>
       <w:r>
         <w:rPr>
-          <w:rFonts w:hint="eastAsia" w:asciiTheme="minorEastAsia" w:hAnsiTheme="minorEastAsia"/>
-          <w:sz w:val="18"/>
-          <w:szCs w:val="18"/>
-        </w:rPr>
-        <w:t>年龄：18岁以下、18-30岁、30-40岁、40-50岁、50-60岁；</w:t>
+          <w:rFonts w:asciiTheme="minorEastAsia" w:hAnsiTheme="minorEastAsia" w:hint="eastAsia"/>
+          <w:sz w:val="18"/>
+          <w:szCs w:val="18"/>
+        </w:rPr>
+        <w:t>3、</w:t>
+      </w:r>
+      <w:r>
+        <w:rPr>
+          <w:rFonts w:asciiTheme="minorEastAsia" w:hAnsiTheme="minorEastAsia" w:hint="eastAsia"/>
+          <w:sz w:val="18"/>
+          <w:szCs w:val="18"/>
+        </w:rPr>
+        <w:t>经济收入：无收入、</w:t>
+      </w:r>
+      <w:r>
+        <w:rPr>
+          <w:rFonts w:asciiTheme="minorEastAsia" w:hAnsiTheme="minorEastAsia" w:hint="eastAsia"/>
+          <w:sz w:val="18"/>
+          <w:szCs w:val="18"/>
+        </w:rPr>
+        <w:t>3000</w:t>
+      </w:r>
+      <w:r>
+        <w:rPr>
+          <w:rFonts w:asciiTheme="minorEastAsia" w:hAnsiTheme="minorEastAsia" w:hint="eastAsia"/>
+          <w:sz w:val="18"/>
+          <w:szCs w:val="18"/>
+        </w:rPr>
+        <w:t>元以</w:t>
+      </w:r>
+      <w:r>
+        <w:rPr>
+          <w:rFonts w:asciiTheme="minorEastAsia" w:hAnsiTheme="minorEastAsia" w:hint="eastAsia"/>
+          <w:sz w:val="18"/>
+          <w:szCs w:val="18"/>
+        </w:rPr>
+        <w:t>下、</w:t>
+      </w:r>
+      <w:r>
+        <w:rPr>
+          <w:rFonts w:asciiTheme="minorEastAsia" w:hAnsiTheme="minorEastAsia" w:hint="eastAsia"/>
+          <w:sz w:val="18"/>
+          <w:szCs w:val="18"/>
+        </w:rPr>
+        <w:t>3000-5000</w:t>
+      </w:r>
+      <w:r>
+        <w:rPr>
+          <w:rFonts w:asciiTheme="minorEastAsia" w:hAnsiTheme="minorEastAsia" w:hint="eastAsia"/>
+          <w:sz w:val="18"/>
+          <w:szCs w:val="18"/>
+        </w:rPr>
+        <w:t>元、</w:t>
+      </w:r>
+      <w:r>
+        <w:rPr>
+          <w:rFonts w:asciiTheme="minorEastAsia" w:hAnsiTheme="minorEastAsia" w:hint="eastAsia"/>
+          <w:sz w:val="18"/>
+          <w:szCs w:val="18"/>
+        </w:rPr>
+        <w:t>5000-8000</w:t>
+      </w:r>
+      <w:r>
+        <w:rPr>
+          <w:rFonts w:asciiTheme="minorEastAsia" w:hAnsiTheme="minorEastAsia" w:hint="eastAsia"/>
+          <w:sz w:val="18"/>
+          <w:szCs w:val="18"/>
+        </w:rPr>
+        <w:t>元、</w:t>
+      </w:r>
+      <w:r>
+        <w:rPr>
+          <w:rFonts w:asciiTheme="minorEastAsia" w:hAnsiTheme="minorEastAsia" w:hint="eastAsia"/>
+          <w:sz w:val="18"/>
+          <w:szCs w:val="18"/>
+        </w:rPr>
+        <w:t>8000-15000</w:t>
+      </w:r>
+      <w:r>
+        <w:rPr>
+          <w:rFonts w:asciiTheme="minorEastAsia" w:hAnsiTheme="minorEastAsia" w:hint="eastAsia"/>
+          <w:sz w:val="18"/>
+          <w:szCs w:val="18"/>
+        </w:rPr>
+        <w:t>元、</w:t>
+      </w:r>
+      <w:r>
+        <w:rPr>
+          <w:rFonts w:asciiTheme="minorEastAsia" w:hAnsiTheme="minorEastAsia" w:hint="eastAsia"/>
+          <w:sz w:val="18"/>
+          <w:szCs w:val="18"/>
+        </w:rPr>
+        <w:t>15000</w:t>
+      </w:r>
+      <w:r>
+        <w:rPr>
+          <w:rFonts w:asciiTheme="minorEastAsia" w:hAnsiTheme="minorEastAsia" w:hint="eastAsia"/>
+          <w:sz w:val="18"/>
+          <w:szCs w:val="18"/>
+        </w:rPr>
+        <w:t>以上；</w:t>
       </w:r>
     </w:p>
     <w:p>
@@ -2193,11 +2620,19 @@
       </w:pPr>
       <w:r>
         <w:rPr>
-          <w:rFonts w:hint="eastAsia" w:asciiTheme="minorEastAsia" w:hAnsiTheme="minorEastAsia"/>
-          <w:sz w:val="18"/>
-          <w:szCs w:val="18"/>
-        </w:rPr>
-        <w:t>经济收入：无收入、3000元以下、3000-5000元、5000-8000元、8000-15000元、15000以上；</w:t>
+          <w:rFonts w:asciiTheme="minorEastAsia" w:hAnsiTheme="minorEastAsia" w:hint="eastAsia"/>
+          <w:sz w:val="18"/>
+          <w:szCs w:val="18"/>
+        </w:rPr>
+        <w:t>4、</w:t>
+      </w:r>
+      <w:r>
+        <w:rPr>
+          <w:rFonts w:asciiTheme="minorEastAsia" w:hAnsiTheme="minorEastAsia" w:hint="eastAsia"/>
+          <w:sz w:val="18"/>
+          <w:szCs w:val="18"/>
+        </w:rPr>
+        <w:t>选择主因：个人兴趣、媒体宣传、优惠折扣、亲朋好友的评价、进行消费的便利程度、惯性消费；</w:t>
       </w:r>
     </w:p>
     <w:p>
@@ -2211,65 +2646,622 @@
       </w:pPr>
       <w:r>
         <w:rPr>
-          <w:rFonts w:hint="eastAsia" w:asciiTheme="minorEastAsia" w:hAnsiTheme="minorEastAsia"/>
-          <w:sz w:val="18"/>
-          <w:szCs w:val="18"/>
-        </w:rPr>
-        <w:t>选择主因：个人兴趣、媒体宣传、优惠折扣、亲朋好友的评价、进行消费的便利程度、惯性消费；</w:t>
+          <w:rFonts w:asciiTheme="minorEastAsia" w:hAnsiTheme="minorEastAsia" w:hint="eastAsia"/>
+          <w:sz w:val="18"/>
+          <w:szCs w:val="18"/>
+        </w:rPr>
+        <w:t>5、</w:t>
+      </w:r>
+      <w:r>
+        <w:rPr>
+          <w:rFonts w:asciiTheme="minorEastAsia" w:hAnsiTheme="minorEastAsia" w:hint="eastAsia"/>
+          <w:sz w:val="18"/>
+          <w:szCs w:val="18"/>
+        </w:rPr>
+        <w:t>获知途径：电视、网络、报刊、文化消费场所阵地广告、亲朋好友、户外广告、移动媒体（地铁、公交广告）、手机、广播、其他；</w:t>
       </w:r>
     </w:p>
     <w:p>
       <w:pPr>
         <w:ind w:firstLine="345"/>
         <w:rPr>
-          <w:rFonts w:hint="eastAsia" w:asciiTheme="minorEastAsia" w:hAnsiTheme="minorEastAsia"/>
+          <w:rFonts w:asciiTheme="minorEastAsia" w:hAnsiTheme="minorEastAsia" w:hint="eastAsia"/>
           <w:sz w:val="18"/>
           <w:szCs w:val="18"/>
         </w:rPr>
       </w:pPr>
-      <w:r>
-        <w:rPr>
-          <w:rFonts w:hint="eastAsia" w:asciiTheme="minorEastAsia" w:hAnsiTheme="minorEastAsia"/>
-          <w:sz w:val="18"/>
-          <w:szCs w:val="18"/>
-        </w:rPr>
-        <w:t>获知途径：电视、网络、报刊、文化消费场所阵地广告、亲朋好友、户外广告、移动媒体（地铁、公交广告）、手机、广播、其他；</w:t>
+      <w:proofErr w:type="spellStart"/>
+      <w:r>
+        <w:rPr>
+          <w:rFonts w:asciiTheme="minorEastAsia" w:hAnsiTheme="minorEastAsia" w:hint="eastAsia"/>
+          <w:sz w:val="18"/>
+          <w:szCs w:val="18"/>
+        </w:rPr>
+        <w:t>Apriori</w:t>
+      </w:r>
+      <w:proofErr w:type="spellEnd"/>
+      <w:r>
+        <w:rPr>
+          <w:rFonts w:asciiTheme="minorEastAsia" w:hAnsiTheme="minorEastAsia" w:hint="eastAsia"/>
+          <w:sz w:val="18"/>
+          <w:szCs w:val="18"/>
+        </w:rPr>
+        <w:t>算法(</w:t>
+      </w:r>
+      <w:proofErr w:type="spellStart"/>
+      <w:r>
+        <w:rPr>
+          <w:rFonts w:asciiTheme="minorEastAsia" w:hAnsiTheme="minorEastAsia" w:hint="eastAsia"/>
+          <w:sz w:val="18"/>
+          <w:szCs w:val="18"/>
+        </w:rPr>
+        <w:t>Agrawal</w:t>
+      </w:r>
+      <w:proofErr w:type="spellEnd"/>
+      <w:r>
+        <w:rPr>
+          <w:rFonts w:asciiTheme="minorEastAsia" w:hAnsiTheme="minorEastAsia" w:hint="eastAsia"/>
+          <w:sz w:val="18"/>
+          <w:szCs w:val="18"/>
+        </w:rPr>
+        <w:t xml:space="preserve"> and </w:t>
+      </w:r>
+      <w:proofErr w:type="spellStart"/>
+      <w:r>
+        <w:rPr>
+          <w:rFonts w:asciiTheme="minorEastAsia" w:hAnsiTheme="minorEastAsia" w:hint="eastAsia"/>
+          <w:sz w:val="18"/>
+          <w:szCs w:val="18"/>
+        </w:rPr>
+        <w:t>Srikant</w:t>
+      </w:r>
+      <w:proofErr w:type="spellEnd"/>
+      <w:r>
+        <w:rPr>
+          <w:rFonts w:asciiTheme="minorEastAsia" w:hAnsiTheme="minorEastAsia" w:hint="eastAsia"/>
+          <w:sz w:val="18"/>
+          <w:szCs w:val="18"/>
+        </w:rPr>
+        <w:t>, 1994)是最有影响力的关联规则挖掘的基础算法</w:t>
+      </w:r>
+      <w:r>
+        <w:rPr>
+          <w:rFonts w:asciiTheme="minorEastAsia" w:hAnsiTheme="minorEastAsia" w:hint="eastAsia"/>
+          <w:sz w:val="18"/>
+          <w:szCs w:val="18"/>
+        </w:rPr>
+        <w:t>，本次分析是采用的</w:t>
+      </w:r>
+      <w:proofErr w:type="spellStart"/>
+      <w:r>
+        <w:rPr>
+          <w:rFonts w:asciiTheme="minorEastAsia" w:hAnsiTheme="minorEastAsia" w:hint="eastAsia"/>
+          <w:sz w:val="18"/>
+          <w:szCs w:val="18"/>
+        </w:rPr>
+        <w:t>Apriori</w:t>
+      </w:r>
+      <w:proofErr w:type="spellEnd"/>
+      <w:r>
+        <w:rPr>
+          <w:rFonts w:asciiTheme="minorEastAsia" w:hAnsiTheme="minorEastAsia" w:hint="eastAsia"/>
+          <w:sz w:val="18"/>
+          <w:szCs w:val="18"/>
+        </w:rPr>
+        <w:t>关联分析算法</w:t>
+      </w:r>
+      <w:r>
+        <w:rPr>
+          <w:rFonts w:asciiTheme="minorEastAsia" w:hAnsiTheme="minorEastAsia" w:hint="eastAsia"/>
+          <w:sz w:val="18"/>
+          <w:szCs w:val="18"/>
+        </w:rPr>
+        <w:t>。</w:t>
       </w:r>
     </w:p>
     <w:p>
       <w:pPr>
         <w:ind w:firstLine="345"/>
         <w:rPr>
-          <w:rFonts w:hint="eastAsia" w:asciiTheme="minorEastAsia" w:hAnsiTheme="minorEastAsia"/>
+          <w:rFonts w:asciiTheme="minorEastAsia" w:hAnsiTheme="minorEastAsia" w:hint="eastAsia"/>
           <w:sz w:val="18"/>
           <w:szCs w:val="18"/>
         </w:rPr>
       </w:pPr>
       <w:r>
         <w:rPr>
-          <w:rFonts w:hint="eastAsia" w:asciiTheme="minorEastAsia" w:hAnsiTheme="minorEastAsia"/>
-          <w:sz w:val="18"/>
-          <w:szCs w:val="18"/>
-        </w:rPr>
-        <w:t>本次分析是采用关联分析算法进行分析，关联规则相关应用：</w:t>
+          <w:rFonts w:asciiTheme="minorEastAsia" w:hAnsiTheme="minorEastAsia" w:hint="eastAsia"/>
+          <w:sz w:val="18"/>
+          <w:szCs w:val="18"/>
+        </w:rPr>
+        <w:t>有关联规则:</w:t>
+      </w:r>
+      <w:r>
+        <w:rPr>
+          <w:rFonts w:asciiTheme="minorEastAsia" w:hAnsiTheme="minorEastAsia" w:hint="eastAsia"/>
+          <w:sz w:val="18"/>
+          <w:szCs w:val="18"/>
+        </w:rPr>
+        <w:t>I是所有项的集合，</w:t>
+      </w:r>
+      <w:r>
+        <w:rPr>
+          <w:rFonts w:asciiTheme="minorEastAsia" w:hAnsiTheme="minorEastAsia" w:hint="eastAsia"/>
+          <w:sz w:val="18"/>
+          <w:szCs w:val="18"/>
+        </w:rPr>
+        <w:t>形如A=&gt;B的蕴涵式，其中A, B是I的子集，并且</w:t>
+      </w:r>
+      <w:r>
+        <w:rPr>
+          <w:rFonts w:asciiTheme="minorEastAsia" w:hAnsiTheme="minorEastAsia" w:hint="eastAsia"/>
+          <w:sz w:val="18"/>
+          <w:szCs w:val="18"/>
+        </w:rPr>
+        <w:t>A∩</w:t>
+      </w:r>
+      <w:r>
+        <w:rPr>
+          <w:rFonts w:asciiTheme="minorEastAsia" w:hAnsiTheme="minorEastAsia" w:hint="eastAsia"/>
+          <w:sz w:val="18"/>
+          <w:szCs w:val="18"/>
+        </w:rPr>
+        <w:t>B</w:t>
+      </w:r>
+      <w:r>
+        <w:rPr>
+          <w:rFonts w:asciiTheme="minorEastAsia" w:hAnsiTheme="minorEastAsia" w:hint="eastAsia"/>
+          <w:sz w:val="18"/>
+          <w:szCs w:val="18"/>
+        </w:rPr>
+        <w:t>为</w:t>
+      </w:r>
+      <w:r>
+        <w:rPr>
+          <w:rFonts w:asciiTheme="minorEastAsia" w:hAnsiTheme="minorEastAsia" w:hint="eastAsia"/>
+          <w:sz w:val="18"/>
+          <w:szCs w:val="18"/>
+        </w:rPr>
+        <w:t>空集</w:t>
+      </w:r>
+      <w:r>
+        <w:rPr>
+          <w:rFonts w:asciiTheme="minorEastAsia" w:hAnsiTheme="minorEastAsia" w:hint="eastAsia"/>
+          <w:sz w:val="18"/>
+          <w:szCs w:val="18"/>
+        </w:rPr>
+        <w:t>。规则A=&gt;B在事务集D中成立，具有支持度S，其中S是D中事务包含</w:t>
+      </w:r>
+      <w:r>
+        <w:rPr>
+          <w:rFonts w:asciiTheme="minorEastAsia" w:hAnsiTheme="minorEastAsia" w:hint="eastAsia"/>
+          <w:sz w:val="18"/>
+          <w:szCs w:val="18"/>
+        </w:rPr>
+        <w:t>A∪</w:t>
+      </w:r>
+      <w:r>
+        <w:rPr>
+          <w:rFonts w:asciiTheme="minorEastAsia" w:hAnsiTheme="minorEastAsia" w:hint="eastAsia"/>
+          <w:sz w:val="18"/>
+          <w:szCs w:val="18"/>
+        </w:rPr>
+        <w:t>B(即A和B</w:t>
+      </w:r>
+      <w:proofErr w:type="gramStart"/>
+      <w:r>
+        <w:rPr>
+          <w:rFonts w:asciiTheme="minorEastAsia" w:hAnsiTheme="minorEastAsia" w:hint="eastAsia"/>
+          <w:sz w:val="18"/>
+          <w:szCs w:val="18"/>
+        </w:rPr>
+        <w:t>两者)</w:t>
+      </w:r>
+      <w:proofErr w:type="gramEnd"/>
+      <w:r>
+        <w:rPr>
+          <w:rFonts w:asciiTheme="minorEastAsia" w:hAnsiTheme="minorEastAsia" w:hint="eastAsia"/>
+          <w:sz w:val="18"/>
+          <w:szCs w:val="18"/>
+        </w:rPr>
+        <w:t>的</w:t>
+      </w:r>
+      <w:r>
+        <w:rPr>
+          <w:rFonts w:asciiTheme="minorEastAsia" w:hAnsiTheme="minorEastAsia" w:hint="eastAsia"/>
+          <w:sz w:val="18"/>
+          <w:szCs w:val="18"/>
+        </w:rPr>
+        <w:t>占总数的</w:t>
+      </w:r>
+      <w:r>
+        <w:rPr>
+          <w:rFonts w:asciiTheme="minorEastAsia" w:hAnsiTheme="minorEastAsia" w:hint="eastAsia"/>
+          <w:sz w:val="18"/>
+          <w:szCs w:val="18"/>
+        </w:rPr>
+        <w:t>百分比，</w:t>
+      </w:r>
+      <w:r>
+        <w:rPr>
+          <w:rFonts w:asciiTheme="minorEastAsia" w:hAnsiTheme="minorEastAsia" w:hint="eastAsia"/>
+          <w:sz w:val="18"/>
+          <w:szCs w:val="18"/>
+        </w:rPr>
+        <w:lastRenderedPageBreak/>
+        <w:t>它是概率</w:t>
+      </w:r>
+      <w:r>
+        <w:rPr>
+          <w:rFonts w:asciiTheme="minorEastAsia" w:hAnsiTheme="minorEastAsia" w:hint="eastAsia"/>
+          <w:sz w:val="18"/>
+          <w:szCs w:val="18"/>
+        </w:rPr>
+        <w:t>P(A∪</w:t>
+      </w:r>
+      <w:r>
+        <w:rPr>
+          <w:rFonts w:asciiTheme="minorEastAsia" w:hAnsiTheme="minorEastAsia" w:hint="eastAsia"/>
+          <w:sz w:val="18"/>
+          <w:szCs w:val="18"/>
+        </w:rPr>
+        <w:t>B)</w:t>
+      </w:r>
+      <w:r>
+        <w:rPr>
+          <w:rFonts w:asciiTheme="minorEastAsia" w:hAnsiTheme="minorEastAsia" w:hint="eastAsia"/>
+          <w:sz w:val="18"/>
+          <w:szCs w:val="18"/>
+        </w:rPr>
+        <w:t>。规则A=&gt;B在事务集D中具有置信度c，如果D中包含</w:t>
+      </w:r>
+      <w:r>
+        <w:rPr>
+          <w:rFonts w:asciiTheme="minorEastAsia" w:hAnsiTheme="minorEastAsia" w:hint="eastAsia"/>
+          <w:sz w:val="18"/>
+          <w:szCs w:val="18"/>
+        </w:rPr>
+        <w:t>A</w:t>
+      </w:r>
+      <w:r>
+        <w:rPr>
+          <w:rFonts w:asciiTheme="minorEastAsia" w:hAnsiTheme="minorEastAsia" w:hint="eastAsia"/>
+          <w:sz w:val="18"/>
+          <w:szCs w:val="18"/>
+        </w:rPr>
+        <w:t>的事务中</w:t>
+      </w:r>
+      <w:r>
+        <w:rPr>
+          <w:rFonts w:asciiTheme="minorEastAsia" w:hAnsiTheme="minorEastAsia" w:hint="eastAsia"/>
+          <w:sz w:val="18"/>
+          <w:szCs w:val="18"/>
+        </w:rPr>
+        <w:t>同时也包含B的百分比是c，这是条件概率</w:t>
+      </w:r>
+      <w:r>
+        <w:rPr>
+          <w:rFonts w:asciiTheme="minorEastAsia" w:hAnsiTheme="minorEastAsia" w:hint="eastAsia"/>
+          <w:sz w:val="18"/>
+          <w:szCs w:val="18"/>
+        </w:rPr>
+        <w:t>P(B|A)</w:t>
+      </w:r>
+      <w:r>
+        <w:rPr>
+          <w:rFonts w:hint="eastAsia"/>
+        </w:rPr>
+        <w:t xml:space="preserve"> </w:t>
+      </w:r>
+      <w:r>
+        <w:rPr>
+          <w:rFonts w:asciiTheme="minorEastAsia" w:hAnsiTheme="minorEastAsia" w:hint="eastAsia"/>
+          <w:sz w:val="18"/>
+          <w:szCs w:val="18"/>
+        </w:rPr>
+        <w:t>即</w:t>
+      </w:r>
+      <w:r>
+        <w:rPr>
+          <w:rFonts w:asciiTheme="minorEastAsia" w:hAnsiTheme="minorEastAsia" w:hint="eastAsia"/>
+          <w:sz w:val="18"/>
+          <w:szCs w:val="18"/>
+        </w:rPr>
+        <w:t>:</w:t>
+      </w:r>
+      <w:r>
+        <w:rPr>
+          <w:rFonts w:asciiTheme="minorEastAsia" w:hAnsiTheme="minorEastAsia"/>
+          <w:sz w:val="18"/>
+          <w:szCs w:val="18"/>
+        </w:rPr>
+        <w:t>support(A=&gt;B)=P(A</w:t>
+      </w:r>
+      <w:r>
+        <w:rPr>
+          <w:rFonts w:asciiTheme="minorEastAsia" w:hAnsiTheme="minorEastAsia" w:hint="eastAsia"/>
+          <w:sz w:val="18"/>
+          <w:szCs w:val="18"/>
+        </w:rPr>
+        <w:t>∪</w:t>
+      </w:r>
+      <w:r>
+        <w:rPr>
+          <w:rFonts w:asciiTheme="minorEastAsia" w:hAnsiTheme="minorEastAsia"/>
+          <w:sz w:val="18"/>
+          <w:szCs w:val="18"/>
+        </w:rPr>
+        <w:t xml:space="preserve">B);  </w:t>
+      </w:r>
+      <w:proofErr w:type="gramStart"/>
+      <w:r>
+        <w:rPr>
+          <w:rFonts w:asciiTheme="minorEastAsia" w:hAnsiTheme="minorEastAsia"/>
+          <w:sz w:val="18"/>
+          <w:szCs w:val="18"/>
+        </w:rPr>
+        <w:t>confidence(</w:t>
+      </w:r>
+      <w:proofErr w:type="gramEnd"/>
+      <w:r>
+        <w:rPr>
+          <w:rFonts w:asciiTheme="minorEastAsia" w:hAnsiTheme="minorEastAsia"/>
+          <w:sz w:val="18"/>
+          <w:szCs w:val="18"/>
+        </w:rPr>
+        <w:t>A=&gt;B)=P(B</w:t>
+      </w:r>
+      <w:r>
+        <w:rPr>
+          <w:rFonts w:asciiTheme="minorEastAsia" w:hAnsiTheme="minorEastAsia" w:hint="eastAsia"/>
+          <w:sz w:val="18"/>
+          <w:szCs w:val="18"/>
+        </w:rPr>
+        <w:t>|</w:t>
+      </w:r>
+      <w:r>
+        <w:rPr>
+          <w:rFonts w:asciiTheme="minorEastAsia" w:hAnsiTheme="minorEastAsia"/>
+          <w:sz w:val="18"/>
+          <w:szCs w:val="18"/>
+        </w:rPr>
+        <w:t>A)o</w:t>
       </w:r>
     </w:p>
     <w:p>
       <w:pPr>
-        <w:ind w:firstLine="360" w:firstLineChars="200"/>
-        <w:rPr>
-          <w:rFonts w:asciiTheme="minorEastAsia" w:hAnsiTheme="minorEastAsia"/>
+        <w:rPr>
+          <w:rFonts w:asciiTheme="minorEastAsia" w:hAnsiTheme="minorEastAsia" w:hint="eastAsia"/>
           <w:sz w:val="18"/>
           <w:szCs w:val="18"/>
         </w:rPr>
       </w:pPr>
       <w:r>
         <w:rPr>
-          <w:rFonts w:hint="eastAsia" w:asciiTheme="minorEastAsia" w:hAnsiTheme="minorEastAsia"/>
-          <w:sz w:val="18"/>
-          <w:szCs w:val="18"/>
-        </w:rPr>
-        <w:t>1. Apriori算法应用广泛，可用于消费市场价格分析，猜测顾客的消费习惯，比如较有名的“尿布和啤酒”的故事；</w:t>
+          <w:rFonts w:asciiTheme="minorEastAsia" w:hAnsiTheme="minorEastAsia" w:hint="eastAsia"/>
+          <w:sz w:val="18"/>
+          <w:szCs w:val="18"/>
+        </w:rPr>
+        <w:t xml:space="preserve">    </w:t>
+      </w:r>
+      <w:r>
+        <w:rPr>
+          <w:rFonts w:asciiTheme="minorEastAsia" w:hAnsiTheme="minorEastAsia" w:hint="eastAsia"/>
+          <w:sz w:val="18"/>
+          <w:szCs w:val="18"/>
+        </w:rPr>
+        <w:t>强规则:</w:t>
+      </w:r>
+      <w:r>
+        <w:rPr>
+          <w:rFonts w:asciiTheme="minorEastAsia" w:hAnsiTheme="minorEastAsia" w:hint="eastAsia"/>
+          <w:sz w:val="18"/>
+          <w:szCs w:val="18"/>
+        </w:rPr>
+        <w:t>同时满足最小支持度阈</w:t>
+      </w:r>
+      <w:r>
+        <w:rPr>
+          <w:rFonts w:asciiTheme="minorEastAsia" w:hAnsiTheme="minorEastAsia" w:hint="eastAsia"/>
+          <w:sz w:val="18"/>
+          <w:szCs w:val="18"/>
+        </w:rPr>
+        <w:t>值</w:t>
+      </w:r>
+      <w:r>
+        <w:rPr>
+          <w:rFonts w:asciiTheme="minorEastAsia" w:hAnsiTheme="minorEastAsia" w:hint="eastAsia"/>
+          <w:sz w:val="18"/>
+          <w:szCs w:val="18"/>
+        </w:rPr>
+        <w:t>(min-</w:t>
+      </w:r>
+      <w:r>
+        <w:rPr>
+          <w:rFonts w:asciiTheme="minorEastAsia" w:hAnsiTheme="minorEastAsia" w:hint="eastAsia"/>
+          <w:sz w:val="18"/>
+          <w:szCs w:val="18"/>
+        </w:rPr>
+        <w:t>sup)和最小置信</w:t>
+      </w:r>
+      <w:r>
+        <w:rPr>
+          <w:rFonts w:asciiTheme="minorEastAsia" w:hAnsiTheme="minorEastAsia" w:hint="eastAsia"/>
+          <w:sz w:val="18"/>
+          <w:szCs w:val="18"/>
+        </w:rPr>
+        <w:t>度阈</w:t>
+      </w:r>
+      <w:r>
+        <w:rPr>
+          <w:rFonts w:asciiTheme="minorEastAsia" w:hAnsiTheme="minorEastAsia" w:hint="eastAsia"/>
+          <w:sz w:val="18"/>
+          <w:szCs w:val="18"/>
+        </w:rPr>
+        <w:t>值</w:t>
+      </w:r>
+      <w:r>
+        <w:rPr>
+          <w:rFonts w:asciiTheme="minorEastAsia" w:hAnsiTheme="minorEastAsia" w:hint="eastAsia"/>
+          <w:sz w:val="18"/>
+          <w:szCs w:val="18"/>
+        </w:rPr>
+        <w:t>(min-</w:t>
+      </w:r>
+      <w:proofErr w:type="spellStart"/>
+      <w:r>
+        <w:rPr>
+          <w:rFonts w:asciiTheme="minorEastAsia" w:hAnsiTheme="minorEastAsia" w:hint="eastAsia"/>
+          <w:sz w:val="18"/>
+          <w:szCs w:val="18"/>
+        </w:rPr>
+        <w:t>conf</w:t>
+      </w:r>
+      <w:proofErr w:type="spellEnd"/>
+      <w:r>
+        <w:rPr>
+          <w:rFonts w:asciiTheme="minorEastAsia" w:hAnsiTheme="minorEastAsia" w:hint="eastAsia"/>
+          <w:sz w:val="18"/>
+          <w:szCs w:val="18"/>
+        </w:rPr>
+        <w:t>)</w:t>
+      </w:r>
+      <w:r>
+        <w:rPr>
+          <w:rFonts w:asciiTheme="minorEastAsia" w:hAnsiTheme="minorEastAsia" w:hint="eastAsia"/>
+          <w:sz w:val="18"/>
+          <w:szCs w:val="18"/>
+        </w:rPr>
+        <w:t>的规则。我们用0%和100%之间的值而不是0到1之间的值表示支持度和置信度。</w:t>
+      </w:r>
+    </w:p>
+    <w:p>
+      <w:pPr>
+        <w:rPr>
+          <w:rFonts w:asciiTheme="minorEastAsia" w:hAnsiTheme="minorEastAsia" w:hint="eastAsia"/>
+          <w:sz w:val="18"/>
+          <w:szCs w:val="18"/>
+        </w:rPr>
+      </w:pPr>
+      <w:r>
+        <w:rPr>
+          <w:rFonts w:asciiTheme="minorEastAsia" w:hAnsiTheme="minorEastAsia" w:hint="eastAsia"/>
+          <w:sz w:val="18"/>
+          <w:szCs w:val="18"/>
+        </w:rPr>
+        <w:t>关联规则挖掘分为两个步骤:</w:t>
+      </w:r>
+    </w:p>
+    <w:p>
+      <w:pPr>
+        <w:ind w:firstLineChars="391" w:firstLine="704"/>
+        <w:rPr>
+          <w:rFonts w:asciiTheme="minorEastAsia" w:hAnsiTheme="minorEastAsia" w:hint="eastAsia"/>
+          <w:sz w:val="18"/>
+          <w:szCs w:val="18"/>
+        </w:rPr>
+      </w:pPr>
+      <w:r>
+        <w:rPr>
+          <w:rFonts w:asciiTheme="minorEastAsia" w:hAnsiTheme="minorEastAsia" w:hint="eastAsia"/>
+          <w:sz w:val="18"/>
+          <w:szCs w:val="18"/>
+        </w:rPr>
+        <w:t>(1)找出所有频繁项集(</w:t>
+      </w:r>
+      <w:r>
+        <w:rPr>
+          <w:rFonts w:asciiTheme="minorEastAsia" w:hAnsiTheme="minorEastAsia" w:hint="eastAsia"/>
+          <w:sz w:val="18"/>
+          <w:szCs w:val="18"/>
+        </w:rPr>
+        <w:t>支持度不小于用户设定的阈</w:t>
+      </w:r>
+      <w:r>
+        <w:rPr>
+          <w:rFonts w:asciiTheme="minorEastAsia" w:hAnsiTheme="minorEastAsia" w:hint="eastAsia"/>
+          <w:sz w:val="18"/>
+          <w:szCs w:val="18"/>
+        </w:rPr>
+        <w:t>值</w:t>
+      </w:r>
+      <w:r>
+        <w:rPr>
+          <w:rFonts w:asciiTheme="minorEastAsia" w:hAnsiTheme="minorEastAsia" w:hint="eastAsia"/>
+          <w:sz w:val="18"/>
+          <w:szCs w:val="18"/>
+        </w:rPr>
+        <w:t>min-sup</w:t>
+      </w:r>
+      <w:r>
+        <w:rPr>
+          <w:rFonts w:asciiTheme="minorEastAsia" w:hAnsiTheme="minorEastAsia" w:hint="eastAsia"/>
+          <w:sz w:val="18"/>
+          <w:szCs w:val="18"/>
+        </w:rPr>
+        <w:t>的项集)。</w:t>
+      </w:r>
+      <w:r>
+        <w:rPr>
+          <w:rFonts w:asciiTheme="minorEastAsia" w:hAnsiTheme="minorEastAsia" w:hint="eastAsia"/>
+          <w:sz w:val="18"/>
+          <w:szCs w:val="18"/>
+        </w:rPr>
+        <w:t>令</w:t>
+      </w:r>
+      <w:proofErr w:type="spellStart"/>
+      <w:r>
+        <w:rPr>
+          <w:rFonts w:asciiTheme="minorEastAsia" w:hAnsiTheme="minorEastAsia" w:hint="eastAsia"/>
+          <w:sz w:val="18"/>
+          <w:szCs w:val="18"/>
+        </w:rPr>
+        <w:t>Lk</w:t>
+      </w:r>
+      <w:proofErr w:type="spellEnd"/>
+      <w:r>
+        <w:rPr>
+          <w:rFonts w:asciiTheme="minorEastAsia" w:hAnsiTheme="minorEastAsia" w:hint="eastAsia"/>
+          <w:sz w:val="18"/>
+          <w:szCs w:val="18"/>
+        </w:rPr>
+        <w:t>表示所有频繁k</w:t>
+      </w:r>
+      <w:proofErr w:type="gramStart"/>
+      <w:r>
+        <w:rPr>
+          <w:rFonts w:asciiTheme="minorEastAsia" w:hAnsiTheme="minorEastAsia" w:hint="eastAsia"/>
+          <w:sz w:val="18"/>
+          <w:szCs w:val="18"/>
+        </w:rPr>
+        <w:t>一</w:t>
+      </w:r>
+      <w:proofErr w:type="gramEnd"/>
+      <w:r>
+        <w:rPr>
+          <w:rFonts w:asciiTheme="minorEastAsia" w:hAnsiTheme="minorEastAsia" w:hint="eastAsia"/>
+          <w:sz w:val="18"/>
+          <w:szCs w:val="18"/>
+        </w:rPr>
+        <w:t>项集的集合。</w:t>
+      </w:r>
+      <w:proofErr w:type="spellStart"/>
+      <w:r>
+        <w:rPr>
+          <w:rFonts w:asciiTheme="minorEastAsia" w:hAnsiTheme="minorEastAsia" w:hint="eastAsia"/>
+          <w:sz w:val="18"/>
+          <w:szCs w:val="18"/>
+        </w:rPr>
+        <w:t>Apriori</w:t>
+      </w:r>
+      <w:proofErr w:type="spellEnd"/>
+      <w:r>
+        <w:rPr>
+          <w:rFonts w:asciiTheme="minorEastAsia" w:hAnsiTheme="minorEastAsia" w:hint="eastAsia"/>
+          <w:sz w:val="18"/>
+          <w:szCs w:val="18"/>
+        </w:rPr>
+        <w:t>算法使用递推的方法找出所有的频繁项集:首先找出L1，再用L1找出L2，用L2找出L3，以此类推，直至无法找出更多的频繁项集</w:t>
       </w:r>
     </w:p>
     <w:p>
@@ -2283,53 +3275,213 @@
       </w:pPr>
       <w:r>
         <w:rPr>
-          <w:rFonts w:hint="eastAsia" w:asciiTheme="minorEastAsia" w:hAnsiTheme="minorEastAsia"/>
-          <w:sz w:val="18"/>
-          <w:szCs w:val="18"/>
-        </w:rPr>
-        <w:t>2.可用在用于高校管理中，根据挖掘规则可以有效地辅助学校管理部门有针对性的开展贫困助学工作；</w:t>
+          <w:rFonts w:asciiTheme="minorEastAsia" w:hAnsiTheme="minorEastAsia" w:hint="eastAsia"/>
+          <w:sz w:val="18"/>
+          <w:szCs w:val="18"/>
+        </w:rPr>
+        <w:t xml:space="preserve">    (2)从频繁</w:t>
+      </w:r>
+      <w:proofErr w:type="gramStart"/>
+      <w:r>
+        <w:rPr>
+          <w:rFonts w:asciiTheme="minorEastAsia" w:hAnsiTheme="minorEastAsia" w:hint="eastAsia"/>
+          <w:sz w:val="18"/>
+          <w:szCs w:val="18"/>
+        </w:rPr>
+        <w:t>项集中</w:t>
+      </w:r>
+      <w:proofErr w:type="gramEnd"/>
+      <w:r>
+        <w:rPr>
+          <w:rFonts w:asciiTheme="minorEastAsia" w:hAnsiTheme="minorEastAsia" w:hint="eastAsia"/>
+          <w:sz w:val="18"/>
+          <w:szCs w:val="18"/>
+        </w:rPr>
+        <w:t>生成所有强关联规则。</w:t>
+      </w:r>
+    </w:p>
+    <w:p>
+      <w:pPr>
+        <w:ind w:firstLineChars="200" w:firstLine="360"/>
+        <w:rPr>
+          <w:rFonts w:asciiTheme="minorEastAsia" w:hAnsiTheme="minorEastAsia" w:hint="eastAsia"/>
+          <w:sz w:val="18"/>
+          <w:szCs w:val="18"/>
+        </w:rPr>
+      </w:pPr>
+      <w:proofErr w:type="spellStart"/>
+      <w:r>
+        <w:rPr>
+          <w:rFonts w:asciiTheme="minorEastAsia" w:hAnsiTheme="minorEastAsia" w:hint="eastAsia"/>
+          <w:sz w:val="18"/>
+          <w:szCs w:val="18"/>
+        </w:rPr>
+        <w:t>Apriori</w:t>
+      </w:r>
+      <w:proofErr w:type="spellEnd"/>
+      <w:r>
+        <w:rPr>
+          <w:rFonts w:asciiTheme="minorEastAsia" w:hAnsiTheme="minorEastAsia" w:hint="eastAsia"/>
+          <w:sz w:val="18"/>
+          <w:szCs w:val="18"/>
+        </w:rPr>
+        <w:t>算法应用广泛，可用于消费市场价格分析，猜测顾客的消费习惯，比如</w:t>
+      </w:r>
+      <w:r>
+        <w:rPr>
+          <w:rFonts w:asciiTheme="minorEastAsia" w:hAnsiTheme="minorEastAsia" w:hint="eastAsia"/>
+          <w:sz w:val="18"/>
+          <w:szCs w:val="18"/>
+        </w:rPr>
+        <w:t>：</w:t>
+      </w:r>
+    </w:p>
+    <w:p>
+      <w:pPr>
+        <w:pStyle w:val="a5"/>
+        <w:numPr>
+          <w:ilvl w:val="0"/>
+          <w:numId w:val="2"/>
+        </w:numPr>
+        <w:ind w:firstLineChars="0"/>
+        <w:rPr>
+          <w:rFonts w:asciiTheme="minorEastAsia" w:hAnsiTheme="minorEastAsia" w:hint="eastAsia"/>
+          <w:sz w:val="18"/>
+          <w:szCs w:val="18"/>
+        </w:rPr>
+      </w:pPr>
+      <w:r>
+        <w:rPr>
+          <w:rFonts w:asciiTheme="minorEastAsia" w:hAnsiTheme="minorEastAsia" w:hint="eastAsia"/>
+          <w:sz w:val="18"/>
+          <w:szCs w:val="18"/>
+        </w:rPr>
+        <w:t>湖南大学计算机与通信学院发表的</w:t>
+      </w:r>
+      <w:r>
+        <w:rPr>
+          <w:rFonts w:asciiTheme="minorEastAsia" w:hAnsiTheme="minorEastAsia" w:hint="eastAsia"/>
+          <w:sz w:val="18"/>
+          <w:szCs w:val="18"/>
+        </w:rPr>
+        <w:t>《</w:t>
+      </w:r>
+      <w:r>
+        <w:rPr>
+          <w:rFonts w:asciiTheme="minorEastAsia" w:hAnsiTheme="minorEastAsia" w:hint="eastAsia"/>
+          <w:sz w:val="18"/>
+          <w:szCs w:val="18"/>
+        </w:rPr>
+        <w:t>基于消费行为的</w:t>
+      </w:r>
+      <w:proofErr w:type="spellStart"/>
+      <w:r>
+        <w:rPr>
+          <w:rFonts w:asciiTheme="minorEastAsia" w:hAnsiTheme="minorEastAsia" w:hint="eastAsia"/>
+          <w:sz w:val="18"/>
+          <w:szCs w:val="18"/>
+        </w:rPr>
+        <w:t>Apriori</w:t>
+      </w:r>
+      <w:proofErr w:type="spellEnd"/>
+      <w:r>
+        <w:rPr>
+          <w:rFonts w:asciiTheme="minorEastAsia" w:hAnsiTheme="minorEastAsia" w:hint="eastAsia"/>
+          <w:sz w:val="18"/>
+          <w:szCs w:val="18"/>
+        </w:rPr>
+        <w:t>算法研究</w:t>
+      </w:r>
+      <w:r>
+        <w:rPr>
+          <w:rFonts w:asciiTheme="minorEastAsia" w:hAnsiTheme="minorEastAsia" w:hint="eastAsia"/>
+          <w:sz w:val="18"/>
+          <w:szCs w:val="18"/>
+        </w:rPr>
+        <w:t>》</w:t>
+      </w:r>
+      <w:bookmarkStart w:id="0" w:name="_GoBack"/>
+      <w:bookmarkEnd w:id="0"/>
+    </w:p>
+    <w:p>
+      <w:pPr>
+        <w:pStyle w:val="a5"/>
+        <w:numPr>
+          <w:ilvl w:val="0"/>
+          <w:numId w:val="2"/>
+        </w:numPr>
+        <w:ind w:firstLineChars="0"/>
+        <w:rPr>
+          <w:rFonts w:asciiTheme="minorEastAsia" w:hAnsiTheme="minorEastAsia"/>
+          <w:sz w:val="18"/>
+          <w:szCs w:val="18"/>
+        </w:rPr>
+      </w:pPr>
+      <w:r>
+        <w:rPr>
+          <w:rFonts w:asciiTheme="minorEastAsia" w:hAnsiTheme="minorEastAsia" w:hint="eastAsia"/>
+          <w:sz w:val="18"/>
+          <w:szCs w:val="18"/>
+        </w:rPr>
+        <w:t>河南广播电视台的《</w:t>
+      </w:r>
+      <w:r>
+        <w:rPr>
+          <w:rFonts w:asciiTheme="minorEastAsia" w:hAnsiTheme="minorEastAsia" w:hint="eastAsia"/>
+          <w:sz w:val="18"/>
+          <w:szCs w:val="18"/>
+        </w:rPr>
+        <w:t>基于</w:t>
+      </w:r>
+      <w:proofErr w:type="spellStart"/>
+      <w:r>
+        <w:rPr>
+          <w:rFonts w:asciiTheme="minorEastAsia" w:hAnsiTheme="minorEastAsia" w:hint="eastAsia"/>
+          <w:sz w:val="18"/>
+          <w:szCs w:val="18"/>
+        </w:rPr>
+        <w:t>Apriori</w:t>
+      </w:r>
+      <w:proofErr w:type="spellEnd"/>
+      <w:r>
+        <w:rPr>
+          <w:rFonts w:asciiTheme="minorEastAsia" w:hAnsiTheme="minorEastAsia" w:hint="eastAsia"/>
+          <w:sz w:val="18"/>
+          <w:szCs w:val="18"/>
+        </w:rPr>
+        <w:t>算法的郑州市手机消费市场关联规则挖掘</w:t>
+      </w:r>
+      <w:r>
+        <w:rPr>
+          <w:rFonts w:asciiTheme="minorEastAsia" w:hAnsiTheme="minorEastAsia" w:hint="eastAsia"/>
+          <w:sz w:val="18"/>
+          <w:szCs w:val="18"/>
+        </w:rPr>
+        <w:t>》</w:t>
       </w:r>
     </w:p>
     <w:p>
       <w:pPr>
         <w:ind w:firstLine="345"/>
         <w:rPr>
-          <w:rFonts w:hint="eastAsia" w:asciiTheme="minorEastAsia" w:hAnsiTheme="minorEastAsia"/>
+          <w:rFonts w:asciiTheme="minorEastAsia" w:hAnsiTheme="minorEastAsia"/>
           <w:sz w:val="18"/>
           <w:szCs w:val="18"/>
         </w:rPr>
       </w:pPr>
       <w:r>
         <w:rPr>
-          <w:rFonts w:hint="eastAsia" w:asciiTheme="minorEastAsia" w:hAnsiTheme="minorEastAsia"/>
-          <w:sz w:val="18"/>
-          <w:szCs w:val="18"/>
-        </w:rPr>
-        <w:t>3.在移动通信领域中，指导运营商的业务运营和辅助业务提供商的决策制定。</w:t>
+          <w:rFonts w:asciiTheme="minorEastAsia" w:hAnsiTheme="minorEastAsia" w:hint="eastAsia"/>
+          <w:sz w:val="18"/>
+          <w:szCs w:val="18"/>
+        </w:rPr>
+        <w:t>由关联分析相关应用可以联系本次研究，会有异曲同工之妙，即在用户填报的问卷当中找出上述因素变量之间的关联。</w:t>
       </w:r>
     </w:p>
     <w:p>
       <w:pPr>
-        <w:ind w:firstLine="345"/>
-        <w:rPr>
-          <w:rFonts w:hint="eastAsia" w:asciiTheme="minorEastAsia" w:hAnsiTheme="minorEastAsia"/>
-          <w:sz w:val="18"/>
-          <w:szCs w:val="18"/>
-        </w:rPr>
-      </w:pPr>
-      <w:r>
-        <w:rPr>
-          <w:rFonts w:hint="eastAsia" w:asciiTheme="minorEastAsia" w:hAnsiTheme="minorEastAsia"/>
-          <w:sz w:val="18"/>
-          <w:szCs w:val="18"/>
-        </w:rPr>
-        <w:t>由关联分析相关应用可以联系本次研究，会有异曲同工之妙，即在用户填报的问卷当中找出上述因素变量之间的关联。</w:t>
-      </w:r>
-    </w:p>
-    <w:p>
-      <w:pPr>
-        <w:rPr>
-          <w:rFonts w:hint="eastAsia" w:asciiTheme="minorEastAsia" w:hAnsiTheme="minorEastAsia"/>
+        <w:rPr>
+          <w:rFonts w:asciiTheme="minorEastAsia" w:hAnsiTheme="minorEastAsia"/>
           <w:sz w:val="18"/>
           <w:szCs w:val="18"/>
         </w:rPr>
@@ -2338,46 +3490,48 @@
     <w:p>
       <w:pPr>
         <w:rPr>
-          <w:rFonts w:hint="eastAsia" w:asciiTheme="minorEastAsia" w:hAnsiTheme="minorEastAsia"/>
-          <w:lang w:val="en-US" w:eastAsia="zh-CN"/>
+          <w:rFonts w:asciiTheme="minorEastAsia" w:hAnsiTheme="minorEastAsia"/>
         </w:rPr>
       </w:pPr>
       <w:r>
         <w:rPr>
-          <w:rFonts w:hint="eastAsia" w:asciiTheme="minorEastAsia" w:hAnsiTheme="minorEastAsia"/>
+          <w:rFonts w:asciiTheme="minorEastAsia" w:hAnsiTheme="minorEastAsia" w:hint="eastAsia"/>
         </w:rPr>
         <w:t>3.</w:t>
       </w:r>
       <w:r>
         <w:rPr>
-          <w:rFonts w:hint="eastAsia" w:asciiTheme="minorEastAsia" w:hAnsiTheme="minorEastAsia"/>
-          <w:lang w:val="en-US" w:eastAsia="zh-CN"/>
+          <w:rFonts w:asciiTheme="minorEastAsia" w:hAnsiTheme="minorEastAsia" w:hint="eastAsia"/>
         </w:rPr>
         <w:t>2</w:t>
       </w:r>
       <w:r>
         <w:rPr>
-          <w:rFonts w:hint="eastAsia" w:asciiTheme="minorEastAsia" w:hAnsiTheme="minorEastAsia"/>
+          <w:rFonts w:asciiTheme="minorEastAsia" w:hAnsiTheme="minorEastAsia" w:hint="eastAsia"/>
         </w:rPr>
         <w:t xml:space="preserve"> </w:t>
       </w:r>
       <w:r>
         <w:rPr>
-          <w:rFonts w:hint="eastAsia" w:asciiTheme="minorEastAsia" w:hAnsiTheme="minorEastAsia"/>
-          <w:lang w:val="en-US" w:eastAsia="zh-CN"/>
-        </w:rPr>
-        <w:t xml:space="preserve"> 北京区域</w:t>
-      </w:r>
-      <w:r>
-        <w:rPr>
-          <w:rFonts w:hint="eastAsia" w:asciiTheme="minorEastAsia" w:hAnsiTheme="minorEastAsia"/>
+          <w:rFonts w:asciiTheme="minorEastAsia" w:hAnsiTheme="minorEastAsia" w:hint="eastAsia"/>
+        </w:rPr>
+        <w:t xml:space="preserve"> </w:t>
+      </w:r>
+      <w:r>
+        <w:rPr>
+          <w:rFonts w:asciiTheme="minorEastAsia" w:hAnsiTheme="minorEastAsia" w:hint="eastAsia"/>
+        </w:rPr>
+        <w:t>北京区域</w:t>
+      </w:r>
+      <w:r>
+        <w:rPr>
+          <w:rFonts w:asciiTheme="minorEastAsia" w:hAnsiTheme="minorEastAsia" w:hint="eastAsia"/>
         </w:rPr>
         <w:t>影响个人文化消费因素</w:t>
       </w:r>
       <w:r>
         <w:rPr>
-          <w:rFonts w:hint="eastAsia" w:asciiTheme="minorEastAsia" w:hAnsiTheme="minorEastAsia"/>
-          <w:lang w:val="en-US" w:eastAsia="zh-CN"/>
+          <w:rFonts w:asciiTheme="minorEastAsia" w:hAnsiTheme="minorEastAsia" w:hint="eastAsia"/>
         </w:rPr>
         <w:t>探究</w:t>
       </w:r>
@@ -2386,67 +3540,59 @@
       <w:pPr>
         <w:ind w:firstLine="420"/>
         <w:rPr>
-          <w:rFonts w:hint="eastAsia" w:asciiTheme="minorEastAsia" w:hAnsiTheme="minorEastAsia"/>
-          <w:sz w:val="18"/>
-          <w:szCs w:val="18"/>
-          <w:lang w:val="en-US" w:eastAsia="zh-CN"/>
+          <w:rFonts w:asciiTheme="minorEastAsia" w:hAnsiTheme="minorEastAsia"/>
+          <w:sz w:val="18"/>
+          <w:szCs w:val="18"/>
         </w:rPr>
       </w:pPr>
       <w:r>
         <w:rPr>
-          <w:rFonts w:hint="eastAsia" w:asciiTheme="minorEastAsia" w:hAnsiTheme="minorEastAsia"/>
-          <w:sz w:val="18"/>
-          <w:szCs w:val="18"/>
-          <w:lang w:val="en-US" w:eastAsia="zh-CN"/>
-        </w:rPr>
-        <w:t>最小支持度：0.35，最小置信度：0.6</w:t>
+          <w:rFonts w:asciiTheme="minorEastAsia" w:hAnsiTheme="minorEastAsia" w:hint="eastAsia"/>
+          <w:sz w:val="18"/>
+          <w:szCs w:val="18"/>
+        </w:rPr>
+        <w:t>最小支持度：</w:t>
+      </w:r>
+      <w:r>
+        <w:rPr>
+          <w:rFonts w:asciiTheme="minorEastAsia" w:hAnsiTheme="minorEastAsia" w:hint="eastAsia"/>
+          <w:sz w:val="18"/>
+          <w:szCs w:val="18"/>
+        </w:rPr>
+        <w:t>0.35</w:t>
+      </w:r>
+      <w:r>
+        <w:rPr>
+          <w:rFonts w:asciiTheme="minorEastAsia" w:hAnsiTheme="minorEastAsia" w:hint="eastAsia"/>
+          <w:sz w:val="18"/>
+          <w:szCs w:val="18"/>
+        </w:rPr>
+        <w:t>，最小置信度：</w:t>
+      </w:r>
+      <w:r>
+        <w:rPr>
+          <w:rFonts w:asciiTheme="minorEastAsia" w:hAnsiTheme="minorEastAsia" w:hint="eastAsia"/>
+          <w:sz w:val="18"/>
+          <w:szCs w:val="18"/>
+        </w:rPr>
+        <w:t>0.6</w:t>
       </w:r>
     </w:p>
     <w:tbl>
       <w:tblPr>
-        <w:tblStyle w:val="5"/>
+        <w:tblStyle w:val="a4"/>
         <w:tblW w:w="6543" w:type="dxa"/>
         <w:tblInd w:w="765" w:type="dxa"/>
-        <w:tblBorders>
-          <w:top w:val="single" w:color="auto" w:sz="4" w:space="0"/>
-          <w:left w:val="single" w:color="auto" w:sz="4" w:space="0"/>
-          <w:bottom w:val="single" w:color="auto" w:sz="4" w:space="0"/>
-          <w:right w:val="single" w:color="auto" w:sz="4" w:space="0"/>
-          <w:insideH w:val="single" w:color="auto" w:sz="4" w:space="0"/>
-          <w:insideV w:val="single" w:color="auto" w:sz="4" w:space="0"/>
-        </w:tblBorders>
         <w:tblLayout w:type="fixed"/>
-        <w:tblCellMar>
-          <w:top w:w="0" w:type="dxa"/>
-          <w:left w:w="108" w:type="dxa"/>
-          <w:bottom w:w="0" w:type="dxa"/>
-          <w:right w:w="108" w:type="dxa"/>
-        </w:tblCellMar>
+        <w:tblLook w:val="04A0" w:firstRow="1" w:lastRow="0" w:firstColumn="1" w:lastColumn="0" w:noHBand="0" w:noVBand="1"/>
       </w:tblPr>
       <w:tblGrid>
         <w:gridCol w:w="3496"/>
         <w:gridCol w:w="3047"/>
       </w:tblGrid>
       <w:tr>
-        <w:tblPrEx>
-          <w:tblBorders>
-            <w:top w:val="single" w:color="auto" w:sz="4" w:space="0"/>
-            <w:left w:val="single" w:color="auto" w:sz="4" w:space="0"/>
-            <w:bottom w:val="single" w:color="auto" w:sz="4" w:space="0"/>
-            <w:right w:val="single" w:color="auto" w:sz="4" w:space="0"/>
-            <w:insideH w:val="single" w:color="auto" w:sz="4" w:space="0"/>
-            <w:insideV w:val="single" w:color="auto" w:sz="4" w:space="0"/>
-          </w:tblBorders>
-          <w:tblLayout w:type="fixed"/>
-          <w:tblCellMar>
-            <w:top w:w="0" w:type="dxa"/>
-            <w:left w:w="108" w:type="dxa"/>
-            <w:bottom w:w="0" w:type="dxa"/>
-            <w:right w:w="108" w:type="dxa"/>
-          </w:tblCellMar>
-        </w:tblPrEx>
         <w:trPr>
-          <w:trHeight w:val="291" w:hRule="atLeast"/>
+          <w:trHeight w:val="291"/>
         </w:trPr>
         <w:tc>
           <w:tcPr>
@@ -2456,23 +3602,21 @@
             <w:pPr>
               <w:jc w:val="center"/>
               <w:rPr>
-                <w:rFonts w:hint="eastAsia" w:asciiTheme="minorEastAsia" w:hAnsiTheme="minorEastAsia"/>
-                <w:sz w:val="18"/>
-                <w:szCs w:val="18"/>
-                <w:vertAlign w:val="baseline"/>
-                <w:lang w:val="en-US" w:eastAsia="zh-CN"/>
-              </w:rPr>
-            </w:pPr>
-            <w:r>
-              <w:rPr>
-                <w:rFonts w:hint="eastAsia" w:asciiTheme="minorEastAsia" w:hAnsiTheme="minorEastAsia"/>
-                <w:sz w:val="18"/>
-                <w:szCs w:val="18"/>
-                <w:vertAlign w:val="baseline"/>
-                <w:lang w:val="en-US" w:eastAsia="zh-CN"/>
+                <w:rFonts w:asciiTheme="minorEastAsia" w:hAnsiTheme="minorEastAsia"/>
+                <w:sz w:val="18"/>
+                <w:szCs w:val="18"/>
+              </w:rPr>
+            </w:pPr>
+            <w:proofErr w:type="gramStart"/>
+            <w:r>
+              <w:rPr>
+                <w:rFonts w:asciiTheme="minorEastAsia" w:hAnsiTheme="minorEastAsia" w:hint="eastAsia"/>
+                <w:sz w:val="18"/>
+                <w:szCs w:val="18"/>
               </w:rPr>
               <w:t>频繁项集</w:t>
             </w:r>
+            <w:proofErr w:type="gramEnd"/>
           </w:p>
         </w:tc>
         <w:tc>
@@ -2483,20 +3627,16 @@
             <w:pPr>
               <w:jc w:val="center"/>
               <w:rPr>
-                <w:rFonts w:hint="eastAsia" w:asciiTheme="minorEastAsia" w:hAnsiTheme="minorEastAsia"/>
-                <w:sz w:val="18"/>
-                <w:szCs w:val="18"/>
-                <w:vertAlign w:val="baseline"/>
-                <w:lang w:val="en-US" w:eastAsia="zh-CN"/>
-              </w:rPr>
-            </w:pPr>
-            <w:r>
-              <w:rPr>
-                <w:rFonts w:hint="eastAsia" w:asciiTheme="minorEastAsia" w:hAnsiTheme="minorEastAsia"/>
-                <w:sz w:val="18"/>
-                <w:szCs w:val="18"/>
-                <w:vertAlign w:val="baseline"/>
-                <w:lang w:val="en-US" w:eastAsia="zh-CN"/>
+                <w:rFonts w:asciiTheme="minorEastAsia" w:hAnsiTheme="minorEastAsia"/>
+                <w:sz w:val="18"/>
+                <w:szCs w:val="18"/>
+              </w:rPr>
+            </w:pPr>
+            <w:r>
+              <w:rPr>
+                <w:rFonts w:asciiTheme="minorEastAsia" w:hAnsiTheme="minorEastAsia" w:hint="eastAsia"/>
+                <w:sz w:val="18"/>
+                <w:szCs w:val="18"/>
               </w:rPr>
               <w:t>支持度</w:t>
             </w:r>
@@ -2504,23 +3644,6 @@
         </w:tc>
       </w:tr>
       <w:tr>
-        <w:tblPrEx>
-          <w:tblBorders>
-            <w:top w:val="single" w:color="auto" w:sz="4" w:space="0"/>
-            <w:left w:val="single" w:color="auto" w:sz="4" w:space="0"/>
-            <w:bottom w:val="single" w:color="auto" w:sz="4" w:space="0"/>
-            <w:right w:val="single" w:color="auto" w:sz="4" w:space="0"/>
-            <w:insideH w:val="single" w:color="auto" w:sz="4" w:space="0"/>
-            <w:insideV w:val="single" w:color="auto" w:sz="4" w:space="0"/>
-          </w:tblBorders>
-          <w:tblLayout w:type="fixed"/>
-          <w:tblCellMar>
-            <w:top w:w="0" w:type="dxa"/>
-            <w:left w:w="108" w:type="dxa"/>
-            <w:bottom w:w="0" w:type="dxa"/>
-            <w:right w:w="108" w:type="dxa"/>
-          </w:tblCellMar>
-        </w:tblPrEx>
         <w:tc>
           <w:tcPr>
             <w:tcW w:w="3496" w:type="dxa"/>
@@ -2529,19 +3652,16 @@
             <w:pPr>
               <w:jc w:val="center"/>
               <w:rPr>
-                <w:rFonts w:hint="eastAsia" w:asciiTheme="minorEastAsia" w:hAnsiTheme="minorEastAsia"/>
-                <w:sz w:val="18"/>
-                <w:szCs w:val="18"/>
-                <w:vertAlign w:val="baseline"/>
-                <w:lang w:val="en-US" w:eastAsia="zh-CN"/>
-              </w:rPr>
-            </w:pPr>
-            <w:r>
-              <w:rPr>
-                <w:rFonts w:hint="eastAsia" w:asciiTheme="minorEastAsia" w:hAnsiTheme="minorEastAsia"/>
-                <w:sz w:val="18"/>
-                <w:szCs w:val="18"/>
-                <w:lang w:val="en-US" w:eastAsia="zh-CN"/>
+                <w:rFonts w:asciiTheme="minorEastAsia" w:hAnsiTheme="minorEastAsia"/>
+                <w:sz w:val="18"/>
+                <w:szCs w:val="18"/>
+              </w:rPr>
+            </w:pPr>
+            <w:r>
+              <w:rPr>
+                <w:rFonts w:asciiTheme="minorEastAsia" w:hAnsiTheme="minorEastAsia" w:hint="eastAsia"/>
+                <w:sz w:val="18"/>
+                <w:szCs w:val="18"/>
               </w:rPr>
               <w:t>选择主因（个人兴趣）</w:t>
             </w:r>
@@ -2555,20 +3675,16 @@
             <w:pPr>
               <w:jc w:val="center"/>
               <w:rPr>
-                <w:rFonts w:hint="eastAsia" w:asciiTheme="minorEastAsia" w:hAnsiTheme="minorEastAsia"/>
-                <w:sz w:val="18"/>
-                <w:szCs w:val="18"/>
-                <w:vertAlign w:val="baseline"/>
-                <w:lang w:val="en-US" w:eastAsia="zh-CN"/>
-              </w:rPr>
-            </w:pPr>
-            <w:r>
-              <w:rPr>
-                <w:rFonts w:hint="eastAsia" w:asciiTheme="minorEastAsia" w:hAnsiTheme="minorEastAsia"/>
-                <w:sz w:val="18"/>
-                <w:szCs w:val="18"/>
-                <w:vertAlign w:val="baseline"/>
-                <w:lang w:val="en-US" w:eastAsia="zh-CN"/>
+                <w:rFonts w:asciiTheme="minorEastAsia" w:hAnsiTheme="minorEastAsia"/>
+                <w:sz w:val="18"/>
+                <w:szCs w:val="18"/>
+              </w:rPr>
+            </w:pPr>
+            <w:r>
+              <w:rPr>
+                <w:rFonts w:asciiTheme="minorEastAsia" w:hAnsiTheme="minorEastAsia" w:hint="eastAsia"/>
+                <w:sz w:val="18"/>
+                <w:szCs w:val="18"/>
               </w:rPr>
               <w:t>0.77</w:t>
             </w:r>
@@ -2576,23 +3692,6 @@
         </w:tc>
       </w:tr>
       <w:tr>
-        <w:tblPrEx>
-          <w:tblBorders>
-            <w:top w:val="single" w:color="auto" w:sz="4" w:space="0"/>
-            <w:left w:val="single" w:color="auto" w:sz="4" w:space="0"/>
-            <w:bottom w:val="single" w:color="auto" w:sz="4" w:space="0"/>
-            <w:right w:val="single" w:color="auto" w:sz="4" w:space="0"/>
-            <w:insideH w:val="single" w:color="auto" w:sz="4" w:space="0"/>
-            <w:insideV w:val="single" w:color="auto" w:sz="4" w:space="0"/>
-          </w:tblBorders>
-          <w:tblLayout w:type="fixed"/>
-          <w:tblCellMar>
-            <w:top w:w="0" w:type="dxa"/>
-            <w:left w:w="108" w:type="dxa"/>
-            <w:bottom w:w="0" w:type="dxa"/>
-            <w:right w:w="108" w:type="dxa"/>
-          </w:tblCellMar>
-        </w:tblPrEx>
         <w:tc>
           <w:tcPr>
             <w:tcW w:w="3496" w:type="dxa"/>
@@ -2601,18 +3700,16 @@
             <w:pPr>
               <w:jc w:val="center"/>
               <w:rPr>
-                <w:rFonts w:hint="eastAsia" w:asciiTheme="minorEastAsia" w:hAnsiTheme="minorEastAsia"/>
-                <w:sz w:val="18"/>
-                <w:szCs w:val="18"/>
-                <w:lang w:val="en-US" w:eastAsia="zh-CN"/>
-              </w:rPr>
-            </w:pPr>
-            <w:r>
-              <w:rPr>
-                <w:rFonts w:hint="eastAsia" w:asciiTheme="minorEastAsia" w:hAnsiTheme="minorEastAsia"/>
-                <w:sz w:val="18"/>
-                <w:szCs w:val="18"/>
-                <w:lang w:val="en-US" w:eastAsia="zh-CN"/>
+                <w:rFonts w:asciiTheme="minorEastAsia" w:hAnsiTheme="minorEastAsia"/>
+                <w:sz w:val="18"/>
+                <w:szCs w:val="18"/>
+              </w:rPr>
+            </w:pPr>
+            <w:r>
+              <w:rPr>
+                <w:rFonts w:asciiTheme="minorEastAsia" w:hAnsiTheme="minorEastAsia" w:hint="eastAsia"/>
+                <w:sz w:val="18"/>
+                <w:szCs w:val="18"/>
               </w:rPr>
               <w:t>获知途径（网络）</w:t>
             </w:r>
@@ -2626,20 +3723,16 @@
             <w:pPr>
               <w:jc w:val="center"/>
               <w:rPr>
-                <w:rFonts w:hint="eastAsia" w:asciiTheme="minorEastAsia" w:hAnsiTheme="minorEastAsia"/>
-                <w:sz w:val="18"/>
-                <w:szCs w:val="18"/>
-                <w:vertAlign w:val="baseline"/>
-                <w:lang w:val="en-US" w:eastAsia="zh-CN"/>
-              </w:rPr>
-            </w:pPr>
-            <w:r>
-              <w:rPr>
-                <w:rFonts w:hint="eastAsia" w:asciiTheme="minorEastAsia" w:hAnsiTheme="minorEastAsia"/>
-                <w:sz w:val="18"/>
-                <w:szCs w:val="18"/>
-                <w:vertAlign w:val="baseline"/>
-                <w:lang w:val="en-US" w:eastAsia="zh-CN"/>
+                <w:rFonts w:asciiTheme="minorEastAsia" w:hAnsiTheme="minorEastAsia"/>
+                <w:sz w:val="18"/>
+                <w:szCs w:val="18"/>
+              </w:rPr>
+            </w:pPr>
+            <w:r>
+              <w:rPr>
+                <w:rFonts w:asciiTheme="minorEastAsia" w:hAnsiTheme="minorEastAsia" w:hint="eastAsia"/>
+                <w:sz w:val="18"/>
+                <w:szCs w:val="18"/>
               </w:rPr>
               <w:t>0.53</w:t>
             </w:r>
@@ -2647,23 +3740,6 @@
         </w:tc>
       </w:tr>
       <w:tr>
-        <w:tblPrEx>
-          <w:tblBorders>
-            <w:top w:val="single" w:color="auto" w:sz="4" w:space="0"/>
-            <w:left w:val="single" w:color="auto" w:sz="4" w:space="0"/>
-            <w:bottom w:val="single" w:color="auto" w:sz="4" w:space="0"/>
-            <w:right w:val="single" w:color="auto" w:sz="4" w:space="0"/>
-            <w:insideH w:val="single" w:color="auto" w:sz="4" w:space="0"/>
-            <w:insideV w:val="single" w:color="auto" w:sz="4" w:space="0"/>
-          </w:tblBorders>
-          <w:tblLayout w:type="fixed"/>
-          <w:tblCellMar>
-            <w:top w:w="0" w:type="dxa"/>
-            <w:left w:w="108" w:type="dxa"/>
-            <w:bottom w:w="0" w:type="dxa"/>
-            <w:right w:w="108" w:type="dxa"/>
-          </w:tblCellMar>
-        </w:tblPrEx>
         <w:tc>
           <w:tcPr>
             <w:tcW w:w="3496" w:type="dxa"/>
@@ -2672,18 +3748,16 @@
             <w:pPr>
               <w:jc w:val="center"/>
               <w:rPr>
-                <w:rFonts w:hint="eastAsia" w:asciiTheme="minorEastAsia" w:hAnsiTheme="minorEastAsia"/>
-                <w:sz w:val="18"/>
-                <w:szCs w:val="18"/>
-                <w:lang w:val="en-US" w:eastAsia="zh-CN"/>
-              </w:rPr>
-            </w:pPr>
-            <w:r>
-              <w:rPr>
-                <w:rFonts w:hint="eastAsia" w:asciiTheme="minorEastAsia" w:hAnsiTheme="minorEastAsia"/>
-                <w:sz w:val="18"/>
-                <w:szCs w:val="18"/>
-                <w:lang w:val="en-US" w:eastAsia="zh-CN"/>
+                <w:rFonts w:asciiTheme="minorEastAsia" w:hAnsiTheme="minorEastAsia"/>
+                <w:sz w:val="18"/>
+                <w:szCs w:val="18"/>
+              </w:rPr>
+            </w:pPr>
+            <w:r>
+              <w:rPr>
+                <w:rFonts w:asciiTheme="minorEastAsia" w:hAnsiTheme="minorEastAsia" w:hint="eastAsia"/>
+                <w:sz w:val="18"/>
+                <w:szCs w:val="18"/>
               </w:rPr>
               <w:t>文化程度（本科及大专）</w:t>
             </w:r>
@@ -2697,20 +3771,16 @@
             <w:pPr>
               <w:jc w:val="center"/>
               <w:rPr>
-                <w:rFonts w:hint="eastAsia" w:asciiTheme="minorEastAsia" w:hAnsiTheme="minorEastAsia"/>
-                <w:sz w:val="18"/>
-                <w:szCs w:val="18"/>
-                <w:vertAlign w:val="baseline"/>
-                <w:lang w:val="en-US" w:eastAsia="zh-CN"/>
-              </w:rPr>
-            </w:pPr>
-            <w:r>
-              <w:rPr>
-                <w:rFonts w:hint="eastAsia" w:asciiTheme="minorEastAsia" w:hAnsiTheme="minorEastAsia"/>
-                <w:sz w:val="18"/>
-                <w:szCs w:val="18"/>
-                <w:vertAlign w:val="baseline"/>
-                <w:lang w:val="en-US" w:eastAsia="zh-CN"/>
+                <w:rFonts w:asciiTheme="minorEastAsia" w:hAnsiTheme="minorEastAsia"/>
+                <w:sz w:val="18"/>
+                <w:szCs w:val="18"/>
+              </w:rPr>
+            </w:pPr>
+            <w:r>
+              <w:rPr>
+                <w:rFonts w:asciiTheme="minorEastAsia" w:hAnsiTheme="minorEastAsia" w:hint="eastAsia"/>
+                <w:sz w:val="18"/>
+                <w:szCs w:val="18"/>
               </w:rPr>
               <w:t>0.47</w:t>
             </w:r>
@@ -2718,23 +3788,6 @@
         </w:tc>
       </w:tr>
       <w:tr>
-        <w:tblPrEx>
-          <w:tblBorders>
-            <w:top w:val="single" w:color="auto" w:sz="4" w:space="0"/>
-            <w:left w:val="single" w:color="auto" w:sz="4" w:space="0"/>
-            <w:bottom w:val="single" w:color="auto" w:sz="4" w:space="0"/>
-            <w:right w:val="single" w:color="auto" w:sz="4" w:space="0"/>
-            <w:insideH w:val="single" w:color="auto" w:sz="4" w:space="0"/>
-            <w:insideV w:val="single" w:color="auto" w:sz="4" w:space="0"/>
-          </w:tblBorders>
-          <w:tblLayout w:type="fixed"/>
-          <w:tblCellMar>
-            <w:top w:w="0" w:type="dxa"/>
-            <w:left w:w="108" w:type="dxa"/>
-            <w:bottom w:w="0" w:type="dxa"/>
-            <w:right w:w="108" w:type="dxa"/>
-          </w:tblCellMar>
-        </w:tblPrEx>
         <w:tc>
           <w:tcPr>
             <w:tcW w:w="3496" w:type="dxa"/>
@@ -2743,35 +3796,40 @@
             <w:pPr>
               <w:jc w:val="center"/>
               <w:rPr>
-                <w:rFonts w:hint="eastAsia" w:asciiTheme="minorEastAsia" w:hAnsiTheme="minorEastAsia"/>
-                <w:sz w:val="18"/>
-                <w:szCs w:val="18"/>
-                <w:lang w:val="en-US" w:eastAsia="zh-CN"/>
-              </w:rPr>
-            </w:pPr>
-            <w:r>
-              <w:rPr>
-                <w:rFonts w:hint="eastAsia" w:asciiTheme="minorEastAsia" w:hAnsiTheme="minorEastAsia"/>
-                <w:sz w:val="18"/>
-                <w:szCs w:val="18"/>
-                <w:lang w:val="en-US" w:eastAsia="zh-CN"/>
+                <w:rFonts w:asciiTheme="minorEastAsia" w:hAnsiTheme="minorEastAsia"/>
+                <w:sz w:val="18"/>
+                <w:szCs w:val="18"/>
+              </w:rPr>
+            </w:pPr>
+            <w:r>
+              <w:rPr>
+                <w:rFonts w:asciiTheme="minorEastAsia" w:hAnsiTheme="minorEastAsia" w:hint="eastAsia"/>
+                <w:sz w:val="18"/>
+                <w:szCs w:val="18"/>
               </w:rPr>
               <w:t>年龄（</w:t>
             </w:r>
             <w:r>
               <w:rPr>
-                <w:rFonts w:hint="eastAsia" w:asciiTheme="minorEastAsia" w:hAnsiTheme="minorEastAsia"/>
-                <w:sz w:val="18"/>
-                <w:szCs w:val="18"/>
-              </w:rPr>
-              <w:t>18-30岁</w:t>
-            </w:r>
-            <w:r>
-              <w:rPr>
-                <w:rFonts w:hint="eastAsia" w:asciiTheme="minorEastAsia" w:hAnsiTheme="minorEastAsia"/>
-                <w:sz w:val="18"/>
-                <w:szCs w:val="18"/>
-                <w:lang w:val="en-US" w:eastAsia="zh-CN"/>
+                <w:rFonts w:asciiTheme="minorEastAsia" w:hAnsiTheme="minorEastAsia" w:hint="eastAsia"/>
+                <w:sz w:val="18"/>
+                <w:szCs w:val="18"/>
+              </w:rPr>
+              <w:t>18-30</w:t>
+            </w:r>
+            <w:r>
+              <w:rPr>
+                <w:rFonts w:asciiTheme="minorEastAsia" w:hAnsiTheme="minorEastAsia" w:hint="eastAsia"/>
+                <w:sz w:val="18"/>
+                <w:szCs w:val="18"/>
+              </w:rPr>
+              <w:t>岁</w:t>
+            </w:r>
+            <w:r>
+              <w:rPr>
+                <w:rFonts w:asciiTheme="minorEastAsia" w:hAnsiTheme="minorEastAsia" w:hint="eastAsia"/>
+                <w:sz w:val="18"/>
+                <w:szCs w:val="18"/>
               </w:rPr>
               <w:t>）</w:t>
             </w:r>
@@ -2785,20 +3843,16 @@
             <w:pPr>
               <w:jc w:val="center"/>
               <w:rPr>
-                <w:rFonts w:hint="eastAsia" w:asciiTheme="minorEastAsia" w:hAnsiTheme="minorEastAsia"/>
-                <w:sz w:val="18"/>
-                <w:szCs w:val="18"/>
-                <w:vertAlign w:val="baseline"/>
-                <w:lang w:val="en-US" w:eastAsia="zh-CN"/>
-              </w:rPr>
-            </w:pPr>
-            <w:r>
-              <w:rPr>
-                <w:rFonts w:hint="eastAsia" w:asciiTheme="minorEastAsia" w:hAnsiTheme="minorEastAsia"/>
-                <w:sz w:val="18"/>
-                <w:szCs w:val="18"/>
-                <w:vertAlign w:val="baseline"/>
-                <w:lang w:val="en-US" w:eastAsia="zh-CN"/>
+                <w:rFonts w:asciiTheme="minorEastAsia" w:hAnsiTheme="minorEastAsia"/>
+                <w:sz w:val="18"/>
+                <w:szCs w:val="18"/>
+              </w:rPr>
+            </w:pPr>
+            <w:r>
+              <w:rPr>
+                <w:rFonts w:asciiTheme="minorEastAsia" w:hAnsiTheme="minorEastAsia" w:hint="eastAsia"/>
+                <w:sz w:val="18"/>
+                <w:szCs w:val="18"/>
               </w:rPr>
               <w:t>0.46</w:t>
             </w:r>
@@ -2810,10 +3864,9 @@
       <w:pPr>
         <w:ind w:firstLine="420"/>
         <w:rPr>
-          <w:rFonts w:hint="eastAsia" w:asciiTheme="minorEastAsia" w:hAnsiTheme="minorEastAsia"/>
-          <w:sz w:val="18"/>
-          <w:szCs w:val="18"/>
-          <w:lang w:val="en-US" w:eastAsia="zh-CN"/>
+          <w:rFonts w:asciiTheme="minorEastAsia" w:hAnsiTheme="minorEastAsia"/>
+          <w:sz w:val="18"/>
+          <w:szCs w:val="18"/>
         </w:rPr>
       </w:pPr>
     </w:p>
@@ -2821,115 +3874,228 @@
       <w:pPr>
         <w:ind w:firstLine="420"/>
         <w:rPr>
-          <w:rFonts w:hint="eastAsia" w:asciiTheme="minorEastAsia" w:hAnsiTheme="minorEastAsia"/>
-          <w:sz w:val="18"/>
-          <w:szCs w:val="18"/>
-          <w:lang w:val="en-US" w:eastAsia="zh-CN"/>
+          <w:rFonts w:asciiTheme="minorEastAsia" w:hAnsiTheme="minorEastAsia"/>
+          <w:sz w:val="18"/>
+          <w:szCs w:val="18"/>
         </w:rPr>
       </w:pPr>
       <w:r>
         <w:rPr>
-          <w:rFonts w:hint="eastAsia" w:asciiTheme="minorEastAsia" w:hAnsiTheme="minorEastAsia"/>
-          <w:sz w:val="18"/>
-          <w:szCs w:val="18"/>
-          <w:lang w:val="en-US" w:eastAsia="zh-CN"/>
-        </w:rPr>
-        <w:t>关联规则：1、获知途径（网络）——&gt;选择主因（个人兴趣），置信度等于0.86</w:t>
+          <w:rFonts w:asciiTheme="minorEastAsia" w:hAnsiTheme="minorEastAsia" w:hint="eastAsia"/>
+          <w:sz w:val="18"/>
+          <w:szCs w:val="18"/>
+        </w:rPr>
+        <w:t>关联规则：</w:t>
+      </w:r>
+      <w:r>
+        <w:rPr>
+          <w:rFonts w:asciiTheme="minorEastAsia" w:hAnsiTheme="minorEastAsia" w:hint="eastAsia"/>
+          <w:sz w:val="18"/>
+          <w:szCs w:val="18"/>
+        </w:rPr>
+        <w:t>1</w:t>
+      </w:r>
+      <w:r>
+        <w:rPr>
+          <w:rFonts w:asciiTheme="minorEastAsia" w:hAnsiTheme="minorEastAsia" w:hint="eastAsia"/>
+          <w:sz w:val="18"/>
+          <w:szCs w:val="18"/>
+        </w:rPr>
+        <w:t>、获知途径（网络）——</w:t>
+      </w:r>
+      <w:r>
+        <w:rPr>
+          <w:rFonts w:asciiTheme="minorEastAsia" w:hAnsiTheme="minorEastAsia" w:hint="eastAsia"/>
+          <w:sz w:val="18"/>
+          <w:szCs w:val="18"/>
+        </w:rPr>
+        <w:t>&gt;</w:t>
+      </w:r>
+      <w:r>
+        <w:rPr>
+          <w:rFonts w:asciiTheme="minorEastAsia" w:hAnsiTheme="minorEastAsia" w:hint="eastAsia"/>
+          <w:sz w:val="18"/>
+          <w:szCs w:val="18"/>
+        </w:rPr>
+        <w:t>选择主因（个人兴趣），置信度等于</w:t>
+      </w:r>
+      <w:r>
+        <w:rPr>
+          <w:rFonts w:asciiTheme="minorEastAsia" w:hAnsiTheme="minorEastAsia" w:hint="eastAsia"/>
+          <w:sz w:val="18"/>
+          <w:szCs w:val="18"/>
+        </w:rPr>
+        <w:t>0.86</w:t>
       </w:r>
     </w:p>
     <w:p>
       <w:pPr>
         <w:ind w:firstLine="420"/>
         <w:rPr>
-          <w:rFonts w:hint="eastAsia" w:asciiTheme="minorEastAsia" w:hAnsiTheme="minorEastAsia"/>
-          <w:sz w:val="18"/>
-          <w:szCs w:val="18"/>
-          <w:lang w:val="en-US" w:eastAsia="zh-CN"/>
+          <w:rFonts w:asciiTheme="minorEastAsia" w:hAnsiTheme="minorEastAsia"/>
+          <w:sz w:val="18"/>
+          <w:szCs w:val="18"/>
         </w:rPr>
       </w:pPr>
       <w:r>
         <w:rPr>
-          <w:rFonts w:hint="eastAsia" w:asciiTheme="minorEastAsia" w:hAnsiTheme="minorEastAsia"/>
-          <w:sz w:val="18"/>
-          <w:szCs w:val="18"/>
-          <w:lang w:val="en-US" w:eastAsia="zh-CN"/>
-        </w:rPr>
-        <w:t xml:space="preserve">          2、年龄（18-30岁）——&gt;选择主因（个人兴趣），置信度等于0.78</w:t>
+          <w:rFonts w:asciiTheme="minorEastAsia" w:hAnsiTheme="minorEastAsia" w:hint="eastAsia"/>
+          <w:sz w:val="18"/>
+          <w:szCs w:val="18"/>
+        </w:rPr>
+        <w:t xml:space="preserve">          2</w:t>
+      </w:r>
+      <w:r>
+        <w:rPr>
+          <w:rFonts w:asciiTheme="minorEastAsia" w:hAnsiTheme="minorEastAsia" w:hint="eastAsia"/>
+          <w:sz w:val="18"/>
+          <w:szCs w:val="18"/>
+        </w:rPr>
+        <w:t>、年龄（</w:t>
+      </w:r>
+      <w:r>
+        <w:rPr>
+          <w:rFonts w:asciiTheme="minorEastAsia" w:hAnsiTheme="minorEastAsia" w:hint="eastAsia"/>
+          <w:sz w:val="18"/>
+          <w:szCs w:val="18"/>
+        </w:rPr>
+        <w:t>18-30</w:t>
+      </w:r>
+      <w:r>
+        <w:rPr>
+          <w:rFonts w:asciiTheme="minorEastAsia" w:hAnsiTheme="minorEastAsia" w:hint="eastAsia"/>
+          <w:sz w:val="18"/>
+          <w:szCs w:val="18"/>
+        </w:rPr>
+        <w:t>岁）——</w:t>
+      </w:r>
+      <w:r>
+        <w:rPr>
+          <w:rFonts w:asciiTheme="minorEastAsia" w:hAnsiTheme="minorEastAsia" w:hint="eastAsia"/>
+          <w:sz w:val="18"/>
+          <w:szCs w:val="18"/>
+        </w:rPr>
+        <w:t>&gt;</w:t>
+      </w:r>
+      <w:r>
+        <w:rPr>
+          <w:rFonts w:asciiTheme="minorEastAsia" w:hAnsiTheme="minorEastAsia" w:hint="eastAsia"/>
+          <w:sz w:val="18"/>
+          <w:szCs w:val="18"/>
+        </w:rPr>
+        <w:t>选择主因（个人兴趣），置信度等于</w:t>
+      </w:r>
+      <w:r>
+        <w:rPr>
+          <w:rFonts w:asciiTheme="minorEastAsia" w:hAnsiTheme="minorEastAsia" w:hint="eastAsia"/>
+          <w:sz w:val="18"/>
+          <w:szCs w:val="18"/>
+        </w:rPr>
+        <w:t>0.78</w:t>
       </w:r>
     </w:p>
     <w:p>
       <w:pPr>
         <w:ind w:firstLine="420"/>
         <w:rPr>
-          <w:rFonts w:hint="eastAsia" w:asciiTheme="minorEastAsia" w:hAnsiTheme="minorEastAsia"/>
-          <w:sz w:val="18"/>
-          <w:szCs w:val="18"/>
-          <w:lang w:val="en-US" w:eastAsia="zh-CN"/>
+          <w:rFonts w:asciiTheme="minorEastAsia" w:hAnsiTheme="minorEastAsia"/>
+          <w:sz w:val="18"/>
+          <w:szCs w:val="18"/>
         </w:rPr>
       </w:pPr>
       <w:r>
         <w:rPr>
-          <w:rFonts w:hint="eastAsia" w:asciiTheme="minorEastAsia" w:hAnsiTheme="minorEastAsia"/>
-          <w:sz w:val="18"/>
-          <w:szCs w:val="18"/>
-          <w:lang w:val="en-US" w:eastAsia="zh-CN"/>
-        </w:rPr>
-        <w:t xml:space="preserve">          3、文化程度（本科及大专）——&gt;选择主因（个人兴趣），置信度等于0.77</w:t>
+          <w:rFonts w:asciiTheme="minorEastAsia" w:hAnsiTheme="minorEastAsia" w:hint="eastAsia"/>
+          <w:sz w:val="18"/>
+          <w:szCs w:val="18"/>
+        </w:rPr>
+        <w:t xml:space="preserve">          3</w:t>
+      </w:r>
+      <w:r>
+        <w:rPr>
+          <w:rFonts w:asciiTheme="minorEastAsia" w:hAnsiTheme="minorEastAsia" w:hint="eastAsia"/>
+          <w:sz w:val="18"/>
+          <w:szCs w:val="18"/>
+        </w:rPr>
+        <w:t>、文化程度（本科及大专）——</w:t>
+      </w:r>
+      <w:r>
+        <w:rPr>
+          <w:rFonts w:asciiTheme="minorEastAsia" w:hAnsiTheme="minorEastAsia" w:hint="eastAsia"/>
+          <w:sz w:val="18"/>
+          <w:szCs w:val="18"/>
+        </w:rPr>
+        <w:t>&gt;</w:t>
+      </w:r>
+      <w:r>
+        <w:rPr>
+          <w:rFonts w:asciiTheme="minorEastAsia" w:hAnsiTheme="minorEastAsia" w:hint="eastAsia"/>
+          <w:sz w:val="18"/>
+          <w:szCs w:val="18"/>
+        </w:rPr>
+        <w:t>选择主因（个人兴趣），置信度等于</w:t>
+      </w:r>
+      <w:r>
+        <w:rPr>
+          <w:rFonts w:asciiTheme="minorEastAsia" w:hAnsiTheme="minorEastAsia" w:hint="eastAsia"/>
+          <w:sz w:val="18"/>
+          <w:szCs w:val="18"/>
+        </w:rPr>
+        <w:t>0.77</w:t>
       </w:r>
     </w:p>
     <w:p>
       <w:pPr>
         <w:rPr>
-          <w:rFonts w:hint="eastAsia" w:asciiTheme="minorEastAsia" w:hAnsiTheme="minorEastAsia"/>
-          <w:lang w:val="en-US" w:eastAsia="zh-CN"/>
+          <w:rFonts w:asciiTheme="minorEastAsia" w:hAnsiTheme="minorEastAsia"/>
         </w:rPr>
       </w:pPr>
-      <w:bookmarkStart w:id="0" w:name="_GoBack"/>
-      <w:bookmarkEnd w:id="0"/>
     </w:p>
     <w:p>
       <w:pPr>
         <w:rPr>
-          <w:rFonts w:hint="eastAsia" w:asciiTheme="minorEastAsia" w:hAnsiTheme="minorEastAsia"/>
-          <w:lang w:val="en-US" w:eastAsia="zh-CN"/>
+          <w:rFonts w:asciiTheme="minorEastAsia" w:hAnsiTheme="minorEastAsia"/>
         </w:rPr>
       </w:pPr>
       <w:r>
         <w:rPr>
-          <w:rFonts w:hint="eastAsia" w:asciiTheme="minorEastAsia" w:hAnsiTheme="minorEastAsia"/>
+          <w:rFonts w:asciiTheme="minorEastAsia" w:hAnsiTheme="minorEastAsia" w:hint="eastAsia"/>
         </w:rPr>
         <w:t>3.</w:t>
       </w:r>
       <w:r>
         <w:rPr>
-          <w:rFonts w:hint="eastAsia" w:asciiTheme="minorEastAsia" w:hAnsiTheme="minorEastAsia"/>
-          <w:lang w:val="en-US" w:eastAsia="zh-CN"/>
+          <w:rFonts w:asciiTheme="minorEastAsia" w:hAnsiTheme="minorEastAsia" w:hint="eastAsia"/>
         </w:rPr>
         <w:t>3</w:t>
       </w:r>
       <w:r>
         <w:rPr>
-          <w:rFonts w:hint="eastAsia" w:asciiTheme="minorEastAsia" w:hAnsiTheme="minorEastAsia"/>
+          <w:rFonts w:asciiTheme="minorEastAsia" w:hAnsiTheme="minorEastAsia" w:hint="eastAsia"/>
         </w:rPr>
         <w:t xml:space="preserve"> </w:t>
       </w:r>
       <w:r>
         <w:rPr>
-          <w:rFonts w:hint="eastAsia" w:asciiTheme="minorEastAsia" w:hAnsiTheme="minorEastAsia"/>
-          <w:lang w:val="en-US" w:eastAsia="zh-CN"/>
-        </w:rPr>
-        <w:t xml:space="preserve"> 天津区域</w:t>
-      </w:r>
-      <w:r>
-        <w:rPr>
-          <w:rFonts w:hint="eastAsia" w:asciiTheme="minorEastAsia" w:hAnsiTheme="minorEastAsia"/>
+          <w:rFonts w:asciiTheme="minorEastAsia" w:hAnsiTheme="minorEastAsia" w:hint="eastAsia"/>
+        </w:rPr>
+        <w:t xml:space="preserve"> </w:t>
+      </w:r>
+      <w:r>
+        <w:rPr>
+          <w:rFonts w:asciiTheme="minorEastAsia" w:hAnsiTheme="minorEastAsia" w:hint="eastAsia"/>
+        </w:rPr>
+        <w:t>天津区域</w:t>
+      </w:r>
+      <w:r>
+        <w:rPr>
+          <w:rFonts w:asciiTheme="minorEastAsia" w:hAnsiTheme="minorEastAsia" w:hint="eastAsia"/>
         </w:rPr>
         <w:t>影响个人文化消费因素</w:t>
       </w:r>
       <w:r>
         <w:rPr>
-          <w:rFonts w:hint="eastAsia" w:asciiTheme="minorEastAsia" w:hAnsiTheme="minorEastAsia"/>
-          <w:lang w:val="en-US" w:eastAsia="zh-CN"/>
+          <w:rFonts w:asciiTheme="minorEastAsia" w:hAnsiTheme="minorEastAsia" w:hint="eastAsia"/>
         </w:rPr>
         <w:t>探究</w:t>
       </w:r>
@@ -2938,67 +4104,59 @@
       <w:pPr>
         <w:ind w:firstLine="420"/>
         <w:rPr>
-          <w:rFonts w:hint="eastAsia" w:asciiTheme="minorEastAsia" w:hAnsiTheme="minorEastAsia"/>
-          <w:sz w:val="18"/>
-          <w:szCs w:val="18"/>
-          <w:lang w:val="en-US" w:eastAsia="zh-CN"/>
+          <w:rFonts w:asciiTheme="minorEastAsia" w:hAnsiTheme="minorEastAsia"/>
+          <w:sz w:val="18"/>
+          <w:szCs w:val="18"/>
         </w:rPr>
       </w:pPr>
       <w:r>
         <w:rPr>
-          <w:rFonts w:hint="eastAsia" w:asciiTheme="minorEastAsia" w:hAnsiTheme="minorEastAsia"/>
-          <w:sz w:val="18"/>
-          <w:szCs w:val="18"/>
-          <w:lang w:val="en-US" w:eastAsia="zh-CN"/>
-        </w:rPr>
-        <w:t>最小支持度：0.35，最小置信度：0.6</w:t>
+          <w:rFonts w:asciiTheme="minorEastAsia" w:hAnsiTheme="minorEastAsia" w:hint="eastAsia"/>
+          <w:sz w:val="18"/>
+          <w:szCs w:val="18"/>
+        </w:rPr>
+        <w:t>最小支持度：</w:t>
+      </w:r>
+      <w:r>
+        <w:rPr>
+          <w:rFonts w:asciiTheme="minorEastAsia" w:hAnsiTheme="minorEastAsia" w:hint="eastAsia"/>
+          <w:sz w:val="18"/>
+          <w:szCs w:val="18"/>
+        </w:rPr>
+        <w:t>0.35</w:t>
+      </w:r>
+      <w:r>
+        <w:rPr>
+          <w:rFonts w:asciiTheme="minorEastAsia" w:hAnsiTheme="minorEastAsia" w:hint="eastAsia"/>
+          <w:sz w:val="18"/>
+          <w:szCs w:val="18"/>
+        </w:rPr>
+        <w:t>，最小置信度：</w:t>
+      </w:r>
+      <w:r>
+        <w:rPr>
+          <w:rFonts w:asciiTheme="minorEastAsia" w:hAnsiTheme="minorEastAsia" w:hint="eastAsia"/>
+          <w:sz w:val="18"/>
+          <w:szCs w:val="18"/>
+        </w:rPr>
+        <w:t>0.6</w:t>
       </w:r>
     </w:p>
     <w:tbl>
       <w:tblPr>
-        <w:tblStyle w:val="5"/>
+        <w:tblStyle w:val="a4"/>
         <w:tblW w:w="6543" w:type="dxa"/>
         <w:tblInd w:w="765" w:type="dxa"/>
-        <w:tblBorders>
-          <w:top w:val="single" w:color="auto" w:sz="4" w:space="0"/>
-          <w:left w:val="single" w:color="auto" w:sz="4" w:space="0"/>
-          <w:bottom w:val="single" w:color="auto" w:sz="4" w:space="0"/>
-          <w:right w:val="single" w:color="auto" w:sz="4" w:space="0"/>
-          <w:insideH w:val="single" w:color="auto" w:sz="4" w:space="0"/>
-          <w:insideV w:val="single" w:color="auto" w:sz="4" w:space="0"/>
-        </w:tblBorders>
         <w:tblLayout w:type="fixed"/>
-        <w:tblCellMar>
-          <w:top w:w="0" w:type="dxa"/>
-          <w:left w:w="108" w:type="dxa"/>
-          <w:bottom w:w="0" w:type="dxa"/>
-          <w:right w:w="108" w:type="dxa"/>
-        </w:tblCellMar>
+        <w:tblLook w:val="04A0" w:firstRow="1" w:lastRow="0" w:firstColumn="1" w:lastColumn="0" w:noHBand="0" w:noVBand="1"/>
       </w:tblPr>
       <w:tblGrid>
         <w:gridCol w:w="3496"/>
         <w:gridCol w:w="3047"/>
       </w:tblGrid>
       <w:tr>
-        <w:tblPrEx>
-          <w:tblBorders>
-            <w:top w:val="single" w:color="auto" w:sz="4" w:space="0"/>
-            <w:left w:val="single" w:color="auto" w:sz="4" w:space="0"/>
-            <w:bottom w:val="single" w:color="auto" w:sz="4" w:space="0"/>
-            <w:right w:val="single" w:color="auto" w:sz="4" w:space="0"/>
-            <w:insideH w:val="single" w:color="auto" w:sz="4" w:space="0"/>
-            <w:insideV w:val="single" w:color="auto" w:sz="4" w:space="0"/>
-          </w:tblBorders>
-          <w:tblLayout w:type="fixed"/>
-          <w:tblCellMar>
-            <w:top w:w="0" w:type="dxa"/>
-            <w:left w:w="108" w:type="dxa"/>
-            <w:bottom w:w="0" w:type="dxa"/>
-            <w:right w:w="108" w:type="dxa"/>
-          </w:tblCellMar>
-        </w:tblPrEx>
         <w:trPr>
-          <w:trHeight w:val="291" w:hRule="atLeast"/>
+          <w:trHeight w:val="291"/>
         </w:trPr>
         <w:tc>
           <w:tcPr>
@@ -3008,23 +4166,21 @@
             <w:pPr>
               <w:jc w:val="center"/>
               <w:rPr>
-                <w:rFonts w:hint="eastAsia" w:asciiTheme="minorEastAsia" w:hAnsiTheme="minorEastAsia"/>
-                <w:sz w:val="18"/>
-                <w:szCs w:val="18"/>
-                <w:vertAlign w:val="baseline"/>
-                <w:lang w:val="en-US" w:eastAsia="zh-CN"/>
-              </w:rPr>
-            </w:pPr>
-            <w:r>
-              <w:rPr>
-                <w:rFonts w:hint="eastAsia" w:asciiTheme="minorEastAsia" w:hAnsiTheme="minorEastAsia"/>
-                <w:sz w:val="18"/>
-                <w:szCs w:val="18"/>
-                <w:vertAlign w:val="baseline"/>
-                <w:lang w:val="en-US" w:eastAsia="zh-CN"/>
+                <w:rFonts w:asciiTheme="minorEastAsia" w:hAnsiTheme="minorEastAsia"/>
+                <w:sz w:val="18"/>
+                <w:szCs w:val="18"/>
+              </w:rPr>
+            </w:pPr>
+            <w:proofErr w:type="gramStart"/>
+            <w:r>
+              <w:rPr>
+                <w:rFonts w:asciiTheme="minorEastAsia" w:hAnsiTheme="minorEastAsia" w:hint="eastAsia"/>
+                <w:sz w:val="18"/>
+                <w:szCs w:val="18"/>
               </w:rPr>
               <w:t>频繁项集</w:t>
             </w:r>
+            <w:proofErr w:type="gramEnd"/>
           </w:p>
         </w:tc>
         <w:tc>
@@ -3035,20 +4191,16 @@
             <w:pPr>
               <w:jc w:val="center"/>
               <w:rPr>
-                <w:rFonts w:hint="eastAsia" w:asciiTheme="minorEastAsia" w:hAnsiTheme="minorEastAsia"/>
-                <w:sz w:val="18"/>
-                <w:szCs w:val="18"/>
-                <w:vertAlign w:val="baseline"/>
-                <w:lang w:val="en-US" w:eastAsia="zh-CN"/>
-              </w:rPr>
-            </w:pPr>
-            <w:r>
-              <w:rPr>
-                <w:rFonts w:hint="eastAsia" w:asciiTheme="minorEastAsia" w:hAnsiTheme="minorEastAsia"/>
-                <w:sz w:val="18"/>
-                <w:szCs w:val="18"/>
-                <w:vertAlign w:val="baseline"/>
-                <w:lang w:val="en-US" w:eastAsia="zh-CN"/>
+                <w:rFonts w:asciiTheme="minorEastAsia" w:hAnsiTheme="minorEastAsia"/>
+                <w:sz w:val="18"/>
+                <w:szCs w:val="18"/>
+              </w:rPr>
+            </w:pPr>
+            <w:r>
+              <w:rPr>
+                <w:rFonts w:asciiTheme="minorEastAsia" w:hAnsiTheme="minorEastAsia" w:hint="eastAsia"/>
+                <w:sz w:val="18"/>
+                <w:szCs w:val="18"/>
               </w:rPr>
               <w:t>支持度</w:t>
             </w:r>
@@ -3056,23 +4208,6 @@
         </w:tc>
       </w:tr>
       <w:tr>
-        <w:tblPrEx>
-          <w:tblBorders>
-            <w:top w:val="single" w:color="auto" w:sz="4" w:space="0"/>
-            <w:left w:val="single" w:color="auto" w:sz="4" w:space="0"/>
-            <w:bottom w:val="single" w:color="auto" w:sz="4" w:space="0"/>
-            <w:right w:val="single" w:color="auto" w:sz="4" w:space="0"/>
-            <w:insideH w:val="single" w:color="auto" w:sz="4" w:space="0"/>
-            <w:insideV w:val="single" w:color="auto" w:sz="4" w:space="0"/>
-          </w:tblBorders>
-          <w:tblLayout w:type="fixed"/>
-          <w:tblCellMar>
-            <w:top w:w="0" w:type="dxa"/>
-            <w:left w:w="108" w:type="dxa"/>
-            <w:bottom w:w="0" w:type="dxa"/>
-            <w:right w:w="108" w:type="dxa"/>
-          </w:tblCellMar>
-        </w:tblPrEx>
         <w:tc>
           <w:tcPr>
             <w:tcW w:w="3496" w:type="dxa"/>
@@ -3081,19 +4216,16 @@
             <w:pPr>
               <w:jc w:val="center"/>
               <w:rPr>
-                <w:rFonts w:hint="eastAsia" w:asciiTheme="minorEastAsia" w:hAnsiTheme="minorEastAsia"/>
-                <w:sz w:val="18"/>
-                <w:szCs w:val="18"/>
-                <w:vertAlign w:val="baseline"/>
-                <w:lang w:val="en-US" w:eastAsia="zh-CN"/>
-              </w:rPr>
-            </w:pPr>
-            <w:r>
-              <w:rPr>
-                <w:rFonts w:hint="eastAsia" w:asciiTheme="minorEastAsia" w:hAnsiTheme="minorEastAsia"/>
-                <w:sz w:val="18"/>
-                <w:szCs w:val="18"/>
-                <w:lang w:val="en-US" w:eastAsia="zh-CN"/>
+                <w:rFonts w:asciiTheme="minorEastAsia" w:hAnsiTheme="minorEastAsia"/>
+                <w:sz w:val="18"/>
+                <w:szCs w:val="18"/>
+              </w:rPr>
+            </w:pPr>
+            <w:r>
+              <w:rPr>
+                <w:rFonts w:asciiTheme="minorEastAsia" w:hAnsiTheme="minorEastAsia" w:hint="eastAsia"/>
+                <w:sz w:val="18"/>
+                <w:szCs w:val="18"/>
               </w:rPr>
               <w:t>选择主因（个人兴趣）</w:t>
             </w:r>
@@ -3107,20 +4239,16 @@
             <w:pPr>
               <w:jc w:val="center"/>
               <w:rPr>
-                <w:rFonts w:hint="eastAsia" w:asciiTheme="minorEastAsia" w:hAnsiTheme="minorEastAsia"/>
-                <w:sz w:val="18"/>
-                <w:szCs w:val="18"/>
-                <w:vertAlign w:val="baseline"/>
-                <w:lang w:val="en-US" w:eastAsia="zh-CN"/>
-              </w:rPr>
-            </w:pPr>
-            <w:r>
-              <w:rPr>
-                <w:rFonts w:hint="eastAsia" w:asciiTheme="minorEastAsia" w:hAnsiTheme="minorEastAsia"/>
-                <w:sz w:val="18"/>
-                <w:szCs w:val="18"/>
-                <w:vertAlign w:val="baseline"/>
-                <w:lang w:val="en-US" w:eastAsia="zh-CN"/>
+                <w:rFonts w:asciiTheme="minorEastAsia" w:hAnsiTheme="minorEastAsia"/>
+                <w:sz w:val="18"/>
+                <w:szCs w:val="18"/>
+              </w:rPr>
+            </w:pPr>
+            <w:r>
+              <w:rPr>
+                <w:rFonts w:asciiTheme="minorEastAsia" w:hAnsiTheme="minorEastAsia" w:hint="eastAsia"/>
+                <w:sz w:val="18"/>
+                <w:szCs w:val="18"/>
               </w:rPr>
               <w:t>0.61</w:t>
             </w:r>
@@ -3128,23 +4256,6 @@
         </w:tc>
       </w:tr>
       <w:tr>
-        <w:tblPrEx>
-          <w:tblBorders>
-            <w:top w:val="single" w:color="auto" w:sz="4" w:space="0"/>
-            <w:left w:val="single" w:color="auto" w:sz="4" w:space="0"/>
-            <w:bottom w:val="single" w:color="auto" w:sz="4" w:space="0"/>
-            <w:right w:val="single" w:color="auto" w:sz="4" w:space="0"/>
-            <w:insideH w:val="single" w:color="auto" w:sz="4" w:space="0"/>
-            <w:insideV w:val="single" w:color="auto" w:sz="4" w:space="0"/>
-          </w:tblBorders>
-          <w:tblLayout w:type="fixed"/>
-          <w:tblCellMar>
-            <w:top w:w="0" w:type="dxa"/>
-            <w:left w:w="108" w:type="dxa"/>
-            <w:bottom w:w="0" w:type="dxa"/>
-            <w:right w:w="108" w:type="dxa"/>
-          </w:tblCellMar>
-        </w:tblPrEx>
         <w:tc>
           <w:tcPr>
             <w:tcW w:w="3496" w:type="dxa"/>
@@ -3153,18 +4264,16 @@
             <w:pPr>
               <w:jc w:val="center"/>
               <w:rPr>
-                <w:rFonts w:hint="eastAsia" w:asciiTheme="minorEastAsia" w:hAnsiTheme="minorEastAsia"/>
-                <w:sz w:val="18"/>
-                <w:szCs w:val="18"/>
-                <w:lang w:val="en-US" w:eastAsia="zh-CN"/>
-              </w:rPr>
-            </w:pPr>
-            <w:r>
-              <w:rPr>
-                <w:rFonts w:hint="eastAsia" w:asciiTheme="minorEastAsia" w:hAnsiTheme="minorEastAsia"/>
-                <w:sz w:val="18"/>
-                <w:szCs w:val="18"/>
-                <w:lang w:val="en-US" w:eastAsia="zh-CN"/>
+                <w:rFonts w:asciiTheme="minorEastAsia" w:hAnsiTheme="minorEastAsia"/>
+                <w:sz w:val="18"/>
+                <w:szCs w:val="18"/>
+              </w:rPr>
+            </w:pPr>
+            <w:r>
+              <w:rPr>
+                <w:rFonts w:asciiTheme="minorEastAsia" w:hAnsiTheme="minorEastAsia" w:hint="eastAsia"/>
+                <w:sz w:val="18"/>
+                <w:szCs w:val="18"/>
               </w:rPr>
               <w:t>获知途径（网络）</w:t>
             </w:r>
@@ -3178,20 +4287,16 @@
             <w:pPr>
               <w:jc w:val="center"/>
               <w:rPr>
-                <w:rFonts w:hint="eastAsia" w:asciiTheme="minorEastAsia" w:hAnsiTheme="minorEastAsia"/>
-                <w:sz w:val="18"/>
-                <w:szCs w:val="18"/>
-                <w:vertAlign w:val="baseline"/>
-                <w:lang w:val="en-US" w:eastAsia="zh-CN"/>
-              </w:rPr>
-            </w:pPr>
-            <w:r>
-              <w:rPr>
-                <w:rFonts w:hint="eastAsia" w:asciiTheme="minorEastAsia" w:hAnsiTheme="minorEastAsia"/>
-                <w:sz w:val="18"/>
-                <w:szCs w:val="18"/>
-                <w:vertAlign w:val="baseline"/>
-                <w:lang w:val="en-US" w:eastAsia="zh-CN"/>
+                <w:rFonts w:asciiTheme="minorEastAsia" w:hAnsiTheme="minorEastAsia"/>
+                <w:sz w:val="18"/>
+                <w:szCs w:val="18"/>
+              </w:rPr>
+            </w:pPr>
+            <w:r>
+              <w:rPr>
+                <w:rFonts w:asciiTheme="minorEastAsia" w:hAnsiTheme="minorEastAsia" w:hint="eastAsia"/>
+                <w:sz w:val="18"/>
+                <w:szCs w:val="18"/>
               </w:rPr>
               <w:t>0.43</w:t>
             </w:r>
@@ -3199,23 +4304,6 @@
         </w:tc>
       </w:tr>
       <w:tr>
-        <w:tblPrEx>
-          <w:tblBorders>
-            <w:top w:val="single" w:color="auto" w:sz="4" w:space="0"/>
-            <w:left w:val="single" w:color="auto" w:sz="4" w:space="0"/>
-            <w:bottom w:val="single" w:color="auto" w:sz="4" w:space="0"/>
-            <w:right w:val="single" w:color="auto" w:sz="4" w:space="0"/>
-            <w:insideH w:val="single" w:color="auto" w:sz="4" w:space="0"/>
-            <w:insideV w:val="single" w:color="auto" w:sz="4" w:space="0"/>
-          </w:tblBorders>
-          <w:tblLayout w:type="fixed"/>
-          <w:tblCellMar>
-            <w:top w:w="0" w:type="dxa"/>
-            <w:left w:w="108" w:type="dxa"/>
-            <w:bottom w:w="0" w:type="dxa"/>
-            <w:right w:w="108" w:type="dxa"/>
-          </w:tblCellMar>
-        </w:tblPrEx>
         <w:tc>
           <w:tcPr>
             <w:tcW w:w="3496" w:type="dxa"/>
@@ -3224,18 +4312,16 @@
             <w:pPr>
               <w:jc w:val="center"/>
               <w:rPr>
-                <w:rFonts w:hint="eastAsia" w:asciiTheme="minorEastAsia" w:hAnsiTheme="minorEastAsia"/>
-                <w:sz w:val="18"/>
-                <w:szCs w:val="18"/>
-                <w:lang w:val="en-US" w:eastAsia="zh-CN"/>
-              </w:rPr>
-            </w:pPr>
-            <w:r>
-              <w:rPr>
-                <w:rFonts w:hint="eastAsia" w:asciiTheme="minorEastAsia" w:hAnsiTheme="minorEastAsia"/>
-                <w:sz w:val="18"/>
-                <w:szCs w:val="18"/>
-                <w:lang w:val="en-US" w:eastAsia="zh-CN"/>
+                <w:rFonts w:asciiTheme="minorEastAsia" w:hAnsiTheme="minorEastAsia"/>
+                <w:sz w:val="18"/>
+                <w:szCs w:val="18"/>
+              </w:rPr>
+            </w:pPr>
+            <w:r>
+              <w:rPr>
+                <w:rFonts w:asciiTheme="minorEastAsia" w:hAnsiTheme="minorEastAsia" w:hint="eastAsia"/>
+                <w:sz w:val="18"/>
+                <w:szCs w:val="18"/>
               </w:rPr>
               <w:t>文化程度（本科及大专）</w:t>
             </w:r>
@@ -3249,20 +4335,16 @@
             <w:pPr>
               <w:jc w:val="center"/>
               <w:rPr>
-                <w:rFonts w:hint="eastAsia" w:asciiTheme="minorEastAsia" w:hAnsiTheme="minorEastAsia"/>
-                <w:sz w:val="18"/>
-                <w:szCs w:val="18"/>
-                <w:vertAlign w:val="baseline"/>
-                <w:lang w:val="en-US" w:eastAsia="zh-CN"/>
-              </w:rPr>
-            </w:pPr>
-            <w:r>
-              <w:rPr>
-                <w:rFonts w:hint="eastAsia" w:asciiTheme="minorEastAsia" w:hAnsiTheme="minorEastAsia"/>
-                <w:sz w:val="18"/>
-                <w:szCs w:val="18"/>
-                <w:vertAlign w:val="baseline"/>
-                <w:lang w:val="en-US" w:eastAsia="zh-CN"/>
+                <w:rFonts w:asciiTheme="minorEastAsia" w:hAnsiTheme="minorEastAsia"/>
+                <w:sz w:val="18"/>
+                <w:szCs w:val="18"/>
+              </w:rPr>
+            </w:pPr>
+            <w:r>
+              <w:rPr>
+                <w:rFonts w:asciiTheme="minorEastAsia" w:hAnsiTheme="minorEastAsia" w:hint="eastAsia"/>
+                <w:sz w:val="18"/>
+                <w:szCs w:val="18"/>
               </w:rPr>
               <w:t>0.55</w:t>
             </w:r>
@@ -3270,23 +4352,6 @@
         </w:tc>
       </w:tr>
       <w:tr>
-        <w:tblPrEx>
-          <w:tblBorders>
-            <w:top w:val="single" w:color="auto" w:sz="4" w:space="0"/>
-            <w:left w:val="single" w:color="auto" w:sz="4" w:space="0"/>
-            <w:bottom w:val="single" w:color="auto" w:sz="4" w:space="0"/>
-            <w:right w:val="single" w:color="auto" w:sz="4" w:space="0"/>
-            <w:insideH w:val="single" w:color="auto" w:sz="4" w:space="0"/>
-            <w:insideV w:val="single" w:color="auto" w:sz="4" w:space="0"/>
-          </w:tblBorders>
-          <w:tblLayout w:type="fixed"/>
-          <w:tblCellMar>
-            <w:top w:w="0" w:type="dxa"/>
-            <w:left w:w="108" w:type="dxa"/>
-            <w:bottom w:w="0" w:type="dxa"/>
-            <w:right w:w="108" w:type="dxa"/>
-          </w:tblCellMar>
-        </w:tblPrEx>
         <w:tc>
           <w:tcPr>
             <w:tcW w:w="3496" w:type="dxa"/>
@@ -3295,35 +4360,40 @@
             <w:pPr>
               <w:jc w:val="center"/>
               <w:rPr>
-                <w:rFonts w:hint="eastAsia" w:asciiTheme="minorEastAsia" w:hAnsiTheme="minorEastAsia"/>
-                <w:sz w:val="18"/>
-                <w:szCs w:val="18"/>
-                <w:lang w:val="en-US" w:eastAsia="zh-CN"/>
-              </w:rPr>
-            </w:pPr>
-            <w:r>
-              <w:rPr>
-                <w:rFonts w:hint="eastAsia" w:asciiTheme="minorEastAsia" w:hAnsiTheme="minorEastAsia"/>
-                <w:sz w:val="18"/>
-                <w:szCs w:val="18"/>
-                <w:lang w:val="en-US" w:eastAsia="zh-CN"/>
+                <w:rFonts w:asciiTheme="minorEastAsia" w:hAnsiTheme="minorEastAsia"/>
+                <w:sz w:val="18"/>
+                <w:szCs w:val="18"/>
+              </w:rPr>
+            </w:pPr>
+            <w:r>
+              <w:rPr>
+                <w:rFonts w:asciiTheme="minorEastAsia" w:hAnsiTheme="minorEastAsia" w:hint="eastAsia"/>
+                <w:sz w:val="18"/>
+                <w:szCs w:val="18"/>
               </w:rPr>
               <w:t>年龄（</w:t>
             </w:r>
             <w:r>
               <w:rPr>
-                <w:rFonts w:hint="eastAsia" w:asciiTheme="minorEastAsia" w:hAnsiTheme="minorEastAsia"/>
-                <w:sz w:val="18"/>
-                <w:szCs w:val="18"/>
-              </w:rPr>
-              <w:t>18-30岁</w:t>
-            </w:r>
-            <w:r>
-              <w:rPr>
-                <w:rFonts w:hint="eastAsia" w:asciiTheme="minorEastAsia" w:hAnsiTheme="minorEastAsia"/>
-                <w:sz w:val="18"/>
-                <w:szCs w:val="18"/>
-                <w:lang w:val="en-US" w:eastAsia="zh-CN"/>
+                <w:rFonts w:asciiTheme="minorEastAsia" w:hAnsiTheme="minorEastAsia" w:hint="eastAsia"/>
+                <w:sz w:val="18"/>
+                <w:szCs w:val="18"/>
+              </w:rPr>
+              <w:t>18-30</w:t>
+            </w:r>
+            <w:r>
+              <w:rPr>
+                <w:rFonts w:asciiTheme="minorEastAsia" w:hAnsiTheme="minorEastAsia" w:hint="eastAsia"/>
+                <w:sz w:val="18"/>
+                <w:szCs w:val="18"/>
+              </w:rPr>
+              <w:t>岁</w:t>
+            </w:r>
+            <w:r>
+              <w:rPr>
+                <w:rFonts w:asciiTheme="minorEastAsia" w:hAnsiTheme="minorEastAsia" w:hint="eastAsia"/>
+                <w:sz w:val="18"/>
+                <w:szCs w:val="18"/>
               </w:rPr>
               <w:t>）</w:t>
             </w:r>
@@ -3337,20 +4407,16 @@
             <w:pPr>
               <w:jc w:val="center"/>
               <w:rPr>
-                <w:rFonts w:hint="eastAsia" w:asciiTheme="minorEastAsia" w:hAnsiTheme="minorEastAsia"/>
-                <w:sz w:val="18"/>
-                <w:szCs w:val="18"/>
-                <w:vertAlign w:val="baseline"/>
-                <w:lang w:val="en-US" w:eastAsia="zh-CN"/>
-              </w:rPr>
-            </w:pPr>
-            <w:r>
-              <w:rPr>
-                <w:rFonts w:hint="eastAsia" w:asciiTheme="minorEastAsia" w:hAnsiTheme="minorEastAsia"/>
-                <w:sz w:val="18"/>
-                <w:szCs w:val="18"/>
-                <w:vertAlign w:val="baseline"/>
-                <w:lang w:val="en-US" w:eastAsia="zh-CN"/>
+                <w:rFonts w:asciiTheme="minorEastAsia" w:hAnsiTheme="minorEastAsia"/>
+                <w:sz w:val="18"/>
+                <w:szCs w:val="18"/>
+              </w:rPr>
+            </w:pPr>
+            <w:r>
+              <w:rPr>
+                <w:rFonts w:asciiTheme="minorEastAsia" w:hAnsiTheme="minorEastAsia" w:hint="eastAsia"/>
+                <w:sz w:val="18"/>
+                <w:szCs w:val="18"/>
               </w:rPr>
               <w:t>0.50</w:t>
             </w:r>
@@ -3362,10 +4428,9 @@
       <w:pPr>
         <w:ind w:firstLine="420"/>
         <w:rPr>
-          <w:rFonts w:hint="eastAsia" w:asciiTheme="minorEastAsia" w:hAnsiTheme="minorEastAsia"/>
-          <w:sz w:val="18"/>
-          <w:szCs w:val="18"/>
-          <w:lang w:val="en-US" w:eastAsia="zh-CN"/>
+          <w:rFonts w:asciiTheme="minorEastAsia" w:hAnsiTheme="minorEastAsia"/>
+          <w:sz w:val="18"/>
+          <w:szCs w:val="18"/>
         </w:rPr>
       </w:pPr>
     </w:p>
@@ -3373,62 +4438,137 @@
       <w:pPr>
         <w:ind w:firstLine="420"/>
         <w:rPr>
-          <w:rFonts w:hint="eastAsia" w:asciiTheme="minorEastAsia" w:hAnsiTheme="minorEastAsia"/>
-          <w:sz w:val="18"/>
-          <w:szCs w:val="18"/>
-          <w:lang w:val="en-US" w:eastAsia="zh-CN"/>
+          <w:rFonts w:asciiTheme="minorEastAsia" w:hAnsiTheme="minorEastAsia"/>
+          <w:sz w:val="18"/>
+          <w:szCs w:val="18"/>
         </w:rPr>
       </w:pPr>
       <w:r>
         <w:rPr>
-          <w:rFonts w:hint="eastAsia" w:asciiTheme="minorEastAsia" w:hAnsiTheme="minorEastAsia"/>
-          <w:sz w:val="18"/>
-          <w:szCs w:val="18"/>
-          <w:lang w:val="en-US" w:eastAsia="zh-CN"/>
-        </w:rPr>
-        <w:t>关联规则：1、年龄（</w:t>
-      </w:r>
-      <w:r>
-        <w:rPr>
-          <w:rFonts w:hint="eastAsia" w:asciiTheme="minorEastAsia" w:hAnsiTheme="minorEastAsia"/>
-          <w:sz w:val="18"/>
-          <w:szCs w:val="18"/>
-        </w:rPr>
-        <w:t>18-30岁</w:t>
-      </w:r>
-      <w:r>
-        <w:rPr>
-          <w:rFonts w:hint="eastAsia" w:asciiTheme="minorEastAsia" w:hAnsiTheme="minorEastAsia"/>
-          <w:sz w:val="18"/>
-          <w:szCs w:val="18"/>
-          <w:lang w:val="en-US" w:eastAsia="zh-CN"/>
-        </w:rPr>
-        <w:t>）——&gt;文化程度（本科及大专），置信度等于0.74</w:t>
+          <w:rFonts w:asciiTheme="minorEastAsia" w:hAnsiTheme="minorEastAsia" w:hint="eastAsia"/>
+          <w:sz w:val="18"/>
+          <w:szCs w:val="18"/>
+        </w:rPr>
+        <w:t>关联规则：</w:t>
+      </w:r>
+      <w:r>
+        <w:rPr>
+          <w:rFonts w:asciiTheme="minorEastAsia" w:hAnsiTheme="minorEastAsia" w:hint="eastAsia"/>
+          <w:sz w:val="18"/>
+          <w:szCs w:val="18"/>
+        </w:rPr>
+        <w:t>1</w:t>
+      </w:r>
+      <w:r>
+        <w:rPr>
+          <w:rFonts w:asciiTheme="minorEastAsia" w:hAnsiTheme="minorEastAsia" w:hint="eastAsia"/>
+          <w:sz w:val="18"/>
+          <w:szCs w:val="18"/>
+        </w:rPr>
+        <w:t>、年龄（</w:t>
+      </w:r>
+      <w:r>
+        <w:rPr>
+          <w:rFonts w:asciiTheme="minorEastAsia" w:hAnsiTheme="minorEastAsia" w:hint="eastAsia"/>
+          <w:sz w:val="18"/>
+          <w:szCs w:val="18"/>
+        </w:rPr>
+        <w:t>18-30</w:t>
+      </w:r>
+      <w:r>
+        <w:rPr>
+          <w:rFonts w:asciiTheme="minorEastAsia" w:hAnsiTheme="minorEastAsia" w:hint="eastAsia"/>
+          <w:sz w:val="18"/>
+          <w:szCs w:val="18"/>
+        </w:rPr>
+        <w:t>岁</w:t>
+      </w:r>
+      <w:r>
+        <w:rPr>
+          <w:rFonts w:asciiTheme="minorEastAsia" w:hAnsiTheme="minorEastAsia" w:hint="eastAsia"/>
+          <w:sz w:val="18"/>
+          <w:szCs w:val="18"/>
+        </w:rPr>
+        <w:t>）——</w:t>
+      </w:r>
+      <w:r>
+        <w:rPr>
+          <w:rFonts w:asciiTheme="minorEastAsia" w:hAnsiTheme="minorEastAsia" w:hint="eastAsia"/>
+          <w:sz w:val="18"/>
+          <w:szCs w:val="18"/>
+        </w:rPr>
+        <w:t>&gt;</w:t>
+      </w:r>
+      <w:r>
+        <w:rPr>
+          <w:rFonts w:asciiTheme="minorEastAsia" w:hAnsiTheme="minorEastAsia" w:hint="eastAsia"/>
+          <w:sz w:val="18"/>
+          <w:szCs w:val="18"/>
+        </w:rPr>
+        <w:t>文化程度（本科及大专），置信度等于</w:t>
+      </w:r>
+      <w:r>
+        <w:rPr>
+          <w:rFonts w:asciiTheme="minorEastAsia" w:hAnsiTheme="minorEastAsia" w:hint="eastAsia"/>
+          <w:sz w:val="18"/>
+          <w:szCs w:val="18"/>
+        </w:rPr>
+        <w:t>0.74</w:t>
       </w:r>
     </w:p>
     <w:p>
       <w:pPr>
         <w:rPr>
-          <w:rFonts w:hint="eastAsia" w:asciiTheme="minorEastAsia" w:hAnsiTheme="minorEastAsia"/>
-          <w:sz w:val="18"/>
-          <w:szCs w:val="18"/>
-          <w:lang w:val="en-US" w:eastAsia="zh-CN"/>
+          <w:rFonts w:asciiTheme="minorEastAsia" w:hAnsiTheme="minorEastAsia"/>
+          <w:sz w:val="18"/>
+          <w:szCs w:val="18"/>
         </w:rPr>
       </w:pPr>
       <w:r>
         <w:rPr>
-          <w:rFonts w:hint="eastAsia" w:asciiTheme="minorEastAsia" w:hAnsiTheme="minorEastAsia"/>
-          <w:sz w:val="18"/>
-          <w:szCs w:val="18"/>
-          <w:lang w:val="en-US" w:eastAsia="zh-CN"/>
-        </w:rPr>
-        <w:t xml:space="preserve">               2、文化程度（本科及大专）——&gt;选择主因（个人兴趣），置信度等于0.68</w:t>
+          <w:rFonts w:asciiTheme="minorEastAsia" w:hAnsiTheme="minorEastAsia" w:hint="eastAsia"/>
+          <w:sz w:val="18"/>
+          <w:szCs w:val="18"/>
+        </w:rPr>
+        <w:t xml:space="preserve">               2</w:t>
+      </w:r>
+      <w:r>
+        <w:rPr>
+          <w:rFonts w:asciiTheme="minorEastAsia" w:hAnsiTheme="minorEastAsia" w:hint="eastAsia"/>
+          <w:sz w:val="18"/>
+          <w:szCs w:val="18"/>
+        </w:rPr>
+        <w:t>、文化程度（本科及大专）——</w:t>
+      </w:r>
+      <w:r>
+        <w:rPr>
+          <w:rFonts w:asciiTheme="minorEastAsia" w:hAnsiTheme="minorEastAsia" w:hint="eastAsia"/>
+          <w:sz w:val="18"/>
+          <w:szCs w:val="18"/>
+        </w:rPr>
+        <w:t>&gt;</w:t>
+      </w:r>
+      <w:r>
+        <w:rPr>
+          <w:rFonts w:asciiTheme="minorEastAsia" w:hAnsiTheme="minorEastAsia" w:hint="eastAsia"/>
+          <w:sz w:val="18"/>
+          <w:szCs w:val="18"/>
+        </w:rPr>
+        <w:t>选择主因（个人兴趣），置信度等于</w:t>
+      </w:r>
+      <w:r>
+        <w:rPr>
+          <w:rFonts w:asciiTheme="minorEastAsia" w:hAnsiTheme="minorEastAsia" w:hint="eastAsia"/>
+          <w:sz w:val="18"/>
+          <w:szCs w:val="18"/>
+        </w:rPr>
+        <w:t>0.68</w:t>
       </w:r>
     </w:p>
     <w:p>
       <w:pPr>
         <w:rPr>
-          <w:rFonts w:hint="eastAsia" w:asciiTheme="minorEastAsia" w:hAnsiTheme="minorEastAsia"/>
+          <w:rFonts w:asciiTheme="minorEastAsia" w:hAnsiTheme="minorEastAsia"/>
           <w:sz w:val="18"/>
           <w:szCs w:val="18"/>
         </w:rPr>
@@ -3437,46 +4577,48 @@
     <w:p>
       <w:pPr>
         <w:rPr>
-          <w:rFonts w:hint="eastAsia" w:asciiTheme="minorEastAsia" w:hAnsiTheme="minorEastAsia"/>
-          <w:lang w:val="en-US" w:eastAsia="zh-CN"/>
+          <w:rFonts w:asciiTheme="minorEastAsia" w:hAnsiTheme="minorEastAsia"/>
         </w:rPr>
       </w:pPr>
       <w:r>
         <w:rPr>
-          <w:rFonts w:hint="eastAsia" w:asciiTheme="minorEastAsia" w:hAnsiTheme="minorEastAsia"/>
+          <w:rFonts w:asciiTheme="minorEastAsia" w:hAnsiTheme="minorEastAsia" w:hint="eastAsia"/>
         </w:rPr>
         <w:t>3.</w:t>
       </w:r>
       <w:r>
         <w:rPr>
-          <w:rFonts w:hint="eastAsia" w:asciiTheme="minorEastAsia" w:hAnsiTheme="minorEastAsia"/>
-          <w:lang w:val="en-US" w:eastAsia="zh-CN"/>
+          <w:rFonts w:asciiTheme="minorEastAsia" w:hAnsiTheme="minorEastAsia" w:hint="eastAsia"/>
         </w:rPr>
         <w:t>4</w:t>
       </w:r>
       <w:r>
         <w:rPr>
-          <w:rFonts w:hint="eastAsia" w:asciiTheme="minorEastAsia" w:hAnsiTheme="minorEastAsia"/>
+          <w:rFonts w:asciiTheme="minorEastAsia" w:hAnsiTheme="minorEastAsia" w:hint="eastAsia"/>
         </w:rPr>
         <w:t xml:space="preserve"> </w:t>
       </w:r>
       <w:r>
         <w:rPr>
-          <w:rFonts w:hint="eastAsia" w:asciiTheme="minorEastAsia" w:hAnsiTheme="minorEastAsia"/>
-          <w:lang w:val="en-US" w:eastAsia="zh-CN"/>
-        </w:rPr>
-        <w:t xml:space="preserve"> 石家庄区域</w:t>
-      </w:r>
-      <w:r>
-        <w:rPr>
-          <w:rFonts w:hint="eastAsia" w:asciiTheme="minorEastAsia" w:hAnsiTheme="minorEastAsia"/>
+          <w:rFonts w:asciiTheme="minorEastAsia" w:hAnsiTheme="minorEastAsia" w:hint="eastAsia"/>
+        </w:rPr>
+        <w:t xml:space="preserve"> </w:t>
+      </w:r>
+      <w:r>
+        <w:rPr>
+          <w:rFonts w:asciiTheme="minorEastAsia" w:hAnsiTheme="minorEastAsia" w:hint="eastAsia"/>
+        </w:rPr>
+        <w:t>石家庄区域</w:t>
+      </w:r>
+      <w:r>
+        <w:rPr>
+          <w:rFonts w:asciiTheme="minorEastAsia" w:hAnsiTheme="minorEastAsia" w:hint="eastAsia"/>
         </w:rPr>
         <w:t>影响个人文化消费因素</w:t>
       </w:r>
       <w:r>
         <w:rPr>
-          <w:rFonts w:hint="eastAsia" w:asciiTheme="minorEastAsia" w:hAnsiTheme="minorEastAsia"/>
-          <w:lang w:val="en-US" w:eastAsia="zh-CN"/>
+          <w:rFonts w:asciiTheme="minorEastAsia" w:hAnsiTheme="minorEastAsia" w:hint="eastAsia"/>
         </w:rPr>
         <w:t>探究</w:t>
       </w:r>
@@ -3485,67 +4627,59 @@
       <w:pPr>
         <w:ind w:firstLine="420"/>
         <w:rPr>
-          <w:rFonts w:hint="eastAsia" w:asciiTheme="minorEastAsia" w:hAnsiTheme="minorEastAsia"/>
-          <w:sz w:val="18"/>
-          <w:szCs w:val="18"/>
-          <w:lang w:val="en-US" w:eastAsia="zh-CN"/>
+          <w:rFonts w:asciiTheme="minorEastAsia" w:hAnsiTheme="minorEastAsia"/>
+          <w:sz w:val="18"/>
+          <w:szCs w:val="18"/>
         </w:rPr>
       </w:pPr>
       <w:r>
         <w:rPr>
-          <w:rFonts w:hint="eastAsia" w:asciiTheme="minorEastAsia" w:hAnsiTheme="minorEastAsia"/>
-          <w:sz w:val="18"/>
-          <w:szCs w:val="18"/>
-          <w:lang w:val="en-US" w:eastAsia="zh-CN"/>
-        </w:rPr>
-        <w:t>最小支持度：0.35，最小置信度：0.6</w:t>
+          <w:rFonts w:asciiTheme="minorEastAsia" w:hAnsiTheme="minorEastAsia" w:hint="eastAsia"/>
+          <w:sz w:val="18"/>
+          <w:szCs w:val="18"/>
+        </w:rPr>
+        <w:t>最小支持度：</w:t>
+      </w:r>
+      <w:r>
+        <w:rPr>
+          <w:rFonts w:asciiTheme="minorEastAsia" w:hAnsiTheme="minorEastAsia" w:hint="eastAsia"/>
+          <w:sz w:val="18"/>
+          <w:szCs w:val="18"/>
+        </w:rPr>
+        <w:t>0.35</w:t>
+      </w:r>
+      <w:r>
+        <w:rPr>
+          <w:rFonts w:asciiTheme="minorEastAsia" w:hAnsiTheme="minorEastAsia" w:hint="eastAsia"/>
+          <w:sz w:val="18"/>
+          <w:szCs w:val="18"/>
+        </w:rPr>
+        <w:t>，最小置信度：</w:t>
+      </w:r>
+      <w:r>
+        <w:rPr>
+          <w:rFonts w:asciiTheme="minorEastAsia" w:hAnsiTheme="minorEastAsia" w:hint="eastAsia"/>
+          <w:sz w:val="18"/>
+          <w:szCs w:val="18"/>
+        </w:rPr>
+        <w:t>0.6</w:t>
       </w:r>
     </w:p>
     <w:tbl>
       <w:tblPr>
-        <w:tblStyle w:val="5"/>
+        <w:tblStyle w:val="a4"/>
         <w:tblW w:w="6543" w:type="dxa"/>
         <w:tblInd w:w="765" w:type="dxa"/>
-        <w:tblBorders>
-          <w:top w:val="single" w:color="auto" w:sz="4" w:space="0"/>
-          <w:left w:val="single" w:color="auto" w:sz="4" w:space="0"/>
-          <w:bottom w:val="single" w:color="auto" w:sz="4" w:space="0"/>
-          <w:right w:val="single" w:color="auto" w:sz="4" w:space="0"/>
-          <w:insideH w:val="single" w:color="auto" w:sz="4" w:space="0"/>
-          <w:insideV w:val="single" w:color="auto" w:sz="4" w:space="0"/>
-        </w:tblBorders>
         <w:tblLayout w:type="fixed"/>
-        <w:tblCellMar>
-          <w:top w:w="0" w:type="dxa"/>
-          <w:left w:w="108" w:type="dxa"/>
-          <w:bottom w:w="0" w:type="dxa"/>
-          <w:right w:w="108" w:type="dxa"/>
-        </w:tblCellMar>
+        <w:tblLook w:val="04A0" w:firstRow="1" w:lastRow="0" w:firstColumn="1" w:lastColumn="0" w:noHBand="0" w:noVBand="1"/>
       </w:tblPr>
       <w:tblGrid>
         <w:gridCol w:w="3496"/>
         <w:gridCol w:w="3047"/>
       </w:tblGrid>
       <w:tr>
-        <w:tblPrEx>
-          <w:tblBorders>
-            <w:top w:val="single" w:color="auto" w:sz="4" w:space="0"/>
-            <w:left w:val="single" w:color="auto" w:sz="4" w:space="0"/>
-            <w:bottom w:val="single" w:color="auto" w:sz="4" w:space="0"/>
-            <w:right w:val="single" w:color="auto" w:sz="4" w:space="0"/>
-            <w:insideH w:val="single" w:color="auto" w:sz="4" w:space="0"/>
-            <w:insideV w:val="single" w:color="auto" w:sz="4" w:space="0"/>
-          </w:tblBorders>
-          <w:tblLayout w:type="fixed"/>
-          <w:tblCellMar>
-            <w:top w:w="0" w:type="dxa"/>
-            <w:left w:w="108" w:type="dxa"/>
-            <w:bottom w:w="0" w:type="dxa"/>
-            <w:right w:w="108" w:type="dxa"/>
-          </w:tblCellMar>
-        </w:tblPrEx>
         <w:trPr>
-          <w:trHeight w:val="291" w:hRule="atLeast"/>
+          <w:trHeight w:val="291"/>
         </w:trPr>
         <w:tc>
           <w:tcPr>
@@ -3555,23 +4689,21 @@
             <w:pPr>
               <w:jc w:val="center"/>
               <w:rPr>
-                <w:rFonts w:hint="eastAsia" w:asciiTheme="minorEastAsia" w:hAnsiTheme="minorEastAsia"/>
-                <w:sz w:val="18"/>
-                <w:szCs w:val="18"/>
-                <w:vertAlign w:val="baseline"/>
-                <w:lang w:val="en-US" w:eastAsia="zh-CN"/>
-              </w:rPr>
-            </w:pPr>
-            <w:r>
-              <w:rPr>
-                <w:rFonts w:hint="eastAsia" w:asciiTheme="minorEastAsia" w:hAnsiTheme="minorEastAsia"/>
-                <w:sz w:val="18"/>
-                <w:szCs w:val="18"/>
-                <w:vertAlign w:val="baseline"/>
-                <w:lang w:val="en-US" w:eastAsia="zh-CN"/>
+                <w:rFonts w:asciiTheme="minorEastAsia" w:hAnsiTheme="minorEastAsia"/>
+                <w:sz w:val="18"/>
+                <w:szCs w:val="18"/>
+              </w:rPr>
+            </w:pPr>
+            <w:proofErr w:type="gramStart"/>
+            <w:r>
+              <w:rPr>
+                <w:rFonts w:asciiTheme="minorEastAsia" w:hAnsiTheme="minorEastAsia" w:hint="eastAsia"/>
+                <w:sz w:val="18"/>
+                <w:szCs w:val="18"/>
               </w:rPr>
               <w:t>频繁项集</w:t>
             </w:r>
+            <w:proofErr w:type="gramEnd"/>
           </w:p>
         </w:tc>
         <w:tc>
@@ -3582,20 +4714,16 @@
             <w:pPr>
               <w:jc w:val="center"/>
               <w:rPr>
-                <w:rFonts w:hint="eastAsia" w:asciiTheme="minorEastAsia" w:hAnsiTheme="minorEastAsia"/>
-                <w:sz w:val="18"/>
-                <w:szCs w:val="18"/>
-                <w:vertAlign w:val="baseline"/>
-                <w:lang w:val="en-US" w:eastAsia="zh-CN"/>
-              </w:rPr>
-            </w:pPr>
-            <w:r>
-              <w:rPr>
-                <w:rFonts w:hint="eastAsia" w:asciiTheme="minorEastAsia" w:hAnsiTheme="minorEastAsia"/>
-                <w:sz w:val="18"/>
-                <w:szCs w:val="18"/>
-                <w:vertAlign w:val="baseline"/>
-                <w:lang w:val="en-US" w:eastAsia="zh-CN"/>
+                <w:rFonts w:asciiTheme="minorEastAsia" w:hAnsiTheme="minorEastAsia"/>
+                <w:sz w:val="18"/>
+                <w:szCs w:val="18"/>
+              </w:rPr>
+            </w:pPr>
+            <w:r>
+              <w:rPr>
+                <w:rFonts w:asciiTheme="minorEastAsia" w:hAnsiTheme="minorEastAsia" w:hint="eastAsia"/>
+                <w:sz w:val="18"/>
+                <w:szCs w:val="18"/>
               </w:rPr>
               <w:t>支持度</w:t>
             </w:r>
@@ -3603,23 +4731,6 @@
         </w:tc>
       </w:tr>
       <w:tr>
-        <w:tblPrEx>
-          <w:tblBorders>
-            <w:top w:val="single" w:color="auto" w:sz="4" w:space="0"/>
-            <w:left w:val="single" w:color="auto" w:sz="4" w:space="0"/>
-            <w:bottom w:val="single" w:color="auto" w:sz="4" w:space="0"/>
-            <w:right w:val="single" w:color="auto" w:sz="4" w:space="0"/>
-            <w:insideH w:val="single" w:color="auto" w:sz="4" w:space="0"/>
-            <w:insideV w:val="single" w:color="auto" w:sz="4" w:space="0"/>
-          </w:tblBorders>
-          <w:tblLayout w:type="fixed"/>
-          <w:tblCellMar>
-            <w:top w:w="0" w:type="dxa"/>
-            <w:left w:w="108" w:type="dxa"/>
-            <w:bottom w:w="0" w:type="dxa"/>
-            <w:right w:w="108" w:type="dxa"/>
-          </w:tblCellMar>
-        </w:tblPrEx>
         <w:tc>
           <w:tcPr>
             <w:tcW w:w="3496" w:type="dxa"/>
@@ -3628,19 +4739,16 @@
             <w:pPr>
               <w:jc w:val="center"/>
               <w:rPr>
-                <w:rFonts w:hint="eastAsia" w:asciiTheme="minorEastAsia" w:hAnsiTheme="minorEastAsia"/>
-                <w:sz w:val="18"/>
-                <w:szCs w:val="18"/>
-                <w:vertAlign w:val="baseline"/>
-                <w:lang w:val="en-US" w:eastAsia="zh-CN"/>
-              </w:rPr>
-            </w:pPr>
-            <w:r>
-              <w:rPr>
-                <w:rFonts w:hint="eastAsia" w:asciiTheme="minorEastAsia" w:hAnsiTheme="minorEastAsia"/>
-                <w:sz w:val="18"/>
-                <w:szCs w:val="18"/>
-                <w:lang w:val="en-US" w:eastAsia="zh-CN"/>
+                <w:rFonts w:asciiTheme="minorEastAsia" w:hAnsiTheme="minorEastAsia"/>
+                <w:sz w:val="18"/>
+                <w:szCs w:val="18"/>
+              </w:rPr>
+            </w:pPr>
+            <w:r>
+              <w:rPr>
+                <w:rFonts w:asciiTheme="minorEastAsia" w:hAnsiTheme="minorEastAsia" w:hint="eastAsia"/>
+                <w:sz w:val="18"/>
+                <w:szCs w:val="18"/>
               </w:rPr>
               <w:t>选择主因（个人兴趣）</w:t>
             </w:r>
@@ -3654,20 +4762,16 @@
             <w:pPr>
               <w:jc w:val="center"/>
               <w:rPr>
-                <w:rFonts w:hint="eastAsia" w:asciiTheme="minorEastAsia" w:hAnsiTheme="minorEastAsia"/>
-                <w:sz w:val="18"/>
-                <w:szCs w:val="18"/>
-                <w:vertAlign w:val="baseline"/>
-                <w:lang w:val="en-US" w:eastAsia="zh-CN"/>
-              </w:rPr>
-            </w:pPr>
-            <w:r>
-              <w:rPr>
-                <w:rFonts w:hint="eastAsia" w:asciiTheme="minorEastAsia" w:hAnsiTheme="minorEastAsia"/>
-                <w:sz w:val="18"/>
-                <w:szCs w:val="18"/>
-                <w:vertAlign w:val="baseline"/>
-                <w:lang w:val="en-US" w:eastAsia="zh-CN"/>
+                <w:rFonts w:asciiTheme="minorEastAsia" w:hAnsiTheme="minorEastAsia"/>
+                <w:sz w:val="18"/>
+                <w:szCs w:val="18"/>
+              </w:rPr>
+            </w:pPr>
+            <w:r>
+              <w:rPr>
+                <w:rFonts w:asciiTheme="minorEastAsia" w:hAnsiTheme="minorEastAsia" w:hint="eastAsia"/>
+                <w:sz w:val="18"/>
+                <w:szCs w:val="18"/>
               </w:rPr>
               <w:t>0.67</w:t>
             </w:r>
@@ -3675,23 +4779,6 @@
         </w:tc>
       </w:tr>
       <w:tr>
-        <w:tblPrEx>
-          <w:tblBorders>
-            <w:top w:val="single" w:color="auto" w:sz="4" w:space="0"/>
-            <w:left w:val="single" w:color="auto" w:sz="4" w:space="0"/>
-            <w:bottom w:val="single" w:color="auto" w:sz="4" w:space="0"/>
-            <w:right w:val="single" w:color="auto" w:sz="4" w:space="0"/>
-            <w:insideH w:val="single" w:color="auto" w:sz="4" w:space="0"/>
-            <w:insideV w:val="single" w:color="auto" w:sz="4" w:space="0"/>
-          </w:tblBorders>
-          <w:tblLayout w:type="fixed"/>
-          <w:tblCellMar>
-            <w:top w:w="0" w:type="dxa"/>
-            <w:left w:w="108" w:type="dxa"/>
-            <w:bottom w:w="0" w:type="dxa"/>
-            <w:right w:w="108" w:type="dxa"/>
-          </w:tblCellMar>
-        </w:tblPrEx>
         <w:tc>
           <w:tcPr>
             <w:tcW w:w="3496" w:type="dxa"/>
@@ -3700,18 +4787,16 @@
             <w:pPr>
               <w:jc w:val="center"/>
               <w:rPr>
-                <w:rFonts w:hint="eastAsia" w:asciiTheme="minorEastAsia" w:hAnsiTheme="minorEastAsia"/>
-                <w:sz w:val="18"/>
-                <w:szCs w:val="18"/>
-                <w:lang w:val="en-US" w:eastAsia="zh-CN"/>
-              </w:rPr>
-            </w:pPr>
-            <w:r>
-              <w:rPr>
-                <w:rFonts w:hint="eastAsia" w:asciiTheme="minorEastAsia" w:hAnsiTheme="minorEastAsia"/>
-                <w:sz w:val="18"/>
-                <w:szCs w:val="18"/>
-                <w:lang w:val="en-US" w:eastAsia="zh-CN"/>
+                <w:rFonts w:asciiTheme="minorEastAsia" w:hAnsiTheme="minorEastAsia"/>
+                <w:sz w:val="18"/>
+                <w:szCs w:val="18"/>
+              </w:rPr>
+            </w:pPr>
+            <w:r>
+              <w:rPr>
+                <w:rFonts w:asciiTheme="minorEastAsia" w:hAnsiTheme="minorEastAsia" w:hint="eastAsia"/>
+                <w:sz w:val="18"/>
+                <w:szCs w:val="18"/>
               </w:rPr>
               <w:t>获知途径（网络）</w:t>
             </w:r>
@@ -3725,20 +4810,16 @@
             <w:pPr>
               <w:jc w:val="center"/>
               <w:rPr>
-                <w:rFonts w:hint="eastAsia" w:asciiTheme="minorEastAsia" w:hAnsiTheme="minorEastAsia"/>
-                <w:sz w:val="18"/>
-                <w:szCs w:val="18"/>
-                <w:vertAlign w:val="baseline"/>
-                <w:lang w:val="en-US" w:eastAsia="zh-CN"/>
-              </w:rPr>
-            </w:pPr>
-            <w:r>
-              <w:rPr>
-                <w:rFonts w:hint="eastAsia" w:asciiTheme="minorEastAsia" w:hAnsiTheme="minorEastAsia"/>
-                <w:sz w:val="18"/>
-                <w:szCs w:val="18"/>
-                <w:vertAlign w:val="baseline"/>
-                <w:lang w:val="en-US" w:eastAsia="zh-CN"/>
+                <w:rFonts w:asciiTheme="minorEastAsia" w:hAnsiTheme="minorEastAsia"/>
+                <w:sz w:val="18"/>
+                <w:szCs w:val="18"/>
+              </w:rPr>
+            </w:pPr>
+            <w:r>
+              <w:rPr>
+                <w:rFonts w:asciiTheme="minorEastAsia" w:hAnsiTheme="minorEastAsia" w:hint="eastAsia"/>
+                <w:sz w:val="18"/>
+                <w:szCs w:val="18"/>
               </w:rPr>
               <w:t>0.44</w:t>
             </w:r>
@@ -3746,23 +4827,6 @@
         </w:tc>
       </w:tr>
       <w:tr>
-        <w:tblPrEx>
-          <w:tblBorders>
-            <w:top w:val="single" w:color="auto" w:sz="4" w:space="0"/>
-            <w:left w:val="single" w:color="auto" w:sz="4" w:space="0"/>
-            <w:bottom w:val="single" w:color="auto" w:sz="4" w:space="0"/>
-            <w:right w:val="single" w:color="auto" w:sz="4" w:space="0"/>
-            <w:insideH w:val="single" w:color="auto" w:sz="4" w:space="0"/>
-            <w:insideV w:val="single" w:color="auto" w:sz="4" w:space="0"/>
-          </w:tblBorders>
-          <w:tblLayout w:type="fixed"/>
-          <w:tblCellMar>
-            <w:top w:w="0" w:type="dxa"/>
-            <w:left w:w="108" w:type="dxa"/>
-            <w:bottom w:w="0" w:type="dxa"/>
-            <w:right w:w="108" w:type="dxa"/>
-          </w:tblCellMar>
-        </w:tblPrEx>
         <w:tc>
           <w:tcPr>
             <w:tcW w:w="3496" w:type="dxa"/>
@@ -3771,18 +4835,16 @@
             <w:pPr>
               <w:jc w:val="center"/>
               <w:rPr>
-                <w:rFonts w:hint="eastAsia" w:asciiTheme="minorEastAsia" w:hAnsiTheme="minorEastAsia"/>
-                <w:sz w:val="18"/>
-                <w:szCs w:val="18"/>
-                <w:lang w:val="en-US" w:eastAsia="zh-CN"/>
-              </w:rPr>
-            </w:pPr>
-            <w:r>
-              <w:rPr>
-                <w:rFonts w:hint="eastAsia" w:asciiTheme="minorEastAsia" w:hAnsiTheme="minorEastAsia"/>
-                <w:sz w:val="18"/>
-                <w:szCs w:val="18"/>
-                <w:lang w:val="en-US" w:eastAsia="zh-CN"/>
+                <w:rFonts w:asciiTheme="minorEastAsia" w:hAnsiTheme="minorEastAsia"/>
+                <w:sz w:val="18"/>
+                <w:szCs w:val="18"/>
+              </w:rPr>
+            </w:pPr>
+            <w:r>
+              <w:rPr>
+                <w:rFonts w:asciiTheme="minorEastAsia" w:hAnsiTheme="minorEastAsia" w:hint="eastAsia"/>
+                <w:sz w:val="18"/>
+                <w:szCs w:val="18"/>
               </w:rPr>
               <w:t>文化程度（本科及大专）</w:t>
             </w:r>
@@ -3796,20 +4858,16 @@
             <w:pPr>
               <w:jc w:val="center"/>
               <w:rPr>
-                <w:rFonts w:hint="eastAsia" w:asciiTheme="minorEastAsia" w:hAnsiTheme="minorEastAsia"/>
-                <w:sz w:val="18"/>
-                <w:szCs w:val="18"/>
-                <w:vertAlign w:val="baseline"/>
-                <w:lang w:val="en-US" w:eastAsia="zh-CN"/>
-              </w:rPr>
-            </w:pPr>
-            <w:r>
-              <w:rPr>
-                <w:rFonts w:hint="eastAsia" w:asciiTheme="minorEastAsia" w:hAnsiTheme="minorEastAsia"/>
-                <w:sz w:val="18"/>
-                <w:szCs w:val="18"/>
-                <w:vertAlign w:val="baseline"/>
-                <w:lang w:val="en-US" w:eastAsia="zh-CN"/>
+                <w:rFonts w:asciiTheme="minorEastAsia" w:hAnsiTheme="minorEastAsia"/>
+                <w:sz w:val="18"/>
+                <w:szCs w:val="18"/>
+              </w:rPr>
+            </w:pPr>
+            <w:r>
+              <w:rPr>
+                <w:rFonts w:asciiTheme="minorEastAsia" w:hAnsiTheme="minorEastAsia" w:hint="eastAsia"/>
+                <w:sz w:val="18"/>
+                <w:szCs w:val="18"/>
               </w:rPr>
               <w:t>0.59</w:t>
             </w:r>
@@ -3817,23 +4875,6 @@
         </w:tc>
       </w:tr>
       <w:tr>
-        <w:tblPrEx>
-          <w:tblBorders>
-            <w:top w:val="single" w:color="auto" w:sz="4" w:space="0"/>
-            <w:left w:val="single" w:color="auto" w:sz="4" w:space="0"/>
-            <w:bottom w:val="single" w:color="auto" w:sz="4" w:space="0"/>
-            <w:right w:val="single" w:color="auto" w:sz="4" w:space="0"/>
-            <w:insideH w:val="single" w:color="auto" w:sz="4" w:space="0"/>
-            <w:insideV w:val="single" w:color="auto" w:sz="4" w:space="0"/>
-          </w:tblBorders>
-          <w:tblLayout w:type="fixed"/>
-          <w:tblCellMar>
-            <w:top w:w="0" w:type="dxa"/>
-            <w:left w:w="108" w:type="dxa"/>
-            <w:bottom w:w="0" w:type="dxa"/>
-            <w:right w:w="108" w:type="dxa"/>
-          </w:tblCellMar>
-        </w:tblPrEx>
         <w:tc>
           <w:tcPr>
             <w:tcW w:w="3496" w:type="dxa"/>
@@ -3842,35 +4883,41 @@
             <w:pPr>
               <w:jc w:val="center"/>
               <w:rPr>
-                <w:rFonts w:hint="eastAsia" w:asciiTheme="minorEastAsia" w:hAnsiTheme="minorEastAsia"/>
-                <w:sz w:val="18"/>
-                <w:szCs w:val="18"/>
-                <w:lang w:val="en-US" w:eastAsia="zh-CN"/>
-              </w:rPr>
-            </w:pPr>
-            <w:r>
-              <w:rPr>
-                <w:rFonts w:hint="eastAsia" w:asciiTheme="minorEastAsia" w:hAnsiTheme="minorEastAsia"/>
-                <w:sz w:val="18"/>
-                <w:szCs w:val="18"/>
-                <w:lang w:val="en-US" w:eastAsia="zh-CN"/>
-              </w:rPr>
+                <w:rFonts w:asciiTheme="minorEastAsia" w:hAnsiTheme="minorEastAsia"/>
+                <w:sz w:val="18"/>
+                <w:szCs w:val="18"/>
+              </w:rPr>
+            </w:pPr>
+            <w:r>
+              <w:rPr>
+                <w:rFonts w:asciiTheme="minorEastAsia" w:hAnsiTheme="minorEastAsia" w:hint="eastAsia"/>
+                <w:sz w:val="18"/>
+                <w:szCs w:val="18"/>
+              </w:rPr>
+              <w:lastRenderedPageBreak/>
               <w:t>年龄（</w:t>
             </w:r>
             <w:r>
               <w:rPr>
-                <w:rFonts w:hint="eastAsia" w:asciiTheme="minorEastAsia" w:hAnsiTheme="minorEastAsia"/>
-                <w:sz w:val="18"/>
-                <w:szCs w:val="18"/>
-              </w:rPr>
-              <w:t>18-30岁</w:t>
-            </w:r>
-            <w:r>
-              <w:rPr>
-                <w:rFonts w:hint="eastAsia" w:asciiTheme="minorEastAsia" w:hAnsiTheme="minorEastAsia"/>
-                <w:sz w:val="18"/>
-                <w:szCs w:val="18"/>
-                <w:lang w:val="en-US" w:eastAsia="zh-CN"/>
+                <w:rFonts w:asciiTheme="minorEastAsia" w:hAnsiTheme="minorEastAsia" w:hint="eastAsia"/>
+                <w:sz w:val="18"/>
+                <w:szCs w:val="18"/>
+              </w:rPr>
+              <w:t>18-30</w:t>
+            </w:r>
+            <w:r>
+              <w:rPr>
+                <w:rFonts w:asciiTheme="minorEastAsia" w:hAnsiTheme="minorEastAsia" w:hint="eastAsia"/>
+                <w:sz w:val="18"/>
+                <w:szCs w:val="18"/>
+              </w:rPr>
+              <w:t>岁</w:t>
+            </w:r>
+            <w:r>
+              <w:rPr>
+                <w:rFonts w:asciiTheme="minorEastAsia" w:hAnsiTheme="minorEastAsia" w:hint="eastAsia"/>
+                <w:sz w:val="18"/>
+                <w:szCs w:val="18"/>
               </w:rPr>
               <w:t>）</w:t>
             </w:r>
@@ -3884,20 +4931,16 @@
             <w:pPr>
               <w:jc w:val="center"/>
               <w:rPr>
-                <w:rFonts w:hint="eastAsia" w:asciiTheme="minorEastAsia" w:hAnsiTheme="minorEastAsia"/>
-                <w:sz w:val="18"/>
-                <w:szCs w:val="18"/>
-                <w:vertAlign w:val="baseline"/>
-                <w:lang w:val="en-US" w:eastAsia="zh-CN"/>
-              </w:rPr>
-            </w:pPr>
-            <w:r>
-              <w:rPr>
-                <w:rFonts w:hint="eastAsia" w:asciiTheme="minorEastAsia" w:hAnsiTheme="minorEastAsia"/>
-                <w:sz w:val="18"/>
-                <w:szCs w:val="18"/>
-                <w:vertAlign w:val="baseline"/>
-                <w:lang w:val="en-US" w:eastAsia="zh-CN"/>
+                <w:rFonts w:asciiTheme="minorEastAsia" w:hAnsiTheme="minorEastAsia"/>
+                <w:sz w:val="18"/>
+                <w:szCs w:val="18"/>
+              </w:rPr>
+            </w:pPr>
+            <w:r>
+              <w:rPr>
+                <w:rFonts w:asciiTheme="minorEastAsia" w:hAnsiTheme="minorEastAsia" w:hint="eastAsia"/>
+                <w:sz w:val="18"/>
+                <w:szCs w:val="18"/>
               </w:rPr>
               <w:t>0.52</w:t>
             </w:r>
@@ -3905,23 +4948,6 @@
         </w:tc>
       </w:tr>
       <w:tr>
-        <w:tblPrEx>
-          <w:tblBorders>
-            <w:top w:val="single" w:color="auto" w:sz="4" w:space="0"/>
-            <w:left w:val="single" w:color="auto" w:sz="4" w:space="0"/>
-            <w:bottom w:val="single" w:color="auto" w:sz="4" w:space="0"/>
-            <w:right w:val="single" w:color="auto" w:sz="4" w:space="0"/>
-            <w:insideH w:val="single" w:color="auto" w:sz="4" w:space="0"/>
-            <w:insideV w:val="single" w:color="auto" w:sz="4" w:space="0"/>
-          </w:tblBorders>
-          <w:tblLayout w:type="fixed"/>
-          <w:tblCellMar>
-            <w:top w:w="0" w:type="dxa"/>
-            <w:left w:w="108" w:type="dxa"/>
-            <w:bottom w:w="0" w:type="dxa"/>
-            <w:right w:w="108" w:type="dxa"/>
-          </w:tblCellMar>
-        </w:tblPrEx>
         <w:tc>
           <w:tcPr>
             <w:tcW w:w="3496" w:type="dxa"/>
@@ -3930,20 +4956,34 @@
             <w:pPr>
               <w:jc w:val="center"/>
               <w:rPr>
-                <w:rFonts w:hint="eastAsia" w:asciiTheme="minorEastAsia" w:hAnsiTheme="minorEastAsia"/>
-                <w:sz w:val="18"/>
-                <w:szCs w:val="18"/>
-                <w:lang w:val="en-US" w:eastAsia="zh-CN"/>
-              </w:rPr>
-            </w:pPr>
-            <w:r>
-              <w:rPr>
-                <w:rFonts w:hint="eastAsia" w:asciiTheme="minorEastAsia" w:hAnsiTheme="minorEastAsia"/>
-                <w:sz w:val="18"/>
-                <w:szCs w:val="18"/>
-                <w:lang w:val="en-US" w:eastAsia="zh-CN"/>
-              </w:rPr>
-              <w:t>经济收入（3000元以下）</w:t>
+                <w:rFonts w:asciiTheme="minorEastAsia" w:hAnsiTheme="minorEastAsia"/>
+                <w:sz w:val="18"/>
+                <w:szCs w:val="18"/>
+              </w:rPr>
+            </w:pPr>
+            <w:r>
+              <w:rPr>
+                <w:rFonts w:asciiTheme="minorEastAsia" w:hAnsiTheme="minorEastAsia" w:hint="eastAsia"/>
+                <w:sz w:val="18"/>
+                <w:szCs w:val="18"/>
+              </w:rPr>
+              <w:t>经济收入（</w:t>
+            </w:r>
+            <w:r>
+              <w:rPr>
+                <w:rFonts w:asciiTheme="minorEastAsia" w:hAnsiTheme="minorEastAsia" w:hint="eastAsia"/>
+                <w:sz w:val="18"/>
+                <w:szCs w:val="18"/>
+              </w:rPr>
+              <w:t>3000</w:t>
+            </w:r>
+            <w:r>
+              <w:rPr>
+                <w:rFonts w:asciiTheme="minorEastAsia" w:hAnsiTheme="minorEastAsia" w:hint="eastAsia"/>
+                <w:sz w:val="18"/>
+                <w:szCs w:val="18"/>
+              </w:rPr>
+              <w:t>元以下）</w:t>
             </w:r>
           </w:p>
         </w:tc>
@@ -3955,20 +4995,16 @@
             <w:pPr>
               <w:jc w:val="center"/>
               <w:rPr>
-                <w:rFonts w:hint="eastAsia" w:asciiTheme="minorEastAsia" w:hAnsiTheme="minorEastAsia"/>
-                <w:sz w:val="18"/>
-                <w:szCs w:val="18"/>
-                <w:vertAlign w:val="baseline"/>
-                <w:lang w:val="en-US" w:eastAsia="zh-CN"/>
-              </w:rPr>
-            </w:pPr>
-            <w:r>
-              <w:rPr>
-                <w:rFonts w:hint="eastAsia" w:asciiTheme="minorEastAsia" w:hAnsiTheme="minorEastAsia"/>
-                <w:sz w:val="18"/>
-                <w:szCs w:val="18"/>
-                <w:vertAlign w:val="baseline"/>
-                <w:lang w:val="en-US" w:eastAsia="zh-CN"/>
+                <w:rFonts w:asciiTheme="minorEastAsia" w:hAnsiTheme="minorEastAsia"/>
+                <w:sz w:val="18"/>
+                <w:szCs w:val="18"/>
+              </w:rPr>
+            </w:pPr>
+            <w:r>
+              <w:rPr>
+                <w:rFonts w:asciiTheme="minorEastAsia" w:hAnsiTheme="minorEastAsia" w:hint="eastAsia"/>
+                <w:sz w:val="18"/>
+                <w:szCs w:val="18"/>
               </w:rPr>
               <w:t>0.4</w:t>
             </w:r>
@@ -3980,10 +5016,9 @@
       <w:pPr>
         <w:ind w:firstLine="420"/>
         <w:rPr>
-          <w:rFonts w:hint="eastAsia" w:asciiTheme="minorEastAsia" w:hAnsiTheme="minorEastAsia"/>
-          <w:sz w:val="18"/>
-          <w:szCs w:val="18"/>
-          <w:lang w:val="en-US" w:eastAsia="zh-CN"/>
+          <w:rFonts w:asciiTheme="minorEastAsia" w:hAnsiTheme="minorEastAsia"/>
+          <w:sz w:val="18"/>
+          <w:szCs w:val="18"/>
         </w:rPr>
       </w:pPr>
     </w:p>
@@ -3991,20 +5026,58 @@
       <w:pPr>
         <w:ind w:firstLine="420"/>
         <w:rPr>
-          <w:rFonts w:hint="eastAsia" w:asciiTheme="minorEastAsia" w:hAnsiTheme="minorEastAsia"/>
-          <w:sz w:val="18"/>
-          <w:szCs w:val="18"/>
-          <w:lang w:val="en-US" w:eastAsia="zh-CN"/>
+          <w:rFonts w:asciiTheme="minorEastAsia" w:hAnsiTheme="minorEastAsia"/>
+          <w:sz w:val="18"/>
+          <w:szCs w:val="18"/>
         </w:rPr>
       </w:pPr>
       <w:r>
         <w:rPr>
-          <w:rFonts w:hint="eastAsia" w:asciiTheme="minorEastAsia" w:hAnsiTheme="minorEastAsia"/>
-          <w:sz w:val="18"/>
-          <w:szCs w:val="18"/>
-          <w:lang w:val="en-US" w:eastAsia="zh-CN"/>
-        </w:rPr>
-        <w:t>关联规则：1、获知途径（网络）——&gt;选择主因（个人兴趣），置信度等于0.83</w:t>
+          <w:rFonts w:asciiTheme="minorEastAsia" w:hAnsiTheme="minorEastAsia" w:hint="eastAsia"/>
+          <w:sz w:val="18"/>
+          <w:szCs w:val="18"/>
+        </w:rPr>
+        <w:t>关联规则：</w:t>
+      </w:r>
+      <w:r>
+        <w:rPr>
+          <w:rFonts w:asciiTheme="minorEastAsia" w:hAnsiTheme="minorEastAsia" w:hint="eastAsia"/>
+          <w:sz w:val="18"/>
+          <w:szCs w:val="18"/>
+        </w:rPr>
+        <w:t>1</w:t>
+      </w:r>
+      <w:r>
+        <w:rPr>
+          <w:rFonts w:asciiTheme="minorEastAsia" w:hAnsiTheme="minorEastAsia" w:hint="eastAsia"/>
+          <w:sz w:val="18"/>
+          <w:szCs w:val="18"/>
+        </w:rPr>
+        <w:t>、获知途径（网络）——</w:t>
+      </w:r>
+      <w:r>
+        <w:rPr>
+          <w:rFonts w:asciiTheme="minorEastAsia" w:hAnsiTheme="minorEastAsia" w:hint="eastAsia"/>
+          <w:sz w:val="18"/>
+          <w:szCs w:val="18"/>
+        </w:rPr>
+        <w:t>&gt;</w:t>
+      </w:r>
+      <w:r>
+        <w:rPr>
+          <w:rFonts w:asciiTheme="minorEastAsia" w:hAnsiTheme="minorEastAsia" w:hint="eastAsia"/>
+          <w:sz w:val="18"/>
+          <w:szCs w:val="18"/>
+        </w:rPr>
+        <w:t>选择主因（个人兴趣），置信度等于</w:t>
+      </w:r>
+      <w:r>
+        <w:rPr>
+          <w:rFonts w:asciiTheme="minorEastAsia" w:hAnsiTheme="minorEastAsia" w:hint="eastAsia"/>
+          <w:sz w:val="18"/>
+          <w:szCs w:val="18"/>
+        </w:rPr>
+        <w:t>0.83</w:t>
       </w:r>
     </w:p>
     <w:p>
@@ -4013,22 +5086,59 @@
           <w:ilvl w:val="0"/>
           <w:numId w:val="1"/>
         </w:numPr>
-        <w:ind w:left="1320" w:leftChars="0" w:firstLine="0" w:firstLineChars="0"/>
-        <w:rPr>
-          <w:rFonts w:hint="eastAsia" w:asciiTheme="minorEastAsia" w:hAnsiTheme="minorEastAsia"/>
-          <w:sz w:val="18"/>
-          <w:szCs w:val="18"/>
-          <w:lang w:val="en-US" w:eastAsia="zh-CN"/>
+        <w:rPr>
+          <w:rFonts w:asciiTheme="minorEastAsia" w:hAnsiTheme="minorEastAsia"/>
+          <w:sz w:val="18"/>
+          <w:szCs w:val="18"/>
         </w:rPr>
       </w:pPr>
       <w:r>
         <w:rPr>
-          <w:rFonts w:hint="eastAsia" w:asciiTheme="minorEastAsia" w:hAnsiTheme="minorEastAsia"/>
-          <w:sz w:val="18"/>
-          <w:szCs w:val="18"/>
-          <w:lang w:val="en-US" w:eastAsia="zh-CN"/>
-        </w:rPr>
-        <w:t>年龄（18-30岁）——&gt;选择主因（个人兴趣），置信度等于0.76</w:t>
+          <w:rFonts w:asciiTheme="minorEastAsia" w:hAnsiTheme="minorEastAsia" w:hint="eastAsia"/>
+          <w:sz w:val="18"/>
+          <w:szCs w:val="18"/>
+        </w:rPr>
+        <w:t>年龄（</w:t>
+      </w:r>
+      <w:r>
+        <w:rPr>
+          <w:rFonts w:asciiTheme="minorEastAsia" w:hAnsiTheme="minorEastAsia" w:hint="eastAsia"/>
+          <w:sz w:val="18"/>
+          <w:szCs w:val="18"/>
+        </w:rPr>
+        <w:t>18-30</w:t>
+      </w:r>
+      <w:r>
+        <w:rPr>
+          <w:rFonts w:asciiTheme="minorEastAsia" w:hAnsiTheme="minorEastAsia" w:hint="eastAsia"/>
+          <w:sz w:val="18"/>
+          <w:szCs w:val="18"/>
+        </w:rPr>
+        <w:t>岁）——</w:t>
+      </w:r>
+      <w:r>
+        <w:rPr>
+          <w:rFonts w:asciiTheme="minorEastAsia" w:hAnsiTheme="minorEastAsia" w:hint="eastAsia"/>
+          <w:sz w:val="18"/>
+          <w:szCs w:val="18"/>
+        </w:rPr>
+        <w:t>&gt;</w:t>
+      </w:r>
+      <w:r>
+        <w:rPr>
+          <w:rFonts w:asciiTheme="minorEastAsia" w:hAnsiTheme="minorEastAsia" w:hint="eastAsia"/>
+          <w:sz w:val="18"/>
+          <w:szCs w:val="18"/>
+        </w:rPr>
+        <w:t>选择主因（个人兴趣），置信度等于</w:t>
+      </w:r>
+      <w:r>
+        <w:rPr>
+          <w:rFonts w:asciiTheme="minorEastAsia" w:hAnsiTheme="minorEastAsia" w:hint="eastAsia"/>
+          <w:sz w:val="18"/>
+          <w:szCs w:val="18"/>
+        </w:rPr>
+        <w:t>0.76</w:t>
       </w:r>
     </w:p>
     <w:p>
@@ -4037,85 +5147,115 @@
           <w:ilvl w:val="0"/>
           <w:numId w:val="1"/>
         </w:numPr>
-        <w:ind w:left="1320" w:leftChars="0" w:firstLine="0" w:firstLineChars="0"/>
-        <w:rPr>
-          <w:rFonts w:hint="eastAsia" w:asciiTheme="minorEastAsia" w:hAnsiTheme="minorEastAsia"/>
-          <w:sz w:val="18"/>
-          <w:szCs w:val="18"/>
-          <w:lang w:val="en-US" w:eastAsia="zh-CN"/>
+        <w:rPr>
+          <w:rFonts w:asciiTheme="minorEastAsia" w:hAnsiTheme="minorEastAsia"/>
+          <w:sz w:val="18"/>
+          <w:szCs w:val="18"/>
         </w:rPr>
       </w:pPr>
       <w:r>
         <w:rPr>
-          <w:rFonts w:hint="eastAsia" w:asciiTheme="minorEastAsia" w:hAnsiTheme="minorEastAsia"/>
-          <w:sz w:val="18"/>
-          <w:szCs w:val="18"/>
-          <w:lang w:val="en-US" w:eastAsia="zh-CN"/>
+          <w:rFonts w:asciiTheme="minorEastAsia" w:hAnsiTheme="minorEastAsia" w:hint="eastAsia"/>
+          <w:sz w:val="18"/>
+          <w:szCs w:val="18"/>
         </w:rPr>
         <w:t>年龄（</w:t>
       </w:r>
       <w:r>
         <w:rPr>
-          <w:rFonts w:hint="eastAsia" w:asciiTheme="minorEastAsia" w:hAnsiTheme="minorEastAsia"/>
-          <w:sz w:val="18"/>
-          <w:szCs w:val="18"/>
-        </w:rPr>
-        <w:t>18-30岁</w:t>
-      </w:r>
-      <w:r>
-        <w:rPr>
-          <w:rFonts w:hint="eastAsia" w:asciiTheme="minorEastAsia" w:hAnsiTheme="minorEastAsia"/>
-          <w:sz w:val="18"/>
-          <w:szCs w:val="18"/>
-          <w:lang w:val="en-US" w:eastAsia="zh-CN"/>
-        </w:rPr>
-        <w:t>）——&gt;文化程度（本科及大专），置信度等于0.74</w:t>
+          <w:rFonts w:asciiTheme="minorEastAsia" w:hAnsiTheme="minorEastAsia" w:hint="eastAsia"/>
+          <w:sz w:val="18"/>
+          <w:szCs w:val="18"/>
+        </w:rPr>
+        <w:t>18-30</w:t>
+      </w:r>
+      <w:r>
+        <w:rPr>
+          <w:rFonts w:asciiTheme="minorEastAsia" w:hAnsiTheme="minorEastAsia" w:hint="eastAsia"/>
+          <w:sz w:val="18"/>
+          <w:szCs w:val="18"/>
+        </w:rPr>
+        <w:t>岁</w:t>
+      </w:r>
+      <w:r>
+        <w:rPr>
+          <w:rFonts w:asciiTheme="minorEastAsia" w:hAnsiTheme="minorEastAsia" w:hint="eastAsia"/>
+          <w:sz w:val="18"/>
+          <w:szCs w:val="18"/>
+        </w:rPr>
+        <w:t>）——</w:t>
+      </w:r>
+      <w:r>
+        <w:rPr>
+          <w:rFonts w:asciiTheme="minorEastAsia" w:hAnsiTheme="minorEastAsia" w:hint="eastAsia"/>
+          <w:sz w:val="18"/>
+          <w:szCs w:val="18"/>
+        </w:rPr>
+        <w:t>&gt;</w:t>
+      </w:r>
+      <w:r>
+        <w:rPr>
+          <w:rFonts w:asciiTheme="minorEastAsia" w:hAnsiTheme="minorEastAsia" w:hint="eastAsia"/>
+          <w:sz w:val="18"/>
+          <w:szCs w:val="18"/>
+        </w:rPr>
+        <w:t>文化程度（本科及大专），置信度等于</w:t>
+      </w:r>
+      <w:r>
+        <w:rPr>
+          <w:rFonts w:asciiTheme="minorEastAsia" w:hAnsiTheme="minorEastAsia" w:hint="eastAsia"/>
+          <w:sz w:val="18"/>
+          <w:szCs w:val="18"/>
+        </w:rPr>
+        <w:t>0.74</w:t>
       </w:r>
     </w:p>
     <w:p/>
     <w:p>
       <w:pPr>
         <w:rPr>
-          <w:rFonts w:hint="eastAsia" w:asciiTheme="minorEastAsia" w:hAnsiTheme="minorEastAsia"/>
-          <w:lang w:val="en-US" w:eastAsia="zh-CN"/>
+          <w:rFonts w:asciiTheme="minorEastAsia" w:hAnsiTheme="minorEastAsia"/>
         </w:rPr>
       </w:pPr>
       <w:r>
         <w:rPr>
-          <w:rFonts w:hint="eastAsia" w:asciiTheme="minorEastAsia" w:hAnsiTheme="minorEastAsia"/>
+          <w:rFonts w:asciiTheme="minorEastAsia" w:hAnsiTheme="minorEastAsia" w:hint="eastAsia"/>
         </w:rPr>
         <w:t>3.</w:t>
       </w:r>
       <w:r>
         <w:rPr>
-          <w:rFonts w:hint="eastAsia" w:asciiTheme="minorEastAsia" w:hAnsiTheme="minorEastAsia"/>
-          <w:lang w:val="en-US" w:eastAsia="zh-CN"/>
+          <w:rFonts w:asciiTheme="minorEastAsia" w:hAnsiTheme="minorEastAsia" w:hint="eastAsia"/>
         </w:rPr>
         <w:t>3</w:t>
       </w:r>
       <w:r>
         <w:rPr>
-          <w:rFonts w:hint="eastAsia" w:asciiTheme="minorEastAsia" w:hAnsiTheme="minorEastAsia"/>
+          <w:rFonts w:asciiTheme="minorEastAsia" w:hAnsiTheme="minorEastAsia" w:hint="eastAsia"/>
         </w:rPr>
         <w:t xml:space="preserve"> </w:t>
       </w:r>
       <w:r>
         <w:rPr>
-          <w:rFonts w:hint="eastAsia" w:asciiTheme="minorEastAsia" w:hAnsiTheme="minorEastAsia"/>
-          <w:lang w:val="en-US" w:eastAsia="zh-CN"/>
-        </w:rPr>
-        <w:t xml:space="preserve"> 保定区域</w:t>
-      </w:r>
-      <w:r>
-        <w:rPr>
-          <w:rFonts w:hint="eastAsia" w:asciiTheme="minorEastAsia" w:hAnsiTheme="minorEastAsia"/>
+          <w:rFonts w:asciiTheme="minorEastAsia" w:hAnsiTheme="minorEastAsia" w:hint="eastAsia"/>
+        </w:rPr>
+        <w:t xml:space="preserve"> </w:t>
+      </w:r>
+      <w:r>
+        <w:rPr>
+          <w:rFonts w:asciiTheme="minorEastAsia" w:hAnsiTheme="minorEastAsia" w:hint="eastAsia"/>
+        </w:rPr>
+        <w:t>保定区域</w:t>
+      </w:r>
+      <w:r>
+        <w:rPr>
+          <w:rFonts w:asciiTheme="minorEastAsia" w:hAnsiTheme="minorEastAsia" w:hint="eastAsia"/>
         </w:rPr>
         <w:t>影响个人文化消费因素</w:t>
       </w:r>
       <w:r>
         <w:rPr>
-          <w:rFonts w:hint="eastAsia" w:asciiTheme="minorEastAsia" w:hAnsiTheme="minorEastAsia"/>
-          <w:lang w:val="en-US" w:eastAsia="zh-CN"/>
+          <w:rFonts w:asciiTheme="minorEastAsia" w:hAnsiTheme="minorEastAsia" w:hint="eastAsia"/>
         </w:rPr>
         <w:t>探究</w:t>
       </w:r>
@@ -4124,67 +5264,59 @@
       <w:pPr>
         <w:ind w:firstLine="420"/>
         <w:rPr>
-          <w:rFonts w:hint="eastAsia" w:asciiTheme="minorEastAsia" w:hAnsiTheme="minorEastAsia"/>
-          <w:sz w:val="18"/>
-          <w:szCs w:val="18"/>
-          <w:lang w:val="en-US" w:eastAsia="zh-CN"/>
+          <w:rFonts w:asciiTheme="minorEastAsia" w:hAnsiTheme="minorEastAsia"/>
+          <w:sz w:val="18"/>
+          <w:szCs w:val="18"/>
         </w:rPr>
       </w:pPr>
       <w:r>
         <w:rPr>
-          <w:rFonts w:hint="eastAsia" w:asciiTheme="minorEastAsia" w:hAnsiTheme="minorEastAsia"/>
-          <w:sz w:val="18"/>
-          <w:szCs w:val="18"/>
-          <w:lang w:val="en-US" w:eastAsia="zh-CN"/>
-        </w:rPr>
-        <w:t>最小支持度：0.5，最小置信度：0.7</w:t>
+          <w:rFonts w:asciiTheme="minorEastAsia" w:hAnsiTheme="minorEastAsia" w:hint="eastAsia"/>
+          <w:sz w:val="18"/>
+          <w:szCs w:val="18"/>
+        </w:rPr>
+        <w:t>最小支持度：</w:t>
+      </w:r>
+      <w:r>
+        <w:rPr>
+          <w:rFonts w:asciiTheme="minorEastAsia" w:hAnsiTheme="minorEastAsia" w:hint="eastAsia"/>
+          <w:sz w:val="18"/>
+          <w:szCs w:val="18"/>
+        </w:rPr>
+        <w:t>0.5</w:t>
+      </w:r>
+      <w:r>
+        <w:rPr>
+          <w:rFonts w:asciiTheme="minorEastAsia" w:hAnsiTheme="minorEastAsia" w:hint="eastAsia"/>
+          <w:sz w:val="18"/>
+          <w:szCs w:val="18"/>
+        </w:rPr>
+        <w:t>，最小置信度：</w:t>
+      </w:r>
+      <w:r>
+        <w:rPr>
+          <w:rFonts w:asciiTheme="minorEastAsia" w:hAnsiTheme="minorEastAsia" w:hint="eastAsia"/>
+          <w:sz w:val="18"/>
+          <w:szCs w:val="18"/>
+        </w:rPr>
+        <w:t>0.7</w:t>
       </w:r>
     </w:p>
     <w:tbl>
       <w:tblPr>
-        <w:tblStyle w:val="5"/>
+        <w:tblStyle w:val="a4"/>
         <w:tblW w:w="6543" w:type="dxa"/>
         <w:tblInd w:w="765" w:type="dxa"/>
-        <w:tblBorders>
-          <w:top w:val="single" w:color="auto" w:sz="4" w:space="0"/>
-          <w:left w:val="single" w:color="auto" w:sz="4" w:space="0"/>
-          <w:bottom w:val="single" w:color="auto" w:sz="4" w:space="0"/>
-          <w:right w:val="single" w:color="auto" w:sz="4" w:space="0"/>
-          <w:insideH w:val="single" w:color="auto" w:sz="4" w:space="0"/>
-          <w:insideV w:val="single" w:color="auto" w:sz="4" w:space="0"/>
-        </w:tblBorders>
         <w:tblLayout w:type="fixed"/>
-        <w:tblCellMar>
-          <w:top w:w="0" w:type="dxa"/>
-          <w:left w:w="108" w:type="dxa"/>
-          <w:bottom w:w="0" w:type="dxa"/>
-          <w:right w:w="108" w:type="dxa"/>
-        </w:tblCellMar>
+        <w:tblLook w:val="04A0" w:firstRow="1" w:lastRow="0" w:firstColumn="1" w:lastColumn="0" w:noHBand="0" w:noVBand="1"/>
       </w:tblPr>
       <w:tblGrid>
         <w:gridCol w:w="3496"/>
         <w:gridCol w:w="3047"/>
       </w:tblGrid>
       <w:tr>
-        <w:tblPrEx>
-          <w:tblBorders>
-            <w:top w:val="single" w:color="auto" w:sz="4" w:space="0"/>
-            <w:left w:val="single" w:color="auto" w:sz="4" w:space="0"/>
-            <w:bottom w:val="single" w:color="auto" w:sz="4" w:space="0"/>
-            <w:right w:val="single" w:color="auto" w:sz="4" w:space="0"/>
-            <w:insideH w:val="single" w:color="auto" w:sz="4" w:space="0"/>
-            <w:insideV w:val="single" w:color="auto" w:sz="4" w:space="0"/>
-          </w:tblBorders>
-          <w:tblLayout w:type="fixed"/>
-          <w:tblCellMar>
-            <w:top w:w="0" w:type="dxa"/>
-            <w:left w:w="108" w:type="dxa"/>
-            <w:bottom w:w="0" w:type="dxa"/>
-            <w:right w:w="108" w:type="dxa"/>
-          </w:tblCellMar>
-        </w:tblPrEx>
         <w:trPr>
-          <w:trHeight w:val="291" w:hRule="atLeast"/>
+          <w:trHeight w:val="291"/>
         </w:trPr>
         <w:tc>
           <w:tcPr>
@@ -4194,23 +5326,21 @@
             <w:pPr>
               <w:jc w:val="center"/>
               <w:rPr>
-                <w:rFonts w:hint="eastAsia" w:asciiTheme="minorEastAsia" w:hAnsiTheme="minorEastAsia"/>
-                <w:sz w:val="18"/>
-                <w:szCs w:val="18"/>
-                <w:vertAlign w:val="baseline"/>
-                <w:lang w:val="en-US" w:eastAsia="zh-CN"/>
-              </w:rPr>
-            </w:pPr>
-            <w:r>
-              <w:rPr>
-                <w:rFonts w:hint="eastAsia" w:asciiTheme="minorEastAsia" w:hAnsiTheme="minorEastAsia"/>
-                <w:sz w:val="18"/>
-                <w:szCs w:val="18"/>
-                <w:vertAlign w:val="baseline"/>
-                <w:lang w:val="en-US" w:eastAsia="zh-CN"/>
+                <w:rFonts w:asciiTheme="minorEastAsia" w:hAnsiTheme="minorEastAsia"/>
+                <w:sz w:val="18"/>
+                <w:szCs w:val="18"/>
+              </w:rPr>
+            </w:pPr>
+            <w:proofErr w:type="gramStart"/>
+            <w:r>
+              <w:rPr>
+                <w:rFonts w:asciiTheme="minorEastAsia" w:hAnsiTheme="minorEastAsia" w:hint="eastAsia"/>
+                <w:sz w:val="18"/>
+                <w:szCs w:val="18"/>
               </w:rPr>
               <w:t>频繁项集</w:t>
             </w:r>
+            <w:proofErr w:type="gramEnd"/>
           </w:p>
         </w:tc>
         <w:tc>
@@ -4221,20 +5351,16 @@
             <w:pPr>
               <w:jc w:val="center"/>
               <w:rPr>
-                <w:rFonts w:hint="eastAsia" w:asciiTheme="minorEastAsia" w:hAnsiTheme="minorEastAsia"/>
-                <w:sz w:val="18"/>
-                <w:szCs w:val="18"/>
-                <w:vertAlign w:val="baseline"/>
-                <w:lang w:val="en-US" w:eastAsia="zh-CN"/>
-              </w:rPr>
-            </w:pPr>
-            <w:r>
-              <w:rPr>
-                <w:rFonts w:hint="eastAsia" w:asciiTheme="minorEastAsia" w:hAnsiTheme="minorEastAsia"/>
-                <w:sz w:val="18"/>
-                <w:szCs w:val="18"/>
-                <w:vertAlign w:val="baseline"/>
-                <w:lang w:val="en-US" w:eastAsia="zh-CN"/>
+                <w:rFonts w:asciiTheme="minorEastAsia" w:hAnsiTheme="minorEastAsia"/>
+                <w:sz w:val="18"/>
+                <w:szCs w:val="18"/>
+              </w:rPr>
+            </w:pPr>
+            <w:r>
+              <w:rPr>
+                <w:rFonts w:asciiTheme="minorEastAsia" w:hAnsiTheme="minorEastAsia" w:hint="eastAsia"/>
+                <w:sz w:val="18"/>
+                <w:szCs w:val="18"/>
               </w:rPr>
               <w:t>支持度</w:t>
             </w:r>
@@ -4242,23 +5368,6 @@
         </w:tc>
       </w:tr>
       <w:tr>
-        <w:tblPrEx>
-          <w:tblBorders>
-            <w:top w:val="single" w:color="auto" w:sz="4" w:space="0"/>
-            <w:left w:val="single" w:color="auto" w:sz="4" w:space="0"/>
-            <w:bottom w:val="single" w:color="auto" w:sz="4" w:space="0"/>
-            <w:right w:val="single" w:color="auto" w:sz="4" w:space="0"/>
-            <w:insideH w:val="single" w:color="auto" w:sz="4" w:space="0"/>
-            <w:insideV w:val="single" w:color="auto" w:sz="4" w:space="0"/>
-          </w:tblBorders>
-          <w:tblLayout w:type="fixed"/>
-          <w:tblCellMar>
-            <w:top w:w="0" w:type="dxa"/>
-            <w:left w:w="108" w:type="dxa"/>
-            <w:bottom w:w="0" w:type="dxa"/>
-            <w:right w:w="108" w:type="dxa"/>
-          </w:tblCellMar>
-        </w:tblPrEx>
         <w:tc>
           <w:tcPr>
             <w:tcW w:w="3496" w:type="dxa"/>
@@ -4267,19 +5376,16 @@
             <w:pPr>
               <w:jc w:val="center"/>
               <w:rPr>
-                <w:rFonts w:hint="eastAsia" w:asciiTheme="minorEastAsia" w:hAnsiTheme="minorEastAsia"/>
-                <w:sz w:val="18"/>
-                <w:szCs w:val="18"/>
-                <w:vertAlign w:val="baseline"/>
-                <w:lang w:val="en-US" w:eastAsia="zh-CN"/>
-              </w:rPr>
-            </w:pPr>
-            <w:r>
-              <w:rPr>
-                <w:rFonts w:hint="eastAsia" w:asciiTheme="minorEastAsia" w:hAnsiTheme="minorEastAsia"/>
-                <w:sz w:val="18"/>
-                <w:szCs w:val="18"/>
-                <w:lang w:val="en-US" w:eastAsia="zh-CN"/>
+                <w:rFonts w:asciiTheme="minorEastAsia" w:hAnsiTheme="minorEastAsia"/>
+                <w:sz w:val="18"/>
+                <w:szCs w:val="18"/>
+              </w:rPr>
+            </w:pPr>
+            <w:r>
+              <w:rPr>
+                <w:rFonts w:asciiTheme="minorEastAsia" w:hAnsiTheme="minorEastAsia" w:hint="eastAsia"/>
+                <w:sz w:val="18"/>
+                <w:szCs w:val="18"/>
               </w:rPr>
               <w:t>选择主因（个人兴趣）</w:t>
             </w:r>
@@ -4293,20 +5399,16 @@
             <w:pPr>
               <w:jc w:val="center"/>
               <w:rPr>
-                <w:rFonts w:hint="eastAsia" w:asciiTheme="minorEastAsia" w:hAnsiTheme="minorEastAsia"/>
-                <w:sz w:val="18"/>
-                <w:szCs w:val="18"/>
-                <w:vertAlign w:val="baseline"/>
-                <w:lang w:val="en-US" w:eastAsia="zh-CN"/>
-              </w:rPr>
-            </w:pPr>
-            <w:r>
-              <w:rPr>
-                <w:rFonts w:hint="eastAsia" w:asciiTheme="minorEastAsia" w:hAnsiTheme="minorEastAsia"/>
-                <w:sz w:val="18"/>
-                <w:szCs w:val="18"/>
-                <w:vertAlign w:val="baseline"/>
-                <w:lang w:val="en-US" w:eastAsia="zh-CN"/>
+                <w:rFonts w:asciiTheme="minorEastAsia" w:hAnsiTheme="minorEastAsia"/>
+                <w:sz w:val="18"/>
+                <w:szCs w:val="18"/>
+              </w:rPr>
+            </w:pPr>
+            <w:r>
+              <w:rPr>
+                <w:rFonts w:asciiTheme="minorEastAsia" w:hAnsiTheme="minorEastAsia" w:hint="eastAsia"/>
+                <w:sz w:val="18"/>
+                <w:szCs w:val="18"/>
               </w:rPr>
               <w:t>0.72</w:t>
             </w:r>
@@ -4314,23 +5416,6 @@
         </w:tc>
       </w:tr>
       <w:tr>
-        <w:tblPrEx>
-          <w:tblBorders>
-            <w:top w:val="single" w:color="auto" w:sz="4" w:space="0"/>
-            <w:left w:val="single" w:color="auto" w:sz="4" w:space="0"/>
-            <w:bottom w:val="single" w:color="auto" w:sz="4" w:space="0"/>
-            <w:right w:val="single" w:color="auto" w:sz="4" w:space="0"/>
-            <w:insideH w:val="single" w:color="auto" w:sz="4" w:space="0"/>
-            <w:insideV w:val="single" w:color="auto" w:sz="4" w:space="0"/>
-          </w:tblBorders>
-          <w:tblLayout w:type="fixed"/>
-          <w:tblCellMar>
-            <w:top w:w="0" w:type="dxa"/>
-            <w:left w:w="108" w:type="dxa"/>
-            <w:bottom w:w="0" w:type="dxa"/>
-            <w:right w:w="108" w:type="dxa"/>
-          </w:tblCellMar>
-        </w:tblPrEx>
         <w:tc>
           <w:tcPr>
             <w:tcW w:w="3496" w:type="dxa"/>
@@ -4339,18 +5424,16 @@
             <w:pPr>
               <w:jc w:val="center"/>
               <w:rPr>
-                <w:rFonts w:hint="eastAsia" w:asciiTheme="minorEastAsia" w:hAnsiTheme="minorEastAsia"/>
-                <w:sz w:val="18"/>
-                <w:szCs w:val="18"/>
-                <w:lang w:val="en-US" w:eastAsia="zh-CN"/>
-              </w:rPr>
-            </w:pPr>
-            <w:r>
-              <w:rPr>
-                <w:rFonts w:hint="eastAsia" w:asciiTheme="minorEastAsia" w:hAnsiTheme="minorEastAsia"/>
-                <w:sz w:val="18"/>
-                <w:szCs w:val="18"/>
-                <w:lang w:val="en-US" w:eastAsia="zh-CN"/>
+                <w:rFonts w:asciiTheme="minorEastAsia" w:hAnsiTheme="minorEastAsia"/>
+                <w:sz w:val="18"/>
+                <w:szCs w:val="18"/>
+              </w:rPr>
+            </w:pPr>
+            <w:r>
+              <w:rPr>
+                <w:rFonts w:asciiTheme="minorEastAsia" w:hAnsiTheme="minorEastAsia" w:hint="eastAsia"/>
+                <w:sz w:val="18"/>
+                <w:szCs w:val="18"/>
               </w:rPr>
               <w:t>获知途径（网络）</w:t>
             </w:r>
@@ -4364,20 +5447,16 @@
             <w:pPr>
               <w:jc w:val="center"/>
               <w:rPr>
-                <w:rFonts w:hint="eastAsia" w:asciiTheme="minorEastAsia" w:hAnsiTheme="minorEastAsia"/>
-                <w:sz w:val="18"/>
-                <w:szCs w:val="18"/>
-                <w:vertAlign w:val="baseline"/>
-                <w:lang w:val="en-US" w:eastAsia="zh-CN"/>
-              </w:rPr>
-            </w:pPr>
-            <w:r>
-              <w:rPr>
-                <w:rFonts w:hint="eastAsia" w:asciiTheme="minorEastAsia" w:hAnsiTheme="minorEastAsia"/>
-                <w:sz w:val="18"/>
-                <w:szCs w:val="18"/>
-                <w:vertAlign w:val="baseline"/>
-                <w:lang w:val="en-US" w:eastAsia="zh-CN"/>
+                <w:rFonts w:asciiTheme="minorEastAsia" w:hAnsiTheme="minorEastAsia"/>
+                <w:sz w:val="18"/>
+                <w:szCs w:val="18"/>
+              </w:rPr>
+            </w:pPr>
+            <w:r>
+              <w:rPr>
+                <w:rFonts w:asciiTheme="minorEastAsia" w:hAnsiTheme="minorEastAsia" w:hint="eastAsia"/>
+                <w:sz w:val="18"/>
+                <w:szCs w:val="18"/>
               </w:rPr>
               <w:t>0.43</w:t>
             </w:r>
@@ -4385,23 +5464,6 @@
         </w:tc>
       </w:tr>
       <w:tr>
-        <w:tblPrEx>
-          <w:tblBorders>
-            <w:top w:val="single" w:color="auto" w:sz="4" w:space="0"/>
-            <w:left w:val="single" w:color="auto" w:sz="4" w:space="0"/>
-            <w:bottom w:val="single" w:color="auto" w:sz="4" w:space="0"/>
-            <w:right w:val="single" w:color="auto" w:sz="4" w:space="0"/>
-            <w:insideH w:val="single" w:color="auto" w:sz="4" w:space="0"/>
-            <w:insideV w:val="single" w:color="auto" w:sz="4" w:space="0"/>
-          </w:tblBorders>
-          <w:tblLayout w:type="fixed"/>
-          <w:tblCellMar>
-            <w:top w:w="0" w:type="dxa"/>
-            <w:left w:w="108" w:type="dxa"/>
-            <w:bottom w:w="0" w:type="dxa"/>
-            <w:right w:w="108" w:type="dxa"/>
-          </w:tblCellMar>
-        </w:tblPrEx>
         <w:tc>
           <w:tcPr>
             <w:tcW w:w="3496" w:type="dxa"/>
@@ -4410,18 +5472,16 @@
             <w:pPr>
               <w:jc w:val="center"/>
               <w:rPr>
-                <w:rFonts w:hint="eastAsia" w:asciiTheme="minorEastAsia" w:hAnsiTheme="minorEastAsia"/>
-                <w:sz w:val="18"/>
-                <w:szCs w:val="18"/>
-                <w:lang w:val="en-US" w:eastAsia="zh-CN"/>
-              </w:rPr>
-            </w:pPr>
-            <w:r>
-              <w:rPr>
-                <w:rFonts w:hint="eastAsia" w:asciiTheme="minorEastAsia" w:hAnsiTheme="minorEastAsia"/>
-                <w:sz w:val="18"/>
-                <w:szCs w:val="18"/>
-                <w:lang w:val="en-US" w:eastAsia="zh-CN"/>
+                <w:rFonts w:asciiTheme="minorEastAsia" w:hAnsiTheme="minorEastAsia"/>
+                <w:sz w:val="18"/>
+                <w:szCs w:val="18"/>
+              </w:rPr>
+            </w:pPr>
+            <w:r>
+              <w:rPr>
+                <w:rFonts w:asciiTheme="minorEastAsia" w:hAnsiTheme="minorEastAsia" w:hint="eastAsia"/>
+                <w:sz w:val="18"/>
+                <w:szCs w:val="18"/>
               </w:rPr>
               <w:t>文化程度（本科及大专）</w:t>
             </w:r>
@@ -4435,20 +5495,16 @@
             <w:pPr>
               <w:jc w:val="center"/>
               <w:rPr>
-                <w:rFonts w:hint="eastAsia" w:asciiTheme="minorEastAsia" w:hAnsiTheme="minorEastAsia"/>
-                <w:sz w:val="18"/>
-                <w:szCs w:val="18"/>
-                <w:vertAlign w:val="baseline"/>
-                <w:lang w:val="en-US" w:eastAsia="zh-CN"/>
-              </w:rPr>
-            </w:pPr>
-            <w:r>
-              <w:rPr>
-                <w:rFonts w:hint="eastAsia" w:asciiTheme="minorEastAsia" w:hAnsiTheme="minorEastAsia"/>
-                <w:sz w:val="18"/>
-                <w:szCs w:val="18"/>
-                <w:vertAlign w:val="baseline"/>
-                <w:lang w:val="en-US" w:eastAsia="zh-CN"/>
+                <w:rFonts w:asciiTheme="minorEastAsia" w:hAnsiTheme="minorEastAsia"/>
+                <w:sz w:val="18"/>
+                <w:szCs w:val="18"/>
+              </w:rPr>
+            </w:pPr>
+            <w:r>
+              <w:rPr>
+                <w:rFonts w:asciiTheme="minorEastAsia" w:hAnsiTheme="minorEastAsia" w:hint="eastAsia"/>
+                <w:sz w:val="18"/>
+                <w:szCs w:val="18"/>
               </w:rPr>
               <w:t>0.73</w:t>
             </w:r>
@@ -4456,23 +5512,6 @@
         </w:tc>
       </w:tr>
       <w:tr>
-        <w:tblPrEx>
-          <w:tblBorders>
-            <w:top w:val="single" w:color="auto" w:sz="4" w:space="0"/>
-            <w:left w:val="single" w:color="auto" w:sz="4" w:space="0"/>
-            <w:bottom w:val="single" w:color="auto" w:sz="4" w:space="0"/>
-            <w:right w:val="single" w:color="auto" w:sz="4" w:space="0"/>
-            <w:insideH w:val="single" w:color="auto" w:sz="4" w:space="0"/>
-            <w:insideV w:val="single" w:color="auto" w:sz="4" w:space="0"/>
-          </w:tblBorders>
-          <w:tblLayout w:type="fixed"/>
-          <w:tblCellMar>
-            <w:top w:w="0" w:type="dxa"/>
-            <w:left w:w="108" w:type="dxa"/>
-            <w:bottom w:w="0" w:type="dxa"/>
-            <w:right w:w="108" w:type="dxa"/>
-          </w:tblCellMar>
-        </w:tblPrEx>
         <w:tc>
           <w:tcPr>
             <w:tcW w:w="3496" w:type="dxa"/>
@@ -4481,35 +5520,40 @@
             <w:pPr>
               <w:jc w:val="center"/>
               <w:rPr>
-                <w:rFonts w:hint="eastAsia" w:asciiTheme="minorEastAsia" w:hAnsiTheme="minorEastAsia"/>
-                <w:sz w:val="18"/>
-                <w:szCs w:val="18"/>
-                <w:lang w:val="en-US" w:eastAsia="zh-CN"/>
-              </w:rPr>
-            </w:pPr>
-            <w:r>
-              <w:rPr>
-                <w:rFonts w:hint="eastAsia" w:asciiTheme="minorEastAsia" w:hAnsiTheme="minorEastAsia"/>
-                <w:sz w:val="18"/>
-                <w:szCs w:val="18"/>
-                <w:lang w:val="en-US" w:eastAsia="zh-CN"/>
+                <w:rFonts w:asciiTheme="minorEastAsia" w:hAnsiTheme="minorEastAsia"/>
+                <w:sz w:val="18"/>
+                <w:szCs w:val="18"/>
+              </w:rPr>
+            </w:pPr>
+            <w:r>
+              <w:rPr>
+                <w:rFonts w:asciiTheme="minorEastAsia" w:hAnsiTheme="minorEastAsia" w:hint="eastAsia"/>
+                <w:sz w:val="18"/>
+                <w:szCs w:val="18"/>
               </w:rPr>
               <w:t>年龄（</w:t>
             </w:r>
             <w:r>
               <w:rPr>
-                <w:rFonts w:hint="eastAsia" w:asciiTheme="minorEastAsia" w:hAnsiTheme="minorEastAsia"/>
-                <w:sz w:val="18"/>
-                <w:szCs w:val="18"/>
-              </w:rPr>
-              <w:t>18-30岁</w:t>
-            </w:r>
-            <w:r>
-              <w:rPr>
-                <w:rFonts w:hint="eastAsia" w:asciiTheme="minorEastAsia" w:hAnsiTheme="minorEastAsia"/>
-                <w:sz w:val="18"/>
-                <w:szCs w:val="18"/>
-                <w:lang w:val="en-US" w:eastAsia="zh-CN"/>
+                <w:rFonts w:asciiTheme="minorEastAsia" w:hAnsiTheme="minorEastAsia" w:hint="eastAsia"/>
+                <w:sz w:val="18"/>
+                <w:szCs w:val="18"/>
+              </w:rPr>
+              <w:t>18-30</w:t>
+            </w:r>
+            <w:r>
+              <w:rPr>
+                <w:rFonts w:asciiTheme="minorEastAsia" w:hAnsiTheme="minorEastAsia" w:hint="eastAsia"/>
+                <w:sz w:val="18"/>
+                <w:szCs w:val="18"/>
+              </w:rPr>
+              <w:t>岁</w:t>
+            </w:r>
+            <w:r>
+              <w:rPr>
+                <w:rFonts w:asciiTheme="minorEastAsia" w:hAnsiTheme="minorEastAsia" w:hint="eastAsia"/>
+                <w:sz w:val="18"/>
+                <w:szCs w:val="18"/>
               </w:rPr>
               <w:t>）</w:t>
             </w:r>
@@ -4523,20 +5567,16 @@
             <w:pPr>
               <w:jc w:val="center"/>
               <w:rPr>
-                <w:rFonts w:hint="eastAsia" w:asciiTheme="minorEastAsia" w:hAnsiTheme="minorEastAsia"/>
-                <w:sz w:val="18"/>
-                <w:szCs w:val="18"/>
-                <w:vertAlign w:val="baseline"/>
-                <w:lang w:val="en-US" w:eastAsia="zh-CN"/>
-              </w:rPr>
-            </w:pPr>
-            <w:r>
-              <w:rPr>
-                <w:rFonts w:hint="eastAsia" w:asciiTheme="minorEastAsia" w:hAnsiTheme="minorEastAsia"/>
-                <w:sz w:val="18"/>
-                <w:szCs w:val="18"/>
-                <w:vertAlign w:val="baseline"/>
-                <w:lang w:val="en-US" w:eastAsia="zh-CN"/>
+                <w:rFonts w:asciiTheme="minorEastAsia" w:hAnsiTheme="minorEastAsia"/>
+                <w:sz w:val="18"/>
+                <w:szCs w:val="18"/>
+              </w:rPr>
+            </w:pPr>
+            <w:r>
+              <w:rPr>
+                <w:rFonts w:asciiTheme="minorEastAsia" w:hAnsiTheme="minorEastAsia" w:hint="eastAsia"/>
+                <w:sz w:val="18"/>
+                <w:szCs w:val="18"/>
               </w:rPr>
               <w:t>0.63</w:t>
             </w:r>
@@ -4548,10 +5588,9 @@
       <w:pPr>
         <w:ind w:firstLine="420"/>
         <w:rPr>
-          <w:rFonts w:hint="eastAsia" w:asciiTheme="minorEastAsia" w:hAnsiTheme="minorEastAsia"/>
-          <w:sz w:val="18"/>
-          <w:szCs w:val="18"/>
-          <w:lang w:val="en-US" w:eastAsia="zh-CN"/>
+          <w:rFonts w:asciiTheme="minorEastAsia" w:hAnsiTheme="minorEastAsia"/>
+          <w:sz w:val="18"/>
+          <w:szCs w:val="18"/>
         </w:rPr>
       </w:pPr>
     </w:p>
@@ -4559,57 +5598,132 @@
       <w:pPr>
         <w:ind w:firstLine="420"/>
         <w:rPr>
-          <w:rFonts w:hint="eastAsia" w:asciiTheme="minorEastAsia" w:hAnsiTheme="minorEastAsia"/>
-          <w:sz w:val="18"/>
-          <w:szCs w:val="18"/>
-          <w:lang w:val="en-US" w:eastAsia="zh-CN"/>
+          <w:rFonts w:asciiTheme="minorEastAsia" w:hAnsiTheme="minorEastAsia"/>
+          <w:sz w:val="18"/>
+          <w:szCs w:val="18"/>
         </w:rPr>
       </w:pPr>
       <w:r>
         <w:rPr>
-          <w:rFonts w:hint="eastAsia" w:asciiTheme="minorEastAsia" w:hAnsiTheme="minorEastAsia"/>
-          <w:sz w:val="18"/>
-          <w:szCs w:val="18"/>
-          <w:lang w:val="en-US" w:eastAsia="zh-CN"/>
-        </w:rPr>
-        <w:t>关联规则： 1、年龄（</w:t>
-      </w:r>
-      <w:r>
-        <w:rPr>
-          <w:rFonts w:hint="eastAsia" w:asciiTheme="minorEastAsia" w:hAnsiTheme="minorEastAsia"/>
-          <w:sz w:val="18"/>
-          <w:szCs w:val="18"/>
-        </w:rPr>
-        <w:t>18-30岁</w:t>
-      </w:r>
-      <w:r>
-        <w:rPr>
-          <w:rFonts w:hint="eastAsia" w:asciiTheme="minorEastAsia" w:hAnsiTheme="minorEastAsia"/>
-          <w:sz w:val="18"/>
-          <w:szCs w:val="18"/>
-          <w:lang w:val="en-US" w:eastAsia="zh-CN"/>
-        </w:rPr>
-        <w:t>）——&gt;文化程度（本科及大专），置信度等于0.93</w:t>
+          <w:rFonts w:asciiTheme="minorEastAsia" w:hAnsiTheme="minorEastAsia" w:hint="eastAsia"/>
+          <w:sz w:val="18"/>
+          <w:szCs w:val="18"/>
+        </w:rPr>
+        <w:t>关联规则：</w:t>
+      </w:r>
+      <w:r>
+        <w:rPr>
+          <w:rFonts w:asciiTheme="minorEastAsia" w:hAnsiTheme="minorEastAsia" w:hint="eastAsia"/>
+          <w:sz w:val="18"/>
+          <w:szCs w:val="18"/>
+        </w:rPr>
+        <w:t xml:space="preserve"> 1</w:t>
+      </w:r>
+      <w:r>
+        <w:rPr>
+          <w:rFonts w:asciiTheme="minorEastAsia" w:hAnsiTheme="minorEastAsia" w:hint="eastAsia"/>
+          <w:sz w:val="18"/>
+          <w:szCs w:val="18"/>
+        </w:rPr>
+        <w:t>、年龄（</w:t>
+      </w:r>
+      <w:r>
+        <w:rPr>
+          <w:rFonts w:asciiTheme="minorEastAsia" w:hAnsiTheme="minorEastAsia" w:hint="eastAsia"/>
+          <w:sz w:val="18"/>
+          <w:szCs w:val="18"/>
+        </w:rPr>
+        <w:t>18-30</w:t>
+      </w:r>
+      <w:r>
+        <w:rPr>
+          <w:rFonts w:asciiTheme="minorEastAsia" w:hAnsiTheme="minorEastAsia" w:hint="eastAsia"/>
+          <w:sz w:val="18"/>
+          <w:szCs w:val="18"/>
+        </w:rPr>
+        <w:t>岁</w:t>
+      </w:r>
+      <w:r>
+        <w:rPr>
+          <w:rFonts w:asciiTheme="minorEastAsia" w:hAnsiTheme="minorEastAsia" w:hint="eastAsia"/>
+          <w:sz w:val="18"/>
+          <w:szCs w:val="18"/>
+        </w:rPr>
+        <w:t>）——</w:t>
+      </w:r>
+      <w:r>
+        <w:rPr>
+          <w:rFonts w:asciiTheme="minorEastAsia" w:hAnsiTheme="minorEastAsia" w:hint="eastAsia"/>
+          <w:sz w:val="18"/>
+          <w:szCs w:val="18"/>
+        </w:rPr>
+        <w:t>&gt;</w:t>
+      </w:r>
+      <w:r>
+        <w:rPr>
+          <w:rFonts w:asciiTheme="minorEastAsia" w:hAnsiTheme="minorEastAsia" w:hint="eastAsia"/>
+          <w:sz w:val="18"/>
+          <w:szCs w:val="18"/>
+        </w:rPr>
+        <w:t>文化程度（本科及大专），置信度等于</w:t>
+      </w:r>
+      <w:r>
+        <w:rPr>
+          <w:rFonts w:asciiTheme="minorEastAsia" w:hAnsiTheme="minorEastAsia" w:hint="eastAsia"/>
+          <w:sz w:val="18"/>
+          <w:szCs w:val="18"/>
+        </w:rPr>
+        <w:t>0.93</w:t>
       </w:r>
     </w:p>
     <w:p>
       <w:pPr>
-        <w:ind w:firstLine="1440" w:firstLineChars="800"/>
-        <w:rPr>
-          <w:rFonts w:hint="eastAsia" w:asciiTheme="minorEastAsia" w:hAnsiTheme="minorEastAsia"/>
-          <w:sz w:val="18"/>
-          <w:szCs w:val="18"/>
-          <w:lang w:val="en-US" w:eastAsia="zh-CN"/>
+        <w:ind w:firstLineChars="800" w:firstLine="1440"/>
+        <w:rPr>
+          <w:rFonts w:asciiTheme="minorEastAsia" w:hAnsiTheme="minorEastAsia"/>
+          <w:sz w:val="18"/>
+          <w:szCs w:val="18"/>
         </w:rPr>
       </w:pPr>
       <w:r>
         <w:rPr>
-          <w:rFonts w:hint="eastAsia" w:asciiTheme="minorEastAsia" w:hAnsiTheme="minorEastAsia"/>
-          <w:sz w:val="18"/>
-          <w:szCs w:val="18"/>
-          <w:lang w:val="en-US" w:eastAsia="zh-CN"/>
-        </w:rPr>
-        <w:t>2、文化程度（本科及大专）——&gt;选择主因（个人兴趣），置信度等于0.72</w:t>
+          <w:rFonts w:asciiTheme="minorEastAsia" w:hAnsiTheme="minorEastAsia" w:hint="eastAsia"/>
+          <w:sz w:val="18"/>
+          <w:szCs w:val="18"/>
+        </w:rPr>
+        <w:t>2</w:t>
+      </w:r>
+      <w:r>
+        <w:rPr>
+          <w:rFonts w:asciiTheme="minorEastAsia" w:hAnsiTheme="minorEastAsia" w:hint="eastAsia"/>
+          <w:sz w:val="18"/>
+          <w:szCs w:val="18"/>
+        </w:rPr>
+        <w:t>、文化程度（本科及大专）——</w:t>
+      </w:r>
+      <w:r>
+        <w:rPr>
+          <w:rFonts w:asciiTheme="minorEastAsia" w:hAnsiTheme="minorEastAsia" w:hint="eastAsia"/>
+          <w:sz w:val="18"/>
+          <w:szCs w:val="18"/>
+        </w:rPr>
+        <w:t>&gt;</w:t>
+      </w:r>
+      <w:r>
+        <w:rPr>
+          <w:rFonts w:asciiTheme="minorEastAsia" w:hAnsiTheme="minorEastAsia" w:hint="eastAsia"/>
+          <w:sz w:val="18"/>
+          <w:szCs w:val="18"/>
+        </w:rPr>
+        <w:t>选择主因（个人兴趣），置信度等于</w:t>
+      </w:r>
+      <w:r>
+        <w:rPr>
+          <w:rFonts w:asciiTheme="minorEastAsia" w:hAnsiTheme="minorEastAsia" w:hint="eastAsia"/>
+          <w:sz w:val="18"/>
+          <w:szCs w:val="18"/>
+        </w:rPr>
+        <w:t>0.72</w:t>
       </w:r>
     </w:p>
     <w:p>
@@ -4623,8 +5737,8 @@
     <w:sectPr>
       <w:pgSz w:w="11906" w:h="16838"/>
       <w:pgMar w:top="1440" w:right="1800" w:bottom="1440" w:left="1800" w:header="851" w:footer="992" w:gutter="0"/>
-      <w:cols w:space="425" w:num="1"/>
-      <w:docGrid w:type="lines" w:linePitch="312" w:charSpace="0"/>
+      <w:cols w:space="425"/>
+      <w:docGrid w:type="lines" w:linePitch="312"/>
     </w:sectPr>
   </w:body>
 </w:document>
@@ -4633,314 +5747,288 @@
 <file path=word/numbering.xml><?xml version="1.0" encoding="utf-8"?>
 <w:numbering xmlns:wpc="http://schemas.microsoft.com/office/word/2010/wordprocessingCanvas" xmlns:mc="http://schemas.openxmlformats.org/markup-compatibility/2006" xmlns:o="urn:schemas-microsoft-com:office:office" xmlns:r="http://schemas.openxmlformats.org/officeDocument/2006/relationships" xmlns:m="http://schemas.openxmlformats.org/officeDocument/2006/math" xmlns:v="urn:schemas-microsoft-com:vml" xmlns:wp14="http://schemas.microsoft.com/office/word/2010/wordprocessingDrawing" xmlns:wp="http://schemas.openxmlformats.org/drawingml/2006/wordprocessingDrawing" xmlns:w10="urn:schemas-microsoft-com:office:word" xmlns:w="http://schemas.openxmlformats.org/wordprocessingml/2006/main" xmlns:w14="http://schemas.microsoft.com/office/word/2010/wordml" xmlns:wpg="http://schemas.microsoft.com/office/word/2010/wordprocessingGroup" xmlns:wpi="http://schemas.microsoft.com/office/word/2010/wordprocessingInk" xmlns:wne="http://schemas.microsoft.com/office/word/2006/wordml" xmlns:wps="http://schemas.microsoft.com/office/word/2010/wordprocessingShape" mc:Ignorable="w14 wp14">
   <w:abstractNum w:abstractNumId="0">
+    <w:nsid w:val="24BC02BA"/>
+    <w:multiLevelType w:val="hybridMultilevel"/>
+    <w:tmpl w:val="B38E068A"/>
+    <w:lvl w:ilvl="0" w:tplc="62D4DABA">
+      <w:start w:val="1"/>
+      <w:numFmt w:val="decimal"/>
+      <w:lvlText w:val="%1、"/>
+      <w:lvlJc w:val="left"/>
+      <w:pPr>
+        <w:ind w:left="720" w:hanging="360"/>
+      </w:pPr>
+      <w:rPr>
+        <w:rFonts w:hint="default"/>
+      </w:rPr>
+    </w:lvl>
+    <w:lvl w:ilvl="1" w:tplc="04090019" w:tentative="1">
+      <w:start w:val="1"/>
+      <w:numFmt w:val="lowerLetter"/>
+      <w:lvlText w:val="%2)"/>
+      <w:lvlJc w:val="left"/>
+      <w:pPr>
+        <w:ind w:left="1200" w:hanging="420"/>
+      </w:pPr>
+    </w:lvl>
+    <w:lvl w:ilvl="2" w:tplc="0409001B" w:tentative="1">
+      <w:start w:val="1"/>
+      <w:numFmt w:val="lowerRoman"/>
+      <w:lvlText w:val="%3."/>
+      <w:lvlJc w:val="right"/>
+      <w:pPr>
+        <w:ind w:left="1620" w:hanging="420"/>
+      </w:pPr>
+    </w:lvl>
+    <w:lvl w:ilvl="3" w:tplc="0409000F" w:tentative="1">
+      <w:start w:val="1"/>
+      <w:numFmt w:val="decimal"/>
+      <w:lvlText w:val="%4."/>
+      <w:lvlJc w:val="left"/>
+      <w:pPr>
+        <w:ind w:left="2040" w:hanging="420"/>
+      </w:pPr>
+    </w:lvl>
+    <w:lvl w:ilvl="4" w:tplc="04090019" w:tentative="1">
+      <w:start w:val="1"/>
+      <w:numFmt w:val="lowerLetter"/>
+      <w:lvlText w:val="%5)"/>
+      <w:lvlJc w:val="left"/>
+      <w:pPr>
+        <w:ind w:left="2460" w:hanging="420"/>
+      </w:pPr>
+    </w:lvl>
+    <w:lvl w:ilvl="5" w:tplc="0409001B" w:tentative="1">
+      <w:start w:val="1"/>
+      <w:numFmt w:val="lowerRoman"/>
+      <w:lvlText w:val="%6."/>
+      <w:lvlJc w:val="right"/>
+      <w:pPr>
+        <w:ind w:left="2880" w:hanging="420"/>
+      </w:pPr>
+    </w:lvl>
+    <w:lvl w:ilvl="6" w:tplc="0409000F" w:tentative="1">
+      <w:start w:val="1"/>
+      <w:numFmt w:val="decimal"/>
+      <w:lvlText w:val="%7."/>
+      <w:lvlJc w:val="left"/>
+      <w:pPr>
+        <w:ind w:left="3300" w:hanging="420"/>
+      </w:pPr>
+    </w:lvl>
+    <w:lvl w:ilvl="7" w:tplc="04090019" w:tentative="1">
+      <w:start w:val="1"/>
+      <w:numFmt w:val="lowerLetter"/>
+      <w:lvlText w:val="%8)"/>
+      <w:lvlJc w:val="left"/>
+      <w:pPr>
+        <w:ind w:left="3720" w:hanging="420"/>
+      </w:pPr>
+    </w:lvl>
+    <w:lvl w:ilvl="8" w:tplc="0409001B" w:tentative="1">
+      <w:start w:val="1"/>
+      <w:numFmt w:val="lowerRoman"/>
+      <w:lvlText w:val="%9."/>
+      <w:lvlJc w:val="right"/>
+      <w:pPr>
+        <w:ind w:left="4140" w:hanging="420"/>
+      </w:pPr>
+    </w:lvl>
+  </w:abstractNum>
+  <w:abstractNum w:abstractNumId="1">
     <w:nsid w:val="6C10355F"/>
     <w:multiLevelType w:val="singleLevel"/>
     <w:tmpl w:val="6C10355F"/>
-    <w:lvl w:ilvl="0" w:tentative="0">
+    <w:lvl w:ilvl="0">
       <w:start w:val="2"/>
       <w:numFmt w:val="decimal"/>
       <w:suff w:val="nothing"/>
       <w:lvlText w:val="%1、"/>
       <w:lvlJc w:val="left"/>
       <w:pPr>
-        <w:ind w:left="1320" w:leftChars="0" w:firstLine="0" w:firstLineChars="0"/>
+        <w:ind w:left="1320" w:firstLine="0"/>
       </w:pPr>
     </w:lvl>
   </w:abstractNum>
   <w:num w:numId="1">
+    <w:abstractNumId w:val="1"/>
+  </w:num>
+  <w:num w:numId="2">
     <w:abstractNumId w:val="0"/>
   </w:num>
 </w:numbering>
 </file>
 
 <file path=word/styles.xml><?xml version="1.0" encoding="utf-8"?>
-<w:styles xmlns:mc="http://schemas.openxmlformats.org/markup-compatibility/2006" xmlns:o="urn:schemas-microsoft-com:office:office" xmlns:r="http://schemas.openxmlformats.org/officeDocument/2006/relationships" xmlns:m="http://schemas.openxmlformats.org/officeDocument/2006/math" xmlns:v="urn:schemas-microsoft-com:vml" xmlns:w="http://schemas.openxmlformats.org/wordprocessingml/2006/main" xmlns:w14="http://schemas.microsoft.com/office/word/2010/wordml" xmlns:w10="urn:schemas-microsoft-com:office:word" xmlns:sl="http://schemas.openxmlformats.org/schemaLibrary/2006/main" mc:Ignorable="w14">
+<w:styles xmlns:mc="http://schemas.openxmlformats.org/markup-compatibility/2006" xmlns:r="http://schemas.openxmlformats.org/officeDocument/2006/relationships" xmlns:w="http://schemas.openxmlformats.org/wordprocessingml/2006/main" xmlns:w14="http://schemas.microsoft.com/office/word/2010/wordml" mc:Ignorable="w14">
   <w:docDefaults>
     <w:rPrDefault>
       <w:rPr>
-        <w:rFonts w:asciiTheme="minorHAnsi" w:hAnsiTheme="minorHAnsi" w:eastAsiaTheme="minorEastAsia" w:cstheme="minorBidi"/>
+        <w:rFonts w:asciiTheme="minorHAnsi" w:eastAsiaTheme="minorEastAsia" w:hAnsiTheme="minorHAnsi" w:cstheme="minorBidi"/>
+        <w:lang w:val="en-US" w:eastAsia="zh-CN" w:bidi="ar-SA"/>
       </w:rPr>
     </w:rPrDefault>
+    <w:pPrDefault/>
   </w:docDefaults>
-  <w:latentStyles w:count="260" w:defQFormat="0" w:defUnhideWhenUsed="1" w:defSemiHidden="1" w:defUIPriority="99" w:defLockedState="0">
-    <w:lsdException w:qFormat="1" w:unhideWhenUsed="0" w:uiPriority="0" w:semiHidden="0" w:name="Normal"/>
-    <w:lsdException w:qFormat="1" w:unhideWhenUsed="0" w:uiPriority="9" w:semiHidden="0" w:name="heading 1"/>
-    <w:lsdException w:qFormat="1" w:uiPriority="9" w:name="heading 2"/>
-    <w:lsdException w:qFormat="1" w:uiPriority="9" w:name="heading 3"/>
-    <w:lsdException w:qFormat="1" w:uiPriority="9" w:name="heading 4"/>
-    <w:lsdException w:qFormat="1" w:uiPriority="9" w:name="heading 5"/>
-    <w:lsdException w:qFormat="1" w:uiPriority="9" w:name="heading 6"/>
-    <w:lsdException w:qFormat="1" w:uiPriority="9" w:name="heading 7"/>
-    <w:lsdException w:qFormat="1" w:uiPriority="9" w:name="heading 8"/>
-    <w:lsdException w:qFormat="1" w:uiPriority="9" w:name="heading 9"/>
-    <w:lsdException w:uiPriority="99" w:name="index 1"/>
-    <w:lsdException w:uiPriority="99" w:name="index 2"/>
-    <w:lsdException w:uiPriority="99" w:name="index 3"/>
-    <w:lsdException w:uiPriority="99" w:name="index 4"/>
-    <w:lsdException w:uiPriority="99" w:name="index 5"/>
-    <w:lsdException w:uiPriority="99" w:name="index 6"/>
-    <w:lsdException w:uiPriority="99" w:name="index 7"/>
-    <w:lsdException w:uiPriority="99" w:name="index 8"/>
-    <w:lsdException w:uiPriority="99" w:name="index 9"/>
-    <w:lsdException w:uiPriority="39" w:name="toc 1"/>
-    <w:lsdException w:uiPriority="39" w:name="toc 2"/>
-    <w:lsdException w:uiPriority="39" w:name="toc 3"/>
-    <w:lsdException w:uiPriority="39" w:name="toc 4"/>
-    <w:lsdException w:uiPriority="39" w:name="toc 5"/>
-    <w:lsdException w:uiPriority="39" w:name="toc 6"/>
-    <w:lsdException w:uiPriority="39" w:name="toc 7"/>
-    <w:lsdException w:uiPriority="39" w:name="toc 8"/>
-    <w:lsdException w:uiPriority="39" w:name="toc 9"/>
-    <w:lsdException w:uiPriority="99" w:name="Normal Indent"/>
-    <w:lsdException w:uiPriority="99" w:name="footnote text"/>
-    <w:lsdException w:uiPriority="99" w:name="annotation text"/>
-    <w:lsdException w:uiPriority="99" w:name="header"/>
-    <w:lsdException w:uiPriority="99" w:name="footer"/>
-    <w:lsdException w:uiPriority="99" w:name="index heading"/>
-    <w:lsdException w:qFormat="1" w:uiPriority="35" w:name="caption"/>
-    <w:lsdException w:uiPriority="99" w:name="table of figures"/>
-    <w:lsdException w:uiPriority="99" w:name="envelope address"/>
-    <w:lsdException w:uiPriority="99" w:name="envelope return"/>
-    <w:lsdException w:uiPriority="99" w:name="footnote reference"/>
-    <w:lsdException w:uiPriority="99" w:name="annotation reference"/>
-    <w:lsdException w:uiPriority="99" w:name="line number"/>
-    <w:lsdException w:uiPriority="99" w:name="page number"/>
-    <w:lsdException w:uiPriority="99" w:name="endnote reference"/>
-    <w:lsdException w:uiPriority="99" w:name="endnote text"/>
-    <w:lsdException w:uiPriority="99" w:name="table of authorities"/>
-    <w:lsdException w:uiPriority="99" w:name="macro"/>
-    <w:lsdException w:uiPriority="99" w:name="toa heading"/>
-    <w:lsdException w:uiPriority="99" w:name="List"/>
-    <w:lsdException w:uiPriority="99" w:name="List Bullet"/>
-    <w:lsdException w:uiPriority="99" w:name="List Number"/>
-    <w:lsdException w:uiPriority="99" w:name="List 2"/>
-    <w:lsdException w:uiPriority="99" w:name="List 3"/>
-    <w:lsdException w:uiPriority="99" w:name="List 4"/>
-    <w:lsdException w:uiPriority="99" w:name="List 5"/>
-    <w:lsdException w:uiPriority="99" w:name="List Bullet 2"/>
-    <w:lsdException w:uiPriority="99" w:name="List Bullet 3"/>
-    <w:lsdException w:uiPriority="99" w:name="List Bullet 4"/>
-    <w:lsdException w:uiPriority="99" w:name="List Bullet 5"/>
-    <w:lsdException w:uiPriority="99" w:name="List Number 2"/>
-    <w:lsdException w:uiPriority="99" w:name="List Number 3"/>
-    <w:lsdException w:uiPriority="99" w:name="List Number 4"/>
-    <w:lsdException w:uiPriority="99" w:name="List Number 5"/>
-    <w:lsdException w:qFormat="1" w:unhideWhenUsed="0" w:uiPriority="10" w:semiHidden="0" w:name="Title"/>
-    <w:lsdException w:uiPriority="99" w:name="Closing"/>
-    <w:lsdException w:uiPriority="99" w:name="Signature"/>
-    <w:lsdException w:uiPriority="1" w:name="Default Paragraph Font"/>
-    <w:lsdException w:uiPriority="99" w:name="Body Text"/>
-    <w:lsdException w:uiPriority="99" w:name="Body Text Indent"/>
-    <w:lsdException w:uiPriority="99" w:name="List Continue"/>
-    <w:lsdException w:uiPriority="99" w:name="List Continue 2"/>
-    <w:lsdException w:uiPriority="99" w:name="List Continue 3"/>
-    <w:lsdException w:uiPriority="99" w:name="List Continue 4"/>
-    <w:lsdException w:uiPriority="99" w:name="List Continue 5"/>
-    <w:lsdException w:uiPriority="99" w:name="Message Header"/>
-    <w:lsdException w:qFormat="1" w:unhideWhenUsed="0" w:uiPriority="11" w:semiHidden="0" w:name="Subtitle"/>
-    <w:lsdException w:uiPriority="99" w:name="Salutation"/>
-    <w:lsdException w:uiPriority="99" w:name="Date"/>
-    <w:lsdException w:uiPriority="99" w:name="Body Text First Indent"/>
-    <w:lsdException w:uiPriority="99" w:name="Body Text First Indent 2"/>
-    <w:lsdException w:uiPriority="99" w:name="Note Heading"/>
-    <w:lsdException w:uiPriority="99" w:name="Body Text 2"/>
-    <w:lsdException w:uiPriority="99" w:name="Body Text 3"/>
-    <w:lsdException w:uiPriority="99" w:name="Body Text Indent 2"/>
-    <w:lsdException w:uiPriority="99" w:name="Body Text Indent 3"/>
-    <w:lsdException w:uiPriority="99" w:name="Block Text"/>
-    <w:lsdException w:uiPriority="99" w:name="Hyperlink"/>
-    <w:lsdException w:uiPriority="99" w:name="FollowedHyperlink"/>
-    <w:lsdException w:qFormat="1" w:unhideWhenUsed="0" w:uiPriority="22" w:semiHidden="0" w:name="Strong"/>
-    <w:lsdException w:qFormat="1" w:unhideWhenUsed="0" w:uiPriority="20" w:semiHidden="0" w:name="Emphasis"/>
-    <w:lsdException w:uiPriority="99" w:name="Document Map"/>
-    <w:lsdException w:uiPriority="99" w:name="Plain Text"/>
-    <w:lsdException w:uiPriority="99" w:name="E-mail Signature"/>
-    <w:lsdException w:uiPriority="99" w:name="Normal (Web)"/>
-    <w:lsdException w:uiPriority="99" w:name="HTML Acronym"/>
-    <w:lsdException w:uiPriority="99" w:name="HTML Address"/>
-    <w:lsdException w:uiPriority="99" w:name="HTML Cite"/>
-    <w:lsdException w:uiPriority="99" w:name="HTML Code"/>
-    <w:lsdException w:uiPriority="99" w:name="HTML Definition"/>
-    <w:lsdException w:uiPriority="99" w:name="HTML Keyboard"/>
-    <w:lsdException w:uiPriority="99" w:name="HTML Preformatted"/>
-    <w:lsdException w:uiPriority="99" w:name="HTML Sample"/>
-    <w:lsdException w:uiPriority="99" w:name="HTML Typewriter"/>
-    <w:lsdException w:uiPriority="99" w:name="HTML Variable"/>
-    <w:lsdException w:uiPriority="99" w:name="Normal Table"/>
-    <w:lsdException w:uiPriority="99" w:name="annotation subject"/>
-    <w:lsdException w:uiPriority="99" w:name="Table Simple 1"/>
-    <w:lsdException w:uiPriority="99" w:name="Table Simple 2"/>
-    <w:lsdException w:uiPriority="99" w:name="Table Simple 3"/>
-    <w:lsdException w:uiPriority="99" w:name="Table Classic 1"/>
-    <w:lsdException w:uiPriority="99" w:name="Table Classic 2"/>
-    <w:lsdException w:uiPriority="99" w:name="Table Classic 3"/>
-    <w:lsdException w:uiPriority="99" w:name="Table Classic 4"/>
-    <w:lsdException w:uiPriority="99" w:name="Table Colorful 1"/>
-    <w:lsdException w:uiPriority="99" w:name="Table Colorful 2"/>
-    <w:lsdException w:uiPriority="99" w:name="Table Colorful 3"/>
-    <w:lsdException w:uiPriority="99" w:name="Table Columns 1"/>
-    <w:lsdException w:uiPriority="99" w:name="Table Columns 2"/>
-    <w:lsdException w:uiPriority="99" w:name="Table Columns 3"/>
-    <w:lsdException w:uiPriority="99" w:name="Table Columns 4"/>
-    <w:lsdException w:uiPriority="99" w:name="Table Columns 5"/>
-    <w:lsdException w:uiPriority="99" w:name="Table Grid 1"/>
-    <w:lsdException w:uiPriority="99" w:name="Table Grid 2"/>
-    <w:lsdException w:uiPriority="99" w:name="Table Grid 3"/>
-    <w:lsdException w:uiPriority="99" w:name="Table Grid 4"/>
-    <w:lsdException w:uiPriority="99" w:name="Table Grid 5"/>
-    <w:lsdException w:uiPriority="99" w:name="Table Grid 6"/>
-    <w:lsdException w:uiPriority="99" w:name="Table Grid 7"/>
-    <w:lsdException w:uiPriority="99" w:name="Table Grid 8"/>
-    <w:lsdException w:uiPriority="99" w:name="Table List 1"/>
-    <w:lsdException w:uiPriority="99" w:name="Table List 2"/>
-    <w:lsdException w:uiPriority="99" w:name="Table List 3"/>
-    <w:lsdException w:uiPriority="99" w:name="Table List 4"/>
-    <w:lsdException w:uiPriority="99" w:name="Table List 5"/>
-    <w:lsdException w:uiPriority="99" w:name="Table List 6"/>
-    <w:lsdException w:uiPriority="99" w:name="Table List 7"/>
-    <w:lsdException w:uiPriority="99" w:name="Table List 8"/>
-    <w:lsdException w:uiPriority="99" w:name="Table 3D effects 1"/>
-    <w:lsdException w:uiPriority="99" w:name="Table 3D effects 2"/>
-    <w:lsdException w:uiPriority="99" w:name="Table 3D effects 3"/>
-    <w:lsdException w:uiPriority="99" w:name="Table Contemporary"/>
-    <w:lsdException w:uiPriority="99" w:name="Table Elegant"/>
-    <w:lsdException w:uiPriority="99" w:name="Table Professional"/>
-    <w:lsdException w:uiPriority="99" w:name="Table Subtle 1"/>
-    <w:lsdException w:uiPriority="99" w:name="Table Subtle 2"/>
-    <w:lsdException w:uiPriority="99" w:name="Table Web 1"/>
-    <w:lsdException w:uiPriority="99" w:name="Table Web 2"/>
-    <w:lsdException w:uiPriority="99" w:name="Table Web 3"/>
-    <w:lsdException w:uiPriority="99" w:name="Balloon Text"/>
-    <w:lsdException w:unhideWhenUsed="0" w:uiPriority="59" w:semiHidden="0" w:name="Table Grid"/>
-    <w:lsdException w:uiPriority="99" w:name="Table Theme"/>
-    <w:lsdException w:unhideWhenUsed="0" w:uiPriority="60" w:semiHidden="0" w:name="Light Shading"/>
-    <w:lsdException w:unhideWhenUsed="0" w:uiPriority="61" w:semiHidden="0" w:name="Light List"/>
-    <w:lsdException w:unhideWhenUsed="0" w:uiPriority="62" w:semiHidden="0" w:name="Light Grid"/>
-    <w:lsdException w:unhideWhenUsed="0" w:uiPriority="63" w:semiHidden="0" w:name="Medium Shading 1"/>
-    <w:lsdException w:unhideWhenUsed="0" w:uiPriority="64" w:semiHidden="0" w:name="Medium Shading 2"/>
-    <w:lsdException w:unhideWhenUsed="0" w:uiPriority="65" w:semiHidden="0" w:name="Medium List 1"/>
-    <w:lsdException w:unhideWhenUsed="0" w:uiPriority="66" w:semiHidden="0" w:name="Medium List 2"/>
-    <w:lsdException w:unhideWhenUsed="0" w:uiPriority="67" w:semiHidden="0" w:name="Medium Grid 1"/>
-    <w:lsdException w:unhideWhenUsed="0" w:uiPriority="68" w:semiHidden="0" w:name="Medium Grid 2"/>
-    <w:lsdException w:unhideWhenUsed="0" w:uiPriority="69" w:semiHidden="0" w:name="Medium Grid 3"/>
-    <w:lsdException w:unhideWhenUsed="0" w:uiPriority="70" w:semiHidden="0" w:name="Dark List"/>
-    <w:lsdException w:unhideWhenUsed="0" w:uiPriority="71" w:semiHidden="0" w:name="Colorful Shading"/>
-    <w:lsdException w:unhideWhenUsed="0" w:uiPriority="72" w:semiHidden="0" w:name="Colorful List"/>
-    <w:lsdException w:unhideWhenUsed="0" w:uiPriority="73" w:semiHidden="0" w:name="Colorful Grid"/>
-    <w:lsdException w:unhideWhenUsed="0" w:uiPriority="60" w:semiHidden="0" w:name="Light Shading Accent 1"/>
-    <w:lsdException w:unhideWhenUsed="0" w:uiPriority="61" w:semiHidden="0" w:name="Light List Accent 1"/>
-    <w:lsdException w:unhideWhenUsed="0" w:uiPriority="62" w:semiHidden="0" w:name="Light Grid Accent 1"/>
-    <w:lsdException w:unhideWhenUsed="0" w:uiPriority="63" w:semiHidden="0" w:name="Medium Shading 1 Accent 1"/>
-    <w:lsdException w:unhideWhenUsed="0" w:uiPriority="64" w:semiHidden="0" w:name="Medium Shading 2 Accent 1"/>
-    <w:lsdException w:unhideWhenUsed="0" w:uiPriority="65" w:semiHidden="0" w:name="Medium List 1 Accent 1"/>
-    <w:lsdException w:unhideWhenUsed="0" w:uiPriority="66" w:semiHidden="0" w:name="Medium List 2 Accent 1"/>
-    <w:lsdException w:unhideWhenUsed="0" w:uiPriority="67" w:semiHidden="0" w:name="Medium Grid 1 Accent 1"/>
-    <w:lsdException w:unhideWhenUsed="0" w:uiPriority="68" w:semiHidden="0" w:name="Medium Grid 2 Accent 1"/>
-    <w:lsdException w:unhideWhenUsed="0" w:uiPriority="69" w:semiHidden="0" w:name="Medium Grid 3 Accent 1"/>
-    <w:lsdException w:unhideWhenUsed="0" w:uiPriority="70" w:semiHidden="0" w:name="Dark List Accent 1"/>
-    <w:lsdException w:unhideWhenUsed="0" w:uiPriority="71" w:semiHidden="0" w:name="Colorful Shading Accent 1"/>
-    <w:lsdException w:unhideWhenUsed="0" w:uiPriority="72" w:semiHidden="0" w:name="Colorful List Accent 1"/>
-    <w:lsdException w:unhideWhenUsed="0" w:uiPriority="73" w:semiHidden="0" w:name="Colorful Grid Accent 1"/>
-    <w:lsdException w:unhideWhenUsed="0" w:uiPriority="60" w:semiHidden="0" w:name="Light Shading Accent 2"/>
-    <w:lsdException w:unhideWhenUsed="0" w:uiPriority="61" w:semiHidden="0" w:name="Light List Accent 2"/>
-    <w:lsdException w:unhideWhenUsed="0" w:uiPriority="62" w:semiHidden="0" w:name="Light Grid Accent 2"/>
-    <w:lsdException w:unhideWhenUsed="0" w:uiPriority="63" w:semiHidden="0" w:name="Medium Shading 1 Accent 2"/>
-    <w:lsdException w:unhideWhenUsed="0" w:uiPriority="64" w:semiHidden="0" w:name="Medium Shading 2 Accent 2"/>
-    <w:lsdException w:unhideWhenUsed="0" w:uiPriority="65" w:semiHidden="0" w:name="Medium List 1 Accent 2"/>
-    <w:lsdException w:unhideWhenUsed="0" w:uiPriority="66" w:semiHidden="0" w:name="Medium List 2 Accent 2"/>
-    <w:lsdException w:unhideWhenUsed="0" w:uiPriority="67" w:semiHidden="0" w:name="Medium Grid 1 Accent 2"/>
-    <w:lsdException w:unhideWhenUsed="0" w:uiPriority="68" w:semiHidden="0" w:name="Medium Grid 2 Accent 2"/>
-    <w:lsdException w:unhideWhenUsed="0" w:uiPriority="69" w:semiHidden="0" w:name="Medium Grid 3 Accent 2"/>
-    <w:lsdException w:unhideWhenUsed="0" w:uiPriority="70" w:semiHidden="0" w:name="Dark List Accent 2"/>
-    <w:lsdException w:unhideWhenUsed="0" w:uiPriority="71" w:semiHidden="0" w:name="Colorful Shading Accent 2"/>
-    <w:lsdException w:unhideWhenUsed="0" w:uiPriority="72" w:semiHidden="0" w:name="Colorful List Accent 2"/>
-    <w:lsdException w:unhideWhenUsed="0" w:uiPriority="73" w:semiHidden="0" w:name="Colorful Grid Accent 2"/>
-    <w:lsdException w:unhideWhenUsed="0" w:uiPriority="60" w:semiHidden="0" w:name="Light Shading Accent 3"/>
-    <w:lsdException w:unhideWhenUsed="0" w:uiPriority="61" w:semiHidden="0" w:name="Light List Accent 3"/>
-    <w:lsdException w:unhideWhenUsed="0" w:uiPriority="62" w:semiHidden="0" w:name="Light Grid Accent 3"/>
-    <w:lsdException w:unhideWhenUsed="0" w:uiPriority="63" w:semiHidden="0" w:name="Medium Shading 1 Accent 3"/>
-    <w:lsdException w:unhideWhenUsed="0" w:uiPriority="64" w:semiHidden="0" w:name="Medium Shading 2 Accent 3"/>
-    <w:lsdException w:unhideWhenUsed="0" w:uiPriority="65" w:semiHidden="0" w:name="Medium List 1 Accent 3"/>
-    <w:lsdException w:unhideWhenUsed="0" w:uiPriority="66" w:semiHidden="0" w:name="Medium List 2 Accent 3"/>
-    <w:lsdException w:unhideWhenUsed="0" w:uiPriority="67" w:semiHidden="0" w:name="Medium Grid 1 Accent 3"/>
-    <w:lsdException w:unhideWhenUsed="0" w:uiPriority="68" w:semiHidden="0" w:name="Medium Grid 2 Accent 3"/>
-    <w:lsdException w:unhideWhenUsed="0" w:uiPriority="69" w:semiHidden="0" w:name="Medium Grid 3 Accent 3"/>
-    <w:lsdException w:unhideWhenUsed="0" w:uiPriority="70" w:semiHidden="0" w:name="Dark List Accent 3"/>
-    <w:lsdException w:unhideWhenUsed="0" w:uiPriority="71" w:semiHidden="0" w:name="Colorful Shading Accent 3"/>
-    <w:lsdException w:unhideWhenUsed="0" w:uiPriority="72" w:semiHidden="0" w:name="Colorful List Accent 3"/>
-    <w:lsdException w:unhideWhenUsed="0" w:uiPriority="73" w:semiHidden="0" w:name="Colorful Grid Accent 3"/>
-    <w:lsdException w:unhideWhenUsed="0" w:uiPriority="60" w:semiHidden="0" w:name="Light Shading Accent 4"/>
-    <w:lsdException w:unhideWhenUsed="0" w:uiPriority="61" w:semiHidden="0" w:name="Light List Accent 4"/>
-    <w:lsdException w:unhideWhenUsed="0" w:uiPriority="62" w:semiHidden="0" w:name="Light Grid Accent 4"/>
-    <w:lsdException w:unhideWhenUsed="0" w:uiPriority="63" w:semiHidden="0" w:name="Medium Shading 1 Accent 4"/>
-    <w:lsdException w:unhideWhenUsed="0" w:uiPriority="64" w:semiHidden="0" w:name="Medium Shading 2 Accent 4"/>
-    <w:lsdException w:unhideWhenUsed="0" w:uiPriority="65" w:semiHidden="0" w:name="Medium List 1 Accent 4"/>
-    <w:lsdException w:unhideWhenUsed="0" w:uiPriority="66" w:semiHidden="0" w:name="Medium List 2 Accent 4"/>
-    <w:lsdException w:unhideWhenUsed="0" w:uiPriority="67" w:semiHidden="0" w:name="Medium Grid 1 Accent 4"/>
-    <w:lsdException w:unhideWhenUsed="0" w:uiPriority="68" w:semiHidden="0" w:name="Medium Grid 2 Accent 4"/>
-    <w:lsdException w:unhideWhenUsed="0" w:uiPriority="69" w:semiHidden="0" w:name="Medium Grid 3 Accent 4"/>
-    <w:lsdException w:unhideWhenUsed="0" w:uiPriority="70" w:semiHidden="0" w:name="Dark List Accent 4"/>
-    <w:lsdException w:unhideWhenUsed="0" w:uiPriority="71" w:semiHidden="0" w:name="Colorful Shading Accent 4"/>
-    <w:lsdException w:unhideWhenUsed="0" w:uiPriority="72" w:semiHidden="0" w:name="Colorful List Accent 4"/>
-    <w:lsdException w:unhideWhenUsed="0" w:uiPriority="73" w:semiHidden="0" w:name="Colorful Grid Accent 4"/>
-    <w:lsdException w:unhideWhenUsed="0" w:uiPriority="60" w:semiHidden="0" w:name="Light Shading Accent 5"/>
-    <w:lsdException w:unhideWhenUsed="0" w:uiPriority="61" w:semiHidden="0" w:name="Light List Accent 5"/>
-    <w:lsdException w:unhideWhenUsed="0" w:uiPriority="62" w:semiHidden="0" w:name="Light Grid Accent 5"/>
-    <w:lsdException w:unhideWhenUsed="0" w:uiPriority="63" w:semiHidden="0" w:name="Medium Shading 1 Accent 5"/>
-    <w:lsdException w:unhideWhenUsed="0" w:uiPriority="64" w:semiHidden="0" w:name="Medium Shading 2 Accent 5"/>
-    <w:lsdException w:unhideWhenUsed="0" w:uiPriority="65" w:semiHidden="0" w:name="Medium List 1 Accent 5"/>
-    <w:lsdException w:unhideWhenUsed="0" w:uiPriority="66" w:semiHidden="0" w:name="Medium List 2 Accent 5"/>
-    <w:lsdException w:unhideWhenUsed="0" w:uiPriority="67" w:semiHidden="0" w:name="Medium Grid 1 Accent 5"/>
-    <w:lsdException w:unhideWhenUsed="0" w:uiPriority="68" w:semiHidden="0" w:name="Medium Grid 2 Accent 5"/>
-    <w:lsdException w:unhideWhenUsed="0" w:uiPriority="69" w:semiHidden="0" w:name="Medium Grid 3 Accent 5"/>
-    <w:lsdException w:unhideWhenUsed="0" w:uiPriority="70" w:semiHidden="0" w:name="Dark List Accent 5"/>
-    <w:lsdException w:unhideWhenUsed="0" w:uiPriority="71" w:semiHidden="0" w:name="Colorful Shading Accent 5"/>
-    <w:lsdException w:unhideWhenUsed="0" w:uiPriority="72" w:semiHidden="0" w:name="Colorful List Accent 5"/>
-    <w:lsdException w:unhideWhenUsed="0" w:uiPriority="73" w:semiHidden="0" w:name="Colorful Grid Accent 5"/>
-    <w:lsdException w:unhideWhenUsed="0" w:uiPriority="60" w:semiHidden="0" w:name="Light Shading Accent 6"/>
-    <w:lsdException w:unhideWhenUsed="0" w:uiPriority="61" w:semiHidden="0" w:name="Light List Accent 6"/>
-    <w:lsdException w:unhideWhenUsed="0" w:uiPriority="62" w:semiHidden="0" w:name="Light Grid Accent 6"/>
-    <w:lsdException w:unhideWhenUsed="0" w:uiPriority="63" w:semiHidden="0" w:name="Medium Shading 1 Accent 6"/>
-    <w:lsdException w:unhideWhenUsed="0" w:uiPriority="64" w:semiHidden="0" w:name="Medium Shading 2 Accent 6"/>
-    <w:lsdException w:unhideWhenUsed="0" w:uiPriority="65" w:semiHidden="0" w:name="Medium List 1 Accent 6"/>
-    <w:lsdException w:unhideWhenUsed="0" w:uiPriority="66" w:semiHidden="0" w:name="Medium List 2 Accent 6"/>
-    <w:lsdException w:unhideWhenUsed="0" w:uiPriority="67" w:semiHidden="0" w:name="Medium Grid 1 Accent 6"/>
-    <w:lsdException w:unhideWhenUsed="0" w:uiPriority="68" w:semiHidden="0" w:name="Medium Grid 2 Accent 6"/>
-    <w:lsdException w:unhideWhenUsed="0" w:uiPriority="69" w:semiHidden="0" w:name="Medium Grid 3 Accent 6"/>
-    <w:lsdException w:unhideWhenUsed="0" w:uiPriority="70" w:semiHidden="0" w:name="Dark List Accent 6"/>
-    <w:lsdException w:unhideWhenUsed="0" w:uiPriority="71" w:semiHidden="0" w:name="Colorful Shading Accent 6"/>
-    <w:lsdException w:unhideWhenUsed="0" w:uiPriority="72" w:semiHidden="0" w:name="Colorful List Accent 6"/>
-    <w:lsdException w:unhideWhenUsed="0" w:uiPriority="73" w:semiHidden="0" w:name="Colorful Grid Accent 6"/>
+  <w:latentStyles w:defLockedState="0" w:defUIPriority="99" w:defSemiHidden="1" w:defUnhideWhenUsed="1" w:defQFormat="0" w:count="267">
+    <w:lsdException w:name="Normal" w:semiHidden="0" w:uiPriority="0" w:unhideWhenUsed="0" w:qFormat="1"/>
+    <w:lsdException w:name="heading 1" w:semiHidden="0" w:uiPriority="9" w:unhideWhenUsed="0" w:qFormat="1"/>
+    <w:lsdException w:name="heading 2" w:uiPriority="9" w:qFormat="1"/>
+    <w:lsdException w:name="heading 3" w:uiPriority="9" w:qFormat="1"/>
+    <w:lsdException w:name="heading 4" w:uiPriority="9" w:qFormat="1"/>
+    <w:lsdException w:name="heading 5" w:uiPriority="9" w:qFormat="1"/>
+    <w:lsdException w:name="heading 6" w:uiPriority="9" w:qFormat="1"/>
+    <w:lsdException w:name="heading 7" w:uiPriority="9" w:qFormat="1"/>
+    <w:lsdException w:name="heading 8" w:uiPriority="9" w:qFormat="1"/>
+    <w:lsdException w:name="heading 9" w:uiPriority="9" w:qFormat="1"/>
+    <w:lsdException w:name="toc 1" w:uiPriority="39"/>
+    <w:lsdException w:name="toc 2" w:uiPriority="39"/>
+    <w:lsdException w:name="toc 3" w:uiPriority="39"/>
+    <w:lsdException w:name="toc 4" w:uiPriority="39"/>
+    <w:lsdException w:name="toc 5" w:uiPriority="39"/>
+    <w:lsdException w:name="toc 6" w:uiPriority="39"/>
+    <w:lsdException w:name="toc 7" w:uiPriority="39"/>
+    <w:lsdException w:name="toc 8" w:uiPriority="39"/>
+    <w:lsdException w:name="toc 9" w:uiPriority="39"/>
+    <w:lsdException w:name="caption" w:uiPriority="35" w:qFormat="1"/>
+    <w:lsdException w:name="Title" w:semiHidden="0" w:uiPriority="10" w:unhideWhenUsed="0" w:qFormat="1"/>
+    <w:lsdException w:name="Default Paragraph Font" w:uiPriority="1"/>
+    <w:lsdException w:name="Subtitle" w:semiHidden="0" w:uiPriority="11" w:unhideWhenUsed="0" w:qFormat="1"/>
+    <w:lsdException w:name="Strong" w:semiHidden="0" w:uiPriority="22" w:unhideWhenUsed="0" w:qFormat="1"/>
+    <w:lsdException w:name="Emphasis" w:semiHidden="0" w:uiPriority="20" w:unhideWhenUsed="0" w:qFormat="1"/>
+    <w:lsdException w:name="Table Grid" w:semiHidden="0" w:uiPriority="59" w:unhideWhenUsed="0"/>
+    <w:lsdException w:name="Light Shading" w:semiHidden="0" w:uiPriority="60" w:unhideWhenUsed="0"/>
+    <w:lsdException w:name="Light List" w:semiHidden="0" w:uiPriority="61" w:unhideWhenUsed="0"/>
+    <w:lsdException w:name="Light Grid" w:semiHidden="0" w:uiPriority="62" w:unhideWhenUsed="0"/>
+    <w:lsdException w:name="Medium Shading 1" w:semiHidden="0" w:uiPriority="63" w:unhideWhenUsed="0"/>
+    <w:lsdException w:name="Medium Shading 2" w:semiHidden="0" w:uiPriority="64" w:unhideWhenUsed="0"/>
+    <w:lsdException w:name="Medium List 1" w:semiHidden="0" w:uiPriority="65" w:unhideWhenUsed="0"/>
+    <w:lsdException w:name="Medium List 2" w:semiHidden="0" w:uiPriority="66" w:unhideWhenUsed="0"/>
+    <w:lsdException w:name="Medium Grid 1" w:semiHidden="0" w:uiPriority="67" w:unhideWhenUsed="0"/>
+    <w:lsdException w:name="Medium Grid 2" w:semiHidden="0" w:uiPriority="68" w:unhideWhenUsed="0"/>
+    <w:lsdException w:name="Medium Grid 3" w:semiHidden="0" w:uiPriority="69" w:unhideWhenUsed="0"/>
+    <w:lsdException w:name="Dark List" w:semiHidden="0" w:uiPriority="70" w:unhideWhenUsed="0"/>
+    <w:lsdException w:name="Colorful Shading" w:semiHidden="0" w:uiPriority="71" w:unhideWhenUsed="0"/>
+    <w:lsdException w:name="Colorful List" w:semiHidden="0" w:uiPriority="72" w:unhideWhenUsed="0"/>
+    <w:lsdException w:name="Colorful Grid" w:semiHidden="0" w:uiPriority="73" w:unhideWhenUsed="0"/>
+    <w:lsdException w:name="Light Shading Accent 1" w:semiHidden="0" w:uiPriority="60" w:unhideWhenUsed="0"/>
+    <w:lsdException w:name="Light List Accent 1" w:semiHidden="0" w:uiPriority="61" w:unhideWhenUsed="0"/>
+    <w:lsdException w:name="Light Grid Accent 1" w:semiHidden="0" w:uiPriority="62" w:unhideWhenUsed="0"/>
+    <w:lsdException w:name="Medium Shading 1 Accent 1" w:semiHidden="0" w:uiPriority="63" w:unhideWhenUsed="0"/>
+    <w:lsdException w:name="Medium Shading 2 Accent 1" w:semiHidden="0" w:uiPriority="64" w:unhideWhenUsed="0"/>
+    <w:lsdException w:name="Medium List 1 Accent 1" w:semiHidden="0" w:uiPriority="65" w:unhideWhenUsed="0"/>
+    <w:lsdException w:name="Medium List 2 Accent 1" w:semiHidden="0" w:uiPriority="66" w:unhideWhenUsed="0"/>
+    <w:lsdException w:name="Medium Grid 1 Accent 1" w:semiHidden="0" w:uiPriority="67" w:unhideWhenUsed="0"/>
+    <w:lsdException w:name="Medium Grid 2 Accent 1" w:semiHidden="0" w:uiPriority="68" w:unhideWhenUsed="0"/>
+    <w:lsdException w:name="Medium Grid 3 Accent 1" w:semiHidden="0" w:uiPriority="69" w:unhideWhenUsed="0"/>
+    <w:lsdException w:name="Dark List Accent 1" w:semiHidden="0" w:uiPriority="70" w:unhideWhenUsed="0"/>
+    <w:lsdException w:name="Colorful Shading Accent 1" w:semiHidden="0" w:uiPriority="71" w:unhideWhenUsed="0"/>
+    <w:lsdException w:name="Colorful List Accent 1" w:semiHidden="0" w:uiPriority="72" w:unhideWhenUsed="0"/>
+    <w:lsdException w:name="Colorful Grid Accent 1" w:semiHidden="0" w:uiPriority="73" w:unhideWhenUsed="0"/>
+    <w:lsdException w:name="Light Shading Accent 2" w:semiHidden="0" w:uiPriority="60" w:unhideWhenUsed="0"/>
+    <w:lsdException w:name="Light List Accent 2" w:semiHidden="0" w:uiPriority="61" w:unhideWhenUsed="0"/>
+    <w:lsdException w:name="Light Grid Accent 2" w:semiHidden="0" w:uiPriority="62" w:unhideWhenUsed="0"/>
+    <w:lsdException w:name="Medium Shading 1 Accent 2" w:semiHidden="0" w:uiPriority="63" w:unhideWhenUsed="0"/>
+    <w:lsdException w:name="Medium Shading 2 Accent 2" w:semiHidden="0" w:uiPriority="64" w:unhideWhenUsed="0"/>
+    <w:lsdException w:name="Medium List 1 Accent 2" w:semiHidden="0" w:uiPriority="65" w:unhideWhenUsed="0"/>
+    <w:lsdException w:name="Medium List 2 Accent 2" w:semiHidden="0" w:uiPriority="66" w:unhideWhenUsed="0"/>
+    <w:lsdException w:name="Medium Grid 1 Accent 2" w:semiHidden="0" w:uiPriority="67" w:unhideWhenUsed="0"/>
+    <w:lsdException w:name="Medium Grid 2 Accent 2" w:semiHidden="0" w:uiPriority="68" w:unhideWhenUsed="0"/>
+    <w:lsdException w:name="Medium Grid 3 Accent 2" w:semiHidden="0" w:uiPriority="69" w:unhideWhenUsed="0"/>
+    <w:lsdException w:name="Dark List Accent 2" w:semiHidden="0" w:uiPriority="70" w:unhideWhenUsed="0"/>
+    <w:lsdException w:name="Colorful Shading Accent 2" w:semiHidden="0" w:uiPriority="71" w:unhideWhenUsed="0"/>
+    <w:lsdException w:name="Colorful List Accent 2" w:semiHidden="0" w:uiPriority="72" w:unhideWhenUsed="0"/>
+    <w:lsdException w:name="Colorful Grid Accent 2" w:semiHidden="0" w:uiPriority="73" w:unhideWhenUsed="0"/>
+    <w:lsdException w:name="Light Shading Accent 3" w:semiHidden="0" w:uiPriority="60" w:unhideWhenUsed="0"/>
+    <w:lsdException w:name="Light List Accent 3" w:semiHidden="0" w:uiPriority="61" w:unhideWhenUsed="0"/>
+    <w:lsdException w:name="Light Grid Accent 3" w:semiHidden="0" w:uiPriority="62" w:unhideWhenUsed="0"/>
+    <w:lsdException w:name="Medium Shading 1 Accent 3" w:semiHidden="0" w:uiPriority="63" w:unhideWhenUsed="0"/>
+    <w:lsdException w:name="Medium Shading 2 Accent 3" w:semiHidden="0" w:uiPriority="64" w:unhideWhenUsed="0"/>
+    <w:lsdException w:name="Medium List 1 Accent 3" w:semiHidden="0" w:uiPriority="65" w:unhideWhenUsed="0"/>
+    <w:lsdException w:name="Medium List 2 Accent 3" w:semiHidden="0" w:uiPriority="66" w:unhideWhenUsed="0"/>
+    <w:lsdException w:name="Medium Grid 1 Accent 3" w:semiHidden="0" w:uiPriority="67" w:unhideWhenUsed="0"/>
+    <w:lsdException w:name="Medium Grid 2 Accent 3" w:semiHidden="0" w:uiPriority="68" w:unhideWhenUsed="0"/>
+    <w:lsdException w:name="Medium Grid 3 Accent 3" w:semiHidden="0" w:uiPriority="69" w:unhideWhenUsed="0"/>
+    <w:lsdException w:name="Dark List Accent 3" w:semiHidden="0" w:uiPriority="70" w:unhideWhenUsed="0"/>
+    <w:lsdException w:name="Colorful Shading Accent 3" w:semiHidden="0" w:uiPriority="71" w:unhideWhenUsed="0"/>
+    <w:lsdException w:name="Colorful List Accent 3" w:semiHidden="0" w:uiPriority="72" w:unhideWhenUsed="0"/>
+    <w:lsdException w:name="Colorful Grid Accent 3" w:semiHidden="0" w:uiPriority="73" w:unhideWhenUsed="0"/>
+    <w:lsdException w:name="Light Shading Accent 4" w:semiHidden="0" w:uiPriority="60" w:unhideWhenUsed="0"/>
+    <w:lsdException w:name="Light List Accent 4" w:semiHidden="0" w:uiPriority="61" w:unhideWhenUsed="0"/>
+    <w:lsdException w:name="Light Grid Accent 4" w:semiHidden="0" w:uiPriority="62" w:unhideWhenUsed="0"/>
+    <w:lsdException w:name="Medium Shading 1 Accent 4" w:semiHidden="0" w:uiPriority="63" w:unhideWhenUsed="0"/>
+    <w:lsdException w:name="Medium Shading 2 Accent 4" w:semiHidden="0" w:uiPriority="64" w:unhideWhenUsed="0"/>
+    <w:lsdException w:name="Medium List 1 Accent 4" w:semiHidden="0" w:uiPriority="65" w:unhideWhenUsed="0"/>
+    <w:lsdException w:name="Medium List 2 Accent 4" w:semiHidden="0" w:uiPriority="66" w:unhideWhenUsed="0"/>
+    <w:lsdException w:name="Medium Grid 1 Accent 4" w:semiHidden="0" w:uiPriority="67" w:unhideWhenUsed="0"/>
+    <w:lsdException w:name="Medium Grid 2 Accent 4" w:semiHidden="0" w:uiPriority="68" w:unhideWhenUsed="0"/>
+    <w:lsdException w:name="Medium Grid 3 Accent 4" w:semiHidden="0" w:uiPriority="69" w:unhideWhenUsed="0"/>
+    <w:lsdException w:name="Dark List Accent 4" w:semiHidden="0" w:uiPriority="70" w:unhideWhenUsed="0"/>
+    <w:lsdException w:name="Colorful Shading Accent 4" w:semiHidden="0" w:uiPriority="71" w:unhideWhenUsed="0"/>
+    <w:lsdException w:name="Colorful List Accent 4" w:semiHidden="0" w:uiPriority="72" w:unhideWhenUsed="0"/>
+    <w:lsdException w:name="Colorful Grid Accent 4" w:semiHidden="0" w:uiPriority="73" w:unhideWhenUsed="0"/>
+    <w:lsdException w:name="Light Shading Accent 5" w:semiHidden="0" w:uiPriority="60" w:unhideWhenUsed="0"/>
+    <w:lsdException w:name="Light List Accent 5" w:semiHidden="0" w:uiPriority="61" w:unhideWhenUsed="0"/>
+    <w:lsdException w:name="Light Grid Accent 5" w:semiHidden="0" w:uiPriority="62" w:unhideWhenUsed="0"/>
+    <w:lsdException w:name="Medium Shading 1 Accent 5" w:semiHidden="0" w:uiPriority="63" w:unhideWhenUsed="0"/>
+    <w:lsdException w:name="Medium Shading 2 Accent 5" w:semiHidden="0" w:uiPriority="64" w:unhideWhenUsed="0"/>
+    <w:lsdException w:name="Medium List 1 Accent 5" w:semiHidden="0" w:uiPriority="65" w:unhideWhenUsed="0"/>
+    <w:lsdException w:name="Medium List 2 Accent 5" w:semiHidden="0" w:uiPriority="66" w:unhideWhenUsed="0"/>
+    <w:lsdException w:name="Medium Grid 1 Accent 5" w:semiHidden="0" w:uiPriority="67" w:unhideWhenUsed="0"/>
+    <w:lsdException w:name="Medium Grid 2 Accent 5" w:semiHidden="0" w:uiPriority="68" w:unhideWhenUsed="0"/>
+    <w:lsdException w:name="Medium Grid 3 Accent 5" w:semiHidden="0" w:uiPriority="69" w:unhideWhenUsed="0"/>
+    <w:lsdException w:name="Dark List Accent 5" w:semiHidden="0" w:uiPriority="70" w:unhideWhenUsed="0"/>
+    <w:lsdException w:name="Colorful Shading Accent 5" w:semiHidden="0" w:uiPriority="71" w:unhideWhenUsed="0"/>
+    <w:lsdException w:name="Colorful List Accent 5" w:semiHidden="0" w:uiPriority="72" w:unhideWhenUsed="0"/>
+    <w:lsdException w:name="Colorful Grid Accent 5" w:semiHidden="0" w:uiPriority="73" w:unhideWhenUsed="0"/>
+    <w:lsdException w:name="Light Shading Accent 6" w:semiHidden="0" w:uiPriority="60" w:unhideWhenUsed="0"/>
+    <w:lsdException w:name="Light List Accent 6" w:semiHidden="0" w:uiPriority="61" w:unhideWhenUsed="0"/>
+    <w:lsdException w:name="Light Grid Accent 6" w:semiHidden="0" w:uiPriority="62" w:unhideWhenUsed="0"/>
+    <w:lsdException w:name="Medium Shading 1 Accent 6" w:semiHidden="0" w:uiPriority="63" w:unhideWhenUsed="0"/>
+    <w:lsdException w:name="Medium Shading 2 Accent 6" w:semiHidden="0" w:uiPriority="64" w:unhideWhenUsed="0"/>
+    <w:lsdException w:name="Medium List 1 Accent 6" w:semiHidden="0" w:uiPriority="65" w:unhideWhenUsed="0"/>
+    <w:lsdException w:name="Medium List 2 Accent 6" w:semiHidden="0" w:uiPriority="66" w:unhideWhenUsed="0"/>
+    <w:lsdException w:name="Medium Grid 1 Accent 6" w:semiHidden="0" w:uiPriority="67" w:unhideWhenUsed="0"/>
+    <w:lsdException w:name="Medium Grid 2 Accent 6" w:semiHidden="0" w:uiPriority="68" w:unhideWhenUsed="0"/>
+    <w:lsdException w:name="Medium Grid 3 Accent 6" w:semiHidden="0" w:uiPriority="69" w:unhideWhenUsed="0"/>
+    <w:lsdException w:name="Dark List Accent 6" w:semiHidden="0" w:uiPriority="70" w:unhideWhenUsed="0"/>
+    <w:lsdException w:name="Colorful Shading Accent 6" w:semiHidden="0" w:uiPriority="71" w:unhideWhenUsed="0"/>
+    <w:lsdException w:name="Colorful List Accent 6" w:semiHidden="0" w:uiPriority="72" w:unhideWhenUsed="0"/>
+    <w:lsdException w:name="Colorful Grid Accent 6" w:semiHidden="0" w:uiPriority="73" w:unhideWhenUsed="0"/>
+    <w:lsdException w:name="Subtle Emphasis" w:semiHidden="0" w:uiPriority="19" w:unhideWhenUsed="0" w:qFormat="1"/>
+    <w:lsdException w:name="Intense Emphasis" w:semiHidden="0" w:uiPriority="21" w:unhideWhenUsed="0" w:qFormat="1"/>
+    <w:lsdException w:name="Subtle Reference" w:semiHidden="0" w:uiPriority="31" w:unhideWhenUsed="0" w:qFormat="1"/>
+    <w:lsdException w:name="Intense Reference" w:semiHidden="0" w:uiPriority="32" w:unhideWhenUsed="0" w:qFormat="1"/>
+    <w:lsdException w:name="Book Title" w:semiHidden="0" w:uiPriority="33" w:unhideWhenUsed="0" w:qFormat="1"/>
+    <w:lsdException w:name="Bibliography" w:uiPriority="37"/>
+    <w:lsdException w:name="TOC Heading" w:uiPriority="39" w:qFormat="1"/>
   </w:latentStyles>
-  <w:style w:type="paragraph" w:default="1" w:styleId="1">
+  <w:style w:type="paragraph" w:default="1" w:styleId="a">
     <w:name w:val="Normal"/>
     <w:qFormat/>
-    <w:uiPriority w:val="0"/>
     <w:pPr>
       <w:widowControl w:val="0"/>
       <w:jc w:val="both"/>
     </w:pPr>
     <w:rPr>
-      <w:rFonts w:asciiTheme="minorHAnsi" w:hAnsiTheme="minorHAnsi" w:eastAsiaTheme="minorEastAsia" w:cstheme="minorBidi"/>
       <w:kern w:val="2"/>
       <w:sz w:val="21"/>
       <w:szCs w:val="22"/>
-      <w:lang w:val="en-US" w:eastAsia="zh-CN" w:bidi="ar-SA"/>
     </w:rPr>
   </w:style>
-  <w:style w:type="character" w:default="1" w:styleId="3">
+  <w:style w:type="character" w:default="1" w:styleId="a0">
     <w:name w:val="Default Paragraph Font"/>
+    <w:uiPriority w:val="1"/>
     <w:semiHidden/>
     <w:unhideWhenUsed/>
-    <w:uiPriority w:val="1"/>
   </w:style>
-  <w:style w:type="table" w:default="1" w:styleId="4">
+  <w:style w:type="table" w:default="1" w:styleId="a1">
     <w:name w:val="Normal Table"/>
+    <w:uiPriority w:val="99"/>
     <w:semiHidden/>
     <w:unhideWhenUsed/>
-    <w:uiPriority w:val="99"/>
     <w:tblPr>
-      <w:tblLayout w:type="fixed"/>
+      <w:tblInd w:w="0" w:type="dxa"/>
       <w:tblCellMar>
         <w:top w:w="0" w:type="dxa"/>
         <w:left w:w="108" w:type="dxa"/>
@@ -4949,32 +6037,38 @@
       </w:tblCellMar>
     </w:tblPr>
   </w:style>
-  <w:style w:type="paragraph" w:styleId="2">
-    <w:name w:val="Balloon Text"/>
-    <w:basedOn w:val="1"/>
-    <w:link w:val="6"/>
+  <w:style w:type="numbering" w:default="1" w:styleId="a2">
+    <w:name w:val="No List"/>
+    <w:uiPriority w:val="99"/>
     <w:semiHidden/>
     <w:unhideWhenUsed/>
+  </w:style>
+  <w:style w:type="paragraph" w:styleId="a3">
+    <w:name w:val="Balloon Text"/>
+    <w:basedOn w:val="a"/>
+    <w:link w:val="Char"/>
     <w:uiPriority w:val="99"/>
+    <w:semiHidden/>
+    <w:unhideWhenUsed/>
     <w:rPr>
       <w:sz w:val="18"/>
       <w:szCs w:val="18"/>
     </w:rPr>
   </w:style>
-  <w:style w:type="table" w:styleId="5">
+  <w:style w:type="table" w:styleId="a4">
     <w:name w:val="Table Grid"/>
-    <w:basedOn w:val="4"/>
+    <w:basedOn w:val="a1"/>
     <w:uiPriority w:val="59"/>
     <w:tblPr>
+      <w:tblInd w:w="0" w:type="dxa"/>
       <w:tblBorders>
-        <w:top w:val="single" w:color="auto" w:sz="4" w:space="0"/>
-        <w:left w:val="single" w:color="auto" w:sz="4" w:space="0"/>
-        <w:bottom w:val="single" w:color="auto" w:sz="4" w:space="0"/>
-        <w:right w:val="single" w:color="auto" w:sz="4" w:space="0"/>
-        <w:insideH w:val="single" w:color="auto" w:sz="4" w:space="0"/>
-        <w:insideV w:val="single" w:color="auto" w:sz="4" w:space="0"/>
+        <w:top w:val="single" w:sz="4" w:space="0" w:color="auto"/>
+        <w:left w:val="single" w:sz="4" w:space="0" w:color="auto"/>
+        <w:bottom w:val="single" w:sz="4" w:space="0" w:color="auto"/>
+        <w:right w:val="single" w:sz="4" w:space="0" w:color="auto"/>
+        <w:insideH w:val="single" w:sz="4" w:space="0" w:color="auto"/>
+        <w:insideV w:val="single" w:sz="4" w:space="0" w:color="auto"/>
       </w:tblBorders>
-      <w:tblLayout w:type="fixed"/>
       <w:tblCellMar>
         <w:top w:w="0" w:type="dxa"/>
         <w:left w:w="108" w:type="dxa"/>
@@ -4983,16 +6077,217 @@
       </w:tblCellMar>
     </w:tblPr>
   </w:style>
-  <w:style w:type="character" w:customStyle="1" w:styleId="6">
+  <w:style w:type="character" w:customStyle="1" w:styleId="Char">
     <w:name w:val="批注框文本 Char"/>
-    <w:basedOn w:val="3"/>
-    <w:link w:val="2"/>
+    <w:basedOn w:val="a0"/>
+    <w:link w:val="a3"/>
+    <w:uiPriority w:val="99"/>
     <w:semiHidden/>
-    <w:uiPriority w:val="99"/>
     <w:rPr>
       <w:sz w:val="18"/>
       <w:szCs w:val="18"/>
     </w:rPr>
+  </w:style>
+  <w:style w:type="paragraph" w:styleId="a5">
+    <w:name w:val="List Paragraph"/>
+    <w:basedOn w:val="a"/>
+    <w:uiPriority w:val="99"/>
+    <w:unhideWhenUsed/>
+    <w:rsid w:val="006E2983"/>
+    <w:pPr>
+      <w:ind w:firstLineChars="200" w:firstLine="420"/>
+    </w:pPr>
+  </w:style>
+</w:styles>
+</file>
+
+<file path=word/stylesWithEffects.xml><?xml version="1.0" encoding="utf-8"?>
+<w:styles xmlns:wpc="http://schemas.microsoft.com/office/word/2010/wordprocessingCanvas" xmlns:mc="http://schemas.openxmlformats.org/markup-compatibility/2006" xmlns:o="urn:schemas-microsoft-com:office:office" xmlns:r="http://schemas.openxmlformats.org/officeDocument/2006/relationships" xmlns:m="http://schemas.openxmlformats.org/officeDocument/2006/math" xmlns:v="urn:schemas-microsoft-com:vml" xmlns:wp14="http://schemas.microsoft.com/office/word/2010/wordprocessingDrawing" xmlns:wp="http://schemas.openxmlformats.org/drawingml/2006/wordprocessingDrawing" xmlns:w10="urn:schemas-microsoft-com:office:word" xmlns:w="http://schemas.openxmlformats.org/wordprocessingml/2006/main" xmlns:w14="http://schemas.microsoft.com/office/word/2010/wordml" xmlns:wpg="http://schemas.microsoft.com/office/word/2010/wordprocessingGroup" xmlns:wpi="http://schemas.microsoft.com/office/word/2010/wordprocessingInk" xmlns:wne="http://schemas.microsoft.com/office/word/2006/wordml" xmlns:wps="http://schemas.microsoft.com/office/word/2010/wordprocessingShape" mc:Ignorable="w14 wp14">
+  <w:docDefaults>
+    <w:rPrDefault>
+      <w:rPr>
+        <w:rFonts w:asciiTheme="minorHAnsi" w:eastAsiaTheme="minorEastAsia" w:hAnsiTheme="minorHAnsi" w:cstheme="minorBidi"/>
+        <w:kern w:val="2"/>
+        <w:sz w:val="21"/>
+        <w:szCs w:val="22"/>
+        <w:lang w:val="en-US" w:eastAsia="zh-CN" w:bidi="ar-SA"/>
+      </w:rPr>
+    </w:rPrDefault>
+    <w:pPrDefault/>
+  </w:docDefaults>
+  <w:latentStyles w:defLockedState="0" w:defUIPriority="99" w:defSemiHidden="1" w:defUnhideWhenUsed="1" w:defQFormat="0" w:count="267">
+    <w:lsdException w:name="Normal" w:semiHidden="0" w:uiPriority="0" w:unhideWhenUsed="0" w:qFormat="1"/>
+    <w:lsdException w:name="heading 1" w:semiHidden="0" w:uiPriority="9" w:unhideWhenUsed="0" w:qFormat="1"/>
+    <w:lsdException w:name="heading 2" w:uiPriority="9" w:qFormat="1"/>
+    <w:lsdException w:name="heading 3" w:uiPriority="9" w:qFormat="1"/>
+    <w:lsdException w:name="heading 4" w:uiPriority="9" w:qFormat="1"/>
+    <w:lsdException w:name="heading 5" w:uiPriority="9" w:qFormat="1"/>
+    <w:lsdException w:name="heading 6" w:uiPriority="9" w:qFormat="1"/>
+    <w:lsdException w:name="heading 7" w:uiPriority="9" w:qFormat="1"/>
+    <w:lsdException w:name="heading 8" w:uiPriority="9" w:qFormat="1"/>
+    <w:lsdException w:name="heading 9" w:uiPriority="9" w:qFormat="1"/>
+    <w:lsdException w:name="toc 1" w:uiPriority="39"/>
+    <w:lsdException w:name="toc 2" w:uiPriority="39"/>
+    <w:lsdException w:name="toc 3" w:uiPriority="39"/>
+    <w:lsdException w:name="toc 4" w:uiPriority="39"/>
+    <w:lsdException w:name="toc 5" w:uiPriority="39"/>
+    <w:lsdException w:name="toc 6" w:uiPriority="39"/>
+    <w:lsdException w:name="toc 7" w:uiPriority="39"/>
+    <w:lsdException w:name="toc 8" w:uiPriority="39"/>
+    <w:lsdException w:name="toc 9" w:uiPriority="39"/>
+    <w:lsdException w:name="caption" w:uiPriority="35" w:qFormat="1"/>
+    <w:lsdException w:name="Title" w:semiHidden="0" w:uiPriority="10" w:unhideWhenUsed="0" w:qFormat="1"/>
+    <w:lsdException w:name="Default Paragraph Font" w:uiPriority="1"/>
+    <w:lsdException w:name="Subtitle" w:semiHidden="0" w:uiPriority="11" w:unhideWhenUsed="0" w:qFormat="1"/>
+    <w:lsdException w:name="Strong" w:semiHidden="0" w:uiPriority="22" w:unhideWhenUsed="0" w:qFormat="1"/>
+    <w:lsdException w:name="Emphasis" w:semiHidden="0" w:uiPriority="20" w:unhideWhenUsed="0" w:qFormat="1"/>
+    <w:lsdException w:name="Table Grid" w:semiHidden="0" w:uiPriority="59" w:unhideWhenUsed="0"/>
+    <w:lsdException w:name="Placeholder Text" w:unhideWhenUsed="0"/>
+    <w:lsdException w:name="No Spacing" w:semiHidden="0" w:uiPriority="1" w:unhideWhenUsed="0" w:qFormat="1"/>
+    <w:lsdException w:name="Light Shading" w:semiHidden="0" w:uiPriority="60" w:unhideWhenUsed="0"/>
+    <w:lsdException w:name="Light List" w:semiHidden="0" w:uiPriority="61" w:unhideWhenUsed="0"/>
+    <w:lsdException w:name="Light Grid" w:semiHidden="0" w:uiPriority="62" w:unhideWhenUsed="0"/>
+    <w:lsdException w:name="Medium Shading 1" w:semiHidden="0" w:uiPriority="63" w:unhideWhenUsed="0"/>
+    <w:lsdException w:name="Medium Shading 2" w:semiHidden="0" w:uiPriority="64" w:unhideWhenUsed="0"/>
+    <w:lsdException w:name="Medium List 1" w:semiHidden="0" w:uiPriority="65" w:unhideWhenUsed="0"/>
+    <w:lsdException w:name="Medium List 2" w:semiHidden="0" w:uiPriority="66" w:unhideWhenUsed="0"/>
+    <w:lsdException w:name="Medium Grid 1" w:semiHidden="0" w:uiPriority="67" w:unhideWhenUsed="0"/>
+    <w:lsdException w:name="Medium Grid 2" w:semiHidden="0" w:uiPriority="68" w:unhideWhenUsed="0"/>
+    <w:lsdException w:name="Medium Grid 3" w:semiHidden="0" w:uiPriority="69" w:unhideWhenUsed="0"/>
+    <w:lsdException w:name="Dark List" w:semiHidden="0" w:uiPriority="70" w:unhideWhenUsed="0"/>
+    <w:lsdException w:name="Colorful Shading" w:semiHidden="0" w:uiPriority="71" w:unhideWhenUsed="0"/>
+    <w:lsdException w:name="Colorful List" w:semiHidden="0" w:uiPriority="72" w:unhideWhenUsed="0"/>
+    <w:lsdException w:name="Colorful Grid" w:semiHidden="0" w:uiPriority="73" w:unhideWhenUsed="0"/>
+    <w:lsdException w:name="Light Shading Accent 1" w:semiHidden="0" w:uiPriority="60" w:unhideWhenUsed="0"/>
+    <w:lsdException w:name="Light List Accent 1" w:semiHidden="0" w:uiPriority="61" w:unhideWhenUsed="0"/>
+    <w:lsdException w:name="Light Grid Accent 1" w:semiHidden="0" w:uiPriority="62" w:unhideWhenUsed="0"/>
+    <w:lsdException w:name="Medium Shading 1 Accent 1" w:semiHidden="0" w:uiPriority="63" w:unhideWhenUsed="0"/>
+    <w:lsdException w:name="Medium Shading 2 Accent 1" w:semiHidden="0" w:uiPriority="64" w:unhideWhenUsed="0"/>
+    <w:lsdException w:name="Medium List 1 Accent 1" w:semiHidden="0" w:uiPriority="65" w:unhideWhenUsed="0"/>
+    <w:lsdException w:name="Revision" w:unhideWhenUsed="0"/>
+    <w:lsdException w:name="List Paragraph" w:semiHidden="0" w:uiPriority="34" w:unhideWhenUsed="0" w:qFormat="1"/>
+    <w:lsdException w:name="Quote" w:semiHidden="0" w:uiPriority="29" w:unhideWhenUsed="0" w:qFormat="1"/>
+    <w:lsdException w:name="Intense Quote" w:semiHidden="0" w:uiPriority="30" w:unhideWhenUsed="0" w:qFormat="1"/>
+    <w:lsdException w:name="Medium List 2 Accent 1" w:semiHidden="0" w:uiPriority="66" w:unhideWhenUsed="0"/>
+    <w:lsdException w:name="Medium Grid 1 Accent 1" w:semiHidden="0" w:uiPriority="67" w:unhideWhenUsed="0"/>
+    <w:lsdException w:name="Medium Grid 2 Accent 1" w:semiHidden="0" w:uiPriority="68" w:unhideWhenUsed="0"/>
+    <w:lsdException w:name="Medium Grid 3 Accent 1" w:semiHidden="0" w:uiPriority="69" w:unhideWhenUsed="0"/>
+    <w:lsdException w:name="Dark List Accent 1" w:semiHidden="0" w:uiPriority="70" w:unhideWhenUsed="0"/>
+    <w:lsdException w:name="Colorful Shading Accent 1" w:semiHidden="0" w:uiPriority="71" w:unhideWhenUsed="0"/>
+    <w:lsdException w:name="Colorful List Accent 1" w:semiHidden="0" w:uiPriority="72" w:unhideWhenUsed="0"/>
+    <w:lsdException w:name="Colorful Grid Accent 1" w:semiHidden="0" w:uiPriority="73" w:unhideWhenUsed="0"/>
+    <w:lsdException w:name="Light Shading Accent 2" w:semiHidden="0" w:uiPriority="60" w:unhideWhenUsed="0"/>
+    <w:lsdException w:name="Light List Accent 2" w:semiHidden="0" w:uiPriority="61" w:unhideWhenUsed="0"/>
+    <w:lsdException w:name="Light Grid Accent 2" w:semiHidden="0" w:uiPriority="62" w:unhideWhenUsed="0"/>
+    <w:lsdException w:name="Medium Shading 1 Accent 2" w:semiHidden="0" w:uiPriority="63" w:unhideWhenUsed="0"/>
+    <w:lsdException w:name="Medium Shading 2 Accent 2" w:semiHidden="0" w:uiPriority="64" w:unhideWhenUsed="0"/>
+    <w:lsdException w:name="Medium List 1 Accent 2" w:semiHidden="0" w:uiPriority="65" w:unhideWhenUsed="0"/>
+    <w:lsdException w:name="Medium List 2 Accent 2" w:semiHidden="0" w:uiPriority="66" w:unhideWhenUsed="0"/>
+    <w:lsdException w:name="Medium Grid 1 Accent 2" w:semiHidden="0" w:uiPriority="67" w:unhideWhenUsed="0"/>
+    <w:lsdException w:name="Medium Grid 2 Accent 2" w:semiHidden="0" w:uiPriority="68" w:unhideWhenUsed="0"/>
+    <w:lsdException w:name="Medium Grid 3 Accent 2" w:semiHidden="0" w:uiPriority="69" w:unhideWhenUsed="0"/>
+    <w:lsdException w:name="Dark List Accent 2" w:semiHidden="0" w:uiPriority="70" w:unhideWhenUsed="0"/>
+    <w:lsdException w:name="Colorful Shading Accent 2" w:semiHidden="0" w:uiPriority="71" w:unhideWhenUsed="0"/>
+    <w:lsdException w:name="Colorful List Accent 2" w:semiHidden="0" w:uiPriority="72" w:unhideWhenUsed="0"/>
+    <w:lsdException w:name="Colorful Grid Accent 2" w:semiHidden="0" w:uiPriority="73" w:unhideWhenUsed="0"/>
+    <w:lsdException w:name="Light Shading Accent 3" w:semiHidden="0" w:uiPriority="60" w:unhideWhenUsed="0"/>
+    <w:lsdException w:name="Light List Accent 3" w:semiHidden="0" w:uiPriority="61" w:unhideWhenUsed="0"/>
+    <w:lsdException w:name="Light Grid Accent 3" w:semiHidden="0" w:uiPriority="62" w:unhideWhenUsed="0"/>
+    <w:lsdException w:name="Medium Shading 1 Accent 3" w:semiHidden="0" w:uiPriority="63" w:unhideWhenUsed="0"/>
+    <w:lsdException w:name="Medium Shading 2 Accent 3" w:semiHidden="0" w:uiPriority="64" w:unhideWhenUsed="0"/>
+    <w:lsdException w:name="Medium List 1 Accent 3" w:semiHidden="0" w:uiPriority="65" w:unhideWhenUsed="0"/>
+    <w:lsdException w:name="Medium List 2 Accent 3" w:semiHidden="0" w:uiPriority="66" w:unhideWhenUsed="0"/>
+    <w:lsdException w:name="Medium Grid 1 Accent 3" w:semiHidden="0" w:uiPriority="67" w:unhideWhenUsed="0"/>
+    <w:lsdException w:name="Medium Grid 2 Accent 3" w:semiHidden="0" w:uiPriority="68" w:unhideWhenUsed="0"/>
+    <w:lsdException w:name="Medium Grid 3 Accent 3" w:semiHidden="0" w:uiPriority="69" w:unhideWhenUsed="0"/>
+    <w:lsdException w:name="Dark List Accent 3" w:semiHidden="0" w:uiPriority="70" w:unhideWhenUsed="0"/>
+    <w:lsdException w:name="Colorful Shading Accent 3" w:semiHidden="0" w:uiPriority="71" w:unhideWhenUsed="0"/>
+    <w:lsdException w:name="Colorful List Accent 3" w:semiHidden="0" w:uiPriority="72" w:unhideWhenUsed="0"/>
+    <w:lsdException w:name="Colorful Grid Accent 3" w:semiHidden="0" w:uiPriority="73" w:unhideWhenUsed="0"/>
+    <w:lsdException w:name="Light Shading Accent 4" w:semiHidden="0" w:uiPriority="60" w:unhideWhenUsed="0"/>
+    <w:lsdException w:name="Light List Accent 4" w:semiHidden="0" w:uiPriority="61" w:unhideWhenUsed="0"/>
+    <w:lsdException w:name="Light Grid Accent 4" w:semiHidden="0" w:uiPriority="62" w:unhideWhenUsed="0"/>
+    <w:lsdException w:name="Medium Shading 1 Accent 4" w:semiHidden="0" w:uiPriority="63" w:unhideWhenUsed="0"/>
+    <w:lsdException w:name="Medium Shading 2 Accent 4" w:semiHidden="0" w:uiPriority="64" w:unhideWhenUsed="0"/>
+    <w:lsdException w:name="Medium List 1 Accent 4" w:semiHidden="0" w:uiPriority="65" w:unhideWhenUsed="0"/>
+    <w:lsdException w:name="Medium List 2 Accent 4" w:semiHidden="0" w:uiPriority="66" w:unhideWhenUsed="0"/>
+    <w:lsdException w:name="Medium Grid 1 Accent 4" w:semiHidden="0" w:uiPriority="67" w:unhideWhenUsed="0"/>
+    <w:lsdException w:name="Medium Grid 2 Accent 4" w:semiHidden="0" w:uiPriority="68" w:unhideWhenUsed="0"/>
+    <w:lsdException w:name="Medium Grid 3 Accent 4" w:semiHidden="0" w:uiPriority="69" w:unhideWhenUsed="0"/>
+    <w:lsdException w:name="Dark List Accent 4" w:semiHidden="0" w:uiPriority="70" w:unhideWhenUsed="0"/>
+    <w:lsdException w:name="Colorful Shading Accent 4" w:semiHidden="0" w:uiPriority="71" w:unhideWhenUsed="0"/>
+    <w:lsdException w:name="Colorful List Accent 4" w:semiHidden="0" w:uiPriority="72" w:unhideWhenUsed="0"/>
+    <w:lsdException w:name="Colorful Grid Accent 4" w:semiHidden="0" w:uiPriority="73" w:unhideWhenUsed="0"/>
+    <w:lsdException w:name="Light Shading Accent 5" w:semiHidden="0" w:uiPriority="60" w:unhideWhenUsed="0"/>
+    <w:lsdException w:name="Light List Accent 5" w:semiHidden="0" w:uiPriority="61" w:unhideWhenUsed="0"/>
+    <w:lsdException w:name="Light Grid Accent 5" w:semiHidden="0" w:uiPriority="62" w:unhideWhenUsed="0"/>
+    <w:lsdException w:name="Medium Shading 1 Accent 5" w:semiHidden="0" w:uiPriority="63" w:unhideWhenUsed="0"/>
+    <w:lsdException w:name="Medium Shading 2 Accent 5" w:semiHidden="0" w:uiPriority="64" w:unhideWhenUsed="0"/>
+    <w:lsdException w:name="Medium List 1 Accent 5" w:semiHidden="0" w:uiPriority="65" w:unhideWhenUsed="0"/>
+    <w:lsdException w:name="Medium List 2 Accent 5" w:semiHidden="0" w:uiPriority="66" w:unhideWhenUsed="0"/>
+    <w:lsdException w:name="Medium Grid 1 Accent 5" w:semiHidden="0" w:uiPriority="67" w:unhideWhenUsed="0"/>
+    <w:lsdException w:name="Medium Grid 2 Accent 5" w:semiHidden="0" w:uiPriority="68" w:unhideWhenUsed="0"/>
+    <w:lsdException w:name="Medium Grid 3 Accent 5" w:semiHidden="0" w:uiPriority="69" w:unhideWhenUsed="0"/>
+    <w:lsdException w:name="Dark List Accent 5" w:semiHidden="0" w:uiPriority="70" w:unhideWhenUsed="0"/>
+    <w:lsdException w:name="Colorful Shading Accent 5" w:semiHidden="0" w:uiPriority="71" w:unhideWhenUsed="0"/>
+    <w:lsdException w:name="Colorful List Accent 5" w:semiHidden="0" w:uiPriority="72" w:unhideWhenUsed="0"/>
+    <w:lsdException w:name="Colorful Grid Accent 5" w:semiHidden="0" w:uiPriority="73" w:unhideWhenUsed="0"/>
+    <w:lsdException w:name="Light Shading Accent 6" w:semiHidden="0" w:uiPriority="60" w:unhideWhenUsed="0"/>
+    <w:lsdException w:name="Light List Accent 6" w:semiHidden="0" w:uiPriority="61" w:unhideWhenUsed="0"/>
+    <w:lsdException w:name="Light Grid Accent 6" w:semiHidden="0" w:uiPriority="62" w:unhideWhenUsed="0"/>
+    <w:lsdException w:name="Medium Shading 1 Accent 6" w:semiHidden="0" w:uiPriority="63" w:unhideWhenUsed="0"/>
+    <w:lsdException w:name="Medium Shading 2 Accent 6" w:semiHidden="0" w:uiPriority="64" w:unhideWhenUsed="0"/>
+    <w:lsdException w:name="Medium List 1 Accent 6" w:semiHidden="0" w:uiPriority="65" w:unhideWhenUsed="0"/>
+    <w:lsdException w:name="Medium List 2 Accent 6" w:semiHidden="0" w:uiPriority="66" w:unhideWhenUsed="0"/>
+    <w:lsdException w:name="Medium Grid 1 Accent 6" w:semiHidden="0" w:uiPriority="67" w:unhideWhenUsed="0"/>
+    <w:lsdException w:name="Medium Grid 2 Accent 6" w:semiHidden="0" w:uiPriority="68" w:unhideWhenUsed="0"/>
+    <w:lsdException w:name="Medium Grid 3 Accent 6" w:semiHidden="0" w:uiPriority="69" w:unhideWhenUsed="0"/>
+    <w:lsdException w:name="Dark List Accent 6" w:semiHidden="0" w:uiPriority="70" w:unhideWhenUsed="0"/>
+    <w:lsdException w:name="Colorful Shading Accent 6" w:semiHidden="0" w:uiPriority="71" w:unhideWhenUsed="0"/>
+    <w:lsdException w:name="Colorful List Accent 6" w:semiHidden="0" w:uiPriority="72" w:unhideWhenUsed="0"/>
+    <w:lsdException w:name="Colorful Grid Accent 6" w:semiHidden="0" w:uiPriority="73" w:unhideWhenUsed="0"/>
+    <w:lsdException w:name="Subtle Emphasis" w:semiHidden="0" w:uiPriority="19" w:unhideWhenUsed="0" w:qFormat="1"/>
+    <w:lsdException w:name="Intense Emphasis" w:semiHidden="0" w:uiPriority="21" w:unhideWhenUsed="0" w:qFormat="1"/>
+    <w:lsdException w:name="Subtle Reference" w:semiHidden="0" w:uiPriority="31" w:unhideWhenUsed="0" w:qFormat="1"/>
+    <w:lsdException w:name="Intense Reference" w:semiHidden="0" w:uiPriority="32" w:unhideWhenUsed="0" w:qFormat="1"/>
+    <w:lsdException w:name="Book Title" w:semiHidden="0" w:uiPriority="33" w:unhideWhenUsed="0" w:qFormat="1"/>
+    <w:lsdException w:name="Bibliography" w:uiPriority="37"/>
+    <w:lsdException w:name="TOC Heading" w:uiPriority="39" w:qFormat="1"/>
+  </w:latentStyles>
+  <w:style w:type="paragraph" w:default="1" w:styleId="a">
+    <w:name w:val="Normal"/>
+    <w:qFormat/>
+    <w:pPr>
+      <w:widowControl w:val="0"/>
+      <w:jc w:val="both"/>
+    </w:pPr>
+  </w:style>
+  <w:style w:type="character" w:default="1" w:styleId="a0">
+    <w:name w:val="Default Paragraph Font"/>
+    <w:uiPriority w:val="1"/>
+    <w:semiHidden/>
+    <w:unhideWhenUsed/>
+  </w:style>
+  <w:style w:type="table" w:default="1" w:styleId="a1">
+    <w:name w:val="Normal Table"/>
+    <w:uiPriority w:val="99"/>
+    <w:semiHidden/>
+    <w:unhideWhenUsed/>
+    <w:tblPr>
+      <w:tblInd w:w="0" w:type="dxa"/>
+      <w:tblCellMar>
+        <w:top w:w="0" w:type="dxa"/>
+        <w:left w:w="108" w:type="dxa"/>
+        <w:bottom w:w="0" w:type="dxa"/>
+        <w:right w:w="108" w:type="dxa"/>
+      </w:tblCellMar>
+    </w:tblPr>
+  </w:style>
+  <w:style w:type="numbering" w:default="1" w:styleId="a2">
+    <w:name w:val="No List"/>
+    <w:uiPriority w:val="99"/>
+    <w:semiHidden/>
+    <w:unhideWhenUsed/>
   </w:style>
 </w:styles>
 </file>
@@ -5278,6 +6573,7 @@
     </a:fmtScheme>
   </a:themeElements>
   <a:objectDefaults/>
+  <a:extraClrSchemeLst/>
 </a:theme>
 </file>
 

--- a/文化问卷/文化消费.docx
+++ b/文化问卷/文化消费.docx
@@ -1207,7 +1207,24 @@
                 <w:sz w:val="15"/>
                 <w:szCs w:val="15"/>
               </w:rPr>
-              <w:t>1000-200占比</w:t>
+              <w:t>1000-20</w:t>
+            </w:r>
+            <w:r>
+              <w:rPr>
+                <w:rFonts w:hint="eastAsia"/>
+                <w:sz w:val="15"/>
+                <w:szCs w:val="15"/>
+                <w:lang w:val="en-US" w:eastAsia="zh-CN"/>
+              </w:rPr>
+              <w:t>00</w:t>
+            </w:r>
+            <w:r>
+              <w:rPr>
+                <w:rFonts w:hint="eastAsia"/>
+                <w:sz w:val="15"/>
+                <w:szCs w:val="15"/>
+              </w:rPr>
+              <w:t>占比</w:t>
             </w:r>
           </w:p>
         </w:tc>
@@ -2396,7 +2413,7 @@
           <w:sz w:val="18"/>
           <w:szCs w:val="18"/>
         </w:rPr>
-        <w:t>:设I={il,  i2,  i3,  i4,……，im}是项的集合。设任务相关的数据D是数据库事务的集合，其中每个事务T是项的集合，使得</w:t>
+        <w:t>:设I={i</w:t>
       </w:r>
       <w:r>
         <w:rPr>
@@ -2405,6 +2422,23 @@
           <w:szCs w:val="18"/>
           <w:lang w:val="en-US" w:eastAsia="zh-CN"/>
         </w:rPr>
+        <w:t>1</w:t>
+      </w:r>
+      <w:r>
+        <w:rPr>
+          <w:rFonts w:hint="eastAsia" w:asciiTheme="minorEastAsia" w:hAnsiTheme="minorEastAsia"/>
+          <w:sz w:val="18"/>
+          <w:szCs w:val="18"/>
+        </w:rPr>
+        <w:t>,  i2,  i3,  i4,……，im}是项的集合。设任务相关的数据D是数据库事务的集合，其中每个事务T是项的集合，使得</w:t>
+      </w:r>
+      <w:r>
+        <w:rPr>
+          <w:rFonts w:hint="eastAsia" w:asciiTheme="minorEastAsia" w:hAnsiTheme="minorEastAsia"/>
+          <w:sz w:val="18"/>
+          <w:szCs w:val="18"/>
+          <w:lang w:val="en-US" w:eastAsia="zh-CN"/>
+        </w:rPr>
         <w:t>T</w:t>
       </w:r>
       <w:r>
@@ -2413,25 +2447,24 @@
           <w:sz w:val="18"/>
           <w:szCs w:val="18"/>
         </w:rPr>
-        <w:t>⊆I。每个事务有一个标志符，称作TID。设A</w:t>
-      </w:r>
-    </w:p>
-    <w:p>
-      <w:pPr>
-        <w:ind w:firstLine="345"/>
-        <w:rPr>
-          <w:rFonts w:hint="eastAsia" w:asciiTheme="minorEastAsia" w:hAnsiTheme="minorEastAsia"/>
-          <w:sz w:val="18"/>
-          <w:szCs w:val="18"/>
-        </w:rPr>
-      </w:pPr>
-      <w:r>
-        <w:rPr>
-          <w:rFonts w:hint="eastAsia" w:asciiTheme="minorEastAsia" w:hAnsiTheme="minorEastAsia"/>
-          <w:sz w:val="18"/>
-          <w:szCs w:val="18"/>
-        </w:rPr>
-        <w:t>是一个项集，事务T包含A当且仅当A是T的子集，形如A=&gt;B的蕴涵式，其中A, B是I的子集，并且A∩B为空集。规则A=&gt;B在事务集D中成立，具有支持度S，其中S是D中事务包含A∪B(即A和B两者)的占总数的百分比，它是概率P(A∪B)。规则A=&gt;B在事务集D中具有置信度c，如果D中包含A的事务中同时也包含B的百分比是c，这是条件概率P(B|A)</w:t>
+        <w:t>⊆I。每个事务有一个标志符，称作TID。设A是一个项集，事务T包含A当且仅当A是T的子集，形如A=&gt;B的蕴涵式，其中A, B是I的子集，并且A∩B为空集。规则A=&gt;B在事务集D中成立，具有支持度S，其中S是D中事务包含A∪B(即A和B两者)的占总数的百分比，它是概率P(A∪B)。规则A=&gt;B在事务集D中具有置信度c，如果D中包含A的事务中同时也包含B的</w:t>
+      </w:r>
+      <w:r>
+        <w:rPr>
+          <w:rFonts w:hint="eastAsia" w:asciiTheme="minorEastAsia" w:hAnsiTheme="minorEastAsia"/>
+          <w:sz w:val="18"/>
+          <w:szCs w:val="18"/>
+          <w:lang w:val="en-US" w:eastAsia="zh-CN"/>
+        </w:rPr>
+        <w:t>比例</w:t>
+      </w:r>
+      <w:r>
+        <w:rPr>
+          <w:rFonts w:hint="eastAsia" w:asciiTheme="minorEastAsia" w:hAnsiTheme="minorEastAsia"/>
+          <w:sz w:val="18"/>
+          <w:szCs w:val="18"/>
+        </w:rPr>
+        <w:t>是c，这是条件概率P(B|A)</w:t>
       </w:r>
       <w:r>
         <w:rPr>
@@ -2519,8 +2552,10 @@
           <w:sz w:val="18"/>
           <w:szCs w:val="18"/>
         </w:rPr>
-        <w:t>用0%和100%之间的值表示支持度和置信度。</w:t>
-      </w:r>
+        <w:t>用0和1之间的值表示支持度和置信度。</w:t>
+      </w:r>
+      <w:bookmarkStart w:id="0" w:name="_GoBack"/>
+      <w:bookmarkEnd w:id="0"/>
     </w:p>
     <w:p>
       <w:pPr>
@@ -2746,27 +2781,47 @@
     <w:p>
       <w:pPr>
         <w:rPr>
+          <w:rFonts w:hint="eastAsia" w:asciiTheme="minorEastAsia" w:hAnsiTheme="minorEastAsia"/>
+        </w:rPr>
+      </w:pPr>
+      <w:r>
+        <w:rPr>
+          <w:rFonts w:hint="eastAsia" w:asciiTheme="minorEastAsia" w:hAnsiTheme="minorEastAsia"/>
+        </w:rPr>
+        <w:t>3.2  北京区域影响个人文化消费因素探究</w:t>
+      </w:r>
+    </w:p>
+    <w:p>
+      <w:pPr>
+        <w:rPr>
           <w:rFonts w:asciiTheme="minorEastAsia" w:hAnsiTheme="minorEastAsia"/>
-        </w:rPr>
-      </w:pPr>
-      <w:r>
-        <w:rPr>
-          <w:rFonts w:hint="eastAsia" w:asciiTheme="minorEastAsia" w:hAnsiTheme="minorEastAsia"/>
-        </w:rPr>
-        <w:t>3.2  北京区域影响个人文化消费因素探究</w:t>
-      </w:r>
-      <w:bookmarkStart w:id="0" w:name="_GoBack"/>
-      <w:bookmarkEnd w:id="0"/>
-    </w:p>
-    <w:p>
-      <w:pPr>
-        <w:ind w:firstLine="420"/>
-        <w:rPr>
-          <w:rFonts w:asciiTheme="minorEastAsia" w:hAnsiTheme="minorEastAsia"/>
-          <w:sz w:val="18"/>
-          <w:szCs w:val="18"/>
-        </w:rPr>
-      </w:pPr>
+          <w:sz w:val="18"/>
+          <w:szCs w:val="18"/>
+        </w:rPr>
+      </w:pPr>
+      <w:r>
+        <w:rPr>
+          <w:rFonts w:hint="eastAsia" w:asciiTheme="minorEastAsia" w:hAnsiTheme="minorEastAsia"/>
+          <w:lang w:val="en-US" w:eastAsia="zh-CN"/>
+        </w:rPr>
+        <w:t xml:space="preserve">    </w:t>
+      </w:r>
+      <w:r>
+        <w:rPr>
+          <w:rFonts w:hint="eastAsia" w:asciiTheme="minorEastAsia" w:hAnsiTheme="minorEastAsia"/>
+          <w:sz w:val="18"/>
+          <w:szCs w:val="18"/>
+          <w:lang w:val="en-US" w:eastAsia="zh-CN"/>
+        </w:rPr>
+        <w:t>总体状况</w:t>
+      </w:r>
+      <w:r>
+        <w:rPr>
+          <w:rFonts w:hint="eastAsia" w:asciiTheme="minorEastAsia" w:hAnsiTheme="minorEastAsia"/>
+          <w:lang w:val="en-US" w:eastAsia="zh-CN"/>
+        </w:rPr>
+        <w:t>：</w:t>
+      </w:r>
       <w:r>
         <w:rPr>
           <w:rFonts w:hint="eastAsia" w:asciiTheme="minorEastAsia" w:hAnsiTheme="minorEastAsia"/>
@@ -3180,7 +3235,7 @@
       <w:pPr>
         <w:ind w:firstLine="420"/>
         <w:rPr>
-          <w:rFonts w:asciiTheme="minorEastAsia" w:hAnsiTheme="minorEastAsia"/>
+          <w:rFonts w:hint="eastAsia" w:asciiTheme="minorEastAsia" w:hAnsiTheme="minorEastAsia"/>
           <w:sz w:val="18"/>
           <w:szCs w:val="18"/>
         </w:rPr>
@@ -3196,27 +3251,37 @@
     </w:p>
     <w:p>
       <w:pPr>
-        <w:rPr>
-          <w:rFonts w:asciiTheme="minorEastAsia" w:hAnsiTheme="minorEastAsia"/>
-        </w:rPr>
-      </w:pPr>
-    </w:p>
-    <w:p>
-      <w:pPr>
-        <w:rPr>
-          <w:rFonts w:asciiTheme="minorEastAsia" w:hAnsiTheme="minorEastAsia"/>
-        </w:rPr>
-      </w:pPr>
-      <w:r>
-        <w:rPr>
-          <w:rFonts w:hint="eastAsia" w:asciiTheme="minorEastAsia" w:hAnsiTheme="minorEastAsia"/>
-        </w:rPr>
-        <w:t>3.3  天津区域影响个人文化消费因素探究</w:t>
-      </w:r>
-    </w:p>
-    <w:p>
-      <w:pPr>
         <w:ind w:firstLine="420"/>
+        <w:rPr>
+          <w:rFonts w:hint="eastAsia" w:asciiTheme="minorEastAsia" w:hAnsiTheme="minorEastAsia"/>
+          <w:sz w:val="18"/>
+          <w:szCs w:val="18"/>
+        </w:rPr>
+      </w:pPr>
+    </w:p>
+    <w:p>
+      <w:pPr>
+        <w:ind w:firstLine="420"/>
+        <w:rPr>
+          <w:rFonts w:hint="eastAsia" w:asciiTheme="minorEastAsia" w:hAnsiTheme="minorEastAsia"/>
+          <w:sz w:val="18"/>
+          <w:szCs w:val="18"/>
+          <w:lang w:val="en-US" w:eastAsia="zh-CN"/>
+        </w:rPr>
+      </w:pPr>
+      <w:r>
+        <w:rPr>
+          <w:rFonts w:hint="eastAsia" w:asciiTheme="minorEastAsia" w:hAnsiTheme="minorEastAsia"/>
+          <w:sz w:val="18"/>
+          <w:szCs w:val="18"/>
+          <w:lang w:val="en-US" w:eastAsia="zh-CN"/>
+        </w:rPr>
+        <w:t>北京居民每月文化次数比重占比最大为四次以上，针对这类人进行因素关联分析：</w:t>
+      </w:r>
+    </w:p>
+    <w:p>
+      <w:pPr>
+        <w:ind w:firstLine="540" w:firstLineChars="300"/>
         <w:rPr>
           <w:rFonts w:asciiTheme="minorEastAsia" w:hAnsiTheme="minorEastAsia"/>
           <w:sz w:val="18"/>
@@ -3374,18 +3439,28 @@
             <w:pPr>
               <w:jc w:val="center"/>
               <w:rPr>
-                <w:rFonts w:asciiTheme="minorEastAsia" w:hAnsiTheme="minorEastAsia"/>
-                <w:sz w:val="18"/>
-                <w:szCs w:val="18"/>
-              </w:rPr>
-            </w:pPr>
-            <w:r>
-              <w:rPr>
-                <w:rFonts w:hint="eastAsia" w:asciiTheme="minorEastAsia" w:hAnsiTheme="minorEastAsia"/>
-                <w:sz w:val="18"/>
-                <w:szCs w:val="18"/>
-              </w:rPr>
-              <w:t>0.61</w:t>
+                <w:rFonts w:hint="eastAsia" w:asciiTheme="minorEastAsia" w:hAnsiTheme="minorEastAsia" w:eastAsiaTheme="minorEastAsia"/>
+                <w:sz w:val="18"/>
+                <w:szCs w:val="18"/>
+                <w:lang w:val="en-US" w:eastAsia="zh-CN"/>
+              </w:rPr>
+            </w:pPr>
+            <w:r>
+              <w:rPr>
+                <w:rFonts w:hint="eastAsia" w:asciiTheme="minorEastAsia" w:hAnsiTheme="minorEastAsia"/>
+                <w:sz w:val="18"/>
+                <w:szCs w:val="18"/>
+              </w:rPr>
+              <w:t>0.</w:t>
+            </w:r>
+            <w:r>
+              <w:rPr>
+                <w:rFonts w:hint="eastAsia" w:asciiTheme="minorEastAsia" w:hAnsiTheme="minorEastAsia"/>
+                <w:sz w:val="18"/>
+                <w:szCs w:val="18"/>
+                <w:lang w:val="en-US" w:eastAsia="zh-CN"/>
+              </w:rPr>
+              <w:t>93</w:t>
             </w:r>
           </w:p>
         </w:tc>
@@ -3416,18 +3491,52 @@
             <w:pPr>
               <w:jc w:val="center"/>
               <w:rPr>
-                <w:rFonts w:asciiTheme="minorEastAsia" w:hAnsiTheme="minorEastAsia"/>
-                <w:sz w:val="18"/>
-                <w:szCs w:val="18"/>
-              </w:rPr>
-            </w:pPr>
-            <w:r>
-              <w:rPr>
-                <w:rFonts w:hint="eastAsia" w:asciiTheme="minorEastAsia" w:hAnsiTheme="minorEastAsia"/>
-                <w:sz w:val="18"/>
-                <w:szCs w:val="18"/>
-              </w:rPr>
-              <w:t>文化程度（本科及大专）</w:t>
+                <w:rFonts w:hint="eastAsia" w:asciiTheme="minorEastAsia" w:hAnsiTheme="minorEastAsia"/>
+                <w:sz w:val="18"/>
+                <w:szCs w:val="18"/>
+              </w:rPr>
+            </w:pPr>
+            <w:r>
+              <w:rPr>
+                <w:rFonts w:hint="eastAsia" w:asciiTheme="minorEastAsia" w:hAnsiTheme="minorEastAsia"/>
+                <w:sz w:val="18"/>
+                <w:szCs w:val="18"/>
+              </w:rPr>
+              <w:t>年龄（</w:t>
+            </w:r>
+            <w:r>
+              <w:rPr>
+                <w:rFonts w:hint="eastAsia" w:asciiTheme="minorEastAsia" w:hAnsiTheme="minorEastAsia"/>
+                <w:sz w:val="18"/>
+                <w:szCs w:val="18"/>
+                <w:lang w:val="en-US" w:eastAsia="zh-CN"/>
+              </w:rPr>
+              <w:t>30</w:t>
+            </w:r>
+            <w:r>
+              <w:rPr>
+                <w:rFonts w:hint="eastAsia" w:asciiTheme="minorEastAsia" w:hAnsiTheme="minorEastAsia"/>
+                <w:sz w:val="18"/>
+                <w:szCs w:val="18"/>
+              </w:rPr>
+              <w:t>-</w:t>
+            </w:r>
+            <w:r>
+              <w:rPr>
+                <w:rFonts w:hint="eastAsia" w:asciiTheme="minorEastAsia" w:hAnsiTheme="minorEastAsia"/>
+                <w:sz w:val="18"/>
+                <w:szCs w:val="18"/>
+                <w:lang w:val="en-US" w:eastAsia="zh-CN"/>
+              </w:rPr>
+              <w:t>4</w:t>
+            </w:r>
+            <w:r>
+              <w:rPr>
+                <w:rFonts w:hint="eastAsia" w:asciiTheme="minorEastAsia" w:hAnsiTheme="minorEastAsia"/>
+                <w:sz w:val="18"/>
+                <w:szCs w:val="18"/>
+              </w:rPr>
+              <w:t>0岁）</w:t>
             </w:r>
           </w:p>
         </w:tc>
@@ -3439,18 +3548,20 @@
             <w:pPr>
               <w:jc w:val="center"/>
               <w:rPr>
-                <w:rFonts w:asciiTheme="minorEastAsia" w:hAnsiTheme="minorEastAsia"/>
-                <w:sz w:val="18"/>
-                <w:szCs w:val="18"/>
-              </w:rPr>
-            </w:pPr>
-            <w:r>
-              <w:rPr>
-                <w:rFonts w:hint="eastAsia" w:asciiTheme="minorEastAsia" w:hAnsiTheme="minorEastAsia"/>
-                <w:sz w:val="18"/>
-                <w:szCs w:val="18"/>
-              </w:rPr>
-              <w:t>0.55</w:t>
+                <w:rFonts w:hint="eastAsia" w:asciiTheme="minorEastAsia" w:hAnsiTheme="minorEastAsia" w:eastAsiaTheme="minorEastAsia"/>
+                <w:sz w:val="18"/>
+                <w:szCs w:val="18"/>
+                <w:lang w:val="en-US" w:eastAsia="zh-CN"/>
+              </w:rPr>
+            </w:pPr>
+            <w:r>
+              <w:rPr>
+                <w:rFonts w:hint="eastAsia" w:asciiTheme="minorEastAsia" w:hAnsiTheme="minorEastAsia"/>
+                <w:sz w:val="18"/>
+                <w:szCs w:val="18"/>
+                <w:lang w:val="en-US" w:eastAsia="zh-CN"/>
+              </w:rPr>
+              <w:t>0.52</w:t>
             </w:r>
           </w:p>
         </w:tc>
@@ -3481,18 +3592,37 @@
             <w:pPr>
               <w:jc w:val="center"/>
               <w:rPr>
-                <w:rFonts w:asciiTheme="minorEastAsia" w:hAnsiTheme="minorEastAsia"/>
-                <w:sz w:val="18"/>
-                <w:szCs w:val="18"/>
-              </w:rPr>
-            </w:pPr>
-            <w:r>
-              <w:rPr>
-                <w:rFonts w:hint="eastAsia" w:asciiTheme="minorEastAsia" w:hAnsiTheme="minorEastAsia"/>
-                <w:sz w:val="18"/>
-                <w:szCs w:val="18"/>
-              </w:rPr>
-              <w:t>年龄（18-30岁）</w:t>
+                <w:rFonts w:hint="eastAsia" w:asciiTheme="minorEastAsia" w:hAnsiTheme="minorEastAsia" w:eastAsiaTheme="minorEastAsia"/>
+                <w:sz w:val="18"/>
+                <w:szCs w:val="18"/>
+                <w:lang w:val="en-US" w:eastAsia="zh-CN"/>
+              </w:rPr>
+            </w:pPr>
+            <w:r>
+              <w:rPr>
+                <w:rFonts w:hint="eastAsia" w:asciiTheme="minorEastAsia" w:hAnsiTheme="minorEastAsia"/>
+                <w:sz w:val="18"/>
+                <w:szCs w:val="18"/>
+                <w:lang w:val="en-US" w:eastAsia="zh-CN"/>
+              </w:rPr>
+              <w:t>经济收入（</w:t>
+            </w:r>
+            <w:r>
+              <w:rPr>
+                <w:rFonts w:hint="eastAsia" w:asciiTheme="minorEastAsia" w:hAnsiTheme="minorEastAsia"/>
+                <w:sz w:val="18"/>
+                <w:szCs w:val="18"/>
+              </w:rPr>
+              <w:t>5000-8000元</w:t>
+            </w:r>
+            <w:r>
+              <w:rPr>
+                <w:rFonts w:hint="eastAsia" w:asciiTheme="minorEastAsia" w:hAnsiTheme="minorEastAsia"/>
+                <w:sz w:val="18"/>
+                <w:szCs w:val="18"/>
+                <w:lang w:val="en-US" w:eastAsia="zh-CN"/>
+              </w:rPr>
+              <w:t>）</w:t>
             </w:r>
           </w:p>
         </w:tc>
@@ -3504,18 +3634,28 @@
             <w:pPr>
               <w:jc w:val="center"/>
               <w:rPr>
-                <w:rFonts w:asciiTheme="minorEastAsia" w:hAnsiTheme="minorEastAsia"/>
-                <w:sz w:val="18"/>
-                <w:szCs w:val="18"/>
-              </w:rPr>
-            </w:pPr>
-            <w:r>
-              <w:rPr>
-                <w:rFonts w:hint="eastAsia" w:asciiTheme="minorEastAsia" w:hAnsiTheme="minorEastAsia"/>
-                <w:sz w:val="18"/>
-                <w:szCs w:val="18"/>
-              </w:rPr>
-              <w:t>0.50</w:t>
+                <w:rFonts w:hint="eastAsia" w:asciiTheme="minorEastAsia" w:hAnsiTheme="minorEastAsia" w:eastAsiaTheme="minorEastAsia"/>
+                <w:sz w:val="18"/>
+                <w:szCs w:val="18"/>
+                <w:lang w:val="en-US" w:eastAsia="zh-CN"/>
+              </w:rPr>
+            </w:pPr>
+            <w:r>
+              <w:rPr>
+                <w:rFonts w:hint="eastAsia" w:asciiTheme="minorEastAsia" w:hAnsiTheme="minorEastAsia"/>
+                <w:sz w:val="18"/>
+                <w:szCs w:val="18"/>
+              </w:rPr>
+              <w:t>0.</w:t>
+            </w:r>
+            <w:r>
+              <w:rPr>
+                <w:rFonts w:hint="eastAsia" w:asciiTheme="minorEastAsia" w:hAnsiTheme="minorEastAsia"/>
+                <w:sz w:val="18"/>
+                <w:szCs w:val="18"/>
+                <w:lang w:val="en-US" w:eastAsia="zh-CN"/>
+              </w:rPr>
+              <w:t>48</w:t>
             </w:r>
           </w:p>
         </w:tc>
@@ -3541,48 +3681,314 @@
         <w:tc>
           <w:tcPr>
             <w:tcW w:w="3496" w:type="dxa"/>
-            <w:vAlign w:val="top"/>
-          </w:tcPr>
-          <w:p>
-            <w:pPr>
-              <w:jc w:val="center"/>
-              <w:rPr>
-                <w:rFonts w:hint="eastAsia" w:asciiTheme="minorEastAsia" w:hAnsiTheme="minorEastAsia"/>
-                <w:sz w:val="18"/>
-                <w:szCs w:val="18"/>
-              </w:rPr>
-            </w:pPr>
-            <w:r>
-              <w:rPr>
-                <w:rFonts w:hint="eastAsia" w:asciiTheme="minorEastAsia" w:hAnsiTheme="minorEastAsia"/>
-                <w:sz w:val="18"/>
-                <w:szCs w:val="18"/>
-              </w:rPr>
-              <w:t>获知途径（网络）</w:t>
+          </w:tcPr>
+          <w:p>
+            <w:pPr>
+              <w:jc w:val="center"/>
+              <w:rPr>
+                <w:rFonts w:hint="eastAsia" w:asciiTheme="minorEastAsia" w:hAnsiTheme="minorEastAsia" w:eastAsiaTheme="minorEastAsia"/>
+                <w:sz w:val="18"/>
+                <w:szCs w:val="18"/>
+                <w:lang w:val="en-US" w:eastAsia="zh-CN"/>
+              </w:rPr>
+            </w:pPr>
+            <w:r>
+              <w:rPr>
+                <w:rFonts w:hint="eastAsia" w:asciiTheme="minorEastAsia" w:hAnsiTheme="minorEastAsia"/>
+                <w:sz w:val="18"/>
+                <w:szCs w:val="18"/>
+                <w:lang w:val="en-US" w:eastAsia="zh-CN"/>
+              </w:rPr>
+              <w:t>{经济收入（</w:t>
+            </w:r>
+            <w:r>
+              <w:rPr>
+                <w:rFonts w:hint="eastAsia" w:asciiTheme="minorEastAsia" w:hAnsiTheme="minorEastAsia"/>
+                <w:sz w:val="18"/>
+                <w:szCs w:val="18"/>
+              </w:rPr>
+              <w:t>5000-8000元</w:t>
+            </w:r>
+            <w:r>
+              <w:rPr>
+                <w:rFonts w:hint="eastAsia" w:asciiTheme="minorEastAsia" w:hAnsiTheme="minorEastAsia"/>
+                <w:sz w:val="18"/>
+                <w:szCs w:val="18"/>
+                <w:lang w:val="en-US" w:eastAsia="zh-CN"/>
+              </w:rPr>
+              <w:t>）=&gt;</w:t>
+            </w:r>
+            <w:r>
+              <w:rPr>
+                <w:rFonts w:hint="eastAsia" w:asciiTheme="minorEastAsia" w:hAnsiTheme="minorEastAsia"/>
+                <w:sz w:val="18"/>
+                <w:szCs w:val="18"/>
+              </w:rPr>
+              <w:t>选择主因（个人兴趣）</w:t>
+            </w:r>
+            <w:r>
+              <w:rPr>
+                <w:rFonts w:hint="eastAsia" w:asciiTheme="minorEastAsia" w:hAnsiTheme="minorEastAsia"/>
+                <w:sz w:val="18"/>
+                <w:szCs w:val="18"/>
+                <w:lang w:val="en-US" w:eastAsia="zh-CN"/>
+              </w:rPr>
+              <w:t>}</w:t>
             </w:r>
           </w:p>
         </w:tc>
         <w:tc>
           <w:tcPr>
             <w:tcW w:w="3047" w:type="dxa"/>
-            <w:vAlign w:val="top"/>
-          </w:tcPr>
-          <w:p>
-            <w:pPr>
-              <w:jc w:val="center"/>
-              <w:rPr>
-                <w:rFonts w:hint="eastAsia" w:asciiTheme="minorEastAsia" w:hAnsiTheme="minorEastAsia"/>
-                <w:sz w:val="18"/>
-                <w:szCs w:val="18"/>
-              </w:rPr>
-            </w:pPr>
-            <w:r>
-              <w:rPr>
-                <w:rFonts w:hint="eastAsia" w:asciiTheme="minorEastAsia" w:hAnsiTheme="minorEastAsia"/>
-                <w:sz w:val="18"/>
-                <w:szCs w:val="18"/>
-              </w:rPr>
-              <w:t>0.43</w:t>
+          </w:tcPr>
+          <w:p>
+            <w:pPr>
+              <w:jc w:val="center"/>
+              <w:rPr>
+                <w:rFonts w:hint="eastAsia" w:asciiTheme="minorEastAsia" w:hAnsiTheme="minorEastAsia" w:eastAsiaTheme="minorEastAsia"/>
+                <w:sz w:val="18"/>
+                <w:szCs w:val="18"/>
+                <w:lang w:val="en-US" w:eastAsia="zh-CN"/>
+              </w:rPr>
+            </w:pPr>
+            <w:r>
+              <w:rPr>
+                <w:rFonts w:hint="eastAsia" w:asciiTheme="minorEastAsia" w:hAnsiTheme="minorEastAsia"/>
+                <w:sz w:val="18"/>
+                <w:szCs w:val="18"/>
+              </w:rPr>
+              <w:t>0.4</w:t>
+            </w:r>
+            <w:r>
+              <w:rPr>
+                <w:rFonts w:hint="eastAsia" w:asciiTheme="minorEastAsia" w:hAnsiTheme="minorEastAsia"/>
+                <w:sz w:val="18"/>
+                <w:szCs w:val="18"/>
+                <w:lang w:val="en-US" w:eastAsia="zh-CN"/>
+              </w:rPr>
+              <w:t>8</w:t>
+            </w:r>
+          </w:p>
+        </w:tc>
+      </w:tr>
+      <w:tr>
+        <w:tblPrEx>
+          <w:tblBorders>
+            <w:top w:val="single" w:color="auto" w:sz="4" w:space="0"/>
+            <w:left w:val="single" w:color="auto" w:sz="4" w:space="0"/>
+            <w:bottom w:val="single" w:color="auto" w:sz="4" w:space="0"/>
+            <w:right w:val="single" w:color="auto" w:sz="4" w:space="0"/>
+            <w:insideH w:val="single" w:color="auto" w:sz="4" w:space="0"/>
+            <w:insideV w:val="single" w:color="auto" w:sz="4" w:space="0"/>
+          </w:tblBorders>
+          <w:tblLayout w:type="fixed"/>
+          <w:tblCellMar>
+            <w:top w:w="0" w:type="dxa"/>
+            <w:left w:w="108" w:type="dxa"/>
+            <w:bottom w:w="0" w:type="dxa"/>
+            <w:right w:w="108" w:type="dxa"/>
+          </w:tblCellMar>
+        </w:tblPrEx>
+        <w:tc>
+          <w:tcPr>
+            <w:tcW w:w="3496" w:type="dxa"/>
+          </w:tcPr>
+          <w:p>
+            <w:pPr>
+              <w:jc w:val="center"/>
+              <w:rPr>
+                <w:rFonts w:hint="eastAsia" w:asciiTheme="minorEastAsia" w:hAnsiTheme="minorEastAsia"/>
+                <w:sz w:val="18"/>
+                <w:szCs w:val="18"/>
+                <w:lang w:val="en-US" w:eastAsia="zh-CN"/>
+              </w:rPr>
+            </w:pPr>
+            <w:r>
+              <w:rPr>
+                <w:rFonts w:hint="eastAsia" w:asciiTheme="minorEastAsia" w:hAnsiTheme="minorEastAsia"/>
+                <w:sz w:val="18"/>
+                <w:szCs w:val="18"/>
+                <w:lang w:val="en-US" w:eastAsia="zh-CN"/>
+              </w:rPr>
+              <w:t>{</w:t>
+            </w:r>
+            <w:r>
+              <w:rPr>
+                <w:rFonts w:hint="eastAsia" w:asciiTheme="minorEastAsia" w:hAnsiTheme="minorEastAsia"/>
+                <w:sz w:val="18"/>
+                <w:szCs w:val="18"/>
+              </w:rPr>
+              <w:t>年龄（</w:t>
+            </w:r>
+            <w:r>
+              <w:rPr>
+                <w:rFonts w:hint="eastAsia" w:asciiTheme="minorEastAsia" w:hAnsiTheme="minorEastAsia"/>
+                <w:sz w:val="18"/>
+                <w:szCs w:val="18"/>
+                <w:lang w:val="en-US" w:eastAsia="zh-CN"/>
+              </w:rPr>
+              <w:t>30</w:t>
+            </w:r>
+            <w:r>
+              <w:rPr>
+                <w:rFonts w:hint="eastAsia" w:asciiTheme="minorEastAsia" w:hAnsiTheme="minorEastAsia"/>
+                <w:sz w:val="18"/>
+                <w:szCs w:val="18"/>
+              </w:rPr>
+              <w:t>-</w:t>
+            </w:r>
+            <w:r>
+              <w:rPr>
+                <w:rFonts w:hint="eastAsia" w:asciiTheme="minorEastAsia" w:hAnsiTheme="minorEastAsia"/>
+                <w:sz w:val="18"/>
+                <w:szCs w:val="18"/>
+                <w:lang w:val="en-US" w:eastAsia="zh-CN"/>
+              </w:rPr>
+              <w:t>4</w:t>
+            </w:r>
+            <w:r>
+              <w:rPr>
+                <w:rFonts w:hint="eastAsia" w:asciiTheme="minorEastAsia" w:hAnsiTheme="minorEastAsia"/>
+                <w:sz w:val="18"/>
+                <w:szCs w:val="18"/>
+              </w:rPr>
+              <w:t>0岁）</w:t>
+            </w:r>
+            <w:r>
+              <w:rPr>
+                <w:rFonts w:hint="eastAsia" w:asciiTheme="minorEastAsia" w:hAnsiTheme="minorEastAsia"/>
+                <w:sz w:val="18"/>
+                <w:szCs w:val="18"/>
+                <w:lang w:val="en-US" w:eastAsia="zh-CN"/>
+              </w:rPr>
+              <w:t>=&gt;</w:t>
+            </w:r>
+            <w:r>
+              <w:rPr>
+                <w:rFonts w:hint="eastAsia" w:asciiTheme="minorEastAsia" w:hAnsiTheme="minorEastAsia"/>
+                <w:sz w:val="18"/>
+                <w:szCs w:val="18"/>
+              </w:rPr>
+              <w:t>选择主因（个人兴趣）</w:t>
+            </w:r>
+            <w:r>
+              <w:rPr>
+                <w:rFonts w:hint="eastAsia" w:asciiTheme="minorEastAsia" w:hAnsiTheme="minorEastAsia"/>
+                <w:sz w:val="18"/>
+                <w:szCs w:val="18"/>
+                <w:lang w:val="en-US" w:eastAsia="zh-CN"/>
+              </w:rPr>
+              <w:t>}</w:t>
+            </w:r>
+          </w:p>
+        </w:tc>
+        <w:tc>
+          <w:tcPr>
+            <w:tcW w:w="3047" w:type="dxa"/>
+          </w:tcPr>
+          <w:p>
+            <w:pPr>
+              <w:jc w:val="center"/>
+              <w:rPr>
+                <w:rFonts w:hint="eastAsia" w:asciiTheme="minorEastAsia" w:hAnsiTheme="minorEastAsia" w:eastAsiaTheme="minorEastAsia"/>
+                <w:sz w:val="18"/>
+                <w:szCs w:val="18"/>
+                <w:lang w:val="en-US" w:eastAsia="zh-CN"/>
+              </w:rPr>
+            </w:pPr>
+            <w:r>
+              <w:rPr>
+                <w:rFonts w:hint="eastAsia" w:asciiTheme="minorEastAsia" w:hAnsiTheme="minorEastAsia"/>
+                <w:sz w:val="18"/>
+                <w:szCs w:val="18"/>
+                <w:lang w:val="en-US" w:eastAsia="zh-CN"/>
+              </w:rPr>
+              <w:t>0.45</w:t>
+            </w:r>
+          </w:p>
+        </w:tc>
+      </w:tr>
+      <w:tr>
+        <w:tblPrEx>
+          <w:tblBorders>
+            <w:top w:val="single" w:color="auto" w:sz="4" w:space="0"/>
+            <w:left w:val="single" w:color="auto" w:sz="4" w:space="0"/>
+            <w:bottom w:val="single" w:color="auto" w:sz="4" w:space="0"/>
+            <w:right w:val="single" w:color="auto" w:sz="4" w:space="0"/>
+            <w:insideH w:val="single" w:color="auto" w:sz="4" w:space="0"/>
+            <w:insideV w:val="single" w:color="auto" w:sz="4" w:space="0"/>
+          </w:tblBorders>
+          <w:tblLayout w:type="fixed"/>
+          <w:tblCellMar>
+            <w:top w:w="0" w:type="dxa"/>
+            <w:left w:w="108" w:type="dxa"/>
+            <w:bottom w:w="0" w:type="dxa"/>
+            <w:right w:w="108" w:type="dxa"/>
+          </w:tblCellMar>
+        </w:tblPrEx>
+        <w:tc>
+          <w:tcPr>
+            <w:tcW w:w="3496" w:type="dxa"/>
+          </w:tcPr>
+          <w:p>
+            <w:pPr>
+              <w:jc w:val="center"/>
+              <w:rPr>
+                <w:rFonts w:hint="eastAsia" w:asciiTheme="minorEastAsia" w:hAnsiTheme="minorEastAsia"/>
+                <w:sz w:val="18"/>
+                <w:szCs w:val="18"/>
+                <w:lang w:val="en-US" w:eastAsia="zh-CN"/>
+              </w:rPr>
+            </w:pPr>
+            <w:r>
+              <w:rPr>
+                <w:rFonts w:hint="eastAsia" w:asciiTheme="minorEastAsia" w:hAnsiTheme="minorEastAsia"/>
+                <w:sz w:val="18"/>
+                <w:szCs w:val="18"/>
+              </w:rPr>
+              <w:t>文化程度</w:t>
+            </w:r>
+            <w:r>
+              <w:rPr>
+                <w:rFonts w:hint="eastAsia" w:asciiTheme="minorEastAsia" w:hAnsiTheme="minorEastAsia"/>
+                <w:sz w:val="18"/>
+                <w:szCs w:val="18"/>
+                <w:lang w:val="en-US" w:eastAsia="zh-CN"/>
+              </w:rPr>
+              <w:t>(硕士研究生</w:t>
+            </w:r>
+            <w:r>
+              <w:rPr>
+                <w:rFonts w:hint="eastAsia" w:asciiTheme="minorEastAsia" w:hAnsiTheme="minorEastAsia"/>
+                <w:sz w:val="18"/>
+                <w:szCs w:val="18"/>
+              </w:rPr>
+              <w:t>）</w:t>
+            </w:r>
+          </w:p>
+        </w:tc>
+        <w:tc>
+          <w:tcPr>
+            <w:tcW w:w="3047" w:type="dxa"/>
+          </w:tcPr>
+          <w:p>
+            <w:pPr>
+              <w:jc w:val="center"/>
+              <w:rPr>
+                <w:rFonts w:hint="eastAsia" w:asciiTheme="minorEastAsia" w:hAnsiTheme="minorEastAsia"/>
+                <w:sz w:val="18"/>
+                <w:szCs w:val="18"/>
+                <w:lang w:val="en-US" w:eastAsia="zh-CN"/>
+              </w:rPr>
+            </w:pPr>
+            <w:r>
+              <w:rPr>
+                <w:rFonts w:hint="eastAsia" w:asciiTheme="minorEastAsia" w:hAnsiTheme="minorEastAsia"/>
+                <w:sz w:val="18"/>
+                <w:szCs w:val="18"/>
+                <w:lang w:val="en-US" w:eastAsia="zh-CN"/>
+              </w:rPr>
+              <w:t>0.41</w:t>
             </w:r>
           </w:p>
         </w:tc>
@@ -3602,57 +4008,200 @@
       <w:pPr>
         <w:ind w:firstLine="420"/>
         <w:rPr>
+          <w:rFonts w:hint="eastAsia" w:asciiTheme="minorEastAsia" w:hAnsiTheme="minorEastAsia" w:eastAsiaTheme="minorEastAsia"/>
+          <w:sz w:val="18"/>
+          <w:szCs w:val="18"/>
+          <w:lang w:val="en-US" w:eastAsia="zh-CN"/>
+        </w:rPr>
+      </w:pPr>
+      <w:r>
+        <w:rPr>
+          <w:rFonts w:hint="eastAsia" w:asciiTheme="minorEastAsia" w:hAnsiTheme="minorEastAsia"/>
+          <w:sz w:val="18"/>
+          <w:szCs w:val="18"/>
+        </w:rPr>
+        <w:t>关联规则：1、</w:t>
+      </w:r>
+      <w:r>
+        <w:rPr>
+          <w:rFonts w:hint="eastAsia" w:asciiTheme="minorEastAsia" w:hAnsiTheme="minorEastAsia"/>
+          <w:sz w:val="18"/>
+          <w:szCs w:val="18"/>
+          <w:lang w:val="en-US" w:eastAsia="zh-CN"/>
+        </w:rPr>
+        <w:t>经济收入（</w:t>
+      </w:r>
+      <w:r>
+        <w:rPr>
+          <w:rFonts w:hint="eastAsia" w:asciiTheme="minorEastAsia" w:hAnsiTheme="minorEastAsia"/>
+          <w:sz w:val="18"/>
+          <w:szCs w:val="18"/>
+        </w:rPr>
+        <w:t>5000-8000元</w:t>
+      </w:r>
+      <w:r>
+        <w:rPr>
+          <w:rFonts w:hint="eastAsia" w:asciiTheme="minorEastAsia" w:hAnsiTheme="minorEastAsia"/>
+          <w:sz w:val="18"/>
+          <w:szCs w:val="18"/>
+          <w:lang w:val="en-US" w:eastAsia="zh-CN"/>
+        </w:rPr>
+        <w:t>）</w:t>
+      </w:r>
+      <w:r>
+        <w:rPr>
+          <w:rFonts w:hint="eastAsia" w:asciiTheme="minorEastAsia" w:hAnsiTheme="minorEastAsia"/>
+          <w:sz w:val="18"/>
+          <w:szCs w:val="18"/>
+        </w:rPr>
+        <w:t>——&gt;选择主因（个人兴趣），置信度等于</w:t>
+      </w:r>
+      <w:r>
+        <w:rPr>
+          <w:rFonts w:hint="eastAsia" w:asciiTheme="minorEastAsia" w:hAnsiTheme="minorEastAsia"/>
+          <w:sz w:val="18"/>
+          <w:szCs w:val="18"/>
+          <w:lang w:val="en-US" w:eastAsia="zh-CN"/>
+        </w:rPr>
+        <w:t>1.00</w:t>
+      </w:r>
+    </w:p>
+    <w:p>
+      <w:pPr>
+        <w:ind w:firstLine="420"/>
+        <w:rPr>
+          <w:rFonts w:hint="eastAsia" w:asciiTheme="minorEastAsia" w:hAnsiTheme="minorEastAsia" w:eastAsiaTheme="minorEastAsia"/>
+          <w:sz w:val="18"/>
+          <w:szCs w:val="18"/>
+          <w:lang w:val="en-US" w:eastAsia="zh-CN"/>
+        </w:rPr>
+      </w:pPr>
+      <w:r>
+        <w:rPr>
+          <w:rFonts w:hint="eastAsia" w:asciiTheme="minorEastAsia" w:hAnsiTheme="minorEastAsia"/>
+          <w:sz w:val="18"/>
+          <w:szCs w:val="18"/>
+        </w:rPr>
+        <w:t xml:space="preserve">          2、文化程度</w:t>
+      </w:r>
+      <w:r>
+        <w:rPr>
+          <w:rFonts w:hint="eastAsia" w:asciiTheme="minorEastAsia" w:hAnsiTheme="minorEastAsia"/>
+          <w:sz w:val="18"/>
+          <w:szCs w:val="18"/>
+          <w:lang w:val="en-US" w:eastAsia="zh-CN"/>
+        </w:rPr>
+        <w:t>(硕士研究生</w:t>
+      </w:r>
+      <w:r>
+        <w:rPr>
+          <w:rFonts w:hint="eastAsia" w:asciiTheme="minorEastAsia" w:hAnsiTheme="minorEastAsia"/>
+          <w:sz w:val="18"/>
+          <w:szCs w:val="18"/>
+        </w:rPr>
+        <w:t>）——&gt;选择主因（个人兴趣），置信度等于0.</w:t>
+      </w:r>
+      <w:r>
+        <w:rPr>
+          <w:rFonts w:hint="eastAsia" w:asciiTheme="minorEastAsia" w:hAnsiTheme="minorEastAsia"/>
+          <w:sz w:val="18"/>
+          <w:szCs w:val="18"/>
+          <w:lang w:val="en-US" w:eastAsia="zh-CN"/>
+        </w:rPr>
+        <w:t>92</w:t>
+      </w:r>
+    </w:p>
+    <w:p>
+      <w:pPr>
+        <w:ind w:firstLine="420"/>
+        <w:rPr>
+          <w:rFonts w:hint="eastAsia" w:asciiTheme="minorEastAsia" w:hAnsiTheme="minorEastAsia" w:eastAsiaTheme="minorEastAsia"/>
+          <w:sz w:val="18"/>
+          <w:szCs w:val="18"/>
+          <w:lang w:val="en-US" w:eastAsia="zh-CN"/>
+        </w:rPr>
+      </w:pPr>
+      <w:r>
+        <w:rPr>
+          <w:rFonts w:hint="eastAsia" w:asciiTheme="minorEastAsia" w:hAnsiTheme="minorEastAsia"/>
+          <w:sz w:val="18"/>
+          <w:szCs w:val="18"/>
+        </w:rPr>
+        <w:t xml:space="preserve">          3、年龄（</w:t>
+      </w:r>
+      <w:r>
+        <w:rPr>
+          <w:rFonts w:hint="eastAsia" w:asciiTheme="minorEastAsia" w:hAnsiTheme="minorEastAsia"/>
+          <w:sz w:val="18"/>
+          <w:szCs w:val="18"/>
+          <w:lang w:val="en-US" w:eastAsia="zh-CN"/>
+        </w:rPr>
+        <w:t>30</w:t>
+      </w:r>
+      <w:r>
+        <w:rPr>
+          <w:rFonts w:hint="eastAsia" w:asciiTheme="minorEastAsia" w:hAnsiTheme="minorEastAsia"/>
+          <w:sz w:val="18"/>
+          <w:szCs w:val="18"/>
+        </w:rPr>
+        <w:t>-</w:t>
+      </w:r>
+      <w:r>
+        <w:rPr>
+          <w:rFonts w:hint="eastAsia" w:asciiTheme="minorEastAsia" w:hAnsiTheme="minorEastAsia"/>
+          <w:sz w:val="18"/>
+          <w:szCs w:val="18"/>
+          <w:lang w:val="en-US" w:eastAsia="zh-CN"/>
+        </w:rPr>
+        <w:t>4</w:t>
+      </w:r>
+      <w:r>
+        <w:rPr>
+          <w:rFonts w:hint="eastAsia" w:asciiTheme="minorEastAsia" w:hAnsiTheme="minorEastAsia"/>
+          <w:sz w:val="18"/>
+          <w:szCs w:val="18"/>
+        </w:rPr>
+        <w:t>0岁）——&gt;选择主因（个人兴趣），置信度等于0.</w:t>
+      </w:r>
+      <w:r>
+        <w:rPr>
+          <w:rFonts w:hint="eastAsia" w:asciiTheme="minorEastAsia" w:hAnsiTheme="minorEastAsia"/>
+          <w:sz w:val="18"/>
+          <w:szCs w:val="18"/>
+          <w:lang w:val="en-US" w:eastAsia="zh-CN"/>
+        </w:rPr>
+        <w:t>87</w:t>
+      </w:r>
+    </w:p>
+    <w:p>
+      <w:pPr>
+        <w:ind w:firstLine="420"/>
+        <w:rPr>
+          <w:rFonts w:hint="eastAsia" w:asciiTheme="minorEastAsia" w:hAnsiTheme="minorEastAsia"/>
+          <w:sz w:val="18"/>
+          <w:szCs w:val="18"/>
+          <w:lang w:val="en-US" w:eastAsia="zh-CN"/>
+        </w:rPr>
+      </w:pPr>
+    </w:p>
+    <w:p>
+      <w:pPr>
+        <w:rPr>
           <w:rFonts w:asciiTheme="minorEastAsia" w:hAnsiTheme="minorEastAsia"/>
-          <w:sz w:val="18"/>
-          <w:szCs w:val="18"/>
-        </w:rPr>
-      </w:pPr>
-      <w:r>
-        <w:rPr>
-          <w:rFonts w:hint="eastAsia" w:asciiTheme="minorEastAsia" w:hAnsiTheme="minorEastAsia"/>
-          <w:sz w:val="18"/>
-          <w:szCs w:val="18"/>
-        </w:rPr>
-        <w:t>关联规则：1、年龄（18-30岁）——&gt;文化程度（本科及大专），置信度等于0.74</w:t>
-      </w:r>
+        </w:rPr>
+      </w:pPr>
     </w:p>
     <w:p>
       <w:pPr>
         <w:rPr>
           <w:rFonts w:asciiTheme="minorEastAsia" w:hAnsiTheme="minorEastAsia"/>
-          <w:sz w:val="18"/>
-          <w:szCs w:val="18"/>
-        </w:rPr>
-      </w:pPr>
-      <w:r>
-        <w:rPr>
-          <w:rFonts w:hint="eastAsia" w:asciiTheme="minorEastAsia" w:hAnsiTheme="minorEastAsia"/>
-          <w:sz w:val="18"/>
-          <w:szCs w:val="18"/>
-        </w:rPr>
-        <w:t xml:space="preserve">               2、文化程度（本科及大专）——&gt;选择主因（个人兴趣），置信度等于0.68</w:t>
-      </w:r>
-    </w:p>
-    <w:p>
-      <w:pPr>
-        <w:rPr>
-          <w:rFonts w:asciiTheme="minorEastAsia" w:hAnsiTheme="minorEastAsia"/>
-          <w:sz w:val="18"/>
-          <w:szCs w:val="18"/>
-        </w:rPr>
-      </w:pPr>
-    </w:p>
-    <w:p>
-      <w:pPr>
-        <w:rPr>
-          <w:rFonts w:asciiTheme="minorEastAsia" w:hAnsiTheme="minorEastAsia"/>
-        </w:rPr>
-      </w:pPr>
-      <w:r>
-        <w:rPr>
-          <w:rFonts w:hint="eastAsia" w:asciiTheme="minorEastAsia" w:hAnsiTheme="minorEastAsia"/>
-        </w:rPr>
-        <w:t>3.4  石家庄区域影响个人文化消费因素探究</w:t>
+        </w:rPr>
+      </w:pPr>
+      <w:r>
+        <w:rPr>
+          <w:rFonts w:hint="eastAsia" w:asciiTheme="minorEastAsia" w:hAnsiTheme="minorEastAsia"/>
+        </w:rPr>
+        <w:t>3.3  天津区域影响个人文化消费因素探究</w:t>
       </w:r>
     </w:p>
     <w:p>
@@ -3826,7 +4375,7 @@
                 <w:sz w:val="18"/>
                 <w:szCs w:val="18"/>
               </w:rPr>
-              <w:t>0.67</w:t>
+              <w:t>0.61</w:t>
             </w:r>
           </w:p>
         </w:tc>
@@ -3891,7 +4440,7 @@
                 <w:sz w:val="18"/>
                 <w:szCs w:val="18"/>
               </w:rPr>
-              <w:t>0.59</w:t>
+              <w:t>0.55</w:t>
             </w:r>
           </w:p>
         </w:tc>
@@ -3956,7 +4505,7 @@
                 <w:sz w:val="18"/>
                 <w:szCs w:val="18"/>
               </w:rPr>
-              <w:t>0.52</w:t>
+              <w:t>0.50</w:t>
             </w:r>
           </w:p>
         </w:tc>
@@ -4023,72 +4572,7 @@
                 <w:sz w:val="18"/>
                 <w:szCs w:val="18"/>
               </w:rPr>
-              <w:t>0.44</w:t>
-            </w:r>
-          </w:p>
-        </w:tc>
-      </w:tr>
-      <w:tr>
-        <w:tblPrEx>
-          <w:tblBorders>
-            <w:top w:val="single" w:color="auto" w:sz="4" w:space="0"/>
-            <w:left w:val="single" w:color="auto" w:sz="4" w:space="0"/>
-            <w:bottom w:val="single" w:color="auto" w:sz="4" w:space="0"/>
-            <w:right w:val="single" w:color="auto" w:sz="4" w:space="0"/>
-            <w:insideH w:val="single" w:color="auto" w:sz="4" w:space="0"/>
-            <w:insideV w:val="single" w:color="auto" w:sz="4" w:space="0"/>
-          </w:tblBorders>
-          <w:tblLayout w:type="fixed"/>
-          <w:tblCellMar>
-            <w:top w:w="0" w:type="dxa"/>
-            <w:left w:w="108" w:type="dxa"/>
-            <w:bottom w:w="0" w:type="dxa"/>
-            <w:right w:w="108" w:type="dxa"/>
-          </w:tblCellMar>
-        </w:tblPrEx>
-        <w:tc>
-          <w:tcPr>
-            <w:tcW w:w="3496" w:type="dxa"/>
-          </w:tcPr>
-          <w:p>
-            <w:pPr>
-              <w:jc w:val="center"/>
-              <w:rPr>
-                <w:rFonts w:asciiTheme="minorEastAsia" w:hAnsiTheme="minorEastAsia"/>
-                <w:sz w:val="18"/>
-                <w:szCs w:val="18"/>
-              </w:rPr>
-            </w:pPr>
-            <w:r>
-              <w:rPr>
-                <w:rFonts w:hint="eastAsia" w:asciiTheme="minorEastAsia" w:hAnsiTheme="minorEastAsia"/>
-                <w:sz w:val="18"/>
-                <w:szCs w:val="18"/>
-              </w:rPr>
-              <w:t>经济收入（3000元以下）</w:t>
-            </w:r>
-          </w:p>
-        </w:tc>
-        <w:tc>
-          <w:tcPr>
-            <w:tcW w:w="3047" w:type="dxa"/>
-          </w:tcPr>
-          <w:p>
-            <w:pPr>
-              <w:jc w:val="center"/>
-              <w:rPr>
-                <w:rFonts w:asciiTheme="minorEastAsia" w:hAnsiTheme="minorEastAsia"/>
-                <w:sz w:val="18"/>
-                <w:szCs w:val="18"/>
-              </w:rPr>
-            </w:pPr>
-            <w:r>
-              <w:rPr>
-                <w:rFonts w:hint="eastAsia" w:asciiTheme="minorEastAsia" w:hAnsiTheme="minorEastAsia"/>
-                <w:sz w:val="18"/>
-                <w:szCs w:val="18"/>
-              </w:rPr>
-              <w:t>0.4</w:t>
+              <w:t>0.43</w:t>
             </w:r>
           </w:p>
         </w:tc>
@@ -4119,15 +4603,69 @@
           <w:sz w:val="18"/>
           <w:szCs w:val="18"/>
         </w:rPr>
-        <w:t>关联规则：1、获知途径（网络）——&gt;选择主因（个人兴趣），置信度等于0.83</w:t>
-      </w:r>
-    </w:p>
-    <w:p>
-      <w:pPr>
-        <w:numPr>
-          <w:ilvl w:val="0"/>
-          <w:numId w:val="2"/>
-        </w:numPr>
+        <w:t>关联规则：1、年龄（18-30岁）——&gt;文化程度（本科及大专），置信度等于0.74</w:t>
+      </w:r>
+    </w:p>
+    <w:p>
+      <w:pPr>
+        <w:rPr>
+          <w:rFonts w:hint="eastAsia" w:asciiTheme="minorEastAsia" w:hAnsiTheme="minorEastAsia"/>
+          <w:sz w:val="18"/>
+          <w:szCs w:val="18"/>
+        </w:rPr>
+      </w:pPr>
+      <w:r>
+        <w:rPr>
+          <w:rFonts w:hint="eastAsia" w:asciiTheme="minorEastAsia" w:hAnsiTheme="minorEastAsia"/>
+          <w:sz w:val="18"/>
+          <w:szCs w:val="18"/>
+        </w:rPr>
+        <w:t xml:space="preserve">               2、文化程度（本科及大专）——&gt;选择主因（个人兴趣），置信度等于0.68</w:t>
+      </w:r>
+    </w:p>
+    <w:p>
+      <w:pPr>
+        <w:ind w:firstLine="420"/>
+        <w:rPr>
+          <w:rFonts w:hint="eastAsia" w:asciiTheme="minorEastAsia" w:hAnsiTheme="minorEastAsia"/>
+          <w:sz w:val="18"/>
+          <w:szCs w:val="18"/>
+          <w:lang w:val="en-US" w:eastAsia="zh-CN"/>
+        </w:rPr>
+      </w:pPr>
+      <w:r>
+        <w:rPr>
+          <w:rFonts w:hint="eastAsia" w:asciiTheme="minorEastAsia" w:hAnsiTheme="minorEastAsia"/>
+          <w:sz w:val="18"/>
+          <w:szCs w:val="18"/>
+          <w:lang w:val="en-US" w:eastAsia="zh-CN"/>
+        </w:rPr>
+        <w:t xml:space="preserve">     </w:t>
+      </w:r>
+    </w:p>
+    <w:p>
+      <w:pPr>
+        <w:ind w:firstLine="420"/>
+        <w:rPr>
+          <w:rFonts w:hint="eastAsia" w:asciiTheme="minorEastAsia" w:hAnsiTheme="minorEastAsia"/>
+          <w:sz w:val="18"/>
+          <w:szCs w:val="18"/>
+          <w:lang w:val="en-US" w:eastAsia="zh-CN"/>
+        </w:rPr>
+      </w:pPr>
+      <w:r>
+        <w:rPr>
+          <w:rFonts w:hint="eastAsia" w:asciiTheme="minorEastAsia" w:hAnsiTheme="minorEastAsia"/>
+          <w:sz w:val="18"/>
+          <w:szCs w:val="18"/>
+          <w:lang w:val="en-US" w:eastAsia="zh-CN"/>
+        </w:rPr>
+        <w:t>天津居民每月文化次数比重占比最大为二次以上，针对这类人进行因素关联分析：</w:t>
+      </w:r>
+    </w:p>
+    <w:p>
+      <w:pPr>
+        <w:ind w:firstLine="540" w:firstLineChars="300"/>
         <w:rPr>
           <w:rFonts w:asciiTheme="minorEastAsia" w:hAnsiTheme="minorEastAsia"/>
           <w:sz w:val="18"/>
@@ -4140,60 +4678,7 @@
           <w:sz w:val="18"/>
           <w:szCs w:val="18"/>
         </w:rPr>
-        <w:t>年龄（18-30岁）——&gt;选择主因（个人兴趣），置信度等于0.76</w:t>
-      </w:r>
-    </w:p>
-    <w:p>
-      <w:pPr>
-        <w:numPr>
-          <w:ilvl w:val="0"/>
-          <w:numId w:val="2"/>
-        </w:numPr>
-        <w:rPr>
-          <w:rFonts w:asciiTheme="minorEastAsia" w:hAnsiTheme="minorEastAsia"/>
-          <w:sz w:val="18"/>
-          <w:szCs w:val="18"/>
-        </w:rPr>
-      </w:pPr>
-      <w:r>
-        <w:rPr>
-          <w:rFonts w:hint="eastAsia" w:asciiTheme="minorEastAsia" w:hAnsiTheme="minorEastAsia"/>
-          <w:sz w:val="18"/>
-          <w:szCs w:val="18"/>
-        </w:rPr>
-        <w:t>年龄（18-30岁）——&gt;文化程度（本科及大专），置信度等于0.74</w:t>
-      </w:r>
-    </w:p>
-    <w:p/>
-    <w:p>
-      <w:pPr>
-        <w:rPr>
-          <w:rFonts w:asciiTheme="minorEastAsia" w:hAnsiTheme="minorEastAsia"/>
-        </w:rPr>
-      </w:pPr>
-      <w:r>
-        <w:rPr>
-          <w:rFonts w:hint="eastAsia" w:asciiTheme="minorEastAsia" w:hAnsiTheme="minorEastAsia"/>
-        </w:rPr>
-        <w:t>3.3  保定区域影响个人文化消费因素探究</w:t>
-      </w:r>
-    </w:p>
-    <w:p>
-      <w:pPr>
-        <w:ind w:firstLine="420"/>
-        <w:rPr>
-          <w:rFonts w:asciiTheme="minorEastAsia" w:hAnsiTheme="minorEastAsia"/>
-          <w:sz w:val="18"/>
-          <w:szCs w:val="18"/>
-        </w:rPr>
-      </w:pPr>
-      <w:r>
-        <w:rPr>
-          <w:rFonts w:hint="eastAsia" w:asciiTheme="minorEastAsia" w:hAnsiTheme="minorEastAsia"/>
-          <w:sz w:val="18"/>
-          <w:szCs w:val="18"/>
-        </w:rPr>
-        <w:t>最小支持度：0.5，最小置信度：0.7</w:t>
+        <w:t>最小支持度：0.35，最小置信度：0.6</w:t>
       </w:r>
     </w:p>
     <w:tbl>
@@ -4307,54 +4792,76 @@
             <w:right w:w="108" w:type="dxa"/>
           </w:tblCellMar>
         </w:tblPrEx>
-        <w:trPr>
-          <w:trHeight w:val="291" w:hRule="atLeast"/>
-        </w:trPr>
         <w:tc>
           <w:tcPr>
             <w:tcW w:w="3496" w:type="dxa"/>
-            <w:vAlign w:val="top"/>
-          </w:tcPr>
-          <w:p>
-            <w:pPr>
-              <w:jc w:val="center"/>
-              <w:rPr>
-                <w:rFonts w:hint="eastAsia" w:asciiTheme="minorEastAsia" w:hAnsiTheme="minorEastAsia"/>
-                <w:sz w:val="18"/>
-                <w:szCs w:val="18"/>
-              </w:rPr>
-            </w:pPr>
-            <w:r>
-              <w:rPr>
-                <w:rFonts w:hint="eastAsia" w:asciiTheme="minorEastAsia" w:hAnsiTheme="minorEastAsia"/>
-                <w:sz w:val="18"/>
-                <w:szCs w:val="18"/>
-              </w:rPr>
-              <w:t>文化程度（本科及大专）</w:t>
+          </w:tcPr>
+          <w:p>
+            <w:pPr>
+              <w:jc w:val="center"/>
+              <w:rPr>
+                <w:rFonts w:asciiTheme="minorEastAsia" w:hAnsiTheme="minorEastAsia"/>
+                <w:sz w:val="18"/>
+                <w:szCs w:val="18"/>
+              </w:rPr>
+            </w:pPr>
+            <w:r>
+              <w:rPr>
+                <w:rFonts w:hint="eastAsia" w:asciiTheme="minorEastAsia" w:hAnsiTheme="minorEastAsia"/>
+                <w:sz w:val="18"/>
+                <w:szCs w:val="18"/>
+              </w:rPr>
+              <w:t>文化程度</w:t>
+            </w:r>
+            <w:r>
+              <w:rPr>
+                <w:rFonts w:hint="eastAsia" w:asciiTheme="minorEastAsia" w:hAnsiTheme="minorEastAsia"/>
+                <w:sz w:val="18"/>
+                <w:szCs w:val="18"/>
+                <w:lang w:val="en-US" w:eastAsia="zh-CN"/>
+              </w:rPr>
+              <w:t>(</w:t>
+            </w:r>
+            <w:r>
+              <w:rPr>
+                <w:rFonts w:hint="eastAsia" w:asciiTheme="minorEastAsia" w:hAnsiTheme="minorEastAsia"/>
+                <w:sz w:val="18"/>
+                <w:szCs w:val="18"/>
+              </w:rPr>
+              <w:t>本科及大专）</w:t>
             </w:r>
           </w:p>
         </w:tc>
         <w:tc>
           <w:tcPr>
             <w:tcW w:w="3047" w:type="dxa"/>
-            <w:vAlign w:val="top"/>
-          </w:tcPr>
-          <w:p>
-            <w:pPr>
-              <w:jc w:val="center"/>
-              <w:rPr>
-                <w:rFonts w:hint="eastAsia" w:asciiTheme="minorEastAsia" w:hAnsiTheme="minorEastAsia"/>
-                <w:sz w:val="18"/>
-                <w:szCs w:val="18"/>
-              </w:rPr>
-            </w:pPr>
-            <w:r>
-              <w:rPr>
-                <w:rFonts w:hint="eastAsia" w:asciiTheme="minorEastAsia" w:hAnsiTheme="minorEastAsia"/>
-                <w:sz w:val="18"/>
-                <w:szCs w:val="18"/>
-              </w:rPr>
-              <w:t>0.73</w:t>
+          </w:tcPr>
+          <w:p>
+            <w:pPr>
+              <w:jc w:val="center"/>
+              <w:rPr>
+                <w:rFonts w:hint="eastAsia" w:asciiTheme="minorEastAsia" w:hAnsiTheme="minorEastAsia" w:eastAsiaTheme="minorEastAsia"/>
+                <w:sz w:val="18"/>
+                <w:szCs w:val="18"/>
+                <w:lang w:val="en-US" w:eastAsia="zh-CN"/>
+              </w:rPr>
+            </w:pPr>
+            <w:r>
+              <w:rPr>
+                <w:rFonts w:hint="eastAsia" w:asciiTheme="minorEastAsia" w:hAnsiTheme="minorEastAsia"/>
+                <w:sz w:val="18"/>
+                <w:szCs w:val="18"/>
+              </w:rPr>
+              <w:t>0.</w:t>
+            </w:r>
+            <w:r>
+              <w:rPr>
+                <w:rFonts w:hint="eastAsia" w:asciiTheme="minorEastAsia" w:hAnsiTheme="minorEastAsia"/>
+                <w:sz w:val="18"/>
+                <w:szCs w:val="18"/>
+                <w:lang w:val="en-US" w:eastAsia="zh-CN"/>
+              </w:rPr>
+              <w:t>44</w:t>
             </w:r>
           </w:p>
         </w:tc>
@@ -4385,7 +4892,7 @@
             <w:pPr>
               <w:jc w:val="center"/>
               <w:rPr>
-                <w:rFonts w:asciiTheme="minorEastAsia" w:hAnsiTheme="minorEastAsia"/>
+                <w:rFonts w:hint="eastAsia" w:asciiTheme="minorEastAsia" w:hAnsiTheme="minorEastAsia"/>
                 <w:sz w:val="18"/>
                 <w:szCs w:val="18"/>
               </w:rPr>
@@ -4408,18 +4915,20 @@
             <w:pPr>
               <w:jc w:val="center"/>
               <w:rPr>
-                <w:rFonts w:asciiTheme="minorEastAsia" w:hAnsiTheme="minorEastAsia"/>
-                <w:sz w:val="18"/>
-                <w:szCs w:val="18"/>
-              </w:rPr>
-            </w:pPr>
-            <w:r>
-              <w:rPr>
-                <w:rFonts w:hint="eastAsia" w:asciiTheme="minorEastAsia" w:hAnsiTheme="minorEastAsia"/>
-                <w:sz w:val="18"/>
-                <w:szCs w:val="18"/>
-              </w:rPr>
-              <w:t>0.72</w:t>
+                <w:rFonts w:hint="eastAsia" w:asciiTheme="minorEastAsia" w:hAnsiTheme="minorEastAsia" w:eastAsiaTheme="minorEastAsia"/>
+                <w:sz w:val="18"/>
+                <w:szCs w:val="18"/>
+                <w:lang w:val="en-US" w:eastAsia="zh-CN"/>
+              </w:rPr>
+            </w:pPr>
+            <w:r>
+              <w:rPr>
+                <w:rFonts w:hint="eastAsia" w:asciiTheme="minorEastAsia" w:hAnsiTheme="minorEastAsia"/>
+                <w:sz w:val="18"/>
+                <w:szCs w:val="18"/>
+                <w:lang w:val="en-US" w:eastAsia="zh-CN"/>
+              </w:rPr>
+              <w:t>0.41</w:t>
             </w:r>
           </w:p>
         </w:tc>
@@ -4445,15 +4954,15 @@
         <w:tc>
           <w:tcPr>
             <w:tcW w:w="3496" w:type="dxa"/>
-            <w:vAlign w:val="top"/>
-          </w:tcPr>
-          <w:p>
-            <w:pPr>
-              <w:jc w:val="center"/>
-              <w:rPr>
-                <w:rFonts w:hint="eastAsia" w:asciiTheme="minorEastAsia" w:hAnsiTheme="minorEastAsia"/>
-                <w:sz w:val="18"/>
-                <w:szCs w:val="18"/>
+          </w:tcPr>
+          <w:p>
+            <w:pPr>
+              <w:jc w:val="center"/>
+              <w:rPr>
+                <w:rFonts w:hint="eastAsia" w:asciiTheme="minorEastAsia" w:hAnsiTheme="minorEastAsia" w:eastAsiaTheme="minorEastAsia"/>
+                <w:sz w:val="18"/>
+                <w:szCs w:val="18"/>
+                <w:lang w:val="en-US" w:eastAsia="zh-CN"/>
               </w:rPr>
             </w:pPr>
             <w:r>
@@ -4469,24 +4978,33 @@
         <w:tc>
           <w:tcPr>
             <w:tcW w:w="3047" w:type="dxa"/>
-            <w:vAlign w:val="top"/>
-          </w:tcPr>
-          <w:p>
-            <w:pPr>
-              <w:jc w:val="center"/>
-              <w:rPr>
-                <w:rFonts w:hint="eastAsia" w:asciiTheme="minorEastAsia" w:hAnsiTheme="minorEastAsia"/>
-                <w:sz w:val="18"/>
-                <w:szCs w:val="18"/>
-              </w:rPr>
-            </w:pPr>
-            <w:r>
-              <w:rPr>
-                <w:rFonts w:hint="eastAsia" w:asciiTheme="minorEastAsia" w:hAnsiTheme="minorEastAsia"/>
-                <w:sz w:val="18"/>
-                <w:szCs w:val="18"/>
-              </w:rPr>
-              <w:t>0.63</w:t>
+          </w:tcPr>
+          <w:p>
+            <w:pPr>
+              <w:jc w:val="center"/>
+              <w:rPr>
+                <w:rFonts w:hint="eastAsia" w:asciiTheme="minorEastAsia" w:hAnsiTheme="minorEastAsia" w:eastAsiaTheme="minorEastAsia"/>
+                <w:sz w:val="18"/>
+                <w:szCs w:val="18"/>
+                <w:lang w:val="en-US" w:eastAsia="zh-CN"/>
+              </w:rPr>
+            </w:pPr>
+            <w:r>
+              <w:rPr>
+                <w:rFonts w:hint="eastAsia" w:asciiTheme="minorEastAsia" w:hAnsiTheme="minorEastAsia"/>
+                <w:sz w:val="18"/>
+                <w:szCs w:val="18"/>
+              </w:rPr>
+              <w:t>0.</w:t>
+            </w:r>
+            <w:r>
+              <w:rPr>
+                <w:rFonts w:hint="eastAsia" w:asciiTheme="minorEastAsia" w:hAnsiTheme="minorEastAsia"/>
+                <w:sz w:val="18"/>
+                <w:szCs w:val="18"/>
+                <w:lang w:val="en-US" w:eastAsia="zh-CN"/>
+              </w:rPr>
+              <w:t>41</w:t>
             </w:r>
           </w:p>
         </w:tc>
@@ -4517,18 +5035,36 @@
             <w:pPr>
               <w:jc w:val="center"/>
               <w:rPr>
-                <w:rFonts w:asciiTheme="minorEastAsia" w:hAnsiTheme="minorEastAsia"/>
-                <w:sz w:val="18"/>
-                <w:szCs w:val="18"/>
-              </w:rPr>
-            </w:pPr>
-            <w:r>
-              <w:rPr>
-                <w:rFonts w:hint="eastAsia" w:asciiTheme="minorEastAsia" w:hAnsiTheme="minorEastAsia"/>
-                <w:sz w:val="18"/>
-                <w:szCs w:val="18"/>
-              </w:rPr>
-              <w:t>获知途径（网络）</w:t>
+                <w:rFonts w:hint="eastAsia" w:asciiTheme="minorEastAsia" w:hAnsiTheme="minorEastAsia" w:eastAsiaTheme="minorEastAsia"/>
+                <w:sz w:val="18"/>
+                <w:szCs w:val="18"/>
+                <w:lang w:val="en-US" w:eastAsia="zh-CN"/>
+              </w:rPr>
+            </w:pPr>
+            <w:r>
+              <w:rPr>
+                <w:rFonts w:hint="eastAsia" w:asciiTheme="minorEastAsia" w:hAnsiTheme="minorEastAsia"/>
+                <w:sz w:val="18"/>
+                <w:szCs w:val="18"/>
+              </w:rPr>
+              <w:t>文化程度</w:t>
+            </w:r>
+            <w:r>
+              <w:rPr>
+                <w:rFonts w:hint="eastAsia" w:asciiTheme="minorEastAsia" w:hAnsiTheme="minorEastAsia"/>
+                <w:sz w:val="18"/>
+                <w:szCs w:val="18"/>
+                <w:lang w:val="en-US" w:eastAsia="zh-CN"/>
+              </w:rPr>
+              <w:t>(高中</w:t>
+            </w:r>
+            <w:r>
+              <w:rPr>
+                <w:rFonts w:hint="eastAsia" w:asciiTheme="minorEastAsia" w:hAnsiTheme="minorEastAsia"/>
+                <w:sz w:val="18"/>
+                <w:szCs w:val="18"/>
+              </w:rPr>
+              <w:t>及大专）</w:t>
             </w:r>
           </w:p>
         </w:tc>
@@ -4540,18 +5076,28 @@
             <w:pPr>
               <w:jc w:val="center"/>
               <w:rPr>
-                <w:rFonts w:asciiTheme="minorEastAsia" w:hAnsiTheme="minorEastAsia"/>
-                <w:sz w:val="18"/>
-                <w:szCs w:val="18"/>
-              </w:rPr>
-            </w:pPr>
-            <w:r>
-              <w:rPr>
-                <w:rFonts w:hint="eastAsia" w:asciiTheme="minorEastAsia" w:hAnsiTheme="minorEastAsia"/>
-                <w:sz w:val="18"/>
-                <w:szCs w:val="18"/>
-              </w:rPr>
-              <w:t>0.43</w:t>
+                <w:rFonts w:hint="eastAsia" w:asciiTheme="minorEastAsia" w:hAnsiTheme="minorEastAsia" w:eastAsiaTheme="minorEastAsia"/>
+                <w:sz w:val="18"/>
+                <w:szCs w:val="18"/>
+                <w:lang w:val="en-US" w:eastAsia="zh-CN"/>
+              </w:rPr>
+            </w:pPr>
+            <w:r>
+              <w:rPr>
+                <w:rFonts w:hint="eastAsia" w:asciiTheme="minorEastAsia" w:hAnsiTheme="minorEastAsia"/>
+                <w:sz w:val="18"/>
+                <w:szCs w:val="18"/>
+              </w:rPr>
+              <w:t>0.</w:t>
+            </w:r>
+            <w:r>
+              <w:rPr>
+                <w:rFonts w:hint="eastAsia" w:asciiTheme="minorEastAsia" w:hAnsiTheme="minorEastAsia"/>
+                <w:sz w:val="18"/>
+                <w:szCs w:val="18"/>
+                <w:lang w:val="en-US" w:eastAsia="zh-CN"/>
+              </w:rPr>
+              <w:t>35</w:t>
             </w:r>
           </w:p>
         </w:tc>
@@ -4571,11 +5117,1613 @@
       <w:pPr>
         <w:ind w:firstLine="420"/>
         <w:rPr>
+          <w:rFonts w:hint="eastAsia" w:asciiTheme="minorEastAsia" w:hAnsiTheme="minorEastAsia" w:eastAsiaTheme="minorEastAsia"/>
+          <w:sz w:val="18"/>
+          <w:szCs w:val="18"/>
+          <w:lang w:val="en-US" w:eastAsia="zh-CN"/>
+        </w:rPr>
+      </w:pPr>
+      <w:r>
+        <w:rPr>
+          <w:rFonts w:hint="eastAsia" w:asciiTheme="minorEastAsia" w:hAnsiTheme="minorEastAsia"/>
+          <w:sz w:val="18"/>
+          <w:szCs w:val="18"/>
+        </w:rPr>
+        <w:t>关联规则：</w:t>
+      </w:r>
+      <w:r>
+        <w:rPr>
+          <w:rFonts w:hint="eastAsia" w:asciiTheme="minorEastAsia" w:hAnsiTheme="minorEastAsia"/>
+          <w:sz w:val="18"/>
+          <w:szCs w:val="18"/>
+          <w:lang w:val="en-US" w:eastAsia="zh-CN"/>
+        </w:rPr>
+        <w:t>无</w:t>
+      </w:r>
+    </w:p>
+    <w:p>
+      <w:pPr>
+        <w:rPr>
+          <w:rFonts w:hint="eastAsia" w:asciiTheme="minorEastAsia" w:hAnsiTheme="minorEastAsia" w:eastAsiaTheme="minorEastAsia"/>
+          <w:sz w:val="18"/>
+          <w:szCs w:val="18"/>
+          <w:lang w:val="en-US" w:eastAsia="zh-CN"/>
+        </w:rPr>
+      </w:pPr>
+    </w:p>
+    <w:p>
+      <w:pPr>
+        <w:rPr>
           <w:rFonts w:asciiTheme="minorEastAsia" w:hAnsiTheme="minorEastAsia"/>
           <w:sz w:val="18"/>
           <w:szCs w:val="18"/>
         </w:rPr>
       </w:pPr>
+    </w:p>
+    <w:p>
+      <w:pPr>
+        <w:rPr>
+          <w:rFonts w:asciiTheme="minorEastAsia" w:hAnsiTheme="minorEastAsia"/>
+        </w:rPr>
+      </w:pPr>
+      <w:r>
+        <w:rPr>
+          <w:rFonts w:hint="eastAsia" w:asciiTheme="minorEastAsia" w:hAnsiTheme="minorEastAsia"/>
+        </w:rPr>
+        <w:t>3.4  石家庄区域影响个人文化消费因素探究</w:t>
+      </w:r>
+    </w:p>
+    <w:p>
+      <w:pPr>
+        <w:ind w:firstLine="420"/>
+        <w:rPr>
+          <w:rFonts w:asciiTheme="minorEastAsia" w:hAnsiTheme="minorEastAsia"/>
+          <w:sz w:val="18"/>
+          <w:szCs w:val="18"/>
+        </w:rPr>
+      </w:pPr>
+      <w:r>
+        <w:rPr>
+          <w:rFonts w:hint="eastAsia" w:asciiTheme="minorEastAsia" w:hAnsiTheme="minorEastAsia"/>
+          <w:sz w:val="18"/>
+          <w:szCs w:val="18"/>
+        </w:rPr>
+        <w:t>最小支持度：0.35，最小置信度：0.6</w:t>
+      </w:r>
+    </w:p>
+    <w:tbl>
+      <w:tblPr>
+        <w:tblStyle w:val="5"/>
+        <w:tblW w:w="6543" w:type="dxa"/>
+        <w:tblInd w:w="765" w:type="dxa"/>
+        <w:tblBorders>
+          <w:top w:val="single" w:color="auto" w:sz="4" w:space="0"/>
+          <w:left w:val="single" w:color="auto" w:sz="4" w:space="0"/>
+          <w:bottom w:val="single" w:color="auto" w:sz="4" w:space="0"/>
+          <w:right w:val="single" w:color="auto" w:sz="4" w:space="0"/>
+          <w:insideH w:val="single" w:color="auto" w:sz="4" w:space="0"/>
+          <w:insideV w:val="single" w:color="auto" w:sz="4" w:space="0"/>
+        </w:tblBorders>
+        <w:tblLayout w:type="fixed"/>
+        <w:tblCellMar>
+          <w:top w:w="0" w:type="dxa"/>
+          <w:left w:w="108" w:type="dxa"/>
+          <w:bottom w:w="0" w:type="dxa"/>
+          <w:right w:w="108" w:type="dxa"/>
+        </w:tblCellMar>
+      </w:tblPr>
+      <w:tblGrid>
+        <w:gridCol w:w="3496"/>
+        <w:gridCol w:w="3047"/>
+      </w:tblGrid>
+      <w:tr>
+        <w:tblPrEx>
+          <w:tblBorders>
+            <w:top w:val="single" w:color="auto" w:sz="4" w:space="0"/>
+            <w:left w:val="single" w:color="auto" w:sz="4" w:space="0"/>
+            <w:bottom w:val="single" w:color="auto" w:sz="4" w:space="0"/>
+            <w:right w:val="single" w:color="auto" w:sz="4" w:space="0"/>
+            <w:insideH w:val="single" w:color="auto" w:sz="4" w:space="0"/>
+            <w:insideV w:val="single" w:color="auto" w:sz="4" w:space="0"/>
+          </w:tblBorders>
+          <w:tblLayout w:type="fixed"/>
+          <w:tblCellMar>
+            <w:top w:w="0" w:type="dxa"/>
+            <w:left w:w="108" w:type="dxa"/>
+            <w:bottom w:w="0" w:type="dxa"/>
+            <w:right w:w="108" w:type="dxa"/>
+          </w:tblCellMar>
+        </w:tblPrEx>
+        <w:trPr>
+          <w:trHeight w:val="291" w:hRule="atLeast"/>
+        </w:trPr>
+        <w:tc>
+          <w:tcPr>
+            <w:tcW w:w="3496" w:type="dxa"/>
+          </w:tcPr>
+          <w:p>
+            <w:pPr>
+              <w:jc w:val="center"/>
+              <w:rPr>
+                <w:rFonts w:asciiTheme="minorEastAsia" w:hAnsiTheme="minorEastAsia"/>
+                <w:sz w:val="18"/>
+                <w:szCs w:val="18"/>
+              </w:rPr>
+            </w:pPr>
+            <w:r>
+              <w:rPr>
+                <w:rFonts w:hint="eastAsia" w:asciiTheme="minorEastAsia" w:hAnsiTheme="minorEastAsia"/>
+                <w:sz w:val="18"/>
+                <w:szCs w:val="18"/>
+              </w:rPr>
+              <w:t>频繁项集</w:t>
+            </w:r>
+          </w:p>
+        </w:tc>
+        <w:tc>
+          <w:tcPr>
+            <w:tcW w:w="3047" w:type="dxa"/>
+          </w:tcPr>
+          <w:p>
+            <w:pPr>
+              <w:jc w:val="center"/>
+              <w:rPr>
+                <w:rFonts w:asciiTheme="minorEastAsia" w:hAnsiTheme="minorEastAsia"/>
+                <w:sz w:val="18"/>
+                <w:szCs w:val="18"/>
+              </w:rPr>
+            </w:pPr>
+            <w:r>
+              <w:rPr>
+                <w:rFonts w:hint="eastAsia" w:asciiTheme="minorEastAsia" w:hAnsiTheme="minorEastAsia"/>
+                <w:sz w:val="18"/>
+                <w:szCs w:val="18"/>
+              </w:rPr>
+              <w:t>支持度</w:t>
+            </w:r>
+          </w:p>
+        </w:tc>
+      </w:tr>
+      <w:tr>
+        <w:tblPrEx>
+          <w:tblBorders>
+            <w:top w:val="single" w:color="auto" w:sz="4" w:space="0"/>
+            <w:left w:val="single" w:color="auto" w:sz="4" w:space="0"/>
+            <w:bottom w:val="single" w:color="auto" w:sz="4" w:space="0"/>
+            <w:right w:val="single" w:color="auto" w:sz="4" w:space="0"/>
+            <w:insideH w:val="single" w:color="auto" w:sz="4" w:space="0"/>
+            <w:insideV w:val="single" w:color="auto" w:sz="4" w:space="0"/>
+          </w:tblBorders>
+          <w:tblLayout w:type="fixed"/>
+          <w:tblCellMar>
+            <w:top w:w="0" w:type="dxa"/>
+            <w:left w:w="108" w:type="dxa"/>
+            <w:bottom w:w="0" w:type="dxa"/>
+            <w:right w:w="108" w:type="dxa"/>
+          </w:tblCellMar>
+        </w:tblPrEx>
+        <w:tc>
+          <w:tcPr>
+            <w:tcW w:w="3496" w:type="dxa"/>
+          </w:tcPr>
+          <w:p>
+            <w:pPr>
+              <w:jc w:val="center"/>
+              <w:rPr>
+                <w:rFonts w:asciiTheme="minorEastAsia" w:hAnsiTheme="minorEastAsia"/>
+                <w:sz w:val="18"/>
+                <w:szCs w:val="18"/>
+              </w:rPr>
+            </w:pPr>
+            <w:r>
+              <w:rPr>
+                <w:rFonts w:hint="eastAsia" w:asciiTheme="minorEastAsia" w:hAnsiTheme="minorEastAsia"/>
+                <w:sz w:val="18"/>
+                <w:szCs w:val="18"/>
+              </w:rPr>
+              <w:t>选择主因（个人兴趣）</w:t>
+            </w:r>
+          </w:p>
+        </w:tc>
+        <w:tc>
+          <w:tcPr>
+            <w:tcW w:w="3047" w:type="dxa"/>
+          </w:tcPr>
+          <w:p>
+            <w:pPr>
+              <w:jc w:val="center"/>
+              <w:rPr>
+                <w:rFonts w:asciiTheme="minorEastAsia" w:hAnsiTheme="minorEastAsia"/>
+                <w:sz w:val="18"/>
+                <w:szCs w:val="18"/>
+              </w:rPr>
+            </w:pPr>
+            <w:r>
+              <w:rPr>
+                <w:rFonts w:hint="eastAsia" w:asciiTheme="minorEastAsia" w:hAnsiTheme="minorEastAsia"/>
+                <w:sz w:val="18"/>
+                <w:szCs w:val="18"/>
+              </w:rPr>
+              <w:t>0.67</w:t>
+            </w:r>
+          </w:p>
+        </w:tc>
+      </w:tr>
+      <w:tr>
+        <w:tblPrEx>
+          <w:tblBorders>
+            <w:top w:val="single" w:color="auto" w:sz="4" w:space="0"/>
+            <w:left w:val="single" w:color="auto" w:sz="4" w:space="0"/>
+            <w:bottom w:val="single" w:color="auto" w:sz="4" w:space="0"/>
+            <w:right w:val="single" w:color="auto" w:sz="4" w:space="0"/>
+            <w:insideH w:val="single" w:color="auto" w:sz="4" w:space="0"/>
+            <w:insideV w:val="single" w:color="auto" w:sz="4" w:space="0"/>
+          </w:tblBorders>
+          <w:tblLayout w:type="fixed"/>
+          <w:tblCellMar>
+            <w:top w:w="0" w:type="dxa"/>
+            <w:left w:w="108" w:type="dxa"/>
+            <w:bottom w:w="0" w:type="dxa"/>
+            <w:right w:w="108" w:type="dxa"/>
+          </w:tblCellMar>
+        </w:tblPrEx>
+        <w:tc>
+          <w:tcPr>
+            <w:tcW w:w="3496" w:type="dxa"/>
+          </w:tcPr>
+          <w:p>
+            <w:pPr>
+              <w:jc w:val="center"/>
+              <w:rPr>
+                <w:rFonts w:asciiTheme="minorEastAsia" w:hAnsiTheme="minorEastAsia"/>
+                <w:sz w:val="18"/>
+                <w:szCs w:val="18"/>
+              </w:rPr>
+            </w:pPr>
+            <w:r>
+              <w:rPr>
+                <w:rFonts w:hint="eastAsia" w:asciiTheme="minorEastAsia" w:hAnsiTheme="minorEastAsia"/>
+                <w:sz w:val="18"/>
+                <w:szCs w:val="18"/>
+              </w:rPr>
+              <w:t>文化程度（本科及大专）</w:t>
+            </w:r>
+          </w:p>
+        </w:tc>
+        <w:tc>
+          <w:tcPr>
+            <w:tcW w:w="3047" w:type="dxa"/>
+          </w:tcPr>
+          <w:p>
+            <w:pPr>
+              <w:jc w:val="center"/>
+              <w:rPr>
+                <w:rFonts w:asciiTheme="minorEastAsia" w:hAnsiTheme="minorEastAsia"/>
+                <w:sz w:val="18"/>
+                <w:szCs w:val="18"/>
+              </w:rPr>
+            </w:pPr>
+            <w:r>
+              <w:rPr>
+                <w:rFonts w:hint="eastAsia" w:asciiTheme="minorEastAsia" w:hAnsiTheme="minorEastAsia"/>
+                <w:sz w:val="18"/>
+                <w:szCs w:val="18"/>
+              </w:rPr>
+              <w:t>0.59</w:t>
+            </w:r>
+          </w:p>
+        </w:tc>
+      </w:tr>
+      <w:tr>
+        <w:tblPrEx>
+          <w:tblBorders>
+            <w:top w:val="single" w:color="auto" w:sz="4" w:space="0"/>
+            <w:left w:val="single" w:color="auto" w:sz="4" w:space="0"/>
+            <w:bottom w:val="single" w:color="auto" w:sz="4" w:space="0"/>
+            <w:right w:val="single" w:color="auto" w:sz="4" w:space="0"/>
+            <w:insideH w:val="single" w:color="auto" w:sz="4" w:space="0"/>
+            <w:insideV w:val="single" w:color="auto" w:sz="4" w:space="0"/>
+          </w:tblBorders>
+          <w:tblLayout w:type="fixed"/>
+          <w:tblCellMar>
+            <w:top w:w="0" w:type="dxa"/>
+            <w:left w:w="108" w:type="dxa"/>
+            <w:bottom w:w="0" w:type="dxa"/>
+            <w:right w:w="108" w:type="dxa"/>
+          </w:tblCellMar>
+        </w:tblPrEx>
+        <w:tc>
+          <w:tcPr>
+            <w:tcW w:w="3496" w:type="dxa"/>
+          </w:tcPr>
+          <w:p>
+            <w:pPr>
+              <w:jc w:val="center"/>
+              <w:rPr>
+                <w:rFonts w:asciiTheme="minorEastAsia" w:hAnsiTheme="minorEastAsia"/>
+                <w:sz w:val="18"/>
+                <w:szCs w:val="18"/>
+              </w:rPr>
+            </w:pPr>
+            <w:r>
+              <w:rPr>
+                <w:rFonts w:hint="eastAsia" w:asciiTheme="minorEastAsia" w:hAnsiTheme="minorEastAsia"/>
+                <w:sz w:val="18"/>
+                <w:szCs w:val="18"/>
+              </w:rPr>
+              <w:t>年龄（18-30岁）</w:t>
+            </w:r>
+          </w:p>
+        </w:tc>
+        <w:tc>
+          <w:tcPr>
+            <w:tcW w:w="3047" w:type="dxa"/>
+          </w:tcPr>
+          <w:p>
+            <w:pPr>
+              <w:jc w:val="center"/>
+              <w:rPr>
+                <w:rFonts w:asciiTheme="minorEastAsia" w:hAnsiTheme="minorEastAsia"/>
+                <w:sz w:val="18"/>
+                <w:szCs w:val="18"/>
+              </w:rPr>
+            </w:pPr>
+            <w:r>
+              <w:rPr>
+                <w:rFonts w:hint="eastAsia" w:asciiTheme="minorEastAsia" w:hAnsiTheme="minorEastAsia"/>
+                <w:sz w:val="18"/>
+                <w:szCs w:val="18"/>
+              </w:rPr>
+              <w:t>0.52</w:t>
+            </w:r>
+          </w:p>
+        </w:tc>
+      </w:tr>
+      <w:tr>
+        <w:tblPrEx>
+          <w:tblBorders>
+            <w:top w:val="single" w:color="auto" w:sz="4" w:space="0"/>
+            <w:left w:val="single" w:color="auto" w:sz="4" w:space="0"/>
+            <w:bottom w:val="single" w:color="auto" w:sz="4" w:space="0"/>
+            <w:right w:val="single" w:color="auto" w:sz="4" w:space="0"/>
+            <w:insideH w:val="single" w:color="auto" w:sz="4" w:space="0"/>
+            <w:insideV w:val="single" w:color="auto" w:sz="4" w:space="0"/>
+          </w:tblBorders>
+          <w:tblLayout w:type="fixed"/>
+          <w:tblCellMar>
+            <w:top w:w="0" w:type="dxa"/>
+            <w:left w:w="108" w:type="dxa"/>
+            <w:bottom w:w="0" w:type="dxa"/>
+            <w:right w:w="108" w:type="dxa"/>
+          </w:tblCellMar>
+        </w:tblPrEx>
+        <w:tc>
+          <w:tcPr>
+            <w:tcW w:w="3496" w:type="dxa"/>
+            <w:vAlign w:val="top"/>
+          </w:tcPr>
+          <w:p>
+            <w:pPr>
+              <w:jc w:val="center"/>
+              <w:rPr>
+                <w:rFonts w:hint="eastAsia" w:asciiTheme="minorEastAsia" w:hAnsiTheme="minorEastAsia"/>
+                <w:sz w:val="18"/>
+                <w:szCs w:val="18"/>
+              </w:rPr>
+            </w:pPr>
+            <w:r>
+              <w:rPr>
+                <w:rFonts w:hint="eastAsia" w:asciiTheme="minorEastAsia" w:hAnsiTheme="minorEastAsia"/>
+                <w:sz w:val="18"/>
+                <w:szCs w:val="18"/>
+              </w:rPr>
+              <w:t>获知途径（网络）</w:t>
+            </w:r>
+          </w:p>
+        </w:tc>
+        <w:tc>
+          <w:tcPr>
+            <w:tcW w:w="3047" w:type="dxa"/>
+            <w:vAlign w:val="top"/>
+          </w:tcPr>
+          <w:p>
+            <w:pPr>
+              <w:jc w:val="center"/>
+              <w:rPr>
+                <w:rFonts w:hint="eastAsia" w:asciiTheme="minorEastAsia" w:hAnsiTheme="minorEastAsia"/>
+                <w:sz w:val="18"/>
+                <w:szCs w:val="18"/>
+              </w:rPr>
+            </w:pPr>
+            <w:r>
+              <w:rPr>
+                <w:rFonts w:hint="eastAsia" w:asciiTheme="minorEastAsia" w:hAnsiTheme="minorEastAsia"/>
+                <w:sz w:val="18"/>
+                <w:szCs w:val="18"/>
+              </w:rPr>
+              <w:t>0.44</w:t>
+            </w:r>
+          </w:p>
+        </w:tc>
+      </w:tr>
+      <w:tr>
+        <w:tblPrEx>
+          <w:tblBorders>
+            <w:top w:val="single" w:color="auto" w:sz="4" w:space="0"/>
+            <w:left w:val="single" w:color="auto" w:sz="4" w:space="0"/>
+            <w:bottom w:val="single" w:color="auto" w:sz="4" w:space="0"/>
+            <w:right w:val="single" w:color="auto" w:sz="4" w:space="0"/>
+            <w:insideH w:val="single" w:color="auto" w:sz="4" w:space="0"/>
+            <w:insideV w:val="single" w:color="auto" w:sz="4" w:space="0"/>
+          </w:tblBorders>
+          <w:tblLayout w:type="fixed"/>
+          <w:tblCellMar>
+            <w:top w:w="0" w:type="dxa"/>
+            <w:left w:w="108" w:type="dxa"/>
+            <w:bottom w:w="0" w:type="dxa"/>
+            <w:right w:w="108" w:type="dxa"/>
+          </w:tblCellMar>
+        </w:tblPrEx>
+        <w:tc>
+          <w:tcPr>
+            <w:tcW w:w="3496" w:type="dxa"/>
+          </w:tcPr>
+          <w:p>
+            <w:pPr>
+              <w:jc w:val="center"/>
+              <w:rPr>
+                <w:rFonts w:asciiTheme="minorEastAsia" w:hAnsiTheme="minorEastAsia"/>
+                <w:sz w:val="18"/>
+                <w:szCs w:val="18"/>
+              </w:rPr>
+            </w:pPr>
+            <w:r>
+              <w:rPr>
+                <w:rFonts w:hint="eastAsia" w:asciiTheme="minorEastAsia" w:hAnsiTheme="minorEastAsia"/>
+                <w:sz w:val="18"/>
+                <w:szCs w:val="18"/>
+              </w:rPr>
+              <w:t>经济收入（3000元以下）</w:t>
+            </w:r>
+          </w:p>
+        </w:tc>
+        <w:tc>
+          <w:tcPr>
+            <w:tcW w:w="3047" w:type="dxa"/>
+          </w:tcPr>
+          <w:p>
+            <w:pPr>
+              <w:jc w:val="center"/>
+              <w:rPr>
+                <w:rFonts w:asciiTheme="minorEastAsia" w:hAnsiTheme="minorEastAsia"/>
+                <w:sz w:val="18"/>
+                <w:szCs w:val="18"/>
+              </w:rPr>
+            </w:pPr>
+            <w:r>
+              <w:rPr>
+                <w:rFonts w:hint="eastAsia" w:asciiTheme="minorEastAsia" w:hAnsiTheme="minorEastAsia"/>
+                <w:sz w:val="18"/>
+                <w:szCs w:val="18"/>
+              </w:rPr>
+              <w:t>0.4</w:t>
+            </w:r>
+          </w:p>
+        </w:tc>
+      </w:tr>
+    </w:tbl>
+    <w:p>
+      <w:pPr>
+        <w:ind w:firstLine="420"/>
+        <w:rPr>
+          <w:rFonts w:asciiTheme="minorEastAsia" w:hAnsiTheme="minorEastAsia"/>
+          <w:sz w:val="18"/>
+          <w:szCs w:val="18"/>
+        </w:rPr>
+      </w:pPr>
+    </w:p>
+    <w:p>
+      <w:pPr>
+        <w:ind w:firstLine="420"/>
+        <w:rPr>
+          <w:rFonts w:asciiTheme="minorEastAsia" w:hAnsiTheme="minorEastAsia"/>
+          <w:sz w:val="18"/>
+          <w:szCs w:val="18"/>
+        </w:rPr>
+      </w:pPr>
+      <w:r>
+        <w:rPr>
+          <w:rFonts w:hint="eastAsia" w:asciiTheme="minorEastAsia" w:hAnsiTheme="minorEastAsia"/>
+          <w:sz w:val="18"/>
+          <w:szCs w:val="18"/>
+        </w:rPr>
+        <w:t>关联规则：1、获知途径（网络）——&gt;选择主因（个人兴趣），置信度等于0.83</w:t>
+      </w:r>
+    </w:p>
+    <w:p>
+      <w:pPr>
+        <w:numPr>
+          <w:ilvl w:val="0"/>
+          <w:numId w:val="2"/>
+        </w:numPr>
+        <w:rPr>
+          <w:rFonts w:asciiTheme="minorEastAsia" w:hAnsiTheme="minorEastAsia"/>
+          <w:sz w:val="18"/>
+          <w:szCs w:val="18"/>
+        </w:rPr>
+      </w:pPr>
+      <w:r>
+        <w:rPr>
+          <w:rFonts w:hint="eastAsia" w:asciiTheme="minorEastAsia" w:hAnsiTheme="minorEastAsia"/>
+          <w:sz w:val="18"/>
+          <w:szCs w:val="18"/>
+        </w:rPr>
+        <w:t>年龄（18-30岁）——&gt;选择主因（个人兴趣），置信度等于0.76</w:t>
+      </w:r>
+    </w:p>
+    <w:p>
+      <w:pPr>
+        <w:numPr>
+          <w:ilvl w:val="0"/>
+          <w:numId w:val="2"/>
+        </w:numPr>
+        <w:rPr>
+          <w:rFonts w:asciiTheme="minorEastAsia" w:hAnsiTheme="minorEastAsia"/>
+          <w:sz w:val="18"/>
+          <w:szCs w:val="18"/>
+        </w:rPr>
+      </w:pPr>
+      <w:r>
+        <w:rPr>
+          <w:rFonts w:hint="eastAsia" w:asciiTheme="minorEastAsia" w:hAnsiTheme="minorEastAsia"/>
+          <w:sz w:val="18"/>
+          <w:szCs w:val="18"/>
+        </w:rPr>
+        <w:t>年龄（18-30岁）——&gt;文化程度（本科及大专），置信度等于0.74</w:t>
+      </w:r>
+    </w:p>
+    <w:p>
+      <w:pPr>
+        <w:ind w:firstLine="420"/>
+        <w:rPr>
+          <w:rFonts w:hint="eastAsia" w:asciiTheme="minorEastAsia" w:hAnsiTheme="minorEastAsia"/>
+          <w:sz w:val="18"/>
+          <w:szCs w:val="18"/>
+          <w:lang w:val="en-US" w:eastAsia="zh-CN"/>
+        </w:rPr>
+      </w:pPr>
+    </w:p>
+    <w:p>
+      <w:pPr>
+        <w:ind w:firstLine="420"/>
+        <w:rPr>
+          <w:rFonts w:hint="eastAsia" w:asciiTheme="minorEastAsia" w:hAnsiTheme="minorEastAsia"/>
+          <w:sz w:val="18"/>
+          <w:szCs w:val="18"/>
+          <w:lang w:val="en-US" w:eastAsia="zh-CN"/>
+        </w:rPr>
+      </w:pPr>
+      <w:r>
+        <w:rPr>
+          <w:rFonts w:hint="eastAsia" w:asciiTheme="minorEastAsia" w:hAnsiTheme="minorEastAsia"/>
+          <w:sz w:val="18"/>
+          <w:szCs w:val="18"/>
+          <w:lang w:val="en-US" w:eastAsia="zh-CN"/>
+        </w:rPr>
+        <w:t>石家庄居民每月文化次数比重占比最大为二次以上，针对这类人进行因素关联分析：</w:t>
+      </w:r>
+    </w:p>
+    <w:p>
+      <w:pPr>
+        <w:ind w:firstLine="540" w:firstLineChars="300"/>
+        <w:rPr>
+          <w:rFonts w:asciiTheme="minorEastAsia" w:hAnsiTheme="minorEastAsia"/>
+          <w:sz w:val="18"/>
+          <w:szCs w:val="18"/>
+        </w:rPr>
+      </w:pPr>
+      <w:r>
+        <w:rPr>
+          <w:rFonts w:hint="eastAsia" w:asciiTheme="minorEastAsia" w:hAnsiTheme="minorEastAsia"/>
+          <w:sz w:val="18"/>
+          <w:szCs w:val="18"/>
+        </w:rPr>
+        <w:t>最小支持度：0.35，最小置信度：0.6</w:t>
+      </w:r>
+    </w:p>
+    <w:tbl>
+      <w:tblPr>
+        <w:tblStyle w:val="5"/>
+        <w:tblW w:w="6543" w:type="dxa"/>
+        <w:tblInd w:w="765" w:type="dxa"/>
+        <w:tblBorders>
+          <w:top w:val="single" w:color="auto" w:sz="4" w:space="0"/>
+          <w:left w:val="single" w:color="auto" w:sz="4" w:space="0"/>
+          <w:bottom w:val="single" w:color="auto" w:sz="4" w:space="0"/>
+          <w:right w:val="single" w:color="auto" w:sz="4" w:space="0"/>
+          <w:insideH w:val="single" w:color="auto" w:sz="4" w:space="0"/>
+          <w:insideV w:val="single" w:color="auto" w:sz="4" w:space="0"/>
+        </w:tblBorders>
+        <w:tblLayout w:type="fixed"/>
+        <w:tblCellMar>
+          <w:top w:w="0" w:type="dxa"/>
+          <w:left w:w="108" w:type="dxa"/>
+          <w:bottom w:w="0" w:type="dxa"/>
+          <w:right w:w="108" w:type="dxa"/>
+        </w:tblCellMar>
+      </w:tblPr>
+      <w:tblGrid>
+        <w:gridCol w:w="3496"/>
+        <w:gridCol w:w="3047"/>
+      </w:tblGrid>
+      <w:tr>
+        <w:tblPrEx>
+          <w:tblBorders>
+            <w:top w:val="single" w:color="auto" w:sz="4" w:space="0"/>
+            <w:left w:val="single" w:color="auto" w:sz="4" w:space="0"/>
+            <w:bottom w:val="single" w:color="auto" w:sz="4" w:space="0"/>
+            <w:right w:val="single" w:color="auto" w:sz="4" w:space="0"/>
+            <w:insideH w:val="single" w:color="auto" w:sz="4" w:space="0"/>
+            <w:insideV w:val="single" w:color="auto" w:sz="4" w:space="0"/>
+          </w:tblBorders>
+          <w:tblLayout w:type="fixed"/>
+          <w:tblCellMar>
+            <w:top w:w="0" w:type="dxa"/>
+            <w:left w:w="108" w:type="dxa"/>
+            <w:bottom w:w="0" w:type="dxa"/>
+            <w:right w:w="108" w:type="dxa"/>
+          </w:tblCellMar>
+        </w:tblPrEx>
+        <w:trPr>
+          <w:trHeight w:val="291" w:hRule="atLeast"/>
+        </w:trPr>
+        <w:tc>
+          <w:tcPr>
+            <w:tcW w:w="3496" w:type="dxa"/>
+          </w:tcPr>
+          <w:p>
+            <w:pPr>
+              <w:jc w:val="center"/>
+              <w:rPr>
+                <w:rFonts w:asciiTheme="minorEastAsia" w:hAnsiTheme="minorEastAsia"/>
+                <w:sz w:val="18"/>
+                <w:szCs w:val="18"/>
+              </w:rPr>
+            </w:pPr>
+            <w:r>
+              <w:rPr>
+                <w:rFonts w:hint="eastAsia" w:asciiTheme="minorEastAsia" w:hAnsiTheme="minorEastAsia"/>
+                <w:sz w:val="18"/>
+                <w:szCs w:val="18"/>
+              </w:rPr>
+              <w:t>频繁项集</w:t>
+            </w:r>
+          </w:p>
+        </w:tc>
+        <w:tc>
+          <w:tcPr>
+            <w:tcW w:w="3047" w:type="dxa"/>
+          </w:tcPr>
+          <w:p>
+            <w:pPr>
+              <w:jc w:val="center"/>
+              <w:rPr>
+                <w:rFonts w:asciiTheme="minorEastAsia" w:hAnsiTheme="minorEastAsia"/>
+                <w:sz w:val="18"/>
+                <w:szCs w:val="18"/>
+              </w:rPr>
+            </w:pPr>
+            <w:r>
+              <w:rPr>
+                <w:rFonts w:hint="eastAsia" w:asciiTheme="minorEastAsia" w:hAnsiTheme="minorEastAsia"/>
+                <w:sz w:val="18"/>
+                <w:szCs w:val="18"/>
+              </w:rPr>
+              <w:t>支持度</w:t>
+            </w:r>
+          </w:p>
+        </w:tc>
+      </w:tr>
+      <w:tr>
+        <w:tblPrEx>
+          <w:tblBorders>
+            <w:top w:val="single" w:color="auto" w:sz="4" w:space="0"/>
+            <w:left w:val="single" w:color="auto" w:sz="4" w:space="0"/>
+            <w:bottom w:val="single" w:color="auto" w:sz="4" w:space="0"/>
+            <w:right w:val="single" w:color="auto" w:sz="4" w:space="0"/>
+            <w:insideH w:val="single" w:color="auto" w:sz="4" w:space="0"/>
+            <w:insideV w:val="single" w:color="auto" w:sz="4" w:space="0"/>
+          </w:tblBorders>
+          <w:tblLayout w:type="fixed"/>
+          <w:tblCellMar>
+            <w:top w:w="0" w:type="dxa"/>
+            <w:left w:w="108" w:type="dxa"/>
+            <w:bottom w:w="0" w:type="dxa"/>
+            <w:right w:w="108" w:type="dxa"/>
+          </w:tblCellMar>
+        </w:tblPrEx>
+        <w:tc>
+          <w:tcPr>
+            <w:tcW w:w="3496" w:type="dxa"/>
+          </w:tcPr>
+          <w:p>
+            <w:pPr>
+              <w:jc w:val="center"/>
+              <w:rPr>
+                <w:rFonts w:asciiTheme="minorEastAsia" w:hAnsiTheme="minorEastAsia"/>
+                <w:sz w:val="18"/>
+                <w:szCs w:val="18"/>
+              </w:rPr>
+            </w:pPr>
+            <w:r>
+              <w:rPr>
+                <w:rFonts w:hint="eastAsia" w:asciiTheme="minorEastAsia" w:hAnsiTheme="minorEastAsia"/>
+                <w:sz w:val="18"/>
+                <w:szCs w:val="18"/>
+              </w:rPr>
+              <w:t>年龄（18-30岁）</w:t>
+            </w:r>
+          </w:p>
+        </w:tc>
+        <w:tc>
+          <w:tcPr>
+            <w:tcW w:w="3047" w:type="dxa"/>
+          </w:tcPr>
+          <w:p>
+            <w:pPr>
+              <w:jc w:val="center"/>
+              <w:rPr>
+                <w:rFonts w:hint="eastAsia" w:asciiTheme="minorEastAsia" w:hAnsiTheme="minorEastAsia" w:eastAsiaTheme="minorEastAsia"/>
+                <w:sz w:val="18"/>
+                <w:szCs w:val="18"/>
+                <w:lang w:val="en-US" w:eastAsia="zh-CN"/>
+              </w:rPr>
+            </w:pPr>
+            <w:r>
+              <w:rPr>
+                <w:rFonts w:hint="eastAsia" w:asciiTheme="minorEastAsia" w:hAnsiTheme="minorEastAsia"/>
+                <w:sz w:val="18"/>
+                <w:szCs w:val="18"/>
+              </w:rPr>
+              <w:t>0.</w:t>
+            </w:r>
+            <w:r>
+              <w:rPr>
+                <w:rFonts w:hint="eastAsia" w:asciiTheme="minorEastAsia" w:hAnsiTheme="minorEastAsia"/>
+                <w:sz w:val="18"/>
+                <w:szCs w:val="18"/>
+                <w:lang w:val="en-US" w:eastAsia="zh-CN"/>
+              </w:rPr>
+              <w:t>62</w:t>
+            </w:r>
+          </w:p>
+        </w:tc>
+      </w:tr>
+      <w:tr>
+        <w:tblPrEx>
+          <w:tblBorders>
+            <w:top w:val="single" w:color="auto" w:sz="4" w:space="0"/>
+            <w:left w:val="single" w:color="auto" w:sz="4" w:space="0"/>
+            <w:bottom w:val="single" w:color="auto" w:sz="4" w:space="0"/>
+            <w:right w:val="single" w:color="auto" w:sz="4" w:space="0"/>
+            <w:insideH w:val="single" w:color="auto" w:sz="4" w:space="0"/>
+            <w:insideV w:val="single" w:color="auto" w:sz="4" w:space="0"/>
+          </w:tblBorders>
+          <w:tblLayout w:type="fixed"/>
+          <w:tblCellMar>
+            <w:top w:w="0" w:type="dxa"/>
+            <w:left w:w="108" w:type="dxa"/>
+            <w:bottom w:w="0" w:type="dxa"/>
+            <w:right w:w="108" w:type="dxa"/>
+          </w:tblCellMar>
+        </w:tblPrEx>
+        <w:tc>
+          <w:tcPr>
+            <w:tcW w:w="3496" w:type="dxa"/>
+          </w:tcPr>
+          <w:p>
+            <w:pPr>
+              <w:jc w:val="center"/>
+              <w:rPr>
+                <w:rFonts w:hint="eastAsia" w:asciiTheme="minorEastAsia" w:hAnsiTheme="minorEastAsia"/>
+                <w:sz w:val="18"/>
+                <w:szCs w:val="18"/>
+              </w:rPr>
+            </w:pPr>
+            <w:r>
+              <w:rPr>
+                <w:rFonts w:hint="eastAsia" w:asciiTheme="minorEastAsia" w:hAnsiTheme="minorEastAsia"/>
+                <w:sz w:val="18"/>
+                <w:szCs w:val="18"/>
+              </w:rPr>
+              <w:t>选择主因（个人兴趣）</w:t>
+            </w:r>
+          </w:p>
+        </w:tc>
+        <w:tc>
+          <w:tcPr>
+            <w:tcW w:w="3047" w:type="dxa"/>
+          </w:tcPr>
+          <w:p>
+            <w:pPr>
+              <w:jc w:val="center"/>
+              <w:rPr>
+                <w:rFonts w:hint="eastAsia" w:asciiTheme="minorEastAsia" w:hAnsiTheme="minorEastAsia" w:eastAsiaTheme="minorEastAsia"/>
+                <w:sz w:val="18"/>
+                <w:szCs w:val="18"/>
+                <w:lang w:val="en-US" w:eastAsia="zh-CN"/>
+              </w:rPr>
+            </w:pPr>
+            <w:r>
+              <w:rPr>
+                <w:rFonts w:hint="eastAsia" w:asciiTheme="minorEastAsia" w:hAnsiTheme="minorEastAsia"/>
+                <w:sz w:val="18"/>
+                <w:szCs w:val="18"/>
+                <w:lang w:val="en-US" w:eastAsia="zh-CN"/>
+              </w:rPr>
+              <w:t>0.62</w:t>
+            </w:r>
+          </w:p>
+        </w:tc>
+      </w:tr>
+      <w:tr>
+        <w:tblPrEx>
+          <w:tblBorders>
+            <w:top w:val="single" w:color="auto" w:sz="4" w:space="0"/>
+            <w:left w:val="single" w:color="auto" w:sz="4" w:space="0"/>
+            <w:bottom w:val="single" w:color="auto" w:sz="4" w:space="0"/>
+            <w:right w:val="single" w:color="auto" w:sz="4" w:space="0"/>
+            <w:insideH w:val="single" w:color="auto" w:sz="4" w:space="0"/>
+            <w:insideV w:val="single" w:color="auto" w:sz="4" w:space="0"/>
+          </w:tblBorders>
+          <w:tblLayout w:type="fixed"/>
+          <w:tblCellMar>
+            <w:top w:w="0" w:type="dxa"/>
+            <w:left w:w="108" w:type="dxa"/>
+            <w:bottom w:w="0" w:type="dxa"/>
+            <w:right w:w="108" w:type="dxa"/>
+          </w:tblCellMar>
+        </w:tblPrEx>
+        <w:tc>
+          <w:tcPr>
+            <w:tcW w:w="3496" w:type="dxa"/>
+          </w:tcPr>
+          <w:p>
+            <w:pPr>
+              <w:jc w:val="center"/>
+              <w:rPr>
+                <w:rFonts w:hint="eastAsia" w:asciiTheme="minorEastAsia" w:hAnsiTheme="minorEastAsia" w:eastAsiaTheme="minorEastAsia"/>
+                <w:sz w:val="18"/>
+                <w:szCs w:val="18"/>
+                <w:lang w:val="en-US" w:eastAsia="zh-CN"/>
+              </w:rPr>
+            </w:pPr>
+            <w:r>
+              <w:rPr>
+                <w:rFonts w:hint="eastAsia" w:asciiTheme="minorEastAsia" w:hAnsiTheme="minorEastAsia"/>
+                <w:sz w:val="18"/>
+                <w:szCs w:val="18"/>
+              </w:rPr>
+              <w:t>文化程度（本科及大专）</w:t>
+            </w:r>
+          </w:p>
+        </w:tc>
+        <w:tc>
+          <w:tcPr>
+            <w:tcW w:w="3047" w:type="dxa"/>
+          </w:tcPr>
+          <w:p>
+            <w:pPr>
+              <w:jc w:val="center"/>
+              <w:rPr>
+                <w:rFonts w:hint="eastAsia" w:asciiTheme="minorEastAsia" w:hAnsiTheme="minorEastAsia" w:eastAsiaTheme="minorEastAsia"/>
+                <w:sz w:val="18"/>
+                <w:szCs w:val="18"/>
+                <w:lang w:val="en-US" w:eastAsia="zh-CN"/>
+              </w:rPr>
+            </w:pPr>
+            <w:r>
+              <w:rPr>
+                <w:rFonts w:hint="eastAsia" w:asciiTheme="minorEastAsia" w:hAnsiTheme="minorEastAsia"/>
+                <w:sz w:val="18"/>
+                <w:szCs w:val="18"/>
+              </w:rPr>
+              <w:t>0.</w:t>
+            </w:r>
+            <w:r>
+              <w:rPr>
+                <w:rFonts w:hint="eastAsia" w:asciiTheme="minorEastAsia" w:hAnsiTheme="minorEastAsia"/>
+                <w:sz w:val="18"/>
+                <w:szCs w:val="18"/>
+                <w:lang w:val="en-US" w:eastAsia="zh-CN"/>
+              </w:rPr>
+              <w:t>59</w:t>
+            </w:r>
+          </w:p>
+        </w:tc>
+      </w:tr>
+      <w:tr>
+        <w:tblPrEx>
+          <w:tblBorders>
+            <w:top w:val="single" w:color="auto" w:sz="4" w:space="0"/>
+            <w:left w:val="single" w:color="auto" w:sz="4" w:space="0"/>
+            <w:bottom w:val="single" w:color="auto" w:sz="4" w:space="0"/>
+            <w:right w:val="single" w:color="auto" w:sz="4" w:space="0"/>
+            <w:insideH w:val="single" w:color="auto" w:sz="4" w:space="0"/>
+            <w:insideV w:val="single" w:color="auto" w:sz="4" w:space="0"/>
+          </w:tblBorders>
+          <w:tblLayout w:type="fixed"/>
+          <w:tblCellMar>
+            <w:top w:w="0" w:type="dxa"/>
+            <w:left w:w="108" w:type="dxa"/>
+            <w:bottom w:w="0" w:type="dxa"/>
+            <w:right w:w="108" w:type="dxa"/>
+          </w:tblCellMar>
+        </w:tblPrEx>
+        <w:tc>
+          <w:tcPr>
+            <w:tcW w:w="3496" w:type="dxa"/>
+          </w:tcPr>
+          <w:p>
+            <w:pPr>
+              <w:jc w:val="center"/>
+              <w:rPr>
+                <w:rFonts w:hint="eastAsia" w:asciiTheme="minorEastAsia" w:hAnsiTheme="minorEastAsia" w:eastAsiaTheme="minorEastAsia"/>
+                <w:sz w:val="18"/>
+                <w:szCs w:val="18"/>
+                <w:lang w:val="en-US" w:eastAsia="zh-CN"/>
+              </w:rPr>
+            </w:pPr>
+            <w:r>
+              <w:rPr>
+                <w:rFonts w:hint="eastAsia" w:asciiTheme="minorEastAsia" w:hAnsiTheme="minorEastAsia"/>
+                <w:sz w:val="18"/>
+                <w:szCs w:val="18"/>
+              </w:rPr>
+              <w:t>获知途径（网络）</w:t>
+            </w:r>
+          </w:p>
+        </w:tc>
+        <w:tc>
+          <w:tcPr>
+            <w:tcW w:w="3047" w:type="dxa"/>
+          </w:tcPr>
+          <w:p>
+            <w:pPr>
+              <w:jc w:val="center"/>
+              <w:rPr>
+                <w:rFonts w:hint="eastAsia" w:asciiTheme="minorEastAsia" w:hAnsiTheme="minorEastAsia" w:eastAsiaTheme="minorEastAsia"/>
+                <w:sz w:val="18"/>
+                <w:szCs w:val="18"/>
+                <w:lang w:val="en-US" w:eastAsia="zh-CN"/>
+              </w:rPr>
+            </w:pPr>
+            <w:r>
+              <w:rPr>
+                <w:rFonts w:hint="eastAsia" w:asciiTheme="minorEastAsia" w:hAnsiTheme="minorEastAsia"/>
+                <w:sz w:val="18"/>
+                <w:szCs w:val="18"/>
+              </w:rPr>
+              <w:t>0.</w:t>
+            </w:r>
+            <w:r>
+              <w:rPr>
+                <w:rFonts w:hint="eastAsia" w:asciiTheme="minorEastAsia" w:hAnsiTheme="minorEastAsia"/>
+                <w:sz w:val="18"/>
+                <w:szCs w:val="18"/>
+                <w:lang w:val="en-US" w:eastAsia="zh-CN"/>
+              </w:rPr>
+              <w:t>53</w:t>
+            </w:r>
+          </w:p>
+        </w:tc>
+      </w:tr>
+      <w:tr>
+        <w:tblPrEx>
+          <w:tblBorders>
+            <w:top w:val="single" w:color="auto" w:sz="4" w:space="0"/>
+            <w:left w:val="single" w:color="auto" w:sz="4" w:space="0"/>
+            <w:bottom w:val="single" w:color="auto" w:sz="4" w:space="0"/>
+            <w:right w:val="single" w:color="auto" w:sz="4" w:space="0"/>
+            <w:insideH w:val="single" w:color="auto" w:sz="4" w:space="0"/>
+            <w:insideV w:val="single" w:color="auto" w:sz="4" w:space="0"/>
+          </w:tblBorders>
+          <w:tblLayout w:type="fixed"/>
+          <w:tblCellMar>
+            <w:top w:w="0" w:type="dxa"/>
+            <w:left w:w="108" w:type="dxa"/>
+            <w:bottom w:w="0" w:type="dxa"/>
+            <w:right w:w="108" w:type="dxa"/>
+          </w:tblCellMar>
+        </w:tblPrEx>
+        <w:tc>
+          <w:tcPr>
+            <w:tcW w:w="3496" w:type="dxa"/>
+          </w:tcPr>
+          <w:p>
+            <w:pPr>
+              <w:jc w:val="center"/>
+              <w:rPr>
+                <w:rFonts w:hint="eastAsia" w:asciiTheme="minorEastAsia" w:hAnsiTheme="minorEastAsia"/>
+                <w:sz w:val="18"/>
+                <w:szCs w:val="18"/>
+                <w:lang w:val="en-US" w:eastAsia="zh-CN"/>
+              </w:rPr>
+            </w:pPr>
+            <w:r>
+              <w:rPr>
+                <w:rFonts w:hint="eastAsia" w:asciiTheme="minorEastAsia" w:hAnsiTheme="minorEastAsia"/>
+                <w:sz w:val="18"/>
+                <w:szCs w:val="18"/>
+                <w:lang w:val="en-US" w:eastAsia="zh-CN"/>
+              </w:rPr>
+              <w:t>{</w:t>
+            </w:r>
+            <w:r>
+              <w:rPr>
+                <w:rFonts w:hint="eastAsia" w:asciiTheme="minorEastAsia" w:hAnsiTheme="minorEastAsia"/>
+                <w:sz w:val="18"/>
+                <w:szCs w:val="18"/>
+              </w:rPr>
+              <w:t>文化程度（本科及大专）</w:t>
+            </w:r>
+            <w:r>
+              <w:rPr>
+                <w:rFonts w:hint="eastAsia" w:asciiTheme="minorEastAsia" w:hAnsiTheme="minorEastAsia"/>
+                <w:sz w:val="18"/>
+                <w:szCs w:val="18"/>
+                <w:lang w:val="en-US" w:eastAsia="zh-CN"/>
+              </w:rPr>
+              <w:t>=&gt;</w:t>
+            </w:r>
+            <w:r>
+              <w:rPr>
+                <w:rFonts w:hint="eastAsia" w:asciiTheme="minorEastAsia" w:hAnsiTheme="minorEastAsia"/>
+                <w:sz w:val="18"/>
+                <w:szCs w:val="18"/>
+              </w:rPr>
+              <w:t>年龄（18-30岁）</w:t>
+            </w:r>
+            <w:r>
+              <w:rPr>
+                <w:rFonts w:hint="eastAsia" w:asciiTheme="minorEastAsia" w:hAnsiTheme="minorEastAsia"/>
+                <w:sz w:val="18"/>
+                <w:szCs w:val="18"/>
+                <w:lang w:val="en-US" w:eastAsia="zh-CN"/>
+              </w:rPr>
+              <w:t>}</w:t>
+            </w:r>
+          </w:p>
+        </w:tc>
+        <w:tc>
+          <w:tcPr>
+            <w:tcW w:w="3047" w:type="dxa"/>
+          </w:tcPr>
+          <w:p>
+            <w:pPr>
+              <w:jc w:val="center"/>
+              <w:rPr>
+                <w:rFonts w:hint="eastAsia" w:asciiTheme="minorEastAsia" w:hAnsiTheme="minorEastAsia" w:eastAsiaTheme="minorEastAsia"/>
+                <w:sz w:val="18"/>
+                <w:szCs w:val="18"/>
+                <w:lang w:val="en-US" w:eastAsia="zh-CN"/>
+              </w:rPr>
+            </w:pPr>
+            <w:r>
+              <w:rPr>
+                <w:rFonts w:hint="eastAsia" w:asciiTheme="minorEastAsia" w:hAnsiTheme="minorEastAsia"/>
+                <w:sz w:val="18"/>
+                <w:szCs w:val="18"/>
+                <w:lang w:val="en-US" w:eastAsia="zh-CN"/>
+              </w:rPr>
+              <w:t>0.44</w:t>
+            </w:r>
+          </w:p>
+        </w:tc>
+      </w:tr>
+    </w:tbl>
+    <w:p>
+      <w:pPr>
+        <w:ind w:firstLine="420"/>
+        <w:rPr>
+          <w:rFonts w:asciiTheme="minorEastAsia" w:hAnsiTheme="minorEastAsia"/>
+          <w:sz w:val="18"/>
+          <w:szCs w:val="18"/>
+        </w:rPr>
+      </w:pPr>
+    </w:p>
+    <w:p>
+      <w:pPr>
+        <w:ind w:firstLine="540" w:firstLineChars="300"/>
+        <w:rPr>
+          <w:rFonts w:hint="eastAsia" w:asciiTheme="minorEastAsia" w:hAnsiTheme="minorEastAsia" w:eastAsiaTheme="minorEastAsia"/>
+          <w:sz w:val="18"/>
+          <w:szCs w:val="18"/>
+          <w:lang w:val="en-US" w:eastAsia="zh-CN"/>
+        </w:rPr>
+      </w:pPr>
+      <w:r>
+        <w:rPr>
+          <w:rFonts w:hint="eastAsia" w:asciiTheme="minorEastAsia" w:hAnsiTheme="minorEastAsia"/>
+          <w:sz w:val="18"/>
+          <w:szCs w:val="18"/>
+        </w:rPr>
+        <w:t>关联规则：</w:t>
+      </w:r>
+      <w:r>
+        <w:rPr>
+          <w:rFonts w:hint="eastAsia" w:asciiTheme="minorEastAsia" w:hAnsiTheme="minorEastAsia"/>
+          <w:sz w:val="18"/>
+          <w:szCs w:val="18"/>
+          <w:lang w:val="en-US" w:eastAsia="zh-CN"/>
+        </w:rPr>
+        <w:t>1、</w:t>
+      </w:r>
+      <w:r>
+        <w:rPr>
+          <w:rFonts w:hint="eastAsia" w:asciiTheme="minorEastAsia" w:hAnsiTheme="minorEastAsia"/>
+          <w:sz w:val="18"/>
+          <w:szCs w:val="18"/>
+        </w:rPr>
+        <w:t>文化程度（本科及大专）</w:t>
+      </w:r>
+      <w:r>
+        <w:rPr>
+          <w:rFonts w:hint="eastAsia" w:asciiTheme="minorEastAsia" w:hAnsiTheme="minorEastAsia"/>
+          <w:sz w:val="18"/>
+          <w:szCs w:val="18"/>
+          <w:lang w:eastAsia="zh-CN"/>
+        </w:rPr>
+        <w:t>——</w:t>
+      </w:r>
+      <w:r>
+        <w:rPr>
+          <w:rFonts w:hint="eastAsia" w:asciiTheme="minorEastAsia" w:hAnsiTheme="minorEastAsia"/>
+          <w:sz w:val="18"/>
+          <w:szCs w:val="18"/>
+          <w:lang w:val="en-US" w:eastAsia="zh-CN"/>
+        </w:rPr>
+        <w:t>&gt;</w:t>
+      </w:r>
+      <w:r>
+        <w:rPr>
+          <w:rFonts w:hint="eastAsia" w:asciiTheme="minorEastAsia" w:hAnsiTheme="minorEastAsia"/>
+          <w:sz w:val="18"/>
+          <w:szCs w:val="18"/>
+        </w:rPr>
+        <w:t>年龄（18-30岁），置信度等于</w:t>
+      </w:r>
+      <w:r>
+        <w:rPr>
+          <w:rFonts w:hint="eastAsia" w:asciiTheme="minorEastAsia" w:hAnsiTheme="minorEastAsia"/>
+          <w:sz w:val="18"/>
+          <w:szCs w:val="18"/>
+          <w:lang w:val="en-US" w:eastAsia="zh-CN"/>
+        </w:rPr>
+        <w:t>0.75</w:t>
+      </w:r>
+    </w:p>
+    <w:p>
+      <w:pPr>
+        <w:ind w:firstLine="1440" w:firstLineChars="800"/>
+        <w:rPr>
+          <w:rFonts w:hint="eastAsia" w:asciiTheme="minorEastAsia" w:hAnsiTheme="minorEastAsia"/>
+          <w:sz w:val="18"/>
+          <w:szCs w:val="18"/>
+          <w:lang w:val="en-US" w:eastAsia="zh-CN"/>
+        </w:rPr>
+      </w:pPr>
+      <w:r>
+        <w:rPr>
+          <w:rFonts w:hint="eastAsia" w:asciiTheme="minorEastAsia" w:hAnsiTheme="minorEastAsia"/>
+          <w:sz w:val="18"/>
+          <w:szCs w:val="18"/>
+          <w:lang w:val="en-US" w:eastAsia="zh-CN"/>
+        </w:rPr>
+        <w:t>2</w:t>
+      </w:r>
+      <w:r>
+        <w:rPr>
+          <w:rFonts w:hint="eastAsia" w:asciiTheme="minorEastAsia" w:hAnsiTheme="minorEastAsia"/>
+          <w:sz w:val="18"/>
+          <w:szCs w:val="18"/>
+        </w:rPr>
+        <w:t>、获知途径（网络）——&gt;选择主因（个人兴趣），置信度等于</w:t>
+      </w:r>
+      <w:r>
+        <w:rPr>
+          <w:rFonts w:hint="eastAsia" w:asciiTheme="minorEastAsia" w:hAnsiTheme="minorEastAsia"/>
+          <w:sz w:val="18"/>
+          <w:szCs w:val="18"/>
+          <w:lang w:val="en-US" w:eastAsia="zh-CN"/>
+        </w:rPr>
+        <w:t>0.72</w:t>
+      </w:r>
+    </w:p>
+    <w:p>
+      <w:pPr>
+        <w:ind w:firstLine="1440" w:firstLineChars="800"/>
+        <w:rPr>
+          <w:rFonts w:hint="eastAsia" w:asciiTheme="minorEastAsia" w:hAnsiTheme="minorEastAsia"/>
+          <w:sz w:val="18"/>
+          <w:szCs w:val="18"/>
+          <w:lang w:val="en-US" w:eastAsia="zh-CN"/>
+        </w:rPr>
+      </w:pPr>
+      <w:r>
+        <w:rPr>
+          <w:rFonts w:hint="eastAsia" w:asciiTheme="minorEastAsia" w:hAnsiTheme="minorEastAsia"/>
+          <w:sz w:val="18"/>
+          <w:szCs w:val="18"/>
+          <w:lang w:val="en-US" w:eastAsia="zh-CN"/>
+        </w:rPr>
+        <w:t>3、</w:t>
+      </w:r>
+      <w:r>
+        <w:rPr>
+          <w:rFonts w:hint="eastAsia" w:asciiTheme="minorEastAsia" w:hAnsiTheme="minorEastAsia"/>
+          <w:sz w:val="18"/>
+          <w:szCs w:val="18"/>
+        </w:rPr>
+        <w:t>获知途径（网络）——&gt;年龄（18-30岁），置信度等于</w:t>
+      </w:r>
+      <w:r>
+        <w:rPr>
+          <w:rFonts w:hint="eastAsia" w:asciiTheme="minorEastAsia" w:hAnsiTheme="minorEastAsia"/>
+          <w:sz w:val="18"/>
+          <w:szCs w:val="18"/>
+          <w:lang w:val="en-US" w:eastAsia="zh-CN"/>
+        </w:rPr>
+        <w:t>0.72</w:t>
+      </w:r>
+    </w:p>
+    <w:p/>
+    <w:p>
+      <w:pPr>
+        <w:rPr>
+          <w:rFonts w:asciiTheme="minorEastAsia" w:hAnsiTheme="minorEastAsia"/>
+        </w:rPr>
+      </w:pPr>
+      <w:r>
+        <w:rPr>
+          <w:rFonts w:hint="eastAsia" w:asciiTheme="minorEastAsia" w:hAnsiTheme="minorEastAsia"/>
+        </w:rPr>
+        <w:t>3.3  保定区域影响个人文化消费因素探究</w:t>
+      </w:r>
+    </w:p>
+    <w:p>
+      <w:pPr>
+        <w:ind w:firstLine="420"/>
+        <w:rPr>
+          <w:rFonts w:asciiTheme="minorEastAsia" w:hAnsiTheme="minorEastAsia"/>
+          <w:sz w:val="18"/>
+          <w:szCs w:val="18"/>
+        </w:rPr>
+      </w:pPr>
+      <w:r>
+        <w:rPr>
+          <w:rFonts w:hint="eastAsia" w:asciiTheme="minorEastAsia" w:hAnsiTheme="minorEastAsia"/>
+          <w:sz w:val="18"/>
+          <w:szCs w:val="18"/>
+        </w:rPr>
+        <w:t>最小支持度：0.5，最小置信度：0.7</w:t>
+      </w:r>
+    </w:p>
+    <w:tbl>
+      <w:tblPr>
+        <w:tblStyle w:val="5"/>
+        <w:tblW w:w="6543" w:type="dxa"/>
+        <w:tblInd w:w="765" w:type="dxa"/>
+        <w:tblBorders>
+          <w:top w:val="single" w:color="auto" w:sz="4" w:space="0"/>
+          <w:left w:val="single" w:color="auto" w:sz="4" w:space="0"/>
+          <w:bottom w:val="single" w:color="auto" w:sz="4" w:space="0"/>
+          <w:right w:val="single" w:color="auto" w:sz="4" w:space="0"/>
+          <w:insideH w:val="single" w:color="auto" w:sz="4" w:space="0"/>
+          <w:insideV w:val="single" w:color="auto" w:sz="4" w:space="0"/>
+        </w:tblBorders>
+        <w:tblLayout w:type="fixed"/>
+        <w:tblCellMar>
+          <w:top w:w="0" w:type="dxa"/>
+          <w:left w:w="108" w:type="dxa"/>
+          <w:bottom w:w="0" w:type="dxa"/>
+          <w:right w:w="108" w:type="dxa"/>
+        </w:tblCellMar>
+      </w:tblPr>
+      <w:tblGrid>
+        <w:gridCol w:w="3496"/>
+        <w:gridCol w:w="3047"/>
+      </w:tblGrid>
+      <w:tr>
+        <w:tblPrEx>
+          <w:tblBorders>
+            <w:top w:val="single" w:color="auto" w:sz="4" w:space="0"/>
+            <w:left w:val="single" w:color="auto" w:sz="4" w:space="0"/>
+            <w:bottom w:val="single" w:color="auto" w:sz="4" w:space="0"/>
+            <w:right w:val="single" w:color="auto" w:sz="4" w:space="0"/>
+            <w:insideH w:val="single" w:color="auto" w:sz="4" w:space="0"/>
+            <w:insideV w:val="single" w:color="auto" w:sz="4" w:space="0"/>
+          </w:tblBorders>
+          <w:tblLayout w:type="fixed"/>
+          <w:tblCellMar>
+            <w:top w:w="0" w:type="dxa"/>
+            <w:left w:w="108" w:type="dxa"/>
+            <w:bottom w:w="0" w:type="dxa"/>
+            <w:right w:w="108" w:type="dxa"/>
+          </w:tblCellMar>
+        </w:tblPrEx>
+        <w:trPr>
+          <w:trHeight w:val="291" w:hRule="atLeast"/>
+        </w:trPr>
+        <w:tc>
+          <w:tcPr>
+            <w:tcW w:w="3496" w:type="dxa"/>
+          </w:tcPr>
+          <w:p>
+            <w:pPr>
+              <w:jc w:val="center"/>
+              <w:rPr>
+                <w:rFonts w:asciiTheme="minorEastAsia" w:hAnsiTheme="minorEastAsia"/>
+                <w:sz w:val="18"/>
+                <w:szCs w:val="18"/>
+              </w:rPr>
+            </w:pPr>
+            <w:r>
+              <w:rPr>
+                <w:rFonts w:hint="eastAsia" w:asciiTheme="minorEastAsia" w:hAnsiTheme="minorEastAsia"/>
+                <w:sz w:val="18"/>
+                <w:szCs w:val="18"/>
+              </w:rPr>
+              <w:t>频繁项集</w:t>
+            </w:r>
+          </w:p>
+        </w:tc>
+        <w:tc>
+          <w:tcPr>
+            <w:tcW w:w="3047" w:type="dxa"/>
+          </w:tcPr>
+          <w:p>
+            <w:pPr>
+              <w:jc w:val="center"/>
+              <w:rPr>
+                <w:rFonts w:asciiTheme="minorEastAsia" w:hAnsiTheme="minorEastAsia"/>
+                <w:sz w:val="18"/>
+                <w:szCs w:val="18"/>
+              </w:rPr>
+            </w:pPr>
+            <w:r>
+              <w:rPr>
+                <w:rFonts w:hint="eastAsia" w:asciiTheme="minorEastAsia" w:hAnsiTheme="minorEastAsia"/>
+                <w:sz w:val="18"/>
+                <w:szCs w:val="18"/>
+              </w:rPr>
+              <w:t>支持度</w:t>
+            </w:r>
+          </w:p>
+        </w:tc>
+      </w:tr>
+      <w:tr>
+        <w:tblPrEx>
+          <w:tblBorders>
+            <w:top w:val="single" w:color="auto" w:sz="4" w:space="0"/>
+            <w:left w:val="single" w:color="auto" w:sz="4" w:space="0"/>
+            <w:bottom w:val="single" w:color="auto" w:sz="4" w:space="0"/>
+            <w:right w:val="single" w:color="auto" w:sz="4" w:space="0"/>
+            <w:insideH w:val="single" w:color="auto" w:sz="4" w:space="0"/>
+            <w:insideV w:val="single" w:color="auto" w:sz="4" w:space="0"/>
+          </w:tblBorders>
+          <w:tblLayout w:type="fixed"/>
+          <w:tblCellMar>
+            <w:top w:w="0" w:type="dxa"/>
+            <w:left w:w="108" w:type="dxa"/>
+            <w:bottom w:w="0" w:type="dxa"/>
+            <w:right w:w="108" w:type="dxa"/>
+          </w:tblCellMar>
+        </w:tblPrEx>
+        <w:trPr>
+          <w:trHeight w:val="291" w:hRule="atLeast"/>
+        </w:trPr>
+        <w:tc>
+          <w:tcPr>
+            <w:tcW w:w="3496" w:type="dxa"/>
+            <w:vAlign w:val="top"/>
+          </w:tcPr>
+          <w:p>
+            <w:pPr>
+              <w:jc w:val="center"/>
+              <w:rPr>
+                <w:rFonts w:hint="eastAsia" w:asciiTheme="minorEastAsia" w:hAnsiTheme="minorEastAsia"/>
+                <w:sz w:val="18"/>
+                <w:szCs w:val="18"/>
+              </w:rPr>
+            </w:pPr>
+            <w:r>
+              <w:rPr>
+                <w:rFonts w:hint="eastAsia" w:asciiTheme="minorEastAsia" w:hAnsiTheme="minorEastAsia"/>
+                <w:sz w:val="18"/>
+                <w:szCs w:val="18"/>
+              </w:rPr>
+              <w:t>文化程度（本科及大专）</w:t>
+            </w:r>
+          </w:p>
+        </w:tc>
+        <w:tc>
+          <w:tcPr>
+            <w:tcW w:w="3047" w:type="dxa"/>
+            <w:vAlign w:val="top"/>
+          </w:tcPr>
+          <w:p>
+            <w:pPr>
+              <w:jc w:val="center"/>
+              <w:rPr>
+                <w:rFonts w:hint="eastAsia" w:asciiTheme="minorEastAsia" w:hAnsiTheme="minorEastAsia"/>
+                <w:sz w:val="18"/>
+                <w:szCs w:val="18"/>
+              </w:rPr>
+            </w:pPr>
+            <w:r>
+              <w:rPr>
+                <w:rFonts w:hint="eastAsia" w:asciiTheme="minorEastAsia" w:hAnsiTheme="minorEastAsia"/>
+                <w:sz w:val="18"/>
+                <w:szCs w:val="18"/>
+              </w:rPr>
+              <w:t>0.73</w:t>
+            </w:r>
+          </w:p>
+        </w:tc>
+      </w:tr>
+      <w:tr>
+        <w:tblPrEx>
+          <w:tblBorders>
+            <w:top w:val="single" w:color="auto" w:sz="4" w:space="0"/>
+            <w:left w:val="single" w:color="auto" w:sz="4" w:space="0"/>
+            <w:bottom w:val="single" w:color="auto" w:sz="4" w:space="0"/>
+            <w:right w:val="single" w:color="auto" w:sz="4" w:space="0"/>
+            <w:insideH w:val="single" w:color="auto" w:sz="4" w:space="0"/>
+            <w:insideV w:val="single" w:color="auto" w:sz="4" w:space="0"/>
+          </w:tblBorders>
+          <w:tblLayout w:type="fixed"/>
+          <w:tblCellMar>
+            <w:top w:w="0" w:type="dxa"/>
+            <w:left w:w="108" w:type="dxa"/>
+            <w:bottom w:w="0" w:type="dxa"/>
+            <w:right w:w="108" w:type="dxa"/>
+          </w:tblCellMar>
+        </w:tblPrEx>
+        <w:tc>
+          <w:tcPr>
+            <w:tcW w:w="3496" w:type="dxa"/>
+          </w:tcPr>
+          <w:p>
+            <w:pPr>
+              <w:jc w:val="center"/>
+              <w:rPr>
+                <w:rFonts w:asciiTheme="minorEastAsia" w:hAnsiTheme="minorEastAsia"/>
+                <w:sz w:val="18"/>
+                <w:szCs w:val="18"/>
+              </w:rPr>
+            </w:pPr>
+            <w:r>
+              <w:rPr>
+                <w:rFonts w:hint="eastAsia" w:asciiTheme="minorEastAsia" w:hAnsiTheme="minorEastAsia"/>
+                <w:sz w:val="18"/>
+                <w:szCs w:val="18"/>
+              </w:rPr>
+              <w:t>选择主因（个人兴趣）</w:t>
+            </w:r>
+          </w:p>
+        </w:tc>
+        <w:tc>
+          <w:tcPr>
+            <w:tcW w:w="3047" w:type="dxa"/>
+          </w:tcPr>
+          <w:p>
+            <w:pPr>
+              <w:jc w:val="center"/>
+              <w:rPr>
+                <w:rFonts w:asciiTheme="minorEastAsia" w:hAnsiTheme="minorEastAsia"/>
+                <w:sz w:val="18"/>
+                <w:szCs w:val="18"/>
+              </w:rPr>
+            </w:pPr>
+            <w:r>
+              <w:rPr>
+                <w:rFonts w:hint="eastAsia" w:asciiTheme="minorEastAsia" w:hAnsiTheme="minorEastAsia"/>
+                <w:sz w:val="18"/>
+                <w:szCs w:val="18"/>
+              </w:rPr>
+              <w:t>0.72</w:t>
+            </w:r>
+          </w:p>
+        </w:tc>
+      </w:tr>
+      <w:tr>
+        <w:tblPrEx>
+          <w:tblBorders>
+            <w:top w:val="single" w:color="auto" w:sz="4" w:space="0"/>
+            <w:left w:val="single" w:color="auto" w:sz="4" w:space="0"/>
+            <w:bottom w:val="single" w:color="auto" w:sz="4" w:space="0"/>
+            <w:right w:val="single" w:color="auto" w:sz="4" w:space="0"/>
+            <w:insideH w:val="single" w:color="auto" w:sz="4" w:space="0"/>
+            <w:insideV w:val="single" w:color="auto" w:sz="4" w:space="0"/>
+          </w:tblBorders>
+          <w:tblLayout w:type="fixed"/>
+          <w:tblCellMar>
+            <w:top w:w="0" w:type="dxa"/>
+            <w:left w:w="108" w:type="dxa"/>
+            <w:bottom w:w="0" w:type="dxa"/>
+            <w:right w:w="108" w:type="dxa"/>
+          </w:tblCellMar>
+        </w:tblPrEx>
+        <w:tc>
+          <w:tcPr>
+            <w:tcW w:w="3496" w:type="dxa"/>
+            <w:vAlign w:val="top"/>
+          </w:tcPr>
+          <w:p>
+            <w:pPr>
+              <w:jc w:val="center"/>
+              <w:rPr>
+                <w:rFonts w:hint="eastAsia" w:asciiTheme="minorEastAsia" w:hAnsiTheme="minorEastAsia"/>
+                <w:sz w:val="18"/>
+                <w:szCs w:val="18"/>
+              </w:rPr>
+            </w:pPr>
+            <w:r>
+              <w:rPr>
+                <w:rFonts w:hint="eastAsia" w:asciiTheme="minorEastAsia" w:hAnsiTheme="minorEastAsia"/>
+                <w:sz w:val="18"/>
+                <w:szCs w:val="18"/>
+              </w:rPr>
+              <w:t>年龄（18-30岁）</w:t>
+            </w:r>
+          </w:p>
+        </w:tc>
+        <w:tc>
+          <w:tcPr>
+            <w:tcW w:w="3047" w:type="dxa"/>
+            <w:vAlign w:val="top"/>
+          </w:tcPr>
+          <w:p>
+            <w:pPr>
+              <w:jc w:val="center"/>
+              <w:rPr>
+                <w:rFonts w:hint="eastAsia" w:asciiTheme="minorEastAsia" w:hAnsiTheme="minorEastAsia"/>
+                <w:sz w:val="18"/>
+                <w:szCs w:val="18"/>
+              </w:rPr>
+            </w:pPr>
+            <w:r>
+              <w:rPr>
+                <w:rFonts w:hint="eastAsia" w:asciiTheme="minorEastAsia" w:hAnsiTheme="minorEastAsia"/>
+                <w:sz w:val="18"/>
+                <w:szCs w:val="18"/>
+              </w:rPr>
+              <w:t>0.63</w:t>
+            </w:r>
+          </w:p>
+        </w:tc>
+      </w:tr>
+    </w:tbl>
+    <w:p>
+      <w:pPr>
+        <w:ind w:firstLine="420"/>
+        <w:rPr>
+          <w:rFonts w:asciiTheme="minorEastAsia" w:hAnsiTheme="minorEastAsia"/>
+          <w:sz w:val="18"/>
+          <w:szCs w:val="18"/>
+        </w:rPr>
+      </w:pPr>
+    </w:p>
+    <w:p>
+      <w:pPr>
+        <w:ind w:firstLine="420"/>
+        <w:rPr>
+          <w:rFonts w:asciiTheme="minorEastAsia" w:hAnsiTheme="minorEastAsia"/>
+          <w:sz w:val="18"/>
+          <w:szCs w:val="18"/>
+        </w:rPr>
+      </w:pPr>
       <w:r>
         <w:rPr>
           <w:rFonts w:hint="eastAsia" w:asciiTheme="minorEastAsia" w:hAnsiTheme="minorEastAsia"/>
@@ -4605,11 +6753,688 @@
     </w:p>
     <w:p>
       <w:pPr>
-        <w:rPr>
-          <w:sz w:val="18"/>
-          <w:szCs w:val="18"/>
-        </w:rPr>
-      </w:pPr>
+        <w:ind w:firstLine="420"/>
+        <w:rPr>
+          <w:rFonts w:hint="eastAsia" w:asciiTheme="minorEastAsia" w:hAnsiTheme="minorEastAsia"/>
+          <w:sz w:val="18"/>
+          <w:szCs w:val="18"/>
+          <w:lang w:val="en-US" w:eastAsia="zh-CN"/>
+        </w:rPr>
+      </w:pPr>
+    </w:p>
+    <w:p>
+      <w:pPr>
+        <w:ind w:firstLine="420"/>
+        <w:rPr>
+          <w:rFonts w:hint="eastAsia" w:asciiTheme="minorEastAsia" w:hAnsiTheme="minorEastAsia"/>
+          <w:sz w:val="18"/>
+          <w:szCs w:val="18"/>
+          <w:lang w:val="en-US" w:eastAsia="zh-CN"/>
+        </w:rPr>
+      </w:pPr>
+      <w:r>
+        <w:rPr>
+          <w:rFonts w:hint="eastAsia" w:asciiTheme="minorEastAsia" w:hAnsiTheme="minorEastAsia"/>
+          <w:sz w:val="18"/>
+          <w:szCs w:val="18"/>
+          <w:lang w:val="en-US" w:eastAsia="zh-CN"/>
+        </w:rPr>
+        <w:t>保定居民每月文化次数比重占比最大为二次以上，针对这类人进行因素关联分析：</w:t>
+      </w:r>
+    </w:p>
+    <w:p>
+      <w:pPr>
+        <w:ind w:firstLine="540" w:firstLineChars="300"/>
+        <w:rPr>
+          <w:rFonts w:hint="eastAsia" w:asciiTheme="minorEastAsia" w:hAnsiTheme="minorEastAsia" w:eastAsiaTheme="minorEastAsia"/>
+          <w:sz w:val="18"/>
+          <w:szCs w:val="18"/>
+          <w:lang w:val="en-US" w:eastAsia="zh-CN"/>
+        </w:rPr>
+      </w:pPr>
+      <w:r>
+        <w:rPr>
+          <w:rFonts w:hint="eastAsia" w:asciiTheme="minorEastAsia" w:hAnsiTheme="minorEastAsia"/>
+          <w:sz w:val="18"/>
+          <w:szCs w:val="18"/>
+        </w:rPr>
+        <w:t>最小支持度：0.5，最小置信度：0.</w:t>
+      </w:r>
+      <w:r>
+        <w:rPr>
+          <w:rFonts w:hint="eastAsia" w:asciiTheme="minorEastAsia" w:hAnsiTheme="minorEastAsia"/>
+          <w:sz w:val="18"/>
+          <w:szCs w:val="18"/>
+          <w:lang w:val="en-US" w:eastAsia="zh-CN"/>
+        </w:rPr>
+        <w:t>7</w:t>
+      </w:r>
+    </w:p>
+    <w:tbl>
+      <w:tblPr>
+        <w:tblStyle w:val="5"/>
+        <w:tblW w:w="6543" w:type="dxa"/>
+        <w:tblInd w:w="765" w:type="dxa"/>
+        <w:tblBorders>
+          <w:top w:val="single" w:color="auto" w:sz="4" w:space="0"/>
+          <w:left w:val="single" w:color="auto" w:sz="4" w:space="0"/>
+          <w:bottom w:val="single" w:color="auto" w:sz="4" w:space="0"/>
+          <w:right w:val="single" w:color="auto" w:sz="4" w:space="0"/>
+          <w:insideH w:val="single" w:color="auto" w:sz="4" w:space="0"/>
+          <w:insideV w:val="single" w:color="auto" w:sz="4" w:space="0"/>
+        </w:tblBorders>
+        <w:tblLayout w:type="fixed"/>
+        <w:tblCellMar>
+          <w:top w:w="0" w:type="dxa"/>
+          <w:left w:w="108" w:type="dxa"/>
+          <w:bottom w:w="0" w:type="dxa"/>
+          <w:right w:w="108" w:type="dxa"/>
+        </w:tblCellMar>
+      </w:tblPr>
+      <w:tblGrid>
+        <w:gridCol w:w="3496"/>
+        <w:gridCol w:w="3047"/>
+      </w:tblGrid>
+      <w:tr>
+        <w:tblPrEx>
+          <w:tblBorders>
+            <w:top w:val="single" w:color="auto" w:sz="4" w:space="0"/>
+            <w:left w:val="single" w:color="auto" w:sz="4" w:space="0"/>
+            <w:bottom w:val="single" w:color="auto" w:sz="4" w:space="0"/>
+            <w:right w:val="single" w:color="auto" w:sz="4" w:space="0"/>
+            <w:insideH w:val="single" w:color="auto" w:sz="4" w:space="0"/>
+            <w:insideV w:val="single" w:color="auto" w:sz="4" w:space="0"/>
+          </w:tblBorders>
+          <w:tblLayout w:type="fixed"/>
+          <w:tblCellMar>
+            <w:top w:w="0" w:type="dxa"/>
+            <w:left w:w="108" w:type="dxa"/>
+            <w:bottom w:w="0" w:type="dxa"/>
+            <w:right w:w="108" w:type="dxa"/>
+          </w:tblCellMar>
+        </w:tblPrEx>
+        <w:trPr>
+          <w:trHeight w:val="291" w:hRule="atLeast"/>
+        </w:trPr>
+        <w:tc>
+          <w:tcPr>
+            <w:tcW w:w="3496" w:type="dxa"/>
+          </w:tcPr>
+          <w:p>
+            <w:pPr>
+              <w:jc w:val="center"/>
+              <w:rPr>
+                <w:rFonts w:asciiTheme="minorEastAsia" w:hAnsiTheme="minorEastAsia"/>
+                <w:sz w:val="18"/>
+                <w:szCs w:val="18"/>
+              </w:rPr>
+            </w:pPr>
+            <w:r>
+              <w:rPr>
+                <w:rFonts w:hint="eastAsia" w:asciiTheme="minorEastAsia" w:hAnsiTheme="minorEastAsia"/>
+                <w:sz w:val="18"/>
+                <w:szCs w:val="18"/>
+              </w:rPr>
+              <w:t>频繁项集</w:t>
+            </w:r>
+          </w:p>
+        </w:tc>
+        <w:tc>
+          <w:tcPr>
+            <w:tcW w:w="3047" w:type="dxa"/>
+          </w:tcPr>
+          <w:p>
+            <w:pPr>
+              <w:jc w:val="center"/>
+              <w:rPr>
+                <w:rFonts w:asciiTheme="minorEastAsia" w:hAnsiTheme="minorEastAsia"/>
+                <w:sz w:val="18"/>
+                <w:szCs w:val="18"/>
+              </w:rPr>
+            </w:pPr>
+            <w:r>
+              <w:rPr>
+                <w:rFonts w:hint="eastAsia" w:asciiTheme="minorEastAsia" w:hAnsiTheme="minorEastAsia"/>
+                <w:sz w:val="18"/>
+                <w:szCs w:val="18"/>
+              </w:rPr>
+              <w:t>支持度</w:t>
+            </w:r>
+          </w:p>
+        </w:tc>
+      </w:tr>
+      <w:tr>
+        <w:tblPrEx>
+          <w:tblBorders>
+            <w:top w:val="single" w:color="auto" w:sz="4" w:space="0"/>
+            <w:left w:val="single" w:color="auto" w:sz="4" w:space="0"/>
+            <w:bottom w:val="single" w:color="auto" w:sz="4" w:space="0"/>
+            <w:right w:val="single" w:color="auto" w:sz="4" w:space="0"/>
+            <w:insideH w:val="single" w:color="auto" w:sz="4" w:space="0"/>
+            <w:insideV w:val="single" w:color="auto" w:sz="4" w:space="0"/>
+          </w:tblBorders>
+          <w:tblLayout w:type="fixed"/>
+          <w:tblCellMar>
+            <w:top w:w="0" w:type="dxa"/>
+            <w:left w:w="108" w:type="dxa"/>
+            <w:bottom w:w="0" w:type="dxa"/>
+            <w:right w:w="108" w:type="dxa"/>
+          </w:tblCellMar>
+        </w:tblPrEx>
+        <w:tc>
+          <w:tcPr>
+            <w:tcW w:w="3496" w:type="dxa"/>
+          </w:tcPr>
+          <w:p>
+            <w:pPr>
+              <w:jc w:val="center"/>
+              <w:rPr>
+                <w:rFonts w:asciiTheme="minorEastAsia" w:hAnsiTheme="minorEastAsia"/>
+                <w:sz w:val="18"/>
+                <w:szCs w:val="18"/>
+              </w:rPr>
+            </w:pPr>
+            <w:r>
+              <w:rPr>
+                <w:rFonts w:hint="eastAsia" w:asciiTheme="minorEastAsia" w:hAnsiTheme="minorEastAsia"/>
+                <w:sz w:val="18"/>
+                <w:szCs w:val="18"/>
+              </w:rPr>
+              <w:t>文化程度（本科及大专）</w:t>
+            </w:r>
+          </w:p>
+        </w:tc>
+        <w:tc>
+          <w:tcPr>
+            <w:tcW w:w="3047" w:type="dxa"/>
+          </w:tcPr>
+          <w:p>
+            <w:pPr>
+              <w:jc w:val="center"/>
+              <w:rPr>
+                <w:rFonts w:hint="eastAsia" w:asciiTheme="minorEastAsia" w:hAnsiTheme="minorEastAsia" w:eastAsiaTheme="minorEastAsia"/>
+                <w:sz w:val="18"/>
+                <w:szCs w:val="18"/>
+                <w:lang w:val="en-US" w:eastAsia="zh-CN"/>
+              </w:rPr>
+            </w:pPr>
+            <w:r>
+              <w:rPr>
+                <w:rFonts w:hint="eastAsia" w:asciiTheme="minorEastAsia" w:hAnsiTheme="minorEastAsia"/>
+                <w:sz w:val="18"/>
+                <w:szCs w:val="18"/>
+              </w:rPr>
+              <w:t>0.</w:t>
+            </w:r>
+            <w:r>
+              <w:rPr>
+                <w:rFonts w:hint="eastAsia" w:asciiTheme="minorEastAsia" w:hAnsiTheme="minorEastAsia"/>
+                <w:sz w:val="18"/>
+                <w:szCs w:val="18"/>
+                <w:lang w:val="en-US" w:eastAsia="zh-CN"/>
+              </w:rPr>
+              <w:t>84</w:t>
+            </w:r>
+          </w:p>
+        </w:tc>
+      </w:tr>
+      <w:tr>
+        <w:tblPrEx>
+          <w:tblBorders>
+            <w:top w:val="single" w:color="auto" w:sz="4" w:space="0"/>
+            <w:left w:val="single" w:color="auto" w:sz="4" w:space="0"/>
+            <w:bottom w:val="single" w:color="auto" w:sz="4" w:space="0"/>
+            <w:right w:val="single" w:color="auto" w:sz="4" w:space="0"/>
+            <w:insideH w:val="single" w:color="auto" w:sz="4" w:space="0"/>
+            <w:insideV w:val="single" w:color="auto" w:sz="4" w:space="0"/>
+          </w:tblBorders>
+          <w:tblLayout w:type="fixed"/>
+          <w:tblCellMar>
+            <w:top w:w="0" w:type="dxa"/>
+            <w:left w:w="108" w:type="dxa"/>
+            <w:bottom w:w="0" w:type="dxa"/>
+            <w:right w:w="108" w:type="dxa"/>
+          </w:tblCellMar>
+        </w:tblPrEx>
+        <w:tc>
+          <w:tcPr>
+            <w:tcW w:w="3496" w:type="dxa"/>
+          </w:tcPr>
+          <w:p>
+            <w:pPr>
+              <w:jc w:val="center"/>
+              <w:rPr>
+                <w:rFonts w:hint="eastAsia" w:asciiTheme="minorEastAsia" w:hAnsiTheme="minorEastAsia"/>
+                <w:sz w:val="18"/>
+                <w:szCs w:val="18"/>
+              </w:rPr>
+            </w:pPr>
+            <w:r>
+              <w:rPr>
+                <w:rFonts w:hint="eastAsia" w:asciiTheme="minorEastAsia" w:hAnsiTheme="minorEastAsia"/>
+                <w:sz w:val="18"/>
+                <w:szCs w:val="18"/>
+              </w:rPr>
+              <w:t>年龄（18-30岁）</w:t>
+            </w:r>
+          </w:p>
+        </w:tc>
+        <w:tc>
+          <w:tcPr>
+            <w:tcW w:w="3047" w:type="dxa"/>
+          </w:tcPr>
+          <w:p>
+            <w:pPr>
+              <w:jc w:val="center"/>
+              <w:rPr>
+                <w:rFonts w:hint="eastAsia" w:asciiTheme="minorEastAsia" w:hAnsiTheme="minorEastAsia" w:eastAsiaTheme="minorEastAsia"/>
+                <w:sz w:val="18"/>
+                <w:szCs w:val="18"/>
+                <w:lang w:val="en-US" w:eastAsia="zh-CN"/>
+              </w:rPr>
+            </w:pPr>
+            <w:r>
+              <w:rPr>
+                <w:rFonts w:hint="eastAsia" w:asciiTheme="minorEastAsia" w:hAnsiTheme="minorEastAsia"/>
+                <w:sz w:val="18"/>
+                <w:szCs w:val="18"/>
+                <w:lang w:val="en-US" w:eastAsia="zh-CN"/>
+              </w:rPr>
+              <w:t>0.63</w:t>
+            </w:r>
+          </w:p>
+        </w:tc>
+      </w:tr>
+      <w:tr>
+        <w:tblPrEx>
+          <w:tblBorders>
+            <w:top w:val="single" w:color="auto" w:sz="4" w:space="0"/>
+            <w:left w:val="single" w:color="auto" w:sz="4" w:space="0"/>
+            <w:bottom w:val="single" w:color="auto" w:sz="4" w:space="0"/>
+            <w:right w:val="single" w:color="auto" w:sz="4" w:space="0"/>
+            <w:insideH w:val="single" w:color="auto" w:sz="4" w:space="0"/>
+            <w:insideV w:val="single" w:color="auto" w:sz="4" w:space="0"/>
+          </w:tblBorders>
+          <w:tblLayout w:type="fixed"/>
+          <w:tblCellMar>
+            <w:top w:w="0" w:type="dxa"/>
+            <w:left w:w="108" w:type="dxa"/>
+            <w:bottom w:w="0" w:type="dxa"/>
+            <w:right w:w="108" w:type="dxa"/>
+          </w:tblCellMar>
+        </w:tblPrEx>
+        <w:tc>
+          <w:tcPr>
+            <w:tcW w:w="3496" w:type="dxa"/>
+          </w:tcPr>
+          <w:p>
+            <w:pPr>
+              <w:jc w:val="center"/>
+              <w:rPr>
+                <w:rFonts w:hint="eastAsia" w:asciiTheme="minorEastAsia" w:hAnsiTheme="minorEastAsia" w:eastAsiaTheme="minorEastAsia"/>
+                <w:sz w:val="18"/>
+                <w:szCs w:val="18"/>
+                <w:lang w:val="en-US" w:eastAsia="zh-CN"/>
+              </w:rPr>
+            </w:pPr>
+            <w:r>
+              <w:rPr>
+                <w:rFonts w:hint="eastAsia" w:asciiTheme="minorEastAsia" w:hAnsiTheme="minorEastAsia"/>
+                <w:sz w:val="18"/>
+                <w:szCs w:val="18"/>
+                <w:lang w:val="en-US" w:eastAsia="zh-CN"/>
+              </w:rPr>
+              <w:t>{</w:t>
+            </w:r>
+            <w:r>
+              <w:rPr>
+                <w:rFonts w:hint="eastAsia" w:asciiTheme="minorEastAsia" w:hAnsiTheme="minorEastAsia"/>
+                <w:sz w:val="18"/>
+                <w:szCs w:val="18"/>
+              </w:rPr>
+              <w:t>文化程度（本科及大专）</w:t>
+            </w:r>
+            <w:r>
+              <w:rPr>
+                <w:rFonts w:hint="eastAsia" w:asciiTheme="minorEastAsia" w:hAnsiTheme="minorEastAsia"/>
+                <w:sz w:val="18"/>
+                <w:szCs w:val="18"/>
+                <w:lang w:val="en-US" w:eastAsia="zh-CN"/>
+              </w:rPr>
+              <w:t>=&gt;</w:t>
+            </w:r>
+            <w:r>
+              <w:rPr>
+                <w:rFonts w:hint="eastAsia" w:asciiTheme="minorEastAsia" w:hAnsiTheme="minorEastAsia"/>
+                <w:sz w:val="18"/>
+                <w:szCs w:val="18"/>
+              </w:rPr>
+              <w:t>年龄（18-30岁）</w:t>
+            </w:r>
+            <w:r>
+              <w:rPr>
+                <w:rFonts w:hint="eastAsia" w:asciiTheme="minorEastAsia" w:hAnsiTheme="minorEastAsia"/>
+                <w:sz w:val="18"/>
+                <w:szCs w:val="18"/>
+                <w:lang w:val="en-US" w:eastAsia="zh-CN"/>
+              </w:rPr>
+              <w:t>}</w:t>
+            </w:r>
+          </w:p>
+        </w:tc>
+        <w:tc>
+          <w:tcPr>
+            <w:tcW w:w="3047" w:type="dxa"/>
+          </w:tcPr>
+          <w:p>
+            <w:pPr>
+              <w:jc w:val="center"/>
+              <w:rPr>
+                <w:rFonts w:hint="eastAsia" w:asciiTheme="minorEastAsia" w:hAnsiTheme="minorEastAsia" w:eastAsiaTheme="minorEastAsia"/>
+                <w:sz w:val="18"/>
+                <w:szCs w:val="18"/>
+                <w:lang w:val="en-US" w:eastAsia="zh-CN"/>
+              </w:rPr>
+            </w:pPr>
+            <w:r>
+              <w:rPr>
+                <w:rFonts w:hint="eastAsia" w:asciiTheme="minorEastAsia" w:hAnsiTheme="minorEastAsia"/>
+                <w:sz w:val="18"/>
+                <w:szCs w:val="18"/>
+              </w:rPr>
+              <w:t>0.</w:t>
+            </w:r>
+            <w:r>
+              <w:rPr>
+                <w:rFonts w:hint="eastAsia" w:asciiTheme="minorEastAsia" w:hAnsiTheme="minorEastAsia"/>
+                <w:sz w:val="18"/>
+                <w:szCs w:val="18"/>
+                <w:lang w:val="en-US" w:eastAsia="zh-CN"/>
+              </w:rPr>
+              <w:t>63</w:t>
+            </w:r>
+          </w:p>
+        </w:tc>
+      </w:tr>
+      <w:tr>
+        <w:tblPrEx>
+          <w:tblBorders>
+            <w:top w:val="single" w:color="auto" w:sz="4" w:space="0"/>
+            <w:left w:val="single" w:color="auto" w:sz="4" w:space="0"/>
+            <w:bottom w:val="single" w:color="auto" w:sz="4" w:space="0"/>
+            <w:right w:val="single" w:color="auto" w:sz="4" w:space="0"/>
+            <w:insideH w:val="single" w:color="auto" w:sz="4" w:space="0"/>
+            <w:insideV w:val="single" w:color="auto" w:sz="4" w:space="0"/>
+          </w:tblBorders>
+          <w:tblLayout w:type="fixed"/>
+          <w:tblCellMar>
+            <w:top w:w="0" w:type="dxa"/>
+            <w:left w:w="108" w:type="dxa"/>
+            <w:bottom w:w="0" w:type="dxa"/>
+            <w:right w:w="108" w:type="dxa"/>
+          </w:tblCellMar>
+        </w:tblPrEx>
+        <w:tc>
+          <w:tcPr>
+            <w:tcW w:w="3496" w:type="dxa"/>
+          </w:tcPr>
+          <w:p>
+            <w:pPr>
+              <w:jc w:val="center"/>
+              <w:rPr>
+                <w:rFonts w:hint="eastAsia" w:asciiTheme="minorEastAsia" w:hAnsiTheme="minorEastAsia" w:eastAsiaTheme="minorEastAsia"/>
+                <w:sz w:val="18"/>
+                <w:szCs w:val="18"/>
+                <w:lang w:val="en-US" w:eastAsia="zh-CN"/>
+              </w:rPr>
+            </w:pPr>
+            <w:r>
+              <w:rPr>
+                <w:rFonts w:hint="eastAsia" w:asciiTheme="minorEastAsia" w:hAnsiTheme="minorEastAsia"/>
+                <w:sz w:val="18"/>
+                <w:szCs w:val="18"/>
+              </w:rPr>
+              <w:t>选择主因（个人兴趣）</w:t>
+            </w:r>
+          </w:p>
+        </w:tc>
+        <w:tc>
+          <w:tcPr>
+            <w:tcW w:w="3047" w:type="dxa"/>
+          </w:tcPr>
+          <w:p>
+            <w:pPr>
+              <w:jc w:val="center"/>
+              <w:rPr>
+                <w:rFonts w:hint="eastAsia" w:asciiTheme="minorEastAsia" w:hAnsiTheme="minorEastAsia" w:eastAsiaTheme="minorEastAsia"/>
+                <w:sz w:val="18"/>
+                <w:szCs w:val="18"/>
+                <w:lang w:val="en-US" w:eastAsia="zh-CN"/>
+              </w:rPr>
+            </w:pPr>
+            <w:r>
+              <w:rPr>
+                <w:rFonts w:hint="eastAsia" w:asciiTheme="minorEastAsia" w:hAnsiTheme="minorEastAsia"/>
+                <w:sz w:val="18"/>
+                <w:szCs w:val="18"/>
+              </w:rPr>
+              <w:t>0.</w:t>
+            </w:r>
+            <w:r>
+              <w:rPr>
+                <w:rFonts w:hint="eastAsia" w:asciiTheme="minorEastAsia" w:hAnsiTheme="minorEastAsia"/>
+                <w:sz w:val="18"/>
+                <w:szCs w:val="18"/>
+                <w:lang w:val="en-US" w:eastAsia="zh-CN"/>
+              </w:rPr>
+              <w:t>58</w:t>
+            </w:r>
+          </w:p>
+        </w:tc>
+      </w:tr>
+      <w:tr>
+        <w:tblPrEx>
+          <w:tblBorders>
+            <w:top w:val="single" w:color="auto" w:sz="4" w:space="0"/>
+            <w:left w:val="single" w:color="auto" w:sz="4" w:space="0"/>
+            <w:bottom w:val="single" w:color="auto" w:sz="4" w:space="0"/>
+            <w:right w:val="single" w:color="auto" w:sz="4" w:space="0"/>
+            <w:insideH w:val="single" w:color="auto" w:sz="4" w:space="0"/>
+            <w:insideV w:val="single" w:color="auto" w:sz="4" w:space="0"/>
+          </w:tblBorders>
+          <w:tblLayout w:type="fixed"/>
+          <w:tblCellMar>
+            <w:top w:w="0" w:type="dxa"/>
+            <w:left w:w="108" w:type="dxa"/>
+            <w:bottom w:w="0" w:type="dxa"/>
+            <w:right w:w="108" w:type="dxa"/>
+          </w:tblCellMar>
+        </w:tblPrEx>
+        <w:tc>
+          <w:tcPr>
+            <w:tcW w:w="3496" w:type="dxa"/>
+          </w:tcPr>
+          <w:p>
+            <w:pPr>
+              <w:jc w:val="center"/>
+              <w:rPr>
+                <w:rFonts w:hint="eastAsia" w:asciiTheme="minorEastAsia" w:hAnsiTheme="minorEastAsia"/>
+                <w:sz w:val="18"/>
+                <w:szCs w:val="18"/>
+                <w:lang w:val="en-US" w:eastAsia="zh-CN"/>
+              </w:rPr>
+            </w:pPr>
+            <w:r>
+              <w:rPr>
+                <w:rFonts w:hint="eastAsia" w:asciiTheme="minorEastAsia" w:hAnsiTheme="minorEastAsia"/>
+                <w:sz w:val="18"/>
+                <w:szCs w:val="18"/>
+              </w:rPr>
+              <w:t>经济收入（</w:t>
+            </w:r>
+            <w:r>
+              <w:rPr>
+                <w:rFonts w:hint="eastAsia" w:asciiTheme="minorEastAsia" w:hAnsiTheme="minorEastAsia"/>
+                <w:sz w:val="18"/>
+                <w:szCs w:val="18"/>
+                <w:lang w:val="en-US" w:eastAsia="zh-CN"/>
+              </w:rPr>
+              <w:t>无收入</w:t>
+            </w:r>
+            <w:r>
+              <w:rPr>
+                <w:rFonts w:hint="eastAsia" w:asciiTheme="minorEastAsia" w:hAnsiTheme="minorEastAsia"/>
+                <w:sz w:val="18"/>
+                <w:szCs w:val="18"/>
+              </w:rPr>
+              <w:t>）</w:t>
+            </w:r>
+          </w:p>
+        </w:tc>
+        <w:tc>
+          <w:tcPr>
+            <w:tcW w:w="3047" w:type="dxa"/>
+          </w:tcPr>
+          <w:p>
+            <w:pPr>
+              <w:jc w:val="center"/>
+              <w:rPr>
+                <w:rFonts w:hint="eastAsia" w:asciiTheme="minorEastAsia" w:hAnsiTheme="minorEastAsia" w:eastAsiaTheme="minorEastAsia"/>
+                <w:sz w:val="18"/>
+                <w:szCs w:val="18"/>
+                <w:lang w:val="en-US" w:eastAsia="zh-CN"/>
+              </w:rPr>
+            </w:pPr>
+            <w:r>
+              <w:rPr>
+                <w:rFonts w:hint="eastAsia" w:asciiTheme="minorEastAsia" w:hAnsiTheme="minorEastAsia"/>
+                <w:sz w:val="18"/>
+                <w:szCs w:val="18"/>
+                <w:lang w:val="en-US" w:eastAsia="zh-CN"/>
+              </w:rPr>
+              <w:t xml:space="preserve">0.53           </w:t>
+            </w:r>
+          </w:p>
+        </w:tc>
+      </w:tr>
+    </w:tbl>
+    <w:p>
+      <w:pPr>
+        <w:ind w:firstLine="420"/>
+        <w:rPr>
+          <w:rFonts w:asciiTheme="minorEastAsia" w:hAnsiTheme="minorEastAsia"/>
+          <w:sz w:val="18"/>
+          <w:szCs w:val="18"/>
+        </w:rPr>
+      </w:pPr>
+    </w:p>
+    <w:p>
+      <w:pPr>
+        <w:ind w:firstLine="540" w:firstLineChars="300"/>
+        <w:rPr>
+          <w:rFonts w:hint="eastAsia" w:asciiTheme="minorEastAsia" w:hAnsiTheme="minorEastAsia" w:eastAsiaTheme="minorEastAsia"/>
+          <w:sz w:val="18"/>
+          <w:szCs w:val="18"/>
+          <w:lang w:val="en-US" w:eastAsia="zh-CN"/>
+        </w:rPr>
+      </w:pPr>
+      <w:r>
+        <w:rPr>
+          <w:rFonts w:hint="eastAsia" w:asciiTheme="minorEastAsia" w:hAnsiTheme="minorEastAsia"/>
+          <w:sz w:val="18"/>
+          <w:szCs w:val="18"/>
+        </w:rPr>
+        <w:t>关联规则：</w:t>
+      </w:r>
+      <w:r>
+        <w:rPr>
+          <w:rFonts w:hint="eastAsia" w:asciiTheme="minorEastAsia" w:hAnsiTheme="minorEastAsia"/>
+          <w:sz w:val="18"/>
+          <w:szCs w:val="18"/>
+          <w:lang w:val="en-US" w:eastAsia="zh-CN"/>
+        </w:rPr>
+        <w:t>1、</w:t>
+      </w:r>
+      <w:r>
+        <w:rPr>
+          <w:rFonts w:hint="eastAsia" w:asciiTheme="minorEastAsia" w:hAnsiTheme="minorEastAsia"/>
+          <w:sz w:val="18"/>
+          <w:szCs w:val="18"/>
+        </w:rPr>
+        <w:t>年龄（18-30岁）</w:t>
+      </w:r>
+      <w:r>
+        <w:rPr>
+          <w:rFonts w:hint="eastAsia" w:asciiTheme="minorEastAsia" w:hAnsiTheme="minorEastAsia"/>
+          <w:sz w:val="18"/>
+          <w:szCs w:val="18"/>
+          <w:lang w:eastAsia="zh-CN"/>
+        </w:rPr>
+        <w:t>——</w:t>
+      </w:r>
+      <w:r>
+        <w:rPr>
+          <w:rFonts w:hint="eastAsia" w:asciiTheme="minorEastAsia" w:hAnsiTheme="minorEastAsia"/>
+          <w:sz w:val="18"/>
+          <w:szCs w:val="18"/>
+          <w:lang w:val="en-US" w:eastAsia="zh-CN"/>
+        </w:rPr>
+        <w:t>&gt;</w:t>
+      </w:r>
+      <w:r>
+        <w:rPr>
+          <w:rFonts w:hint="eastAsia" w:asciiTheme="minorEastAsia" w:hAnsiTheme="minorEastAsia"/>
+          <w:sz w:val="18"/>
+          <w:szCs w:val="18"/>
+        </w:rPr>
+        <w:t>文化程度（本科及大专），置信度等于</w:t>
+      </w:r>
+      <w:r>
+        <w:rPr>
+          <w:rFonts w:hint="eastAsia" w:asciiTheme="minorEastAsia" w:hAnsiTheme="minorEastAsia"/>
+          <w:sz w:val="18"/>
+          <w:szCs w:val="18"/>
+          <w:lang w:val="en-US" w:eastAsia="zh-CN"/>
+        </w:rPr>
+        <w:t>0.1</w:t>
+      </w:r>
+    </w:p>
+    <w:p>
+      <w:pPr>
+        <w:ind w:firstLine="1440" w:firstLineChars="800"/>
+        <w:rPr>
+          <w:rFonts w:hint="eastAsia" w:eastAsiaTheme="minorEastAsia"/>
+          <w:sz w:val="18"/>
+          <w:szCs w:val="18"/>
+          <w:lang w:val="en-US" w:eastAsia="zh-CN"/>
+        </w:rPr>
+      </w:pPr>
+      <w:r>
+        <w:rPr>
+          <w:rFonts w:hint="eastAsia" w:asciiTheme="minorEastAsia" w:hAnsiTheme="minorEastAsia"/>
+          <w:sz w:val="18"/>
+          <w:szCs w:val="18"/>
+          <w:lang w:val="en-US" w:eastAsia="zh-CN"/>
+        </w:rPr>
+        <w:t>2</w:t>
+      </w:r>
+      <w:r>
+        <w:rPr>
+          <w:rFonts w:hint="eastAsia" w:asciiTheme="minorEastAsia" w:hAnsiTheme="minorEastAsia"/>
+          <w:sz w:val="18"/>
+          <w:szCs w:val="18"/>
+        </w:rPr>
+        <w:t>、选择主因（个人兴趣）——&gt;文化程度（本科及大专），置信度等于</w:t>
+      </w:r>
+      <w:r>
+        <w:rPr>
+          <w:rFonts w:hint="eastAsia" w:asciiTheme="minorEastAsia" w:hAnsiTheme="minorEastAsia"/>
+          <w:sz w:val="18"/>
+          <w:szCs w:val="18"/>
+          <w:lang w:val="en-US" w:eastAsia="zh-CN"/>
+        </w:rPr>
+        <w:t>0.91</w:t>
+      </w:r>
     </w:p>
     <w:sectPr>
       <w:pgSz w:w="11906" w:h="16838"/>
@@ -4849,7 +7674,7 @@
     <w:lsdException w:uiPriority="99" w:name="HTML Sample"/>
     <w:lsdException w:uiPriority="99" w:name="HTML Typewriter"/>
     <w:lsdException w:uiPriority="99" w:name="HTML Variable"/>
-    <w:lsdException w:uiPriority="99" w:name="Normal Table"/>
+    <w:lsdException w:qFormat="1" w:uiPriority="99" w:name="Normal Table"/>
     <w:lsdException w:uiPriority="99" w:name="annotation subject"/>
     <w:lsdException w:uiPriority="99" w:name="Table Simple 1"/>
     <w:lsdException w:uiPriority="99" w:name="Table Simple 2"/>
@@ -4893,8 +7718,8 @@
     <w:lsdException w:uiPriority="99" w:name="Table Web 1"/>
     <w:lsdException w:uiPriority="99" w:name="Table Web 2"/>
     <w:lsdException w:uiPriority="99" w:name="Table Web 3"/>
-    <w:lsdException w:uiPriority="99" w:name="Balloon Text"/>
-    <w:lsdException w:unhideWhenUsed="0" w:uiPriority="59" w:semiHidden="0" w:name="Table Grid"/>
+    <w:lsdException w:qFormat="1" w:uiPriority="99" w:name="Balloon Text"/>
+    <w:lsdException w:qFormat="1" w:unhideWhenUsed="0" w:uiPriority="59" w:semiHidden="0" w:name="Table Grid"/>
     <w:lsdException w:uiPriority="99" w:name="Table Theme"/>
     <w:lsdException w:unhideWhenUsed="0" w:uiPriority="60" w:semiHidden="0" w:name="Light Shading"/>
     <w:lsdException w:unhideWhenUsed="0" w:uiPriority="61" w:semiHidden="0" w:name="Light List"/>
@@ -4916,7 +7741,7 @@
     <w:lsdException w:unhideWhenUsed="0" w:uiPriority="63" w:semiHidden="0" w:name="Medium Shading 1 Accent 1"/>
     <w:lsdException w:unhideWhenUsed="0" w:uiPriority="64" w:semiHidden="0" w:name="Medium Shading 2 Accent 1"/>
     <w:lsdException w:unhideWhenUsed="0" w:uiPriority="65" w:semiHidden="0" w:name="Medium List 1 Accent 1"/>
-    <w:lsdException w:uiPriority="99" w:semiHidden="0" w:name="List Paragraph"/>
+    <w:lsdException w:qFormat="1" w:uiPriority="99" w:semiHidden="0" w:name="List Paragraph"/>
     <w:lsdException w:unhideWhenUsed="0" w:uiPriority="66" w:semiHidden="0" w:name="Medium List 2 Accent 1"/>
     <w:lsdException w:unhideWhenUsed="0" w:uiPriority="67" w:semiHidden="0" w:name="Medium Grid 1 Accent 1"/>
     <w:lsdException w:unhideWhenUsed="0" w:uiPriority="68" w:semiHidden="0" w:name="Medium Grid 2 Accent 1"/>
@@ -5022,6 +7847,7 @@
     <w:name w:val="Normal Table"/>
     <w:semiHidden/>
     <w:unhideWhenUsed/>
+    <w:qFormat/>
     <w:uiPriority w:val="99"/>
     <w:tblPr>
       <w:tblLayout w:type="fixed"/>
@@ -5039,6 +7865,7 @@
     <w:link w:val="6"/>
     <w:semiHidden/>
     <w:unhideWhenUsed/>
+    <w:qFormat/>
     <w:uiPriority w:val="99"/>
     <w:rPr>
       <w:sz w:val="18"/>
@@ -5048,6 +7875,7 @@
   <w:style w:type="table" w:styleId="5">
     <w:name w:val="Table Grid"/>
     <w:basedOn w:val="4"/>
+    <w:qFormat/>
     <w:uiPriority w:val="59"/>
     <w:tblPr>
       <w:tblBorders>
@@ -5072,6 +7900,7 @@
     <w:basedOn w:val="3"/>
     <w:link w:val="2"/>
     <w:semiHidden/>
+    <w:qFormat/>
     <w:uiPriority w:val="99"/>
     <w:rPr>
       <w:sz w:val="18"/>
@@ -5082,6 +7911,7 @@
     <w:name w:val="List Paragraph"/>
     <w:basedOn w:val="1"/>
     <w:unhideWhenUsed/>
+    <w:qFormat/>
     <w:uiPriority w:val="99"/>
     <w:pPr>
       <w:ind w:firstLine="420" w:firstLineChars="200"/>

--- a/文化问卷/文化消费.docx
+++ b/文化问卷/文化消费.docx
@@ -2003,8 +2003,8 @@
       <w:r>
         <w:drawing>
           <wp:inline distT="0" distB="0" distL="0" distR="0">
-            <wp:extent cx="2611755" cy="1958975"/>
-            <wp:effectExtent l="0" t="0" r="17145" b="3175"/>
+            <wp:extent cx="2611755" cy="1958340"/>
+            <wp:effectExtent l="0" t="0" r="17145" b="3810"/>
             <wp:docPr id="8" name="图片 8" descr="E:\py\ad\文化消费\石家庄.png石家庄"/>
             <wp:cNvGraphicFramePr>
               <a:graphicFrameLocks xmlns:a="http://schemas.openxmlformats.org/drawingml/2006/main" noChangeAspect="1"/>
@@ -2028,7 +2028,7 @@
                   <pic:spPr>
                     <a:xfrm>
                       <a:off x="0" y="0"/>
-                      <a:ext cx="2611755" cy="1958975"/>
+                      <a:ext cx="2611755" cy="1958340"/>
                     </a:xfrm>
                     <a:prstGeom prst="rect">
                       <a:avLst/>
@@ -2130,6 +2130,8 @@
         </w:rPr>
         <w:t>3.1 理论基础及方案设计</w:t>
       </w:r>
+      <w:bookmarkStart w:id="0" w:name="_GoBack"/>
+      <w:bookmarkEnd w:id="0"/>
     </w:p>
     <w:p>
       <w:pPr>
@@ -2554,8 +2556,6 @@
         </w:rPr>
         <w:t>用0和1之间的值表示支持度和置信度。</w:t>
       </w:r>
-      <w:bookmarkStart w:id="0" w:name="_GoBack"/>
-      <w:bookmarkEnd w:id="0"/>
     </w:p>
     <w:p>
       <w:pPr>
@@ -5140,16 +5140,6 @@
         </w:rPr>
         <w:t>无</w:t>
       </w:r>
-    </w:p>
-    <w:p>
-      <w:pPr>
-        <w:rPr>
-          <w:rFonts w:hint="eastAsia" w:asciiTheme="minorEastAsia" w:hAnsiTheme="minorEastAsia" w:eastAsiaTheme="minorEastAsia"/>
-          <w:sz w:val="18"/>
-          <w:szCs w:val="18"/>
-          <w:lang w:val="en-US" w:eastAsia="zh-CN"/>
-        </w:rPr>
-      </w:pPr>
     </w:p>
     <w:p>
       <w:pPr>
